--- a/7 LANGKAH MEMBANGUN WEBSITE DENGAN LARAVEL.docx
+++ b/7 LANGKAH MEMBANGUN WEBSITE DENGAN LARAVEL.docx
@@ -54,18 +54,6 @@
           <w:b/>
         </w:rPr>
         <w:t>Tahap Persiapan:</w:t>
-      </w:r>
-      <w:r>
-        <w:rPr>
-          <w:b/>
-        </w:rPr>
-        <w:t>vddfdf</w:t>
-      </w:r>
-      <w:r>
-        <w:rPr>
-          <w:b/>
-        </w:rPr>
-        <w:t>dfdsfgds</w:t>
       </w:r>
     </w:p>
     <w:p>
@@ -1100,6 +1088,7 @@
     <w:lsdException w:name="HTML Sample" w:semiHidden="1" w:unhideWhenUsed="1"/>
     <w:lsdException w:name="HTML Typewriter" w:semiHidden="1" w:unhideWhenUsed="1"/>
     <w:lsdException w:name="HTML Variable" w:semiHidden="1" w:unhideWhenUsed="1"/>
+    <w:lsdException w:name="Normal Table" w:semiHidden="1" w:unhideWhenUsed="1"/>
     <w:lsdException w:name="annotation subject" w:semiHidden="1" w:unhideWhenUsed="1"/>
     <w:lsdException w:name="No List" w:semiHidden="1" w:unhideWhenUsed="1"/>
     <w:lsdException w:name="Outline List 1" w:semiHidden="1" w:unhideWhenUsed="1"/>
@@ -1142,8 +1131,11 @@
     <w:lsdException w:name="Table Contemporary" w:semiHidden="1" w:unhideWhenUsed="1"/>
     <w:lsdException w:name="Table Elegant" w:semiHidden="1" w:unhideWhenUsed="1"/>
     <w:lsdException w:name="Table Professional" w:semiHidden="1" w:unhideWhenUsed="1"/>
+    <w:lsdException w:name="Table Subtle 1" w:semiHidden="1" w:unhideWhenUsed="1"/>
     <w:lsdException w:name="Table Subtle 2" w:semiHidden="1" w:unhideWhenUsed="1"/>
     <w:lsdException w:name="Table Web 1" w:semiHidden="1" w:unhideWhenUsed="1"/>
+    <w:lsdException w:name="Table Web 2" w:semiHidden="1" w:unhideWhenUsed="1"/>
+    <w:lsdException w:name="Table Web 3" w:semiHidden="1" w:unhideWhenUsed="1"/>
     <w:lsdException w:name="Balloon Text" w:semiHidden="1" w:unhideWhenUsed="1"/>
     <w:lsdException w:name="Table Grid" w:uiPriority="59"/>
     <w:lsdException w:name="Table Theme" w:semiHidden="1" w:unhideWhenUsed="1"/>

--- a/7 LANGKAH MEMBANGUN WEBSITE DENGAN LARAVEL.docx
+++ b/7 LANGKAH MEMBANGUN WEBSITE DENGAN LARAVEL.docx
@@ -1,6 +1,6 @@
 
 <file path=word/document.xml><?xml version="1.0" encoding="utf-8"?>
-<w:document xmlns:wpc="http://schemas.microsoft.com/office/word/2010/wordprocessingCanvas" xmlns:cx="http://schemas.microsoft.com/office/drawing/2014/chartex" xmlns:cx1="http://schemas.microsoft.com/office/drawing/2015/9/8/chartex" xmlns:cx2="http://schemas.microsoft.com/office/drawing/2015/10/21/chartex" xmlns:cx3="http://schemas.microsoft.com/office/drawing/2016/5/9/chartex" xmlns:cx4="http://schemas.microsoft.com/office/drawing/2016/5/10/chartex" xmlns:cx5="http://schemas.microsoft.com/office/drawing/2016/5/11/chartex" xmlns:cx6="http://schemas.microsoft.com/office/drawing/2016/5/12/chartex" xmlns:cx7="http://schemas.microsoft.com/office/drawing/2016/5/13/chartex" xmlns:cx8="http://schemas.microsoft.com/office/drawing/2016/5/14/chartex" xmlns:mc="http://schemas.openxmlformats.org/markup-compatibility/2006" xmlns:aink="http://schemas.microsoft.com/office/drawing/2016/ink" xmlns:am3d="http://schemas.microsoft.com/office/drawing/2017/model3d" xmlns:o="urn:schemas-microsoft-com:office:office" xmlns:r="http://schemas.openxmlformats.org/officeDocument/2006/relationships" xmlns:m="http://schemas.openxmlformats.org/officeDocument/2006/math" xmlns:v="urn:schemas-microsoft-com:vml" xmlns:wp14="http://schemas.microsoft.com/office/word/2010/wordprocessingDrawing" xmlns:wp="http://schemas.openxmlformats.org/drawingml/2006/wordprocessingDrawing" xmlns:w10="urn:schemas-microsoft-com:office:word" xmlns:w="http://schemas.openxmlformats.org/wordprocessingml/2006/main" xmlns:w14="http://schemas.microsoft.com/office/word/2010/wordml" xmlns:w15="http://schemas.microsoft.com/office/word/2012/wordml" xmlns:w16cex="http://schemas.microsoft.com/office/word/2018/wordml/cex" xmlns:w16cid="http://schemas.microsoft.com/office/word/2016/wordml/cid" xmlns:w16="http://schemas.microsoft.com/office/word/2018/wordml" xmlns:w16sdtdh="http://schemas.microsoft.com/office/word/2020/wordml/sdtdatahash" xmlns:w16se="http://schemas.microsoft.com/office/word/2015/wordml/symex" xmlns:wpg="http://schemas.microsoft.com/office/word/2010/wordprocessingGroup" xmlns:wpi="http://schemas.microsoft.com/office/word/2010/wordprocessingInk" xmlns:wne="http://schemas.microsoft.com/office/word/2006/wordml" xmlns:wps="http://schemas.microsoft.com/office/word/2010/wordprocessingShape" mc:Ignorable="w14 w15 w16se w16cid w16 w16cex w16sdtdh wp14">
+<w:document xmlns:wpc="http://schemas.microsoft.com/office/word/2010/wordprocessingCanvas" xmlns:cx="http://schemas.microsoft.com/office/drawing/2014/chartex" xmlns:mc="http://schemas.openxmlformats.org/markup-compatibility/2006" xmlns:o="urn:schemas-microsoft-com:office:office" xmlns:r="http://schemas.openxmlformats.org/officeDocument/2006/relationships" xmlns:m="http://schemas.openxmlformats.org/officeDocument/2006/math" xmlns:v="urn:schemas-microsoft-com:vml" xmlns:wp14="http://schemas.microsoft.com/office/word/2010/wordprocessingDrawing" xmlns:wp="http://schemas.openxmlformats.org/drawingml/2006/wordprocessingDrawing" xmlns:w10="urn:schemas-microsoft-com:office:word" xmlns:w="http://schemas.openxmlformats.org/wordprocessingml/2006/main" xmlns:w14="http://schemas.microsoft.com/office/word/2010/wordml" xmlns:w15="http://schemas.microsoft.com/office/word/2012/wordml" xmlns:w16se="http://schemas.microsoft.com/office/word/2015/wordml/symex" xmlns:wpg="http://schemas.microsoft.com/office/word/2010/wordprocessingGroup" xmlns:wpi="http://schemas.microsoft.com/office/word/2010/wordprocessingInk" xmlns:wne="http://schemas.microsoft.com/office/word/2006/wordml" xmlns:wps="http://schemas.microsoft.com/office/word/2010/wordprocessingShape" mc:Ignorable="w14 w15 w16se wp14">
   <w:body>
     <w:p>
       <w:pPr>
@@ -31,42 +31,19 @@
         <w:spacing w:after="0" w:line="240" w:lineRule="auto"/>
         <w:jc w:val="center"/>
       </w:pPr>
-    </w:p>
-    <w:p>
-      <w:pPr>
-        <w:spacing w:after="0" w:line="240" w:lineRule="auto"/>
-      </w:pPr>
-    </w:p>
-    <w:p>
-      <w:pPr>
-        <w:spacing w:after="0" w:line="240" w:lineRule="auto"/>
-      </w:pPr>
-    </w:p>
-    <w:p>
-      <w:pPr>
-        <w:spacing w:after="0" w:line="240" w:lineRule="auto"/>
-        <w:rPr>
-          <w:b/>
-        </w:rPr>
-      </w:pPr>
-      <w:r>
-        <w:rPr>
-          <w:b/>
-        </w:rPr>
-        <w:t>Tahap Persiapan:</w:t>
-      </w:r>
-      <w:r>
-        <w:rPr>
-          <w:b/>
-        </w:rPr>
-        <w:t>vddfdf</w:t>
-      </w:r>
-      <w:r>
-        <w:rPr>
-          <w:b/>
-        </w:rPr>
-        <w:t>dfdsfgds</w:t>
-      </w:r>
+      <w:r>
+        <w:t>Edit l</w:t>
+      </w:r>
+      <w:r>
+        <w:t>s</w:t>
+      </w:r>
+      <w:bookmarkStart w:id="0" w:name="_GoBack"/>
+      <w:bookmarkEnd w:id="0"/>
+    </w:p>
+    <w:p>
+      <w:pPr>
+        <w:spacing w:after="0" w:line="240" w:lineRule="auto"/>
+      </w:pPr>
     </w:p>
     <w:p>
       <w:pPr>
@@ -80,12 +57,28 @@
           <w:b/>
         </w:rPr>
       </w:pPr>
-      <w:r>
-        <w:rPr>
-          <w:b/>
-        </w:rPr>
-        <w:t>Tahap instalasi</w:t>
-      </w:r>
+      <w:proofErr w:type="spellStart"/>
+      <w:r>
+        <w:rPr>
+          <w:b/>
+        </w:rPr>
+        <w:t>Tahap</w:t>
+      </w:r>
+      <w:proofErr w:type="spellEnd"/>
+      <w:r>
+        <w:rPr>
+          <w:b/>
+        </w:rPr>
+        <w:t xml:space="preserve"> </w:t>
+      </w:r>
+      <w:proofErr w:type="spellStart"/>
+      <w:r>
+        <w:rPr>
+          <w:b/>
+        </w:rPr>
+        <w:t>instalasi</w:t>
+      </w:r>
+      <w:proofErr w:type="spellEnd"/>
     </w:p>
     <w:p>
       <w:pPr>
@@ -94,7 +87,46 @@
       </w:pPr>
       <w:r>
         <w:br/>
-        <w:t>Tahap persiapan pembuatan server web untuk laravel:</w:t>
+      </w:r>
+      <w:proofErr w:type="spellStart"/>
+      <w:r>
+        <w:t>Tahap</w:t>
+      </w:r>
+      <w:proofErr w:type="spellEnd"/>
+      <w:r>
+        <w:t xml:space="preserve"> </w:t>
+      </w:r>
+      <w:proofErr w:type="spellStart"/>
+      <w:r>
+        <w:t>persiapan</w:t>
+      </w:r>
+      <w:proofErr w:type="spellEnd"/>
+      <w:r>
+        <w:t xml:space="preserve"> </w:t>
+      </w:r>
+      <w:proofErr w:type="spellStart"/>
+      <w:r>
+        <w:t>pembuatan</w:t>
+      </w:r>
+      <w:proofErr w:type="spellEnd"/>
+      <w:r>
+        <w:t xml:space="preserve"> server web </w:t>
+      </w:r>
+      <w:proofErr w:type="spellStart"/>
+      <w:r>
+        <w:t>untuk</w:t>
+      </w:r>
+      <w:proofErr w:type="spellEnd"/>
+      <w:r>
+        <w:t xml:space="preserve"> </w:t>
+      </w:r>
+      <w:proofErr w:type="spellStart"/>
+      <w:r>
+        <w:t>laravel</w:t>
+      </w:r>
+      <w:proofErr w:type="spellEnd"/>
+      <w:r>
+        <w:t>:</w:t>
       </w:r>
     </w:p>
     <w:p>
@@ -138,8 +170,13 @@
         <w:pStyle w:val="ListParagraph"/>
         <w:spacing w:after="0" w:line="240" w:lineRule="auto"/>
       </w:pPr>
-      <w:r>
-        <w:t xml:space="preserve">Pilih </w:t>
+      <w:proofErr w:type="spellStart"/>
+      <w:r>
+        <w:t>Pilih</w:t>
+      </w:r>
+      <w:proofErr w:type="spellEnd"/>
+      <w:r>
+        <w:t xml:space="preserve"> </w:t>
       </w:r>
       <w:r>
         <w:rPr>
@@ -288,8 +325,13 @@
           </wp:inline>
         </w:drawing>
       </w:r>
-      <w:r>
-        <w:t>klik download link composer-setup.exe</w:t>
+      <w:proofErr w:type="spellStart"/>
+      <w:r>
+        <w:t>klik</w:t>
+      </w:r>
+      <w:proofErr w:type="spellEnd"/>
+      <w:r>
+        <w:t xml:space="preserve"> download link composer-setup.exe</w:t>
       </w:r>
     </w:p>
     <w:p>
@@ -307,9 +349,19 @@
         </w:numPr>
         <w:spacing w:after="0" w:line="240" w:lineRule="auto"/>
       </w:pPr>
-      <w:r>
-        <w:t>Instal xampp</w:t>
-      </w:r>
+      <w:proofErr w:type="spellStart"/>
+      <w:r>
+        <w:t>Instal</w:t>
+      </w:r>
+      <w:proofErr w:type="spellEnd"/>
+      <w:r>
+        <w:t xml:space="preserve"> </w:t>
+      </w:r>
+      <w:proofErr w:type="spellStart"/>
+      <w:r>
+        <w:t>xampp</w:t>
+      </w:r>
+      <w:proofErr w:type="spellEnd"/>
     </w:p>
     <w:p>
       <w:pPr>
@@ -320,8 +372,13 @@
         </w:numPr>
         <w:spacing w:after="0" w:line="240" w:lineRule="auto"/>
       </w:pPr>
-      <w:r>
-        <w:t>Instal Composer</w:t>
+      <w:proofErr w:type="spellStart"/>
+      <w:r>
+        <w:t>Instal</w:t>
+      </w:r>
+      <w:proofErr w:type="spellEnd"/>
+      <w:r>
+        <w:t xml:space="preserve"> Composer</w:t>
       </w:r>
     </w:p>
     <w:p>
@@ -352,99 +409,191 @@
           <w:b/>
         </w:rPr>
       </w:pPr>
+      <w:proofErr w:type="spellStart"/>
       <w:r>
         <w:rPr>
           <w:b/>
         </w:rPr>
         <w:lastRenderedPageBreak/>
-        <w:t>Jurus 1:</w:t>
-      </w:r>
-    </w:p>
-    <w:p>
-      <w:pPr>
-        <w:spacing w:after="0" w:line="240" w:lineRule="auto"/>
-        <w:rPr>
-          <w:b/>
-        </w:rPr>
-      </w:pPr>
-      <w:r>
-        <w:rPr>
-          <w:b/>
-        </w:rPr>
-        <w:t>Kuasai Algoritma</w:t>
-      </w:r>
-    </w:p>
-    <w:p>
-      <w:pPr>
-        <w:spacing w:after="0" w:line="240" w:lineRule="auto"/>
-        <w:rPr>
-          <w:b/>
-        </w:rPr>
-      </w:pPr>
-    </w:p>
-    <w:p>
-      <w:pPr>
-        <w:spacing w:after="0" w:line="240" w:lineRule="auto"/>
-        <w:rPr>
-          <w:b/>
-        </w:rPr>
-      </w:pPr>
-      <w:r>
-        <w:rPr>
-          <w:b/>
-        </w:rPr>
-        <w:t>Jurus 2:</w:t>
-      </w:r>
-    </w:p>
-    <w:p>
-      <w:pPr>
-        <w:spacing w:after="0" w:line="240" w:lineRule="auto"/>
-        <w:rPr>
-          <w:b/>
-        </w:rPr>
-      </w:pPr>
-      <w:r>
-        <w:rPr>
-          <w:b/>
-        </w:rPr>
-        <w:t>Kuasai Struktur Data</w:t>
-      </w:r>
-    </w:p>
-    <w:p>
-      <w:pPr>
-        <w:spacing w:after="0" w:line="240" w:lineRule="auto"/>
-        <w:rPr>
-          <w:b/>
-        </w:rPr>
-      </w:pPr>
-    </w:p>
-    <w:p>
-      <w:pPr>
-        <w:spacing w:after="0" w:line="240" w:lineRule="auto"/>
-        <w:rPr>
-          <w:b/>
-        </w:rPr>
-      </w:pPr>
-      <w:r>
-        <w:rPr>
-          <w:b/>
-        </w:rPr>
-        <w:t>Jurus 3:</w:t>
-      </w:r>
-    </w:p>
-    <w:p>
-      <w:pPr>
-        <w:spacing w:after="0" w:line="240" w:lineRule="auto"/>
-        <w:rPr>
-          <w:b/>
-        </w:rPr>
-      </w:pPr>
-      <w:r>
-        <w:rPr>
-          <w:b/>
-        </w:rPr>
-        <w:t>Kuasai Konsep Pemrograman</w:t>
-      </w:r>
+        <w:t>Jurus</w:t>
+      </w:r>
+      <w:proofErr w:type="spellEnd"/>
+      <w:r>
+        <w:rPr>
+          <w:b/>
+        </w:rPr>
+        <w:t xml:space="preserve"> 1:</w:t>
+      </w:r>
+    </w:p>
+    <w:p>
+      <w:pPr>
+        <w:spacing w:after="0" w:line="240" w:lineRule="auto"/>
+        <w:rPr>
+          <w:b/>
+        </w:rPr>
+      </w:pPr>
+      <w:proofErr w:type="spellStart"/>
+      <w:r>
+        <w:rPr>
+          <w:b/>
+        </w:rPr>
+        <w:t>Kuasai</w:t>
+      </w:r>
+      <w:proofErr w:type="spellEnd"/>
+      <w:r>
+        <w:rPr>
+          <w:b/>
+        </w:rPr>
+        <w:t xml:space="preserve"> </w:t>
+      </w:r>
+      <w:proofErr w:type="spellStart"/>
+      <w:r>
+        <w:rPr>
+          <w:b/>
+        </w:rPr>
+        <w:t>Algoritma</w:t>
+      </w:r>
+      <w:proofErr w:type="spellEnd"/>
+    </w:p>
+    <w:p>
+      <w:pPr>
+        <w:spacing w:after="0" w:line="240" w:lineRule="auto"/>
+        <w:rPr>
+          <w:b/>
+        </w:rPr>
+      </w:pPr>
+    </w:p>
+    <w:p>
+      <w:pPr>
+        <w:spacing w:after="0" w:line="240" w:lineRule="auto"/>
+        <w:rPr>
+          <w:b/>
+        </w:rPr>
+      </w:pPr>
+      <w:proofErr w:type="spellStart"/>
+      <w:r>
+        <w:rPr>
+          <w:b/>
+        </w:rPr>
+        <w:t>Jurus</w:t>
+      </w:r>
+      <w:proofErr w:type="spellEnd"/>
+      <w:r>
+        <w:rPr>
+          <w:b/>
+        </w:rPr>
+        <w:t xml:space="preserve"> 2:</w:t>
+      </w:r>
+    </w:p>
+    <w:p>
+      <w:pPr>
+        <w:spacing w:after="0" w:line="240" w:lineRule="auto"/>
+        <w:rPr>
+          <w:b/>
+        </w:rPr>
+      </w:pPr>
+      <w:proofErr w:type="spellStart"/>
+      <w:r>
+        <w:rPr>
+          <w:b/>
+        </w:rPr>
+        <w:t>Kuasai</w:t>
+      </w:r>
+      <w:proofErr w:type="spellEnd"/>
+      <w:r>
+        <w:rPr>
+          <w:b/>
+        </w:rPr>
+        <w:t xml:space="preserve"> </w:t>
+      </w:r>
+      <w:proofErr w:type="spellStart"/>
+      <w:r>
+        <w:rPr>
+          <w:b/>
+        </w:rPr>
+        <w:t>Struktur</w:t>
+      </w:r>
+      <w:proofErr w:type="spellEnd"/>
+      <w:r>
+        <w:rPr>
+          <w:b/>
+        </w:rPr>
+        <w:t xml:space="preserve"> Data</w:t>
+      </w:r>
+    </w:p>
+    <w:p>
+      <w:pPr>
+        <w:spacing w:after="0" w:line="240" w:lineRule="auto"/>
+        <w:rPr>
+          <w:b/>
+        </w:rPr>
+      </w:pPr>
+    </w:p>
+    <w:p>
+      <w:pPr>
+        <w:spacing w:after="0" w:line="240" w:lineRule="auto"/>
+        <w:rPr>
+          <w:b/>
+        </w:rPr>
+      </w:pPr>
+      <w:proofErr w:type="spellStart"/>
+      <w:r>
+        <w:rPr>
+          <w:b/>
+        </w:rPr>
+        <w:t>Jurus</w:t>
+      </w:r>
+      <w:proofErr w:type="spellEnd"/>
+      <w:r>
+        <w:rPr>
+          <w:b/>
+        </w:rPr>
+        <w:t xml:space="preserve"> 3:</w:t>
+      </w:r>
+    </w:p>
+    <w:p>
+      <w:pPr>
+        <w:spacing w:after="0" w:line="240" w:lineRule="auto"/>
+        <w:rPr>
+          <w:b/>
+        </w:rPr>
+      </w:pPr>
+      <w:proofErr w:type="spellStart"/>
+      <w:r>
+        <w:rPr>
+          <w:b/>
+        </w:rPr>
+        <w:t>Kuasai</w:t>
+      </w:r>
+      <w:proofErr w:type="spellEnd"/>
+      <w:r>
+        <w:rPr>
+          <w:b/>
+        </w:rPr>
+        <w:t xml:space="preserve"> </w:t>
+      </w:r>
+      <w:proofErr w:type="spellStart"/>
+      <w:r>
+        <w:rPr>
+          <w:b/>
+        </w:rPr>
+        <w:t>Konsep</w:t>
+      </w:r>
+      <w:proofErr w:type="spellEnd"/>
+      <w:r>
+        <w:rPr>
+          <w:b/>
+        </w:rPr>
+        <w:t xml:space="preserve"> </w:t>
+      </w:r>
+      <w:proofErr w:type="spellStart"/>
+      <w:r>
+        <w:rPr>
+          <w:b/>
+        </w:rPr>
+        <w:t>Pemrograman</w:t>
+      </w:r>
+      <w:proofErr w:type="spellEnd"/>
       <w:r>
         <w:rPr>
           <w:b/>
@@ -542,133 +691,267 @@
           <w:b/>
         </w:rPr>
       </w:pPr>
-      <w:r>
-        <w:rPr>
-          <w:b/>
-        </w:rPr>
-        <w:t>Menguasai Route</w:t>
-      </w:r>
-    </w:p>
-    <w:p>
-      <w:pPr>
-        <w:spacing w:after="0" w:line="240" w:lineRule="auto"/>
-        <w:rPr>
-          <w:b/>
-        </w:rPr>
-      </w:pPr>
-    </w:p>
-    <w:p>
-      <w:pPr>
-        <w:spacing w:after="0" w:line="240" w:lineRule="auto"/>
-        <w:rPr>
-          <w:b/>
-        </w:rPr>
-      </w:pPr>
-      <w:r>
-        <w:rPr>
-          <w:b/>
-        </w:rPr>
-        <w:t>Jurus 4:</w:t>
-      </w:r>
-    </w:p>
-    <w:p>
-      <w:pPr>
-        <w:spacing w:after="0" w:line="240" w:lineRule="auto"/>
-        <w:rPr>
-          <w:b/>
-        </w:rPr>
-      </w:pPr>
-      <w:r>
-        <w:rPr>
-          <w:b/>
-        </w:rPr>
-        <w:t>Kuasai Penyimpanan (storage) Database</w:t>
-      </w:r>
-    </w:p>
-    <w:p>
-      <w:pPr>
-        <w:spacing w:after="0" w:line="240" w:lineRule="auto"/>
-        <w:rPr>
-          <w:b/>
-        </w:rPr>
-      </w:pPr>
-      <w:r>
-        <w:rPr>
-          <w:b/>
-        </w:rPr>
-        <w:t>Membuat Model Database</w:t>
-      </w:r>
-    </w:p>
-    <w:p>
-      <w:pPr>
-        <w:spacing w:after="0" w:line="240" w:lineRule="auto"/>
-        <w:rPr>
-          <w:b/>
-        </w:rPr>
-      </w:pPr>
-    </w:p>
-    <w:p>
-      <w:pPr>
-        <w:spacing w:after="0" w:line="240" w:lineRule="auto"/>
-        <w:rPr>
-          <w:b/>
-        </w:rPr>
-      </w:pPr>
-      <w:r>
-        <w:rPr>
-          <w:b/>
-        </w:rPr>
-        <w:t>Jurus 5:</w:t>
-      </w:r>
-    </w:p>
-    <w:p>
-      <w:pPr>
-        <w:spacing w:after="0" w:line="240" w:lineRule="auto"/>
-        <w:rPr>
-          <w:b/>
-        </w:rPr>
-      </w:pPr>
-      <w:r>
-        <w:rPr>
-          <w:b/>
-        </w:rPr>
-        <w:t>Kuasai Tampilan (view) : CSS dan HTML</w:t>
-      </w:r>
-    </w:p>
-    <w:p>
-      <w:pPr>
-        <w:spacing w:after="0" w:line="240" w:lineRule="auto"/>
-        <w:rPr>
-          <w:b/>
-        </w:rPr>
-      </w:pPr>
-      <w:r>
-        <w:rPr>
-          <w:b/>
-        </w:rPr>
-        <w:t>Membuat View (tampilan)</w:t>
-      </w:r>
-    </w:p>
-    <w:p>
-      <w:pPr>
-        <w:spacing w:after="0" w:line="240" w:lineRule="auto"/>
-        <w:rPr>
-          <w:b/>
-        </w:rPr>
-      </w:pPr>
-    </w:p>
-    <w:p>
-      <w:pPr>
-        <w:spacing w:after="0" w:line="240" w:lineRule="auto"/>
-        <w:rPr>
-          <w:b/>
-        </w:rPr>
-      </w:pPr>
-      <w:r>
-        <w:rPr>
-          <w:b/>
-        </w:rPr>
-        <w:t>Jurus 6</w:t>
+      <w:proofErr w:type="spellStart"/>
+      <w:r>
+        <w:rPr>
+          <w:b/>
+        </w:rPr>
+        <w:t>Menguasai</w:t>
+      </w:r>
+      <w:proofErr w:type="spellEnd"/>
+      <w:r>
+        <w:rPr>
+          <w:b/>
+        </w:rPr>
+        <w:t xml:space="preserve"> Route</w:t>
+      </w:r>
+    </w:p>
+    <w:p>
+      <w:pPr>
+        <w:spacing w:after="0" w:line="240" w:lineRule="auto"/>
+        <w:rPr>
+          <w:b/>
+        </w:rPr>
+      </w:pPr>
+    </w:p>
+    <w:p>
+      <w:pPr>
+        <w:spacing w:after="0" w:line="240" w:lineRule="auto"/>
+        <w:rPr>
+          <w:b/>
+        </w:rPr>
+      </w:pPr>
+      <w:proofErr w:type="spellStart"/>
+      <w:r>
+        <w:rPr>
+          <w:b/>
+        </w:rPr>
+        <w:t>Jurus</w:t>
+      </w:r>
+      <w:proofErr w:type="spellEnd"/>
+      <w:r>
+        <w:rPr>
+          <w:b/>
+        </w:rPr>
+        <w:t xml:space="preserve"> 4:</w:t>
+      </w:r>
+    </w:p>
+    <w:p>
+      <w:pPr>
+        <w:spacing w:after="0" w:line="240" w:lineRule="auto"/>
+        <w:rPr>
+          <w:b/>
+        </w:rPr>
+      </w:pPr>
+      <w:proofErr w:type="spellStart"/>
+      <w:r>
+        <w:rPr>
+          <w:b/>
+        </w:rPr>
+        <w:t>Kuasai</w:t>
+      </w:r>
+      <w:proofErr w:type="spellEnd"/>
+      <w:r>
+        <w:rPr>
+          <w:b/>
+        </w:rPr>
+        <w:t xml:space="preserve"> </w:t>
+      </w:r>
+      <w:proofErr w:type="spellStart"/>
+      <w:r>
+        <w:rPr>
+          <w:b/>
+        </w:rPr>
+        <w:t>Penyimpanan</w:t>
+      </w:r>
+      <w:proofErr w:type="spellEnd"/>
+      <w:r>
+        <w:rPr>
+          <w:b/>
+        </w:rPr>
+        <w:t xml:space="preserve"> (storage) Database</w:t>
+      </w:r>
+    </w:p>
+    <w:p>
+      <w:pPr>
+        <w:spacing w:after="0" w:line="240" w:lineRule="auto"/>
+        <w:rPr>
+          <w:b/>
+        </w:rPr>
+      </w:pPr>
+      <w:proofErr w:type="spellStart"/>
+      <w:r>
+        <w:rPr>
+          <w:b/>
+        </w:rPr>
+        <w:t>Membuat</w:t>
+      </w:r>
+      <w:proofErr w:type="spellEnd"/>
+      <w:r>
+        <w:rPr>
+          <w:b/>
+        </w:rPr>
+        <w:t xml:space="preserve"> Model Database</w:t>
+      </w:r>
+    </w:p>
+    <w:p>
+      <w:pPr>
+        <w:spacing w:after="0" w:line="240" w:lineRule="auto"/>
+        <w:rPr>
+          <w:b/>
+        </w:rPr>
+      </w:pPr>
+    </w:p>
+    <w:p>
+      <w:pPr>
+        <w:spacing w:after="0" w:line="240" w:lineRule="auto"/>
+        <w:rPr>
+          <w:b/>
+        </w:rPr>
+      </w:pPr>
+      <w:proofErr w:type="spellStart"/>
+      <w:r>
+        <w:rPr>
+          <w:b/>
+        </w:rPr>
+        <w:t>Jurus</w:t>
+      </w:r>
+      <w:proofErr w:type="spellEnd"/>
+      <w:r>
+        <w:rPr>
+          <w:b/>
+        </w:rPr>
+        <w:t xml:space="preserve"> 5:</w:t>
+      </w:r>
+    </w:p>
+    <w:p>
+      <w:pPr>
+        <w:spacing w:after="0" w:line="240" w:lineRule="auto"/>
+        <w:rPr>
+          <w:b/>
+        </w:rPr>
+      </w:pPr>
+      <w:proofErr w:type="spellStart"/>
+      <w:r>
+        <w:rPr>
+          <w:b/>
+        </w:rPr>
+        <w:t>Kuasai</w:t>
+      </w:r>
+      <w:proofErr w:type="spellEnd"/>
+      <w:r>
+        <w:rPr>
+          <w:b/>
+        </w:rPr>
+        <w:t xml:space="preserve"> </w:t>
+      </w:r>
+      <w:proofErr w:type="spellStart"/>
+      <w:r>
+        <w:rPr>
+          <w:b/>
+        </w:rPr>
+        <w:t>Tampilan</w:t>
+      </w:r>
+      <w:proofErr w:type="spellEnd"/>
+      <w:r>
+        <w:rPr>
+          <w:b/>
+        </w:rPr>
+        <w:t xml:space="preserve"> (view</w:t>
+      </w:r>
+      <w:proofErr w:type="gramStart"/>
+      <w:r>
+        <w:rPr>
+          <w:b/>
+        </w:rPr>
+        <w:t>) :</w:t>
+      </w:r>
+      <w:proofErr w:type="gramEnd"/>
+      <w:r>
+        <w:rPr>
+          <w:b/>
+        </w:rPr>
+        <w:t xml:space="preserve"> CSS </w:t>
+      </w:r>
+      <w:proofErr w:type="spellStart"/>
+      <w:r>
+        <w:rPr>
+          <w:b/>
+        </w:rPr>
+        <w:t>dan</w:t>
+      </w:r>
+      <w:proofErr w:type="spellEnd"/>
+      <w:r>
+        <w:rPr>
+          <w:b/>
+        </w:rPr>
+        <w:t xml:space="preserve"> HTML</w:t>
+      </w:r>
+    </w:p>
+    <w:p>
+      <w:pPr>
+        <w:spacing w:after="0" w:line="240" w:lineRule="auto"/>
+        <w:rPr>
+          <w:b/>
+        </w:rPr>
+      </w:pPr>
+      <w:proofErr w:type="spellStart"/>
+      <w:r>
+        <w:rPr>
+          <w:b/>
+        </w:rPr>
+        <w:t>Membuat</w:t>
+      </w:r>
+      <w:proofErr w:type="spellEnd"/>
+      <w:r>
+        <w:rPr>
+          <w:b/>
+        </w:rPr>
+        <w:t xml:space="preserve"> View (</w:t>
+      </w:r>
+      <w:proofErr w:type="spellStart"/>
+      <w:r>
+        <w:rPr>
+          <w:b/>
+        </w:rPr>
+        <w:t>tampilan</w:t>
+      </w:r>
+      <w:proofErr w:type="spellEnd"/>
+      <w:r>
+        <w:rPr>
+          <w:b/>
+        </w:rPr>
+        <w:t>)</w:t>
+      </w:r>
+    </w:p>
+    <w:p>
+      <w:pPr>
+        <w:spacing w:after="0" w:line="240" w:lineRule="auto"/>
+        <w:rPr>
+          <w:b/>
+        </w:rPr>
+      </w:pPr>
+    </w:p>
+    <w:p>
+      <w:pPr>
+        <w:spacing w:after="0" w:line="240" w:lineRule="auto"/>
+        <w:rPr>
+          <w:b/>
+        </w:rPr>
+      </w:pPr>
+      <w:proofErr w:type="spellStart"/>
+      <w:r>
+        <w:rPr>
+          <w:b/>
+        </w:rPr>
+        <w:t>Jurus</w:t>
+      </w:r>
+      <w:proofErr w:type="spellEnd"/>
+      <w:r>
+        <w:rPr>
+          <w:b/>
+        </w:rPr>
+        <w:t xml:space="preserve"> 6</w:t>
       </w:r>
       <w:r>
         <w:rPr>
@@ -684,33 +967,49 @@
           <w:b/>
         </w:rPr>
       </w:pPr>
-      <w:r>
-        <w:rPr>
-          <w:b/>
-        </w:rPr>
-        <w:t>Membuat Controller</w:t>
-      </w:r>
-    </w:p>
-    <w:p>
-      <w:pPr>
-        <w:spacing w:after="0" w:line="240" w:lineRule="auto"/>
-        <w:rPr>
-          <w:b/>
-        </w:rPr>
-      </w:pPr>
-    </w:p>
-    <w:p>
-      <w:pPr>
-        <w:spacing w:after="0" w:line="240" w:lineRule="auto"/>
-        <w:rPr>
-          <w:b/>
-        </w:rPr>
-      </w:pPr>
-      <w:r>
-        <w:rPr>
-          <w:b/>
-        </w:rPr>
-        <w:t>Jurus 7</w:t>
+      <w:proofErr w:type="spellStart"/>
+      <w:r>
+        <w:rPr>
+          <w:b/>
+        </w:rPr>
+        <w:t>Membuat</w:t>
+      </w:r>
+      <w:proofErr w:type="spellEnd"/>
+      <w:r>
+        <w:rPr>
+          <w:b/>
+        </w:rPr>
+        <w:t xml:space="preserve"> Controller</w:t>
+      </w:r>
+    </w:p>
+    <w:p>
+      <w:pPr>
+        <w:spacing w:after="0" w:line="240" w:lineRule="auto"/>
+        <w:rPr>
+          <w:b/>
+        </w:rPr>
+      </w:pPr>
+    </w:p>
+    <w:p>
+      <w:pPr>
+        <w:spacing w:after="0" w:line="240" w:lineRule="auto"/>
+        <w:rPr>
+          <w:b/>
+        </w:rPr>
+      </w:pPr>
+      <w:proofErr w:type="spellStart"/>
+      <w:r>
+        <w:rPr>
+          <w:b/>
+        </w:rPr>
+        <w:t>Jurus</w:t>
+      </w:r>
+      <w:proofErr w:type="spellEnd"/>
+      <w:r>
+        <w:rPr>
+          <w:b/>
+        </w:rPr>
+        <w:t xml:space="preserve"> 7</w:t>
       </w:r>
       <w:r>
         <w:rPr>
@@ -730,8 +1029,44 @@
         <w:rPr>
           <w:b/>
         </w:rPr>
-        <w:t>Project Sistem Informasi Keuangan</w:t>
-      </w:r>
+        <w:t xml:space="preserve">Project </w:t>
+      </w:r>
+      <w:proofErr w:type="spellStart"/>
+      <w:r>
+        <w:rPr>
+          <w:b/>
+        </w:rPr>
+        <w:t>Sistem</w:t>
+      </w:r>
+      <w:proofErr w:type="spellEnd"/>
+      <w:r>
+        <w:rPr>
+          <w:b/>
+        </w:rPr>
+        <w:t xml:space="preserve"> </w:t>
+      </w:r>
+      <w:proofErr w:type="spellStart"/>
+      <w:r>
+        <w:rPr>
+          <w:b/>
+        </w:rPr>
+        <w:t>Informasi</w:t>
+      </w:r>
+      <w:proofErr w:type="spellEnd"/>
+      <w:r>
+        <w:rPr>
+          <w:b/>
+        </w:rPr>
+        <w:t xml:space="preserve"> </w:t>
+      </w:r>
+      <w:proofErr w:type="spellStart"/>
+      <w:r>
+        <w:rPr>
+          <w:b/>
+        </w:rPr>
+        <w:t>Keuangan</w:t>
+      </w:r>
+      <w:proofErr w:type="spellEnd"/>
     </w:p>
     <w:p>
       <w:pPr>
@@ -789,7 +1124,7 @@
 </file>
 
 <file path=word/numbering.xml><?xml version="1.0" encoding="utf-8"?>
-<w:numbering xmlns:wpc="http://schemas.microsoft.com/office/word/2010/wordprocessingCanvas" xmlns:cx="http://schemas.microsoft.com/office/drawing/2014/chartex" xmlns:cx1="http://schemas.microsoft.com/office/drawing/2015/9/8/chartex" xmlns:cx2="http://schemas.microsoft.com/office/drawing/2015/10/21/chartex" xmlns:cx3="http://schemas.microsoft.com/office/drawing/2016/5/9/chartex" xmlns:cx4="http://schemas.microsoft.com/office/drawing/2016/5/10/chartex" xmlns:cx5="http://schemas.microsoft.com/office/drawing/2016/5/11/chartex" xmlns:cx6="http://schemas.microsoft.com/office/drawing/2016/5/12/chartex" xmlns:cx7="http://schemas.microsoft.com/office/drawing/2016/5/13/chartex" xmlns:cx8="http://schemas.microsoft.com/office/drawing/2016/5/14/chartex" xmlns:mc="http://schemas.openxmlformats.org/markup-compatibility/2006" xmlns:aink="http://schemas.microsoft.com/office/drawing/2016/ink" xmlns:am3d="http://schemas.microsoft.com/office/drawing/2017/model3d" xmlns:o="urn:schemas-microsoft-com:office:office" xmlns:r="http://schemas.openxmlformats.org/officeDocument/2006/relationships" xmlns:m="http://schemas.openxmlformats.org/officeDocument/2006/math" xmlns:v="urn:schemas-microsoft-com:vml" xmlns:wp14="http://schemas.microsoft.com/office/word/2010/wordprocessingDrawing" xmlns:wp="http://schemas.openxmlformats.org/drawingml/2006/wordprocessingDrawing" xmlns:w10="urn:schemas-microsoft-com:office:word" xmlns:w="http://schemas.openxmlformats.org/wordprocessingml/2006/main" xmlns:w14="http://schemas.microsoft.com/office/word/2010/wordml" xmlns:w15="http://schemas.microsoft.com/office/word/2012/wordml" xmlns:w16cex="http://schemas.microsoft.com/office/word/2018/wordml/cex" xmlns:w16cid="http://schemas.microsoft.com/office/word/2016/wordml/cid" xmlns:w16="http://schemas.microsoft.com/office/word/2018/wordml" xmlns:w16sdtdh="http://schemas.microsoft.com/office/word/2020/wordml/sdtdatahash" xmlns:w16se="http://schemas.microsoft.com/office/word/2015/wordml/symex" xmlns:wpg="http://schemas.microsoft.com/office/word/2010/wordprocessingGroup" xmlns:wpi="http://schemas.microsoft.com/office/word/2010/wordprocessingInk" xmlns:wne="http://schemas.microsoft.com/office/word/2006/wordml" xmlns:wps="http://schemas.microsoft.com/office/word/2010/wordprocessingShape" mc:Ignorable="w14 w15 w16se w16cid w16 w16cex w16sdtdh wp14">
+<w:numbering xmlns:wpc="http://schemas.microsoft.com/office/word/2010/wordprocessingCanvas" xmlns:cx="http://schemas.microsoft.com/office/drawing/2014/chartex" xmlns:mc="http://schemas.openxmlformats.org/markup-compatibility/2006" xmlns:o="urn:schemas-microsoft-com:office:office" xmlns:r="http://schemas.openxmlformats.org/officeDocument/2006/relationships" xmlns:m="http://schemas.openxmlformats.org/officeDocument/2006/math" xmlns:v="urn:schemas-microsoft-com:vml" xmlns:wp14="http://schemas.microsoft.com/office/word/2010/wordprocessingDrawing" xmlns:wp="http://schemas.openxmlformats.org/drawingml/2006/wordprocessingDrawing" xmlns:w10="urn:schemas-microsoft-com:office:word" xmlns:w="http://schemas.openxmlformats.org/wordprocessingml/2006/main" xmlns:w14="http://schemas.microsoft.com/office/word/2010/wordml" xmlns:w15="http://schemas.microsoft.com/office/word/2012/wordml" xmlns:w16se="http://schemas.microsoft.com/office/word/2015/wordml/symex" xmlns:wpg="http://schemas.microsoft.com/office/word/2010/wordprocessingGroup" xmlns:wpi="http://schemas.microsoft.com/office/word/2010/wordprocessingInk" xmlns:wne="http://schemas.microsoft.com/office/word/2006/wordml" xmlns:wps="http://schemas.microsoft.com/office/word/2010/wordprocessingShape" mc:Ignorable="w14 w15 w16se wp14">
   <w:abstractNum w:abstractNumId="0" w15:restartNumberingAfterBreak="0">
     <w:nsid w:val="01791DB8"/>
     <w:multiLevelType w:val="hybridMultilevel"/>
@@ -978,7 +1313,7 @@
 </file>
 
 <file path=word/styles.xml><?xml version="1.0" encoding="utf-8"?>
-<w:styles xmlns:mc="http://schemas.openxmlformats.org/markup-compatibility/2006" xmlns:r="http://schemas.openxmlformats.org/officeDocument/2006/relationships" xmlns:w="http://schemas.openxmlformats.org/wordprocessingml/2006/main" xmlns:w14="http://schemas.microsoft.com/office/word/2010/wordml" xmlns:w15="http://schemas.microsoft.com/office/word/2012/wordml" xmlns:w16cex="http://schemas.microsoft.com/office/word/2018/wordml/cex" xmlns:w16cid="http://schemas.microsoft.com/office/word/2016/wordml/cid" xmlns:w16="http://schemas.microsoft.com/office/word/2018/wordml" xmlns:w16sdtdh="http://schemas.microsoft.com/office/word/2020/wordml/sdtdatahash" xmlns:w16se="http://schemas.microsoft.com/office/word/2015/wordml/symex" mc:Ignorable="w14 w15 w16se w16cid w16 w16cex w16sdtdh">
+<w:styles xmlns:mc="http://schemas.openxmlformats.org/markup-compatibility/2006" xmlns:r="http://schemas.openxmlformats.org/officeDocument/2006/relationships" xmlns:w="http://schemas.openxmlformats.org/wordprocessingml/2006/main" xmlns:w14="http://schemas.microsoft.com/office/word/2010/wordml" xmlns:w15="http://schemas.microsoft.com/office/word/2012/wordml" xmlns:w16se="http://schemas.microsoft.com/office/word/2015/wordml/symex" mc:Ignorable="w14 w15 w16se">
   <w:docDefaults>
     <w:rPrDefault>
       <w:rPr>
@@ -994,7 +1329,7 @@
       </w:pPr>
     </w:pPrDefault>
   </w:docDefaults>
-  <w:latentStyles w:defLockedState="0" w:defUIPriority="99" w:defSemiHidden="0" w:defUnhideWhenUsed="0" w:defQFormat="0" w:count="376">
+  <w:latentStyles w:defLockedState="0" w:defUIPriority="99" w:defSemiHidden="0" w:defUnhideWhenUsed="0" w:defQFormat="0" w:count="371">
     <w:lsdException w:name="Normal" w:uiPriority="0" w:qFormat="1"/>
     <w:lsdException w:name="heading 1" w:uiPriority="9" w:qFormat="1"/>
     <w:lsdException w:name="heading 2" w:semiHidden="1" w:uiPriority="9" w:unhideWhenUsed="1" w:qFormat="1"/>
@@ -1100,6 +1435,7 @@
     <w:lsdException w:name="HTML Sample" w:semiHidden="1" w:unhideWhenUsed="1"/>
     <w:lsdException w:name="HTML Typewriter" w:semiHidden="1" w:unhideWhenUsed="1"/>
     <w:lsdException w:name="HTML Variable" w:semiHidden="1" w:unhideWhenUsed="1"/>
+    <w:lsdException w:name="Normal Table" w:semiHidden="1" w:unhideWhenUsed="1"/>
     <w:lsdException w:name="annotation subject" w:semiHidden="1" w:unhideWhenUsed="1"/>
     <w:lsdException w:name="No List" w:semiHidden="1" w:unhideWhenUsed="1"/>
     <w:lsdException w:name="Outline List 1" w:semiHidden="1" w:unhideWhenUsed="1"/>
@@ -1142,8 +1478,11 @@
     <w:lsdException w:name="Table Contemporary" w:semiHidden="1" w:unhideWhenUsed="1"/>
     <w:lsdException w:name="Table Elegant" w:semiHidden="1" w:unhideWhenUsed="1"/>
     <w:lsdException w:name="Table Professional" w:semiHidden="1" w:unhideWhenUsed="1"/>
+    <w:lsdException w:name="Table Subtle 1" w:semiHidden="1" w:unhideWhenUsed="1"/>
     <w:lsdException w:name="Table Subtle 2" w:semiHidden="1" w:unhideWhenUsed="1"/>
     <w:lsdException w:name="Table Web 1" w:semiHidden="1" w:unhideWhenUsed="1"/>
+    <w:lsdException w:name="Table Web 2" w:semiHidden="1" w:unhideWhenUsed="1"/>
+    <w:lsdException w:name="Table Web 3" w:semiHidden="1" w:unhideWhenUsed="1"/>
     <w:lsdException w:name="Balloon Text" w:semiHidden="1" w:unhideWhenUsed="1"/>
     <w:lsdException w:name="Table Grid" w:uiPriority="59"/>
     <w:lsdException w:name="Table Theme" w:semiHidden="1" w:unhideWhenUsed="1"/>
@@ -1362,11 +1701,6 @@
     <w:lsdException w:name="List Table 5 Dark Accent 6" w:uiPriority="50"/>
     <w:lsdException w:name="List Table 6 Colorful Accent 6" w:uiPriority="51"/>
     <w:lsdException w:name="List Table 7 Colorful Accent 6" w:uiPriority="52"/>
-    <w:lsdException w:name="Mention" w:semiHidden="1" w:unhideWhenUsed="1"/>
-    <w:lsdException w:name="Smart Hyperlink" w:semiHidden="1" w:unhideWhenUsed="1"/>
-    <w:lsdException w:name="Hashtag" w:semiHidden="1" w:unhideWhenUsed="1"/>
-    <w:lsdException w:name="Unresolved Mention" w:semiHidden="1" w:unhideWhenUsed="1"/>
-    <w:lsdException w:name="Smart Link" w:semiHidden="1" w:unhideWhenUsed="1"/>
   </w:latentStyles>
   <w:style w:type="paragraph" w:default="1" w:styleId="Normal">
     <w:name w:val="Normal"/>

--- a/7 LANGKAH MEMBANGUN WEBSITE DENGAN LARAVEL.docx
+++ b/7 LANGKAH MEMBANGUN WEBSITE DENGAN LARAVEL.docx
@@ -1,6 +1,6 @@
 
 <file path=word/document.xml><?xml version="1.0" encoding="utf-8"?>
-<w:document xmlns:wpc="http://schemas.microsoft.com/office/word/2010/wordprocessingCanvas" xmlns:cx="http://schemas.microsoft.com/office/drawing/2014/chartex" xmlns:cx1="http://schemas.microsoft.com/office/drawing/2015/9/8/chartex" xmlns:cx2="http://schemas.microsoft.com/office/drawing/2015/10/21/chartex" xmlns:cx3="http://schemas.microsoft.com/office/drawing/2016/5/9/chartex" xmlns:cx4="http://schemas.microsoft.com/office/drawing/2016/5/10/chartex" xmlns:cx5="http://schemas.microsoft.com/office/drawing/2016/5/11/chartex" xmlns:cx6="http://schemas.microsoft.com/office/drawing/2016/5/12/chartex" xmlns:cx7="http://schemas.microsoft.com/office/drawing/2016/5/13/chartex" xmlns:cx8="http://schemas.microsoft.com/office/drawing/2016/5/14/chartex" xmlns:mc="http://schemas.openxmlformats.org/markup-compatibility/2006" xmlns:aink="http://schemas.microsoft.com/office/drawing/2016/ink" xmlns:am3d="http://schemas.microsoft.com/office/drawing/2017/model3d" xmlns:o="urn:schemas-microsoft-com:office:office" xmlns:r="http://schemas.openxmlformats.org/officeDocument/2006/relationships" xmlns:m="http://schemas.openxmlformats.org/officeDocument/2006/math" xmlns:v="urn:schemas-microsoft-com:vml" xmlns:wp14="http://schemas.microsoft.com/office/word/2010/wordprocessingDrawing" xmlns:wp="http://schemas.openxmlformats.org/drawingml/2006/wordprocessingDrawing" xmlns:w10="urn:schemas-microsoft-com:office:word" xmlns:w="http://schemas.openxmlformats.org/wordprocessingml/2006/main" xmlns:w14="http://schemas.microsoft.com/office/word/2010/wordml" xmlns:w15="http://schemas.microsoft.com/office/word/2012/wordml" xmlns:w16cex="http://schemas.microsoft.com/office/word/2018/wordml/cex" xmlns:w16cid="http://schemas.microsoft.com/office/word/2016/wordml/cid" xmlns:w16="http://schemas.microsoft.com/office/word/2018/wordml" xmlns:w16sdtdh="http://schemas.microsoft.com/office/word/2020/wordml/sdtdatahash" xmlns:w16se="http://schemas.microsoft.com/office/word/2015/wordml/symex" xmlns:wpg="http://schemas.microsoft.com/office/word/2010/wordprocessingGroup" xmlns:wpi="http://schemas.microsoft.com/office/word/2010/wordprocessingInk" xmlns:wne="http://schemas.microsoft.com/office/word/2006/wordml" xmlns:wps="http://schemas.microsoft.com/office/word/2010/wordprocessingShape" mc:Ignorable="w14 w15 w16se w16cid w16 w16cex w16sdtdh wp14">
+<w:document xmlns:wpc="http://schemas.microsoft.com/office/word/2010/wordprocessingCanvas" xmlns:cx="http://schemas.microsoft.com/office/drawing/2014/chartex" xmlns:cx1="http://schemas.microsoft.com/office/drawing/2015/9/8/chartex" xmlns:mc="http://schemas.openxmlformats.org/markup-compatibility/2006" xmlns:o="urn:schemas-microsoft-com:office:office" xmlns:r="http://schemas.openxmlformats.org/officeDocument/2006/relationships" xmlns:m="http://schemas.openxmlformats.org/officeDocument/2006/math" xmlns:v="urn:schemas-microsoft-com:vml" xmlns:wp14="http://schemas.microsoft.com/office/word/2010/wordprocessingDrawing" xmlns:wp="http://schemas.openxmlformats.org/drawingml/2006/wordprocessingDrawing" xmlns:w10="urn:schemas-microsoft-com:office:word" xmlns:w="http://schemas.openxmlformats.org/wordprocessingml/2006/main" xmlns:w14="http://schemas.microsoft.com/office/word/2010/wordml" xmlns:w15="http://schemas.microsoft.com/office/word/2012/wordml" xmlns:w16se="http://schemas.microsoft.com/office/word/2015/wordml/symex" xmlns:wpg="http://schemas.microsoft.com/office/word/2010/wordprocessingGroup" xmlns:wpi="http://schemas.microsoft.com/office/word/2010/wordprocessingInk" xmlns:wne="http://schemas.microsoft.com/office/word/2006/wordml" xmlns:wps="http://schemas.microsoft.com/office/word/2010/wordprocessingShape" mc:Ignorable="w14 w15 w16se wp14">
   <w:body>
     <w:p>
       <w:pPr>
@@ -49,23 +49,33 @@
           <w:b/>
         </w:rPr>
       </w:pPr>
-      <w:r>
-        <w:rPr>
-          <w:b/>
-        </w:rPr>
-        <w:t>Tahap Persiapan:</w:t>
-      </w:r>
-      <w:r>
-        <w:rPr>
-          <w:b/>
-        </w:rPr>
-        <w:t>vddfdf</w:t>
-      </w:r>
-      <w:r>
-        <w:rPr>
-          <w:b/>
-        </w:rPr>
-        <w:t>dfdsfgds</w:t>
+      <w:proofErr w:type="spellStart"/>
+      <w:r>
+        <w:rPr>
+          <w:b/>
+        </w:rPr>
+        <w:t>Tahap</w:t>
+      </w:r>
+      <w:proofErr w:type="spellEnd"/>
+      <w:r>
+        <w:rPr>
+          <w:b/>
+        </w:rPr>
+        <w:t xml:space="preserve"> </w:t>
+      </w:r>
+      <w:proofErr w:type="spellStart"/>
+      <w:r>
+        <w:rPr>
+          <w:b/>
+        </w:rPr>
+        <w:t>Persiapan</w:t>
+      </w:r>
+      <w:proofErr w:type="spellEnd"/>
+      <w:r>
+        <w:rPr>
+          <w:b/>
+        </w:rPr>
+        <w:t>:</w:t>
       </w:r>
     </w:p>
     <w:p>
@@ -80,12 +90,28 @@
           <w:b/>
         </w:rPr>
       </w:pPr>
-      <w:r>
-        <w:rPr>
-          <w:b/>
-        </w:rPr>
-        <w:t>Tahap instalasi</w:t>
-      </w:r>
+      <w:proofErr w:type="spellStart"/>
+      <w:r>
+        <w:rPr>
+          <w:b/>
+        </w:rPr>
+        <w:t>Tahap</w:t>
+      </w:r>
+      <w:proofErr w:type="spellEnd"/>
+      <w:r>
+        <w:rPr>
+          <w:b/>
+        </w:rPr>
+        <w:t xml:space="preserve"> </w:t>
+      </w:r>
+      <w:proofErr w:type="spellStart"/>
+      <w:r>
+        <w:rPr>
+          <w:b/>
+        </w:rPr>
+        <w:t>instalasi</w:t>
+      </w:r>
+      <w:proofErr w:type="spellEnd"/>
     </w:p>
     <w:p>
       <w:pPr>
@@ -94,7 +120,46 @@
       </w:pPr>
       <w:r>
         <w:br/>
-        <w:t>Tahap persiapan pembuatan server web untuk laravel:</w:t>
+      </w:r>
+      <w:proofErr w:type="spellStart"/>
+      <w:r>
+        <w:t>Tahap</w:t>
+      </w:r>
+      <w:proofErr w:type="spellEnd"/>
+      <w:r>
+        <w:t xml:space="preserve"> </w:t>
+      </w:r>
+      <w:proofErr w:type="spellStart"/>
+      <w:r>
+        <w:t>persiapan</w:t>
+      </w:r>
+      <w:proofErr w:type="spellEnd"/>
+      <w:r>
+        <w:t xml:space="preserve"> </w:t>
+      </w:r>
+      <w:proofErr w:type="spellStart"/>
+      <w:r>
+        <w:t>pembuatan</w:t>
+      </w:r>
+      <w:proofErr w:type="spellEnd"/>
+      <w:r>
+        <w:t xml:space="preserve"> server web </w:t>
+      </w:r>
+      <w:proofErr w:type="spellStart"/>
+      <w:r>
+        <w:t>untuk</w:t>
+      </w:r>
+      <w:proofErr w:type="spellEnd"/>
+      <w:r>
+        <w:t xml:space="preserve"> </w:t>
+      </w:r>
+      <w:proofErr w:type="spellStart"/>
+      <w:r>
+        <w:t>laravel</w:t>
+      </w:r>
+      <w:proofErr w:type="spellEnd"/>
+      <w:r>
+        <w:t>:</w:t>
       </w:r>
     </w:p>
     <w:p>
@@ -138,12 +203,18 @@
         <w:pStyle w:val="ListParagraph"/>
         <w:spacing w:after="0" w:line="240" w:lineRule="auto"/>
       </w:pPr>
-      <w:r>
-        <w:t xml:space="preserve">Pilih </w:t>
+      <w:proofErr w:type="spellStart"/>
+      <w:r>
+        <w:t>Pilih</w:t>
+      </w:r>
+      <w:proofErr w:type="spellEnd"/>
+      <w:r>
+        <w:t xml:space="preserve"> </w:t>
       </w:r>
       <w:r>
         <w:rPr>
           <w:noProof/>
+          <w:lang w:val="id-ID" w:eastAsia="id-ID"/>
         </w:rPr>
         <w:drawing>
           <wp:inline distT="0" distB="0" distL="0" distR="0" wp14:anchorId="1F1C72A6" wp14:editId="21671622">
@@ -241,6 +312,7 @@
       <w:r>
         <w:rPr>
           <w:noProof/>
+          <w:lang w:val="id-ID" w:eastAsia="id-ID"/>
         </w:rPr>
         <w:drawing>
           <wp:inline distT="0" distB="0" distL="0" distR="0" wp14:anchorId="0AC8E94D" wp14:editId="58AAE55F">
@@ -288,8 +360,13 @@
           </wp:inline>
         </w:drawing>
       </w:r>
-      <w:r>
-        <w:t>klik download link composer-setup.exe</w:t>
+      <w:proofErr w:type="spellStart"/>
+      <w:r>
+        <w:t>klik</w:t>
+      </w:r>
+      <w:proofErr w:type="spellEnd"/>
+      <w:r>
+        <w:t xml:space="preserve"> download link composer-setup.exe</w:t>
       </w:r>
     </w:p>
     <w:p>
@@ -307,9 +384,19 @@
         </w:numPr>
         <w:spacing w:after="0" w:line="240" w:lineRule="auto"/>
       </w:pPr>
-      <w:r>
-        <w:t>Instal xampp</w:t>
-      </w:r>
+      <w:proofErr w:type="spellStart"/>
+      <w:r>
+        <w:t>Instal</w:t>
+      </w:r>
+      <w:proofErr w:type="spellEnd"/>
+      <w:r>
+        <w:t xml:space="preserve"> </w:t>
+      </w:r>
+      <w:proofErr w:type="spellStart"/>
+      <w:r>
+        <w:t>xampp</w:t>
+      </w:r>
+      <w:proofErr w:type="spellEnd"/>
     </w:p>
     <w:p>
       <w:pPr>
@@ -320,8 +407,13 @@
         </w:numPr>
         <w:spacing w:after="0" w:line="240" w:lineRule="auto"/>
       </w:pPr>
-      <w:r>
-        <w:t>Instal Composer</w:t>
+      <w:proofErr w:type="spellStart"/>
+      <w:r>
+        <w:t>Instal</w:t>
+      </w:r>
+      <w:proofErr w:type="spellEnd"/>
+      <w:r>
+        <w:t xml:space="preserve"> Composer</w:t>
       </w:r>
     </w:p>
     <w:p>
@@ -352,12 +444,20 @@
           <w:b/>
         </w:rPr>
       </w:pPr>
+      <w:proofErr w:type="spellStart"/>
       <w:r>
         <w:rPr>
           <w:b/>
         </w:rPr>
         <w:lastRenderedPageBreak/>
-        <w:t>Jurus 1:</w:t>
+        <w:t>Jurus</w:t>
+      </w:r>
+      <w:proofErr w:type="spellEnd"/>
+      <w:r>
+        <w:rPr>
+          <w:b/>
+        </w:rPr>
+        <w:t xml:space="preserve"> 1:</w:t>
       </w:r>
     </w:p>
     <w:p>
@@ -367,12 +467,28 @@
           <w:b/>
         </w:rPr>
       </w:pPr>
-      <w:r>
-        <w:rPr>
-          <w:b/>
-        </w:rPr>
-        <w:t>Kuasai Algoritma</w:t>
-      </w:r>
+      <w:proofErr w:type="spellStart"/>
+      <w:r>
+        <w:rPr>
+          <w:b/>
+        </w:rPr>
+        <w:t>Kuasai</w:t>
+      </w:r>
+      <w:proofErr w:type="spellEnd"/>
+      <w:r>
+        <w:rPr>
+          <w:b/>
+        </w:rPr>
+        <w:t xml:space="preserve"> </w:t>
+      </w:r>
+      <w:proofErr w:type="spellStart"/>
+      <w:r>
+        <w:rPr>
+          <w:b/>
+        </w:rPr>
+        <w:t>Algoritma</w:t>
+      </w:r>
+      <w:proofErr w:type="spellEnd"/>
     </w:p>
     <w:p>
       <w:pPr>
@@ -389,11 +505,19 @@
           <w:b/>
         </w:rPr>
       </w:pPr>
-      <w:r>
-        <w:rPr>
-          <w:b/>
-        </w:rPr>
-        <w:t>Jurus 2:</w:t>
+      <w:proofErr w:type="spellStart"/>
+      <w:r>
+        <w:rPr>
+          <w:b/>
+        </w:rPr>
+        <w:t>Jurus</w:t>
+      </w:r>
+      <w:proofErr w:type="spellEnd"/>
+      <w:r>
+        <w:rPr>
+          <w:b/>
+        </w:rPr>
+        <w:t xml:space="preserve"> 2:</w:t>
       </w:r>
     </w:p>
     <w:p>
@@ -403,11 +527,33 @@
           <w:b/>
         </w:rPr>
       </w:pPr>
-      <w:r>
-        <w:rPr>
-          <w:b/>
-        </w:rPr>
-        <w:t>Kuasai Struktur Data</w:t>
+      <w:proofErr w:type="spellStart"/>
+      <w:r>
+        <w:rPr>
+          <w:b/>
+        </w:rPr>
+        <w:t>Kuasai</w:t>
+      </w:r>
+      <w:proofErr w:type="spellEnd"/>
+      <w:r>
+        <w:rPr>
+          <w:b/>
+        </w:rPr>
+        <w:t xml:space="preserve"> </w:t>
+      </w:r>
+      <w:proofErr w:type="spellStart"/>
+      <w:r>
+        <w:rPr>
+          <w:b/>
+        </w:rPr>
+        <w:t>Struktur</w:t>
+      </w:r>
+      <w:proofErr w:type="spellEnd"/>
+      <w:r>
+        <w:rPr>
+          <w:b/>
+        </w:rPr>
+        <w:t xml:space="preserve"> Data</w:t>
       </w:r>
     </w:p>
     <w:p>
@@ -425,11 +571,19 @@
           <w:b/>
         </w:rPr>
       </w:pPr>
-      <w:r>
-        <w:rPr>
-          <w:b/>
-        </w:rPr>
-        <w:t>Jurus 3:</w:t>
+      <w:proofErr w:type="spellStart"/>
+      <w:r>
+        <w:rPr>
+          <w:b/>
+        </w:rPr>
+        <w:t>Jurus</w:t>
+      </w:r>
+      <w:proofErr w:type="spellEnd"/>
+      <w:r>
+        <w:rPr>
+          <w:b/>
+        </w:rPr>
+        <w:t xml:space="preserve"> 3:</w:t>
       </w:r>
     </w:p>
     <w:p>
@@ -439,12 +593,42 @@
           <w:b/>
         </w:rPr>
       </w:pPr>
-      <w:r>
-        <w:rPr>
-          <w:b/>
-        </w:rPr>
-        <w:t>Kuasai Konsep Pemrograman</w:t>
-      </w:r>
+      <w:proofErr w:type="spellStart"/>
+      <w:r>
+        <w:rPr>
+          <w:b/>
+        </w:rPr>
+        <w:t>Kuasai</w:t>
+      </w:r>
+      <w:proofErr w:type="spellEnd"/>
+      <w:r>
+        <w:rPr>
+          <w:b/>
+        </w:rPr>
+        <w:t xml:space="preserve"> </w:t>
+      </w:r>
+      <w:proofErr w:type="spellStart"/>
+      <w:r>
+        <w:rPr>
+          <w:b/>
+        </w:rPr>
+        <w:t>Konsep</w:t>
+      </w:r>
+      <w:proofErr w:type="spellEnd"/>
+      <w:r>
+        <w:rPr>
+          <w:b/>
+        </w:rPr>
+        <w:t xml:space="preserve"> </w:t>
+      </w:r>
+      <w:proofErr w:type="spellStart"/>
+      <w:r>
+        <w:rPr>
+          <w:b/>
+        </w:rPr>
+        <w:t>Pemrograman</w:t>
+      </w:r>
+      <w:proofErr w:type="spellEnd"/>
       <w:r>
         <w:rPr>
           <w:b/>
@@ -468,6 +652,7 @@
       <w:r>
         <w:rPr>
           <w:noProof/>
+          <w:lang w:val="id-ID" w:eastAsia="id-ID"/>
         </w:rPr>
         <w:drawing>
           <wp:inline distT="0" distB="0" distL="0" distR="0" wp14:anchorId="2F2E4268" wp14:editId="1CB661E8">
@@ -542,11 +727,19 @@
           <w:b/>
         </w:rPr>
       </w:pPr>
-      <w:r>
-        <w:rPr>
-          <w:b/>
-        </w:rPr>
-        <w:t>Menguasai Route</w:t>
+      <w:proofErr w:type="spellStart"/>
+      <w:r>
+        <w:rPr>
+          <w:b/>
+        </w:rPr>
+        <w:t>Menguasai</w:t>
+      </w:r>
+      <w:proofErr w:type="spellEnd"/>
+      <w:r>
+        <w:rPr>
+          <w:b/>
+        </w:rPr>
+        <w:t xml:space="preserve"> Route</w:t>
       </w:r>
     </w:p>
     <w:p>
@@ -564,11 +757,19 @@
           <w:b/>
         </w:rPr>
       </w:pPr>
-      <w:r>
-        <w:rPr>
-          <w:b/>
-        </w:rPr>
-        <w:t>Jurus 4:</w:t>
+      <w:proofErr w:type="spellStart"/>
+      <w:r>
+        <w:rPr>
+          <w:b/>
+        </w:rPr>
+        <w:t>Jurus</w:t>
+      </w:r>
+      <w:proofErr w:type="spellEnd"/>
+      <w:r>
+        <w:rPr>
+          <w:b/>
+        </w:rPr>
+        <w:t xml:space="preserve"> 4:</w:t>
       </w:r>
     </w:p>
     <w:p>
@@ -578,11 +779,33 @@
           <w:b/>
         </w:rPr>
       </w:pPr>
-      <w:r>
-        <w:rPr>
-          <w:b/>
-        </w:rPr>
-        <w:t>Kuasai Penyimpanan (storage) Database</w:t>
+      <w:proofErr w:type="spellStart"/>
+      <w:r>
+        <w:rPr>
+          <w:b/>
+        </w:rPr>
+        <w:t>Kuasai</w:t>
+      </w:r>
+      <w:proofErr w:type="spellEnd"/>
+      <w:r>
+        <w:rPr>
+          <w:b/>
+        </w:rPr>
+        <w:t xml:space="preserve"> </w:t>
+      </w:r>
+      <w:proofErr w:type="spellStart"/>
+      <w:r>
+        <w:rPr>
+          <w:b/>
+        </w:rPr>
+        <w:t>Penyimpanan</w:t>
+      </w:r>
+      <w:proofErr w:type="spellEnd"/>
+      <w:r>
+        <w:rPr>
+          <w:b/>
+        </w:rPr>
+        <w:t xml:space="preserve"> (storage) Database</w:t>
       </w:r>
     </w:p>
     <w:p>
@@ -592,12 +815,22 @@
           <w:b/>
         </w:rPr>
       </w:pPr>
-      <w:r>
-        <w:rPr>
-          <w:b/>
-        </w:rPr>
-        <w:t>Membuat Model Database</w:t>
-      </w:r>
+      <w:proofErr w:type="spellStart"/>
+      <w:r>
+        <w:rPr>
+          <w:b/>
+        </w:rPr>
+        <w:t>Membuat</w:t>
+      </w:r>
+      <w:proofErr w:type="spellEnd"/>
+      <w:r>
+        <w:rPr>
+          <w:b/>
+        </w:rPr>
+        <w:t xml:space="preserve"> Model Database</w:t>
+      </w:r>
+      <w:bookmarkStart w:id="0" w:name="_GoBack"/>
+      <w:bookmarkEnd w:id="0"/>
     </w:p>
     <w:p>
       <w:pPr>
@@ -609,17 +842,5889 @@
     </w:p>
     <w:p>
       <w:pPr>
+        <w:pStyle w:val="NormalWeb"/>
+        <w:shd w:val="clear" w:color="auto" w:fill="FFFFFF"/>
+        <w:spacing w:before="0" w:beforeAutospacing="0" w:line="360" w:lineRule="auto"/>
+        <w:ind w:firstLine="360"/>
+        <w:jc w:val="both"/>
+        <w:rPr>
+          <w:rFonts w:asciiTheme="minorHAnsi" w:hAnsiTheme="minorHAnsi" w:cstheme="minorHAnsi"/>
+          <w:bCs/>
+          <w:color w:val="000000" w:themeColor="text1"/>
+          <w:sz w:val="22"/>
+          <w:szCs w:val="22"/>
+        </w:rPr>
+      </w:pPr>
+      <w:r>
+        <w:rPr>
+          <w:rFonts w:asciiTheme="minorHAnsi" w:hAnsiTheme="minorHAnsi" w:cstheme="minorHAnsi"/>
+          <w:bCs/>
+          <w:color w:val="000000" w:themeColor="text1"/>
+          <w:sz w:val="22"/>
+          <w:szCs w:val="22"/>
+        </w:rPr>
+        <w:t>Pada </w:t>
+      </w:r>
+      <w:hyperlink r:id="rId10" w:tgtFrame="_blank" w:history="1">
+        <w:r>
+          <w:rPr>
+            <w:rStyle w:val="Hyperlink"/>
+            <w:rFonts w:asciiTheme="minorHAnsi" w:hAnsiTheme="minorHAnsi" w:cstheme="minorHAnsi"/>
+            <w:bCs/>
+            <w:color w:val="000000" w:themeColor="text1"/>
+            <w:sz w:val="22"/>
+            <w:szCs w:val="22"/>
+            <w:u w:val="none"/>
+          </w:rPr>
+          <w:t>tutorial sebelumnya</w:t>
+        </w:r>
+      </w:hyperlink>
+      <w:r>
+        <w:rPr>
+          <w:rFonts w:asciiTheme="minorHAnsi" w:hAnsiTheme="minorHAnsi" w:cstheme="minorHAnsi"/>
+          <w:bCs/>
+          <w:color w:val="000000" w:themeColor="text1"/>
+          <w:sz w:val="22"/>
+          <w:szCs w:val="22"/>
+        </w:rPr>
+        <w:t> kita sudah belajar membuat Controller, View, dan Model untuk menampilkan data. Dalam sebuah model, kita harus mendefinisikan nama tabel, nama primary key, beserta dengan list kolom-kolomnya dengan tepat. Jika sudah, maka untuk memanggil data pada tabel yang bersangkutan, kita cukup memanggil melalui nama modelnya saja dengan method static ::get(). Lalu bagaimana caranya menampilkan data pada 2 buah tabel yang memiliki relasi? Hal tersebut bisa diselesaikan dengan sangat mudah di Laravel. Sebelum lanjut ke penggunaannya, kita perlu mengenal model relasi database yang paling umum digunakan. </w:t>
+      </w:r>
+    </w:p>
+    <w:p>
+      <w:pPr>
+        <w:numPr>
+          <w:ilvl w:val="0"/>
+          <w:numId w:val="3"/>
+        </w:numPr>
+        <w:shd w:val="clear" w:color="auto" w:fill="FFFFFF"/>
+        <w:spacing w:before="100" w:beforeAutospacing="1" w:after="100" w:afterAutospacing="1" w:line="360" w:lineRule="auto"/>
+        <w:jc w:val="both"/>
+        <w:rPr>
+          <w:rFonts w:cstheme="minorHAnsi"/>
+          <w:bCs/>
+          <w:color w:val="000000" w:themeColor="text1"/>
+        </w:rPr>
+      </w:pPr>
+      <w:proofErr w:type="spellStart"/>
+      <w:r>
+        <w:rPr>
+          <w:rFonts w:cstheme="minorHAnsi"/>
+          <w:bCs/>
+          <w:color w:val="000000" w:themeColor="text1"/>
+        </w:rPr>
+        <w:t>Relasi</w:t>
+      </w:r>
+      <w:proofErr w:type="spellEnd"/>
+      <w:r>
+        <w:rPr>
+          <w:rFonts w:cstheme="minorHAnsi"/>
+          <w:bCs/>
+          <w:color w:val="000000" w:themeColor="text1"/>
+        </w:rPr>
+        <w:t xml:space="preserve"> one to one. </w:t>
+      </w:r>
+      <w:proofErr w:type="spellStart"/>
+      <w:r>
+        <w:rPr>
+          <w:rFonts w:cstheme="minorHAnsi"/>
+          <w:bCs/>
+          <w:color w:val="000000" w:themeColor="text1"/>
+        </w:rPr>
+        <w:t>Relasi</w:t>
+      </w:r>
+      <w:proofErr w:type="spellEnd"/>
+      <w:r>
+        <w:rPr>
+          <w:rFonts w:cstheme="minorHAnsi"/>
+          <w:bCs/>
+          <w:color w:val="000000" w:themeColor="text1"/>
+        </w:rPr>
+        <w:t xml:space="preserve"> </w:t>
+      </w:r>
+      <w:proofErr w:type="spellStart"/>
+      <w:r>
+        <w:rPr>
+          <w:rFonts w:cstheme="minorHAnsi"/>
+          <w:bCs/>
+          <w:color w:val="000000" w:themeColor="text1"/>
+        </w:rPr>
+        <w:t>dimana</w:t>
+      </w:r>
+      <w:proofErr w:type="spellEnd"/>
+      <w:r>
+        <w:rPr>
+          <w:rFonts w:cstheme="minorHAnsi"/>
+          <w:bCs/>
+          <w:color w:val="000000" w:themeColor="text1"/>
+        </w:rPr>
+        <w:t xml:space="preserve"> 1 data </w:t>
+      </w:r>
+      <w:proofErr w:type="spellStart"/>
+      <w:r>
+        <w:rPr>
+          <w:rFonts w:cstheme="minorHAnsi"/>
+          <w:bCs/>
+          <w:color w:val="000000" w:themeColor="text1"/>
+        </w:rPr>
+        <w:t>pada</w:t>
+      </w:r>
+      <w:proofErr w:type="spellEnd"/>
+      <w:r>
+        <w:rPr>
+          <w:rFonts w:cstheme="minorHAnsi"/>
+          <w:bCs/>
+          <w:color w:val="000000" w:themeColor="text1"/>
+        </w:rPr>
+        <w:t xml:space="preserve"> </w:t>
+      </w:r>
+      <w:proofErr w:type="spellStart"/>
+      <w:r>
+        <w:rPr>
+          <w:rFonts w:cstheme="minorHAnsi"/>
+          <w:bCs/>
+          <w:color w:val="000000" w:themeColor="text1"/>
+        </w:rPr>
+        <w:t>sebuah</w:t>
+      </w:r>
+      <w:proofErr w:type="spellEnd"/>
+      <w:r>
+        <w:rPr>
+          <w:rFonts w:cstheme="minorHAnsi"/>
+          <w:bCs/>
+          <w:color w:val="000000" w:themeColor="text1"/>
+        </w:rPr>
+        <w:t xml:space="preserve"> </w:t>
+      </w:r>
+      <w:proofErr w:type="spellStart"/>
+      <w:r>
+        <w:rPr>
+          <w:rFonts w:cstheme="minorHAnsi"/>
+          <w:bCs/>
+          <w:color w:val="000000" w:themeColor="text1"/>
+        </w:rPr>
+        <w:t>tabel</w:t>
+      </w:r>
+      <w:proofErr w:type="spellEnd"/>
+      <w:r>
+        <w:rPr>
+          <w:rFonts w:cstheme="minorHAnsi"/>
+          <w:bCs/>
+          <w:color w:val="000000" w:themeColor="text1"/>
+        </w:rPr>
+        <w:t xml:space="preserve"> </w:t>
+      </w:r>
+      <w:proofErr w:type="spellStart"/>
+      <w:r>
+        <w:rPr>
+          <w:rFonts w:cstheme="minorHAnsi"/>
+          <w:bCs/>
+          <w:color w:val="000000" w:themeColor="text1"/>
+        </w:rPr>
+        <w:t>hanya</w:t>
+      </w:r>
+      <w:proofErr w:type="spellEnd"/>
+      <w:r>
+        <w:rPr>
+          <w:rFonts w:cstheme="minorHAnsi"/>
+          <w:bCs/>
+          <w:color w:val="000000" w:themeColor="text1"/>
+        </w:rPr>
+        <w:t xml:space="preserve"> </w:t>
+      </w:r>
+      <w:proofErr w:type="spellStart"/>
+      <w:r>
+        <w:rPr>
+          <w:rFonts w:cstheme="minorHAnsi"/>
+          <w:bCs/>
+          <w:color w:val="000000" w:themeColor="text1"/>
+        </w:rPr>
+        <w:t>memiliki</w:t>
+      </w:r>
+      <w:proofErr w:type="spellEnd"/>
+      <w:r>
+        <w:rPr>
+          <w:rFonts w:cstheme="minorHAnsi"/>
+          <w:bCs/>
+          <w:color w:val="000000" w:themeColor="text1"/>
+        </w:rPr>
+        <w:t xml:space="preserve"> </w:t>
+      </w:r>
+      <w:proofErr w:type="spellStart"/>
+      <w:r>
+        <w:rPr>
+          <w:rFonts w:cstheme="minorHAnsi"/>
+          <w:bCs/>
+          <w:color w:val="000000" w:themeColor="text1"/>
+        </w:rPr>
+        <w:t>relasi</w:t>
+      </w:r>
+      <w:proofErr w:type="spellEnd"/>
+      <w:r>
+        <w:rPr>
+          <w:rFonts w:cstheme="minorHAnsi"/>
+          <w:bCs/>
+          <w:color w:val="000000" w:themeColor="text1"/>
+        </w:rPr>
+        <w:t xml:space="preserve"> </w:t>
+      </w:r>
+      <w:proofErr w:type="spellStart"/>
+      <w:r>
+        <w:rPr>
+          <w:rFonts w:cstheme="minorHAnsi"/>
+          <w:bCs/>
+          <w:color w:val="000000" w:themeColor="text1"/>
+        </w:rPr>
+        <w:t>ke</w:t>
+      </w:r>
+      <w:proofErr w:type="spellEnd"/>
+      <w:r>
+        <w:rPr>
+          <w:rFonts w:cstheme="minorHAnsi"/>
+          <w:bCs/>
+          <w:color w:val="000000" w:themeColor="text1"/>
+        </w:rPr>
+        <w:t xml:space="preserve"> 1 data </w:t>
+      </w:r>
+      <w:proofErr w:type="spellStart"/>
+      <w:r>
+        <w:rPr>
+          <w:rFonts w:cstheme="minorHAnsi"/>
+          <w:bCs/>
+          <w:color w:val="000000" w:themeColor="text1"/>
+        </w:rPr>
+        <w:t>pada</w:t>
+      </w:r>
+      <w:proofErr w:type="spellEnd"/>
+      <w:r>
+        <w:rPr>
+          <w:rFonts w:cstheme="minorHAnsi"/>
+          <w:bCs/>
+          <w:color w:val="000000" w:themeColor="text1"/>
+        </w:rPr>
+        <w:t xml:space="preserve"> </w:t>
+      </w:r>
+      <w:proofErr w:type="spellStart"/>
+      <w:r>
+        <w:rPr>
+          <w:rFonts w:cstheme="minorHAnsi"/>
+          <w:bCs/>
+          <w:color w:val="000000" w:themeColor="text1"/>
+        </w:rPr>
+        <w:t>tabel</w:t>
+      </w:r>
+      <w:proofErr w:type="spellEnd"/>
+      <w:r>
+        <w:rPr>
+          <w:rFonts w:cstheme="minorHAnsi"/>
+          <w:bCs/>
+          <w:color w:val="000000" w:themeColor="text1"/>
+        </w:rPr>
+        <w:t xml:space="preserve"> yang lain. </w:t>
+      </w:r>
+      <w:proofErr w:type="spellStart"/>
+      <w:r>
+        <w:rPr>
+          <w:rFonts w:cstheme="minorHAnsi"/>
+          <w:bCs/>
+          <w:color w:val="000000" w:themeColor="text1"/>
+        </w:rPr>
+        <w:t>Misalnya</w:t>
+      </w:r>
+      <w:proofErr w:type="spellEnd"/>
+      <w:r>
+        <w:rPr>
+          <w:rFonts w:cstheme="minorHAnsi"/>
+          <w:bCs/>
+          <w:color w:val="000000" w:themeColor="text1"/>
+        </w:rPr>
+        <w:t xml:space="preserve">, 1 data </w:t>
+      </w:r>
+      <w:proofErr w:type="spellStart"/>
+      <w:r>
+        <w:rPr>
+          <w:rFonts w:cstheme="minorHAnsi"/>
+          <w:bCs/>
+          <w:color w:val="000000" w:themeColor="text1"/>
+        </w:rPr>
+        <w:t>tabel</w:t>
+      </w:r>
+      <w:proofErr w:type="spellEnd"/>
+      <w:r>
+        <w:rPr>
+          <w:rFonts w:cstheme="minorHAnsi"/>
+          <w:bCs/>
+          <w:color w:val="000000" w:themeColor="text1"/>
+        </w:rPr>
+        <w:t xml:space="preserve"> </w:t>
+      </w:r>
+      <w:proofErr w:type="spellStart"/>
+      <w:r>
+        <w:rPr>
+          <w:rFonts w:cstheme="minorHAnsi"/>
+          <w:bCs/>
+          <w:color w:val="000000" w:themeColor="text1"/>
+        </w:rPr>
+        <w:t>tb_User</w:t>
+      </w:r>
+      <w:proofErr w:type="spellEnd"/>
+      <w:r>
+        <w:rPr>
+          <w:rFonts w:cstheme="minorHAnsi"/>
+          <w:bCs/>
+          <w:color w:val="000000" w:themeColor="text1"/>
+        </w:rPr>
+        <w:t xml:space="preserve"> </w:t>
+      </w:r>
+      <w:proofErr w:type="spellStart"/>
+      <w:r>
+        <w:rPr>
+          <w:rFonts w:cstheme="minorHAnsi"/>
+          <w:bCs/>
+          <w:color w:val="000000" w:themeColor="text1"/>
+        </w:rPr>
+        <w:t>memiliki</w:t>
+      </w:r>
+      <w:proofErr w:type="spellEnd"/>
+      <w:r>
+        <w:rPr>
+          <w:rFonts w:cstheme="minorHAnsi"/>
+          <w:bCs/>
+          <w:color w:val="000000" w:themeColor="text1"/>
+        </w:rPr>
+        <w:t xml:space="preserve"> </w:t>
+      </w:r>
+      <w:proofErr w:type="spellStart"/>
+      <w:r>
+        <w:rPr>
+          <w:rFonts w:cstheme="minorHAnsi"/>
+          <w:bCs/>
+          <w:color w:val="000000" w:themeColor="text1"/>
+        </w:rPr>
+        <w:t>relasi</w:t>
+      </w:r>
+      <w:proofErr w:type="spellEnd"/>
+      <w:r>
+        <w:rPr>
+          <w:rFonts w:cstheme="minorHAnsi"/>
+          <w:bCs/>
+          <w:color w:val="000000" w:themeColor="text1"/>
+        </w:rPr>
+        <w:t xml:space="preserve"> 1 </w:t>
+      </w:r>
+      <w:proofErr w:type="spellStart"/>
+      <w:r>
+        <w:rPr>
+          <w:rFonts w:cstheme="minorHAnsi"/>
+          <w:bCs/>
+          <w:color w:val="000000" w:themeColor="text1"/>
+        </w:rPr>
+        <w:t>nomor</w:t>
+      </w:r>
+      <w:proofErr w:type="spellEnd"/>
+      <w:r>
+        <w:rPr>
+          <w:rFonts w:cstheme="minorHAnsi"/>
+          <w:bCs/>
+          <w:color w:val="000000" w:themeColor="text1"/>
+        </w:rPr>
+        <w:t xml:space="preserve"> </w:t>
+      </w:r>
+      <w:proofErr w:type="spellStart"/>
+      <w:r>
+        <w:rPr>
+          <w:rFonts w:cstheme="minorHAnsi"/>
+          <w:bCs/>
+          <w:color w:val="000000" w:themeColor="text1"/>
+        </w:rPr>
+        <w:t>telepon</w:t>
+      </w:r>
+      <w:proofErr w:type="spellEnd"/>
+      <w:r>
+        <w:rPr>
+          <w:rFonts w:cstheme="minorHAnsi"/>
+          <w:bCs/>
+          <w:color w:val="000000" w:themeColor="text1"/>
+        </w:rPr>
+        <w:t xml:space="preserve"> di </w:t>
+      </w:r>
+      <w:proofErr w:type="spellStart"/>
+      <w:r>
+        <w:rPr>
+          <w:rFonts w:cstheme="minorHAnsi"/>
+          <w:bCs/>
+          <w:color w:val="000000" w:themeColor="text1"/>
+        </w:rPr>
+        <w:t>tabel</w:t>
+      </w:r>
+      <w:proofErr w:type="spellEnd"/>
+      <w:r>
+        <w:rPr>
+          <w:rFonts w:cstheme="minorHAnsi"/>
+          <w:bCs/>
+          <w:color w:val="000000" w:themeColor="text1"/>
+        </w:rPr>
+        <w:t xml:space="preserve"> </w:t>
+      </w:r>
+      <w:proofErr w:type="spellStart"/>
+      <w:r>
+        <w:rPr>
+          <w:rFonts w:cstheme="minorHAnsi"/>
+          <w:bCs/>
+          <w:color w:val="000000" w:themeColor="text1"/>
+        </w:rPr>
+        <w:t>tb_Contact</w:t>
+      </w:r>
+      <w:proofErr w:type="spellEnd"/>
+      <w:r>
+        <w:rPr>
+          <w:rFonts w:cstheme="minorHAnsi"/>
+          <w:bCs/>
+          <w:color w:val="000000" w:themeColor="text1"/>
+        </w:rPr>
+        <w:t xml:space="preserve">. Di </w:t>
+      </w:r>
+      <w:proofErr w:type="spellStart"/>
+      <w:r>
+        <w:rPr>
+          <w:rFonts w:cstheme="minorHAnsi"/>
+          <w:bCs/>
+          <w:color w:val="000000" w:themeColor="text1"/>
+        </w:rPr>
+        <w:t>laravel</w:t>
+      </w:r>
+      <w:proofErr w:type="spellEnd"/>
+      <w:r>
+        <w:rPr>
+          <w:rFonts w:cstheme="minorHAnsi"/>
+          <w:bCs/>
+          <w:color w:val="000000" w:themeColor="text1"/>
+        </w:rPr>
+        <w:t xml:space="preserve">, </w:t>
+      </w:r>
+      <w:proofErr w:type="spellStart"/>
+      <w:r>
+        <w:rPr>
+          <w:rFonts w:cstheme="minorHAnsi"/>
+          <w:bCs/>
+          <w:color w:val="000000" w:themeColor="text1"/>
+        </w:rPr>
+        <w:t>kita</w:t>
+      </w:r>
+      <w:proofErr w:type="spellEnd"/>
+      <w:r>
+        <w:rPr>
+          <w:rFonts w:cstheme="minorHAnsi"/>
+          <w:bCs/>
+          <w:color w:val="000000" w:themeColor="text1"/>
+        </w:rPr>
+        <w:t xml:space="preserve"> </w:t>
+      </w:r>
+      <w:proofErr w:type="spellStart"/>
+      <w:r>
+        <w:rPr>
+          <w:rFonts w:cstheme="minorHAnsi"/>
+          <w:bCs/>
+          <w:color w:val="000000" w:themeColor="text1"/>
+        </w:rPr>
+        <w:t>menggunakan</w:t>
+      </w:r>
+      <w:proofErr w:type="spellEnd"/>
+      <w:r>
+        <w:rPr>
+          <w:rFonts w:cstheme="minorHAnsi"/>
+          <w:bCs/>
+          <w:color w:val="000000" w:themeColor="text1"/>
+        </w:rPr>
+        <w:t xml:space="preserve"> </w:t>
+      </w:r>
+      <w:proofErr w:type="spellStart"/>
+      <w:r>
+        <w:rPr>
+          <w:rFonts w:cstheme="minorHAnsi"/>
+          <w:bCs/>
+          <w:color w:val="000000" w:themeColor="text1"/>
+        </w:rPr>
+        <w:t>nama</w:t>
+      </w:r>
+      <w:proofErr w:type="spellEnd"/>
+      <w:r>
+        <w:rPr>
+          <w:rFonts w:cstheme="minorHAnsi"/>
+          <w:bCs/>
+          <w:color w:val="000000" w:themeColor="text1"/>
+        </w:rPr>
+        <w:t xml:space="preserve"> method </w:t>
+      </w:r>
+      <w:proofErr w:type="spellStart"/>
+      <w:r>
+        <w:rPr>
+          <w:rStyle w:val="Strong"/>
+          <w:rFonts w:cstheme="minorHAnsi"/>
+          <w:b w:val="0"/>
+          <w:color w:val="000000" w:themeColor="text1"/>
+        </w:rPr>
+        <w:t>hasOne</w:t>
+      </w:r>
+      <w:proofErr w:type="spellEnd"/>
+      <w:r>
+        <w:rPr>
+          <w:rStyle w:val="Strong"/>
+          <w:rFonts w:cstheme="minorHAnsi"/>
+          <w:b w:val="0"/>
+          <w:color w:val="000000" w:themeColor="text1"/>
+        </w:rPr>
+        <w:t>(...)</w:t>
+      </w:r>
+      <w:r>
+        <w:rPr>
+          <w:rFonts w:cstheme="minorHAnsi"/>
+          <w:bCs/>
+          <w:color w:val="000000" w:themeColor="text1"/>
+        </w:rPr>
+        <w:t> </w:t>
+      </w:r>
+      <w:proofErr w:type="spellStart"/>
+      <w:r>
+        <w:rPr>
+          <w:rFonts w:cstheme="minorHAnsi"/>
+          <w:bCs/>
+          <w:color w:val="000000" w:themeColor="text1"/>
+        </w:rPr>
+        <w:t>untuk</w:t>
+      </w:r>
+      <w:proofErr w:type="spellEnd"/>
+      <w:r>
+        <w:rPr>
+          <w:rFonts w:cstheme="minorHAnsi"/>
+          <w:bCs/>
+          <w:color w:val="000000" w:themeColor="text1"/>
+        </w:rPr>
+        <w:t xml:space="preserve"> </w:t>
+      </w:r>
+      <w:proofErr w:type="spellStart"/>
+      <w:r>
+        <w:rPr>
+          <w:rFonts w:cstheme="minorHAnsi"/>
+          <w:bCs/>
+          <w:color w:val="000000" w:themeColor="text1"/>
+        </w:rPr>
+        <w:t>mendefinisikan</w:t>
+      </w:r>
+      <w:proofErr w:type="spellEnd"/>
+      <w:r>
+        <w:rPr>
+          <w:rFonts w:cstheme="minorHAnsi"/>
+          <w:bCs/>
+          <w:color w:val="000000" w:themeColor="text1"/>
+        </w:rPr>
+        <w:t xml:space="preserve"> </w:t>
+      </w:r>
+      <w:proofErr w:type="spellStart"/>
+      <w:r>
+        <w:rPr>
+          <w:rFonts w:cstheme="minorHAnsi"/>
+          <w:bCs/>
+          <w:color w:val="000000" w:themeColor="text1"/>
+        </w:rPr>
+        <w:t>hal</w:t>
+      </w:r>
+      <w:proofErr w:type="spellEnd"/>
+      <w:r>
+        <w:rPr>
+          <w:rFonts w:cstheme="minorHAnsi"/>
+          <w:bCs/>
+          <w:color w:val="000000" w:themeColor="text1"/>
+        </w:rPr>
+        <w:t xml:space="preserve"> </w:t>
+      </w:r>
+      <w:proofErr w:type="spellStart"/>
+      <w:r>
+        <w:rPr>
+          <w:rFonts w:cstheme="minorHAnsi"/>
+          <w:bCs/>
+          <w:color w:val="000000" w:themeColor="text1"/>
+        </w:rPr>
+        <w:t>ini</w:t>
+      </w:r>
+      <w:proofErr w:type="spellEnd"/>
+      <w:r>
+        <w:rPr>
+          <w:rFonts w:cstheme="minorHAnsi"/>
+          <w:bCs/>
+          <w:color w:val="000000" w:themeColor="text1"/>
+        </w:rPr>
+        <w:t>.</w:t>
+      </w:r>
+    </w:p>
+    <w:p>
+      <w:pPr>
+        <w:numPr>
+          <w:ilvl w:val="0"/>
+          <w:numId w:val="3"/>
+        </w:numPr>
+        <w:shd w:val="clear" w:color="auto" w:fill="FFFFFF"/>
+        <w:spacing w:before="100" w:beforeAutospacing="1" w:after="100" w:afterAutospacing="1" w:line="360" w:lineRule="auto"/>
+        <w:jc w:val="both"/>
+        <w:rPr>
+          <w:rFonts w:cstheme="minorHAnsi"/>
+          <w:bCs/>
+          <w:color w:val="000000" w:themeColor="text1"/>
+        </w:rPr>
+      </w:pPr>
+      <w:proofErr w:type="spellStart"/>
+      <w:r>
+        <w:rPr>
+          <w:rFonts w:cstheme="minorHAnsi"/>
+          <w:bCs/>
+          <w:color w:val="000000" w:themeColor="text1"/>
+        </w:rPr>
+        <w:lastRenderedPageBreak/>
+        <w:t>Relasi</w:t>
+      </w:r>
+      <w:proofErr w:type="spellEnd"/>
+      <w:r>
+        <w:rPr>
+          <w:rFonts w:cstheme="minorHAnsi"/>
+          <w:bCs/>
+          <w:color w:val="000000" w:themeColor="text1"/>
+        </w:rPr>
+        <w:t xml:space="preserve"> one to many. </w:t>
+      </w:r>
+      <w:proofErr w:type="spellStart"/>
+      <w:r>
+        <w:rPr>
+          <w:rFonts w:cstheme="minorHAnsi"/>
+          <w:bCs/>
+          <w:color w:val="000000" w:themeColor="text1"/>
+        </w:rPr>
+        <w:t>Relasi</w:t>
+      </w:r>
+      <w:proofErr w:type="spellEnd"/>
+      <w:r>
+        <w:rPr>
+          <w:rFonts w:cstheme="minorHAnsi"/>
+          <w:bCs/>
+          <w:color w:val="000000" w:themeColor="text1"/>
+        </w:rPr>
+        <w:t xml:space="preserve"> </w:t>
+      </w:r>
+      <w:proofErr w:type="spellStart"/>
+      <w:r>
+        <w:rPr>
+          <w:rFonts w:cstheme="minorHAnsi"/>
+          <w:bCs/>
+          <w:color w:val="000000" w:themeColor="text1"/>
+        </w:rPr>
+        <w:t>dimana</w:t>
+      </w:r>
+      <w:proofErr w:type="spellEnd"/>
+      <w:r>
+        <w:rPr>
+          <w:rFonts w:cstheme="minorHAnsi"/>
+          <w:bCs/>
+          <w:color w:val="000000" w:themeColor="text1"/>
+        </w:rPr>
+        <w:t xml:space="preserve"> 1 data </w:t>
+      </w:r>
+      <w:proofErr w:type="spellStart"/>
+      <w:r>
+        <w:rPr>
+          <w:rFonts w:cstheme="minorHAnsi"/>
+          <w:bCs/>
+          <w:color w:val="000000" w:themeColor="text1"/>
+        </w:rPr>
+        <w:t>pada</w:t>
+      </w:r>
+      <w:proofErr w:type="spellEnd"/>
+      <w:r>
+        <w:rPr>
+          <w:rFonts w:cstheme="minorHAnsi"/>
+          <w:bCs/>
+          <w:color w:val="000000" w:themeColor="text1"/>
+        </w:rPr>
+        <w:t xml:space="preserve"> </w:t>
+      </w:r>
+      <w:proofErr w:type="spellStart"/>
+      <w:r>
+        <w:rPr>
+          <w:rFonts w:cstheme="minorHAnsi"/>
+          <w:bCs/>
+          <w:color w:val="000000" w:themeColor="text1"/>
+        </w:rPr>
+        <w:t>sebuah</w:t>
+      </w:r>
+      <w:proofErr w:type="spellEnd"/>
+      <w:r>
+        <w:rPr>
+          <w:rFonts w:cstheme="minorHAnsi"/>
+          <w:bCs/>
+          <w:color w:val="000000" w:themeColor="text1"/>
+        </w:rPr>
+        <w:t xml:space="preserve"> </w:t>
+      </w:r>
+      <w:proofErr w:type="spellStart"/>
+      <w:r>
+        <w:rPr>
+          <w:rFonts w:cstheme="minorHAnsi"/>
+          <w:bCs/>
+          <w:color w:val="000000" w:themeColor="text1"/>
+        </w:rPr>
+        <w:t>tabel</w:t>
+      </w:r>
+      <w:proofErr w:type="spellEnd"/>
+      <w:r>
+        <w:rPr>
+          <w:rFonts w:cstheme="minorHAnsi"/>
+          <w:bCs/>
+          <w:color w:val="000000" w:themeColor="text1"/>
+        </w:rPr>
+        <w:t xml:space="preserve"> </w:t>
+      </w:r>
+      <w:proofErr w:type="spellStart"/>
+      <w:r>
+        <w:rPr>
+          <w:rFonts w:cstheme="minorHAnsi"/>
+          <w:bCs/>
+          <w:color w:val="000000" w:themeColor="text1"/>
+        </w:rPr>
+        <w:t>memiliki</w:t>
+      </w:r>
+      <w:proofErr w:type="spellEnd"/>
+      <w:r>
+        <w:rPr>
+          <w:rFonts w:cstheme="minorHAnsi"/>
+          <w:bCs/>
+          <w:color w:val="000000" w:themeColor="text1"/>
+        </w:rPr>
+        <w:t xml:space="preserve"> </w:t>
+      </w:r>
+      <w:proofErr w:type="spellStart"/>
+      <w:r>
+        <w:rPr>
+          <w:rFonts w:cstheme="minorHAnsi"/>
+          <w:bCs/>
+          <w:color w:val="000000" w:themeColor="text1"/>
+        </w:rPr>
+        <w:t>relasi</w:t>
+      </w:r>
+      <w:proofErr w:type="spellEnd"/>
+      <w:r>
+        <w:rPr>
+          <w:rFonts w:cstheme="minorHAnsi"/>
+          <w:bCs/>
+          <w:color w:val="000000" w:themeColor="text1"/>
+        </w:rPr>
+        <w:t xml:space="preserve"> </w:t>
+      </w:r>
+      <w:proofErr w:type="spellStart"/>
+      <w:r>
+        <w:rPr>
+          <w:rFonts w:cstheme="minorHAnsi"/>
+          <w:bCs/>
+          <w:color w:val="000000" w:themeColor="text1"/>
+        </w:rPr>
+        <w:t>ke</w:t>
+      </w:r>
+      <w:proofErr w:type="spellEnd"/>
+      <w:r>
+        <w:rPr>
+          <w:rFonts w:cstheme="minorHAnsi"/>
+          <w:bCs/>
+          <w:color w:val="000000" w:themeColor="text1"/>
+        </w:rPr>
+        <w:t xml:space="preserve"> </w:t>
+      </w:r>
+      <w:proofErr w:type="spellStart"/>
+      <w:r>
+        <w:rPr>
+          <w:rFonts w:cstheme="minorHAnsi"/>
+          <w:bCs/>
+          <w:color w:val="000000" w:themeColor="text1"/>
+        </w:rPr>
+        <w:t>beberapa</w:t>
+      </w:r>
+      <w:proofErr w:type="spellEnd"/>
+      <w:r>
+        <w:rPr>
+          <w:rFonts w:cstheme="minorHAnsi"/>
+          <w:bCs/>
+          <w:color w:val="000000" w:themeColor="text1"/>
+        </w:rPr>
+        <w:t xml:space="preserve"> data </w:t>
+      </w:r>
+      <w:proofErr w:type="spellStart"/>
+      <w:r>
+        <w:rPr>
+          <w:rFonts w:cstheme="minorHAnsi"/>
+          <w:bCs/>
+          <w:color w:val="000000" w:themeColor="text1"/>
+        </w:rPr>
+        <w:t>pada</w:t>
+      </w:r>
+      <w:proofErr w:type="spellEnd"/>
+      <w:r>
+        <w:rPr>
+          <w:rFonts w:cstheme="minorHAnsi"/>
+          <w:bCs/>
+          <w:color w:val="000000" w:themeColor="text1"/>
+        </w:rPr>
+        <w:t xml:space="preserve"> </w:t>
+      </w:r>
+      <w:proofErr w:type="spellStart"/>
+      <w:r>
+        <w:rPr>
+          <w:rFonts w:cstheme="minorHAnsi"/>
+          <w:bCs/>
+          <w:color w:val="000000" w:themeColor="text1"/>
+        </w:rPr>
+        <w:t>tabel</w:t>
+      </w:r>
+      <w:proofErr w:type="spellEnd"/>
+      <w:r>
+        <w:rPr>
+          <w:rFonts w:cstheme="minorHAnsi"/>
+          <w:bCs/>
+          <w:color w:val="000000" w:themeColor="text1"/>
+        </w:rPr>
+        <w:t xml:space="preserve"> yang lain. </w:t>
+      </w:r>
+      <w:proofErr w:type="spellStart"/>
+      <w:r>
+        <w:rPr>
+          <w:rFonts w:cstheme="minorHAnsi"/>
+          <w:bCs/>
+          <w:color w:val="000000" w:themeColor="text1"/>
+        </w:rPr>
+        <w:t>Misalnya</w:t>
+      </w:r>
+      <w:proofErr w:type="spellEnd"/>
+      <w:r>
+        <w:rPr>
+          <w:rFonts w:cstheme="minorHAnsi"/>
+          <w:bCs/>
+          <w:color w:val="000000" w:themeColor="text1"/>
+        </w:rPr>
+        <w:t xml:space="preserve">, 1 data </w:t>
+      </w:r>
+      <w:proofErr w:type="spellStart"/>
+      <w:r>
+        <w:rPr>
+          <w:rFonts w:cstheme="minorHAnsi"/>
+          <w:bCs/>
+          <w:color w:val="000000" w:themeColor="text1"/>
+        </w:rPr>
+        <w:t>tabel</w:t>
+      </w:r>
+      <w:proofErr w:type="spellEnd"/>
+      <w:r>
+        <w:rPr>
+          <w:rFonts w:cstheme="minorHAnsi"/>
+          <w:bCs/>
+          <w:color w:val="000000" w:themeColor="text1"/>
+        </w:rPr>
+        <w:t xml:space="preserve"> </w:t>
+      </w:r>
+      <w:proofErr w:type="spellStart"/>
+      <w:r>
+        <w:rPr>
+          <w:rFonts w:cstheme="minorHAnsi"/>
+          <w:bCs/>
+          <w:color w:val="000000" w:themeColor="text1"/>
+        </w:rPr>
+        <w:t>tb_Category</w:t>
+      </w:r>
+      <w:proofErr w:type="spellEnd"/>
+      <w:r>
+        <w:rPr>
+          <w:rFonts w:cstheme="minorHAnsi"/>
+          <w:bCs/>
+          <w:color w:val="000000" w:themeColor="text1"/>
+        </w:rPr>
+        <w:t xml:space="preserve"> </w:t>
+      </w:r>
+      <w:proofErr w:type="spellStart"/>
+      <w:r>
+        <w:rPr>
+          <w:rFonts w:cstheme="minorHAnsi"/>
+          <w:bCs/>
+          <w:color w:val="000000" w:themeColor="text1"/>
+        </w:rPr>
+        <w:t>memiliki</w:t>
+      </w:r>
+      <w:proofErr w:type="spellEnd"/>
+      <w:r>
+        <w:rPr>
+          <w:rFonts w:cstheme="minorHAnsi"/>
+          <w:bCs/>
+          <w:color w:val="000000" w:themeColor="text1"/>
+        </w:rPr>
+        <w:t xml:space="preserve"> </w:t>
+      </w:r>
+      <w:proofErr w:type="spellStart"/>
+      <w:r>
+        <w:rPr>
+          <w:rFonts w:cstheme="minorHAnsi"/>
+          <w:bCs/>
+          <w:color w:val="000000" w:themeColor="text1"/>
+        </w:rPr>
+        <w:t>relasi</w:t>
+      </w:r>
+      <w:proofErr w:type="spellEnd"/>
+      <w:r>
+        <w:rPr>
+          <w:rFonts w:cstheme="minorHAnsi"/>
+          <w:bCs/>
+          <w:color w:val="000000" w:themeColor="text1"/>
+        </w:rPr>
+        <w:t xml:space="preserve"> </w:t>
+      </w:r>
+      <w:proofErr w:type="spellStart"/>
+      <w:r>
+        <w:rPr>
+          <w:rFonts w:cstheme="minorHAnsi"/>
+          <w:bCs/>
+          <w:color w:val="000000" w:themeColor="text1"/>
+        </w:rPr>
+        <w:t>banyak</w:t>
+      </w:r>
+      <w:proofErr w:type="spellEnd"/>
+      <w:r>
+        <w:rPr>
+          <w:rFonts w:cstheme="minorHAnsi"/>
+          <w:bCs/>
+          <w:color w:val="000000" w:themeColor="text1"/>
+        </w:rPr>
+        <w:t xml:space="preserve"> data </w:t>
+      </w:r>
+      <w:proofErr w:type="spellStart"/>
+      <w:r>
+        <w:rPr>
+          <w:rFonts w:cstheme="minorHAnsi"/>
+          <w:bCs/>
+          <w:color w:val="000000" w:themeColor="text1"/>
+        </w:rPr>
+        <w:t>barang</w:t>
+      </w:r>
+      <w:proofErr w:type="spellEnd"/>
+      <w:r>
+        <w:rPr>
+          <w:rFonts w:cstheme="minorHAnsi"/>
+          <w:bCs/>
+          <w:color w:val="000000" w:themeColor="text1"/>
+        </w:rPr>
+        <w:t xml:space="preserve"> di </w:t>
+      </w:r>
+      <w:proofErr w:type="spellStart"/>
+      <w:r>
+        <w:rPr>
+          <w:rFonts w:cstheme="minorHAnsi"/>
+          <w:bCs/>
+          <w:color w:val="000000" w:themeColor="text1"/>
+        </w:rPr>
+        <w:t>tb_Inventory</w:t>
+      </w:r>
+      <w:proofErr w:type="spellEnd"/>
+      <w:r>
+        <w:rPr>
+          <w:rFonts w:cstheme="minorHAnsi"/>
+          <w:bCs/>
+          <w:color w:val="000000" w:themeColor="text1"/>
+        </w:rPr>
+        <w:t xml:space="preserve">. </w:t>
+      </w:r>
+      <w:proofErr w:type="spellStart"/>
+      <w:r>
+        <w:rPr>
+          <w:rFonts w:cstheme="minorHAnsi"/>
+          <w:bCs/>
+          <w:color w:val="000000" w:themeColor="text1"/>
+        </w:rPr>
+        <w:t>Atau</w:t>
+      </w:r>
+      <w:proofErr w:type="spellEnd"/>
+      <w:r>
+        <w:rPr>
+          <w:rFonts w:cstheme="minorHAnsi"/>
+          <w:bCs/>
+          <w:color w:val="000000" w:themeColor="text1"/>
+        </w:rPr>
+        <w:t xml:space="preserve"> </w:t>
+      </w:r>
+      <w:proofErr w:type="spellStart"/>
+      <w:r>
+        <w:rPr>
+          <w:rFonts w:cstheme="minorHAnsi"/>
+          <w:bCs/>
+          <w:color w:val="000000" w:themeColor="text1"/>
+        </w:rPr>
+        <w:t>dengan</w:t>
+      </w:r>
+      <w:proofErr w:type="spellEnd"/>
+      <w:r>
+        <w:rPr>
+          <w:rFonts w:cstheme="minorHAnsi"/>
+          <w:bCs/>
+          <w:color w:val="000000" w:themeColor="text1"/>
+        </w:rPr>
+        <w:t xml:space="preserve"> kata lain, 1 </w:t>
+      </w:r>
+      <w:proofErr w:type="spellStart"/>
+      <w:r>
+        <w:rPr>
+          <w:rFonts w:cstheme="minorHAnsi"/>
+          <w:bCs/>
+          <w:color w:val="000000" w:themeColor="text1"/>
+        </w:rPr>
+        <w:t>kategori</w:t>
+      </w:r>
+      <w:proofErr w:type="spellEnd"/>
+      <w:r>
+        <w:rPr>
+          <w:rFonts w:cstheme="minorHAnsi"/>
+          <w:bCs/>
+          <w:color w:val="000000" w:themeColor="text1"/>
+        </w:rPr>
+        <w:t xml:space="preserve"> </w:t>
+      </w:r>
+      <w:proofErr w:type="spellStart"/>
+      <w:r>
+        <w:rPr>
+          <w:rFonts w:cstheme="minorHAnsi"/>
+          <w:bCs/>
+          <w:color w:val="000000" w:themeColor="text1"/>
+        </w:rPr>
+        <w:t>memiliki</w:t>
+      </w:r>
+      <w:proofErr w:type="spellEnd"/>
+      <w:r>
+        <w:rPr>
+          <w:rFonts w:cstheme="minorHAnsi"/>
+          <w:bCs/>
+          <w:color w:val="000000" w:themeColor="text1"/>
+        </w:rPr>
+        <w:t xml:space="preserve"> </w:t>
+      </w:r>
+      <w:proofErr w:type="spellStart"/>
+      <w:r>
+        <w:rPr>
+          <w:rFonts w:cstheme="minorHAnsi"/>
+          <w:bCs/>
+          <w:color w:val="000000" w:themeColor="text1"/>
+        </w:rPr>
+        <w:t>banyak</w:t>
+      </w:r>
+      <w:proofErr w:type="spellEnd"/>
+      <w:r>
+        <w:rPr>
+          <w:rFonts w:cstheme="minorHAnsi"/>
+          <w:bCs/>
+          <w:color w:val="000000" w:themeColor="text1"/>
+        </w:rPr>
+        <w:t xml:space="preserve"> data inventory. Di </w:t>
+      </w:r>
+      <w:proofErr w:type="spellStart"/>
+      <w:r>
+        <w:rPr>
+          <w:rFonts w:cstheme="minorHAnsi"/>
+          <w:bCs/>
+          <w:color w:val="000000" w:themeColor="text1"/>
+        </w:rPr>
+        <w:t>laravel</w:t>
+      </w:r>
+      <w:proofErr w:type="spellEnd"/>
+      <w:r>
+        <w:rPr>
+          <w:rFonts w:cstheme="minorHAnsi"/>
+          <w:bCs/>
+          <w:color w:val="000000" w:themeColor="text1"/>
+        </w:rPr>
+        <w:t xml:space="preserve">, </w:t>
+      </w:r>
+      <w:proofErr w:type="spellStart"/>
+      <w:r>
+        <w:rPr>
+          <w:rFonts w:cstheme="minorHAnsi"/>
+          <w:bCs/>
+          <w:color w:val="000000" w:themeColor="text1"/>
+        </w:rPr>
+        <w:t>kita</w:t>
+      </w:r>
+      <w:proofErr w:type="spellEnd"/>
+      <w:r>
+        <w:rPr>
+          <w:rFonts w:cstheme="minorHAnsi"/>
+          <w:bCs/>
+          <w:color w:val="000000" w:themeColor="text1"/>
+        </w:rPr>
+        <w:t xml:space="preserve"> </w:t>
+      </w:r>
+      <w:proofErr w:type="spellStart"/>
+      <w:r>
+        <w:rPr>
+          <w:rFonts w:cstheme="minorHAnsi"/>
+          <w:bCs/>
+          <w:color w:val="000000" w:themeColor="text1"/>
+        </w:rPr>
+        <w:t>menggunakan</w:t>
+      </w:r>
+      <w:proofErr w:type="spellEnd"/>
+      <w:r>
+        <w:rPr>
+          <w:rFonts w:cstheme="minorHAnsi"/>
+          <w:bCs/>
+          <w:color w:val="000000" w:themeColor="text1"/>
+        </w:rPr>
+        <w:t xml:space="preserve"> </w:t>
+      </w:r>
+      <w:proofErr w:type="spellStart"/>
+      <w:r>
+        <w:rPr>
+          <w:rFonts w:cstheme="minorHAnsi"/>
+          <w:bCs/>
+          <w:color w:val="000000" w:themeColor="text1"/>
+        </w:rPr>
+        <w:t>nama</w:t>
+      </w:r>
+      <w:proofErr w:type="spellEnd"/>
+      <w:r>
+        <w:rPr>
+          <w:rFonts w:cstheme="minorHAnsi"/>
+          <w:bCs/>
+          <w:color w:val="000000" w:themeColor="text1"/>
+        </w:rPr>
+        <w:t xml:space="preserve"> method </w:t>
+      </w:r>
+      <w:proofErr w:type="spellStart"/>
+      <w:r>
+        <w:rPr>
+          <w:rStyle w:val="Strong"/>
+          <w:rFonts w:cstheme="minorHAnsi"/>
+          <w:b w:val="0"/>
+          <w:color w:val="000000" w:themeColor="text1"/>
+        </w:rPr>
+        <w:t>hasMany</w:t>
+      </w:r>
+      <w:proofErr w:type="spellEnd"/>
+      <w:r>
+        <w:rPr>
+          <w:rStyle w:val="Strong"/>
+          <w:rFonts w:cstheme="minorHAnsi"/>
+          <w:b w:val="0"/>
+          <w:color w:val="000000" w:themeColor="text1"/>
+        </w:rPr>
+        <w:t>(...)</w:t>
+      </w:r>
+      <w:r>
+        <w:rPr>
+          <w:rFonts w:cstheme="minorHAnsi"/>
+          <w:bCs/>
+          <w:color w:val="000000" w:themeColor="text1"/>
+        </w:rPr>
+        <w:t> </w:t>
+      </w:r>
+      <w:proofErr w:type="spellStart"/>
+      <w:r>
+        <w:rPr>
+          <w:rFonts w:cstheme="minorHAnsi"/>
+          <w:bCs/>
+          <w:color w:val="000000" w:themeColor="text1"/>
+        </w:rPr>
+        <w:t>untuk</w:t>
+      </w:r>
+      <w:proofErr w:type="spellEnd"/>
+      <w:r>
+        <w:rPr>
+          <w:rFonts w:cstheme="minorHAnsi"/>
+          <w:bCs/>
+          <w:color w:val="000000" w:themeColor="text1"/>
+        </w:rPr>
+        <w:t xml:space="preserve"> </w:t>
+      </w:r>
+      <w:proofErr w:type="spellStart"/>
+      <w:r>
+        <w:rPr>
+          <w:rFonts w:cstheme="minorHAnsi"/>
+          <w:bCs/>
+          <w:color w:val="000000" w:themeColor="text1"/>
+        </w:rPr>
+        <w:t>mendefinisikan</w:t>
+      </w:r>
+      <w:proofErr w:type="spellEnd"/>
+      <w:r>
+        <w:rPr>
+          <w:rFonts w:cstheme="minorHAnsi"/>
+          <w:bCs/>
+          <w:color w:val="000000" w:themeColor="text1"/>
+        </w:rPr>
+        <w:t xml:space="preserve"> </w:t>
+      </w:r>
+      <w:proofErr w:type="spellStart"/>
+      <w:r>
+        <w:rPr>
+          <w:rFonts w:cstheme="minorHAnsi"/>
+          <w:bCs/>
+          <w:color w:val="000000" w:themeColor="text1"/>
+        </w:rPr>
+        <w:t>hal</w:t>
+      </w:r>
+      <w:proofErr w:type="spellEnd"/>
+      <w:r>
+        <w:rPr>
+          <w:rFonts w:cstheme="minorHAnsi"/>
+          <w:bCs/>
+          <w:color w:val="000000" w:themeColor="text1"/>
+        </w:rPr>
+        <w:t xml:space="preserve"> </w:t>
+      </w:r>
+      <w:proofErr w:type="spellStart"/>
+      <w:r>
+        <w:rPr>
+          <w:rFonts w:cstheme="minorHAnsi"/>
+          <w:bCs/>
+          <w:color w:val="000000" w:themeColor="text1"/>
+        </w:rPr>
+        <w:t>ini</w:t>
+      </w:r>
+      <w:proofErr w:type="spellEnd"/>
+      <w:r>
+        <w:rPr>
+          <w:rFonts w:cstheme="minorHAnsi"/>
+          <w:bCs/>
+          <w:color w:val="000000" w:themeColor="text1"/>
+        </w:rPr>
+        <w:t>.</w:t>
+      </w:r>
+    </w:p>
+    <w:p>
+      <w:pPr>
+        <w:numPr>
+          <w:ilvl w:val="0"/>
+          <w:numId w:val="3"/>
+        </w:numPr>
+        <w:shd w:val="clear" w:color="auto" w:fill="FFFFFF"/>
+        <w:spacing w:before="100" w:beforeAutospacing="1" w:after="100" w:afterAutospacing="1" w:line="360" w:lineRule="auto"/>
+        <w:jc w:val="both"/>
+        <w:rPr>
+          <w:rFonts w:cstheme="minorHAnsi"/>
+          <w:bCs/>
+          <w:color w:val="000000" w:themeColor="text1"/>
+        </w:rPr>
+      </w:pPr>
+      <w:proofErr w:type="spellStart"/>
+      <w:r>
+        <w:rPr>
+          <w:rFonts w:cstheme="minorHAnsi"/>
+          <w:bCs/>
+          <w:color w:val="000000" w:themeColor="text1"/>
+        </w:rPr>
+        <w:t>Relasi</w:t>
+      </w:r>
+      <w:proofErr w:type="spellEnd"/>
+      <w:r>
+        <w:rPr>
+          <w:rFonts w:cstheme="minorHAnsi"/>
+          <w:bCs/>
+          <w:color w:val="000000" w:themeColor="text1"/>
+        </w:rPr>
+        <w:t xml:space="preserve"> many to one (One to many Inverse). </w:t>
+      </w:r>
+      <w:proofErr w:type="spellStart"/>
+      <w:r>
+        <w:rPr>
+          <w:rFonts w:cstheme="minorHAnsi"/>
+          <w:bCs/>
+          <w:color w:val="000000" w:themeColor="text1"/>
+        </w:rPr>
+        <w:t>Relasi</w:t>
+      </w:r>
+      <w:proofErr w:type="spellEnd"/>
+      <w:r>
+        <w:rPr>
+          <w:rFonts w:cstheme="minorHAnsi"/>
+          <w:bCs/>
+          <w:color w:val="000000" w:themeColor="text1"/>
+        </w:rPr>
+        <w:t xml:space="preserve"> </w:t>
+      </w:r>
+      <w:proofErr w:type="spellStart"/>
+      <w:r>
+        <w:rPr>
+          <w:rFonts w:cstheme="minorHAnsi"/>
+          <w:bCs/>
+          <w:color w:val="000000" w:themeColor="text1"/>
+        </w:rPr>
+        <w:t>ini</w:t>
+      </w:r>
+      <w:proofErr w:type="spellEnd"/>
+      <w:r>
+        <w:rPr>
+          <w:rFonts w:cstheme="minorHAnsi"/>
+          <w:bCs/>
+          <w:color w:val="000000" w:themeColor="text1"/>
+        </w:rPr>
+        <w:t xml:space="preserve"> </w:t>
+      </w:r>
+      <w:proofErr w:type="spellStart"/>
+      <w:r>
+        <w:rPr>
+          <w:rFonts w:cstheme="minorHAnsi"/>
+          <w:bCs/>
+          <w:color w:val="000000" w:themeColor="text1"/>
+        </w:rPr>
+        <w:t>merupakan</w:t>
+      </w:r>
+      <w:proofErr w:type="spellEnd"/>
+      <w:r>
+        <w:rPr>
+          <w:rFonts w:cstheme="minorHAnsi"/>
+          <w:bCs/>
+          <w:color w:val="000000" w:themeColor="text1"/>
+        </w:rPr>
+        <w:t xml:space="preserve"> </w:t>
+      </w:r>
+      <w:proofErr w:type="spellStart"/>
+      <w:r>
+        <w:rPr>
+          <w:rFonts w:cstheme="minorHAnsi"/>
+          <w:bCs/>
+          <w:color w:val="000000" w:themeColor="text1"/>
+        </w:rPr>
+        <w:t>kebalikannya</w:t>
+      </w:r>
+      <w:proofErr w:type="spellEnd"/>
+      <w:r>
+        <w:rPr>
+          <w:rFonts w:cstheme="minorHAnsi"/>
+          <w:bCs/>
+          <w:color w:val="000000" w:themeColor="text1"/>
+        </w:rPr>
+        <w:t xml:space="preserve"> </w:t>
+      </w:r>
+      <w:proofErr w:type="spellStart"/>
+      <w:r>
+        <w:rPr>
+          <w:rFonts w:cstheme="minorHAnsi"/>
+          <w:bCs/>
+          <w:color w:val="000000" w:themeColor="text1"/>
+        </w:rPr>
+        <w:t>dari</w:t>
+      </w:r>
+      <w:proofErr w:type="spellEnd"/>
+      <w:r>
+        <w:rPr>
+          <w:rFonts w:cstheme="minorHAnsi"/>
+          <w:bCs/>
+          <w:color w:val="000000" w:themeColor="text1"/>
+        </w:rPr>
+        <w:t xml:space="preserve"> </w:t>
+      </w:r>
+      <w:proofErr w:type="spellStart"/>
+      <w:r>
+        <w:rPr>
+          <w:rFonts w:cstheme="minorHAnsi"/>
+          <w:bCs/>
+          <w:color w:val="000000" w:themeColor="text1"/>
+        </w:rPr>
+        <w:t>relasi</w:t>
+      </w:r>
+      <w:proofErr w:type="spellEnd"/>
+      <w:r>
+        <w:rPr>
+          <w:rFonts w:cstheme="minorHAnsi"/>
+          <w:bCs/>
+          <w:color w:val="000000" w:themeColor="text1"/>
+        </w:rPr>
+        <w:t xml:space="preserve"> one to many. </w:t>
+      </w:r>
+      <w:proofErr w:type="spellStart"/>
+      <w:r>
+        <w:rPr>
+          <w:rFonts w:cstheme="minorHAnsi"/>
+          <w:bCs/>
+          <w:color w:val="000000" w:themeColor="text1"/>
+        </w:rPr>
+        <w:t>Misalnya</w:t>
+      </w:r>
+      <w:proofErr w:type="spellEnd"/>
+      <w:r>
+        <w:rPr>
+          <w:rFonts w:cstheme="minorHAnsi"/>
+          <w:bCs/>
+          <w:color w:val="000000" w:themeColor="text1"/>
+        </w:rPr>
+        <w:t xml:space="preserve"> </w:t>
+      </w:r>
+      <w:proofErr w:type="spellStart"/>
+      <w:r>
+        <w:rPr>
+          <w:rFonts w:cstheme="minorHAnsi"/>
+          <w:bCs/>
+          <w:color w:val="000000" w:themeColor="text1"/>
+        </w:rPr>
+        <w:t>kita</w:t>
+      </w:r>
+      <w:proofErr w:type="spellEnd"/>
+      <w:r>
+        <w:rPr>
+          <w:rFonts w:cstheme="minorHAnsi"/>
+          <w:bCs/>
+          <w:color w:val="000000" w:themeColor="text1"/>
+        </w:rPr>
+        <w:t xml:space="preserve"> </w:t>
+      </w:r>
+      <w:proofErr w:type="spellStart"/>
+      <w:r>
+        <w:rPr>
+          <w:rFonts w:cstheme="minorHAnsi"/>
+          <w:bCs/>
+          <w:color w:val="000000" w:themeColor="text1"/>
+        </w:rPr>
+        <w:t>ingin</w:t>
+      </w:r>
+      <w:proofErr w:type="spellEnd"/>
+      <w:r>
+        <w:rPr>
+          <w:rFonts w:cstheme="minorHAnsi"/>
+          <w:bCs/>
+          <w:color w:val="000000" w:themeColor="text1"/>
+        </w:rPr>
+        <w:t xml:space="preserve"> </w:t>
+      </w:r>
+      <w:proofErr w:type="spellStart"/>
+      <w:r>
+        <w:rPr>
+          <w:rFonts w:cstheme="minorHAnsi"/>
+          <w:bCs/>
+          <w:color w:val="000000" w:themeColor="text1"/>
+        </w:rPr>
+        <w:t>mengetahui</w:t>
+      </w:r>
+      <w:proofErr w:type="spellEnd"/>
+      <w:r>
+        <w:rPr>
+          <w:rFonts w:cstheme="minorHAnsi"/>
+          <w:bCs/>
+          <w:color w:val="000000" w:themeColor="text1"/>
+        </w:rPr>
+        <w:t xml:space="preserve"> data </w:t>
+      </w:r>
+      <w:proofErr w:type="spellStart"/>
+      <w:r>
+        <w:rPr>
+          <w:rFonts w:cstheme="minorHAnsi"/>
+          <w:bCs/>
+          <w:color w:val="000000" w:themeColor="text1"/>
+        </w:rPr>
+        <w:t>barang</w:t>
+      </w:r>
+      <w:proofErr w:type="spellEnd"/>
+      <w:r>
+        <w:rPr>
+          <w:rFonts w:cstheme="minorHAnsi"/>
+          <w:bCs/>
+          <w:color w:val="000000" w:themeColor="text1"/>
+        </w:rPr>
+        <w:t xml:space="preserve"> di </w:t>
+      </w:r>
+      <w:proofErr w:type="spellStart"/>
+      <w:r>
+        <w:rPr>
+          <w:rFonts w:cstheme="minorHAnsi"/>
+          <w:bCs/>
+          <w:color w:val="000000" w:themeColor="text1"/>
+        </w:rPr>
+        <w:t>tb_Inventory</w:t>
+      </w:r>
+      <w:proofErr w:type="spellEnd"/>
+      <w:r>
+        <w:rPr>
+          <w:rFonts w:cstheme="minorHAnsi"/>
+          <w:bCs/>
+          <w:color w:val="000000" w:themeColor="text1"/>
+        </w:rPr>
+        <w:t xml:space="preserve"> </w:t>
+      </w:r>
+      <w:proofErr w:type="spellStart"/>
+      <w:r>
+        <w:rPr>
+          <w:rFonts w:cstheme="minorHAnsi"/>
+          <w:bCs/>
+          <w:color w:val="000000" w:themeColor="text1"/>
+        </w:rPr>
+        <w:t>memiliki</w:t>
+      </w:r>
+      <w:proofErr w:type="spellEnd"/>
+      <w:r>
+        <w:rPr>
+          <w:rFonts w:cstheme="minorHAnsi"/>
+          <w:bCs/>
+          <w:color w:val="000000" w:themeColor="text1"/>
+        </w:rPr>
+        <w:t xml:space="preserve"> </w:t>
+      </w:r>
+      <w:proofErr w:type="spellStart"/>
+      <w:r>
+        <w:rPr>
+          <w:rFonts w:cstheme="minorHAnsi"/>
+          <w:bCs/>
+          <w:color w:val="000000" w:themeColor="text1"/>
+        </w:rPr>
+        <w:t>kategori</w:t>
+      </w:r>
+      <w:proofErr w:type="spellEnd"/>
+      <w:r>
+        <w:rPr>
+          <w:rFonts w:cstheme="minorHAnsi"/>
+          <w:bCs/>
+          <w:color w:val="000000" w:themeColor="text1"/>
+        </w:rPr>
+        <w:t xml:space="preserve"> </w:t>
+      </w:r>
+      <w:proofErr w:type="spellStart"/>
+      <w:r>
+        <w:rPr>
+          <w:rFonts w:cstheme="minorHAnsi"/>
+          <w:bCs/>
+          <w:color w:val="000000" w:themeColor="text1"/>
+        </w:rPr>
+        <w:t>apa</w:t>
+      </w:r>
+      <w:proofErr w:type="spellEnd"/>
+      <w:r>
+        <w:rPr>
+          <w:rFonts w:cstheme="minorHAnsi"/>
+          <w:bCs/>
+          <w:color w:val="000000" w:themeColor="text1"/>
+        </w:rPr>
+        <w:t xml:space="preserve">, </w:t>
+      </w:r>
+      <w:proofErr w:type="spellStart"/>
+      <w:r>
+        <w:rPr>
+          <w:rFonts w:cstheme="minorHAnsi"/>
+          <w:bCs/>
+          <w:color w:val="000000" w:themeColor="text1"/>
+        </w:rPr>
+        <w:t>maka</w:t>
+      </w:r>
+      <w:proofErr w:type="spellEnd"/>
+      <w:r>
+        <w:rPr>
+          <w:rFonts w:cstheme="minorHAnsi"/>
+          <w:bCs/>
+          <w:color w:val="000000" w:themeColor="text1"/>
+        </w:rPr>
+        <w:t xml:space="preserve"> </w:t>
+      </w:r>
+      <w:proofErr w:type="spellStart"/>
+      <w:r>
+        <w:rPr>
+          <w:rFonts w:cstheme="minorHAnsi"/>
+          <w:bCs/>
+          <w:color w:val="000000" w:themeColor="text1"/>
+        </w:rPr>
+        <w:t>relasi</w:t>
+      </w:r>
+      <w:proofErr w:type="spellEnd"/>
+      <w:r>
+        <w:rPr>
+          <w:rFonts w:cstheme="minorHAnsi"/>
+          <w:bCs/>
+          <w:color w:val="000000" w:themeColor="text1"/>
+        </w:rPr>
+        <w:t xml:space="preserve"> </w:t>
+      </w:r>
+      <w:proofErr w:type="spellStart"/>
+      <w:r>
+        <w:rPr>
+          <w:rFonts w:cstheme="minorHAnsi"/>
+          <w:bCs/>
+          <w:color w:val="000000" w:themeColor="text1"/>
+        </w:rPr>
+        <w:t>ini</w:t>
+      </w:r>
+      <w:proofErr w:type="spellEnd"/>
+      <w:r>
+        <w:rPr>
+          <w:rFonts w:cstheme="minorHAnsi"/>
+          <w:bCs/>
+          <w:color w:val="000000" w:themeColor="text1"/>
+        </w:rPr>
+        <w:t xml:space="preserve"> yang </w:t>
+      </w:r>
+      <w:proofErr w:type="spellStart"/>
+      <w:r>
+        <w:rPr>
+          <w:rFonts w:cstheme="minorHAnsi"/>
+          <w:bCs/>
+          <w:color w:val="000000" w:themeColor="text1"/>
+        </w:rPr>
+        <w:t>akan</w:t>
+      </w:r>
+      <w:proofErr w:type="spellEnd"/>
+      <w:r>
+        <w:rPr>
+          <w:rFonts w:cstheme="minorHAnsi"/>
+          <w:bCs/>
+          <w:color w:val="000000" w:themeColor="text1"/>
+        </w:rPr>
+        <w:t xml:space="preserve"> </w:t>
+      </w:r>
+      <w:proofErr w:type="spellStart"/>
+      <w:r>
+        <w:rPr>
+          <w:rFonts w:cstheme="minorHAnsi"/>
+          <w:bCs/>
+          <w:color w:val="000000" w:themeColor="text1"/>
+        </w:rPr>
+        <w:t>digunakan</w:t>
+      </w:r>
+      <w:proofErr w:type="spellEnd"/>
+      <w:r>
+        <w:rPr>
+          <w:rFonts w:cstheme="minorHAnsi"/>
+          <w:bCs/>
+          <w:color w:val="000000" w:themeColor="text1"/>
+        </w:rPr>
+        <w:t xml:space="preserve">. Di </w:t>
+      </w:r>
+      <w:proofErr w:type="spellStart"/>
+      <w:r>
+        <w:rPr>
+          <w:rFonts w:cstheme="minorHAnsi"/>
+          <w:bCs/>
+          <w:color w:val="000000" w:themeColor="text1"/>
+        </w:rPr>
+        <w:t>laravel</w:t>
+      </w:r>
+      <w:proofErr w:type="spellEnd"/>
+      <w:r>
+        <w:rPr>
+          <w:rFonts w:cstheme="minorHAnsi"/>
+          <w:bCs/>
+          <w:color w:val="000000" w:themeColor="text1"/>
+        </w:rPr>
+        <w:t xml:space="preserve">, </w:t>
+      </w:r>
+      <w:proofErr w:type="spellStart"/>
+      <w:r>
+        <w:rPr>
+          <w:rFonts w:cstheme="minorHAnsi"/>
+          <w:bCs/>
+          <w:color w:val="000000" w:themeColor="text1"/>
+        </w:rPr>
+        <w:t>kita</w:t>
+      </w:r>
+      <w:proofErr w:type="spellEnd"/>
+      <w:r>
+        <w:rPr>
+          <w:rFonts w:cstheme="minorHAnsi"/>
+          <w:bCs/>
+          <w:color w:val="000000" w:themeColor="text1"/>
+        </w:rPr>
+        <w:t xml:space="preserve"> </w:t>
+      </w:r>
+      <w:proofErr w:type="spellStart"/>
+      <w:r>
+        <w:rPr>
+          <w:rFonts w:cstheme="minorHAnsi"/>
+          <w:bCs/>
+          <w:color w:val="000000" w:themeColor="text1"/>
+        </w:rPr>
+        <w:t>akan</w:t>
+      </w:r>
+      <w:proofErr w:type="spellEnd"/>
+      <w:r>
+        <w:rPr>
+          <w:rFonts w:cstheme="minorHAnsi"/>
+          <w:bCs/>
+          <w:color w:val="000000" w:themeColor="text1"/>
+        </w:rPr>
+        <w:t xml:space="preserve"> </w:t>
+      </w:r>
+      <w:proofErr w:type="spellStart"/>
+      <w:r>
+        <w:rPr>
+          <w:rFonts w:cstheme="minorHAnsi"/>
+          <w:bCs/>
+          <w:color w:val="000000" w:themeColor="text1"/>
+        </w:rPr>
+        <w:t>sering</w:t>
+      </w:r>
+      <w:proofErr w:type="spellEnd"/>
+      <w:r>
+        <w:rPr>
+          <w:rFonts w:cstheme="minorHAnsi"/>
+          <w:bCs/>
+          <w:color w:val="000000" w:themeColor="text1"/>
+        </w:rPr>
+        <w:t xml:space="preserve"> </w:t>
+      </w:r>
+      <w:proofErr w:type="spellStart"/>
+      <w:r>
+        <w:rPr>
+          <w:rFonts w:cstheme="minorHAnsi"/>
+          <w:bCs/>
+          <w:color w:val="000000" w:themeColor="text1"/>
+        </w:rPr>
+        <w:t>menggunakannya</w:t>
+      </w:r>
+      <w:proofErr w:type="spellEnd"/>
+      <w:r>
+        <w:rPr>
+          <w:rFonts w:cstheme="minorHAnsi"/>
+          <w:bCs/>
+          <w:color w:val="000000" w:themeColor="text1"/>
+        </w:rPr>
+        <w:t xml:space="preserve"> </w:t>
+      </w:r>
+      <w:proofErr w:type="spellStart"/>
+      <w:r>
+        <w:rPr>
+          <w:rFonts w:cstheme="minorHAnsi"/>
+          <w:bCs/>
+          <w:color w:val="000000" w:themeColor="text1"/>
+        </w:rPr>
+        <w:t>dengan</w:t>
+      </w:r>
+      <w:proofErr w:type="spellEnd"/>
+      <w:r>
+        <w:rPr>
+          <w:rFonts w:cstheme="minorHAnsi"/>
+          <w:bCs/>
+          <w:color w:val="000000" w:themeColor="text1"/>
+        </w:rPr>
+        <w:t xml:space="preserve"> </w:t>
+      </w:r>
+      <w:proofErr w:type="spellStart"/>
+      <w:r>
+        <w:rPr>
+          <w:rFonts w:cstheme="minorHAnsi"/>
+          <w:bCs/>
+          <w:color w:val="000000" w:themeColor="text1"/>
+        </w:rPr>
+        <w:t>nama</w:t>
+      </w:r>
+      <w:proofErr w:type="spellEnd"/>
+      <w:r>
+        <w:rPr>
+          <w:rFonts w:cstheme="minorHAnsi"/>
+          <w:bCs/>
+          <w:color w:val="000000" w:themeColor="text1"/>
+        </w:rPr>
+        <w:t xml:space="preserve"> method </w:t>
+      </w:r>
+      <w:proofErr w:type="spellStart"/>
+      <w:r>
+        <w:rPr>
+          <w:rStyle w:val="Strong"/>
+          <w:rFonts w:cstheme="minorHAnsi"/>
+          <w:b w:val="0"/>
+          <w:color w:val="000000" w:themeColor="text1"/>
+        </w:rPr>
+        <w:t>belongsTo</w:t>
+      </w:r>
+      <w:proofErr w:type="spellEnd"/>
+      <w:r>
+        <w:rPr>
+          <w:rStyle w:val="Strong"/>
+          <w:rFonts w:cstheme="minorHAnsi"/>
+          <w:b w:val="0"/>
+          <w:color w:val="000000" w:themeColor="text1"/>
+        </w:rPr>
+        <w:t>(...)</w:t>
+      </w:r>
+    </w:p>
+    <w:p>
+      <w:pPr>
+        <w:numPr>
+          <w:ilvl w:val="0"/>
+          <w:numId w:val="3"/>
+        </w:numPr>
+        <w:shd w:val="clear" w:color="auto" w:fill="FFFFFF"/>
+        <w:spacing w:before="100" w:beforeAutospacing="1" w:after="100" w:afterAutospacing="1" w:line="360" w:lineRule="auto"/>
+        <w:jc w:val="both"/>
+        <w:rPr>
+          <w:rFonts w:cstheme="minorHAnsi"/>
+          <w:bCs/>
+          <w:color w:val="000000" w:themeColor="text1"/>
+        </w:rPr>
+      </w:pPr>
+      <w:proofErr w:type="spellStart"/>
+      <w:r>
+        <w:rPr>
+          <w:rFonts w:cstheme="minorHAnsi"/>
+          <w:bCs/>
+          <w:color w:val="000000" w:themeColor="text1"/>
+        </w:rPr>
+        <w:t>Relasi</w:t>
+      </w:r>
+      <w:proofErr w:type="spellEnd"/>
+      <w:r>
+        <w:rPr>
+          <w:rFonts w:cstheme="minorHAnsi"/>
+          <w:bCs/>
+          <w:color w:val="000000" w:themeColor="text1"/>
+        </w:rPr>
+        <w:t xml:space="preserve"> many to many. </w:t>
+      </w:r>
+      <w:proofErr w:type="spellStart"/>
+      <w:r>
+        <w:rPr>
+          <w:rFonts w:cstheme="minorHAnsi"/>
+          <w:bCs/>
+          <w:color w:val="000000" w:themeColor="text1"/>
+        </w:rPr>
+        <w:t>Relasi</w:t>
+      </w:r>
+      <w:proofErr w:type="spellEnd"/>
+      <w:r>
+        <w:rPr>
+          <w:rFonts w:cstheme="minorHAnsi"/>
+          <w:bCs/>
+          <w:color w:val="000000" w:themeColor="text1"/>
+        </w:rPr>
+        <w:t xml:space="preserve"> </w:t>
+      </w:r>
+      <w:proofErr w:type="spellStart"/>
+      <w:r>
+        <w:rPr>
+          <w:rFonts w:cstheme="minorHAnsi"/>
+          <w:bCs/>
+          <w:color w:val="000000" w:themeColor="text1"/>
+        </w:rPr>
+        <w:t>dimana</w:t>
+      </w:r>
+      <w:proofErr w:type="spellEnd"/>
+      <w:r>
+        <w:rPr>
+          <w:rFonts w:cstheme="minorHAnsi"/>
+          <w:bCs/>
+          <w:color w:val="000000" w:themeColor="text1"/>
+        </w:rPr>
+        <w:t xml:space="preserve"> </w:t>
+      </w:r>
+      <w:proofErr w:type="spellStart"/>
+      <w:r>
+        <w:rPr>
+          <w:rFonts w:cstheme="minorHAnsi"/>
+          <w:bCs/>
+          <w:color w:val="000000" w:themeColor="text1"/>
+        </w:rPr>
+        <w:t>banyak</w:t>
+      </w:r>
+      <w:proofErr w:type="spellEnd"/>
+      <w:r>
+        <w:rPr>
+          <w:rFonts w:cstheme="minorHAnsi"/>
+          <w:bCs/>
+          <w:color w:val="000000" w:themeColor="text1"/>
+        </w:rPr>
+        <w:t xml:space="preserve"> data </w:t>
+      </w:r>
+      <w:proofErr w:type="spellStart"/>
+      <w:r>
+        <w:rPr>
+          <w:rFonts w:cstheme="minorHAnsi"/>
+          <w:bCs/>
+          <w:color w:val="000000" w:themeColor="text1"/>
+        </w:rPr>
+        <w:t>pada</w:t>
+      </w:r>
+      <w:proofErr w:type="spellEnd"/>
+      <w:r>
+        <w:rPr>
+          <w:rFonts w:cstheme="minorHAnsi"/>
+          <w:bCs/>
+          <w:color w:val="000000" w:themeColor="text1"/>
+        </w:rPr>
+        <w:t xml:space="preserve"> </w:t>
+      </w:r>
+      <w:proofErr w:type="spellStart"/>
+      <w:r>
+        <w:rPr>
+          <w:rFonts w:cstheme="minorHAnsi"/>
+          <w:bCs/>
+          <w:color w:val="000000" w:themeColor="text1"/>
+        </w:rPr>
+        <w:t>sebuah</w:t>
+      </w:r>
+      <w:proofErr w:type="spellEnd"/>
+      <w:r>
+        <w:rPr>
+          <w:rFonts w:cstheme="minorHAnsi"/>
+          <w:bCs/>
+          <w:color w:val="000000" w:themeColor="text1"/>
+        </w:rPr>
+        <w:t xml:space="preserve"> </w:t>
+      </w:r>
+      <w:proofErr w:type="spellStart"/>
+      <w:r>
+        <w:rPr>
+          <w:rFonts w:cstheme="minorHAnsi"/>
+          <w:bCs/>
+          <w:color w:val="000000" w:themeColor="text1"/>
+        </w:rPr>
+        <w:t>tabel</w:t>
+      </w:r>
+      <w:proofErr w:type="spellEnd"/>
+      <w:r>
+        <w:rPr>
+          <w:rFonts w:cstheme="minorHAnsi"/>
+          <w:bCs/>
+          <w:color w:val="000000" w:themeColor="text1"/>
+        </w:rPr>
+        <w:t xml:space="preserve"> </w:t>
+      </w:r>
+      <w:proofErr w:type="spellStart"/>
+      <w:r>
+        <w:rPr>
+          <w:rFonts w:cstheme="minorHAnsi"/>
+          <w:bCs/>
+          <w:color w:val="000000" w:themeColor="text1"/>
+        </w:rPr>
+        <w:t>memiliki</w:t>
+      </w:r>
+      <w:proofErr w:type="spellEnd"/>
+      <w:r>
+        <w:rPr>
+          <w:rFonts w:cstheme="minorHAnsi"/>
+          <w:bCs/>
+          <w:color w:val="000000" w:themeColor="text1"/>
+        </w:rPr>
+        <w:t xml:space="preserve"> </w:t>
+      </w:r>
+      <w:proofErr w:type="spellStart"/>
+      <w:r>
+        <w:rPr>
+          <w:rFonts w:cstheme="minorHAnsi"/>
+          <w:bCs/>
+          <w:color w:val="000000" w:themeColor="text1"/>
+        </w:rPr>
+        <w:t>relasi</w:t>
+      </w:r>
+      <w:proofErr w:type="spellEnd"/>
+      <w:r>
+        <w:rPr>
+          <w:rFonts w:cstheme="minorHAnsi"/>
+          <w:bCs/>
+          <w:color w:val="000000" w:themeColor="text1"/>
+        </w:rPr>
+        <w:t xml:space="preserve"> </w:t>
+      </w:r>
+      <w:proofErr w:type="spellStart"/>
+      <w:r>
+        <w:rPr>
+          <w:rFonts w:cstheme="minorHAnsi"/>
+          <w:bCs/>
+          <w:color w:val="000000" w:themeColor="text1"/>
+        </w:rPr>
+        <w:t>ke</w:t>
+      </w:r>
+      <w:proofErr w:type="spellEnd"/>
+      <w:r>
+        <w:rPr>
+          <w:rFonts w:cstheme="minorHAnsi"/>
+          <w:bCs/>
+          <w:color w:val="000000" w:themeColor="text1"/>
+        </w:rPr>
+        <w:t xml:space="preserve"> </w:t>
+      </w:r>
+      <w:proofErr w:type="spellStart"/>
+      <w:r>
+        <w:rPr>
+          <w:rFonts w:cstheme="minorHAnsi"/>
+          <w:bCs/>
+          <w:color w:val="000000" w:themeColor="text1"/>
+        </w:rPr>
+        <w:t>banyak</w:t>
+      </w:r>
+      <w:proofErr w:type="spellEnd"/>
+      <w:r>
+        <w:rPr>
+          <w:rFonts w:cstheme="minorHAnsi"/>
+          <w:bCs/>
+          <w:color w:val="000000" w:themeColor="text1"/>
+        </w:rPr>
+        <w:t xml:space="preserve"> data </w:t>
+      </w:r>
+      <w:proofErr w:type="spellStart"/>
+      <w:r>
+        <w:rPr>
+          <w:rFonts w:cstheme="minorHAnsi"/>
+          <w:bCs/>
+          <w:color w:val="000000" w:themeColor="text1"/>
+        </w:rPr>
+        <w:t>juga</w:t>
+      </w:r>
+      <w:proofErr w:type="spellEnd"/>
+      <w:r>
+        <w:rPr>
+          <w:rFonts w:cstheme="minorHAnsi"/>
+          <w:bCs/>
+          <w:color w:val="000000" w:themeColor="text1"/>
+        </w:rPr>
+        <w:t xml:space="preserve"> </w:t>
+      </w:r>
+      <w:proofErr w:type="spellStart"/>
+      <w:r>
+        <w:rPr>
+          <w:rFonts w:cstheme="minorHAnsi"/>
+          <w:bCs/>
+          <w:color w:val="000000" w:themeColor="text1"/>
+        </w:rPr>
+        <w:t>pada</w:t>
+      </w:r>
+      <w:proofErr w:type="spellEnd"/>
+      <w:r>
+        <w:rPr>
+          <w:rFonts w:cstheme="minorHAnsi"/>
+          <w:bCs/>
+          <w:color w:val="000000" w:themeColor="text1"/>
+        </w:rPr>
+        <w:t xml:space="preserve"> </w:t>
+      </w:r>
+      <w:proofErr w:type="spellStart"/>
+      <w:r>
+        <w:rPr>
+          <w:rFonts w:cstheme="minorHAnsi"/>
+          <w:bCs/>
+          <w:color w:val="000000" w:themeColor="text1"/>
+        </w:rPr>
+        <w:t>tabel</w:t>
+      </w:r>
+      <w:proofErr w:type="spellEnd"/>
+      <w:r>
+        <w:rPr>
+          <w:rFonts w:cstheme="minorHAnsi"/>
+          <w:bCs/>
+          <w:color w:val="000000" w:themeColor="text1"/>
+        </w:rPr>
+        <w:t xml:space="preserve"> yang </w:t>
+      </w:r>
+      <w:proofErr w:type="spellStart"/>
+      <w:r>
+        <w:rPr>
+          <w:rFonts w:cstheme="minorHAnsi"/>
+          <w:bCs/>
+          <w:color w:val="000000" w:themeColor="text1"/>
+        </w:rPr>
+        <w:t>lainnya</w:t>
+      </w:r>
+      <w:proofErr w:type="spellEnd"/>
+      <w:r>
+        <w:rPr>
+          <w:rFonts w:cstheme="minorHAnsi"/>
+          <w:bCs/>
+          <w:color w:val="000000" w:themeColor="text1"/>
+        </w:rPr>
+        <w:t xml:space="preserve">. </w:t>
+      </w:r>
+      <w:proofErr w:type="spellStart"/>
+      <w:r>
+        <w:rPr>
+          <w:rFonts w:cstheme="minorHAnsi"/>
+          <w:bCs/>
+          <w:color w:val="000000" w:themeColor="text1"/>
+        </w:rPr>
+        <w:t>Relasi</w:t>
+      </w:r>
+      <w:proofErr w:type="spellEnd"/>
+      <w:r>
+        <w:rPr>
+          <w:rFonts w:cstheme="minorHAnsi"/>
+          <w:bCs/>
+          <w:color w:val="000000" w:themeColor="text1"/>
+        </w:rPr>
+        <w:t xml:space="preserve"> </w:t>
+      </w:r>
+      <w:proofErr w:type="spellStart"/>
+      <w:r>
+        <w:rPr>
+          <w:rFonts w:cstheme="minorHAnsi"/>
+          <w:bCs/>
+          <w:color w:val="000000" w:themeColor="text1"/>
+        </w:rPr>
+        <w:t>tersebut</w:t>
+      </w:r>
+      <w:proofErr w:type="spellEnd"/>
+      <w:r>
+        <w:rPr>
+          <w:rFonts w:cstheme="minorHAnsi"/>
+          <w:bCs/>
+          <w:color w:val="000000" w:themeColor="text1"/>
+        </w:rPr>
+        <w:t xml:space="preserve"> </w:t>
+      </w:r>
+      <w:proofErr w:type="spellStart"/>
+      <w:r>
+        <w:rPr>
+          <w:rFonts w:cstheme="minorHAnsi"/>
+          <w:bCs/>
+          <w:color w:val="000000" w:themeColor="text1"/>
+        </w:rPr>
+        <w:t>terbentuk</w:t>
+      </w:r>
+      <w:proofErr w:type="spellEnd"/>
+      <w:r>
+        <w:rPr>
+          <w:rFonts w:cstheme="minorHAnsi"/>
+          <w:bCs/>
+          <w:color w:val="000000" w:themeColor="text1"/>
+        </w:rPr>
+        <w:t xml:space="preserve"> </w:t>
+      </w:r>
+      <w:proofErr w:type="spellStart"/>
+      <w:r>
+        <w:rPr>
+          <w:rFonts w:cstheme="minorHAnsi"/>
+          <w:bCs/>
+          <w:color w:val="000000" w:themeColor="text1"/>
+        </w:rPr>
+        <w:t>melalui</w:t>
+      </w:r>
+      <w:proofErr w:type="spellEnd"/>
+      <w:r>
+        <w:rPr>
+          <w:rFonts w:cstheme="minorHAnsi"/>
+          <w:bCs/>
+          <w:color w:val="000000" w:themeColor="text1"/>
+        </w:rPr>
+        <w:t xml:space="preserve"> </w:t>
+      </w:r>
+      <w:proofErr w:type="spellStart"/>
+      <w:r>
+        <w:rPr>
+          <w:rFonts w:cstheme="minorHAnsi"/>
+          <w:bCs/>
+          <w:color w:val="000000" w:themeColor="text1"/>
+        </w:rPr>
+        <w:t>sebuah</w:t>
+      </w:r>
+      <w:proofErr w:type="spellEnd"/>
+      <w:r>
+        <w:rPr>
+          <w:rFonts w:cstheme="minorHAnsi"/>
+          <w:bCs/>
+          <w:color w:val="000000" w:themeColor="text1"/>
+        </w:rPr>
+        <w:t xml:space="preserve"> </w:t>
+      </w:r>
+      <w:proofErr w:type="spellStart"/>
+      <w:r>
+        <w:rPr>
+          <w:rFonts w:cstheme="minorHAnsi"/>
+          <w:bCs/>
+          <w:color w:val="000000" w:themeColor="text1"/>
+        </w:rPr>
+        <w:t>tabel</w:t>
+      </w:r>
+      <w:proofErr w:type="spellEnd"/>
+      <w:r>
+        <w:rPr>
+          <w:rFonts w:cstheme="minorHAnsi"/>
+          <w:bCs/>
+          <w:color w:val="000000" w:themeColor="text1"/>
+        </w:rPr>
+        <w:t xml:space="preserve"> bantu. </w:t>
+      </w:r>
+      <w:proofErr w:type="spellStart"/>
+      <w:r>
+        <w:rPr>
+          <w:rFonts w:cstheme="minorHAnsi"/>
+          <w:bCs/>
+          <w:color w:val="000000" w:themeColor="text1"/>
+        </w:rPr>
+        <w:t>Misalnya</w:t>
+      </w:r>
+      <w:proofErr w:type="spellEnd"/>
+      <w:r>
+        <w:rPr>
+          <w:rFonts w:cstheme="minorHAnsi"/>
+          <w:bCs/>
+          <w:color w:val="000000" w:themeColor="text1"/>
+        </w:rPr>
+        <w:t xml:space="preserve">, </w:t>
+      </w:r>
+      <w:proofErr w:type="spellStart"/>
+      <w:r>
+        <w:rPr>
+          <w:rFonts w:cstheme="minorHAnsi"/>
+          <w:bCs/>
+          <w:color w:val="000000" w:themeColor="text1"/>
+        </w:rPr>
+        <w:t>banyak</w:t>
+      </w:r>
+      <w:proofErr w:type="spellEnd"/>
+      <w:r>
+        <w:rPr>
+          <w:rFonts w:cstheme="minorHAnsi"/>
+          <w:bCs/>
+          <w:color w:val="000000" w:themeColor="text1"/>
+        </w:rPr>
+        <w:t xml:space="preserve"> data </w:t>
+      </w:r>
+      <w:proofErr w:type="spellStart"/>
+      <w:r>
+        <w:rPr>
+          <w:rFonts w:cstheme="minorHAnsi"/>
+          <w:bCs/>
+          <w:color w:val="000000" w:themeColor="text1"/>
+        </w:rPr>
+        <w:t>pada</w:t>
+      </w:r>
+      <w:proofErr w:type="spellEnd"/>
+      <w:r>
+        <w:rPr>
+          <w:rFonts w:cstheme="minorHAnsi"/>
+          <w:bCs/>
+          <w:color w:val="000000" w:themeColor="text1"/>
+        </w:rPr>
+        <w:t xml:space="preserve"> </w:t>
+      </w:r>
+      <w:proofErr w:type="spellStart"/>
+      <w:r>
+        <w:rPr>
+          <w:rFonts w:cstheme="minorHAnsi"/>
+          <w:bCs/>
+          <w:color w:val="000000" w:themeColor="text1"/>
+        </w:rPr>
+        <w:t>tabel</w:t>
+      </w:r>
+      <w:proofErr w:type="spellEnd"/>
+      <w:r>
+        <w:rPr>
+          <w:rFonts w:cstheme="minorHAnsi"/>
+          <w:bCs/>
+          <w:color w:val="000000" w:themeColor="text1"/>
+        </w:rPr>
+        <w:t xml:space="preserve"> </w:t>
+      </w:r>
+      <w:proofErr w:type="spellStart"/>
+      <w:r>
+        <w:rPr>
+          <w:rFonts w:cstheme="minorHAnsi"/>
+          <w:bCs/>
+          <w:color w:val="000000" w:themeColor="text1"/>
+        </w:rPr>
+        <w:t>tb_Siswa</w:t>
+      </w:r>
+      <w:proofErr w:type="spellEnd"/>
+      <w:r>
+        <w:rPr>
+          <w:rFonts w:cstheme="minorHAnsi"/>
+          <w:bCs/>
+          <w:color w:val="000000" w:themeColor="text1"/>
+        </w:rPr>
+        <w:t xml:space="preserve"> </w:t>
+      </w:r>
+      <w:proofErr w:type="spellStart"/>
+      <w:r>
+        <w:rPr>
+          <w:rFonts w:cstheme="minorHAnsi"/>
+          <w:bCs/>
+          <w:color w:val="000000" w:themeColor="text1"/>
+        </w:rPr>
+        <w:t>memiliki</w:t>
+      </w:r>
+      <w:proofErr w:type="spellEnd"/>
+      <w:r>
+        <w:rPr>
+          <w:rFonts w:cstheme="minorHAnsi"/>
+          <w:bCs/>
+          <w:color w:val="000000" w:themeColor="text1"/>
+        </w:rPr>
+        <w:t xml:space="preserve"> </w:t>
+      </w:r>
+      <w:proofErr w:type="spellStart"/>
+      <w:r>
+        <w:rPr>
+          <w:rFonts w:cstheme="minorHAnsi"/>
+          <w:bCs/>
+          <w:color w:val="000000" w:themeColor="text1"/>
+        </w:rPr>
+        <w:t>relasi</w:t>
+      </w:r>
+      <w:proofErr w:type="spellEnd"/>
+      <w:r>
+        <w:rPr>
+          <w:rFonts w:cstheme="minorHAnsi"/>
+          <w:bCs/>
+          <w:color w:val="000000" w:themeColor="text1"/>
+        </w:rPr>
+        <w:t xml:space="preserve"> </w:t>
+      </w:r>
+      <w:proofErr w:type="spellStart"/>
+      <w:r>
+        <w:rPr>
+          <w:rFonts w:cstheme="minorHAnsi"/>
+          <w:bCs/>
+          <w:color w:val="000000" w:themeColor="text1"/>
+        </w:rPr>
+        <w:t>peminjaman</w:t>
+      </w:r>
+      <w:proofErr w:type="spellEnd"/>
+      <w:r>
+        <w:rPr>
+          <w:rFonts w:cstheme="minorHAnsi"/>
+          <w:bCs/>
+          <w:color w:val="000000" w:themeColor="text1"/>
+        </w:rPr>
+        <w:t xml:space="preserve"> </w:t>
+      </w:r>
+      <w:proofErr w:type="spellStart"/>
+      <w:r>
+        <w:rPr>
+          <w:rFonts w:cstheme="minorHAnsi"/>
+          <w:bCs/>
+          <w:color w:val="000000" w:themeColor="text1"/>
+        </w:rPr>
+        <w:t>ke</w:t>
+      </w:r>
+      <w:proofErr w:type="spellEnd"/>
+      <w:r>
+        <w:rPr>
+          <w:rFonts w:cstheme="minorHAnsi"/>
+          <w:bCs/>
+          <w:color w:val="000000" w:themeColor="text1"/>
+        </w:rPr>
+        <w:t xml:space="preserve"> </w:t>
+      </w:r>
+      <w:proofErr w:type="spellStart"/>
+      <w:r>
+        <w:rPr>
+          <w:rFonts w:cstheme="minorHAnsi"/>
+          <w:bCs/>
+          <w:color w:val="000000" w:themeColor="text1"/>
+        </w:rPr>
+        <w:t>banyak</w:t>
+      </w:r>
+      <w:proofErr w:type="spellEnd"/>
+      <w:r>
+        <w:rPr>
+          <w:rFonts w:cstheme="minorHAnsi"/>
+          <w:bCs/>
+          <w:color w:val="000000" w:themeColor="text1"/>
+        </w:rPr>
+        <w:t xml:space="preserve"> data </w:t>
+      </w:r>
+      <w:proofErr w:type="spellStart"/>
+      <w:r>
+        <w:rPr>
+          <w:rFonts w:cstheme="minorHAnsi"/>
+          <w:bCs/>
+          <w:color w:val="000000" w:themeColor="text1"/>
+        </w:rPr>
+        <w:t>pada</w:t>
+      </w:r>
+      <w:proofErr w:type="spellEnd"/>
+      <w:r>
+        <w:rPr>
+          <w:rFonts w:cstheme="minorHAnsi"/>
+          <w:bCs/>
+          <w:color w:val="000000" w:themeColor="text1"/>
+        </w:rPr>
+        <w:t xml:space="preserve"> </w:t>
+      </w:r>
+      <w:proofErr w:type="spellStart"/>
+      <w:r>
+        <w:rPr>
+          <w:rFonts w:cstheme="minorHAnsi"/>
+          <w:bCs/>
+          <w:color w:val="000000" w:themeColor="text1"/>
+        </w:rPr>
+        <w:t>tabel</w:t>
+      </w:r>
+      <w:proofErr w:type="spellEnd"/>
+      <w:r>
+        <w:rPr>
+          <w:rFonts w:cstheme="minorHAnsi"/>
+          <w:bCs/>
+          <w:color w:val="000000" w:themeColor="text1"/>
+        </w:rPr>
+        <w:t xml:space="preserve"> </w:t>
+      </w:r>
+      <w:proofErr w:type="spellStart"/>
+      <w:r>
+        <w:rPr>
+          <w:rFonts w:cstheme="minorHAnsi"/>
+          <w:bCs/>
+          <w:color w:val="000000" w:themeColor="text1"/>
+        </w:rPr>
+        <w:t>tb_Buku</w:t>
+      </w:r>
+      <w:proofErr w:type="spellEnd"/>
+      <w:r>
+        <w:rPr>
+          <w:rFonts w:cstheme="minorHAnsi"/>
+          <w:bCs/>
+          <w:color w:val="000000" w:themeColor="text1"/>
+        </w:rPr>
+        <w:t xml:space="preserve">. </w:t>
+      </w:r>
+      <w:proofErr w:type="spellStart"/>
+      <w:r>
+        <w:rPr>
+          <w:rFonts w:cstheme="minorHAnsi"/>
+          <w:bCs/>
+          <w:color w:val="000000" w:themeColor="text1"/>
+        </w:rPr>
+        <w:t>Relasi</w:t>
+      </w:r>
+      <w:proofErr w:type="spellEnd"/>
+      <w:r>
+        <w:rPr>
+          <w:rFonts w:cstheme="minorHAnsi"/>
+          <w:bCs/>
+          <w:color w:val="000000" w:themeColor="text1"/>
+        </w:rPr>
+        <w:t xml:space="preserve"> </w:t>
+      </w:r>
+      <w:proofErr w:type="spellStart"/>
+      <w:r>
+        <w:rPr>
+          <w:rFonts w:cstheme="minorHAnsi"/>
+          <w:bCs/>
+          <w:color w:val="000000" w:themeColor="text1"/>
+        </w:rPr>
+        <w:t>tersebut</w:t>
+      </w:r>
+      <w:proofErr w:type="spellEnd"/>
+      <w:r>
+        <w:rPr>
+          <w:rFonts w:cstheme="minorHAnsi"/>
+          <w:bCs/>
+          <w:color w:val="000000" w:themeColor="text1"/>
+        </w:rPr>
+        <w:t xml:space="preserve"> </w:t>
+      </w:r>
+      <w:proofErr w:type="spellStart"/>
+      <w:r>
+        <w:rPr>
+          <w:rFonts w:cstheme="minorHAnsi"/>
+          <w:bCs/>
+          <w:color w:val="000000" w:themeColor="text1"/>
+        </w:rPr>
+        <w:t>terbentuk</w:t>
+      </w:r>
+      <w:proofErr w:type="spellEnd"/>
+      <w:r>
+        <w:rPr>
+          <w:rFonts w:cstheme="minorHAnsi"/>
+          <w:bCs/>
+          <w:color w:val="000000" w:themeColor="text1"/>
+        </w:rPr>
+        <w:t xml:space="preserve"> </w:t>
+      </w:r>
+      <w:proofErr w:type="spellStart"/>
+      <w:r>
+        <w:rPr>
+          <w:rFonts w:cstheme="minorHAnsi"/>
+          <w:bCs/>
+          <w:color w:val="000000" w:themeColor="text1"/>
+        </w:rPr>
+        <w:t>dengan</w:t>
+      </w:r>
+      <w:proofErr w:type="spellEnd"/>
+      <w:r>
+        <w:rPr>
+          <w:rFonts w:cstheme="minorHAnsi"/>
+          <w:bCs/>
+          <w:color w:val="000000" w:themeColor="text1"/>
+        </w:rPr>
+        <w:t xml:space="preserve"> </w:t>
+      </w:r>
+      <w:proofErr w:type="spellStart"/>
+      <w:r>
+        <w:rPr>
+          <w:rFonts w:cstheme="minorHAnsi"/>
+          <w:bCs/>
+          <w:color w:val="000000" w:themeColor="text1"/>
+        </w:rPr>
+        <w:t>tabel</w:t>
+      </w:r>
+      <w:proofErr w:type="spellEnd"/>
+      <w:r>
+        <w:rPr>
+          <w:rFonts w:cstheme="minorHAnsi"/>
+          <w:bCs/>
+          <w:color w:val="000000" w:themeColor="text1"/>
+        </w:rPr>
+        <w:t xml:space="preserve"> bantu </w:t>
+      </w:r>
+      <w:proofErr w:type="spellStart"/>
+      <w:r>
+        <w:rPr>
+          <w:rFonts w:cstheme="minorHAnsi"/>
+          <w:bCs/>
+          <w:color w:val="000000" w:themeColor="text1"/>
+        </w:rPr>
+        <w:t>bernama</w:t>
+      </w:r>
+      <w:proofErr w:type="spellEnd"/>
+      <w:r>
+        <w:rPr>
+          <w:rFonts w:cstheme="minorHAnsi"/>
+          <w:bCs/>
+          <w:color w:val="000000" w:themeColor="text1"/>
+        </w:rPr>
+        <w:t xml:space="preserve"> </w:t>
+      </w:r>
+      <w:proofErr w:type="spellStart"/>
+      <w:r>
+        <w:rPr>
+          <w:rFonts w:cstheme="minorHAnsi"/>
+          <w:bCs/>
+          <w:color w:val="000000" w:themeColor="text1"/>
+        </w:rPr>
+        <w:t>tb_Transaksi</w:t>
+      </w:r>
+      <w:proofErr w:type="spellEnd"/>
+      <w:r>
+        <w:rPr>
+          <w:rFonts w:cstheme="minorHAnsi"/>
+          <w:bCs/>
+          <w:color w:val="000000" w:themeColor="text1"/>
+        </w:rPr>
+        <w:t xml:space="preserve">. </w:t>
+      </w:r>
+      <w:proofErr w:type="spellStart"/>
+      <w:r>
+        <w:rPr>
+          <w:rFonts w:cstheme="minorHAnsi"/>
+          <w:bCs/>
+          <w:color w:val="000000" w:themeColor="text1"/>
+        </w:rPr>
+        <w:t>Relasi</w:t>
+      </w:r>
+      <w:proofErr w:type="spellEnd"/>
+      <w:r>
+        <w:rPr>
+          <w:rFonts w:cstheme="minorHAnsi"/>
+          <w:bCs/>
+          <w:color w:val="000000" w:themeColor="text1"/>
+        </w:rPr>
+        <w:t xml:space="preserve"> </w:t>
+      </w:r>
+      <w:proofErr w:type="spellStart"/>
+      <w:r>
+        <w:rPr>
+          <w:rFonts w:cstheme="minorHAnsi"/>
+          <w:bCs/>
+          <w:color w:val="000000" w:themeColor="text1"/>
+        </w:rPr>
+        <w:t>tersebut</w:t>
+      </w:r>
+      <w:proofErr w:type="spellEnd"/>
+      <w:r>
+        <w:rPr>
+          <w:rFonts w:cstheme="minorHAnsi"/>
+          <w:bCs/>
+          <w:color w:val="000000" w:themeColor="text1"/>
+        </w:rPr>
+        <w:t xml:space="preserve"> </w:t>
+      </w:r>
+      <w:proofErr w:type="spellStart"/>
+      <w:r>
+        <w:rPr>
+          <w:rFonts w:cstheme="minorHAnsi"/>
+          <w:bCs/>
+          <w:color w:val="000000" w:themeColor="text1"/>
+        </w:rPr>
+        <w:t>dapat</w:t>
+      </w:r>
+      <w:proofErr w:type="spellEnd"/>
+      <w:r>
+        <w:rPr>
+          <w:rFonts w:cstheme="minorHAnsi"/>
+          <w:bCs/>
+          <w:color w:val="000000" w:themeColor="text1"/>
+        </w:rPr>
+        <w:t xml:space="preserve"> </w:t>
+      </w:r>
+      <w:proofErr w:type="spellStart"/>
+      <w:r>
+        <w:rPr>
+          <w:rFonts w:cstheme="minorHAnsi"/>
+          <w:bCs/>
+          <w:color w:val="000000" w:themeColor="text1"/>
+        </w:rPr>
+        <w:t>dilakukan</w:t>
+      </w:r>
+      <w:proofErr w:type="spellEnd"/>
+      <w:r>
+        <w:rPr>
+          <w:rFonts w:cstheme="minorHAnsi"/>
+          <w:bCs/>
+          <w:color w:val="000000" w:themeColor="text1"/>
+        </w:rPr>
+        <w:t xml:space="preserve"> di </w:t>
+      </w:r>
+      <w:proofErr w:type="spellStart"/>
+      <w:r>
+        <w:rPr>
+          <w:rFonts w:cstheme="minorHAnsi"/>
+          <w:bCs/>
+          <w:color w:val="000000" w:themeColor="text1"/>
+        </w:rPr>
+        <w:t>Laravel</w:t>
+      </w:r>
+      <w:proofErr w:type="spellEnd"/>
+      <w:r>
+        <w:rPr>
+          <w:rFonts w:cstheme="minorHAnsi"/>
+          <w:bCs/>
+          <w:color w:val="000000" w:themeColor="text1"/>
+        </w:rPr>
+        <w:t xml:space="preserve"> </w:t>
+      </w:r>
+      <w:proofErr w:type="spellStart"/>
+      <w:r>
+        <w:rPr>
+          <w:rFonts w:cstheme="minorHAnsi"/>
+          <w:bCs/>
+          <w:color w:val="000000" w:themeColor="text1"/>
+        </w:rPr>
+        <w:t>dengan</w:t>
+      </w:r>
+      <w:proofErr w:type="spellEnd"/>
+      <w:r>
+        <w:rPr>
+          <w:rFonts w:cstheme="minorHAnsi"/>
+          <w:bCs/>
+          <w:color w:val="000000" w:themeColor="text1"/>
+        </w:rPr>
+        <w:t xml:space="preserve"> method </w:t>
+      </w:r>
+      <w:proofErr w:type="spellStart"/>
+      <w:r>
+        <w:rPr>
+          <w:rStyle w:val="Strong"/>
+          <w:rFonts w:cstheme="minorHAnsi"/>
+          <w:b w:val="0"/>
+          <w:color w:val="000000" w:themeColor="text1"/>
+        </w:rPr>
+        <w:t>belongsToMany</w:t>
+      </w:r>
+      <w:proofErr w:type="spellEnd"/>
+      <w:r>
+        <w:rPr>
+          <w:rStyle w:val="Strong"/>
+          <w:rFonts w:cstheme="minorHAnsi"/>
+          <w:b w:val="0"/>
+          <w:color w:val="000000" w:themeColor="text1"/>
+        </w:rPr>
+        <w:t>(...).</w:t>
+      </w:r>
+    </w:p>
+    <w:p>
+      <w:pPr>
+        <w:pStyle w:val="NormalWeb"/>
+        <w:shd w:val="clear" w:color="auto" w:fill="FFFFFF"/>
+        <w:spacing w:before="0" w:beforeAutospacing="0" w:line="360" w:lineRule="auto"/>
+        <w:ind w:firstLine="360"/>
+        <w:jc w:val="both"/>
+        <w:rPr>
+          <w:rFonts w:asciiTheme="minorHAnsi" w:hAnsiTheme="minorHAnsi" w:cstheme="minorHAnsi"/>
+          <w:bCs/>
+          <w:color w:val="000000" w:themeColor="text1"/>
+          <w:sz w:val="22"/>
+          <w:szCs w:val="22"/>
+        </w:rPr>
+      </w:pPr>
+      <w:r>
+        <w:rPr>
+          <w:rFonts w:asciiTheme="minorHAnsi" w:hAnsiTheme="minorHAnsi" w:cstheme="minorHAnsi"/>
+          <w:bCs/>
+          <w:color w:val="000000" w:themeColor="text1"/>
+          <w:sz w:val="22"/>
+          <w:szCs w:val="22"/>
+        </w:rPr>
+        <w:t>Untuk mendefinisikan relasi pada sebuah model di Laravel, pertama-tama kita pilih dulu model relasi yang ingin kita buat. Misalnya pada </w:t>
+      </w:r>
+      <w:hyperlink r:id="rId11" w:tgtFrame="_blank" w:history="1">
+        <w:r>
+          <w:rPr>
+            <w:rStyle w:val="Hyperlink"/>
+            <w:rFonts w:asciiTheme="minorHAnsi" w:hAnsiTheme="minorHAnsi" w:cstheme="minorHAnsi"/>
+            <w:bCs/>
+            <w:color w:val="000000" w:themeColor="text1"/>
+            <w:sz w:val="22"/>
+            <w:szCs w:val="22"/>
+          </w:rPr>
+          <w:t>contoh tabel di tutorial sebelumnya</w:t>
+        </w:r>
+      </w:hyperlink>
+      <w:r>
+        <w:rPr>
+          <w:rFonts w:asciiTheme="minorHAnsi" w:hAnsiTheme="minorHAnsi" w:cstheme="minorHAnsi"/>
+          <w:bCs/>
+          <w:color w:val="000000" w:themeColor="text1"/>
+          <w:sz w:val="22"/>
+          <w:szCs w:val="22"/>
+        </w:rPr>
+        <w:t> ada 2 buah tabel yaitu tabel tb_Inventory dan tb_Inventory_Category. Apa relasi antar kedua tabel tersebut? Relasinya adalah one to many pada tb_Inventory_Category ke tb_Inventory (karena 1 data kategori bisa memiliki banyak data barang), dan relasi inverse one to many pada tb_Inventory ke tb_Inventory_Category (karena banyak data kategori masing-masing hanya memiliki 1 data kategori). Jika relasi sudah diketahui, sekarang model sudah bisa dibuat. Kita buka kedua file model tersebut, dan kita buat definisinya seperti ini : </w:t>
+      </w:r>
+    </w:p>
+    <w:p>
+      <w:pPr>
+        <w:pStyle w:val="HTMLPreformatted"/>
+        <w:shd w:val="clear" w:color="auto" w:fill="EAEDF2"/>
+        <w:spacing w:line="360" w:lineRule="auto"/>
+        <w:rPr>
+          <w:rStyle w:val="HTMLCode"/>
+          <w:rFonts w:asciiTheme="minorHAnsi" w:hAnsiTheme="minorHAnsi" w:cstheme="minorHAnsi"/>
+          <w:color w:val="000000" w:themeColor="text1"/>
+          <w:sz w:val="22"/>
+          <w:szCs w:val="22"/>
+          <w:bdr w:val="none" w:sz="0" w:space="0" w:color="auto" w:frame="1"/>
+          <w:shd w:val="clear" w:color="auto" w:fill="EAEDF2"/>
+        </w:rPr>
+      </w:pPr>
+      <w:r>
+        <w:rPr>
+          <w:rStyle w:val="HTMLCode"/>
+          <w:rFonts w:asciiTheme="minorHAnsi" w:hAnsiTheme="minorHAnsi" w:cstheme="minorHAnsi"/>
+          <w:color w:val="000000" w:themeColor="text1"/>
+          <w:sz w:val="22"/>
+          <w:szCs w:val="22"/>
+          <w:bdr w:val="none" w:sz="0" w:space="0" w:color="auto" w:frame="1"/>
+          <w:shd w:val="clear" w:color="auto" w:fill="EAEDF2"/>
+        </w:rPr>
+        <w:t>&lt;?php</w:t>
+      </w:r>
+    </w:p>
+    <w:p>
+      <w:pPr>
+        <w:pStyle w:val="HTMLPreformatted"/>
+        <w:shd w:val="clear" w:color="auto" w:fill="EAEDF2"/>
+        <w:spacing w:line="360" w:lineRule="auto"/>
+        <w:rPr>
+          <w:rStyle w:val="HTMLCode"/>
+          <w:rFonts w:asciiTheme="minorHAnsi" w:hAnsiTheme="minorHAnsi" w:cstheme="minorHAnsi"/>
+          <w:color w:val="000000" w:themeColor="text1"/>
+          <w:sz w:val="22"/>
+          <w:szCs w:val="22"/>
+          <w:bdr w:val="none" w:sz="0" w:space="0" w:color="auto" w:frame="1"/>
+          <w:shd w:val="clear" w:color="auto" w:fill="EAEDF2"/>
+        </w:rPr>
+      </w:pPr>
+      <w:r>
+        <w:rPr>
+          <w:rStyle w:val="HTMLCode"/>
+          <w:rFonts w:asciiTheme="minorHAnsi" w:hAnsiTheme="minorHAnsi" w:cstheme="minorHAnsi"/>
+          <w:color w:val="000000" w:themeColor="text1"/>
+          <w:sz w:val="22"/>
+          <w:szCs w:val="22"/>
+          <w:bdr w:val="none" w:sz="0" w:space="0" w:color="auto" w:frame="1"/>
+          <w:shd w:val="clear" w:color="auto" w:fill="EAEDF2"/>
+        </w:rPr>
+        <w:t>#InventoryModel.php</w:t>
+      </w:r>
+    </w:p>
+    <w:p>
+      <w:pPr>
+        <w:pStyle w:val="HTMLPreformatted"/>
+        <w:shd w:val="clear" w:color="auto" w:fill="EAEDF2"/>
+        <w:spacing w:line="360" w:lineRule="auto"/>
+        <w:rPr>
+          <w:rStyle w:val="HTMLCode"/>
+          <w:rFonts w:asciiTheme="minorHAnsi" w:hAnsiTheme="minorHAnsi" w:cstheme="minorHAnsi"/>
+          <w:color w:val="000000" w:themeColor="text1"/>
+          <w:sz w:val="22"/>
+          <w:szCs w:val="22"/>
+          <w:bdr w:val="none" w:sz="0" w:space="0" w:color="auto" w:frame="1"/>
+          <w:shd w:val="clear" w:color="auto" w:fill="EAEDF2"/>
+        </w:rPr>
+      </w:pPr>
+      <w:r>
+        <w:rPr>
+          <w:rStyle w:val="HTMLCode"/>
+          <w:rFonts w:asciiTheme="minorHAnsi" w:hAnsiTheme="minorHAnsi" w:cstheme="minorHAnsi"/>
+          <w:color w:val="000000" w:themeColor="text1"/>
+          <w:sz w:val="22"/>
+          <w:szCs w:val="22"/>
+          <w:bdr w:val="none" w:sz="0" w:space="0" w:color="auto" w:frame="1"/>
+          <w:shd w:val="clear" w:color="auto" w:fill="EAEDF2"/>
+        </w:rPr>
+        <w:t>namespace App\Model;</w:t>
+      </w:r>
+    </w:p>
+    <w:p>
+      <w:pPr>
+        <w:pStyle w:val="HTMLPreformatted"/>
+        <w:shd w:val="clear" w:color="auto" w:fill="EAEDF2"/>
+        <w:spacing w:line="360" w:lineRule="auto"/>
+        <w:rPr>
+          <w:rStyle w:val="HTMLCode"/>
+          <w:rFonts w:asciiTheme="minorHAnsi" w:hAnsiTheme="minorHAnsi" w:cstheme="minorHAnsi"/>
+          <w:color w:val="000000" w:themeColor="text1"/>
+          <w:sz w:val="22"/>
+          <w:szCs w:val="22"/>
+          <w:bdr w:val="none" w:sz="0" w:space="0" w:color="auto" w:frame="1"/>
+          <w:shd w:val="clear" w:color="auto" w:fill="EAEDF2"/>
+        </w:rPr>
+      </w:pPr>
+    </w:p>
+    <w:p>
+      <w:pPr>
+        <w:pStyle w:val="HTMLPreformatted"/>
+        <w:shd w:val="clear" w:color="auto" w:fill="EAEDF2"/>
+        <w:spacing w:line="360" w:lineRule="auto"/>
+        <w:rPr>
+          <w:rStyle w:val="HTMLCode"/>
+          <w:rFonts w:asciiTheme="minorHAnsi" w:hAnsiTheme="minorHAnsi" w:cstheme="minorHAnsi"/>
+          <w:color w:val="000000" w:themeColor="text1"/>
+          <w:sz w:val="22"/>
+          <w:szCs w:val="22"/>
+          <w:bdr w:val="none" w:sz="0" w:space="0" w:color="auto" w:frame="1"/>
+          <w:shd w:val="clear" w:color="auto" w:fill="EAEDF2"/>
+        </w:rPr>
+      </w:pPr>
+      <w:r>
+        <w:rPr>
+          <w:rStyle w:val="HTMLCode"/>
+          <w:rFonts w:asciiTheme="minorHAnsi" w:hAnsiTheme="minorHAnsi" w:cstheme="minorHAnsi"/>
+          <w:color w:val="000000" w:themeColor="text1"/>
+          <w:sz w:val="22"/>
+          <w:szCs w:val="22"/>
+          <w:bdr w:val="none" w:sz="0" w:space="0" w:color="auto" w:frame="1"/>
+          <w:shd w:val="clear" w:color="auto" w:fill="EAEDF2"/>
+        </w:rPr>
+        <w:t>use Illuminate\Database\Eloquent\Model;</w:t>
+      </w:r>
+    </w:p>
+    <w:p>
+      <w:pPr>
+        <w:pStyle w:val="HTMLPreformatted"/>
+        <w:shd w:val="clear" w:color="auto" w:fill="EAEDF2"/>
+        <w:spacing w:line="360" w:lineRule="auto"/>
+        <w:rPr>
+          <w:rStyle w:val="HTMLCode"/>
+          <w:rFonts w:asciiTheme="minorHAnsi" w:hAnsiTheme="minorHAnsi" w:cstheme="minorHAnsi"/>
+          <w:color w:val="000000" w:themeColor="text1"/>
+          <w:sz w:val="22"/>
+          <w:szCs w:val="22"/>
+          <w:bdr w:val="none" w:sz="0" w:space="0" w:color="auto" w:frame="1"/>
+          <w:shd w:val="clear" w:color="auto" w:fill="EAEDF2"/>
+        </w:rPr>
+      </w:pPr>
+    </w:p>
+    <w:p>
+      <w:pPr>
+        <w:pStyle w:val="HTMLPreformatted"/>
+        <w:shd w:val="clear" w:color="auto" w:fill="EAEDF2"/>
+        <w:spacing w:line="360" w:lineRule="auto"/>
+        <w:rPr>
+          <w:rStyle w:val="HTMLCode"/>
+          <w:rFonts w:asciiTheme="minorHAnsi" w:hAnsiTheme="minorHAnsi" w:cstheme="minorHAnsi"/>
+          <w:color w:val="000000" w:themeColor="text1"/>
+          <w:sz w:val="22"/>
+          <w:szCs w:val="22"/>
+          <w:bdr w:val="none" w:sz="0" w:space="0" w:color="auto" w:frame="1"/>
+          <w:shd w:val="clear" w:color="auto" w:fill="EAEDF2"/>
+        </w:rPr>
+      </w:pPr>
+      <w:r>
+        <w:rPr>
+          <w:rStyle w:val="HTMLCode"/>
+          <w:rFonts w:asciiTheme="minorHAnsi" w:hAnsiTheme="minorHAnsi" w:cstheme="minorHAnsi"/>
+          <w:color w:val="000000" w:themeColor="text1"/>
+          <w:sz w:val="22"/>
+          <w:szCs w:val="22"/>
+          <w:bdr w:val="none" w:sz="0" w:space="0" w:color="auto" w:frame="1"/>
+          <w:shd w:val="clear" w:color="auto" w:fill="EAEDF2"/>
+        </w:rPr>
+        <w:t>class InventoryModel extends Model</w:t>
+      </w:r>
+    </w:p>
+    <w:p>
+      <w:pPr>
+        <w:pStyle w:val="HTMLPreformatted"/>
+        <w:shd w:val="clear" w:color="auto" w:fill="EAEDF2"/>
+        <w:spacing w:line="360" w:lineRule="auto"/>
+        <w:rPr>
+          <w:rStyle w:val="HTMLCode"/>
+          <w:rFonts w:asciiTheme="minorHAnsi" w:hAnsiTheme="minorHAnsi" w:cstheme="minorHAnsi"/>
+          <w:color w:val="000000" w:themeColor="text1"/>
+          <w:sz w:val="22"/>
+          <w:szCs w:val="22"/>
+          <w:bdr w:val="none" w:sz="0" w:space="0" w:color="auto" w:frame="1"/>
+          <w:shd w:val="clear" w:color="auto" w:fill="EAEDF2"/>
+        </w:rPr>
+      </w:pPr>
+      <w:r>
+        <w:rPr>
+          <w:rStyle w:val="HTMLCode"/>
+          <w:rFonts w:asciiTheme="minorHAnsi" w:hAnsiTheme="minorHAnsi" w:cstheme="minorHAnsi"/>
+          <w:color w:val="000000" w:themeColor="text1"/>
+          <w:sz w:val="22"/>
+          <w:szCs w:val="22"/>
+          <w:bdr w:val="none" w:sz="0" w:space="0" w:color="auto" w:frame="1"/>
+          <w:shd w:val="clear" w:color="auto" w:fill="EAEDF2"/>
+        </w:rPr>
+        <w:t>{</w:t>
+      </w:r>
+    </w:p>
+    <w:p>
+      <w:pPr>
+        <w:pStyle w:val="HTMLPreformatted"/>
+        <w:shd w:val="clear" w:color="auto" w:fill="EAEDF2"/>
+        <w:spacing w:line="360" w:lineRule="auto"/>
+        <w:rPr>
+          <w:rStyle w:val="HTMLCode"/>
+          <w:rFonts w:asciiTheme="minorHAnsi" w:hAnsiTheme="minorHAnsi" w:cstheme="minorHAnsi"/>
+          <w:color w:val="000000" w:themeColor="text1"/>
+          <w:sz w:val="22"/>
+          <w:szCs w:val="22"/>
+          <w:bdr w:val="none" w:sz="0" w:space="0" w:color="auto" w:frame="1"/>
+          <w:shd w:val="clear" w:color="auto" w:fill="EAEDF2"/>
+        </w:rPr>
+      </w:pPr>
+      <w:r>
+        <w:rPr>
+          <w:rStyle w:val="HTMLCode"/>
+          <w:rFonts w:asciiTheme="minorHAnsi" w:hAnsiTheme="minorHAnsi" w:cstheme="minorHAnsi"/>
+          <w:color w:val="000000" w:themeColor="text1"/>
+          <w:sz w:val="22"/>
+          <w:szCs w:val="22"/>
+          <w:bdr w:val="none" w:sz="0" w:space="0" w:color="auto" w:frame="1"/>
+          <w:shd w:val="clear" w:color="auto" w:fill="EAEDF2"/>
+        </w:rPr>
+        <w:t xml:space="preserve">    protected $table = 'tb_inventory';</w:t>
+      </w:r>
+    </w:p>
+    <w:p>
+      <w:pPr>
+        <w:pStyle w:val="HTMLPreformatted"/>
+        <w:shd w:val="clear" w:color="auto" w:fill="EAEDF2"/>
+        <w:spacing w:line="360" w:lineRule="auto"/>
+        <w:rPr>
+          <w:rStyle w:val="HTMLCode"/>
+          <w:rFonts w:asciiTheme="minorHAnsi" w:hAnsiTheme="minorHAnsi" w:cstheme="minorHAnsi"/>
+          <w:color w:val="000000" w:themeColor="text1"/>
+          <w:sz w:val="22"/>
+          <w:szCs w:val="22"/>
+          <w:bdr w:val="none" w:sz="0" w:space="0" w:color="auto" w:frame="1"/>
+          <w:shd w:val="clear" w:color="auto" w:fill="EAEDF2"/>
+        </w:rPr>
+      </w:pPr>
+    </w:p>
+    <w:p>
+      <w:pPr>
+        <w:pStyle w:val="HTMLPreformatted"/>
+        <w:shd w:val="clear" w:color="auto" w:fill="EAEDF2"/>
+        <w:spacing w:line="360" w:lineRule="auto"/>
+        <w:rPr>
+          <w:rStyle w:val="HTMLCode"/>
+          <w:rFonts w:asciiTheme="minorHAnsi" w:hAnsiTheme="minorHAnsi" w:cstheme="minorHAnsi"/>
+          <w:color w:val="000000" w:themeColor="text1"/>
+          <w:sz w:val="22"/>
+          <w:szCs w:val="22"/>
+          <w:bdr w:val="none" w:sz="0" w:space="0" w:color="auto" w:frame="1"/>
+          <w:shd w:val="clear" w:color="auto" w:fill="EAEDF2"/>
+        </w:rPr>
+      </w:pPr>
+      <w:r>
+        <w:rPr>
+          <w:rStyle w:val="HTMLCode"/>
+          <w:rFonts w:asciiTheme="minorHAnsi" w:hAnsiTheme="minorHAnsi" w:cstheme="minorHAnsi"/>
+          <w:color w:val="000000" w:themeColor="text1"/>
+          <w:sz w:val="22"/>
+          <w:szCs w:val="22"/>
+          <w:bdr w:val="none" w:sz="0" w:space="0" w:color="auto" w:frame="1"/>
+          <w:shd w:val="clear" w:color="auto" w:fill="EAEDF2"/>
+        </w:rPr>
+        <w:lastRenderedPageBreak/>
+        <w:t xml:space="preserve">    protected $primaryKey = 'id';</w:t>
+      </w:r>
+    </w:p>
+    <w:p>
+      <w:pPr>
+        <w:pStyle w:val="HTMLPreformatted"/>
+        <w:shd w:val="clear" w:color="auto" w:fill="EAEDF2"/>
+        <w:spacing w:line="360" w:lineRule="auto"/>
+        <w:rPr>
+          <w:rStyle w:val="HTMLCode"/>
+          <w:rFonts w:asciiTheme="minorHAnsi" w:hAnsiTheme="minorHAnsi" w:cstheme="minorHAnsi"/>
+          <w:color w:val="000000" w:themeColor="text1"/>
+          <w:sz w:val="22"/>
+          <w:szCs w:val="22"/>
+          <w:bdr w:val="none" w:sz="0" w:space="0" w:color="auto" w:frame="1"/>
+          <w:shd w:val="clear" w:color="auto" w:fill="EAEDF2"/>
+        </w:rPr>
+      </w:pPr>
+    </w:p>
+    <w:p>
+      <w:pPr>
+        <w:pStyle w:val="HTMLPreformatted"/>
+        <w:shd w:val="clear" w:color="auto" w:fill="EAEDF2"/>
+        <w:spacing w:line="360" w:lineRule="auto"/>
+        <w:rPr>
+          <w:rStyle w:val="HTMLCode"/>
+          <w:rFonts w:asciiTheme="minorHAnsi" w:hAnsiTheme="minorHAnsi" w:cstheme="minorHAnsi"/>
+          <w:color w:val="000000" w:themeColor="text1"/>
+          <w:sz w:val="22"/>
+          <w:szCs w:val="22"/>
+          <w:bdr w:val="none" w:sz="0" w:space="0" w:color="auto" w:frame="1"/>
+          <w:shd w:val="clear" w:color="auto" w:fill="EAEDF2"/>
+        </w:rPr>
+      </w:pPr>
+      <w:r>
+        <w:rPr>
+          <w:rStyle w:val="HTMLCode"/>
+          <w:rFonts w:asciiTheme="minorHAnsi" w:hAnsiTheme="minorHAnsi" w:cstheme="minorHAnsi"/>
+          <w:color w:val="000000" w:themeColor="text1"/>
+          <w:sz w:val="22"/>
+          <w:szCs w:val="22"/>
+          <w:bdr w:val="none" w:sz="0" w:space="0" w:color="auto" w:frame="1"/>
+          <w:shd w:val="clear" w:color="auto" w:fill="EAEDF2"/>
+        </w:rPr>
+        <w:t xml:space="preserve">    protected $fillable = [</w:t>
+      </w:r>
+    </w:p>
+    <w:p>
+      <w:pPr>
+        <w:pStyle w:val="HTMLPreformatted"/>
+        <w:shd w:val="clear" w:color="auto" w:fill="EAEDF2"/>
+        <w:spacing w:line="360" w:lineRule="auto"/>
+        <w:rPr>
+          <w:rStyle w:val="HTMLCode"/>
+          <w:rFonts w:asciiTheme="minorHAnsi" w:hAnsiTheme="minorHAnsi" w:cstheme="minorHAnsi"/>
+          <w:color w:val="000000" w:themeColor="text1"/>
+          <w:sz w:val="22"/>
+          <w:szCs w:val="22"/>
+          <w:bdr w:val="none" w:sz="0" w:space="0" w:color="auto" w:frame="1"/>
+          <w:shd w:val="clear" w:color="auto" w:fill="EAEDF2"/>
+        </w:rPr>
+      </w:pPr>
+      <w:r>
+        <w:rPr>
+          <w:rStyle w:val="HTMLCode"/>
+          <w:rFonts w:asciiTheme="minorHAnsi" w:hAnsiTheme="minorHAnsi" w:cstheme="minorHAnsi"/>
+          <w:color w:val="000000" w:themeColor="text1"/>
+          <w:sz w:val="22"/>
+          <w:szCs w:val="22"/>
+          <w:bdr w:val="none" w:sz="0" w:space="0" w:color="auto" w:frame="1"/>
+          <w:shd w:val="clear" w:color="auto" w:fill="EAEDF2"/>
+        </w:rPr>
+        <w:t xml:space="preserve">    </w:t>
+      </w:r>
+      <w:r>
+        <w:rPr>
+          <w:rStyle w:val="HTMLCode"/>
+          <w:rFonts w:asciiTheme="minorHAnsi" w:hAnsiTheme="minorHAnsi" w:cstheme="minorHAnsi"/>
+          <w:color w:val="000000" w:themeColor="text1"/>
+          <w:sz w:val="22"/>
+          <w:szCs w:val="22"/>
+          <w:bdr w:val="none" w:sz="0" w:space="0" w:color="auto" w:frame="1"/>
+          <w:shd w:val="clear" w:color="auto" w:fill="EAEDF2"/>
+        </w:rPr>
+        <w:tab/>
+        <w:t>'nama_barang',</w:t>
+      </w:r>
+    </w:p>
+    <w:p>
+      <w:pPr>
+        <w:pStyle w:val="HTMLPreformatted"/>
+        <w:shd w:val="clear" w:color="auto" w:fill="EAEDF2"/>
+        <w:spacing w:line="360" w:lineRule="auto"/>
+        <w:rPr>
+          <w:rStyle w:val="HTMLCode"/>
+          <w:rFonts w:asciiTheme="minorHAnsi" w:hAnsiTheme="minorHAnsi" w:cstheme="minorHAnsi"/>
+          <w:color w:val="000000" w:themeColor="text1"/>
+          <w:sz w:val="22"/>
+          <w:szCs w:val="22"/>
+          <w:bdr w:val="none" w:sz="0" w:space="0" w:color="auto" w:frame="1"/>
+          <w:shd w:val="clear" w:color="auto" w:fill="EAEDF2"/>
+        </w:rPr>
+      </w:pPr>
+      <w:r>
+        <w:rPr>
+          <w:rStyle w:val="HTMLCode"/>
+          <w:rFonts w:asciiTheme="minorHAnsi" w:hAnsiTheme="minorHAnsi" w:cstheme="minorHAnsi"/>
+          <w:color w:val="000000" w:themeColor="text1"/>
+          <w:sz w:val="22"/>
+          <w:szCs w:val="22"/>
+          <w:bdr w:val="none" w:sz="0" w:space="0" w:color="auto" w:frame="1"/>
+          <w:shd w:val="clear" w:color="auto" w:fill="EAEDF2"/>
+        </w:rPr>
+        <w:t xml:space="preserve">    </w:t>
+      </w:r>
+      <w:r>
+        <w:rPr>
+          <w:rStyle w:val="HTMLCode"/>
+          <w:rFonts w:asciiTheme="minorHAnsi" w:hAnsiTheme="minorHAnsi" w:cstheme="minorHAnsi"/>
+          <w:color w:val="000000" w:themeColor="text1"/>
+          <w:sz w:val="22"/>
+          <w:szCs w:val="22"/>
+          <w:bdr w:val="none" w:sz="0" w:space="0" w:color="auto" w:frame="1"/>
+          <w:shd w:val="clear" w:color="auto" w:fill="EAEDF2"/>
+        </w:rPr>
+        <w:tab/>
+        <w:t>'jumlah',</w:t>
+      </w:r>
+    </w:p>
+    <w:p>
+      <w:pPr>
+        <w:pStyle w:val="HTMLPreformatted"/>
+        <w:shd w:val="clear" w:color="auto" w:fill="EAEDF2"/>
+        <w:spacing w:line="360" w:lineRule="auto"/>
+        <w:rPr>
+          <w:rStyle w:val="HTMLCode"/>
+          <w:rFonts w:asciiTheme="minorHAnsi" w:hAnsiTheme="minorHAnsi" w:cstheme="minorHAnsi"/>
+          <w:color w:val="000000" w:themeColor="text1"/>
+          <w:sz w:val="22"/>
+          <w:szCs w:val="22"/>
+          <w:bdr w:val="none" w:sz="0" w:space="0" w:color="auto" w:frame="1"/>
+          <w:shd w:val="clear" w:color="auto" w:fill="EAEDF2"/>
+        </w:rPr>
+      </w:pPr>
+      <w:r>
+        <w:rPr>
+          <w:rStyle w:val="HTMLCode"/>
+          <w:rFonts w:asciiTheme="minorHAnsi" w:hAnsiTheme="minorHAnsi" w:cstheme="minorHAnsi"/>
+          <w:color w:val="000000" w:themeColor="text1"/>
+          <w:sz w:val="22"/>
+          <w:szCs w:val="22"/>
+          <w:bdr w:val="none" w:sz="0" w:space="0" w:color="auto" w:frame="1"/>
+          <w:shd w:val="clear" w:color="auto" w:fill="EAEDF2"/>
+        </w:rPr>
+        <w:t xml:space="preserve">    </w:t>
+      </w:r>
+      <w:r>
+        <w:rPr>
+          <w:rStyle w:val="HTMLCode"/>
+          <w:rFonts w:asciiTheme="minorHAnsi" w:hAnsiTheme="minorHAnsi" w:cstheme="minorHAnsi"/>
+          <w:color w:val="000000" w:themeColor="text1"/>
+          <w:sz w:val="22"/>
+          <w:szCs w:val="22"/>
+          <w:bdr w:val="none" w:sz="0" w:space="0" w:color="auto" w:frame="1"/>
+          <w:shd w:val="clear" w:color="auto" w:fill="EAEDF2"/>
+        </w:rPr>
+        <w:tab/>
+        <w:t>'kategori',</w:t>
+      </w:r>
+    </w:p>
+    <w:p>
+      <w:pPr>
+        <w:pStyle w:val="HTMLPreformatted"/>
+        <w:shd w:val="clear" w:color="auto" w:fill="EAEDF2"/>
+        <w:spacing w:line="360" w:lineRule="auto"/>
+        <w:rPr>
+          <w:rStyle w:val="HTMLCode"/>
+          <w:rFonts w:asciiTheme="minorHAnsi" w:hAnsiTheme="minorHAnsi" w:cstheme="minorHAnsi"/>
+          <w:color w:val="000000" w:themeColor="text1"/>
+          <w:sz w:val="22"/>
+          <w:szCs w:val="22"/>
+          <w:bdr w:val="none" w:sz="0" w:space="0" w:color="auto" w:frame="1"/>
+          <w:shd w:val="clear" w:color="auto" w:fill="EAEDF2"/>
+        </w:rPr>
+      </w:pPr>
+      <w:r>
+        <w:rPr>
+          <w:rStyle w:val="HTMLCode"/>
+          <w:rFonts w:asciiTheme="minorHAnsi" w:hAnsiTheme="minorHAnsi" w:cstheme="minorHAnsi"/>
+          <w:color w:val="000000" w:themeColor="text1"/>
+          <w:sz w:val="22"/>
+          <w:szCs w:val="22"/>
+          <w:bdr w:val="none" w:sz="0" w:space="0" w:color="auto" w:frame="1"/>
+          <w:shd w:val="clear" w:color="auto" w:fill="EAEDF2"/>
+        </w:rPr>
+        <w:t xml:space="preserve">    </w:t>
+      </w:r>
+      <w:r>
+        <w:rPr>
+          <w:rStyle w:val="HTMLCode"/>
+          <w:rFonts w:asciiTheme="minorHAnsi" w:hAnsiTheme="minorHAnsi" w:cstheme="minorHAnsi"/>
+          <w:color w:val="000000" w:themeColor="text1"/>
+          <w:sz w:val="22"/>
+          <w:szCs w:val="22"/>
+          <w:bdr w:val="none" w:sz="0" w:space="0" w:color="auto" w:frame="1"/>
+          <w:shd w:val="clear" w:color="auto" w:fill="EAEDF2"/>
+        </w:rPr>
+        <w:tab/>
+        <w:t>'deskripsi',</w:t>
+      </w:r>
+    </w:p>
+    <w:p>
+      <w:pPr>
+        <w:pStyle w:val="HTMLPreformatted"/>
+        <w:shd w:val="clear" w:color="auto" w:fill="EAEDF2"/>
+        <w:spacing w:line="360" w:lineRule="auto"/>
+        <w:rPr>
+          <w:rStyle w:val="HTMLCode"/>
+          <w:rFonts w:asciiTheme="minorHAnsi" w:hAnsiTheme="minorHAnsi" w:cstheme="minorHAnsi"/>
+          <w:color w:val="000000" w:themeColor="text1"/>
+          <w:sz w:val="22"/>
+          <w:szCs w:val="22"/>
+          <w:bdr w:val="none" w:sz="0" w:space="0" w:color="auto" w:frame="1"/>
+          <w:shd w:val="clear" w:color="auto" w:fill="EAEDF2"/>
+        </w:rPr>
+      </w:pPr>
+      <w:r>
+        <w:rPr>
+          <w:rStyle w:val="HTMLCode"/>
+          <w:rFonts w:asciiTheme="minorHAnsi" w:hAnsiTheme="minorHAnsi" w:cstheme="minorHAnsi"/>
+          <w:color w:val="000000" w:themeColor="text1"/>
+          <w:sz w:val="22"/>
+          <w:szCs w:val="22"/>
+          <w:bdr w:val="none" w:sz="0" w:space="0" w:color="auto" w:frame="1"/>
+          <w:shd w:val="clear" w:color="auto" w:fill="EAEDF2"/>
+        </w:rPr>
+        <w:t xml:space="preserve">    </w:t>
+      </w:r>
+      <w:r>
+        <w:rPr>
+          <w:rStyle w:val="HTMLCode"/>
+          <w:rFonts w:asciiTheme="minorHAnsi" w:hAnsiTheme="minorHAnsi" w:cstheme="minorHAnsi"/>
+          <w:color w:val="000000" w:themeColor="text1"/>
+          <w:sz w:val="22"/>
+          <w:szCs w:val="22"/>
+          <w:bdr w:val="none" w:sz="0" w:space="0" w:color="auto" w:frame="1"/>
+          <w:shd w:val="clear" w:color="auto" w:fill="EAEDF2"/>
+        </w:rPr>
+        <w:tab/>
+        <w:t>'created_at',</w:t>
+      </w:r>
+    </w:p>
+    <w:p>
+      <w:pPr>
+        <w:pStyle w:val="HTMLPreformatted"/>
+        <w:shd w:val="clear" w:color="auto" w:fill="EAEDF2"/>
+        <w:spacing w:line="360" w:lineRule="auto"/>
+        <w:rPr>
+          <w:rStyle w:val="HTMLCode"/>
+          <w:rFonts w:asciiTheme="minorHAnsi" w:hAnsiTheme="minorHAnsi" w:cstheme="minorHAnsi"/>
+          <w:color w:val="000000" w:themeColor="text1"/>
+          <w:sz w:val="22"/>
+          <w:szCs w:val="22"/>
+          <w:bdr w:val="none" w:sz="0" w:space="0" w:color="auto" w:frame="1"/>
+          <w:shd w:val="clear" w:color="auto" w:fill="EAEDF2"/>
+        </w:rPr>
+      </w:pPr>
+      <w:r>
+        <w:rPr>
+          <w:rStyle w:val="HTMLCode"/>
+          <w:rFonts w:asciiTheme="minorHAnsi" w:hAnsiTheme="minorHAnsi" w:cstheme="minorHAnsi"/>
+          <w:color w:val="000000" w:themeColor="text1"/>
+          <w:sz w:val="22"/>
+          <w:szCs w:val="22"/>
+          <w:bdr w:val="none" w:sz="0" w:space="0" w:color="auto" w:frame="1"/>
+          <w:shd w:val="clear" w:color="auto" w:fill="EAEDF2"/>
+        </w:rPr>
+        <w:t xml:space="preserve">    </w:t>
+      </w:r>
+      <w:r>
+        <w:rPr>
+          <w:rStyle w:val="HTMLCode"/>
+          <w:rFonts w:asciiTheme="minorHAnsi" w:hAnsiTheme="minorHAnsi" w:cstheme="minorHAnsi"/>
+          <w:color w:val="000000" w:themeColor="text1"/>
+          <w:sz w:val="22"/>
+          <w:szCs w:val="22"/>
+          <w:bdr w:val="none" w:sz="0" w:space="0" w:color="auto" w:frame="1"/>
+          <w:shd w:val="clear" w:color="auto" w:fill="EAEDF2"/>
+        </w:rPr>
+        <w:tab/>
+        <w:t>'updated_at'</w:t>
+      </w:r>
+    </w:p>
+    <w:p>
+      <w:pPr>
+        <w:pStyle w:val="HTMLPreformatted"/>
+        <w:shd w:val="clear" w:color="auto" w:fill="EAEDF2"/>
+        <w:spacing w:line="360" w:lineRule="auto"/>
+        <w:rPr>
+          <w:rStyle w:val="HTMLCode"/>
+          <w:rFonts w:asciiTheme="minorHAnsi" w:hAnsiTheme="minorHAnsi" w:cstheme="minorHAnsi"/>
+          <w:color w:val="000000" w:themeColor="text1"/>
+          <w:sz w:val="22"/>
+          <w:szCs w:val="22"/>
+          <w:bdr w:val="none" w:sz="0" w:space="0" w:color="auto" w:frame="1"/>
+          <w:shd w:val="clear" w:color="auto" w:fill="EAEDF2"/>
+        </w:rPr>
+      </w:pPr>
+      <w:r>
+        <w:rPr>
+          <w:rStyle w:val="HTMLCode"/>
+          <w:rFonts w:asciiTheme="minorHAnsi" w:hAnsiTheme="minorHAnsi" w:cstheme="minorHAnsi"/>
+          <w:color w:val="000000" w:themeColor="text1"/>
+          <w:sz w:val="22"/>
+          <w:szCs w:val="22"/>
+          <w:bdr w:val="none" w:sz="0" w:space="0" w:color="auto" w:frame="1"/>
+          <w:shd w:val="clear" w:color="auto" w:fill="EAEDF2"/>
+        </w:rPr>
+        <w:t xml:space="preserve">    ];</w:t>
+      </w:r>
+    </w:p>
+    <w:p>
+      <w:pPr>
+        <w:pStyle w:val="HTMLPreformatted"/>
+        <w:shd w:val="clear" w:color="auto" w:fill="EAEDF2"/>
+        <w:spacing w:line="360" w:lineRule="auto"/>
+        <w:rPr>
+          <w:rStyle w:val="HTMLCode"/>
+          <w:rFonts w:asciiTheme="minorHAnsi" w:hAnsiTheme="minorHAnsi" w:cstheme="minorHAnsi"/>
+          <w:color w:val="000000" w:themeColor="text1"/>
+          <w:sz w:val="22"/>
+          <w:szCs w:val="22"/>
+          <w:bdr w:val="none" w:sz="0" w:space="0" w:color="auto" w:frame="1"/>
+          <w:shd w:val="clear" w:color="auto" w:fill="EAEDF2"/>
+        </w:rPr>
+      </w:pPr>
+    </w:p>
+    <w:p>
+      <w:pPr>
+        <w:pStyle w:val="HTMLPreformatted"/>
+        <w:shd w:val="clear" w:color="auto" w:fill="EAEDF2"/>
+        <w:spacing w:line="360" w:lineRule="auto"/>
+        <w:rPr>
+          <w:rStyle w:val="HTMLCode"/>
+          <w:rFonts w:asciiTheme="minorHAnsi" w:hAnsiTheme="minorHAnsi" w:cstheme="minorHAnsi"/>
+          <w:color w:val="000000" w:themeColor="text1"/>
+          <w:sz w:val="22"/>
+          <w:szCs w:val="22"/>
+          <w:bdr w:val="none" w:sz="0" w:space="0" w:color="auto" w:frame="1"/>
+          <w:shd w:val="clear" w:color="auto" w:fill="EAEDF2"/>
+        </w:rPr>
+      </w:pPr>
+      <w:r>
+        <w:rPr>
+          <w:rStyle w:val="HTMLCode"/>
+          <w:rFonts w:asciiTheme="minorHAnsi" w:hAnsiTheme="minorHAnsi" w:cstheme="minorHAnsi"/>
+          <w:color w:val="000000" w:themeColor="text1"/>
+          <w:sz w:val="22"/>
+          <w:szCs w:val="22"/>
+          <w:bdr w:val="none" w:sz="0" w:space="0" w:color="auto" w:frame="1"/>
+          <w:shd w:val="clear" w:color="auto" w:fill="EAEDF2"/>
+        </w:rPr>
+        <w:t xml:space="preserve">    //relasi many to one (Saya adalah anggota dari model ......)</w:t>
+      </w:r>
+    </w:p>
+    <w:p>
+      <w:pPr>
+        <w:pStyle w:val="HTMLPreformatted"/>
+        <w:shd w:val="clear" w:color="auto" w:fill="EAEDF2"/>
+        <w:spacing w:line="360" w:lineRule="auto"/>
+        <w:rPr>
+          <w:rStyle w:val="HTMLCode"/>
+          <w:rFonts w:asciiTheme="minorHAnsi" w:hAnsiTheme="minorHAnsi" w:cstheme="minorHAnsi"/>
+          <w:color w:val="000000" w:themeColor="text1"/>
+          <w:sz w:val="22"/>
+          <w:szCs w:val="22"/>
+          <w:bdr w:val="none" w:sz="0" w:space="0" w:color="auto" w:frame="1"/>
+          <w:shd w:val="clear" w:color="auto" w:fill="EAEDF2"/>
+        </w:rPr>
+      </w:pPr>
+      <w:r>
+        <w:rPr>
+          <w:rStyle w:val="HTMLCode"/>
+          <w:rFonts w:asciiTheme="minorHAnsi" w:hAnsiTheme="minorHAnsi" w:cstheme="minorHAnsi"/>
+          <w:color w:val="000000" w:themeColor="text1"/>
+          <w:sz w:val="22"/>
+          <w:szCs w:val="22"/>
+          <w:bdr w:val="none" w:sz="0" w:space="0" w:color="auto" w:frame="1"/>
+          <w:shd w:val="clear" w:color="auto" w:fill="EAEDF2"/>
+        </w:rPr>
+        <w:t xml:space="preserve">    public function get_kategori(){</w:t>
+      </w:r>
+    </w:p>
+    <w:p>
+      <w:pPr>
+        <w:pStyle w:val="HTMLPreformatted"/>
+        <w:shd w:val="clear" w:color="auto" w:fill="EAEDF2"/>
+        <w:spacing w:line="360" w:lineRule="auto"/>
+        <w:rPr>
+          <w:rStyle w:val="HTMLCode"/>
+          <w:rFonts w:asciiTheme="minorHAnsi" w:hAnsiTheme="minorHAnsi" w:cstheme="minorHAnsi"/>
+          <w:color w:val="000000" w:themeColor="text1"/>
+          <w:sz w:val="22"/>
+          <w:szCs w:val="22"/>
+          <w:bdr w:val="none" w:sz="0" w:space="0" w:color="auto" w:frame="1"/>
+          <w:shd w:val="clear" w:color="auto" w:fill="EAEDF2"/>
+        </w:rPr>
+      </w:pPr>
+      <w:r>
+        <w:rPr>
+          <w:rStyle w:val="HTMLCode"/>
+          <w:rFonts w:asciiTheme="minorHAnsi" w:hAnsiTheme="minorHAnsi" w:cstheme="minorHAnsi"/>
+          <w:color w:val="000000" w:themeColor="text1"/>
+          <w:sz w:val="22"/>
+          <w:szCs w:val="22"/>
+          <w:bdr w:val="none" w:sz="0" w:space="0" w:color="auto" w:frame="1"/>
+          <w:shd w:val="clear" w:color="auto" w:fill="EAEDF2"/>
+        </w:rPr>
+        <w:t xml:space="preserve">        return $this-&gt;belongsTo('App\\Model\\InventoryCategoryModel', 'kategori', 'id');</w:t>
+      </w:r>
+    </w:p>
+    <w:p>
+      <w:pPr>
+        <w:pStyle w:val="HTMLPreformatted"/>
+        <w:shd w:val="clear" w:color="auto" w:fill="EAEDF2"/>
+        <w:spacing w:line="360" w:lineRule="auto"/>
+        <w:rPr>
+          <w:rStyle w:val="HTMLCode"/>
+          <w:rFonts w:asciiTheme="minorHAnsi" w:hAnsiTheme="minorHAnsi" w:cstheme="minorHAnsi"/>
+          <w:color w:val="000000" w:themeColor="text1"/>
+          <w:sz w:val="22"/>
+          <w:szCs w:val="22"/>
+          <w:bdr w:val="none" w:sz="0" w:space="0" w:color="auto" w:frame="1"/>
+          <w:shd w:val="clear" w:color="auto" w:fill="EAEDF2"/>
+        </w:rPr>
+      </w:pPr>
+      <w:r>
+        <w:rPr>
+          <w:rStyle w:val="HTMLCode"/>
+          <w:rFonts w:asciiTheme="minorHAnsi" w:hAnsiTheme="minorHAnsi" w:cstheme="minorHAnsi"/>
+          <w:color w:val="000000" w:themeColor="text1"/>
+          <w:sz w:val="22"/>
+          <w:szCs w:val="22"/>
+          <w:bdr w:val="none" w:sz="0" w:space="0" w:color="auto" w:frame="1"/>
+          <w:shd w:val="clear" w:color="auto" w:fill="EAEDF2"/>
+        </w:rPr>
+        <w:t xml:space="preserve">    }</w:t>
+      </w:r>
+    </w:p>
+    <w:p>
+      <w:pPr>
+        <w:pStyle w:val="HTMLPreformatted"/>
+        <w:shd w:val="clear" w:color="auto" w:fill="EAEDF2"/>
+        <w:spacing w:line="360" w:lineRule="auto"/>
+        <w:rPr>
+          <w:rStyle w:val="HTMLCode"/>
+          <w:rFonts w:asciiTheme="minorHAnsi" w:hAnsiTheme="minorHAnsi" w:cstheme="minorHAnsi"/>
+          <w:color w:val="000000" w:themeColor="text1"/>
+          <w:sz w:val="22"/>
+          <w:szCs w:val="22"/>
+          <w:bdr w:val="none" w:sz="0" w:space="0" w:color="auto" w:frame="1"/>
+          <w:shd w:val="clear" w:color="auto" w:fill="EAEDF2"/>
+        </w:rPr>
+      </w:pPr>
+    </w:p>
+    <w:p>
+      <w:pPr>
+        <w:pStyle w:val="HTMLPreformatted"/>
+        <w:shd w:val="clear" w:color="auto" w:fill="EAEDF2"/>
+        <w:spacing w:line="360" w:lineRule="auto"/>
+        <w:rPr>
+          <w:rFonts w:asciiTheme="minorHAnsi" w:hAnsiTheme="minorHAnsi" w:cstheme="minorHAnsi"/>
+          <w:color w:val="000000" w:themeColor="text1"/>
+          <w:sz w:val="22"/>
+          <w:szCs w:val="22"/>
+        </w:rPr>
+      </w:pPr>
+      <w:r>
+        <w:rPr>
+          <w:rStyle w:val="HTMLCode"/>
+          <w:rFonts w:asciiTheme="minorHAnsi" w:hAnsiTheme="minorHAnsi" w:cstheme="minorHAnsi"/>
+          <w:color w:val="000000" w:themeColor="text1"/>
+          <w:sz w:val="22"/>
+          <w:szCs w:val="22"/>
+          <w:bdr w:val="none" w:sz="0" w:space="0" w:color="auto" w:frame="1"/>
+          <w:shd w:val="clear" w:color="auto" w:fill="EAEDF2"/>
+        </w:rPr>
+        <w:t>}</w:t>
+      </w:r>
+    </w:p>
+    <w:p>
+      <w:pPr>
+        <w:pStyle w:val="HTMLPreformatted"/>
+        <w:shd w:val="clear" w:color="auto" w:fill="EAEDF2"/>
+        <w:spacing w:line="360" w:lineRule="auto"/>
+        <w:rPr>
+          <w:rStyle w:val="HTMLCode"/>
+          <w:rFonts w:asciiTheme="minorHAnsi" w:hAnsiTheme="minorHAnsi" w:cstheme="minorHAnsi"/>
+          <w:color w:val="000000" w:themeColor="text1"/>
+          <w:sz w:val="22"/>
+          <w:szCs w:val="22"/>
+          <w:bdr w:val="none" w:sz="0" w:space="0" w:color="auto" w:frame="1"/>
+          <w:shd w:val="clear" w:color="auto" w:fill="EAEDF2"/>
+        </w:rPr>
+      </w:pPr>
+      <w:r>
+        <w:rPr>
+          <w:rStyle w:val="HTMLCode"/>
+          <w:rFonts w:asciiTheme="minorHAnsi" w:hAnsiTheme="minorHAnsi" w:cstheme="minorHAnsi"/>
+          <w:color w:val="000000" w:themeColor="text1"/>
+          <w:sz w:val="22"/>
+          <w:szCs w:val="22"/>
+          <w:bdr w:val="none" w:sz="0" w:space="0" w:color="auto" w:frame="1"/>
+          <w:shd w:val="clear" w:color="auto" w:fill="EAEDF2"/>
+        </w:rPr>
+        <w:t>&lt;?php</w:t>
+      </w:r>
+    </w:p>
+    <w:p>
+      <w:pPr>
+        <w:pStyle w:val="HTMLPreformatted"/>
+        <w:shd w:val="clear" w:color="auto" w:fill="EAEDF2"/>
+        <w:spacing w:line="360" w:lineRule="auto"/>
+        <w:rPr>
+          <w:rStyle w:val="HTMLCode"/>
+          <w:rFonts w:asciiTheme="minorHAnsi" w:hAnsiTheme="minorHAnsi" w:cstheme="minorHAnsi"/>
+          <w:color w:val="000000" w:themeColor="text1"/>
+          <w:sz w:val="22"/>
+          <w:szCs w:val="22"/>
+          <w:bdr w:val="none" w:sz="0" w:space="0" w:color="auto" w:frame="1"/>
+          <w:shd w:val="clear" w:color="auto" w:fill="EAEDF2"/>
+        </w:rPr>
+      </w:pPr>
+      <w:r>
+        <w:rPr>
+          <w:rStyle w:val="HTMLCode"/>
+          <w:rFonts w:asciiTheme="minorHAnsi" w:hAnsiTheme="minorHAnsi" w:cstheme="minorHAnsi"/>
+          <w:color w:val="000000" w:themeColor="text1"/>
+          <w:sz w:val="22"/>
+          <w:szCs w:val="22"/>
+          <w:bdr w:val="none" w:sz="0" w:space="0" w:color="auto" w:frame="1"/>
+          <w:shd w:val="clear" w:color="auto" w:fill="EAEDF2"/>
+        </w:rPr>
+        <w:t>#InventoryCategoryModel.php</w:t>
+      </w:r>
+    </w:p>
+    <w:p>
+      <w:pPr>
+        <w:pStyle w:val="HTMLPreformatted"/>
+        <w:shd w:val="clear" w:color="auto" w:fill="EAEDF2"/>
+        <w:spacing w:line="360" w:lineRule="auto"/>
+        <w:rPr>
+          <w:rStyle w:val="HTMLCode"/>
+          <w:rFonts w:asciiTheme="minorHAnsi" w:hAnsiTheme="minorHAnsi" w:cstheme="minorHAnsi"/>
+          <w:color w:val="000000" w:themeColor="text1"/>
+          <w:sz w:val="22"/>
+          <w:szCs w:val="22"/>
+          <w:bdr w:val="none" w:sz="0" w:space="0" w:color="auto" w:frame="1"/>
+          <w:shd w:val="clear" w:color="auto" w:fill="EAEDF2"/>
+        </w:rPr>
+      </w:pPr>
+      <w:r>
+        <w:rPr>
+          <w:rStyle w:val="HTMLCode"/>
+          <w:rFonts w:asciiTheme="minorHAnsi" w:hAnsiTheme="minorHAnsi" w:cstheme="minorHAnsi"/>
+          <w:color w:val="000000" w:themeColor="text1"/>
+          <w:sz w:val="22"/>
+          <w:szCs w:val="22"/>
+          <w:bdr w:val="none" w:sz="0" w:space="0" w:color="auto" w:frame="1"/>
+          <w:shd w:val="clear" w:color="auto" w:fill="EAEDF2"/>
+        </w:rPr>
+        <w:t>namespace App\Model;</w:t>
+      </w:r>
+    </w:p>
+    <w:p>
+      <w:pPr>
+        <w:pStyle w:val="HTMLPreformatted"/>
+        <w:shd w:val="clear" w:color="auto" w:fill="EAEDF2"/>
+        <w:spacing w:line="360" w:lineRule="auto"/>
+        <w:rPr>
+          <w:rStyle w:val="HTMLCode"/>
+          <w:rFonts w:asciiTheme="minorHAnsi" w:hAnsiTheme="minorHAnsi" w:cstheme="minorHAnsi"/>
+          <w:color w:val="000000" w:themeColor="text1"/>
+          <w:sz w:val="22"/>
+          <w:szCs w:val="22"/>
+          <w:bdr w:val="none" w:sz="0" w:space="0" w:color="auto" w:frame="1"/>
+          <w:shd w:val="clear" w:color="auto" w:fill="EAEDF2"/>
+        </w:rPr>
+      </w:pPr>
+    </w:p>
+    <w:p>
+      <w:pPr>
+        <w:pStyle w:val="HTMLPreformatted"/>
+        <w:shd w:val="clear" w:color="auto" w:fill="EAEDF2"/>
+        <w:spacing w:line="360" w:lineRule="auto"/>
+        <w:rPr>
+          <w:rStyle w:val="HTMLCode"/>
+          <w:rFonts w:asciiTheme="minorHAnsi" w:hAnsiTheme="minorHAnsi" w:cstheme="minorHAnsi"/>
+          <w:color w:val="000000" w:themeColor="text1"/>
+          <w:sz w:val="22"/>
+          <w:szCs w:val="22"/>
+          <w:bdr w:val="none" w:sz="0" w:space="0" w:color="auto" w:frame="1"/>
+          <w:shd w:val="clear" w:color="auto" w:fill="EAEDF2"/>
+        </w:rPr>
+      </w:pPr>
+      <w:r>
+        <w:rPr>
+          <w:rStyle w:val="HTMLCode"/>
+          <w:rFonts w:asciiTheme="minorHAnsi" w:hAnsiTheme="minorHAnsi" w:cstheme="minorHAnsi"/>
+          <w:color w:val="000000" w:themeColor="text1"/>
+          <w:sz w:val="22"/>
+          <w:szCs w:val="22"/>
+          <w:bdr w:val="none" w:sz="0" w:space="0" w:color="auto" w:frame="1"/>
+          <w:shd w:val="clear" w:color="auto" w:fill="EAEDF2"/>
+        </w:rPr>
+        <w:t>use Illuminate\Database\Eloquent\Model;</w:t>
+      </w:r>
+    </w:p>
+    <w:p>
+      <w:pPr>
+        <w:pStyle w:val="HTMLPreformatted"/>
+        <w:shd w:val="clear" w:color="auto" w:fill="EAEDF2"/>
+        <w:spacing w:line="360" w:lineRule="auto"/>
+        <w:rPr>
+          <w:rStyle w:val="HTMLCode"/>
+          <w:rFonts w:asciiTheme="minorHAnsi" w:hAnsiTheme="minorHAnsi" w:cstheme="minorHAnsi"/>
+          <w:color w:val="000000" w:themeColor="text1"/>
+          <w:sz w:val="22"/>
+          <w:szCs w:val="22"/>
+          <w:bdr w:val="none" w:sz="0" w:space="0" w:color="auto" w:frame="1"/>
+          <w:shd w:val="clear" w:color="auto" w:fill="EAEDF2"/>
+        </w:rPr>
+      </w:pPr>
+    </w:p>
+    <w:p>
+      <w:pPr>
+        <w:pStyle w:val="HTMLPreformatted"/>
+        <w:shd w:val="clear" w:color="auto" w:fill="EAEDF2"/>
+        <w:spacing w:line="360" w:lineRule="auto"/>
+        <w:rPr>
+          <w:rStyle w:val="HTMLCode"/>
+          <w:rFonts w:asciiTheme="minorHAnsi" w:hAnsiTheme="minorHAnsi" w:cstheme="minorHAnsi"/>
+          <w:color w:val="000000" w:themeColor="text1"/>
+          <w:sz w:val="22"/>
+          <w:szCs w:val="22"/>
+          <w:bdr w:val="none" w:sz="0" w:space="0" w:color="auto" w:frame="1"/>
+          <w:shd w:val="clear" w:color="auto" w:fill="EAEDF2"/>
+        </w:rPr>
+      </w:pPr>
+      <w:r>
+        <w:rPr>
+          <w:rStyle w:val="HTMLCode"/>
+          <w:rFonts w:asciiTheme="minorHAnsi" w:hAnsiTheme="minorHAnsi" w:cstheme="minorHAnsi"/>
+          <w:color w:val="000000" w:themeColor="text1"/>
+          <w:sz w:val="22"/>
+          <w:szCs w:val="22"/>
+          <w:bdr w:val="none" w:sz="0" w:space="0" w:color="auto" w:frame="1"/>
+          <w:shd w:val="clear" w:color="auto" w:fill="EAEDF2"/>
+        </w:rPr>
+        <w:t>class InventoryCategoryModel extends Model</w:t>
+      </w:r>
+    </w:p>
+    <w:p>
+      <w:pPr>
+        <w:pStyle w:val="HTMLPreformatted"/>
+        <w:shd w:val="clear" w:color="auto" w:fill="EAEDF2"/>
+        <w:spacing w:line="360" w:lineRule="auto"/>
+        <w:rPr>
+          <w:rStyle w:val="HTMLCode"/>
+          <w:rFonts w:asciiTheme="minorHAnsi" w:hAnsiTheme="minorHAnsi" w:cstheme="minorHAnsi"/>
+          <w:color w:val="000000" w:themeColor="text1"/>
+          <w:sz w:val="22"/>
+          <w:szCs w:val="22"/>
+          <w:bdr w:val="none" w:sz="0" w:space="0" w:color="auto" w:frame="1"/>
+          <w:shd w:val="clear" w:color="auto" w:fill="EAEDF2"/>
+        </w:rPr>
+      </w:pPr>
+      <w:r>
+        <w:rPr>
+          <w:rStyle w:val="HTMLCode"/>
+          <w:rFonts w:asciiTheme="minorHAnsi" w:hAnsiTheme="minorHAnsi" w:cstheme="minorHAnsi"/>
+          <w:color w:val="000000" w:themeColor="text1"/>
+          <w:sz w:val="22"/>
+          <w:szCs w:val="22"/>
+          <w:bdr w:val="none" w:sz="0" w:space="0" w:color="auto" w:frame="1"/>
+          <w:shd w:val="clear" w:color="auto" w:fill="EAEDF2"/>
+        </w:rPr>
+        <w:t>{</w:t>
+      </w:r>
+    </w:p>
+    <w:p>
+      <w:pPr>
+        <w:pStyle w:val="HTMLPreformatted"/>
+        <w:shd w:val="clear" w:color="auto" w:fill="EAEDF2"/>
+        <w:spacing w:line="360" w:lineRule="auto"/>
+        <w:rPr>
+          <w:rStyle w:val="HTMLCode"/>
+          <w:rFonts w:asciiTheme="minorHAnsi" w:hAnsiTheme="minorHAnsi" w:cstheme="minorHAnsi"/>
+          <w:color w:val="000000" w:themeColor="text1"/>
+          <w:sz w:val="22"/>
+          <w:szCs w:val="22"/>
+          <w:bdr w:val="none" w:sz="0" w:space="0" w:color="auto" w:frame="1"/>
+          <w:shd w:val="clear" w:color="auto" w:fill="EAEDF2"/>
+        </w:rPr>
+      </w:pPr>
+      <w:r>
+        <w:rPr>
+          <w:rStyle w:val="HTMLCode"/>
+          <w:rFonts w:asciiTheme="minorHAnsi" w:hAnsiTheme="minorHAnsi" w:cstheme="minorHAnsi"/>
+          <w:color w:val="000000" w:themeColor="text1"/>
+          <w:sz w:val="22"/>
+          <w:szCs w:val="22"/>
+          <w:bdr w:val="none" w:sz="0" w:space="0" w:color="auto" w:frame="1"/>
+          <w:shd w:val="clear" w:color="auto" w:fill="EAEDF2"/>
+        </w:rPr>
+        <w:t xml:space="preserve">    protected $table = 'tb_inventory_category';</w:t>
+      </w:r>
+    </w:p>
+    <w:p>
+      <w:pPr>
+        <w:pStyle w:val="HTMLPreformatted"/>
+        <w:shd w:val="clear" w:color="auto" w:fill="EAEDF2"/>
+        <w:spacing w:line="360" w:lineRule="auto"/>
+        <w:rPr>
+          <w:rStyle w:val="HTMLCode"/>
+          <w:rFonts w:asciiTheme="minorHAnsi" w:hAnsiTheme="minorHAnsi" w:cstheme="minorHAnsi"/>
+          <w:color w:val="000000" w:themeColor="text1"/>
+          <w:sz w:val="22"/>
+          <w:szCs w:val="22"/>
+          <w:bdr w:val="none" w:sz="0" w:space="0" w:color="auto" w:frame="1"/>
+          <w:shd w:val="clear" w:color="auto" w:fill="EAEDF2"/>
+        </w:rPr>
+      </w:pPr>
+    </w:p>
+    <w:p>
+      <w:pPr>
+        <w:pStyle w:val="HTMLPreformatted"/>
+        <w:shd w:val="clear" w:color="auto" w:fill="EAEDF2"/>
+        <w:spacing w:line="360" w:lineRule="auto"/>
+        <w:rPr>
+          <w:rStyle w:val="HTMLCode"/>
+          <w:rFonts w:asciiTheme="minorHAnsi" w:hAnsiTheme="minorHAnsi" w:cstheme="minorHAnsi"/>
+          <w:color w:val="000000" w:themeColor="text1"/>
+          <w:sz w:val="22"/>
+          <w:szCs w:val="22"/>
+          <w:bdr w:val="none" w:sz="0" w:space="0" w:color="auto" w:frame="1"/>
+          <w:shd w:val="clear" w:color="auto" w:fill="EAEDF2"/>
+        </w:rPr>
+      </w:pPr>
+      <w:r>
+        <w:rPr>
+          <w:rStyle w:val="HTMLCode"/>
+          <w:rFonts w:asciiTheme="minorHAnsi" w:hAnsiTheme="minorHAnsi" w:cstheme="minorHAnsi"/>
+          <w:color w:val="000000" w:themeColor="text1"/>
+          <w:sz w:val="22"/>
+          <w:szCs w:val="22"/>
+          <w:bdr w:val="none" w:sz="0" w:space="0" w:color="auto" w:frame="1"/>
+          <w:shd w:val="clear" w:color="auto" w:fill="EAEDF2"/>
+        </w:rPr>
+        <w:t xml:space="preserve">    protected $fillable = [</w:t>
+      </w:r>
+    </w:p>
+    <w:p>
+      <w:pPr>
+        <w:pStyle w:val="HTMLPreformatted"/>
+        <w:shd w:val="clear" w:color="auto" w:fill="EAEDF2"/>
+        <w:spacing w:line="360" w:lineRule="auto"/>
+        <w:rPr>
+          <w:rStyle w:val="HTMLCode"/>
+          <w:rFonts w:asciiTheme="minorHAnsi" w:hAnsiTheme="minorHAnsi" w:cstheme="minorHAnsi"/>
+          <w:color w:val="000000" w:themeColor="text1"/>
+          <w:sz w:val="22"/>
+          <w:szCs w:val="22"/>
+          <w:bdr w:val="none" w:sz="0" w:space="0" w:color="auto" w:frame="1"/>
+          <w:shd w:val="clear" w:color="auto" w:fill="EAEDF2"/>
+        </w:rPr>
+      </w:pPr>
+      <w:r>
+        <w:rPr>
+          <w:rStyle w:val="HTMLCode"/>
+          <w:rFonts w:asciiTheme="minorHAnsi" w:hAnsiTheme="minorHAnsi" w:cstheme="minorHAnsi"/>
+          <w:color w:val="000000" w:themeColor="text1"/>
+          <w:sz w:val="22"/>
+          <w:szCs w:val="22"/>
+          <w:bdr w:val="none" w:sz="0" w:space="0" w:color="auto" w:frame="1"/>
+          <w:shd w:val="clear" w:color="auto" w:fill="EAEDF2"/>
+        </w:rPr>
+        <w:t xml:space="preserve">    </w:t>
+      </w:r>
+      <w:r>
+        <w:rPr>
+          <w:rStyle w:val="HTMLCode"/>
+          <w:rFonts w:asciiTheme="minorHAnsi" w:hAnsiTheme="minorHAnsi" w:cstheme="minorHAnsi"/>
+          <w:color w:val="000000" w:themeColor="text1"/>
+          <w:sz w:val="22"/>
+          <w:szCs w:val="22"/>
+          <w:bdr w:val="none" w:sz="0" w:space="0" w:color="auto" w:frame="1"/>
+          <w:shd w:val="clear" w:color="auto" w:fill="EAEDF2"/>
+        </w:rPr>
+        <w:tab/>
+        <w:t>'nama_kategori',</w:t>
+      </w:r>
+    </w:p>
+    <w:p>
+      <w:pPr>
+        <w:pStyle w:val="HTMLPreformatted"/>
+        <w:shd w:val="clear" w:color="auto" w:fill="EAEDF2"/>
+        <w:spacing w:line="360" w:lineRule="auto"/>
+        <w:rPr>
+          <w:rStyle w:val="HTMLCode"/>
+          <w:rFonts w:asciiTheme="minorHAnsi" w:hAnsiTheme="minorHAnsi" w:cstheme="minorHAnsi"/>
+          <w:color w:val="000000" w:themeColor="text1"/>
+          <w:sz w:val="22"/>
+          <w:szCs w:val="22"/>
+          <w:bdr w:val="none" w:sz="0" w:space="0" w:color="auto" w:frame="1"/>
+          <w:shd w:val="clear" w:color="auto" w:fill="EAEDF2"/>
+        </w:rPr>
+      </w:pPr>
+      <w:r>
+        <w:rPr>
+          <w:rStyle w:val="HTMLCode"/>
+          <w:rFonts w:asciiTheme="minorHAnsi" w:hAnsiTheme="minorHAnsi" w:cstheme="minorHAnsi"/>
+          <w:color w:val="000000" w:themeColor="text1"/>
+          <w:sz w:val="22"/>
+          <w:szCs w:val="22"/>
+          <w:bdr w:val="none" w:sz="0" w:space="0" w:color="auto" w:frame="1"/>
+          <w:shd w:val="clear" w:color="auto" w:fill="EAEDF2"/>
+        </w:rPr>
+        <w:t xml:space="preserve">    </w:t>
+      </w:r>
+      <w:r>
+        <w:rPr>
+          <w:rStyle w:val="HTMLCode"/>
+          <w:rFonts w:asciiTheme="minorHAnsi" w:hAnsiTheme="minorHAnsi" w:cstheme="minorHAnsi"/>
+          <w:color w:val="000000" w:themeColor="text1"/>
+          <w:sz w:val="22"/>
+          <w:szCs w:val="22"/>
+          <w:bdr w:val="none" w:sz="0" w:space="0" w:color="auto" w:frame="1"/>
+          <w:shd w:val="clear" w:color="auto" w:fill="EAEDF2"/>
+        </w:rPr>
+        <w:tab/>
+        <w:t>'deskripsi',</w:t>
+      </w:r>
+    </w:p>
+    <w:p>
+      <w:pPr>
+        <w:pStyle w:val="HTMLPreformatted"/>
+        <w:shd w:val="clear" w:color="auto" w:fill="EAEDF2"/>
+        <w:spacing w:line="360" w:lineRule="auto"/>
+        <w:rPr>
+          <w:rStyle w:val="HTMLCode"/>
+          <w:rFonts w:asciiTheme="minorHAnsi" w:hAnsiTheme="minorHAnsi" w:cstheme="minorHAnsi"/>
+          <w:color w:val="000000" w:themeColor="text1"/>
+          <w:sz w:val="22"/>
+          <w:szCs w:val="22"/>
+          <w:bdr w:val="none" w:sz="0" w:space="0" w:color="auto" w:frame="1"/>
+          <w:shd w:val="clear" w:color="auto" w:fill="EAEDF2"/>
+        </w:rPr>
+      </w:pPr>
+      <w:r>
+        <w:rPr>
+          <w:rStyle w:val="HTMLCode"/>
+          <w:rFonts w:asciiTheme="minorHAnsi" w:hAnsiTheme="minorHAnsi" w:cstheme="minorHAnsi"/>
+          <w:color w:val="000000" w:themeColor="text1"/>
+          <w:sz w:val="22"/>
+          <w:szCs w:val="22"/>
+          <w:bdr w:val="none" w:sz="0" w:space="0" w:color="auto" w:frame="1"/>
+          <w:shd w:val="clear" w:color="auto" w:fill="EAEDF2"/>
+        </w:rPr>
+        <w:t xml:space="preserve">    </w:t>
+      </w:r>
+      <w:r>
+        <w:rPr>
+          <w:rStyle w:val="HTMLCode"/>
+          <w:rFonts w:asciiTheme="minorHAnsi" w:hAnsiTheme="minorHAnsi" w:cstheme="minorHAnsi"/>
+          <w:color w:val="000000" w:themeColor="text1"/>
+          <w:sz w:val="22"/>
+          <w:szCs w:val="22"/>
+          <w:bdr w:val="none" w:sz="0" w:space="0" w:color="auto" w:frame="1"/>
+          <w:shd w:val="clear" w:color="auto" w:fill="EAEDF2"/>
+        </w:rPr>
+        <w:tab/>
+        <w:t>'created_at',</w:t>
+      </w:r>
+    </w:p>
+    <w:p>
+      <w:pPr>
+        <w:pStyle w:val="HTMLPreformatted"/>
+        <w:shd w:val="clear" w:color="auto" w:fill="EAEDF2"/>
+        <w:spacing w:line="360" w:lineRule="auto"/>
+        <w:rPr>
+          <w:rStyle w:val="HTMLCode"/>
+          <w:rFonts w:asciiTheme="minorHAnsi" w:hAnsiTheme="minorHAnsi" w:cstheme="minorHAnsi"/>
+          <w:color w:val="000000" w:themeColor="text1"/>
+          <w:sz w:val="22"/>
+          <w:szCs w:val="22"/>
+          <w:bdr w:val="none" w:sz="0" w:space="0" w:color="auto" w:frame="1"/>
+          <w:shd w:val="clear" w:color="auto" w:fill="EAEDF2"/>
+        </w:rPr>
+      </w:pPr>
+      <w:r>
+        <w:rPr>
+          <w:rStyle w:val="HTMLCode"/>
+          <w:rFonts w:asciiTheme="minorHAnsi" w:hAnsiTheme="minorHAnsi" w:cstheme="minorHAnsi"/>
+          <w:color w:val="000000" w:themeColor="text1"/>
+          <w:sz w:val="22"/>
+          <w:szCs w:val="22"/>
+          <w:bdr w:val="none" w:sz="0" w:space="0" w:color="auto" w:frame="1"/>
+          <w:shd w:val="clear" w:color="auto" w:fill="EAEDF2"/>
+        </w:rPr>
+        <w:t xml:space="preserve">    </w:t>
+      </w:r>
+      <w:r>
+        <w:rPr>
+          <w:rStyle w:val="HTMLCode"/>
+          <w:rFonts w:asciiTheme="minorHAnsi" w:hAnsiTheme="minorHAnsi" w:cstheme="minorHAnsi"/>
+          <w:color w:val="000000" w:themeColor="text1"/>
+          <w:sz w:val="22"/>
+          <w:szCs w:val="22"/>
+          <w:bdr w:val="none" w:sz="0" w:space="0" w:color="auto" w:frame="1"/>
+          <w:shd w:val="clear" w:color="auto" w:fill="EAEDF2"/>
+        </w:rPr>
+        <w:tab/>
+        <w:t>'updated_at'</w:t>
+      </w:r>
+    </w:p>
+    <w:p>
+      <w:pPr>
+        <w:pStyle w:val="HTMLPreformatted"/>
+        <w:shd w:val="clear" w:color="auto" w:fill="EAEDF2"/>
+        <w:spacing w:line="360" w:lineRule="auto"/>
+        <w:rPr>
+          <w:rStyle w:val="HTMLCode"/>
+          <w:rFonts w:asciiTheme="minorHAnsi" w:hAnsiTheme="minorHAnsi" w:cstheme="minorHAnsi"/>
+          <w:color w:val="000000" w:themeColor="text1"/>
+          <w:sz w:val="22"/>
+          <w:szCs w:val="22"/>
+          <w:bdr w:val="none" w:sz="0" w:space="0" w:color="auto" w:frame="1"/>
+          <w:shd w:val="clear" w:color="auto" w:fill="EAEDF2"/>
+        </w:rPr>
+      </w:pPr>
+      <w:r>
+        <w:rPr>
+          <w:rStyle w:val="HTMLCode"/>
+          <w:rFonts w:asciiTheme="minorHAnsi" w:hAnsiTheme="minorHAnsi" w:cstheme="minorHAnsi"/>
+          <w:color w:val="000000" w:themeColor="text1"/>
+          <w:sz w:val="22"/>
+          <w:szCs w:val="22"/>
+          <w:bdr w:val="none" w:sz="0" w:space="0" w:color="auto" w:frame="1"/>
+          <w:shd w:val="clear" w:color="auto" w:fill="EAEDF2"/>
+        </w:rPr>
+        <w:lastRenderedPageBreak/>
+        <w:t xml:space="preserve">    ];</w:t>
+      </w:r>
+    </w:p>
+    <w:p>
+      <w:pPr>
+        <w:pStyle w:val="HTMLPreformatted"/>
+        <w:shd w:val="clear" w:color="auto" w:fill="EAEDF2"/>
+        <w:spacing w:line="360" w:lineRule="auto"/>
+        <w:rPr>
+          <w:rStyle w:val="HTMLCode"/>
+          <w:rFonts w:asciiTheme="minorHAnsi" w:hAnsiTheme="minorHAnsi" w:cstheme="minorHAnsi"/>
+          <w:color w:val="000000" w:themeColor="text1"/>
+          <w:sz w:val="22"/>
+          <w:szCs w:val="22"/>
+          <w:bdr w:val="none" w:sz="0" w:space="0" w:color="auto" w:frame="1"/>
+          <w:shd w:val="clear" w:color="auto" w:fill="EAEDF2"/>
+        </w:rPr>
+      </w:pPr>
+    </w:p>
+    <w:p>
+      <w:pPr>
+        <w:pStyle w:val="HTMLPreformatted"/>
+        <w:shd w:val="clear" w:color="auto" w:fill="EAEDF2"/>
+        <w:spacing w:line="360" w:lineRule="auto"/>
+        <w:rPr>
+          <w:rStyle w:val="HTMLCode"/>
+          <w:rFonts w:asciiTheme="minorHAnsi" w:hAnsiTheme="minorHAnsi" w:cstheme="minorHAnsi"/>
+          <w:color w:val="000000" w:themeColor="text1"/>
+          <w:sz w:val="22"/>
+          <w:szCs w:val="22"/>
+          <w:bdr w:val="none" w:sz="0" w:space="0" w:color="auto" w:frame="1"/>
+          <w:shd w:val="clear" w:color="auto" w:fill="EAEDF2"/>
+        </w:rPr>
+      </w:pPr>
+      <w:r>
+        <w:rPr>
+          <w:rStyle w:val="HTMLCode"/>
+          <w:rFonts w:asciiTheme="minorHAnsi" w:hAnsiTheme="minorHAnsi" w:cstheme="minorHAnsi"/>
+          <w:color w:val="000000" w:themeColor="text1"/>
+          <w:sz w:val="22"/>
+          <w:szCs w:val="22"/>
+          <w:bdr w:val="none" w:sz="0" w:space="0" w:color="auto" w:frame="1"/>
+          <w:shd w:val="clear" w:color="auto" w:fill="EAEDF2"/>
+        </w:rPr>
+        <w:t xml:space="preserve">    //relasi one to many (Saya memiliki banyak anggota di model .....)</w:t>
+      </w:r>
+    </w:p>
+    <w:p>
+      <w:pPr>
+        <w:pStyle w:val="HTMLPreformatted"/>
+        <w:shd w:val="clear" w:color="auto" w:fill="EAEDF2"/>
+        <w:spacing w:line="360" w:lineRule="auto"/>
+        <w:rPr>
+          <w:rStyle w:val="HTMLCode"/>
+          <w:rFonts w:asciiTheme="minorHAnsi" w:hAnsiTheme="minorHAnsi" w:cstheme="minorHAnsi"/>
+          <w:color w:val="000000" w:themeColor="text1"/>
+          <w:sz w:val="22"/>
+          <w:szCs w:val="22"/>
+          <w:bdr w:val="none" w:sz="0" w:space="0" w:color="auto" w:frame="1"/>
+          <w:shd w:val="clear" w:color="auto" w:fill="EAEDF2"/>
+        </w:rPr>
+      </w:pPr>
+      <w:r>
+        <w:rPr>
+          <w:rStyle w:val="HTMLCode"/>
+          <w:rFonts w:asciiTheme="minorHAnsi" w:hAnsiTheme="minorHAnsi" w:cstheme="minorHAnsi"/>
+          <w:color w:val="000000" w:themeColor="text1"/>
+          <w:sz w:val="22"/>
+          <w:szCs w:val="22"/>
+          <w:bdr w:val="none" w:sz="0" w:space="0" w:color="auto" w:frame="1"/>
+          <w:shd w:val="clear" w:color="auto" w:fill="EAEDF2"/>
+        </w:rPr>
+        <w:t xml:space="preserve">    public function get_inventory(){</w:t>
+      </w:r>
+    </w:p>
+    <w:p>
+      <w:pPr>
+        <w:pStyle w:val="HTMLPreformatted"/>
+        <w:shd w:val="clear" w:color="auto" w:fill="EAEDF2"/>
+        <w:spacing w:line="360" w:lineRule="auto"/>
+        <w:rPr>
+          <w:rStyle w:val="HTMLCode"/>
+          <w:rFonts w:asciiTheme="minorHAnsi" w:hAnsiTheme="minorHAnsi" w:cstheme="minorHAnsi"/>
+          <w:color w:val="000000" w:themeColor="text1"/>
+          <w:sz w:val="22"/>
+          <w:szCs w:val="22"/>
+          <w:bdr w:val="none" w:sz="0" w:space="0" w:color="auto" w:frame="1"/>
+          <w:shd w:val="clear" w:color="auto" w:fill="EAEDF2"/>
+        </w:rPr>
+      </w:pPr>
+      <w:r>
+        <w:rPr>
+          <w:rStyle w:val="HTMLCode"/>
+          <w:rFonts w:asciiTheme="minorHAnsi" w:hAnsiTheme="minorHAnsi" w:cstheme="minorHAnsi"/>
+          <w:color w:val="000000" w:themeColor="text1"/>
+          <w:sz w:val="22"/>
+          <w:szCs w:val="22"/>
+          <w:bdr w:val="none" w:sz="0" w:space="0" w:color="auto" w:frame="1"/>
+          <w:shd w:val="clear" w:color="auto" w:fill="EAEDF2"/>
+        </w:rPr>
+        <w:t xml:space="preserve">    </w:t>
+      </w:r>
+      <w:r>
+        <w:rPr>
+          <w:rStyle w:val="HTMLCode"/>
+          <w:rFonts w:asciiTheme="minorHAnsi" w:hAnsiTheme="minorHAnsi" w:cstheme="minorHAnsi"/>
+          <w:color w:val="000000" w:themeColor="text1"/>
+          <w:sz w:val="22"/>
+          <w:szCs w:val="22"/>
+          <w:bdr w:val="none" w:sz="0" w:space="0" w:color="auto" w:frame="1"/>
+          <w:shd w:val="clear" w:color="auto" w:fill="EAEDF2"/>
+        </w:rPr>
+        <w:tab/>
+        <w:t>return $this-&gt;hasMany('App\\Model\\InventoryModel', 'kategori', 'id');</w:t>
+      </w:r>
+    </w:p>
+    <w:p>
+      <w:pPr>
+        <w:pStyle w:val="HTMLPreformatted"/>
+        <w:shd w:val="clear" w:color="auto" w:fill="EAEDF2"/>
+        <w:spacing w:line="360" w:lineRule="auto"/>
+        <w:rPr>
+          <w:rStyle w:val="HTMLCode"/>
+          <w:rFonts w:asciiTheme="minorHAnsi" w:hAnsiTheme="minorHAnsi" w:cstheme="minorHAnsi"/>
+          <w:color w:val="000000" w:themeColor="text1"/>
+          <w:sz w:val="22"/>
+          <w:szCs w:val="22"/>
+          <w:bdr w:val="none" w:sz="0" w:space="0" w:color="auto" w:frame="1"/>
+          <w:shd w:val="clear" w:color="auto" w:fill="EAEDF2"/>
+        </w:rPr>
+      </w:pPr>
+      <w:r>
+        <w:rPr>
+          <w:rStyle w:val="HTMLCode"/>
+          <w:rFonts w:asciiTheme="minorHAnsi" w:hAnsiTheme="minorHAnsi" w:cstheme="minorHAnsi"/>
+          <w:color w:val="000000" w:themeColor="text1"/>
+          <w:sz w:val="22"/>
+          <w:szCs w:val="22"/>
+          <w:bdr w:val="none" w:sz="0" w:space="0" w:color="auto" w:frame="1"/>
+          <w:shd w:val="clear" w:color="auto" w:fill="EAEDF2"/>
+        </w:rPr>
+        <w:t xml:space="preserve">    }</w:t>
+      </w:r>
+    </w:p>
+    <w:p>
+      <w:pPr>
+        <w:pStyle w:val="HTMLPreformatted"/>
+        <w:shd w:val="clear" w:color="auto" w:fill="EAEDF2"/>
+        <w:spacing w:line="360" w:lineRule="auto"/>
+        <w:rPr>
+          <w:rStyle w:val="HTMLCode"/>
+          <w:rFonts w:asciiTheme="minorHAnsi" w:hAnsiTheme="minorHAnsi" w:cstheme="minorHAnsi"/>
+          <w:color w:val="000000" w:themeColor="text1"/>
+          <w:sz w:val="22"/>
+          <w:szCs w:val="22"/>
+          <w:bdr w:val="none" w:sz="0" w:space="0" w:color="auto" w:frame="1"/>
+          <w:shd w:val="clear" w:color="auto" w:fill="EAEDF2"/>
+        </w:rPr>
+      </w:pPr>
+      <w:r>
+        <w:rPr>
+          <w:rStyle w:val="HTMLCode"/>
+          <w:rFonts w:asciiTheme="minorHAnsi" w:hAnsiTheme="minorHAnsi" w:cstheme="minorHAnsi"/>
+          <w:color w:val="000000" w:themeColor="text1"/>
+          <w:sz w:val="22"/>
+          <w:szCs w:val="22"/>
+          <w:bdr w:val="none" w:sz="0" w:space="0" w:color="auto" w:frame="1"/>
+          <w:shd w:val="clear" w:color="auto" w:fill="EAEDF2"/>
+        </w:rPr>
+        <w:t xml:space="preserve">    </w:t>
+      </w:r>
+    </w:p>
+    <w:p>
+      <w:pPr>
+        <w:pStyle w:val="HTMLPreformatted"/>
+        <w:shd w:val="clear" w:color="auto" w:fill="EAEDF2"/>
+        <w:spacing w:line="360" w:lineRule="auto"/>
+        <w:rPr>
+          <w:rFonts w:asciiTheme="minorHAnsi" w:hAnsiTheme="minorHAnsi" w:cstheme="minorHAnsi"/>
+          <w:color w:val="000000" w:themeColor="text1"/>
+          <w:sz w:val="22"/>
+          <w:szCs w:val="22"/>
+        </w:rPr>
+      </w:pPr>
+      <w:r>
+        <w:rPr>
+          <w:rStyle w:val="HTMLCode"/>
+          <w:rFonts w:asciiTheme="minorHAnsi" w:hAnsiTheme="minorHAnsi" w:cstheme="minorHAnsi"/>
+          <w:color w:val="000000" w:themeColor="text1"/>
+          <w:sz w:val="22"/>
+          <w:szCs w:val="22"/>
+          <w:bdr w:val="none" w:sz="0" w:space="0" w:color="auto" w:frame="1"/>
+          <w:shd w:val="clear" w:color="auto" w:fill="EAEDF2"/>
+        </w:rPr>
+        <w:t>}</w:t>
+      </w:r>
+    </w:p>
+    <w:p>
+      <w:pPr>
+        <w:pStyle w:val="NormalWeb"/>
+        <w:shd w:val="clear" w:color="auto" w:fill="FFFFFF"/>
+        <w:spacing w:before="0" w:beforeAutospacing="0" w:line="360" w:lineRule="auto"/>
+        <w:rPr>
+          <w:rFonts w:asciiTheme="minorHAnsi" w:hAnsiTheme="minorHAnsi" w:cstheme="minorHAnsi"/>
+          <w:bCs/>
+          <w:color w:val="000000" w:themeColor="text1"/>
+          <w:sz w:val="22"/>
+          <w:szCs w:val="22"/>
+        </w:rPr>
+      </w:pPr>
+    </w:p>
+    <w:p>
+      <w:pPr>
+        <w:pStyle w:val="NormalWeb"/>
+        <w:shd w:val="clear" w:color="auto" w:fill="FFFFFF"/>
+        <w:spacing w:before="0" w:beforeAutospacing="0" w:line="360" w:lineRule="auto"/>
+        <w:ind w:firstLine="720"/>
+        <w:rPr>
+          <w:rFonts w:asciiTheme="minorHAnsi" w:hAnsiTheme="minorHAnsi" w:cstheme="minorHAnsi"/>
+          <w:bCs/>
+          <w:color w:val="000000" w:themeColor="text1"/>
+          <w:sz w:val="22"/>
+          <w:szCs w:val="22"/>
+        </w:rPr>
+      </w:pPr>
+      <w:r>
+        <w:rPr>
+          <w:rFonts w:asciiTheme="minorHAnsi" w:hAnsiTheme="minorHAnsi" w:cstheme="minorHAnsi"/>
+          <w:bCs/>
+          <w:color w:val="000000" w:themeColor="text1"/>
+          <w:sz w:val="22"/>
+          <w:szCs w:val="22"/>
+        </w:rPr>
+        <w:t>Pendefinisian relasi di model dibuat dengan membuat sebuah method dengan nama bebas. Nama tersebut nantinya yang akan dipanggil ketika relasi ingin dijalankan. Isinya method tersebut hanya return $this-&gt; dengan nama method relasi yang sesuai dengan kebutuhan. </w:t>
+      </w:r>
+      <w:r>
+        <w:rPr>
+          <w:rStyle w:val="Strong"/>
+          <w:rFonts w:asciiTheme="minorHAnsi" w:hAnsiTheme="minorHAnsi" w:cstheme="minorHAnsi"/>
+          <w:b w:val="0"/>
+          <w:color w:val="000000" w:themeColor="text1"/>
+          <w:sz w:val="22"/>
+          <w:szCs w:val="22"/>
+        </w:rPr>
+        <w:t>hasOne()</w:t>
+      </w:r>
+      <w:r>
+        <w:rPr>
+          <w:rFonts w:asciiTheme="minorHAnsi" w:hAnsiTheme="minorHAnsi" w:cstheme="minorHAnsi"/>
+          <w:bCs/>
+          <w:color w:val="000000" w:themeColor="text1"/>
+          <w:sz w:val="22"/>
+          <w:szCs w:val="22"/>
+        </w:rPr>
+        <w:t> untuk relasi one to one, </w:t>
+      </w:r>
+      <w:r>
+        <w:rPr>
+          <w:rStyle w:val="Strong"/>
+          <w:rFonts w:asciiTheme="minorHAnsi" w:hAnsiTheme="minorHAnsi" w:cstheme="minorHAnsi"/>
+          <w:b w:val="0"/>
+          <w:color w:val="000000" w:themeColor="text1"/>
+          <w:sz w:val="22"/>
+          <w:szCs w:val="22"/>
+        </w:rPr>
+        <w:t>hasMany()</w:t>
+      </w:r>
+      <w:r>
+        <w:rPr>
+          <w:rFonts w:asciiTheme="minorHAnsi" w:hAnsiTheme="minorHAnsi" w:cstheme="minorHAnsi"/>
+          <w:bCs/>
+          <w:color w:val="000000" w:themeColor="text1"/>
+          <w:sz w:val="22"/>
+          <w:szCs w:val="22"/>
+        </w:rPr>
+        <w:t> untuk relasi one to many, atau </w:t>
+      </w:r>
+      <w:r>
+        <w:rPr>
+          <w:rStyle w:val="Strong"/>
+          <w:rFonts w:asciiTheme="minorHAnsi" w:hAnsiTheme="minorHAnsi" w:cstheme="minorHAnsi"/>
+          <w:b w:val="0"/>
+          <w:color w:val="000000" w:themeColor="text1"/>
+          <w:sz w:val="22"/>
+          <w:szCs w:val="22"/>
+        </w:rPr>
+        <w:t>belongsTo()</w:t>
+      </w:r>
+      <w:r>
+        <w:rPr>
+          <w:rFonts w:asciiTheme="minorHAnsi" w:hAnsiTheme="minorHAnsi" w:cstheme="minorHAnsi"/>
+          <w:bCs/>
+          <w:color w:val="000000" w:themeColor="text1"/>
+          <w:sz w:val="22"/>
+          <w:szCs w:val="22"/>
+        </w:rPr>
+        <w:t> untuk relasi inverse one to many. Parameter pertama adalah alamat lengkap class model dimana relasi akan diberikan, parameter kedua adalah nama kolom relasi trigger, dan parameter terakhir (opsional) adalah parameter primary key target relasi dijalankan. Kalau bingung dengan parameternya, pastikan saja dulu alamat model relasinya sudah benar, sisanya kalau error tinggal dituker-tuker aja (pengalaman banget sering ketuker-tuker). </w:t>
+      </w:r>
+    </w:p>
+    <w:p>
+      <w:pPr>
+        <w:pStyle w:val="NormalWeb"/>
+        <w:shd w:val="clear" w:color="auto" w:fill="FFFFFF"/>
+        <w:spacing w:before="0" w:beforeAutospacing="0" w:line="360" w:lineRule="auto"/>
+        <w:rPr>
+          <w:rFonts w:asciiTheme="minorHAnsi" w:hAnsiTheme="minorHAnsi" w:cstheme="minorHAnsi"/>
+          <w:bCs/>
+          <w:color w:val="000000" w:themeColor="text1"/>
+          <w:sz w:val="22"/>
+          <w:szCs w:val="22"/>
+        </w:rPr>
+      </w:pPr>
+      <w:r>
+        <w:rPr>
+          <w:rFonts w:asciiTheme="minorHAnsi" w:hAnsiTheme="minorHAnsi" w:cstheme="minorHAnsi"/>
+          <w:bCs/>
+          <w:color w:val="000000" w:themeColor="text1"/>
+          <w:sz w:val="22"/>
+          <w:szCs w:val="22"/>
+        </w:rPr>
+        <w:t> </w:t>
+      </w:r>
+    </w:p>
+    <w:p>
+      <w:pPr>
+        <w:pStyle w:val="NormalWeb"/>
+        <w:shd w:val="clear" w:color="auto" w:fill="FFFFFF"/>
+        <w:spacing w:before="0" w:beforeAutospacing="0" w:line="360" w:lineRule="auto"/>
+        <w:ind w:firstLine="720"/>
+        <w:rPr>
+          <w:rFonts w:asciiTheme="minorHAnsi" w:hAnsiTheme="minorHAnsi" w:cstheme="minorHAnsi"/>
+          <w:bCs/>
+          <w:color w:val="000000" w:themeColor="text1"/>
+          <w:sz w:val="22"/>
+          <w:szCs w:val="22"/>
+        </w:rPr>
+      </w:pPr>
+      <w:r>
+        <w:rPr>
+          <w:rFonts w:asciiTheme="minorHAnsi" w:hAnsiTheme="minorHAnsi" w:cstheme="minorHAnsi"/>
+          <w:bCs/>
+          <w:color w:val="000000" w:themeColor="text1"/>
+          <w:sz w:val="22"/>
+          <w:szCs w:val="22"/>
+        </w:rPr>
+        <w:t>Dari contoh script diatas, Relasi </w:t>
+      </w:r>
+      <w:r>
+        <w:rPr>
+          <w:rStyle w:val="Strong"/>
+          <w:rFonts w:asciiTheme="minorHAnsi" w:hAnsiTheme="minorHAnsi" w:cstheme="minorHAnsi"/>
+          <w:b w:val="0"/>
+          <w:color w:val="000000" w:themeColor="text1"/>
+          <w:sz w:val="22"/>
+          <w:szCs w:val="22"/>
+        </w:rPr>
+        <w:t>get_kategori</w:t>
+      </w:r>
+      <w:r>
+        <w:rPr>
+          <w:rFonts w:asciiTheme="minorHAnsi" w:hAnsiTheme="minorHAnsi" w:cstheme="minorHAnsi"/>
+          <w:bCs/>
+          <w:color w:val="000000" w:themeColor="text1"/>
+          <w:sz w:val="22"/>
+          <w:szCs w:val="22"/>
+        </w:rPr>
+        <w:t> di model InventoryModel akan memanggil data kategori yang sesuai dengan kolom kategori di model InventoryCategoryModel, dan relasi </w:t>
+      </w:r>
+      <w:r>
+        <w:rPr>
+          <w:rStyle w:val="Strong"/>
+          <w:rFonts w:asciiTheme="minorHAnsi" w:hAnsiTheme="minorHAnsi" w:cstheme="minorHAnsi"/>
+          <w:b w:val="0"/>
+          <w:color w:val="000000" w:themeColor="text1"/>
+          <w:sz w:val="22"/>
+          <w:szCs w:val="22"/>
+        </w:rPr>
+        <w:t>get_inventory</w:t>
+      </w:r>
+      <w:r>
+        <w:rPr>
+          <w:rFonts w:asciiTheme="minorHAnsi" w:hAnsiTheme="minorHAnsi" w:cstheme="minorHAnsi"/>
+          <w:bCs/>
+          <w:color w:val="000000" w:themeColor="text1"/>
+          <w:sz w:val="22"/>
+          <w:szCs w:val="22"/>
+        </w:rPr>
+        <w:t> akan memanggil data inventory apa saja yang ada di kategori bersangkutan. Cara memanggilnya adalah dengan menggunakan method </w:t>
+      </w:r>
+      <w:r>
+        <w:rPr>
+          <w:rStyle w:val="Strong"/>
+          <w:rFonts w:asciiTheme="minorHAnsi" w:hAnsiTheme="minorHAnsi" w:cstheme="minorHAnsi"/>
+          <w:b w:val="0"/>
+          <w:color w:val="000000" w:themeColor="text1"/>
+          <w:sz w:val="22"/>
+          <w:szCs w:val="22"/>
+        </w:rPr>
+        <w:t>with('nama_relasi')</w:t>
+      </w:r>
+      <w:r>
+        <w:rPr>
+          <w:rFonts w:asciiTheme="minorHAnsi" w:hAnsiTheme="minorHAnsi" w:cstheme="minorHAnsi"/>
+          <w:bCs/>
+          <w:color w:val="000000" w:themeColor="text1"/>
+          <w:sz w:val="22"/>
+          <w:szCs w:val="22"/>
+        </w:rPr>
+        <w:t> saat pemanggilan model. Contoh pemanggilannya dapat kita buat di file HomeController.</w:t>
+      </w:r>
+    </w:p>
+    <w:p>
+      <w:pPr>
+        <w:pStyle w:val="HTMLPreformatted"/>
+        <w:shd w:val="clear" w:color="auto" w:fill="EAEDF2"/>
+        <w:spacing w:line="360" w:lineRule="auto"/>
+        <w:rPr>
+          <w:rStyle w:val="HTMLCode"/>
+          <w:rFonts w:asciiTheme="minorHAnsi" w:hAnsiTheme="minorHAnsi" w:cstheme="minorHAnsi"/>
+          <w:color w:val="000000" w:themeColor="text1"/>
+          <w:sz w:val="22"/>
+          <w:szCs w:val="22"/>
+          <w:bdr w:val="none" w:sz="0" w:space="0" w:color="auto" w:frame="1"/>
+          <w:shd w:val="clear" w:color="auto" w:fill="EAEDF2"/>
+        </w:rPr>
+      </w:pPr>
+      <w:r>
+        <w:rPr>
+          <w:rStyle w:val="HTMLCode"/>
+          <w:rFonts w:asciiTheme="minorHAnsi" w:hAnsiTheme="minorHAnsi" w:cstheme="minorHAnsi"/>
+          <w:color w:val="000000" w:themeColor="text1"/>
+          <w:sz w:val="22"/>
+          <w:szCs w:val="22"/>
+          <w:bdr w:val="none" w:sz="0" w:space="0" w:color="auto" w:frame="1"/>
+          <w:shd w:val="clear" w:color="auto" w:fill="EAEDF2"/>
+        </w:rPr>
+        <w:t xml:space="preserve">//sebelumnya : </w:t>
+      </w:r>
+    </w:p>
+    <w:p>
+      <w:pPr>
+        <w:pStyle w:val="HTMLPreformatted"/>
+        <w:shd w:val="clear" w:color="auto" w:fill="EAEDF2"/>
+        <w:spacing w:line="360" w:lineRule="auto"/>
+        <w:rPr>
+          <w:rStyle w:val="HTMLCode"/>
+          <w:rFonts w:asciiTheme="minorHAnsi" w:hAnsiTheme="minorHAnsi" w:cstheme="minorHAnsi"/>
+          <w:color w:val="000000" w:themeColor="text1"/>
+          <w:sz w:val="22"/>
+          <w:szCs w:val="22"/>
+          <w:bdr w:val="none" w:sz="0" w:space="0" w:color="auto" w:frame="1"/>
+          <w:shd w:val="clear" w:color="auto" w:fill="EAEDF2"/>
+        </w:rPr>
+      </w:pPr>
+      <w:r>
+        <w:rPr>
+          <w:rStyle w:val="HTMLCode"/>
+          <w:rFonts w:asciiTheme="minorHAnsi" w:hAnsiTheme="minorHAnsi" w:cstheme="minorHAnsi"/>
+          <w:color w:val="000000" w:themeColor="text1"/>
+          <w:sz w:val="22"/>
+          <w:szCs w:val="22"/>
+          <w:bdr w:val="none" w:sz="0" w:space="0" w:color="auto" w:frame="1"/>
+          <w:shd w:val="clear" w:color="auto" w:fill="EAEDF2"/>
+        </w:rPr>
+        <w:t xml:space="preserve">    </w:t>
+      </w:r>
+      <w:r>
+        <w:rPr>
+          <w:rStyle w:val="HTMLCode"/>
+          <w:rFonts w:asciiTheme="minorHAnsi" w:hAnsiTheme="minorHAnsi" w:cstheme="minorHAnsi"/>
+          <w:color w:val="000000" w:themeColor="text1"/>
+          <w:sz w:val="22"/>
+          <w:szCs w:val="22"/>
+          <w:bdr w:val="none" w:sz="0" w:space="0" w:color="auto" w:frame="1"/>
+          <w:shd w:val="clear" w:color="auto" w:fill="EAEDF2"/>
+        </w:rPr>
+        <w:tab/>
+        <w:t>$inventory = InventoryModel::get();</w:t>
+      </w:r>
+    </w:p>
+    <w:p>
+      <w:pPr>
+        <w:pStyle w:val="HTMLPreformatted"/>
+        <w:shd w:val="clear" w:color="auto" w:fill="EAEDF2"/>
+        <w:spacing w:line="360" w:lineRule="auto"/>
+        <w:rPr>
+          <w:rStyle w:val="HTMLCode"/>
+          <w:rFonts w:asciiTheme="minorHAnsi" w:hAnsiTheme="minorHAnsi" w:cstheme="minorHAnsi"/>
+          <w:color w:val="000000" w:themeColor="text1"/>
+          <w:sz w:val="22"/>
+          <w:szCs w:val="22"/>
+          <w:bdr w:val="none" w:sz="0" w:space="0" w:color="auto" w:frame="1"/>
+          <w:shd w:val="clear" w:color="auto" w:fill="EAEDF2"/>
+        </w:rPr>
+      </w:pPr>
+    </w:p>
+    <w:p>
+      <w:pPr>
+        <w:pStyle w:val="HTMLPreformatted"/>
+        <w:shd w:val="clear" w:color="auto" w:fill="EAEDF2"/>
+        <w:spacing w:line="360" w:lineRule="auto"/>
+        <w:rPr>
+          <w:rStyle w:val="HTMLCode"/>
+          <w:rFonts w:asciiTheme="minorHAnsi" w:hAnsiTheme="minorHAnsi" w:cstheme="minorHAnsi"/>
+          <w:color w:val="000000" w:themeColor="text1"/>
+          <w:sz w:val="22"/>
+          <w:szCs w:val="22"/>
+          <w:bdr w:val="none" w:sz="0" w:space="0" w:color="auto" w:frame="1"/>
+          <w:shd w:val="clear" w:color="auto" w:fill="EAEDF2"/>
+        </w:rPr>
+      </w:pPr>
+      <w:r>
+        <w:rPr>
+          <w:rStyle w:val="HTMLCode"/>
+          <w:rFonts w:asciiTheme="minorHAnsi" w:hAnsiTheme="minorHAnsi" w:cstheme="minorHAnsi"/>
+          <w:color w:val="000000" w:themeColor="text1"/>
+          <w:sz w:val="22"/>
+          <w:szCs w:val="22"/>
+          <w:bdr w:val="none" w:sz="0" w:space="0" w:color="auto" w:frame="1"/>
+          <w:shd w:val="clear" w:color="auto" w:fill="EAEDF2"/>
+        </w:rPr>
+        <w:t xml:space="preserve">//diganti menjadi : </w:t>
+      </w:r>
+    </w:p>
+    <w:p>
+      <w:pPr>
+        <w:pStyle w:val="HTMLPreformatted"/>
+        <w:shd w:val="clear" w:color="auto" w:fill="EAEDF2"/>
+        <w:spacing w:line="360" w:lineRule="auto"/>
+        <w:rPr>
+          <w:rStyle w:val="HTMLCode"/>
+          <w:rFonts w:asciiTheme="minorHAnsi" w:hAnsiTheme="minorHAnsi" w:cstheme="minorHAnsi"/>
+          <w:color w:val="000000" w:themeColor="text1"/>
+          <w:sz w:val="22"/>
+          <w:szCs w:val="22"/>
+          <w:bdr w:val="none" w:sz="0" w:space="0" w:color="auto" w:frame="1"/>
+          <w:shd w:val="clear" w:color="auto" w:fill="EAEDF2"/>
+        </w:rPr>
+      </w:pPr>
+      <w:r>
+        <w:rPr>
+          <w:rStyle w:val="HTMLCode"/>
+          <w:rFonts w:asciiTheme="minorHAnsi" w:hAnsiTheme="minorHAnsi" w:cstheme="minorHAnsi"/>
+          <w:color w:val="000000" w:themeColor="text1"/>
+          <w:sz w:val="22"/>
+          <w:szCs w:val="22"/>
+          <w:bdr w:val="none" w:sz="0" w:space="0" w:color="auto" w:frame="1"/>
+          <w:shd w:val="clear" w:color="auto" w:fill="EAEDF2"/>
+        </w:rPr>
+        <w:t xml:space="preserve">    </w:t>
+      </w:r>
+      <w:r>
+        <w:rPr>
+          <w:rStyle w:val="HTMLCode"/>
+          <w:rFonts w:asciiTheme="minorHAnsi" w:hAnsiTheme="minorHAnsi" w:cstheme="minorHAnsi"/>
+          <w:color w:val="000000" w:themeColor="text1"/>
+          <w:sz w:val="22"/>
+          <w:szCs w:val="22"/>
+          <w:bdr w:val="none" w:sz="0" w:space="0" w:color="auto" w:frame="1"/>
+          <w:shd w:val="clear" w:color="auto" w:fill="EAEDF2"/>
+        </w:rPr>
+        <w:tab/>
+        <w:t>$inventory = InventoryModel::with('get_kategori')-&gt;get();</w:t>
+      </w:r>
+    </w:p>
+    <w:p>
+      <w:pPr>
+        <w:pStyle w:val="HTMLPreformatted"/>
+        <w:shd w:val="clear" w:color="auto" w:fill="EAEDF2"/>
+        <w:spacing w:line="360" w:lineRule="auto"/>
+        <w:rPr>
+          <w:rFonts w:asciiTheme="minorHAnsi" w:hAnsiTheme="minorHAnsi" w:cstheme="minorHAnsi"/>
+          <w:color w:val="000000" w:themeColor="text1"/>
+          <w:sz w:val="22"/>
+          <w:szCs w:val="22"/>
+        </w:rPr>
+      </w:pPr>
+      <w:r>
+        <w:rPr>
+          <w:rStyle w:val="HTMLCode"/>
+          <w:rFonts w:asciiTheme="minorHAnsi" w:hAnsiTheme="minorHAnsi" w:cstheme="minorHAnsi"/>
+          <w:color w:val="000000" w:themeColor="text1"/>
+          <w:sz w:val="22"/>
+          <w:szCs w:val="22"/>
+          <w:bdr w:val="none" w:sz="0" w:space="0" w:color="auto" w:frame="1"/>
+          <w:shd w:val="clear" w:color="auto" w:fill="EAEDF2"/>
+        </w:rPr>
+        <w:t xml:space="preserve">    </w:t>
+      </w:r>
+      <w:r>
+        <w:rPr>
+          <w:rStyle w:val="HTMLCode"/>
+          <w:rFonts w:asciiTheme="minorHAnsi" w:hAnsiTheme="minorHAnsi" w:cstheme="minorHAnsi"/>
+          <w:color w:val="000000" w:themeColor="text1"/>
+          <w:sz w:val="22"/>
+          <w:szCs w:val="22"/>
+          <w:bdr w:val="none" w:sz="0" w:space="0" w:color="auto" w:frame="1"/>
+          <w:shd w:val="clear" w:color="auto" w:fill="EAEDF2"/>
+        </w:rPr>
+        <w:tab/>
+        <w:t>//nama get_kategori diambil dari nama relasi yang dibuat pada model InventoryModel</w:t>
+      </w:r>
+    </w:p>
+    <w:p>
+      <w:pPr>
+        <w:pStyle w:val="NormalWeb"/>
+        <w:shd w:val="clear" w:color="auto" w:fill="FFFFFF"/>
+        <w:spacing w:before="0" w:beforeAutospacing="0" w:line="360" w:lineRule="auto"/>
+        <w:rPr>
+          <w:rFonts w:asciiTheme="minorHAnsi" w:hAnsiTheme="minorHAnsi" w:cstheme="minorHAnsi"/>
+          <w:bCs/>
+          <w:color w:val="000000" w:themeColor="text1"/>
+          <w:sz w:val="22"/>
+          <w:szCs w:val="22"/>
+        </w:rPr>
+      </w:pPr>
+      <w:r>
+        <w:rPr>
+          <w:rFonts w:asciiTheme="minorHAnsi" w:hAnsiTheme="minorHAnsi" w:cstheme="minorHAnsi"/>
+          <w:bCs/>
+          <w:color w:val="000000" w:themeColor="text1"/>
+          <w:sz w:val="22"/>
+          <w:szCs w:val="22"/>
+        </w:rPr>
+        <w:lastRenderedPageBreak/>
+        <w:t>Apabila cara pemanggilannya sudah benar, maka variabel $inventory sudah berisi data inventory beserta dengan relasi yang bernama 'get_kategori'. Untuk menampilkannya, kita harus menyebutkan nama relasinya dulu, kemudian diikuti dengan nama kolom relasi yang ingin ditampilkan. Sebagai contoh, saya ingin menampilkan data "nama_kategori" di tabel tb_Inventory_Category. Karena relasi sudah terbentuk dengan nama "get_kategori", maka pemanggilan kategori di view home.blade.php berubah menjadi seperti ini :</w:t>
+      </w:r>
+    </w:p>
+    <w:p>
+      <w:pPr>
+        <w:pStyle w:val="HTMLPreformatted"/>
+        <w:shd w:val="clear" w:color="auto" w:fill="EAEDF2"/>
+        <w:spacing w:line="360" w:lineRule="auto"/>
+        <w:rPr>
+          <w:rStyle w:val="HTMLCode"/>
+          <w:rFonts w:asciiTheme="minorHAnsi" w:hAnsiTheme="minorHAnsi" w:cstheme="minorHAnsi"/>
+          <w:color w:val="000000" w:themeColor="text1"/>
+          <w:sz w:val="22"/>
+          <w:szCs w:val="22"/>
+          <w:bdr w:val="none" w:sz="0" w:space="0" w:color="auto" w:frame="1"/>
+          <w:shd w:val="clear" w:color="auto" w:fill="EAEDF2"/>
+        </w:rPr>
+      </w:pPr>
+      <w:r>
+        <w:rPr>
+          <w:rStyle w:val="HTMLCode"/>
+          <w:rFonts w:asciiTheme="minorHAnsi" w:hAnsiTheme="minorHAnsi" w:cstheme="minorHAnsi"/>
+          <w:color w:val="000000" w:themeColor="text1"/>
+          <w:sz w:val="22"/>
+          <w:szCs w:val="22"/>
+          <w:bdr w:val="none" w:sz="0" w:space="0" w:color="auto" w:frame="1"/>
+          <w:shd w:val="clear" w:color="auto" w:fill="EAEDF2"/>
+        </w:rPr>
+        <w:t>&lt;!--sebelumnya--&gt;</w:t>
+      </w:r>
+    </w:p>
+    <w:p>
+      <w:pPr>
+        <w:pStyle w:val="HTMLPreformatted"/>
+        <w:shd w:val="clear" w:color="auto" w:fill="EAEDF2"/>
+        <w:spacing w:line="360" w:lineRule="auto"/>
+        <w:rPr>
+          <w:rStyle w:val="HTMLCode"/>
+          <w:rFonts w:asciiTheme="minorHAnsi" w:hAnsiTheme="minorHAnsi" w:cstheme="minorHAnsi"/>
+          <w:color w:val="000000" w:themeColor="text1"/>
+          <w:sz w:val="22"/>
+          <w:szCs w:val="22"/>
+          <w:bdr w:val="none" w:sz="0" w:space="0" w:color="auto" w:frame="1"/>
+          <w:shd w:val="clear" w:color="auto" w:fill="EAEDF2"/>
+        </w:rPr>
+      </w:pPr>
+      <w:r>
+        <w:rPr>
+          <w:rStyle w:val="HTMLCode"/>
+          <w:rFonts w:asciiTheme="minorHAnsi" w:hAnsiTheme="minorHAnsi" w:cstheme="minorHAnsi"/>
+          <w:color w:val="000000" w:themeColor="text1"/>
+          <w:sz w:val="22"/>
+          <w:szCs w:val="22"/>
+          <w:bdr w:val="none" w:sz="0" w:space="0" w:color="auto" w:frame="1"/>
+          <w:shd w:val="clear" w:color="auto" w:fill="EAEDF2"/>
+        </w:rPr>
+        <w:tab/>
+      </w:r>
+      <w:r>
+        <w:rPr>
+          <w:rStyle w:val="HTMLCode"/>
+          <w:rFonts w:asciiTheme="minorHAnsi" w:hAnsiTheme="minorHAnsi" w:cstheme="minorHAnsi"/>
+          <w:color w:val="000000" w:themeColor="text1"/>
+          <w:sz w:val="22"/>
+          <w:szCs w:val="22"/>
+          <w:bdr w:val="none" w:sz="0" w:space="0" w:color="auto" w:frame="1"/>
+          <w:shd w:val="clear" w:color="auto" w:fill="EAEDF2"/>
+        </w:rPr>
+        <w:tab/>
+      </w:r>
+      <w:r>
+        <w:rPr>
+          <w:rStyle w:val="HTMLCode"/>
+          <w:rFonts w:asciiTheme="minorHAnsi" w:hAnsiTheme="minorHAnsi" w:cstheme="minorHAnsi"/>
+          <w:color w:val="000000" w:themeColor="text1"/>
+          <w:sz w:val="22"/>
+          <w:szCs w:val="22"/>
+          <w:bdr w:val="none" w:sz="0" w:space="0" w:color="auto" w:frame="1"/>
+          <w:shd w:val="clear" w:color="auto" w:fill="EAEDF2"/>
+        </w:rPr>
+        <w:tab/>
+        <w:t>@foreach ($data as $row)</w:t>
+      </w:r>
+    </w:p>
+    <w:p>
+      <w:pPr>
+        <w:pStyle w:val="HTMLPreformatted"/>
+        <w:shd w:val="clear" w:color="auto" w:fill="EAEDF2"/>
+        <w:spacing w:line="360" w:lineRule="auto"/>
+        <w:rPr>
+          <w:rStyle w:val="HTMLCode"/>
+          <w:rFonts w:asciiTheme="minorHAnsi" w:hAnsiTheme="minorHAnsi" w:cstheme="minorHAnsi"/>
+          <w:color w:val="000000" w:themeColor="text1"/>
+          <w:sz w:val="22"/>
+          <w:szCs w:val="22"/>
+          <w:bdr w:val="none" w:sz="0" w:space="0" w:color="auto" w:frame="1"/>
+          <w:shd w:val="clear" w:color="auto" w:fill="EAEDF2"/>
+        </w:rPr>
+      </w:pPr>
+      <w:r>
+        <w:rPr>
+          <w:rStyle w:val="HTMLCode"/>
+          <w:rFonts w:asciiTheme="minorHAnsi" w:hAnsiTheme="minorHAnsi" w:cstheme="minorHAnsi"/>
+          <w:color w:val="000000" w:themeColor="text1"/>
+          <w:sz w:val="22"/>
+          <w:szCs w:val="22"/>
+          <w:bdr w:val="none" w:sz="0" w:space="0" w:color="auto" w:frame="1"/>
+          <w:shd w:val="clear" w:color="auto" w:fill="EAEDF2"/>
+        </w:rPr>
+        <w:tab/>
+      </w:r>
+      <w:r>
+        <w:rPr>
+          <w:rStyle w:val="HTMLCode"/>
+          <w:rFonts w:asciiTheme="minorHAnsi" w:hAnsiTheme="minorHAnsi" w:cstheme="minorHAnsi"/>
+          <w:color w:val="000000" w:themeColor="text1"/>
+          <w:sz w:val="22"/>
+          <w:szCs w:val="22"/>
+          <w:bdr w:val="none" w:sz="0" w:space="0" w:color="auto" w:frame="1"/>
+          <w:shd w:val="clear" w:color="auto" w:fill="EAEDF2"/>
+        </w:rPr>
+        <w:tab/>
+      </w:r>
+      <w:r>
+        <w:rPr>
+          <w:rStyle w:val="HTMLCode"/>
+          <w:rFonts w:asciiTheme="minorHAnsi" w:hAnsiTheme="minorHAnsi" w:cstheme="minorHAnsi"/>
+          <w:color w:val="000000" w:themeColor="text1"/>
+          <w:sz w:val="22"/>
+          <w:szCs w:val="22"/>
+          <w:bdr w:val="none" w:sz="0" w:space="0" w:color="auto" w:frame="1"/>
+          <w:shd w:val="clear" w:color="auto" w:fill="EAEDF2"/>
+        </w:rPr>
+        <w:tab/>
+        <w:t>&lt;tr&gt;</w:t>
+      </w:r>
+    </w:p>
+    <w:p>
+      <w:pPr>
+        <w:pStyle w:val="HTMLPreformatted"/>
+        <w:shd w:val="clear" w:color="auto" w:fill="EAEDF2"/>
+        <w:spacing w:line="360" w:lineRule="auto"/>
+        <w:rPr>
+          <w:rStyle w:val="HTMLCode"/>
+          <w:rFonts w:asciiTheme="minorHAnsi" w:hAnsiTheme="minorHAnsi" w:cstheme="minorHAnsi"/>
+          <w:color w:val="000000" w:themeColor="text1"/>
+          <w:sz w:val="22"/>
+          <w:szCs w:val="22"/>
+          <w:bdr w:val="none" w:sz="0" w:space="0" w:color="auto" w:frame="1"/>
+          <w:shd w:val="clear" w:color="auto" w:fill="EAEDF2"/>
+        </w:rPr>
+      </w:pPr>
+      <w:r>
+        <w:rPr>
+          <w:rStyle w:val="HTMLCode"/>
+          <w:rFonts w:asciiTheme="minorHAnsi" w:hAnsiTheme="minorHAnsi" w:cstheme="minorHAnsi"/>
+          <w:color w:val="000000" w:themeColor="text1"/>
+          <w:sz w:val="22"/>
+          <w:szCs w:val="22"/>
+          <w:bdr w:val="none" w:sz="0" w:space="0" w:color="auto" w:frame="1"/>
+          <w:shd w:val="clear" w:color="auto" w:fill="EAEDF2"/>
+        </w:rPr>
+        <w:tab/>
+      </w:r>
+      <w:r>
+        <w:rPr>
+          <w:rStyle w:val="HTMLCode"/>
+          <w:rFonts w:asciiTheme="minorHAnsi" w:hAnsiTheme="minorHAnsi" w:cstheme="minorHAnsi"/>
+          <w:color w:val="000000" w:themeColor="text1"/>
+          <w:sz w:val="22"/>
+          <w:szCs w:val="22"/>
+          <w:bdr w:val="none" w:sz="0" w:space="0" w:color="auto" w:frame="1"/>
+          <w:shd w:val="clear" w:color="auto" w:fill="EAEDF2"/>
+        </w:rPr>
+        <w:tab/>
+      </w:r>
+      <w:r>
+        <w:rPr>
+          <w:rStyle w:val="HTMLCode"/>
+          <w:rFonts w:asciiTheme="minorHAnsi" w:hAnsiTheme="minorHAnsi" w:cstheme="minorHAnsi"/>
+          <w:color w:val="000000" w:themeColor="text1"/>
+          <w:sz w:val="22"/>
+          <w:szCs w:val="22"/>
+          <w:bdr w:val="none" w:sz="0" w:space="0" w:color="auto" w:frame="1"/>
+          <w:shd w:val="clear" w:color="auto" w:fill="EAEDF2"/>
+        </w:rPr>
+        <w:tab/>
+      </w:r>
+      <w:r>
+        <w:rPr>
+          <w:rStyle w:val="HTMLCode"/>
+          <w:rFonts w:asciiTheme="minorHAnsi" w:hAnsiTheme="minorHAnsi" w:cstheme="minorHAnsi"/>
+          <w:color w:val="000000" w:themeColor="text1"/>
+          <w:sz w:val="22"/>
+          <w:szCs w:val="22"/>
+          <w:bdr w:val="none" w:sz="0" w:space="0" w:color="auto" w:frame="1"/>
+          <w:shd w:val="clear" w:color="auto" w:fill="EAEDF2"/>
+        </w:rPr>
+        <w:tab/>
+        <w:t>&lt;td&gt;{{ $row-&gt;nama_barang }}&lt;/td&gt;</w:t>
+      </w:r>
+    </w:p>
+    <w:p>
+      <w:pPr>
+        <w:pStyle w:val="HTMLPreformatted"/>
+        <w:shd w:val="clear" w:color="auto" w:fill="EAEDF2"/>
+        <w:spacing w:line="360" w:lineRule="auto"/>
+        <w:rPr>
+          <w:rStyle w:val="HTMLCode"/>
+          <w:rFonts w:asciiTheme="minorHAnsi" w:hAnsiTheme="minorHAnsi" w:cstheme="minorHAnsi"/>
+          <w:color w:val="000000" w:themeColor="text1"/>
+          <w:sz w:val="22"/>
+          <w:szCs w:val="22"/>
+          <w:bdr w:val="none" w:sz="0" w:space="0" w:color="auto" w:frame="1"/>
+          <w:shd w:val="clear" w:color="auto" w:fill="EAEDF2"/>
+        </w:rPr>
+      </w:pPr>
+      <w:r>
+        <w:rPr>
+          <w:rStyle w:val="HTMLCode"/>
+          <w:rFonts w:asciiTheme="minorHAnsi" w:hAnsiTheme="minorHAnsi" w:cstheme="minorHAnsi"/>
+          <w:color w:val="000000" w:themeColor="text1"/>
+          <w:sz w:val="22"/>
+          <w:szCs w:val="22"/>
+          <w:bdr w:val="none" w:sz="0" w:space="0" w:color="auto" w:frame="1"/>
+          <w:shd w:val="clear" w:color="auto" w:fill="EAEDF2"/>
+        </w:rPr>
+        <w:tab/>
+      </w:r>
+      <w:r>
+        <w:rPr>
+          <w:rStyle w:val="HTMLCode"/>
+          <w:rFonts w:asciiTheme="minorHAnsi" w:hAnsiTheme="minorHAnsi" w:cstheme="minorHAnsi"/>
+          <w:color w:val="000000" w:themeColor="text1"/>
+          <w:sz w:val="22"/>
+          <w:szCs w:val="22"/>
+          <w:bdr w:val="none" w:sz="0" w:space="0" w:color="auto" w:frame="1"/>
+          <w:shd w:val="clear" w:color="auto" w:fill="EAEDF2"/>
+        </w:rPr>
+        <w:tab/>
+      </w:r>
+      <w:r>
+        <w:rPr>
+          <w:rStyle w:val="HTMLCode"/>
+          <w:rFonts w:asciiTheme="minorHAnsi" w:hAnsiTheme="minorHAnsi" w:cstheme="minorHAnsi"/>
+          <w:color w:val="000000" w:themeColor="text1"/>
+          <w:sz w:val="22"/>
+          <w:szCs w:val="22"/>
+          <w:bdr w:val="none" w:sz="0" w:space="0" w:color="auto" w:frame="1"/>
+          <w:shd w:val="clear" w:color="auto" w:fill="EAEDF2"/>
+        </w:rPr>
+        <w:tab/>
+      </w:r>
+      <w:r>
+        <w:rPr>
+          <w:rStyle w:val="HTMLCode"/>
+          <w:rFonts w:asciiTheme="minorHAnsi" w:hAnsiTheme="minorHAnsi" w:cstheme="minorHAnsi"/>
+          <w:color w:val="000000" w:themeColor="text1"/>
+          <w:sz w:val="22"/>
+          <w:szCs w:val="22"/>
+          <w:bdr w:val="none" w:sz="0" w:space="0" w:color="auto" w:frame="1"/>
+          <w:shd w:val="clear" w:color="auto" w:fill="EAEDF2"/>
+        </w:rPr>
+        <w:tab/>
+        <w:t>&lt;td&gt;{{ $row-&gt;jumlah }}&lt;/td&gt;</w:t>
+      </w:r>
+    </w:p>
+    <w:p>
+      <w:pPr>
+        <w:pStyle w:val="HTMLPreformatted"/>
+        <w:shd w:val="clear" w:color="auto" w:fill="EAEDF2"/>
+        <w:spacing w:line="360" w:lineRule="auto"/>
+        <w:rPr>
+          <w:rStyle w:val="HTMLCode"/>
+          <w:rFonts w:asciiTheme="minorHAnsi" w:hAnsiTheme="minorHAnsi" w:cstheme="minorHAnsi"/>
+          <w:color w:val="000000" w:themeColor="text1"/>
+          <w:sz w:val="22"/>
+          <w:szCs w:val="22"/>
+          <w:bdr w:val="none" w:sz="0" w:space="0" w:color="auto" w:frame="1"/>
+          <w:shd w:val="clear" w:color="auto" w:fill="EAEDF2"/>
+        </w:rPr>
+      </w:pPr>
+      <w:r>
+        <w:rPr>
+          <w:rStyle w:val="HTMLCode"/>
+          <w:rFonts w:asciiTheme="minorHAnsi" w:hAnsiTheme="minorHAnsi" w:cstheme="minorHAnsi"/>
+          <w:color w:val="000000" w:themeColor="text1"/>
+          <w:sz w:val="22"/>
+          <w:szCs w:val="22"/>
+          <w:bdr w:val="none" w:sz="0" w:space="0" w:color="auto" w:frame="1"/>
+          <w:shd w:val="clear" w:color="auto" w:fill="EAEDF2"/>
+        </w:rPr>
+        <w:tab/>
+      </w:r>
+      <w:r>
+        <w:rPr>
+          <w:rStyle w:val="HTMLCode"/>
+          <w:rFonts w:asciiTheme="minorHAnsi" w:hAnsiTheme="minorHAnsi" w:cstheme="minorHAnsi"/>
+          <w:color w:val="000000" w:themeColor="text1"/>
+          <w:sz w:val="22"/>
+          <w:szCs w:val="22"/>
+          <w:bdr w:val="none" w:sz="0" w:space="0" w:color="auto" w:frame="1"/>
+          <w:shd w:val="clear" w:color="auto" w:fill="EAEDF2"/>
+        </w:rPr>
+        <w:tab/>
+      </w:r>
+      <w:r>
+        <w:rPr>
+          <w:rStyle w:val="HTMLCode"/>
+          <w:rFonts w:asciiTheme="minorHAnsi" w:hAnsiTheme="minorHAnsi" w:cstheme="minorHAnsi"/>
+          <w:color w:val="000000" w:themeColor="text1"/>
+          <w:sz w:val="22"/>
+          <w:szCs w:val="22"/>
+          <w:bdr w:val="none" w:sz="0" w:space="0" w:color="auto" w:frame="1"/>
+          <w:shd w:val="clear" w:color="auto" w:fill="EAEDF2"/>
+        </w:rPr>
+        <w:tab/>
+      </w:r>
+      <w:r>
+        <w:rPr>
+          <w:rStyle w:val="HTMLCode"/>
+          <w:rFonts w:asciiTheme="minorHAnsi" w:hAnsiTheme="minorHAnsi" w:cstheme="minorHAnsi"/>
+          <w:color w:val="000000" w:themeColor="text1"/>
+          <w:sz w:val="22"/>
+          <w:szCs w:val="22"/>
+          <w:bdr w:val="none" w:sz="0" w:space="0" w:color="auto" w:frame="1"/>
+          <w:shd w:val="clear" w:color="auto" w:fill="EAEDF2"/>
+        </w:rPr>
+        <w:tab/>
+        <w:t>&lt;td&gt;{{ $row-kategori }}&lt;/td&gt;</w:t>
+      </w:r>
+    </w:p>
+    <w:p>
+      <w:pPr>
+        <w:pStyle w:val="HTMLPreformatted"/>
+        <w:shd w:val="clear" w:color="auto" w:fill="EAEDF2"/>
+        <w:spacing w:line="360" w:lineRule="auto"/>
+        <w:rPr>
+          <w:rStyle w:val="HTMLCode"/>
+          <w:rFonts w:asciiTheme="minorHAnsi" w:hAnsiTheme="minorHAnsi" w:cstheme="minorHAnsi"/>
+          <w:color w:val="000000" w:themeColor="text1"/>
+          <w:sz w:val="22"/>
+          <w:szCs w:val="22"/>
+          <w:bdr w:val="none" w:sz="0" w:space="0" w:color="auto" w:frame="1"/>
+          <w:shd w:val="clear" w:color="auto" w:fill="EAEDF2"/>
+        </w:rPr>
+      </w:pPr>
+      <w:r>
+        <w:rPr>
+          <w:rStyle w:val="HTMLCode"/>
+          <w:rFonts w:asciiTheme="minorHAnsi" w:hAnsiTheme="minorHAnsi" w:cstheme="minorHAnsi"/>
+          <w:color w:val="000000" w:themeColor="text1"/>
+          <w:sz w:val="22"/>
+          <w:szCs w:val="22"/>
+          <w:bdr w:val="none" w:sz="0" w:space="0" w:color="auto" w:frame="1"/>
+          <w:shd w:val="clear" w:color="auto" w:fill="EAEDF2"/>
+        </w:rPr>
+        <w:tab/>
+      </w:r>
+      <w:r>
+        <w:rPr>
+          <w:rStyle w:val="HTMLCode"/>
+          <w:rFonts w:asciiTheme="minorHAnsi" w:hAnsiTheme="minorHAnsi" w:cstheme="minorHAnsi"/>
+          <w:color w:val="000000" w:themeColor="text1"/>
+          <w:sz w:val="22"/>
+          <w:szCs w:val="22"/>
+          <w:bdr w:val="none" w:sz="0" w:space="0" w:color="auto" w:frame="1"/>
+          <w:shd w:val="clear" w:color="auto" w:fill="EAEDF2"/>
+        </w:rPr>
+        <w:tab/>
+      </w:r>
+      <w:r>
+        <w:rPr>
+          <w:rStyle w:val="HTMLCode"/>
+          <w:rFonts w:asciiTheme="minorHAnsi" w:hAnsiTheme="minorHAnsi" w:cstheme="minorHAnsi"/>
+          <w:color w:val="000000" w:themeColor="text1"/>
+          <w:sz w:val="22"/>
+          <w:szCs w:val="22"/>
+          <w:bdr w:val="none" w:sz="0" w:space="0" w:color="auto" w:frame="1"/>
+          <w:shd w:val="clear" w:color="auto" w:fill="EAEDF2"/>
+        </w:rPr>
+        <w:tab/>
+      </w:r>
+      <w:r>
+        <w:rPr>
+          <w:rStyle w:val="HTMLCode"/>
+          <w:rFonts w:asciiTheme="minorHAnsi" w:hAnsiTheme="minorHAnsi" w:cstheme="minorHAnsi"/>
+          <w:color w:val="000000" w:themeColor="text1"/>
+          <w:sz w:val="22"/>
+          <w:szCs w:val="22"/>
+          <w:bdr w:val="none" w:sz="0" w:space="0" w:color="auto" w:frame="1"/>
+          <w:shd w:val="clear" w:color="auto" w:fill="EAEDF2"/>
+        </w:rPr>
+        <w:tab/>
+        <w:t>&lt;td&gt;{{ $row-&gt;deskripsi }}&lt;/td&gt;</w:t>
+      </w:r>
+    </w:p>
+    <w:p>
+      <w:pPr>
+        <w:pStyle w:val="HTMLPreformatted"/>
+        <w:shd w:val="clear" w:color="auto" w:fill="EAEDF2"/>
+        <w:spacing w:line="360" w:lineRule="auto"/>
+        <w:rPr>
+          <w:rStyle w:val="HTMLCode"/>
+          <w:rFonts w:asciiTheme="minorHAnsi" w:hAnsiTheme="minorHAnsi" w:cstheme="minorHAnsi"/>
+          <w:color w:val="000000" w:themeColor="text1"/>
+          <w:sz w:val="22"/>
+          <w:szCs w:val="22"/>
+          <w:bdr w:val="none" w:sz="0" w:space="0" w:color="auto" w:frame="1"/>
+          <w:shd w:val="clear" w:color="auto" w:fill="EAEDF2"/>
+        </w:rPr>
+      </w:pPr>
+      <w:r>
+        <w:rPr>
+          <w:rStyle w:val="HTMLCode"/>
+          <w:rFonts w:asciiTheme="minorHAnsi" w:hAnsiTheme="minorHAnsi" w:cstheme="minorHAnsi"/>
+          <w:color w:val="000000" w:themeColor="text1"/>
+          <w:sz w:val="22"/>
+          <w:szCs w:val="22"/>
+          <w:bdr w:val="none" w:sz="0" w:space="0" w:color="auto" w:frame="1"/>
+          <w:shd w:val="clear" w:color="auto" w:fill="EAEDF2"/>
+        </w:rPr>
+        <w:tab/>
+      </w:r>
+      <w:r>
+        <w:rPr>
+          <w:rStyle w:val="HTMLCode"/>
+          <w:rFonts w:asciiTheme="minorHAnsi" w:hAnsiTheme="minorHAnsi" w:cstheme="minorHAnsi"/>
+          <w:color w:val="000000" w:themeColor="text1"/>
+          <w:sz w:val="22"/>
+          <w:szCs w:val="22"/>
+          <w:bdr w:val="none" w:sz="0" w:space="0" w:color="auto" w:frame="1"/>
+          <w:shd w:val="clear" w:color="auto" w:fill="EAEDF2"/>
+        </w:rPr>
+        <w:tab/>
+      </w:r>
+      <w:r>
+        <w:rPr>
+          <w:rStyle w:val="HTMLCode"/>
+          <w:rFonts w:asciiTheme="minorHAnsi" w:hAnsiTheme="minorHAnsi" w:cstheme="minorHAnsi"/>
+          <w:color w:val="000000" w:themeColor="text1"/>
+          <w:sz w:val="22"/>
+          <w:szCs w:val="22"/>
+          <w:bdr w:val="none" w:sz="0" w:space="0" w:color="auto" w:frame="1"/>
+          <w:shd w:val="clear" w:color="auto" w:fill="EAEDF2"/>
+        </w:rPr>
+        <w:tab/>
+      </w:r>
+      <w:r>
+        <w:rPr>
+          <w:rStyle w:val="HTMLCode"/>
+          <w:rFonts w:asciiTheme="minorHAnsi" w:hAnsiTheme="minorHAnsi" w:cstheme="minorHAnsi"/>
+          <w:color w:val="000000" w:themeColor="text1"/>
+          <w:sz w:val="22"/>
+          <w:szCs w:val="22"/>
+          <w:bdr w:val="none" w:sz="0" w:space="0" w:color="auto" w:frame="1"/>
+          <w:shd w:val="clear" w:color="auto" w:fill="EAEDF2"/>
+        </w:rPr>
+        <w:tab/>
+        <w:t>&lt;td&gt;&lt;/td&gt;</w:t>
+      </w:r>
+    </w:p>
+    <w:p>
+      <w:pPr>
+        <w:pStyle w:val="HTMLPreformatted"/>
+        <w:shd w:val="clear" w:color="auto" w:fill="EAEDF2"/>
+        <w:spacing w:line="360" w:lineRule="auto"/>
+        <w:rPr>
+          <w:rStyle w:val="HTMLCode"/>
+          <w:rFonts w:asciiTheme="minorHAnsi" w:hAnsiTheme="minorHAnsi" w:cstheme="minorHAnsi"/>
+          <w:color w:val="000000" w:themeColor="text1"/>
+          <w:sz w:val="22"/>
+          <w:szCs w:val="22"/>
+          <w:bdr w:val="none" w:sz="0" w:space="0" w:color="auto" w:frame="1"/>
+          <w:shd w:val="clear" w:color="auto" w:fill="EAEDF2"/>
+        </w:rPr>
+      </w:pPr>
+      <w:r>
+        <w:rPr>
+          <w:rStyle w:val="HTMLCode"/>
+          <w:rFonts w:asciiTheme="minorHAnsi" w:hAnsiTheme="minorHAnsi" w:cstheme="minorHAnsi"/>
+          <w:color w:val="000000" w:themeColor="text1"/>
+          <w:sz w:val="22"/>
+          <w:szCs w:val="22"/>
+          <w:bdr w:val="none" w:sz="0" w:space="0" w:color="auto" w:frame="1"/>
+          <w:shd w:val="clear" w:color="auto" w:fill="EAEDF2"/>
+        </w:rPr>
+        <w:tab/>
+      </w:r>
+      <w:r>
+        <w:rPr>
+          <w:rStyle w:val="HTMLCode"/>
+          <w:rFonts w:asciiTheme="minorHAnsi" w:hAnsiTheme="minorHAnsi" w:cstheme="minorHAnsi"/>
+          <w:color w:val="000000" w:themeColor="text1"/>
+          <w:sz w:val="22"/>
+          <w:szCs w:val="22"/>
+          <w:bdr w:val="none" w:sz="0" w:space="0" w:color="auto" w:frame="1"/>
+          <w:shd w:val="clear" w:color="auto" w:fill="EAEDF2"/>
+        </w:rPr>
+        <w:tab/>
+      </w:r>
+      <w:r>
+        <w:rPr>
+          <w:rStyle w:val="HTMLCode"/>
+          <w:rFonts w:asciiTheme="minorHAnsi" w:hAnsiTheme="minorHAnsi" w:cstheme="minorHAnsi"/>
+          <w:color w:val="000000" w:themeColor="text1"/>
+          <w:sz w:val="22"/>
+          <w:szCs w:val="22"/>
+          <w:bdr w:val="none" w:sz="0" w:space="0" w:color="auto" w:frame="1"/>
+          <w:shd w:val="clear" w:color="auto" w:fill="EAEDF2"/>
+        </w:rPr>
+        <w:tab/>
+        <w:t>&lt;/tr&gt;</w:t>
+      </w:r>
+    </w:p>
+    <w:p>
+      <w:pPr>
+        <w:pStyle w:val="HTMLPreformatted"/>
+        <w:shd w:val="clear" w:color="auto" w:fill="EAEDF2"/>
+        <w:spacing w:line="360" w:lineRule="auto"/>
+        <w:rPr>
+          <w:rStyle w:val="HTMLCode"/>
+          <w:rFonts w:asciiTheme="minorHAnsi" w:hAnsiTheme="minorHAnsi" w:cstheme="minorHAnsi"/>
+          <w:color w:val="000000" w:themeColor="text1"/>
+          <w:sz w:val="22"/>
+          <w:szCs w:val="22"/>
+          <w:bdr w:val="none" w:sz="0" w:space="0" w:color="auto" w:frame="1"/>
+          <w:shd w:val="clear" w:color="auto" w:fill="EAEDF2"/>
+        </w:rPr>
+      </w:pPr>
+      <w:r>
+        <w:rPr>
+          <w:rStyle w:val="HTMLCode"/>
+          <w:rFonts w:asciiTheme="minorHAnsi" w:hAnsiTheme="minorHAnsi" w:cstheme="minorHAnsi"/>
+          <w:color w:val="000000" w:themeColor="text1"/>
+          <w:sz w:val="22"/>
+          <w:szCs w:val="22"/>
+          <w:bdr w:val="none" w:sz="0" w:space="0" w:color="auto" w:frame="1"/>
+          <w:shd w:val="clear" w:color="auto" w:fill="EAEDF2"/>
+        </w:rPr>
+        <w:tab/>
+      </w:r>
+      <w:r>
+        <w:rPr>
+          <w:rStyle w:val="HTMLCode"/>
+          <w:rFonts w:asciiTheme="minorHAnsi" w:hAnsiTheme="minorHAnsi" w:cstheme="minorHAnsi"/>
+          <w:color w:val="000000" w:themeColor="text1"/>
+          <w:sz w:val="22"/>
+          <w:szCs w:val="22"/>
+          <w:bdr w:val="none" w:sz="0" w:space="0" w:color="auto" w:frame="1"/>
+          <w:shd w:val="clear" w:color="auto" w:fill="EAEDF2"/>
+        </w:rPr>
+        <w:tab/>
+      </w:r>
+      <w:r>
+        <w:rPr>
+          <w:rStyle w:val="HTMLCode"/>
+          <w:rFonts w:asciiTheme="minorHAnsi" w:hAnsiTheme="minorHAnsi" w:cstheme="minorHAnsi"/>
+          <w:color w:val="000000" w:themeColor="text1"/>
+          <w:sz w:val="22"/>
+          <w:szCs w:val="22"/>
+          <w:bdr w:val="none" w:sz="0" w:space="0" w:color="auto" w:frame="1"/>
+          <w:shd w:val="clear" w:color="auto" w:fill="EAEDF2"/>
+        </w:rPr>
+        <w:tab/>
+        <w:t>@endforeach</w:t>
+      </w:r>
+    </w:p>
+    <w:p>
+      <w:pPr>
+        <w:pStyle w:val="HTMLPreformatted"/>
+        <w:shd w:val="clear" w:color="auto" w:fill="EAEDF2"/>
+        <w:spacing w:line="360" w:lineRule="auto"/>
+        <w:rPr>
+          <w:rStyle w:val="HTMLCode"/>
+          <w:rFonts w:asciiTheme="minorHAnsi" w:hAnsiTheme="minorHAnsi" w:cstheme="minorHAnsi"/>
+          <w:color w:val="000000" w:themeColor="text1"/>
+          <w:sz w:val="22"/>
+          <w:szCs w:val="22"/>
+          <w:bdr w:val="none" w:sz="0" w:space="0" w:color="auto" w:frame="1"/>
+          <w:shd w:val="clear" w:color="auto" w:fill="EAEDF2"/>
+        </w:rPr>
+      </w:pPr>
+      <w:r>
+        <w:rPr>
+          <w:rStyle w:val="HTMLCode"/>
+          <w:rFonts w:asciiTheme="minorHAnsi" w:hAnsiTheme="minorHAnsi" w:cstheme="minorHAnsi"/>
+          <w:color w:val="000000" w:themeColor="text1"/>
+          <w:sz w:val="22"/>
+          <w:szCs w:val="22"/>
+          <w:bdr w:val="none" w:sz="0" w:space="0" w:color="auto" w:frame="1"/>
+          <w:shd w:val="clear" w:color="auto" w:fill="EAEDF2"/>
+        </w:rPr>
+        <w:t>&lt;!--sekarang--&gt;</w:t>
+      </w:r>
+    </w:p>
+    <w:p>
+      <w:pPr>
+        <w:pStyle w:val="HTMLPreformatted"/>
+        <w:shd w:val="clear" w:color="auto" w:fill="EAEDF2"/>
+        <w:spacing w:line="360" w:lineRule="auto"/>
+        <w:rPr>
+          <w:rStyle w:val="HTMLCode"/>
+          <w:rFonts w:asciiTheme="minorHAnsi" w:hAnsiTheme="minorHAnsi" w:cstheme="minorHAnsi"/>
+          <w:color w:val="000000" w:themeColor="text1"/>
+          <w:sz w:val="22"/>
+          <w:szCs w:val="22"/>
+          <w:bdr w:val="none" w:sz="0" w:space="0" w:color="auto" w:frame="1"/>
+          <w:shd w:val="clear" w:color="auto" w:fill="EAEDF2"/>
+        </w:rPr>
+      </w:pPr>
+      <w:r>
+        <w:rPr>
+          <w:rStyle w:val="HTMLCode"/>
+          <w:rFonts w:asciiTheme="minorHAnsi" w:hAnsiTheme="minorHAnsi" w:cstheme="minorHAnsi"/>
+          <w:color w:val="000000" w:themeColor="text1"/>
+          <w:sz w:val="22"/>
+          <w:szCs w:val="22"/>
+          <w:bdr w:val="none" w:sz="0" w:space="0" w:color="auto" w:frame="1"/>
+          <w:shd w:val="clear" w:color="auto" w:fill="EAEDF2"/>
+        </w:rPr>
+        <w:tab/>
+      </w:r>
+      <w:r>
+        <w:rPr>
+          <w:rStyle w:val="HTMLCode"/>
+          <w:rFonts w:asciiTheme="minorHAnsi" w:hAnsiTheme="minorHAnsi" w:cstheme="minorHAnsi"/>
+          <w:color w:val="000000" w:themeColor="text1"/>
+          <w:sz w:val="22"/>
+          <w:szCs w:val="22"/>
+          <w:bdr w:val="none" w:sz="0" w:space="0" w:color="auto" w:frame="1"/>
+          <w:shd w:val="clear" w:color="auto" w:fill="EAEDF2"/>
+        </w:rPr>
+        <w:tab/>
+      </w:r>
+      <w:r>
+        <w:rPr>
+          <w:rStyle w:val="HTMLCode"/>
+          <w:rFonts w:asciiTheme="minorHAnsi" w:hAnsiTheme="minorHAnsi" w:cstheme="minorHAnsi"/>
+          <w:color w:val="000000" w:themeColor="text1"/>
+          <w:sz w:val="22"/>
+          <w:szCs w:val="22"/>
+          <w:bdr w:val="none" w:sz="0" w:space="0" w:color="auto" w:frame="1"/>
+          <w:shd w:val="clear" w:color="auto" w:fill="EAEDF2"/>
+        </w:rPr>
+        <w:tab/>
+        <w:t>@foreach ($data as $row)</w:t>
+      </w:r>
+    </w:p>
+    <w:p>
+      <w:pPr>
+        <w:pStyle w:val="HTMLPreformatted"/>
+        <w:shd w:val="clear" w:color="auto" w:fill="EAEDF2"/>
+        <w:spacing w:line="360" w:lineRule="auto"/>
+        <w:rPr>
+          <w:rStyle w:val="HTMLCode"/>
+          <w:rFonts w:asciiTheme="minorHAnsi" w:hAnsiTheme="minorHAnsi" w:cstheme="minorHAnsi"/>
+          <w:color w:val="000000" w:themeColor="text1"/>
+          <w:sz w:val="22"/>
+          <w:szCs w:val="22"/>
+          <w:bdr w:val="none" w:sz="0" w:space="0" w:color="auto" w:frame="1"/>
+          <w:shd w:val="clear" w:color="auto" w:fill="EAEDF2"/>
+        </w:rPr>
+      </w:pPr>
+      <w:r>
+        <w:rPr>
+          <w:rStyle w:val="HTMLCode"/>
+          <w:rFonts w:asciiTheme="minorHAnsi" w:hAnsiTheme="minorHAnsi" w:cstheme="minorHAnsi"/>
+          <w:color w:val="000000" w:themeColor="text1"/>
+          <w:sz w:val="22"/>
+          <w:szCs w:val="22"/>
+          <w:bdr w:val="none" w:sz="0" w:space="0" w:color="auto" w:frame="1"/>
+          <w:shd w:val="clear" w:color="auto" w:fill="EAEDF2"/>
+        </w:rPr>
+        <w:tab/>
+      </w:r>
+      <w:r>
+        <w:rPr>
+          <w:rStyle w:val="HTMLCode"/>
+          <w:rFonts w:asciiTheme="minorHAnsi" w:hAnsiTheme="minorHAnsi" w:cstheme="minorHAnsi"/>
+          <w:color w:val="000000" w:themeColor="text1"/>
+          <w:sz w:val="22"/>
+          <w:szCs w:val="22"/>
+          <w:bdr w:val="none" w:sz="0" w:space="0" w:color="auto" w:frame="1"/>
+          <w:shd w:val="clear" w:color="auto" w:fill="EAEDF2"/>
+        </w:rPr>
+        <w:tab/>
+      </w:r>
+      <w:r>
+        <w:rPr>
+          <w:rStyle w:val="HTMLCode"/>
+          <w:rFonts w:asciiTheme="minorHAnsi" w:hAnsiTheme="minorHAnsi" w:cstheme="minorHAnsi"/>
+          <w:color w:val="000000" w:themeColor="text1"/>
+          <w:sz w:val="22"/>
+          <w:szCs w:val="22"/>
+          <w:bdr w:val="none" w:sz="0" w:space="0" w:color="auto" w:frame="1"/>
+          <w:shd w:val="clear" w:color="auto" w:fill="EAEDF2"/>
+        </w:rPr>
+        <w:tab/>
+        <w:t>&lt;tr&gt;</w:t>
+      </w:r>
+    </w:p>
+    <w:p>
+      <w:pPr>
+        <w:pStyle w:val="HTMLPreformatted"/>
+        <w:shd w:val="clear" w:color="auto" w:fill="EAEDF2"/>
+        <w:spacing w:line="360" w:lineRule="auto"/>
+        <w:rPr>
+          <w:rStyle w:val="HTMLCode"/>
+          <w:rFonts w:asciiTheme="minorHAnsi" w:hAnsiTheme="minorHAnsi" w:cstheme="minorHAnsi"/>
+          <w:color w:val="000000" w:themeColor="text1"/>
+          <w:sz w:val="22"/>
+          <w:szCs w:val="22"/>
+          <w:bdr w:val="none" w:sz="0" w:space="0" w:color="auto" w:frame="1"/>
+          <w:shd w:val="clear" w:color="auto" w:fill="EAEDF2"/>
+        </w:rPr>
+      </w:pPr>
+      <w:r>
+        <w:rPr>
+          <w:rStyle w:val="HTMLCode"/>
+          <w:rFonts w:asciiTheme="minorHAnsi" w:hAnsiTheme="minorHAnsi" w:cstheme="minorHAnsi"/>
+          <w:color w:val="000000" w:themeColor="text1"/>
+          <w:sz w:val="22"/>
+          <w:szCs w:val="22"/>
+          <w:bdr w:val="none" w:sz="0" w:space="0" w:color="auto" w:frame="1"/>
+          <w:shd w:val="clear" w:color="auto" w:fill="EAEDF2"/>
+        </w:rPr>
+        <w:tab/>
+      </w:r>
+      <w:r>
+        <w:rPr>
+          <w:rStyle w:val="HTMLCode"/>
+          <w:rFonts w:asciiTheme="minorHAnsi" w:hAnsiTheme="minorHAnsi" w:cstheme="minorHAnsi"/>
+          <w:color w:val="000000" w:themeColor="text1"/>
+          <w:sz w:val="22"/>
+          <w:szCs w:val="22"/>
+          <w:bdr w:val="none" w:sz="0" w:space="0" w:color="auto" w:frame="1"/>
+          <w:shd w:val="clear" w:color="auto" w:fill="EAEDF2"/>
+        </w:rPr>
+        <w:tab/>
+      </w:r>
+      <w:r>
+        <w:rPr>
+          <w:rStyle w:val="HTMLCode"/>
+          <w:rFonts w:asciiTheme="minorHAnsi" w:hAnsiTheme="minorHAnsi" w:cstheme="minorHAnsi"/>
+          <w:color w:val="000000" w:themeColor="text1"/>
+          <w:sz w:val="22"/>
+          <w:szCs w:val="22"/>
+          <w:bdr w:val="none" w:sz="0" w:space="0" w:color="auto" w:frame="1"/>
+          <w:shd w:val="clear" w:color="auto" w:fill="EAEDF2"/>
+        </w:rPr>
+        <w:tab/>
+      </w:r>
+      <w:r>
+        <w:rPr>
+          <w:rStyle w:val="HTMLCode"/>
+          <w:rFonts w:asciiTheme="minorHAnsi" w:hAnsiTheme="minorHAnsi" w:cstheme="minorHAnsi"/>
+          <w:color w:val="000000" w:themeColor="text1"/>
+          <w:sz w:val="22"/>
+          <w:szCs w:val="22"/>
+          <w:bdr w:val="none" w:sz="0" w:space="0" w:color="auto" w:frame="1"/>
+          <w:shd w:val="clear" w:color="auto" w:fill="EAEDF2"/>
+        </w:rPr>
+        <w:tab/>
+        <w:t>&lt;td&gt;{{ $row-&gt;nama_barang }}&lt;/td&gt;</w:t>
+      </w:r>
+    </w:p>
+    <w:p>
+      <w:pPr>
+        <w:pStyle w:val="HTMLPreformatted"/>
+        <w:shd w:val="clear" w:color="auto" w:fill="EAEDF2"/>
+        <w:spacing w:line="360" w:lineRule="auto"/>
+        <w:rPr>
+          <w:rStyle w:val="HTMLCode"/>
+          <w:rFonts w:asciiTheme="minorHAnsi" w:hAnsiTheme="minorHAnsi" w:cstheme="minorHAnsi"/>
+          <w:color w:val="000000" w:themeColor="text1"/>
+          <w:sz w:val="22"/>
+          <w:szCs w:val="22"/>
+          <w:bdr w:val="none" w:sz="0" w:space="0" w:color="auto" w:frame="1"/>
+          <w:shd w:val="clear" w:color="auto" w:fill="EAEDF2"/>
+        </w:rPr>
+      </w:pPr>
+      <w:r>
+        <w:rPr>
+          <w:rStyle w:val="HTMLCode"/>
+          <w:rFonts w:asciiTheme="minorHAnsi" w:hAnsiTheme="minorHAnsi" w:cstheme="minorHAnsi"/>
+          <w:color w:val="000000" w:themeColor="text1"/>
+          <w:sz w:val="22"/>
+          <w:szCs w:val="22"/>
+          <w:bdr w:val="none" w:sz="0" w:space="0" w:color="auto" w:frame="1"/>
+          <w:shd w:val="clear" w:color="auto" w:fill="EAEDF2"/>
+        </w:rPr>
+        <w:tab/>
+      </w:r>
+      <w:r>
+        <w:rPr>
+          <w:rStyle w:val="HTMLCode"/>
+          <w:rFonts w:asciiTheme="minorHAnsi" w:hAnsiTheme="minorHAnsi" w:cstheme="minorHAnsi"/>
+          <w:color w:val="000000" w:themeColor="text1"/>
+          <w:sz w:val="22"/>
+          <w:szCs w:val="22"/>
+          <w:bdr w:val="none" w:sz="0" w:space="0" w:color="auto" w:frame="1"/>
+          <w:shd w:val="clear" w:color="auto" w:fill="EAEDF2"/>
+        </w:rPr>
+        <w:tab/>
+      </w:r>
+      <w:r>
+        <w:rPr>
+          <w:rStyle w:val="HTMLCode"/>
+          <w:rFonts w:asciiTheme="minorHAnsi" w:hAnsiTheme="minorHAnsi" w:cstheme="minorHAnsi"/>
+          <w:color w:val="000000" w:themeColor="text1"/>
+          <w:sz w:val="22"/>
+          <w:szCs w:val="22"/>
+          <w:bdr w:val="none" w:sz="0" w:space="0" w:color="auto" w:frame="1"/>
+          <w:shd w:val="clear" w:color="auto" w:fill="EAEDF2"/>
+        </w:rPr>
+        <w:tab/>
+      </w:r>
+      <w:r>
+        <w:rPr>
+          <w:rStyle w:val="HTMLCode"/>
+          <w:rFonts w:asciiTheme="minorHAnsi" w:hAnsiTheme="minorHAnsi" w:cstheme="minorHAnsi"/>
+          <w:color w:val="000000" w:themeColor="text1"/>
+          <w:sz w:val="22"/>
+          <w:szCs w:val="22"/>
+          <w:bdr w:val="none" w:sz="0" w:space="0" w:color="auto" w:frame="1"/>
+          <w:shd w:val="clear" w:color="auto" w:fill="EAEDF2"/>
+        </w:rPr>
+        <w:tab/>
+        <w:t>&lt;td&gt;{{ $row-&gt;jumlah }}&lt;/td&gt;</w:t>
+      </w:r>
+    </w:p>
+    <w:p>
+      <w:pPr>
+        <w:pStyle w:val="HTMLPreformatted"/>
+        <w:shd w:val="clear" w:color="auto" w:fill="EAEDF2"/>
+        <w:spacing w:line="360" w:lineRule="auto"/>
+        <w:rPr>
+          <w:rStyle w:val="HTMLCode"/>
+          <w:rFonts w:asciiTheme="minorHAnsi" w:hAnsiTheme="minorHAnsi" w:cstheme="minorHAnsi"/>
+          <w:color w:val="000000" w:themeColor="text1"/>
+          <w:sz w:val="22"/>
+          <w:szCs w:val="22"/>
+          <w:bdr w:val="none" w:sz="0" w:space="0" w:color="auto" w:frame="1"/>
+          <w:shd w:val="clear" w:color="auto" w:fill="EAEDF2"/>
+        </w:rPr>
+      </w:pPr>
+      <w:r>
+        <w:rPr>
+          <w:rStyle w:val="HTMLCode"/>
+          <w:rFonts w:asciiTheme="minorHAnsi" w:hAnsiTheme="minorHAnsi" w:cstheme="minorHAnsi"/>
+          <w:color w:val="000000" w:themeColor="text1"/>
+          <w:sz w:val="22"/>
+          <w:szCs w:val="22"/>
+          <w:bdr w:val="none" w:sz="0" w:space="0" w:color="auto" w:frame="1"/>
+          <w:shd w:val="clear" w:color="auto" w:fill="EAEDF2"/>
+        </w:rPr>
+        <w:tab/>
+      </w:r>
+      <w:r>
+        <w:rPr>
+          <w:rStyle w:val="HTMLCode"/>
+          <w:rFonts w:asciiTheme="minorHAnsi" w:hAnsiTheme="minorHAnsi" w:cstheme="minorHAnsi"/>
+          <w:color w:val="000000" w:themeColor="text1"/>
+          <w:sz w:val="22"/>
+          <w:szCs w:val="22"/>
+          <w:bdr w:val="none" w:sz="0" w:space="0" w:color="auto" w:frame="1"/>
+          <w:shd w:val="clear" w:color="auto" w:fill="EAEDF2"/>
+        </w:rPr>
+        <w:tab/>
+      </w:r>
+      <w:r>
+        <w:rPr>
+          <w:rStyle w:val="HTMLCode"/>
+          <w:rFonts w:asciiTheme="minorHAnsi" w:hAnsiTheme="minorHAnsi" w:cstheme="minorHAnsi"/>
+          <w:color w:val="000000" w:themeColor="text1"/>
+          <w:sz w:val="22"/>
+          <w:szCs w:val="22"/>
+          <w:bdr w:val="none" w:sz="0" w:space="0" w:color="auto" w:frame="1"/>
+          <w:shd w:val="clear" w:color="auto" w:fill="EAEDF2"/>
+        </w:rPr>
+        <w:tab/>
+      </w:r>
+      <w:r>
+        <w:rPr>
+          <w:rStyle w:val="HTMLCode"/>
+          <w:rFonts w:asciiTheme="minorHAnsi" w:hAnsiTheme="minorHAnsi" w:cstheme="minorHAnsi"/>
+          <w:color w:val="000000" w:themeColor="text1"/>
+          <w:sz w:val="22"/>
+          <w:szCs w:val="22"/>
+          <w:bdr w:val="none" w:sz="0" w:space="0" w:color="auto" w:frame="1"/>
+          <w:shd w:val="clear" w:color="auto" w:fill="EAEDF2"/>
+        </w:rPr>
+        <w:tab/>
+        <w:t xml:space="preserve">&lt;td&gt;{{ $row-&gt;get_kategori-&gt;nama_kategori }}&lt;/td&gt; </w:t>
+      </w:r>
+    </w:p>
+    <w:p>
+      <w:pPr>
+        <w:pStyle w:val="HTMLPreformatted"/>
+        <w:shd w:val="clear" w:color="auto" w:fill="EAEDF2"/>
+        <w:spacing w:line="360" w:lineRule="auto"/>
+        <w:rPr>
+          <w:rStyle w:val="HTMLCode"/>
+          <w:rFonts w:asciiTheme="minorHAnsi" w:hAnsiTheme="minorHAnsi" w:cstheme="minorHAnsi"/>
+          <w:color w:val="000000" w:themeColor="text1"/>
+          <w:sz w:val="22"/>
+          <w:szCs w:val="22"/>
+          <w:bdr w:val="none" w:sz="0" w:space="0" w:color="auto" w:frame="1"/>
+          <w:shd w:val="clear" w:color="auto" w:fill="EAEDF2"/>
+        </w:rPr>
+      </w:pPr>
+      <w:r>
+        <w:rPr>
+          <w:rStyle w:val="HTMLCode"/>
+          <w:rFonts w:asciiTheme="minorHAnsi" w:hAnsiTheme="minorHAnsi" w:cstheme="minorHAnsi"/>
+          <w:color w:val="000000" w:themeColor="text1"/>
+          <w:sz w:val="22"/>
+          <w:szCs w:val="22"/>
+          <w:bdr w:val="none" w:sz="0" w:space="0" w:color="auto" w:frame="1"/>
+          <w:shd w:val="clear" w:color="auto" w:fill="EAEDF2"/>
+        </w:rPr>
+        <w:tab/>
+      </w:r>
+      <w:r>
+        <w:rPr>
+          <w:rStyle w:val="HTMLCode"/>
+          <w:rFonts w:asciiTheme="minorHAnsi" w:hAnsiTheme="minorHAnsi" w:cstheme="minorHAnsi"/>
+          <w:color w:val="000000" w:themeColor="text1"/>
+          <w:sz w:val="22"/>
+          <w:szCs w:val="22"/>
+          <w:bdr w:val="none" w:sz="0" w:space="0" w:color="auto" w:frame="1"/>
+          <w:shd w:val="clear" w:color="auto" w:fill="EAEDF2"/>
+        </w:rPr>
+        <w:tab/>
+      </w:r>
+      <w:r>
+        <w:rPr>
+          <w:rStyle w:val="HTMLCode"/>
+          <w:rFonts w:asciiTheme="minorHAnsi" w:hAnsiTheme="minorHAnsi" w:cstheme="minorHAnsi"/>
+          <w:color w:val="000000" w:themeColor="text1"/>
+          <w:sz w:val="22"/>
+          <w:szCs w:val="22"/>
+          <w:bdr w:val="none" w:sz="0" w:space="0" w:color="auto" w:frame="1"/>
+          <w:shd w:val="clear" w:color="auto" w:fill="EAEDF2"/>
+        </w:rPr>
+        <w:tab/>
+      </w:r>
+      <w:r>
+        <w:rPr>
+          <w:rStyle w:val="HTMLCode"/>
+          <w:rFonts w:asciiTheme="minorHAnsi" w:hAnsiTheme="minorHAnsi" w:cstheme="minorHAnsi"/>
+          <w:color w:val="000000" w:themeColor="text1"/>
+          <w:sz w:val="22"/>
+          <w:szCs w:val="22"/>
+          <w:bdr w:val="none" w:sz="0" w:space="0" w:color="auto" w:frame="1"/>
+          <w:shd w:val="clear" w:color="auto" w:fill="EAEDF2"/>
+        </w:rPr>
+        <w:tab/>
+        <w:t>&lt;td&gt;{{ $row-&gt;deskripsi }}&lt;/td&gt;</w:t>
+      </w:r>
+    </w:p>
+    <w:p>
+      <w:pPr>
+        <w:pStyle w:val="HTMLPreformatted"/>
+        <w:shd w:val="clear" w:color="auto" w:fill="EAEDF2"/>
+        <w:spacing w:line="360" w:lineRule="auto"/>
+        <w:rPr>
+          <w:rStyle w:val="HTMLCode"/>
+          <w:rFonts w:asciiTheme="minorHAnsi" w:hAnsiTheme="minorHAnsi" w:cstheme="minorHAnsi"/>
+          <w:color w:val="000000" w:themeColor="text1"/>
+          <w:sz w:val="22"/>
+          <w:szCs w:val="22"/>
+          <w:bdr w:val="none" w:sz="0" w:space="0" w:color="auto" w:frame="1"/>
+          <w:shd w:val="clear" w:color="auto" w:fill="EAEDF2"/>
+        </w:rPr>
+      </w:pPr>
+      <w:r>
+        <w:rPr>
+          <w:rStyle w:val="HTMLCode"/>
+          <w:rFonts w:asciiTheme="minorHAnsi" w:hAnsiTheme="minorHAnsi" w:cstheme="minorHAnsi"/>
+          <w:color w:val="000000" w:themeColor="text1"/>
+          <w:sz w:val="22"/>
+          <w:szCs w:val="22"/>
+          <w:bdr w:val="none" w:sz="0" w:space="0" w:color="auto" w:frame="1"/>
+          <w:shd w:val="clear" w:color="auto" w:fill="EAEDF2"/>
+        </w:rPr>
+        <w:tab/>
+      </w:r>
+      <w:r>
+        <w:rPr>
+          <w:rStyle w:val="HTMLCode"/>
+          <w:rFonts w:asciiTheme="minorHAnsi" w:hAnsiTheme="minorHAnsi" w:cstheme="minorHAnsi"/>
+          <w:color w:val="000000" w:themeColor="text1"/>
+          <w:sz w:val="22"/>
+          <w:szCs w:val="22"/>
+          <w:bdr w:val="none" w:sz="0" w:space="0" w:color="auto" w:frame="1"/>
+          <w:shd w:val="clear" w:color="auto" w:fill="EAEDF2"/>
+        </w:rPr>
+        <w:tab/>
+      </w:r>
+      <w:r>
+        <w:rPr>
+          <w:rStyle w:val="HTMLCode"/>
+          <w:rFonts w:asciiTheme="minorHAnsi" w:hAnsiTheme="minorHAnsi" w:cstheme="minorHAnsi"/>
+          <w:color w:val="000000" w:themeColor="text1"/>
+          <w:sz w:val="22"/>
+          <w:szCs w:val="22"/>
+          <w:bdr w:val="none" w:sz="0" w:space="0" w:color="auto" w:frame="1"/>
+          <w:shd w:val="clear" w:color="auto" w:fill="EAEDF2"/>
+        </w:rPr>
+        <w:tab/>
+      </w:r>
+      <w:r>
+        <w:rPr>
+          <w:rStyle w:val="HTMLCode"/>
+          <w:rFonts w:asciiTheme="minorHAnsi" w:hAnsiTheme="minorHAnsi" w:cstheme="minorHAnsi"/>
+          <w:color w:val="000000" w:themeColor="text1"/>
+          <w:sz w:val="22"/>
+          <w:szCs w:val="22"/>
+          <w:bdr w:val="none" w:sz="0" w:space="0" w:color="auto" w:frame="1"/>
+          <w:shd w:val="clear" w:color="auto" w:fill="EAEDF2"/>
+        </w:rPr>
+        <w:tab/>
+        <w:t>&lt;td&gt;&lt;/td&gt;</w:t>
+      </w:r>
+    </w:p>
+    <w:p>
+      <w:pPr>
+        <w:pStyle w:val="HTMLPreformatted"/>
+        <w:shd w:val="clear" w:color="auto" w:fill="EAEDF2"/>
+        <w:spacing w:line="360" w:lineRule="auto"/>
+        <w:rPr>
+          <w:rStyle w:val="HTMLCode"/>
+          <w:rFonts w:asciiTheme="minorHAnsi" w:hAnsiTheme="minorHAnsi" w:cstheme="minorHAnsi"/>
+          <w:color w:val="000000" w:themeColor="text1"/>
+          <w:sz w:val="22"/>
+          <w:szCs w:val="22"/>
+          <w:bdr w:val="none" w:sz="0" w:space="0" w:color="auto" w:frame="1"/>
+          <w:shd w:val="clear" w:color="auto" w:fill="EAEDF2"/>
+        </w:rPr>
+      </w:pPr>
+      <w:r>
+        <w:rPr>
+          <w:rStyle w:val="HTMLCode"/>
+          <w:rFonts w:asciiTheme="minorHAnsi" w:hAnsiTheme="minorHAnsi" w:cstheme="minorHAnsi"/>
+          <w:color w:val="000000" w:themeColor="text1"/>
+          <w:sz w:val="22"/>
+          <w:szCs w:val="22"/>
+          <w:bdr w:val="none" w:sz="0" w:space="0" w:color="auto" w:frame="1"/>
+          <w:shd w:val="clear" w:color="auto" w:fill="EAEDF2"/>
+        </w:rPr>
+        <w:tab/>
+      </w:r>
+      <w:r>
+        <w:rPr>
+          <w:rStyle w:val="HTMLCode"/>
+          <w:rFonts w:asciiTheme="minorHAnsi" w:hAnsiTheme="minorHAnsi" w:cstheme="minorHAnsi"/>
+          <w:color w:val="000000" w:themeColor="text1"/>
+          <w:sz w:val="22"/>
+          <w:szCs w:val="22"/>
+          <w:bdr w:val="none" w:sz="0" w:space="0" w:color="auto" w:frame="1"/>
+          <w:shd w:val="clear" w:color="auto" w:fill="EAEDF2"/>
+        </w:rPr>
+        <w:tab/>
+      </w:r>
+      <w:r>
+        <w:rPr>
+          <w:rStyle w:val="HTMLCode"/>
+          <w:rFonts w:asciiTheme="minorHAnsi" w:hAnsiTheme="minorHAnsi" w:cstheme="minorHAnsi"/>
+          <w:color w:val="000000" w:themeColor="text1"/>
+          <w:sz w:val="22"/>
+          <w:szCs w:val="22"/>
+          <w:bdr w:val="none" w:sz="0" w:space="0" w:color="auto" w:frame="1"/>
+          <w:shd w:val="clear" w:color="auto" w:fill="EAEDF2"/>
+        </w:rPr>
+        <w:tab/>
+        <w:t>&lt;/tr&gt;</w:t>
+      </w:r>
+    </w:p>
+    <w:p>
+      <w:pPr>
+        <w:pStyle w:val="HTMLPreformatted"/>
+        <w:shd w:val="clear" w:color="auto" w:fill="EAEDF2"/>
+        <w:spacing w:line="360" w:lineRule="auto"/>
+        <w:rPr>
+          <w:rStyle w:val="HTMLCode"/>
+          <w:rFonts w:asciiTheme="minorHAnsi" w:hAnsiTheme="minorHAnsi" w:cstheme="minorHAnsi"/>
+          <w:color w:val="000000" w:themeColor="text1"/>
+          <w:sz w:val="22"/>
+          <w:szCs w:val="22"/>
+          <w:bdr w:val="none" w:sz="0" w:space="0" w:color="auto" w:frame="1"/>
+          <w:shd w:val="clear" w:color="auto" w:fill="EAEDF2"/>
+        </w:rPr>
+      </w:pPr>
+      <w:r>
+        <w:rPr>
+          <w:rStyle w:val="HTMLCode"/>
+          <w:rFonts w:asciiTheme="minorHAnsi" w:hAnsiTheme="minorHAnsi" w:cstheme="minorHAnsi"/>
+          <w:color w:val="000000" w:themeColor="text1"/>
+          <w:sz w:val="22"/>
+          <w:szCs w:val="22"/>
+          <w:bdr w:val="none" w:sz="0" w:space="0" w:color="auto" w:frame="1"/>
+          <w:shd w:val="clear" w:color="auto" w:fill="EAEDF2"/>
+        </w:rPr>
+        <w:tab/>
+      </w:r>
+      <w:r>
+        <w:rPr>
+          <w:rStyle w:val="HTMLCode"/>
+          <w:rFonts w:asciiTheme="minorHAnsi" w:hAnsiTheme="minorHAnsi" w:cstheme="minorHAnsi"/>
+          <w:color w:val="000000" w:themeColor="text1"/>
+          <w:sz w:val="22"/>
+          <w:szCs w:val="22"/>
+          <w:bdr w:val="none" w:sz="0" w:space="0" w:color="auto" w:frame="1"/>
+          <w:shd w:val="clear" w:color="auto" w:fill="EAEDF2"/>
+        </w:rPr>
+        <w:tab/>
+      </w:r>
+      <w:r>
+        <w:rPr>
+          <w:rStyle w:val="HTMLCode"/>
+          <w:rFonts w:asciiTheme="minorHAnsi" w:hAnsiTheme="minorHAnsi" w:cstheme="minorHAnsi"/>
+          <w:color w:val="000000" w:themeColor="text1"/>
+          <w:sz w:val="22"/>
+          <w:szCs w:val="22"/>
+          <w:bdr w:val="none" w:sz="0" w:space="0" w:color="auto" w:frame="1"/>
+          <w:shd w:val="clear" w:color="auto" w:fill="EAEDF2"/>
+        </w:rPr>
+        <w:tab/>
+        <w:t>@endforeach</w:t>
+      </w:r>
+    </w:p>
+    <w:p>
+      <w:pPr>
+        <w:pStyle w:val="NormalWeb"/>
+        <w:shd w:val="clear" w:color="auto" w:fill="FFFFFF"/>
+        <w:spacing w:before="0" w:beforeAutospacing="0" w:line="360" w:lineRule="auto"/>
+        <w:rPr>
+          <w:rFonts w:asciiTheme="minorHAnsi" w:hAnsiTheme="minorHAnsi" w:cstheme="minorHAnsi"/>
+          <w:bCs/>
+          <w:color w:val="000000" w:themeColor="text1"/>
+          <w:sz w:val="22"/>
+          <w:szCs w:val="22"/>
+        </w:rPr>
+      </w:pPr>
+    </w:p>
+    <w:p>
+      <w:pPr>
+        <w:pStyle w:val="NormalWeb"/>
+        <w:shd w:val="clear" w:color="auto" w:fill="FFFFFF"/>
+        <w:spacing w:before="0" w:beforeAutospacing="0" w:line="360" w:lineRule="auto"/>
+        <w:rPr>
+          <w:rFonts w:asciiTheme="minorHAnsi" w:hAnsiTheme="minorHAnsi" w:cstheme="minorHAnsi"/>
+          <w:bCs/>
+          <w:color w:val="000000" w:themeColor="text1"/>
+          <w:sz w:val="22"/>
+          <w:szCs w:val="22"/>
+        </w:rPr>
+      </w:pPr>
+      <w:r>
+        <w:rPr>
+          <w:rFonts w:asciiTheme="minorHAnsi" w:hAnsiTheme="minorHAnsi" w:cstheme="minorHAnsi"/>
+          <w:bCs/>
+          <w:color w:val="000000" w:themeColor="text1"/>
+          <w:sz w:val="22"/>
+          <w:szCs w:val="22"/>
+        </w:rPr>
+        <w:t>Apabila pembuatan relasi di model tidak ada error, script pemanggilan di controller juga tidak error, dan nama relasi yang disebutkan pada view juga tidak error, hasilnya adalah seperti ini : </w:t>
+      </w:r>
+    </w:p>
+    <w:p>
+      <w:pPr>
+        <w:pStyle w:val="NormalWeb"/>
+        <w:shd w:val="clear" w:color="auto" w:fill="FFFFFF"/>
+        <w:spacing w:before="0" w:beforeAutospacing="0" w:line="360" w:lineRule="auto"/>
+        <w:rPr>
+          <w:rFonts w:asciiTheme="minorHAnsi" w:hAnsiTheme="minorHAnsi" w:cstheme="minorHAnsi"/>
+          <w:bCs/>
+          <w:color w:val="000000" w:themeColor="text1"/>
+          <w:sz w:val="22"/>
+          <w:szCs w:val="22"/>
+        </w:rPr>
+      </w:pPr>
+      <w:r>
+        <w:rPr>
+          <w:rFonts w:asciiTheme="minorHAnsi" w:hAnsiTheme="minorHAnsi" w:cstheme="minorHAnsi"/>
+          <w:bCs/>
+          <w:color w:val="000000" w:themeColor="text1"/>
+          <w:sz w:val="22"/>
+          <w:szCs w:val="22"/>
+        </w:rPr>
+        <w:lastRenderedPageBreak/>
+        <w:fldChar w:fldCharType="begin"/>
+      </w:r>
+      <w:r>
+        <w:rPr>
+          <w:rFonts w:asciiTheme="minorHAnsi" w:hAnsiTheme="minorHAnsi" w:cstheme="minorHAnsi"/>
+          <w:bCs/>
+          <w:color w:val="000000" w:themeColor="text1"/>
+          <w:sz w:val="22"/>
+          <w:szCs w:val="22"/>
+        </w:rPr>
+        <w:instrText xml:space="preserve"> INCLUDEPICTURE "https://tianrosandhy.com/upload/hqrMT8mk997KPlwAn2EaXozehKljmNQzUypAkb97.jpeg" \* MERGEFORMATINET </w:instrText>
+      </w:r>
+      <w:r>
+        <w:rPr>
+          <w:rFonts w:asciiTheme="minorHAnsi" w:hAnsiTheme="minorHAnsi" w:cstheme="minorHAnsi"/>
+          <w:bCs/>
+          <w:color w:val="000000" w:themeColor="text1"/>
+          <w:sz w:val="22"/>
+          <w:szCs w:val="22"/>
+        </w:rPr>
+        <w:fldChar w:fldCharType="separate"/>
+      </w:r>
+      <w:r>
+        <w:rPr>
+          <w:rFonts w:asciiTheme="minorHAnsi" w:hAnsiTheme="minorHAnsi" w:cstheme="minorHAnsi"/>
+          <w:bCs/>
+          <w:color w:val="000000" w:themeColor="text1"/>
+          <w:sz w:val="22"/>
+          <w:szCs w:val="22"/>
+        </w:rPr>
+        <w:pict w14:anchorId="341BBDBC">
+          <v:shapetype id="_x0000_t75" coordsize="21600,21600" o:spt="75" o:preferrelative="t" path="m@4@5l@4@11@9@11@9@5xe" filled="f" stroked="f">
+            <v:stroke joinstyle="miter"/>
+            <v:formulas>
+              <v:f eqn="if lineDrawn pixelLineWidth 0"/>
+              <v:f eqn="sum @0 1 0"/>
+              <v:f eqn="sum 0 0 @1"/>
+              <v:f eqn="prod @2 1 2"/>
+              <v:f eqn="prod @3 21600 pixelWidth"/>
+              <v:f eqn="prod @3 21600 pixelHeight"/>
+              <v:f eqn="sum @0 0 1"/>
+              <v:f eqn="prod @6 1 2"/>
+              <v:f eqn="prod @7 21600 pixelWidth"/>
+              <v:f eqn="sum @8 21600 0"/>
+              <v:f eqn="prod @7 21600 pixelHeight"/>
+              <v:f eqn="sum @10 21600 0"/>
+            </v:formulas>
+            <v:path o:extrusionok="f" gradientshapeok="t" o:connecttype="rect"/>
+            <o:lock v:ext="edit" aspectratio="t"/>
+          </v:shapetype>
+          <v:shape id="_x0000_i1025" type="#_x0000_t75" alt="" style="width:24pt;height:24pt"/>
+        </w:pict>
+      </w:r>
+      <w:r>
+        <w:rPr>
+          <w:rFonts w:asciiTheme="minorHAnsi" w:hAnsiTheme="minorHAnsi" w:cstheme="minorHAnsi"/>
+          <w:bCs/>
+          <w:color w:val="000000" w:themeColor="text1"/>
+          <w:sz w:val="22"/>
+          <w:szCs w:val="22"/>
+        </w:rPr>
+        <w:fldChar w:fldCharType="end"/>
+      </w:r>
+    </w:p>
+    <w:p>
+      <w:pPr>
+        <w:pStyle w:val="NormalWeb"/>
+        <w:shd w:val="clear" w:color="auto" w:fill="FFFFFF"/>
+        <w:spacing w:before="0" w:beforeAutospacing="0" w:line="360" w:lineRule="auto"/>
+        <w:rPr>
+          <w:rFonts w:asciiTheme="minorHAnsi" w:hAnsiTheme="minorHAnsi" w:cstheme="minorHAnsi"/>
+          <w:bCs/>
+          <w:color w:val="000000" w:themeColor="text1"/>
+          <w:sz w:val="22"/>
+          <w:szCs w:val="22"/>
+        </w:rPr>
+      </w:pPr>
+      <w:r>
+        <w:rPr>
+          <w:rFonts w:asciiTheme="minorHAnsi" w:hAnsiTheme="minorHAnsi" w:cstheme="minorHAnsi"/>
+          <w:bCs/>
+          <w:color w:val="000000" w:themeColor="text1"/>
+          <w:sz w:val="22"/>
+          <w:szCs w:val="22"/>
+        </w:rPr>
+        <w:t> </w:t>
+      </w:r>
+    </w:p>
+    <w:p>
+      <w:pPr>
+        <w:pStyle w:val="NormalWeb"/>
+        <w:shd w:val="clear" w:color="auto" w:fill="FFFFFF"/>
+        <w:spacing w:before="0" w:beforeAutospacing="0" w:line="360" w:lineRule="auto"/>
+        <w:rPr>
+          <w:rFonts w:asciiTheme="minorHAnsi" w:hAnsiTheme="minorHAnsi" w:cstheme="minorHAnsi"/>
+          <w:bCs/>
+          <w:color w:val="000000" w:themeColor="text1"/>
+          <w:sz w:val="22"/>
+          <w:szCs w:val="22"/>
+        </w:rPr>
+      </w:pPr>
+      <w:r>
+        <w:rPr>
+          <w:rFonts w:asciiTheme="minorHAnsi" w:hAnsiTheme="minorHAnsi" w:cstheme="minorHAnsi"/>
+          <w:bCs/>
+          <w:color w:val="000000" w:themeColor="text1"/>
+          <w:sz w:val="22"/>
+          <w:szCs w:val="22"/>
+        </w:rPr>
+        <w:t>Konsep relasi di Laravel ini sangat layak untuk dipelajari dan terus didalami. Kalau sudah dipahami, kita bisa membuat query database menjadi lebih rapi.</w:t>
+      </w:r>
+    </w:p>
+    <w:p>
+      <w:pPr>
         <w:spacing w:after="0" w:line="240" w:lineRule="auto"/>
         <w:rPr>
           <w:b/>
         </w:rPr>
       </w:pPr>
-      <w:r>
-        <w:rPr>
-          <w:b/>
-        </w:rPr>
-        <w:t>Jurus 5:</w:t>
-      </w:r>
     </w:p>
     <w:p>
       <w:pPr>
@@ -628,12 +6733,6 @@
           <w:b/>
         </w:rPr>
       </w:pPr>
-      <w:r>
-        <w:rPr>
-          <w:b/>
-        </w:rPr>
-        <w:t>Kuasai Tampilan (view) : CSS dan HTML</w:t>
-      </w:r>
     </w:p>
     <w:p>
       <w:pPr>
@@ -642,11 +6741,19 @@
           <w:b/>
         </w:rPr>
       </w:pPr>
-      <w:r>
-        <w:rPr>
-          <w:b/>
-        </w:rPr>
-        <w:t>Membuat View (tampilan)</w:t>
+      <w:proofErr w:type="spellStart"/>
+      <w:r>
+        <w:rPr>
+          <w:b/>
+        </w:rPr>
+        <w:t>Jurus</w:t>
+      </w:r>
+      <w:proofErr w:type="spellEnd"/>
+      <w:r>
+        <w:rPr>
+          <w:b/>
+        </w:rPr>
+        <w:t xml:space="preserve"> 5:</w:t>
       </w:r>
     </w:p>
     <w:p>
@@ -656,6 +6763,62 @@
           <w:b/>
         </w:rPr>
       </w:pPr>
+      <w:proofErr w:type="spellStart"/>
+      <w:r>
+        <w:rPr>
+          <w:b/>
+        </w:rPr>
+        <w:t>Kuasai</w:t>
+      </w:r>
+      <w:proofErr w:type="spellEnd"/>
+      <w:r>
+        <w:rPr>
+          <w:b/>
+        </w:rPr>
+        <w:t xml:space="preserve"> </w:t>
+      </w:r>
+      <w:proofErr w:type="spellStart"/>
+      <w:r>
+        <w:rPr>
+          <w:b/>
+        </w:rPr>
+        <w:t>Tampilan</w:t>
+      </w:r>
+      <w:proofErr w:type="spellEnd"/>
+      <w:r>
+        <w:rPr>
+          <w:b/>
+        </w:rPr>
+        <w:t xml:space="preserve"> (view</w:t>
+      </w:r>
+      <w:proofErr w:type="gramStart"/>
+      <w:r>
+        <w:rPr>
+          <w:b/>
+        </w:rPr>
+        <w:t>) :</w:t>
+      </w:r>
+      <w:proofErr w:type="gramEnd"/>
+      <w:r>
+        <w:rPr>
+          <w:b/>
+        </w:rPr>
+        <w:t xml:space="preserve"> CSS </w:t>
+      </w:r>
+      <w:proofErr w:type="spellStart"/>
+      <w:r>
+        <w:rPr>
+          <w:b/>
+        </w:rPr>
+        <w:t>dan</w:t>
+      </w:r>
+      <w:proofErr w:type="spellEnd"/>
+      <w:r>
+        <w:rPr>
+          <w:b/>
+        </w:rPr>
+        <w:t xml:space="preserve"> HTML</w:t>
+      </w:r>
     </w:p>
     <w:p>
       <w:pPr>
@@ -664,11 +6827,63 @@
           <w:b/>
         </w:rPr>
       </w:pPr>
-      <w:r>
-        <w:rPr>
-          <w:b/>
-        </w:rPr>
-        <w:t>Jurus 6</w:t>
+      <w:proofErr w:type="spellStart"/>
+      <w:r>
+        <w:rPr>
+          <w:b/>
+        </w:rPr>
+        <w:t>Membuat</w:t>
+      </w:r>
+      <w:proofErr w:type="spellEnd"/>
+      <w:r>
+        <w:rPr>
+          <w:b/>
+        </w:rPr>
+        <w:t xml:space="preserve"> View (</w:t>
+      </w:r>
+      <w:proofErr w:type="spellStart"/>
+      <w:r>
+        <w:rPr>
+          <w:b/>
+        </w:rPr>
+        <w:t>tampilan</w:t>
+      </w:r>
+      <w:proofErr w:type="spellEnd"/>
+      <w:r>
+        <w:rPr>
+          <w:b/>
+        </w:rPr>
+        <w:t>)</w:t>
+      </w:r>
+    </w:p>
+    <w:p>
+      <w:pPr>
+        <w:spacing w:after="0" w:line="240" w:lineRule="auto"/>
+        <w:rPr>
+          <w:b/>
+        </w:rPr>
+      </w:pPr>
+    </w:p>
+    <w:p>
+      <w:pPr>
+        <w:spacing w:after="0" w:line="240" w:lineRule="auto"/>
+        <w:rPr>
+          <w:b/>
+        </w:rPr>
+      </w:pPr>
+      <w:proofErr w:type="spellStart"/>
+      <w:r>
+        <w:rPr>
+          <w:b/>
+        </w:rPr>
+        <w:t>Jurus</w:t>
+      </w:r>
+      <w:proofErr w:type="spellEnd"/>
+      <w:r>
+        <w:rPr>
+          <w:b/>
+        </w:rPr>
+        <w:t xml:space="preserve"> 6</w:t>
       </w:r>
       <w:r>
         <w:rPr>
@@ -684,11 +6899,19 @@
           <w:b/>
         </w:rPr>
       </w:pPr>
-      <w:r>
-        <w:rPr>
-          <w:b/>
-        </w:rPr>
-        <w:t>Membuat Controller</w:t>
+      <w:proofErr w:type="spellStart"/>
+      <w:r>
+        <w:rPr>
+          <w:b/>
+        </w:rPr>
+        <w:t>Membuat</w:t>
+      </w:r>
+      <w:proofErr w:type="spellEnd"/>
+      <w:r>
+        <w:rPr>
+          <w:b/>
+        </w:rPr>
+        <w:t xml:space="preserve"> Controller</w:t>
       </w:r>
     </w:p>
     <w:p>
@@ -706,11 +6929,19 @@
           <w:b/>
         </w:rPr>
       </w:pPr>
-      <w:r>
-        <w:rPr>
-          <w:b/>
-        </w:rPr>
-        <w:t>Jurus 7</w:t>
+      <w:proofErr w:type="spellStart"/>
+      <w:r>
+        <w:rPr>
+          <w:b/>
+        </w:rPr>
+        <w:t>Jurus</w:t>
+      </w:r>
+      <w:proofErr w:type="spellEnd"/>
+      <w:r>
+        <w:rPr>
+          <w:b/>
+        </w:rPr>
+        <w:t xml:space="preserve"> 7</w:t>
       </w:r>
       <w:r>
         <w:rPr>
@@ -730,8 +6961,44 @@
         <w:rPr>
           <w:b/>
         </w:rPr>
-        <w:t>Project Sistem Informasi Keuangan</w:t>
-      </w:r>
+        <w:t xml:space="preserve">Project </w:t>
+      </w:r>
+      <w:proofErr w:type="spellStart"/>
+      <w:r>
+        <w:rPr>
+          <w:b/>
+        </w:rPr>
+        <w:t>Sistem</w:t>
+      </w:r>
+      <w:proofErr w:type="spellEnd"/>
+      <w:r>
+        <w:rPr>
+          <w:b/>
+        </w:rPr>
+        <w:t xml:space="preserve"> </w:t>
+      </w:r>
+      <w:proofErr w:type="spellStart"/>
+      <w:r>
+        <w:rPr>
+          <w:b/>
+        </w:rPr>
+        <w:t>Informasi</w:t>
+      </w:r>
+      <w:proofErr w:type="spellEnd"/>
+      <w:r>
+        <w:rPr>
+          <w:b/>
+        </w:rPr>
+        <w:t xml:space="preserve"> </w:t>
+      </w:r>
+      <w:proofErr w:type="spellStart"/>
+      <w:r>
+        <w:rPr>
+          <w:b/>
+        </w:rPr>
+        <w:t>Keuangan</w:t>
+      </w:r>
+      <w:proofErr w:type="spellEnd"/>
     </w:p>
     <w:p>
       <w:pPr>
@@ -789,7 +7056,7 @@
 </file>
 
 <file path=word/numbering.xml><?xml version="1.0" encoding="utf-8"?>
-<w:numbering xmlns:wpc="http://schemas.microsoft.com/office/word/2010/wordprocessingCanvas" xmlns:cx="http://schemas.microsoft.com/office/drawing/2014/chartex" xmlns:cx1="http://schemas.microsoft.com/office/drawing/2015/9/8/chartex" xmlns:cx2="http://schemas.microsoft.com/office/drawing/2015/10/21/chartex" xmlns:cx3="http://schemas.microsoft.com/office/drawing/2016/5/9/chartex" xmlns:cx4="http://schemas.microsoft.com/office/drawing/2016/5/10/chartex" xmlns:cx5="http://schemas.microsoft.com/office/drawing/2016/5/11/chartex" xmlns:cx6="http://schemas.microsoft.com/office/drawing/2016/5/12/chartex" xmlns:cx7="http://schemas.microsoft.com/office/drawing/2016/5/13/chartex" xmlns:cx8="http://schemas.microsoft.com/office/drawing/2016/5/14/chartex" xmlns:mc="http://schemas.openxmlformats.org/markup-compatibility/2006" xmlns:aink="http://schemas.microsoft.com/office/drawing/2016/ink" xmlns:am3d="http://schemas.microsoft.com/office/drawing/2017/model3d" xmlns:o="urn:schemas-microsoft-com:office:office" xmlns:r="http://schemas.openxmlformats.org/officeDocument/2006/relationships" xmlns:m="http://schemas.openxmlformats.org/officeDocument/2006/math" xmlns:v="urn:schemas-microsoft-com:vml" xmlns:wp14="http://schemas.microsoft.com/office/word/2010/wordprocessingDrawing" xmlns:wp="http://schemas.openxmlformats.org/drawingml/2006/wordprocessingDrawing" xmlns:w10="urn:schemas-microsoft-com:office:word" xmlns:w="http://schemas.openxmlformats.org/wordprocessingml/2006/main" xmlns:w14="http://schemas.microsoft.com/office/word/2010/wordml" xmlns:w15="http://schemas.microsoft.com/office/word/2012/wordml" xmlns:w16cex="http://schemas.microsoft.com/office/word/2018/wordml/cex" xmlns:w16cid="http://schemas.microsoft.com/office/word/2016/wordml/cid" xmlns:w16="http://schemas.microsoft.com/office/word/2018/wordml" xmlns:w16sdtdh="http://schemas.microsoft.com/office/word/2020/wordml/sdtdatahash" xmlns:w16se="http://schemas.microsoft.com/office/word/2015/wordml/symex" xmlns:wpg="http://schemas.microsoft.com/office/word/2010/wordprocessingGroup" xmlns:wpi="http://schemas.microsoft.com/office/word/2010/wordprocessingInk" xmlns:wne="http://schemas.microsoft.com/office/word/2006/wordml" xmlns:wps="http://schemas.microsoft.com/office/word/2010/wordprocessingShape" mc:Ignorable="w14 w15 w16se w16cid w16 w16cex w16sdtdh wp14">
+<w:numbering xmlns:wpc="http://schemas.microsoft.com/office/word/2010/wordprocessingCanvas" xmlns:cx="http://schemas.microsoft.com/office/drawing/2014/chartex" xmlns:cx1="http://schemas.microsoft.com/office/drawing/2015/9/8/chartex" xmlns:mc="http://schemas.openxmlformats.org/markup-compatibility/2006" xmlns:o="urn:schemas-microsoft-com:office:office" xmlns:r="http://schemas.openxmlformats.org/officeDocument/2006/relationships" xmlns:m="http://schemas.openxmlformats.org/officeDocument/2006/math" xmlns:v="urn:schemas-microsoft-com:vml" xmlns:wp14="http://schemas.microsoft.com/office/word/2010/wordprocessingDrawing" xmlns:wp="http://schemas.openxmlformats.org/drawingml/2006/wordprocessingDrawing" xmlns:w10="urn:schemas-microsoft-com:office:word" xmlns:w="http://schemas.openxmlformats.org/wordprocessingml/2006/main" xmlns:w14="http://schemas.microsoft.com/office/word/2010/wordml" xmlns:w15="http://schemas.microsoft.com/office/word/2012/wordml" xmlns:w16se="http://schemas.microsoft.com/office/word/2015/wordml/symex" xmlns:wpg="http://schemas.microsoft.com/office/word/2010/wordprocessingGroup" xmlns:wpi="http://schemas.microsoft.com/office/word/2010/wordprocessingInk" xmlns:wne="http://schemas.microsoft.com/office/word/2006/wordml" xmlns:wps="http://schemas.microsoft.com/office/word/2010/wordprocessingShape" mc:Ignorable="w14 w15 w16se wp14">
   <w:abstractNum w:abstractNumId="0" w15:restartNumberingAfterBreak="0">
     <w:nsid w:val="01791DB8"/>
     <w:multiLevelType w:val="hybridMultilevel"/>
@@ -880,6 +7147,119 @@
     </w:lvl>
   </w:abstractNum>
   <w:abstractNum w:abstractNumId="1" w15:restartNumberingAfterBreak="0">
+    <w:nsid w:val="0C776940"/>
+    <w:multiLevelType w:val="multilevel"/>
+    <w:tmpl w:val="1A6CFB84"/>
+    <w:lvl w:ilvl="0">
+      <w:start w:val="1"/>
+      <w:numFmt w:val="decimal"/>
+      <w:lvlText w:val="%1."/>
+      <w:lvlJc w:val="left"/>
+      <w:pPr>
+        <w:tabs>
+          <w:tab w:val="num" w:pos="720"/>
+        </w:tabs>
+        <w:ind w:left="720" w:hanging="360"/>
+      </w:pPr>
+    </w:lvl>
+    <w:lvl w:ilvl="1" w:tentative="1">
+      <w:start w:val="1"/>
+      <w:numFmt w:val="decimal"/>
+      <w:lvlText w:val="%2."/>
+      <w:lvlJc w:val="left"/>
+      <w:pPr>
+        <w:tabs>
+          <w:tab w:val="num" w:pos="1440"/>
+        </w:tabs>
+        <w:ind w:left="1440" w:hanging="360"/>
+      </w:pPr>
+    </w:lvl>
+    <w:lvl w:ilvl="2" w:tentative="1">
+      <w:start w:val="1"/>
+      <w:numFmt w:val="decimal"/>
+      <w:lvlText w:val="%3."/>
+      <w:lvlJc w:val="left"/>
+      <w:pPr>
+        <w:tabs>
+          <w:tab w:val="num" w:pos="2160"/>
+        </w:tabs>
+        <w:ind w:left="2160" w:hanging="360"/>
+      </w:pPr>
+    </w:lvl>
+    <w:lvl w:ilvl="3" w:tentative="1">
+      <w:start w:val="1"/>
+      <w:numFmt w:val="decimal"/>
+      <w:lvlText w:val="%4."/>
+      <w:lvlJc w:val="left"/>
+      <w:pPr>
+        <w:tabs>
+          <w:tab w:val="num" w:pos="2880"/>
+        </w:tabs>
+        <w:ind w:left="2880" w:hanging="360"/>
+      </w:pPr>
+    </w:lvl>
+    <w:lvl w:ilvl="4" w:tentative="1">
+      <w:start w:val="1"/>
+      <w:numFmt w:val="decimal"/>
+      <w:lvlText w:val="%5."/>
+      <w:lvlJc w:val="left"/>
+      <w:pPr>
+        <w:tabs>
+          <w:tab w:val="num" w:pos="3600"/>
+        </w:tabs>
+        <w:ind w:left="3600" w:hanging="360"/>
+      </w:pPr>
+    </w:lvl>
+    <w:lvl w:ilvl="5" w:tentative="1">
+      <w:start w:val="1"/>
+      <w:numFmt w:val="decimal"/>
+      <w:lvlText w:val="%6."/>
+      <w:lvlJc w:val="left"/>
+      <w:pPr>
+        <w:tabs>
+          <w:tab w:val="num" w:pos="4320"/>
+        </w:tabs>
+        <w:ind w:left="4320" w:hanging="360"/>
+      </w:pPr>
+    </w:lvl>
+    <w:lvl w:ilvl="6" w:tentative="1">
+      <w:start w:val="1"/>
+      <w:numFmt w:val="decimal"/>
+      <w:lvlText w:val="%7."/>
+      <w:lvlJc w:val="left"/>
+      <w:pPr>
+        <w:tabs>
+          <w:tab w:val="num" w:pos="5040"/>
+        </w:tabs>
+        <w:ind w:left="5040" w:hanging="360"/>
+      </w:pPr>
+    </w:lvl>
+    <w:lvl w:ilvl="7" w:tentative="1">
+      <w:start w:val="1"/>
+      <w:numFmt w:val="decimal"/>
+      <w:lvlText w:val="%8."/>
+      <w:lvlJc w:val="left"/>
+      <w:pPr>
+        <w:tabs>
+          <w:tab w:val="num" w:pos="5760"/>
+        </w:tabs>
+        <w:ind w:left="5760" w:hanging="360"/>
+      </w:pPr>
+    </w:lvl>
+    <w:lvl w:ilvl="8" w:tentative="1">
+      <w:start w:val="1"/>
+      <w:numFmt w:val="decimal"/>
+      <w:lvlText w:val="%9."/>
+      <w:lvlJc w:val="left"/>
+      <w:pPr>
+        <w:tabs>
+          <w:tab w:val="num" w:pos="6480"/>
+        </w:tabs>
+        <w:ind w:left="6480" w:hanging="360"/>
+      </w:pPr>
+    </w:lvl>
+  </w:abstractNum>
+  <w:abstractNum w:abstractNumId="2" w15:restartNumberingAfterBreak="0">
     <w:nsid w:val="4B565AFB"/>
     <w:multiLevelType w:val="hybridMultilevel"/>
     <w:tmpl w:val="15A848A6"/>
@@ -972,13 +7352,16 @@
     <w:abstractNumId w:val="0"/>
   </w:num>
   <w:num w:numId="2">
+    <w:abstractNumId w:val="2"/>
+  </w:num>
+  <w:num w:numId="3">
     <w:abstractNumId w:val="1"/>
   </w:num>
 </w:numbering>
 </file>
 
 <file path=word/styles.xml><?xml version="1.0" encoding="utf-8"?>
-<w:styles xmlns:mc="http://schemas.openxmlformats.org/markup-compatibility/2006" xmlns:r="http://schemas.openxmlformats.org/officeDocument/2006/relationships" xmlns:w="http://schemas.openxmlformats.org/wordprocessingml/2006/main" xmlns:w14="http://schemas.microsoft.com/office/word/2010/wordml" xmlns:w15="http://schemas.microsoft.com/office/word/2012/wordml" xmlns:w16cex="http://schemas.microsoft.com/office/word/2018/wordml/cex" xmlns:w16cid="http://schemas.microsoft.com/office/word/2016/wordml/cid" xmlns:w16="http://schemas.microsoft.com/office/word/2018/wordml" xmlns:w16sdtdh="http://schemas.microsoft.com/office/word/2020/wordml/sdtdatahash" xmlns:w16se="http://schemas.microsoft.com/office/word/2015/wordml/symex" mc:Ignorable="w14 w15 w16se w16cid w16 w16cex w16sdtdh">
+<w:styles xmlns:mc="http://schemas.openxmlformats.org/markup-compatibility/2006" xmlns:r="http://schemas.openxmlformats.org/officeDocument/2006/relationships" xmlns:w="http://schemas.openxmlformats.org/wordprocessingml/2006/main" xmlns:w14="http://schemas.microsoft.com/office/word/2010/wordml" xmlns:w15="http://schemas.microsoft.com/office/word/2012/wordml" xmlns:w16se="http://schemas.microsoft.com/office/word/2015/wordml/symex" mc:Ignorable="w14 w15 w16se">
   <w:docDefaults>
     <w:rPrDefault>
       <w:rPr>
@@ -994,7 +7377,7 @@
       </w:pPr>
     </w:pPrDefault>
   </w:docDefaults>
-  <w:latentStyles w:defLockedState="0" w:defUIPriority="99" w:defSemiHidden="0" w:defUnhideWhenUsed="0" w:defQFormat="0" w:count="376">
+  <w:latentStyles w:defLockedState="0" w:defUIPriority="99" w:defSemiHidden="0" w:defUnhideWhenUsed="0" w:defQFormat="0" w:count="371">
     <w:lsdException w:name="Normal" w:uiPriority="0" w:qFormat="1"/>
     <w:lsdException w:name="heading 1" w:uiPriority="9" w:qFormat="1"/>
     <w:lsdException w:name="heading 2" w:semiHidden="1" w:uiPriority="9" w:unhideWhenUsed="1" w:qFormat="1"/>
@@ -1100,6 +7483,7 @@
     <w:lsdException w:name="HTML Sample" w:semiHidden="1" w:unhideWhenUsed="1"/>
     <w:lsdException w:name="HTML Typewriter" w:semiHidden="1" w:unhideWhenUsed="1"/>
     <w:lsdException w:name="HTML Variable" w:semiHidden="1" w:unhideWhenUsed="1"/>
+    <w:lsdException w:name="Normal Table" w:semiHidden="1" w:unhideWhenUsed="1"/>
     <w:lsdException w:name="annotation subject" w:semiHidden="1" w:unhideWhenUsed="1"/>
     <w:lsdException w:name="No List" w:semiHidden="1" w:unhideWhenUsed="1"/>
     <w:lsdException w:name="Outline List 1" w:semiHidden="1" w:unhideWhenUsed="1"/>
@@ -1142,8 +7526,11 @@
     <w:lsdException w:name="Table Contemporary" w:semiHidden="1" w:unhideWhenUsed="1"/>
     <w:lsdException w:name="Table Elegant" w:semiHidden="1" w:unhideWhenUsed="1"/>
     <w:lsdException w:name="Table Professional" w:semiHidden="1" w:unhideWhenUsed="1"/>
+    <w:lsdException w:name="Table Subtle 1" w:semiHidden="1" w:unhideWhenUsed="1"/>
     <w:lsdException w:name="Table Subtle 2" w:semiHidden="1" w:unhideWhenUsed="1"/>
     <w:lsdException w:name="Table Web 1" w:semiHidden="1" w:unhideWhenUsed="1"/>
+    <w:lsdException w:name="Table Web 2" w:semiHidden="1" w:unhideWhenUsed="1"/>
+    <w:lsdException w:name="Table Web 3" w:semiHidden="1" w:unhideWhenUsed="1"/>
     <w:lsdException w:name="Balloon Text" w:semiHidden="1" w:unhideWhenUsed="1"/>
     <w:lsdException w:name="Table Grid" w:uiPriority="59"/>
     <w:lsdException w:name="Table Theme" w:semiHidden="1" w:unhideWhenUsed="1"/>
@@ -1362,11 +7749,6 @@
     <w:lsdException w:name="List Table 5 Dark Accent 6" w:uiPriority="50"/>
     <w:lsdException w:name="List Table 6 Colorful Accent 6" w:uiPriority="51"/>
     <w:lsdException w:name="List Table 7 Colorful Accent 6" w:uiPriority="52"/>
-    <w:lsdException w:name="Mention" w:semiHidden="1" w:unhideWhenUsed="1"/>
-    <w:lsdException w:name="Smart Hyperlink" w:semiHidden="1" w:unhideWhenUsed="1"/>
-    <w:lsdException w:name="Hashtag" w:semiHidden="1" w:unhideWhenUsed="1"/>
-    <w:lsdException w:name="Unresolved Mention" w:semiHidden="1" w:unhideWhenUsed="1"/>
-    <w:lsdException w:name="Smart Link" w:semiHidden="1" w:unhideWhenUsed="1"/>
   </w:latentStyles>
   <w:style w:type="paragraph" w:default="1" w:styleId="Normal">
     <w:name w:val="Normal"/>
@@ -1450,6 +7832,97 @@
       <w:rFonts w:ascii="Tahoma" w:hAnsi="Tahoma" w:cs="Tahoma"/>
       <w:sz w:val="16"/>
       <w:szCs w:val="16"/>
+    </w:rPr>
+  </w:style>
+  <w:style w:type="paragraph" w:styleId="NormalWeb">
+    <w:name w:val="Normal (Web)"/>
+    <w:basedOn w:val="Normal"/>
+    <w:uiPriority w:val="99"/>
+    <w:semiHidden/>
+    <w:unhideWhenUsed/>
+    <w:rsid w:val="00DA68CD"/>
+    <w:pPr>
+      <w:spacing w:before="100" w:beforeAutospacing="1" w:after="100" w:afterAutospacing="1" w:line="240" w:lineRule="auto"/>
+    </w:pPr>
+    <w:rPr>
+      <w:rFonts w:ascii="Times New Roman" w:eastAsia="Times New Roman" w:hAnsi="Times New Roman" w:cs="Times New Roman"/>
+      <w:sz w:val="24"/>
+      <w:szCs w:val="24"/>
+      <w:lang w:val="id-ID" w:eastAsia="id-ID"/>
+    </w:rPr>
+  </w:style>
+  <w:style w:type="character" w:styleId="Strong">
+    <w:name w:val="Strong"/>
+    <w:basedOn w:val="DefaultParagraphFont"/>
+    <w:uiPriority w:val="22"/>
+    <w:qFormat/>
+    <w:rsid w:val="00DA68CD"/>
+    <w:rPr>
+      <w:b/>
+      <w:bCs/>
+    </w:rPr>
+  </w:style>
+  <w:style w:type="paragraph" w:styleId="HTMLPreformatted">
+    <w:name w:val="HTML Preformatted"/>
+    <w:basedOn w:val="Normal"/>
+    <w:link w:val="HTMLPreformattedChar"/>
+    <w:uiPriority w:val="99"/>
+    <w:semiHidden/>
+    <w:unhideWhenUsed/>
+    <w:rsid w:val="00DA68CD"/>
+    <w:pPr>
+      <w:tabs>
+        <w:tab w:val="left" w:pos="916"/>
+        <w:tab w:val="left" w:pos="1832"/>
+        <w:tab w:val="left" w:pos="2748"/>
+        <w:tab w:val="left" w:pos="3664"/>
+        <w:tab w:val="left" w:pos="4580"/>
+        <w:tab w:val="left" w:pos="5496"/>
+        <w:tab w:val="left" w:pos="6412"/>
+        <w:tab w:val="left" w:pos="7328"/>
+        <w:tab w:val="left" w:pos="8244"/>
+        <w:tab w:val="left" w:pos="9160"/>
+        <w:tab w:val="left" w:pos="10076"/>
+        <w:tab w:val="left" w:pos="10992"/>
+        <w:tab w:val="left" w:pos="11908"/>
+        <w:tab w:val="left" w:pos="12824"/>
+        <w:tab w:val="left" w:pos="13740"/>
+        <w:tab w:val="left" w:pos="14656"/>
+      </w:tabs>
+      <w:spacing w:after="0" w:line="240" w:lineRule="auto"/>
+    </w:pPr>
+    <w:rPr>
+      <w:rFonts w:ascii="Courier New" w:eastAsia="Times New Roman" w:hAnsi="Courier New" w:cs="Courier New"/>
+      <w:sz w:val="20"/>
+      <w:szCs w:val="20"/>
+      <w:lang w:val="id-ID" w:eastAsia="id-ID"/>
+    </w:rPr>
+  </w:style>
+  <w:style w:type="character" w:customStyle="1" w:styleId="HTMLPreformattedChar">
+    <w:name w:val="HTML Preformatted Char"/>
+    <w:basedOn w:val="DefaultParagraphFont"/>
+    <w:link w:val="HTMLPreformatted"/>
+    <w:uiPriority w:val="99"/>
+    <w:semiHidden/>
+    <w:rsid w:val="00DA68CD"/>
+    <w:rPr>
+      <w:rFonts w:ascii="Courier New" w:eastAsia="Times New Roman" w:hAnsi="Courier New" w:cs="Courier New"/>
+      <w:sz w:val="20"/>
+      <w:szCs w:val="20"/>
+      <w:lang w:val="id-ID" w:eastAsia="id-ID"/>
+    </w:rPr>
+  </w:style>
+  <w:style w:type="character" w:styleId="HTMLCode">
+    <w:name w:val="HTML Code"/>
+    <w:basedOn w:val="DefaultParagraphFont"/>
+    <w:uiPriority w:val="99"/>
+    <w:semiHidden/>
+    <w:unhideWhenUsed/>
+    <w:rsid w:val="00DA68CD"/>
+    <w:rPr>
+      <w:rFonts w:ascii="Courier New" w:eastAsia="Times New Roman" w:hAnsi="Courier New" w:cs="Courier New"/>
+      <w:sz w:val="20"/>
+      <w:szCs w:val="20"/>
     </w:rPr>
   </w:style>
 </w:styles>

--- a/7 LANGKAH MEMBANGUN WEBSITE DENGAN LARAVEL.docx
+++ b/7 LANGKAH MEMBANGUN WEBSITE DENGAN LARAVEL.docx
@@ -378,23 +378,1265 @@
     </w:p>
     <w:p>
       <w:pPr>
-        <w:spacing w:after="0" w:line="240" w:lineRule="auto"/>
-        <w:rPr>
-          <w:b/>
-        </w:rPr>
-      </w:pPr>
-    </w:p>
-    <w:p>
-      <w:pPr>
-        <w:spacing w:after="0" w:line="240" w:lineRule="auto"/>
-        <w:rPr>
-          <w:b/>
-        </w:rPr>
-      </w:pPr>
-      <w:r>
-        <w:rPr>
-          <w:b/>
-        </w:rPr>
+        <w:shd w:val="clear" w:color="auto" w:fill="FFFFFF"/>
+        <w:spacing w:after="0" w:line="240" w:lineRule="auto"/>
+        <w:jc w:val="both"/>
+        <w:rPr>
+          <w:rFonts w:ascii="Segoe UI" w:eastAsia="Times New Roman" w:hAnsi="Segoe UI" w:cs="Segoe UI"/>
+          <w:color w:val="3A3A3A"/>
+          <w:sz w:val="27"/>
+          <w:szCs w:val="27"/>
+          <w:lang w:val="en-ID" w:eastAsia="en-GB"/>
+        </w:rPr>
+      </w:pPr>
+      <w:r>
+        <w:rPr>
+          <w:rFonts w:ascii="Segoe UI" w:eastAsia="Times New Roman" w:hAnsi="Segoe UI" w:cs="Segoe UI"/>
+          <w:color w:val="3A3A3A"/>
+          <w:sz w:val="27"/>
+          <w:szCs w:val="27"/>
+          <w:lang w:val="en-ID" w:eastAsia="en-GB"/>
+        </w:rPr>
+        <w:t>Apa yang dimaksud dengan algoritma (</w:t>
+      </w:r>
+      <w:r>
+        <w:rPr>
+          <w:rFonts w:ascii="Segoe UI" w:eastAsia="Times New Roman" w:hAnsi="Segoe UI" w:cs="Segoe UI"/>
+          <w:i/>
+          <w:iCs/>
+          <w:color w:val="3A3A3A"/>
+          <w:sz w:val="27"/>
+          <w:szCs w:val="27"/>
+          <w:bdr w:val="none" w:sz="0" w:space="0" w:color="auto" w:frame="1"/>
+          <w:lang w:val="en-ID" w:eastAsia="en-GB"/>
+        </w:rPr>
+        <w:t>algorithm</w:t>
+      </w:r>
+      <w:r>
+        <w:rPr>
+          <w:rFonts w:ascii="Segoe UI" w:eastAsia="Times New Roman" w:hAnsi="Segoe UI" w:cs="Segoe UI"/>
+          <w:color w:val="3A3A3A"/>
+          <w:sz w:val="27"/>
+          <w:szCs w:val="27"/>
+          <w:lang w:val="en-ID" w:eastAsia="en-GB"/>
+        </w:rPr>
+        <w:t>)? Secara umum, pengertian algoritma adalah suatu urutan dari beberapa langkah logis dan sistematis yang digunakan untuk menyelesaikan masalah tertentu.</w:t>
+      </w:r>
+    </w:p>
+    <w:p>
+      <w:pPr>
+        <w:shd w:val="clear" w:color="auto" w:fill="FFFFFF"/>
+        <w:spacing w:after="360" w:line="240" w:lineRule="auto"/>
+        <w:jc w:val="both"/>
+        <w:rPr>
+          <w:rFonts w:ascii="Segoe UI" w:eastAsia="Times New Roman" w:hAnsi="Segoe UI" w:cs="Segoe UI"/>
+          <w:color w:val="3A3A3A"/>
+          <w:sz w:val="27"/>
+          <w:szCs w:val="27"/>
+          <w:lang w:val="en-ID" w:eastAsia="en-GB"/>
+        </w:rPr>
+      </w:pPr>
+      <w:r>
+        <w:rPr>
+          <w:rFonts w:ascii="Segoe UI" w:eastAsia="Times New Roman" w:hAnsi="Segoe UI" w:cs="Segoe UI"/>
+          <w:color w:val="3A3A3A"/>
+          <w:sz w:val="27"/>
+          <w:szCs w:val="27"/>
+          <w:lang w:val="en-ID" w:eastAsia="en-GB"/>
+        </w:rPr>
+        <w:t>Pendapat lain mengatakan definisi algoritma adalah proses atau serangkaian aturan yang harus diikuti dalam perhitungan atau operasi pemecahan masalah lainnya, terutama oleh komputer.</w:t>
+      </w:r>
+    </w:p>
+    <w:p>
+      <w:pPr>
+        <w:shd w:val="clear" w:color="auto" w:fill="FFFFFF"/>
+        <w:spacing w:after="360" w:line="240" w:lineRule="auto"/>
+        <w:jc w:val="both"/>
+        <w:rPr>
+          <w:rFonts w:ascii="Segoe UI" w:eastAsia="Times New Roman" w:hAnsi="Segoe UI" w:cs="Segoe UI"/>
+          <w:color w:val="3A3A3A"/>
+          <w:sz w:val="27"/>
+          <w:szCs w:val="27"/>
+          <w:lang w:val="en-ID" w:eastAsia="en-GB"/>
+        </w:rPr>
+      </w:pPr>
+      <w:r>
+        <w:rPr>
+          <w:rFonts w:ascii="Segoe UI" w:eastAsia="Times New Roman" w:hAnsi="Segoe UI" w:cs="Segoe UI"/>
+          <w:color w:val="3A3A3A"/>
+          <w:sz w:val="27"/>
+          <w:szCs w:val="27"/>
+          <w:lang w:val="en-ID" w:eastAsia="en-GB"/>
+        </w:rPr>
+        <w:t>Dalam algoritma terdapat rangkaian terbatas dari beberapa intruksi untuk menghitung suatu fungsi yang jika dieksekusi dan diproses akan menghasilkan output, lalu berhenti pada kondisi akhir yang sudah ditentukan.</w:t>
+      </w:r>
+    </w:p>
+    <w:p>
+      <w:pPr>
+        <w:shd w:val="clear" w:color="auto" w:fill="FFFFFF"/>
+        <w:spacing w:after="360" w:line="240" w:lineRule="auto"/>
+        <w:rPr>
+          <w:rFonts w:ascii="Segoe UI" w:eastAsia="Times New Roman" w:hAnsi="Segoe UI" w:cs="Segoe UI"/>
+          <w:color w:val="3A3A3A"/>
+          <w:sz w:val="27"/>
+          <w:szCs w:val="27"/>
+          <w:lang w:val="en-ID" w:eastAsia="en-GB"/>
+        </w:rPr>
+      </w:pPr>
+      <w:r>
+        <w:rPr>
+          <w:rFonts w:ascii="Segoe UI" w:eastAsia="Times New Roman" w:hAnsi="Segoe UI" w:cs="Segoe UI"/>
+          <w:color w:val="3A3A3A"/>
+          <w:sz w:val="27"/>
+          <w:szCs w:val="27"/>
+          <w:lang w:val="en-ID" w:eastAsia="en-GB"/>
+        </w:rPr>
+        <w:t>Berikut ini tiga bentuk dasar algoritma:</w:t>
+      </w:r>
+    </w:p>
+    <w:p>
+      <w:pPr>
+        <w:numPr>
+          <w:ilvl w:val="0"/>
+          <w:numId w:val="5"/>
+        </w:numPr>
+        <w:shd w:val="clear" w:color="auto" w:fill="FFFFFF"/>
+        <w:spacing w:after="0" w:line="240" w:lineRule="auto"/>
+        <w:ind w:left="1440"/>
+        <w:jc w:val="both"/>
+        <w:rPr>
+          <w:rFonts w:ascii="Segoe UI" w:eastAsia="Times New Roman" w:hAnsi="Segoe UI" w:cs="Segoe UI"/>
+          <w:color w:val="3A3A3A"/>
+          <w:sz w:val="27"/>
+          <w:szCs w:val="27"/>
+          <w:lang w:val="en-ID" w:eastAsia="en-GB"/>
+        </w:rPr>
+      </w:pPr>
+      <w:r>
+        <w:rPr>
+          <w:rFonts w:ascii="Segoe UI" w:eastAsia="Times New Roman" w:hAnsi="Segoe UI" w:cs="Segoe UI"/>
+          <w:color w:val="3A3A3A"/>
+          <w:sz w:val="27"/>
+          <w:szCs w:val="27"/>
+          <w:bdr w:val="none" w:sz="0" w:space="0" w:color="auto" w:frame="1"/>
+          <w:shd w:val="clear" w:color="auto" w:fill="FFFF99"/>
+          <w:lang w:val="en-ID" w:eastAsia="en-GB"/>
+        </w:rPr>
+        <w:t>Algoritma Sekuensial (</w:t>
+      </w:r>
+      <w:r>
+        <w:rPr>
+          <w:rFonts w:ascii="Segoe UI" w:eastAsia="Times New Roman" w:hAnsi="Segoe UI" w:cs="Segoe UI"/>
+          <w:i/>
+          <w:iCs/>
+          <w:color w:val="3A3A3A"/>
+          <w:sz w:val="27"/>
+          <w:szCs w:val="27"/>
+          <w:bdr w:val="none" w:sz="0" w:space="0" w:color="auto" w:frame="1"/>
+          <w:shd w:val="clear" w:color="auto" w:fill="FFFF99"/>
+          <w:lang w:val="en-ID" w:eastAsia="en-GB"/>
+        </w:rPr>
+        <w:t>Sequence Algorithm</w:t>
+      </w:r>
+      <w:r>
+        <w:rPr>
+          <w:rFonts w:ascii="Segoe UI" w:eastAsia="Times New Roman" w:hAnsi="Segoe UI" w:cs="Segoe UI"/>
+          <w:color w:val="3A3A3A"/>
+          <w:sz w:val="27"/>
+          <w:szCs w:val="27"/>
+          <w:bdr w:val="none" w:sz="0" w:space="0" w:color="auto" w:frame="1"/>
+          <w:shd w:val="clear" w:color="auto" w:fill="FFFF99"/>
+          <w:lang w:val="en-ID" w:eastAsia="en-GB"/>
+        </w:rPr>
+        <w:t>)</w:t>
+      </w:r>
+      <w:r>
+        <w:rPr>
+          <w:rFonts w:ascii="Segoe UI" w:eastAsia="Times New Roman" w:hAnsi="Segoe UI" w:cs="Segoe UI"/>
+          <w:color w:val="3A3A3A"/>
+          <w:sz w:val="27"/>
+          <w:szCs w:val="27"/>
+          <w:lang w:val="en-ID" w:eastAsia="en-GB"/>
+        </w:rPr>
+        <w:t>; yaitu sebuah perintah yang dapat tersusun dengan sistematis dan berurutan yang nantinya muncul beberapa instruksi.</w:t>
+      </w:r>
+    </w:p>
+    <w:p>
+      <w:pPr>
+        <w:numPr>
+          <w:ilvl w:val="0"/>
+          <w:numId w:val="5"/>
+        </w:numPr>
+        <w:shd w:val="clear" w:color="auto" w:fill="FFFFFF"/>
+        <w:spacing w:after="0" w:line="240" w:lineRule="auto"/>
+        <w:ind w:left="1440"/>
+        <w:jc w:val="both"/>
+        <w:rPr>
+          <w:rFonts w:ascii="Segoe UI" w:eastAsia="Times New Roman" w:hAnsi="Segoe UI" w:cs="Segoe UI"/>
+          <w:color w:val="3A3A3A"/>
+          <w:sz w:val="27"/>
+          <w:szCs w:val="27"/>
+          <w:lang w:val="en-ID" w:eastAsia="en-GB"/>
+        </w:rPr>
+      </w:pPr>
+      <w:r>
+        <w:rPr>
+          <w:rFonts w:ascii="Segoe UI" w:eastAsia="Times New Roman" w:hAnsi="Segoe UI" w:cs="Segoe UI"/>
+          <w:color w:val="3A3A3A"/>
+          <w:sz w:val="27"/>
+          <w:szCs w:val="27"/>
+          <w:bdr w:val="none" w:sz="0" w:space="0" w:color="auto" w:frame="1"/>
+          <w:shd w:val="clear" w:color="auto" w:fill="FFFF99"/>
+          <w:lang w:val="en-ID" w:eastAsia="en-GB"/>
+        </w:rPr>
+        <w:t>Algoritma Perulangan (</w:t>
+      </w:r>
+      <w:r>
+        <w:rPr>
+          <w:rFonts w:ascii="Segoe UI" w:eastAsia="Times New Roman" w:hAnsi="Segoe UI" w:cs="Segoe UI"/>
+          <w:i/>
+          <w:iCs/>
+          <w:color w:val="3A3A3A"/>
+          <w:sz w:val="27"/>
+          <w:szCs w:val="27"/>
+          <w:bdr w:val="none" w:sz="0" w:space="0" w:color="auto" w:frame="1"/>
+          <w:shd w:val="clear" w:color="auto" w:fill="FFFF99"/>
+          <w:lang w:val="en-ID" w:eastAsia="en-GB"/>
+        </w:rPr>
+        <w:t>Looping Algorithm</w:t>
+      </w:r>
+      <w:r>
+        <w:rPr>
+          <w:rFonts w:ascii="Segoe UI" w:eastAsia="Times New Roman" w:hAnsi="Segoe UI" w:cs="Segoe UI"/>
+          <w:color w:val="3A3A3A"/>
+          <w:sz w:val="27"/>
+          <w:szCs w:val="27"/>
+          <w:bdr w:val="none" w:sz="0" w:space="0" w:color="auto" w:frame="1"/>
+          <w:shd w:val="clear" w:color="auto" w:fill="FFFF99"/>
+          <w:lang w:val="en-ID" w:eastAsia="en-GB"/>
+        </w:rPr>
+        <w:t>)</w:t>
+      </w:r>
+      <w:r>
+        <w:rPr>
+          <w:rFonts w:ascii="Segoe UI" w:eastAsia="Times New Roman" w:hAnsi="Segoe UI" w:cs="Segoe UI"/>
+          <w:color w:val="3A3A3A"/>
+          <w:sz w:val="27"/>
+          <w:szCs w:val="27"/>
+          <w:lang w:val="en-ID" w:eastAsia="en-GB"/>
+        </w:rPr>
+        <w:t>; yaitu sebuah perintah yang dapat digunakan untuk mengulang beberapa banyak perintah dengan memperhitungkan syarat-syarat tertentu.</w:t>
+      </w:r>
+    </w:p>
+    <w:p>
+      <w:pPr>
+        <w:numPr>
+          <w:ilvl w:val="0"/>
+          <w:numId w:val="5"/>
+        </w:numPr>
+        <w:shd w:val="clear" w:color="auto" w:fill="FFFFFF"/>
+        <w:spacing w:after="0" w:line="240" w:lineRule="auto"/>
+        <w:ind w:left="1440"/>
+        <w:jc w:val="both"/>
+        <w:rPr>
+          <w:rFonts w:ascii="Segoe UI" w:eastAsia="Times New Roman" w:hAnsi="Segoe UI" w:cs="Segoe UI"/>
+          <w:color w:val="3A3A3A"/>
+          <w:sz w:val="27"/>
+          <w:szCs w:val="27"/>
+          <w:lang w:val="en-ID" w:eastAsia="en-GB"/>
+        </w:rPr>
+      </w:pPr>
+      <w:r>
+        <w:rPr>
+          <w:rFonts w:ascii="Segoe UI" w:eastAsia="Times New Roman" w:hAnsi="Segoe UI" w:cs="Segoe UI"/>
+          <w:color w:val="3A3A3A"/>
+          <w:sz w:val="27"/>
+          <w:szCs w:val="27"/>
+          <w:bdr w:val="none" w:sz="0" w:space="0" w:color="auto" w:frame="1"/>
+          <w:shd w:val="clear" w:color="auto" w:fill="FFFF99"/>
+          <w:lang w:val="en-ID" w:eastAsia="en-GB"/>
+        </w:rPr>
+        <w:t>Algoritma Percabangan atau Bersyarat (</w:t>
+      </w:r>
+      <w:r>
+        <w:rPr>
+          <w:rFonts w:ascii="Segoe UI" w:eastAsia="Times New Roman" w:hAnsi="Segoe UI" w:cs="Segoe UI"/>
+          <w:i/>
+          <w:iCs/>
+          <w:color w:val="3A3A3A"/>
+          <w:sz w:val="27"/>
+          <w:szCs w:val="27"/>
+          <w:bdr w:val="none" w:sz="0" w:space="0" w:color="auto" w:frame="1"/>
+          <w:shd w:val="clear" w:color="auto" w:fill="FFFF99"/>
+          <w:lang w:val="en-ID" w:eastAsia="en-GB"/>
+        </w:rPr>
+        <w:t>Conditional Algorithm</w:t>
+      </w:r>
+      <w:r>
+        <w:rPr>
+          <w:rFonts w:ascii="Segoe UI" w:eastAsia="Times New Roman" w:hAnsi="Segoe UI" w:cs="Segoe UI"/>
+          <w:color w:val="3A3A3A"/>
+          <w:sz w:val="27"/>
+          <w:szCs w:val="27"/>
+          <w:bdr w:val="none" w:sz="0" w:space="0" w:color="auto" w:frame="1"/>
+          <w:shd w:val="clear" w:color="auto" w:fill="FFFF99"/>
+          <w:lang w:val="en-ID" w:eastAsia="en-GB"/>
+        </w:rPr>
+        <w:t>)</w:t>
+      </w:r>
+      <w:r>
+        <w:rPr>
+          <w:rFonts w:ascii="Segoe UI" w:eastAsia="Times New Roman" w:hAnsi="Segoe UI" w:cs="Segoe UI"/>
+          <w:color w:val="3A3A3A"/>
+          <w:sz w:val="27"/>
+          <w:szCs w:val="27"/>
+          <w:lang w:val="en-ID" w:eastAsia="en-GB"/>
+        </w:rPr>
+        <w:t>; yaitu suatu perintah yang dapat digunakan untuk memilih salah satu dari beberapa pilihan yang ada.</w:t>
+      </w:r>
+    </w:p>
+    <w:p>
+      <w:pPr>
+        <w:spacing w:after="0" w:line="240" w:lineRule="auto"/>
+        <w:rPr>
+          <w:rFonts w:ascii="Times New Roman" w:eastAsia="Times New Roman" w:hAnsi="Times New Roman" w:cs="Times New Roman"/>
+          <w:sz w:val="24"/>
+          <w:szCs w:val="24"/>
+          <w:lang w:val="en-ID" w:eastAsia="en-GB"/>
+        </w:rPr>
+      </w:pPr>
+    </w:p>
+    <w:p>
+      <w:pPr>
+        <w:pStyle w:val="NormalWeb"/>
+        <w:shd w:val="clear" w:color="auto" w:fill="FFFFFF"/>
+        <w:spacing w:before="0" w:beforeAutospacing="0" w:after="0" w:afterAutospacing="0"/>
+        <w:jc w:val="both"/>
+        <w:rPr>
+          <w:rFonts w:ascii="Segoe UI" w:hAnsi="Segoe UI" w:cs="Segoe UI"/>
+          <w:color w:val="3A3A3A"/>
+          <w:sz w:val="27"/>
+          <w:szCs w:val="27"/>
+        </w:rPr>
+      </w:pPr>
+      <w:r>
+        <w:rPr>
+          <w:rFonts w:ascii="Segoe UI" w:hAnsi="Segoe UI" w:cs="Segoe UI"/>
+          <w:color w:val="3A3A3A"/>
+          <w:sz w:val="27"/>
+          <w:szCs w:val="27"/>
+        </w:rPr>
+        <w:t>Algoritma memiliki lima ciri utama yang saling berhubungan satu dengan lainnya. Menurut </w:t>
+      </w:r>
+      <w:hyperlink r:id="rId9" w:tgtFrame="_blank" w:history="1">
+        <w:r>
+          <w:rPr>
+            <w:rStyle w:val="Hyperlink"/>
+            <w:rFonts w:ascii="Segoe UI" w:hAnsi="Segoe UI" w:cs="Segoe UI"/>
+            <w:color w:val="3B5998"/>
+            <w:sz w:val="27"/>
+            <w:szCs w:val="27"/>
+            <w:bdr w:val="none" w:sz="0" w:space="0" w:color="auto" w:frame="1"/>
+          </w:rPr>
+          <w:t>Donald E. Knuth</w:t>
+        </w:r>
+      </w:hyperlink>
+      <w:r>
+        <w:rPr>
+          <w:rFonts w:ascii="Segoe UI" w:hAnsi="Segoe UI" w:cs="Segoe UI"/>
+          <w:color w:val="3A3A3A"/>
+          <w:sz w:val="27"/>
+          <w:szCs w:val="27"/>
+        </w:rPr>
+        <w:t>, adapun ciri-ciri algoritma adalah sebagai berikut:</w:t>
+      </w:r>
+    </w:p>
+    <w:p>
+      <w:pPr>
+        <w:numPr>
+          <w:ilvl w:val="0"/>
+          <w:numId w:val="6"/>
+        </w:numPr>
+        <w:shd w:val="clear" w:color="auto" w:fill="FFFFFF"/>
+        <w:spacing w:after="0" w:line="240" w:lineRule="auto"/>
+        <w:ind w:left="1440"/>
+        <w:jc w:val="both"/>
+        <w:rPr>
+          <w:rFonts w:ascii="Segoe UI" w:hAnsi="Segoe UI" w:cs="Segoe UI"/>
+          <w:color w:val="3A3A3A"/>
+          <w:sz w:val="27"/>
+          <w:szCs w:val="27"/>
+        </w:rPr>
+      </w:pPr>
+      <w:r>
+        <w:rPr>
+          <w:rStyle w:val="Strong"/>
+          <w:rFonts w:ascii="Segoe UI" w:hAnsi="Segoe UI" w:cs="Segoe UI"/>
+          <w:color w:val="3A3A3A"/>
+          <w:sz w:val="27"/>
+          <w:szCs w:val="27"/>
+          <w:bdr w:val="none" w:sz="0" w:space="0" w:color="auto" w:frame="1"/>
+          <w:shd w:val="clear" w:color="auto" w:fill="FFFF99"/>
+        </w:rPr>
+        <w:t>Ada Input</w:t>
+      </w:r>
+      <w:r>
+        <w:rPr>
+          <w:rFonts w:ascii="Segoe UI" w:hAnsi="Segoe UI" w:cs="Segoe UI"/>
+          <w:color w:val="3A3A3A"/>
+          <w:sz w:val="27"/>
+          <w:szCs w:val="27"/>
+        </w:rPr>
+        <w:t>, yaitu permasalahan yang dihadapi dan akan dicarikan solusinya. Algoritma memiliki nilai nol atau lebih input (masukan).</w:t>
+      </w:r>
+    </w:p>
+    <w:p>
+      <w:pPr>
+        <w:numPr>
+          <w:ilvl w:val="0"/>
+          <w:numId w:val="6"/>
+        </w:numPr>
+        <w:shd w:val="clear" w:color="auto" w:fill="FFFFFF"/>
+        <w:spacing w:after="0" w:line="240" w:lineRule="auto"/>
+        <w:ind w:left="1440"/>
+        <w:jc w:val="both"/>
+        <w:rPr>
+          <w:rFonts w:ascii="Segoe UI" w:hAnsi="Segoe UI" w:cs="Segoe UI"/>
+          <w:color w:val="3A3A3A"/>
+          <w:sz w:val="27"/>
+          <w:szCs w:val="27"/>
+        </w:rPr>
+      </w:pPr>
+      <w:r>
+        <w:rPr>
+          <w:rStyle w:val="Strong"/>
+          <w:rFonts w:ascii="Segoe UI" w:hAnsi="Segoe UI" w:cs="Segoe UI"/>
+          <w:color w:val="3A3A3A"/>
+          <w:sz w:val="27"/>
+          <w:szCs w:val="27"/>
+          <w:bdr w:val="none" w:sz="0" w:space="0" w:color="auto" w:frame="1"/>
+          <w:shd w:val="clear" w:color="auto" w:fill="FFFF99"/>
+        </w:rPr>
+        <w:t>Ada Proses</w:t>
+      </w:r>
+      <w:r>
+        <w:rPr>
+          <w:rFonts w:ascii="Segoe UI" w:hAnsi="Segoe UI" w:cs="Segoe UI"/>
+          <w:color w:val="3A3A3A"/>
+          <w:sz w:val="27"/>
+          <w:szCs w:val="27"/>
+        </w:rPr>
+        <w:t>, yaitu langkah-langkah yang harus dilakukan untuk mencapai tujuan akhir.</w:t>
+      </w:r>
+    </w:p>
+    <w:p>
+      <w:pPr>
+        <w:numPr>
+          <w:ilvl w:val="0"/>
+          <w:numId w:val="6"/>
+        </w:numPr>
+        <w:shd w:val="clear" w:color="auto" w:fill="FFFFFF"/>
+        <w:spacing w:after="0" w:line="240" w:lineRule="auto"/>
+        <w:ind w:left="1440"/>
+        <w:jc w:val="both"/>
+        <w:rPr>
+          <w:rFonts w:ascii="Segoe UI" w:hAnsi="Segoe UI" w:cs="Segoe UI"/>
+          <w:color w:val="3A3A3A"/>
+          <w:sz w:val="27"/>
+          <w:szCs w:val="27"/>
+        </w:rPr>
+      </w:pPr>
+      <w:r>
+        <w:rPr>
+          <w:rStyle w:val="Strong"/>
+          <w:rFonts w:ascii="Segoe UI" w:hAnsi="Segoe UI" w:cs="Segoe UI"/>
+          <w:color w:val="3A3A3A"/>
+          <w:sz w:val="27"/>
+          <w:szCs w:val="27"/>
+          <w:bdr w:val="none" w:sz="0" w:space="0" w:color="auto" w:frame="1"/>
+          <w:shd w:val="clear" w:color="auto" w:fill="FFFF99"/>
+        </w:rPr>
+        <w:t>Ada Output</w:t>
+      </w:r>
+      <w:r>
+        <w:rPr>
+          <w:rFonts w:ascii="Segoe UI" w:hAnsi="Segoe UI" w:cs="Segoe UI"/>
+          <w:color w:val="3A3A3A"/>
+          <w:sz w:val="27"/>
+          <w:szCs w:val="27"/>
+        </w:rPr>
+        <w:t>, yaitu solusi atau tampilan akhir yang didapatkan dari suatu algoritma. Algoritma memiliki minimal satu output.</w:t>
+      </w:r>
+    </w:p>
+    <w:p>
+      <w:pPr>
+        <w:numPr>
+          <w:ilvl w:val="0"/>
+          <w:numId w:val="6"/>
+        </w:numPr>
+        <w:shd w:val="clear" w:color="auto" w:fill="FFFFFF"/>
+        <w:spacing w:after="0" w:line="240" w:lineRule="auto"/>
+        <w:ind w:left="1440"/>
+        <w:jc w:val="both"/>
+        <w:rPr>
+          <w:rFonts w:ascii="Segoe UI" w:hAnsi="Segoe UI" w:cs="Segoe UI"/>
+          <w:color w:val="3A3A3A"/>
+          <w:sz w:val="27"/>
+          <w:szCs w:val="27"/>
+        </w:rPr>
+      </w:pPr>
+      <w:r>
+        <w:rPr>
+          <w:rStyle w:val="Strong"/>
+          <w:rFonts w:ascii="Segoe UI" w:hAnsi="Segoe UI" w:cs="Segoe UI"/>
+          <w:color w:val="3A3A3A"/>
+          <w:sz w:val="27"/>
+          <w:szCs w:val="27"/>
+          <w:bdr w:val="none" w:sz="0" w:space="0" w:color="auto" w:frame="1"/>
+          <w:shd w:val="clear" w:color="auto" w:fill="FFFF99"/>
+        </w:rPr>
+        <w:lastRenderedPageBreak/>
+        <w:t>Ada intruksi-intruksi yang jelas dan tidak ambigu</w:t>
+      </w:r>
+      <w:r>
+        <w:rPr>
+          <w:rFonts w:ascii="Segoe UI" w:hAnsi="Segoe UI" w:cs="Segoe UI"/>
+          <w:color w:val="3A3A3A"/>
+          <w:sz w:val="27"/>
+          <w:szCs w:val="27"/>
+        </w:rPr>
+        <w:t>, yaitu instrukti yang jelas dalam algoritma sehingga tidak terjadi kesalahan dalam menghasilkan output.</w:t>
+      </w:r>
+    </w:p>
+    <w:p>
+      <w:pPr>
+        <w:numPr>
+          <w:ilvl w:val="0"/>
+          <w:numId w:val="6"/>
+        </w:numPr>
+        <w:shd w:val="clear" w:color="auto" w:fill="FFFFFF"/>
+        <w:spacing w:after="0" w:line="240" w:lineRule="auto"/>
+        <w:ind w:left="1440"/>
+        <w:jc w:val="both"/>
+        <w:rPr>
+          <w:rFonts w:ascii="Segoe UI" w:hAnsi="Segoe UI" w:cs="Segoe UI"/>
+          <w:color w:val="3A3A3A"/>
+          <w:sz w:val="27"/>
+          <w:szCs w:val="27"/>
+        </w:rPr>
+      </w:pPr>
+      <w:r>
+        <w:rPr>
+          <w:rStyle w:val="Strong"/>
+          <w:rFonts w:ascii="Segoe UI" w:hAnsi="Segoe UI" w:cs="Segoe UI"/>
+          <w:color w:val="3A3A3A"/>
+          <w:sz w:val="27"/>
+          <w:szCs w:val="27"/>
+          <w:bdr w:val="none" w:sz="0" w:space="0" w:color="auto" w:frame="1"/>
+          <w:shd w:val="clear" w:color="auto" w:fill="FFFF99"/>
+        </w:rPr>
+        <w:t>Ada tujuan akhir yang dicapai</w:t>
+      </w:r>
+      <w:r>
+        <w:rPr>
+          <w:rFonts w:ascii="Segoe UI" w:hAnsi="Segoe UI" w:cs="Segoe UI"/>
+          <w:color w:val="3A3A3A"/>
+          <w:sz w:val="27"/>
+          <w:szCs w:val="27"/>
+        </w:rPr>
+        <w:t>, yaitu akhir dari program dimana program akan berhenti ketika tujuan akhir telah tercapai.</w:t>
+      </w:r>
+    </w:p>
+    <w:p>
+      <w:pPr>
+        <w:spacing w:after="0" w:line="240" w:lineRule="auto"/>
+        <w:rPr>
+          <w:b/>
+        </w:rPr>
+      </w:pPr>
+    </w:p>
+    <w:p>
+      <w:pPr>
+        <w:spacing w:after="0" w:line="240" w:lineRule="auto"/>
+        <w:rPr>
+          <w:b/>
+        </w:rPr>
+      </w:pPr>
+    </w:p>
+    <w:p>
+      <w:pPr>
+        <w:pStyle w:val="Heading2"/>
+        <w:shd w:val="clear" w:color="auto" w:fill="FFFFFF"/>
+        <w:spacing w:before="0" w:line="288" w:lineRule="atLeast"/>
+        <w:rPr>
+          <w:rFonts w:ascii="Segoe UI" w:hAnsi="Segoe UI" w:cs="Segoe UI"/>
+          <w:color w:val="3A3A3A"/>
+          <w:sz w:val="45"/>
+          <w:szCs w:val="45"/>
+        </w:rPr>
+      </w:pPr>
+      <w:r>
+        <w:rPr>
+          <w:rFonts w:ascii="Segoe UI" w:hAnsi="Segoe UI" w:cs="Segoe UI"/>
+          <w:b/>
+          <w:bCs/>
+          <w:color w:val="3A3A3A"/>
+          <w:sz w:val="45"/>
+          <w:szCs w:val="45"/>
+        </w:rPr>
+        <w:t>Contoh Algoritma</w:t>
+      </w:r>
+    </w:p>
+    <w:p>
+      <w:pPr>
+        <w:pStyle w:val="NormalWeb"/>
+        <w:shd w:val="clear" w:color="auto" w:fill="FFFFFF"/>
+        <w:spacing w:before="0" w:beforeAutospacing="0" w:after="360" w:afterAutospacing="0"/>
+        <w:jc w:val="both"/>
+        <w:rPr>
+          <w:rFonts w:ascii="Segoe UI" w:hAnsi="Segoe UI" w:cs="Segoe UI"/>
+          <w:color w:val="3A3A3A"/>
+          <w:sz w:val="27"/>
+          <w:szCs w:val="27"/>
+        </w:rPr>
+      </w:pPr>
+      <w:r>
+        <w:rPr>
+          <w:rFonts w:ascii="Segoe UI" w:hAnsi="Segoe UI" w:cs="Segoe UI"/>
+          <w:color w:val="3A3A3A"/>
+          <w:sz w:val="27"/>
+          <w:szCs w:val="27"/>
+        </w:rPr>
+        <w:t>Pada dasarnya algoritma tidak hanya dalam ilmu komputer dan matematika saja, tetapi dapat juga diimplementasikan dalam berbagai kegiatan manusia sehari-hari.</w:t>
+      </w:r>
+    </w:p>
+    <w:p>
+      <w:pPr>
+        <w:pStyle w:val="NormalWeb"/>
+        <w:shd w:val="clear" w:color="auto" w:fill="FFFFFF"/>
+        <w:spacing w:before="0" w:beforeAutospacing="0" w:after="360" w:afterAutospacing="0"/>
+        <w:jc w:val="both"/>
+        <w:rPr>
+          <w:rFonts w:ascii="Segoe UI" w:hAnsi="Segoe UI" w:cs="Segoe UI"/>
+          <w:color w:val="3A3A3A"/>
+          <w:sz w:val="27"/>
+          <w:szCs w:val="27"/>
+        </w:rPr>
+      </w:pPr>
+      <w:r>
+        <w:rPr>
+          <w:rFonts w:ascii="Segoe UI" w:hAnsi="Segoe UI" w:cs="Segoe UI"/>
+          <w:color w:val="3A3A3A"/>
+          <w:sz w:val="27"/>
+          <w:szCs w:val="27"/>
+        </w:rPr>
+        <w:t>Berikut ini adalah beberapa contoh algoritma:</w:t>
+      </w:r>
+    </w:p>
+    <w:p>
+      <w:pPr>
+        <w:pStyle w:val="Heading3"/>
+        <w:shd w:val="clear" w:color="auto" w:fill="FFFFFF"/>
+        <w:spacing w:before="0" w:beforeAutospacing="0" w:after="0" w:afterAutospacing="0" w:line="288" w:lineRule="atLeast"/>
+        <w:rPr>
+          <w:rFonts w:ascii="Segoe UI" w:hAnsi="Segoe UI" w:cs="Segoe UI"/>
+          <w:b w:val="0"/>
+          <w:bCs w:val="0"/>
+          <w:color w:val="3A3A3A"/>
+          <w:sz w:val="30"/>
+          <w:szCs w:val="30"/>
+        </w:rPr>
+      </w:pPr>
+      <w:r>
+        <w:rPr>
+          <w:rFonts w:ascii="Segoe UI" w:hAnsi="Segoe UI" w:cs="Segoe UI"/>
+          <w:b w:val="0"/>
+          <w:bCs w:val="0"/>
+          <w:color w:val="3A3A3A"/>
+          <w:sz w:val="30"/>
+          <w:szCs w:val="30"/>
+        </w:rPr>
+        <w:t>1. Menentukan Bilangan Ganjil atau Genap</w:t>
+      </w:r>
+    </w:p>
+    <w:p>
+      <w:pPr>
+        <w:pStyle w:val="NormalWeb"/>
+        <w:shd w:val="clear" w:color="auto" w:fill="FFFFFF"/>
+        <w:spacing w:before="0" w:beforeAutospacing="0" w:after="360" w:afterAutospacing="0"/>
+        <w:rPr>
+          <w:rFonts w:ascii="Segoe UI" w:hAnsi="Segoe UI" w:cs="Segoe UI"/>
+          <w:color w:val="3A3A3A"/>
+          <w:sz w:val="27"/>
+          <w:szCs w:val="27"/>
+        </w:rPr>
+      </w:pPr>
+      <w:r>
+        <w:rPr>
+          <w:rFonts w:ascii="Segoe UI" w:hAnsi="Segoe UI" w:cs="Segoe UI"/>
+          <w:color w:val="3A3A3A"/>
+          <w:sz w:val="27"/>
+          <w:szCs w:val="27"/>
+        </w:rPr>
+        <w:t>Contoh algoritma menentukan bilangan ganjil atau genap:</w:t>
+      </w:r>
+    </w:p>
+    <w:p>
+      <w:pPr>
+        <w:numPr>
+          <w:ilvl w:val="0"/>
+          <w:numId w:val="7"/>
+        </w:numPr>
+        <w:shd w:val="clear" w:color="auto" w:fill="FFFFFF"/>
+        <w:spacing w:after="0" w:line="240" w:lineRule="auto"/>
+        <w:ind w:left="1440"/>
+        <w:rPr>
+          <w:rFonts w:ascii="Segoe UI" w:hAnsi="Segoe UI" w:cs="Segoe UI"/>
+          <w:color w:val="3A3A3A"/>
+          <w:sz w:val="27"/>
+          <w:szCs w:val="27"/>
+        </w:rPr>
+      </w:pPr>
+      <w:r>
+        <w:rPr>
+          <w:rFonts w:ascii="Segoe UI" w:hAnsi="Segoe UI" w:cs="Segoe UI"/>
+          <w:color w:val="3A3A3A"/>
+          <w:sz w:val="27"/>
+          <w:szCs w:val="27"/>
+        </w:rPr>
+        <w:t>Masukkan sebuah bilangan bulat.</w:t>
+      </w:r>
+    </w:p>
+    <w:p>
+      <w:pPr>
+        <w:numPr>
+          <w:ilvl w:val="0"/>
+          <w:numId w:val="7"/>
+        </w:numPr>
+        <w:shd w:val="clear" w:color="auto" w:fill="FFFFFF"/>
+        <w:spacing w:after="0" w:line="240" w:lineRule="auto"/>
+        <w:ind w:left="1440"/>
+        <w:rPr>
+          <w:rFonts w:ascii="Segoe UI" w:hAnsi="Segoe UI" w:cs="Segoe UI"/>
+          <w:color w:val="3A3A3A"/>
+          <w:sz w:val="27"/>
+          <w:szCs w:val="27"/>
+        </w:rPr>
+      </w:pPr>
+      <w:r>
+        <w:rPr>
+          <w:rFonts w:ascii="Segoe UI" w:hAnsi="Segoe UI" w:cs="Segoe UI"/>
+          <w:color w:val="3A3A3A"/>
+          <w:sz w:val="27"/>
+          <w:szCs w:val="27"/>
+        </w:rPr>
+        <w:t>Bagi bilangan tersebut dengan angka 2.</w:t>
+      </w:r>
+    </w:p>
+    <w:p>
+      <w:pPr>
+        <w:numPr>
+          <w:ilvl w:val="0"/>
+          <w:numId w:val="7"/>
+        </w:numPr>
+        <w:shd w:val="clear" w:color="auto" w:fill="FFFFFF"/>
+        <w:spacing w:after="0" w:line="240" w:lineRule="auto"/>
+        <w:ind w:left="1440"/>
+        <w:rPr>
+          <w:rFonts w:ascii="Segoe UI" w:hAnsi="Segoe UI" w:cs="Segoe UI"/>
+          <w:color w:val="3A3A3A"/>
+          <w:sz w:val="27"/>
+          <w:szCs w:val="27"/>
+        </w:rPr>
+      </w:pPr>
+      <w:r>
+        <w:rPr>
+          <w:rFonts w:ascii="Segoe UI" w:hAnsi="Segoe UI" w:cs="Segoe UI"/>
+          <w:color w:val="3A3A3A"/>
+          <w:sz w:val="27"/>
+          <w:szCs w:val="27"/>
+        </w:rPr>
+        <w:t>Jika bilangan tersebut habis dibagi dengan 2 maka bilangan tersebut genap.</w:t>
+      </w:r>
+    </w:p>
+    <w:p>
+      <w:pPr>
+        <w:numPr>
+          <w:ilvl w:val="0"/>
+          <w:numId w:val="7"/>
+        </w:numPr>
+        <w:shd w:val="clear" w:color="auto" w:fill="FFFFFF"/>
+        <w:spacing w:after="0" w:line="240" w:lineRule="auto"/>
+        <w:ind w:left="1440"/>
+        <w:rPr>
+          <w:rFonts w:ascii="Segoe UI" w:hAnsi="Segoe UI" w:cs="Segoe UI"/>
+          <w:color w:val="3A3A3A"/>
+          <w:sz w:val="27"/>
+          <w:szCs w:val="27"/>
+        </w:rPr>
+      </w:pPr>
+      <w:r>
+        <w:rPr>
+          <w:rFonts w:ascii="Segoe UI" w:hAnsi="Segoe UI" w:cs="Segoe UI"/>
+          <w:color w:val="3A3A3A"/>
+          <w:sz w:val="27"/>
+          <w:szCs w:val="27"/>
+        </w:rPr>
+        <w:t>Jika bilangan tersebut tidak habis dibagi dengan 2 (terdapat sisa 1) maka bilangan tersebut ganjil.</w:t>
+      </w:r>
+    </w:p>
+    <w:p>
+      <w:pPr>
+        <w:spacing w:after="0" w:line="240" w:lineRule="auto"/>
+        <w:rPr>
+          <w:b/>
+        </w:rPr>
+      </w:pPr>
+    </w:p>
+    <w:p>
+      <w:pPr>
+        <w:shd w:val="clear" w:color="auto" w:fill="FFFFFF"/>
+        <w:spacing w:after="0" w:line="288" w:lineRule="atLeast"/>
+        <w:jc w:val="both"/>
+        <w:outlineLvl w:val="2"/>
+        <w:rPr>
+          <w:rFonts w:ascii="Segoe UI" w:eastAsia="Times New Roman" w:hAnsi="Segoe UI" w:cs="Segoe UI"/>
+          <w:color w:val="3A3A3A"/>
+          <w:sz w:val="30"/>
+          <w:szCs w:val="30"/>
+          <w:lang w:val="en-ID" w:eastAsia="en-GB"/>
+        </w:rPr>
+      </w:pPr>
+      <w:r>
+        <w:rPr>
+          <w:rFonts w:ascii="Segoe UI" w:eastAsia="Times New Roman" w:hAnsi="Segoe UI" w:cs="Segoe UI"/>
+          <w:color w:val="3A3A3A"/>
+          <w:sz w:val="30"/>
+          <w:szCs w:val="30"/>
+          <w:lang w:val="en-ID" w:eastAsia="en-GB"/>
+        </w:rPr>
+        <w:t>2. Masak Mie Instan</w:t>
+      </w:r>
+    </w:p>
+    <w:p>
+      <w:pPr>
+        <w:shd w:val="clear" w:color="auto" w:fill="FFFFFF"/>
+        <w:spacing w:after="360" w:line="240" w:lineRule="auto"/>
+        <w:rPr>
+          <w:rFonts w:ascii="Segoe UI" w:eastAsia="Times New Roman" w:hAnsi="Segoe UI" w:cs="Segoe UI"/>
+          <w:color w:val="3A3A3A"/>
+          <w:sz w:val="27"/>
+          <w:szCs w:val="27"/>
+          <w:lang w:val="en-ID" w:eastAsia="en-GB"/>
+        </w:rPr>
+      </w:pPr>
+      <w:r>
+        <w:rPr>
+          <w:rFonts w:ascii="Segoe UI" w:eastAsia="Times New Roman" w:hAnsi="Segoe UI" w:cs="Segoe UI"/>
+          <w:color w:val="3A3A3A"/>
+          <w:sz w:val="27"/>
+          <w:szCs w:val="27"/>
+          <w:lang w:val="en-ID" w:eastAsia="en-GB"/>
+        </w:rPr>
+        <w:t>Contoh algoritma memasak mie instan:</w:t>
+      </w:r>
+    </w:p>
+    <w:p>
+      <w:pPr>
+        <w:numPr>
+          <w:ilvl w:val="0"/>
+          <w:numId w:val="8"/>
+        </w:numPr>
+        <w:shd w:val="clear" w:color="auto" w:fill="FFFFFF"/>
+        <w:spacing w:after="0" w:line="240" w:lineRule="auto"/>
+        <w:ind w:left="1440"/>
+        <w:rPr>
+          <w:rFonts w:ascii="Segoe UI" w:eastAsia="Times New Roman" w:hAnsi="Segoe UI" w:cs="Segoe UI"/>
+          <w:color w:val="3A3A3A"/>
+          <w:sz w:val="27"/>
+          <w:szCs w:val="27"/>
+          <w:lang w:val="en-ID" w:eastAsia="en-GB"/>
+        </w:rPr>
+      </w:pPr>
+      <w:r>
+        <w:rPr>
+          <w:rFonts w:ascii="Segoe UI" w:eastAsia="Times New Roman" w:hAnsi="Segoe UI" w:cs="Segoe UI"/>
+          <w:color w:val="3A3A3A"/>
+          <w:sz w:val="27"/>
+          <w:szCs w:val="27"/>
+          <w:lang w:val="en-ID" w:eastAsia="en-GB"/>
+        </w:rPr>
+        <w:t>Siapkan 1 bungkus mie instan, 400 ml air (2 gelas), panci, mangkuk, sendok dan garpu.</w:t>
+      </w:r>
+    </w:p>
+    <w:p>
+      <w:pPr>
+        <w:numPr>
+          <w:ilvl w:val="0"/>
+          <w:numId w:val="8"/>
+        </w:numPr>
+        <w:shd w:val="clear" w:color="auto" w:fill="FFFFFF"/>
+        <w:spacing w:after="0" w:line="240" w:lineRule="auto"/>
+        <w:ind w:left="1440"/>
+        <w:rPr>
+          <w:rFonts w:ascii="Segoe UI" w:eastAsia="Times New Roman" w:hAnsi="Segoe UI" w:cs="Segoe UI"/>
+          <w:color w:val="3A3A3A"/>
+          <w:sz w:val="27"/>
+          <w:szCs w:val="27"/>
+          <w:lang w:val="en-ID" w:eastAsia="en-GB"/>
+        </w:rPr>
+      </w:pPr>
+      <w:r>
+        <w:rPr>
+          <w:rFonts w:ascii="Segoe UI" w:eastAsia="Times New Roman" w:hAnsi="Segoe UI" w:cs="Segoe UI"/>
+          <w:color w:val="3A3A3A"/>
+          <w:sz w:val="27"/>
+          <w:szCs w:val="27"/>
+          <w:lang w:val="en-ID" w:eastAsia="en-GB"/>
+        </w:rPr>
+        <w:t>Masukkan air ke dalam panci.</w:t>
+      </w:r>
+    </w:p>
+    <w:p>
+      <w:pPr>
+        <w:numPr>
+          <w:ilvl w:val="0"/>
+          <w:numId w:val="8"/>
+        </w:numPr>
+        <w:shd w:val="clear" w:color="auto" w:fill="FFFFFF"/>
+        <w:spacing w:after="0" w:line="240" w:lineRule="auto"/>
+        <w:ind w:left="1440"/>
+        <w:rPr>
+          <w:rFonts w:ascii="Segoe UI" w:eastAsia="Times New Roman" w:hAnsi="Segoe UI" w:cs="Segoe UI"/>
+          <w:color w:val="3A3A3A"/>
+          <w:sz w:val="27"/>
+          <w:szCs w:val="27"/>
+          <w:lang w:val="en-ID" w:eastAsia="en-GB"/>
+        </w:rPr>
+      </w:pPr>
+      <w:r>
+        <w:rPr>
+          <w:rFonts w:ascii="Segoe UI" w:eastAsia="Times New Roman" w:hAnsi="Segoe UI" w:cs="Segoe UI"/>
+          <w:color w:val="3A3A3A"/>
+          <w:sz w:val="27"/>
+          <w:szCs w:val="27"/>
+          <w:lang w:val="en-ID" w:eastAsia="en-GB"/>
+        </w:rPr>
+        <w:t>Masak air di atas kompor dengan api sedang.</w:t>
+      </w:r>
+    </w:p>
+    <w:p>
+      <w:pPr>
+        <w:numPr>
+          <w:ilvl w:val="0"/>
+          <w:numId w:val="8"/>
+        </w:numPr>
+        <w:shd w:val="clear" w:color="auto" w:fill="FFFFFF"/>
+        <w:spacing w:after="0" w:line="240" w:lineRule="auto"/>
+        <w:ind w:left="1440"/>
+        <w:rPr>
+          <w:rFonts w:ascii="Segoe UI" w:eastAsia="Times New Roman" w:hAnsi="Segoe UI" w:cs="Segoe UI"/>
+          <w:color w:val="3A3A3A"/>
+          <w:sz w:val="27"/>
+          <w:szCs w:val="27"/>
+          <w:lang w:val="en-ID" w:eastAsia="en-GB"/>
+        </w:rPr>
+      </w:pPr>
+      <w:r>
+        <w:rPr>
+          <w:rFonts w:ascii="Segoe UI" w:eastAsia="Times New Roman" w:hAnsi="Segoe UI" w:cs="Segoe UI"/>
+          <w:color w:val="3A3A3A"/>
+          <w:sz w:val="27"/>
+          <w:szCs w:val="27"/>
+          <w:lang w:val="en-ID" w:eastAsia="en-GB"/>
+        </w:rPr>
+        <w:t>Biarkan hingga air mendidih.</w:t>
+      </w:r>
+    </w:p>
+    <w:p>
+      <w:pPr>
+        <w:numPr>
+          <w:ilvl w:val="0"/>
+          <w:numId w:val="8"/>
+        </w:numPr>
+        <w:shd w:val="clear" w:color="auto" w:fill="FFFFFF"/>
+        <w:spacing w:after="0" w:line="240" w:lineRule="auto"/>
+        <w:ind w:left="1440"/>
+        <w:rPr>
+          <w:rFonts w:ascii="Segoe UI" w:eastAsia="Times New Roman" w:hAnsi="Segoe UI" w:cs="Segoe UI"/>
+          <w:color w:val="3A3A3A"/>
+          <w:sz w:val="27"/>
+          <w:szCs w:val="27"/>
+          <w:lang w:val="en-ID" w:eastAsia="en-GB"/>
+        </w:rPr>
+      </w:pPr>
+      <w:r>
+        <w:rPr>
+          <w:rFonts w:ascii="Segoe UI" w:eastAsia="Times New Roman" w:hAnsi="Segoe UI" w:cs="Segoe UI"/>
+          <w:color w:val="3A3A3A"/>
+          <w:sz w:val="27"/>
+          <w:szCs w:val="27"/>
+          <w:lang w:val="en-ID" w:eastAsia="en-GB"/>
+        </w:rPr>
+        <w:t>Masukkan mie instan ke dalam air mendidih.</w:t>
+      </w:r>
+    </w:p>
+    <w:p>
+      <w:pPr>
+        <w:numPr>
+          <w:ilvl w:val="0"/>
+          <w:numId w:val="8"/>
+        </w:numPr>
+        <w:shd w:val="clear" w:color="auto" w:fill="FFFFFF"/>
+        <w:spacing w:after="0" w:line="240" w:lineRule="auto"/>
+        <w:ind w:left="1440"/>
+        <w:rPr>
+          <w:rFonts w:ascii="Segoe UI" w:eastAsia="Times New Roman" w:hAnsi="Segoe UI" w:cs="Segoe UI"/>
+          <w:color w:val="3A3A3A"/>
+          <w:sz w:val="27"/>
+          <w:szCs w:val="27"/>
+          <w:lang w:val="en-ID" w:eastAsia="en-GB"/>
+        </w:rPr>
+      </w:pPr>
+      <w:r>
+        <w:rPr>
+          <w:rFonts w:ascii="Segoe UI" w:eastAsia="Times New Roman" w:hAnsi="Segoe UI" w:cs="Segoe UI"/>
+          <w:color w:val="3A3A3A"/>
+          <w:sz w:val="27"/>
+          <w:szCs w:val="27"/>
+          <w:lang w:val="en-ID" w:eastAsia="en-GB"/>
+        </w:rPr>
+        <w:t>Aduk perlahan hingga 3 menit.</w:t>
+      </w:r>
+    </w:p>
+    <w:p>
+      <w:pPr>
+        <w:numPr>
+          <w:ilvl w:val="0"/>
+          <w:numId w:val="8"/>
+        </w:numPr>
+        <w:shd w:val="clear" w:color="auto" w:fill="FFFFFF"/>
+        <w:spacing w:after="0" w:line="240" w:lineRule="auto"/>
+        <w:ind w:left="1440"/>
+        <w:rPr>
+          <w:rFonts w:ascii="Segoe UI" w:eastAsia="Times New Roman" w:hAnsi="Segoe UI" w:cs="Segoe UI"/>
+          <w:color w:val="3A3A3A"/>
+          <w:sz w:val="27"/>
+          <w:szCs w:val="27"/>
+          <w:lang w:val="en-ID" w:eastAsia="en-GB"/>
+        </w:rPr>
+      </w:pPr>
+      <w:r>
+        <w:rPr>
+          <w:rFonts w:ascii="Segoe UI" w:eastAsia="Times New Roman" w:hAnsi="Segoe UI" w:cs="Segoe UI"/>
+          <w:color w:val="3A3A3A"/>
+          <w:sz w:val="27"/>
+          <w:szCs w:val="27"/>
+          <w:lang w:val="en-ID" w:eastAsia="en-GB"/>
+        </w:rPr>
+        <w:t>Jika mie sudah matang masukkan bumbu.</w:t>
+      </w:r>
+    </w:p>
+    <w:p>
+      <w:pPr>
+        <w:numPr>
+          <w:ilvl w:val="0"/>
+          <w:numId w:val="8"/>
+        </w:numPr>
+        <w:shd w:val="clear" w:color="auto" w:fill="FFFFFF"/>
+        <w:spacing w:after="0" w:line="240" w:lineRule="auto"/>
+        <w:ind w:left="1440"/>
+        <w:rPr>
+          <w:rFonts w:ascii="Segoe UI" w:eastAsia="Times New Roman" w:hAnsi="Segoe UI" w:cs="Segoe UI"/>
+          <w:color w:val="3A3A3A"/>
+          <w:sz w:val="27"/>
+          <w:szCs w:val="27"/>
+          <w:lang w:val="en-ID" w:eastAsia="en-GB"/>
+        </w:rPr>
+      </w:pPr>
+      <w:r>
+        <w:rPr>
+          <w:rFonts w:ascii="Segoe UI" w:eastAsia="Times New Roman" w:hAnsi="Segoe UI" w:cs="Segoe UI"/>
+          <w:color w:val="3A3A3A"/>
+          <w:sz w:val="27"/>
+          <w:szCs w:val="27"/>
+          <w:lang w:val="en-ID" w:eastAsia="en-GB"/>
+        </w:rPr>
+        <w:lastRenderedPageBreak/>
+        <w:t>Aduk mie hingga bumbu merata.</w:t>
+      </w:r>
+    </w:p>
+    <w:p>
+      <w:pPr>
+        <w:numPr>
+          <w:ilvl w:val="0"/>
+          <w:numId w:val="8"/>
+        </w:numPr>
+        <w:shd w:val="clear" w:color="auto" w:fill="FFFFFF"/>
+        <w:spacing w:after="0" w:line="240" w:lineRule="auto"/>
+        <w:ind w:left="1440"/>
+        <w:rPr>
+          <w:rFonts w:ascii="Segoe UI" w:eastAsia="Times New Roman" w:hAnsi="Segoe UI" w:cs="Segoe UI"/>
+          <w:color w:val="3A3A3A"/>
+          <w:sz w:val="27"/>
+          <w:szCs w:val="27"/>
+          <w:lang w:val="en-ID" w:eastAsia="en-GB"/>
+        </w:rPr>
+      </w:pPr>
+      <w:r>
+        <w:rPr>
+          <w:rFonts w:ascii="Segoe UI" w:eastAsia="Times New Roman" w:hAnsi="Segoe UI" w:cs="Segoe UI"/>
+          <w:color w:val="3A3A3A"/>
+          <w:sz w:val="27"/>
+          <w:szCs w:val="27"/>
+          <w:lang w:val="en-ID" w:eastAsia="en-GB"/>
+        </w:rPr>
+        <w:t>Sajikan mie instan.</w:t>
+      </w:r>
+    </w:p>
+    <w:p>
+      <w:pPr>
+        <w:spacing w:after="0" w:line="240" w:lineRule="auto"/>
+        <w:rPr>
+          <w:b/>
+        </w:rPr>
+      </w:pPr>
+    </w:p>
+    <w:p>
+      <w:pPr>
+        <w:spacing w:after="0" w:line="240" w:lineRule="auto"/>
+        <w:rPr>
+          <w:b/>
+        </w:rPr>
+      </w:pPr>
+      <w:r>
+        <w:rPr>
+          <w:b/>
+        </w:rPr>
+        <w:t>EXAM:</w:t>
+      </w:r>
+    </w:p>
+    <w:p>
+      <w:pPr>
+        <w:spacing w:after="0" w:line="240" w:lineRule="auto"/>
+        <w:rPr>
+          <w:b/>
+        </w:rPr>
+      </w:pPr>
+      <w:r>
+        <w:rPr>
+          <w:b/>
+        </w:rPr>
+        <w:t xml:space="preserve">1. Buat algoritma menukar isi 2 gelas </w:t>
+      </w:r>
+    </w:p>
+    <w:p>
+      <w:pPr>
+        <w:spacing w:after="0" w:line="240" w:lineRule="auto"/>
+        <w:rPr>
+          <w:b/>
+        </w:rPr>
+      </w:pPr>
+      <w:r>
+        <w:rPr>
+          <w:b/>
+        </w:rPr>
+        <w:t xml:space="preserve">2. </w:t>
+      </w:r>
+      <w:r>
+        <w:rPr>
+          <w:b/>
+        </w:rPr>
+        <w:t>Buat algoritma menghitung Gaji</w:t>
+      </w:r>
+    </w:p>
+    <w:p>
+      <w:pPr>
+        <w:spacing w:after="0" w:line="240" w:lineRule="auto"/>
+        <w:rPr>
+          <w:b/>
+        </w:rPr>
+      </w:pPr>
+      <w:r>
+        <w:rPr>
+          <w:b/>
+        </w:rPr>
+        <w:t>3. Buat algoritma menghitung luas persegi panjang</w:t>
+      </w:r>
+    </w:p>
+    <w:p>
+      <w:pPr>
+        <w:spacing w:after="0" w:line="240" w:lineRule="auto"/>
+        <w:rPr>
+          <w:b/>
+        </w:rPr>
+      </w:pPr>
+    </w:p>
+    <w:p>
+      <w:pPr>
+        <w:spacing w:after="0" w:line="240" w:lineRule="auto"/>
+        <w:rPr>
+          <w:b/>
+        </w:rPr>
+      </w:pPr>
+    </w:p>
+    <w:p>
+      <w:pPr>
+        <w:spacing w:after="0" w:line="240" w:lineRule="auto"/>
+        <w:rPr>
+          <w:b/>
+        </w:rPr>
+      </w:pPr>
+    </w:p>
+    <w:p>
+      <w:pPr>
+        <w:spacing w:after="0" w:line="240" w:lineRule="auto"/>
+        <w:rPr>
+          <w:b/>
+        </w:rPr>
+      </w:pPr>
+    </w:p>
+    <w:p>
+      <w:pPr>
+        <w:spacing w:after="0" w:line="240" w:lineRule="auto"/>
+        <w:rPr>
+          <w:b/>
+        </w:rPr>
+      </w:pPr>
+    </w:p>
+    <w:p>
+      <w:pPr>
+        <w:spacing w:after="0" w:line="240" w:lineRule="auto"/>
+        <w:rPr>
+          <w:b/>
+        </w:rPr>
+      </w:pPr>
+    </w:p>
+    <w:p>
+      <w:pPr>
+        <w:rPr>
+          <w:b/>
+        </w:rPr>
+      </w:pPr>
+      <w:r>
+        <w:rPr>
+          <w:b/>
+        </w:rPr>
+        <w:br w:type="page"/>
+      </w:r>
+    </w:p>
+    <w:p>
+      <w:pPr>
+        <w:spacing w:after="0" w:line="240" w:lineRule="auto"/>
+        <w:rPr>
+          <w:b/>
+        </w:rPr>
+      </w:pPr>
+      <w:r>
+        <w:rPr>
+          <w:b/>
+        </w:rPr>
+        <w:lastRenderedPageBreak/>
         <w:t>Jurus 2:</w:t>
       </w:r>
     </w:p>
@@ -410,6 +1652,409 @@
           <w:b/>
         </w:rPr>
         <w:t>Kuasai Struktur Data</w:t>
+      </w:r>
+    </w:p>
+    <w:p>
+      <w:pPr>
+        <w:spacing w:after="0" w:line="240" w:lineRule="auto"/>
+        <w:rPr>
+          <w:b/>
+        </w:rPr>
+      </w:pPr>
+    </w:p>
+    <w:p>
+      <w:pPr>
+        <w:pStyle w:val="Heading4"/>
+        <w:shd w:val="clear" w:color="auto" w:fill="FFFFFF"/>
+        <w:spacing w:before="360" w:after="210" w:line="435" w:lineRule="atLeast"/>
+        <w:rPr>
+          <w:rFonts w:ascii="Open Sans" w:hAnsi="Open Sans" w:cs="Open Sans"/>
+          <w:color w:val="222222"/>
+          <w:sz w:val="29"/>
+          <w:szCs w:val="29"/>
+        </w:rPr>
+      </w:pPr>
+      <w:r>
+        <w:rPr>
+          <w:rFonts w:ascii="Verdana" w:hAnsi="Verdana" w:cs="Open Sans"/>
+          <w:b/>
+          <w:bCs/>
+          <w:color w:val="222222"/>
+          <w:sz w:val="29"/>
+          <w:szCs w:val="29"/>
+        </w:rPr>
+        <w:t>Pengertian Struktur Data</w:t>
+      </w:r>
+    </w:p>
+    <w:p>
+      <w:pPr>
+        <w:shd w:val="clear" w:color="auto" w:fill="FFFFFF"/>
+        <w:rPr>
+          <w:rFonts w:ascii="Verdana" w:hAnsi="Verdana" w:cs="Times New Roman"/>
+          <w:color w:val="444444"/>
+          <w:sz w:val="23"/>
+          <w:szCs w:val="23"/>
+        </w:rPr>
+      </w:pPr>
+      <w:r>
+        <w:rPr>
+          <w:rFonts w:ascii="Verdana" w:hAnsi="Verdana"/>
+          <w:b/>
+          <w:bCs/>
+          <w:color w:val="222222"/>
+          <w:sz w:val="23"/>
+          <w:szCs w:val="23"/>
+        </w:rPr>
+        <w:t>Dalam istilah ilmu komputer</w:t>
+      </w:r>
+      <w:r>
+        <w:rPr>
+          <w:rFonts w:ascii="Verdana" w:hAnsi="Verdana"/>
+          <w:color w:val="222222"/>
+          <w:sz w:val="23"/>
+          <w:szCs w:val="23"/>
+        </w:rPr>
+        <w:t>, </w:t>
+      </w:r>
+      <w:r>
+        <w:rPr>
+          <w:rFonts w:ascii="Verdana" w:hAnsi="Verdana"/>
+          <w:b/>
+          <w:bCs/>
+          <w:color w:val="222222"/>
+          <w:sz w:val="23"/>
+          <w:szCs w:val="23"/>
+        </w:rPr>
+        <w:t>struktur data adalah</w:t>
+      </w:r>
+      <w:r>
+        <w:rPr>
+          <w:rFonts w:ascii="Verdana" w:hAnsi="Verdana"/>
+          <w:color w:val="222222"/>
+          <w:sz w:val="23"/>
+          <w:szCs w:val="23"/>
+        </w:rPr>
+        <w:t> cara penyimpanan , pengorganisasian , dan pengaturan data di dalam media penyimpanan komputer sehingga data tersebut dapat digunakan secara efisien. </w:t>
+      </w:r>
+      <w:r>
+        <w:rPr>
+          <w:rFonts w:ascii="Verdana" w:hAnsi="Verdana"/>
+          <w:color w:val="222222"/>
+          <w:sz w:val="23"/>
+          <w:szCs w:val="23"/>
+        </w:rPr>
+        <w:br/>
+      </w:r>
+      <w:r>
+        <w:rPr>
+          <w:rFonts w:ascii="Verdana" w:hAnsi="Verdana"/>
+          <w:color w:val="222222"/>
+          <w:sz w:val="23"/>
+          <w:szCs w:val="23"/>
+        </w:rPr>
+        <w:br/>
+      </w:r>
+      <w:r>
+        <w:rPr>
+          <w:rFonts w:ascii="Verdana" w:hAnsi="Verdana"/>
+          <w:b/>
+          <w:bCs/>
+          <w:color w:val="222222"/>
+          <w:sz w:val="23"/>
+          <w:szCs w:val="23"/>
+        </w:rPr>
+        <w:t>Dalam teknik pemrograman</w:t>
+      </w:r>
+      <w:r>
+        <w:rPr>
+          <w:rFonts w:ascii="Verdana" w:hAnsi="Verdana"/>
+          <w:color w:val="222222"/>
+          <w:sz w:val="23"/>
+          <w:szCs w:val="23"/>
+        </w:rPr>
+        <w:t>, struktur data berarti tata letak data yang berisi kolom-kolom data,baik itu kolom yang tampak oleh pengguna (user) ataupunkolom yang hanya digunakan untuk keperluan pemrograman yang tidak tampak oleh pengguna. Setiap baris dari kumpulan kolom-kolom tersebut dinamakan catatan (record). Lebar kolom untuk data dapat berubah dan bervariasi. Ada kolom yang lebarnya berubah secara dinamis sesuai masukan dari pengguna dan juga ada kolom yang lebarnya tetap. </w:t>
+      </w:r>
+      <w:r>
+        <w:rPr>
+          <w:rFonts w:ascii="Verdana" w:hAnsi="Verdana"/>
+          <w:color w:val="222222"/>
+          <w:sz w:val="23"/>
+          <w:szCs w:val="23"/>
+        </w:rPr>
+        <w:br/>
+      </w:r>
+      <w:r>
+        <w:rPr>
+          <w:rFonts w:ascii="Verdana" w:hAnsi="Verdana"/>
+          <w:color w:val="222222"/>
+          <w:sz w:val="23"/>
+          <w:szCs w:val="23"/>
+        </w:rPr>
+        <w:br/>
+        <w:t>Dengan sifatnya ini, sebuah struktur data dapat diterapkan untuk pengolahan database, misalnya untuk keperluan data keuangan, atau untuk pengolah kata (word processor) yang kolomnya berubah secara dinamis. Contoh struktur data dapat dilihat  pada file-file spreadsheet, database, pengolahan kata, gambar yang dikompres, dan pemampatan file (kompres) dengan teknik tertentu yang memanfaatkan struktur data.</w:t>
+      </w:r>
+    </w:p>
+    <w:p>
+      <w:pPr>
+        <w:pStyle w:val="Heading4"/>
+        <w:shd w:val="clear" w:color="auto" w:fill="FFFFFF"/>
+        <w:spacing w:before="360" w:after="210" w:line="435" w:lineRule="atLeast"/>
+        <w:rPr>
+          <w:rFonts w:ascii="Open Sans" w:hAnsi="Open Sans" w:cs="Open Sans"/>
+          <w:color w:val="222222"/>
+          <w:sz w:val="29"/>
+          <w:szCs w:val="29"/>
+        </w:rPr>
+      </w:pPr>
+      <w:r>
+        <w:rPr>
+          <w:rFonts w:ascii="Verdana" w:hAnsi="Verdana" w:cs="Open Sans"/>
+          <w:b/>
+          <w:bCs/>
+          <w:color w:val="222222"/>
+          <w:sz w:val="29"/>
+          <w:szCs w:val="29"/>
+        </w:rPr>
+        <w:t>Klasifikasi Data </w:t>
+      </w:r>
+    </w:p>
+    <w:p>
+      <w:pPr>
+        <w:shd w:val="clear" w:color="auto" w:fill="FFFFFF"/>
+        <w:rPr>
+          <w:rFonts w:ascii="Verdana" w:hAnsi="Verdana"/>
+          <w:color w:val="444444"/>
+          <w:sz w:val="23"/>
+          <w:szCs w:val="23"/>
+        </w:rPr>
+      </w:pPr>
+      <w:r>
+        <w:rPr>
+          <w:rFonts w:ascii="Verdana" w:hAnsi="Verdana"/>
+          <w:color w:val="444444"/>
+          <w:sz w:val="23"/>
+          <w:szCs w:val="23"/>
+        </w:rPr>
+        <w:br/>
+        <w:t>Pada garis besarnya, data dapat dikategorikan menjadi:</w:t>
+      </w:r>
+      <w:r>
+        <w:rPr>
+          <w:rFonts w:ascii="Verdana" w:hAnsi="Verdana"/>
+          <w:color w:val="444444"/>
+          <w:sz w:val="23"/>
+          <w:szCs w:val="23"/>
+        </w:rPr>
+        <w:br/>
+      </w:r>
+      <w:r>
+        <w:rPr>
+          <w:rFonts w:ascii="Verdana" w:hAnsi="Verdana"/>
+          <w:color w:val="444444"/>
+          <w:sz w:val="23"/>
+          <w:szCs w:val="23"/>
+        </w:rPr>
+        <w:br/>
+        <w:t>A.</w:t>
+      </w:r>
+      <w:r>
+        <w:rPr>
+          <w:rFonts w:ascii="Verdana" w:hAnsi="Verdana"/>
+          <w:b/>
+          <w:bCs/>
+          <w:color w:val="444444"/>
+          <w:sz w:val="23"/>
+          <w:szCs w:val="23"/>
+        </w:rPr>
+        <w:t> Tipe Data Sederhana</w:t>
+      </w:r>
+      <w:r>
+        <w:rPr>
+          <w:rFonts w:ascii="Verdana" w:hAnsi="Verdana"/>
+          <w:color w:val="444444"/>
+          <w:sz w:val="23"/>
+          <w:szCs w:val="23"/>
+        </w:rPr>
+        <w:t>, yang terdiri dari:</w:t>
+      </w:r>
+      <w:r>
+        <w:rPr>
+          <w:rFonts w:ascii="Verdana" w:hAnsi="Verdana"/>
+          <w:color w:val="444444"/>
+          <w:sz w:val="23"/>
+          <w:szCs w:val="23"/>
+        </w:rPr>
+        <w:br/>
+      </w:r>
+      <w:r>
+        <w:rPr>
+          <w:rFonts w:ascii="Verdana" w:hAnsi="Verdana"/>
+          <w:color w:val="444444"/>
+          <w:sz w:val="23"/>
+          <w:szCs w:val="23"/>
+        </w:rPr>
+        <w:br/>
+        <w:t>– Data Sederhana Tunggal, misalnya Integer, Real, Boolean, dan Karakter.</w:t>
+      </w:r>
+      <w:r>
+        <w:rPr>
+          <w:rFonts w:ascii="Verdana" w:hAnsi="Verdana"/>
+          <w:color w:val="444444"/>
+          <w:sz w:val="23"/>
+          <w:szCs w:val="23"/>
+        </w:rPr>
+        <w:br/>
+        <w:t>– Data Sederhana Majemuk, misalnya String.</w:t>
+      </w:r>
+      <w:r>
+        <w:rPr>
+          <w:rFonts w:ascii="Verdana" w:hAnsi="Verdana"/>
+          <w:color w:val="444444"/>
+          <w:sz w:val="23"/>
+          <w:szCs w:val="23"/>
+        </w:rPr>
+        <w:br/>
+      </w:r>
+      <w:r>
+        <w:rPr>
+          <w:rFonts w:ascii="Verdana" w:hAnsi="Verdana"/>
+          <w:color w:val="444444"/>
+          <w:sz w:val="23"/>
+          <w:szCs w:val="23"/>
+        </w:rPr>
+        <w:br/>
+        <w:t>B. </w:t>
+      </w:r>
+      <w:r>
+        <w:rPr>
+          <w:rFonts w:ascii="Verdana" w:hAnsi="Verdana"/>
+          <w:b/>
+          <w:bCs/>
+          <w:color w:val="444444"/>
+          <w:sz w:val="23"/>
+          <w:szCs w:val="23"/>
+        </w:rPr>
+        <w:t>Struktur Data</w:t>
+      </w:r>
+      <w:r>
+        <w:rPr>
+          <w:rFonts w:ascii="Verdana" w:hAnsi="Verdana"/>
+          <w:color w:val="444444"/>
+          <w:sz w:val="23"/>
+          <w:szCs w:val="23"/>
+        </w:rPr>
+        <w:br/>
+      </w:r>
+      <w:r>
+        <w:rPr>
+          <w:rFonts w:ascii="Verdana" w:hAnsi="Verdana"/>
+          <w:color w:val="444444"/>
+          <w:sz w:val="23"/>
+          <w:szCs w:val="23"/>
+        </w:rPr>
+        <w:br/>
+        <w:t>– Struktur Data Sederhana, misalnya Array dan Record.</w:t>
+      </w:r>
+      <w:r>
+        <w:rPr>
+          <w:rFonts w:ascii="Verdana" w:hAnsi="Verdana"/>
+          <w:color w:val="444444"/>
+          <w:sz w:val="23"/>
+          <w:szCs w:val="23"/>
+        </w:rPr>
+        <w:br/>
+        <w:t>– Struktur Data majemuk, terdiri dari:</w:t>
+      </w:r>
+      <w:r>
+        <w:rPr>
+          <w:rFonts w:ascii="Verdana" w:hAnsi="Verdana"/>
+          <w:color w:val="444444"/>
+          <w:sz w:val="23"/>
+          <w:szCs w:val="23"/>
+        </w:rPr>
+        <w:br/>
+        <w:t>      o Linier, misalnya: Stack, Queue, dan Linier Linked List.</w:t>
+      </w:r>
+      <w:r>
+        <w:rPr>
+          <w:rFonts w:ascii="Verdana" w:hAnsi="Verdana"/>
+          <w:color w:val="444444"/>
+          <w:sz w:val="23"/>
+          <w:szCs w:val="23"/>
+        </w:rPr>
+        <w:br/>
+      </w:r>
+      <w:r>
+        <w:rPr>
+          <w:rFonts w:ascii="Verdana" w:hAnsi="Verdana"/>
+          <w:color w:val="444444"/>
+          <w:sz w:val="23"/>
+          <w:szCs w:val="23"/>
+        </w:rPr>
+        <w:lastRenderedPageBreak/>
+        <w:t>      o Nonlinier, misalnya Binary Tree, Binary Search Tree, Graph, dll.</w:t>
+      </w:r>
+      <w:r>
+        <w:rPr>
+          <w:rFonts w:ascii="Verdana" w:hAnsi="Verdana"/>
+          <w:color w:val="444444"/>
+          <w:sz w:val="23"/>
+          <w:szCs w:val="23"/>
+        </w:rPr>
+        <w:br/>
+      </w:r>
+      <w:r>
+        <w:rPr>
+          <w:rFonts w:ascii="Verdana" w:hAnsi="Verdana"/>
+          <w:color w:val="444444"/>
+          <w:sz w:val="23"/>
+          <w:szCs w:val="23"/>
+        </w:rPr>
+        <w:br/>
+        <w:t>Pemakaian struktur data yang tepat di dalam proses pemrograman akan menghasilkan algoritma yang lebih jelas dan tepat, sehingga menjadikan program secara keseluruhan lebih efisien dan sederhana.</w:t>
+      </w:r>
+    </w:p>
+    <w:p>
+      <w:pPr>
+        <w:shd w:val="clear" w:color="auto" w:fill="FFFFFF"/>
+        <w:rPr>
+          <w:rFonts w:ascii="Verdana" w:hAnsi="Verdana"/>
+          <w:color w:val="444444"/>
+          <w:sz w:val="23"/>
+          <w:szCs w:val="23"/>
+        </w:rPr>
+      </w:pPr>
+    </w:p>
+    <w:p>
+      <w:pPr>
+        <w:shd w:val="clear" w:color="auto" w:fill="FFFFFF"/>
+        <w:rPr>
+          <w:rFonts w:ascii="Verdana" w:hAnsi="Verdana" w:cs="Times New Roman"/>
+          <w:color w:val="444444"/>
+          <w:sz w:val="23"/>
+          <w:szCs w:val="23"/>
+        </w:rPr>
+      </w:pPr>
+    </w:p>
+    <w:p>
+      <w:pPr>
+        <w:spacing w:after="0" w:line="240" w:lineRule="auto"/>
+        <w:rPr>
+          <w:b/>
+        </w:rPr>
+      </w:pPr>
+    </w:p>
+    <w:p>
+      <w:pPr>
+        <w:rPr>
+          <w:b/>
+        </w:rPr>
+      </w:pPr>
+      <w:r>
+        <w:rPr>
+          <w:b/>
+        </w:rPr>
+        <w:br w:type="page"/>
       </w:r>
     </w:p>
     <w:p>
@@ -490,7 +2135,7 @@
                     </pic:cNvPicPr>
                   </pic:nvPicPr>
                   <pic:blipFill>
-                    <a:blip r:embed="rId9">
+                    <a:blip r:embed="rId10">
                       <a:extLst>
                         <a:ext uri="{28A0092B-C50C-407E-A947-70E740481C1C}">
                           <a14:useLocalDpi xmlns:a14="http://schemas.microsoft.com/office/drawing/2010/main" val="0"/>
@@ -604,7 +2249,7 @@
             <o:lock v:ext="edit" aspectratio="t"/>
           </v:shapetype>
           <v:shape id="_x0000_i1026" type="#_x0000_t75" alt="" style="width:265.8pt;height:181.25pt;mso-width-percent:0;mso-height-percent:0;mso-width-percent:0;mso-height-percent:0">
-            <v:imagedata r:id="rId10" r:href="rId11"/>
+            <v:imagedata r:id="rId11" r:href="rId12"/>
           </v:shape>
         </w:pict>
       </w:r>
@@ -782,18 +2427,7 @@
           <w:szCs w:val="26"/>
           <w:lang w:val="en-ID" w:eastAsia="en-GB"/>
         </w:rPr>
-        <w:t xml:space="preserve">, dapat diartikan sebagai kendali atau pengendali diambil dari kata controll bisa juga diartikan jembatan antara view dan model. Controller memiliki tugas </w:t>
-      </w:r>
-      <w:r>
-        <w:rPr>
-          <w:rFonts w:ascii="Arial" w:eastAsia="Times New Roman" w:hAnsi="Arial" w:cs="Arial"/>
-          <w:color w:val="333333"/>
-          <w:sz w:val="26"/>
-          <w:szCs w:val="26"/>
-          <w:lang w:val="en-ID" w:eastAsia="en-GB"/>
-        </w:rPr>
-        <w:lastRenderedPageBreak/>
-        <w:t>mengendalikan ataupun menjembatani antara apa yang di-</w:t>
+        <w:t>, dapat diartikan sebagai kendali atau pengendali diambil dari kata controll bisa juga diartikan jembatan antara view dan model. Controller memiliki tugas mengendalikan ataupun menjembatani antara apa yang di-</w:t>
       </w:r>
       <w:r>
         <w:rPr>
@@ -905,6 +2539,7 @@
           <w:szCs w:val="27"/>
           <w:lang w:val="en-ID" w:eastAsia="en-GB"/>
         </w:rPr>
+        <w:lastRenderedPageBreak/>
         <w:t>Struktur laravel</w:t>
       </w:r>
     </w:p>
@@ -1743,17 +3378,6 @@
       <w:pPr>
         <w:spacing w:after="0" w:line="240" w:lineRule="auto"/>
         <w:rPr>
-          <w:rFonts w:ascii="Times New Roman" w:eastAsia="Times New Roman" w:hAnsi="Times New Roman" w:cs="Times New Roman"/>
-          <w:sz w:val="24"/>
-          <w:szCs w:val="24"/>
-          <w:lang w:val="en-ID" w:eastAsia="en-GB"/>
-        </w:rPr>
-      </w:pPr>
-    </w:p>
-    <w:p>
-      <w:pPr>
-        <w:spacing w:after="0" w:line="240" w:lineRule="auto"/>
-        <w:rPr>
           <w:b/>
         </w:rPr>
       </w:pPr>
@@ -1787,10 +3411,32 @@
           <w:b/>
         </w:rPr>
       </w:pPr>
-      <w:r>
-        <w:rPr>
-          <w:b/>
-        </w:rPr>
+    </w:p>
+    <w:p>
+      <w:pPr>
+        <w:rPr>
+          <w:b/>
+        </w:rPr>
+      </w:pPr>
+      <w:r>
+        <w:rPr>
+          <w:b/>
+        </w:rPr>
+        <w:br w:type="page"/>
+      </w:r>
+    </w:p>
+    <w:p>
+      <w:pPr>
+        <w:spacing w:after="0" w:line="240" w:lineRule="auto"/>
+        <w:rPr>
+          <w:b/>
+        </w:rPr>
+      </w:pPr>
+      <w:r>
+        <w:rPr>
+          <w:b/>
+        </w:rPr>
+        <w:lastRenderedPageBreak/>
         <w:t>Jurus 4:</w:t>
       </w:r>
     </w:p>
@@ -1805,7 +3451,6 @@
         <w:rPr>
           <w:b/>
         </w:rPr>
-        <w:lastRenderedPageBreak/>
         <w:t>Kuasai Penyimpanan (storage) Database</w:t>
       </w:r>
     </w:p>
@@ -1864,7 +3509,7 @@
         </w:rPr>
         <w:t>Pada </w:t>
       </w:r>
-      <w:hyperlink r:id="rId12" w:tgtFrame="_blank" w:history="1">
+      <w:hyperlink r:id="rId13" w:tgtFrame="_blank" w:history="1">
         <w:r>
           <w:rPr>
             <w:rStyle w:val="Hyperlink"/>
@@ -2062,7 +3707,7 @@
         </w:rPr>
         <w:t>Untuk mendefinisikan relasi pada sebuah model di Laravel, pertama-tama kita pilih dulu model relasi yang ingin kita buat. Misalnya pada </w:t>
       </w:r>
-      <w:hyperlink r:id="rId13" w:tgtFrame="_blank" w:history="1">
+      <w:hyperlink r:id="rId14" w:tgtFrame="_blank" w:history="1">
         <w:r>
           <w:rPr>
             <w:rStyle w:val="Hyperlink"/>
@@ -2083,7 +3728,7 @@
           <w:sz w:val="22"/>
           <w:szCs w:val="22"/>
         </w:rPr>
-        <w:t xml:space="preserve"> ada 2 buah tabel yaitu tabel tb_Inventory dan tb_Inventory_Category. Apa relasi antar kedua tabel tersebut? Relasinya adalah one to many pada tb_Inventory_Category ke tb_Inventory (karena 1 data kategori bisa memiliki banyak </w:t>
+        <w:t xml:space="preserve"> ada 2 buah tabel yaitu tabel tb_Inventory dan tb_Inventory_Category. Apa relasi antar kedua tabel tersebut? Relasinya adalah </w:t>
       </w:r>
       <w:r>
         <w:rPr>
@@ -2094,7 +3739,7 @@
           <w:szCs w:val="22"/>
         </w:rPr>
         <w:lastRenderedPageBreak/>
-        <w:t>data barang), dan relasi inverse one to many pada tb_Inventory ke tb_Inventory_Category (karena banyak data kategori masing-masing hanya memiliki 1 data kategori). Jika relasi sudah diketahui, sekarang model sudah bisa dibuat. Kita buka kedua file model tersebut, dan kita buat definisinya seperti ini : </w:t>
+        <w:t>one to many pada tb_Inventory_Category ke tb_Inventory (karena 1 data kategori bisa memiliki banyak data barang), dan relasi inverse one to many pada tb_Inventory ke tb_Inventory_Category (karena banyak data kategori masing-masing hanya memiliki 1 data kategori). Jika relasi sudah diketahui, sekarang model sudah bisa dibuat. Kita buka kedua file model tersebut, dan kita buat definisinya seperti ini : </w:t>
       </w:r>
     </w:p>
     <w:p>
@@ -2816,6 +4461,7 @@
           <w:bdr w:val="none" w:sz="0" w:space="0" w:color="auto" w:frame="1"/>
           <w:shd w:val="clear" w:color="auto" w:fill="EAEDF2"/>
         </w:rPr>
+        <w:lastRenderedPageBreak/>
         <w:t xml:space="preserve">        return $this-&gt;belongsTo('App\\Model\\InventoryCategoryModel', 'kategori', 'id');</w:t>
       </w:r>
     </w:p>
@@ -2844,7 +4490,6 @@
           <w:bdr w:val="none" w:sz="0" w:space="0" w:color="auto" w:frame="1"/>
           <w:shd w:val="clear" w:color="auto" w:fill="EAEDF2"/>
         </w:rPr>
-        <w:lastRenderedPageBreak/>
         <w:t xml:space="preserve">    }</w:t>
       </w:r>
     </w:p>
@@ -3604,7 +5249,18 @@
           <w:sz w:val="22"/>
           <w:szCs w:val="22"/>
         </w:rPr>
-        <w:t> untuk relasi one to one, </w:t>
+        <w:t xml:space="preserve"> untuk relasi one to </w:t>
+      </w:r>
+      <w:r>
+        <w:rPr>
+          <w:rFonts w:asciiTheme="minorHAnsi" w:hAnsiTheme="minorHAnsi" w:cstheme="minorHAnsi"/>
+          <w:bCs/>
+          <w:color w:val="000000" w:themeColor="text1"/>
+          <w:sz w:val="22"/>
+          <w:szCs w:val="22"/>
+        </w:rPr>
+        <w:lastRenderedPageBreak/>
+        <w:t>one, </w:t>
       </w:r>
       <w:r>
         <w:rPr>
@@ -3646,18 +5302,7 @@
           <w:sz w:val="22"/>
           <w:szCs w:val="22"/>
         </w:rPr>
-        <w:t xml:space="preserve"> untuk relasi inverse one to many. Parameter </w:t>
-      </w:r>
-      <w:r>
-        <w:rPr>
-          <w:rFonts w:asciiTheme="minorHAnsi" w:hAnsiTheme="minorHAnsi" w:cstheme="minorHAnsi"/>
-          <w:bCs/>
-          <w:color w:val="000000" w:themeColor="text1"/>
-          <w:sz w:val="22"/>
-          <w:szCs w:val="22"/>
-        </w:rPr>
-        <w:lastRenderedPageBreak/>
-        <w:t>pertama adalah alamat lengkap class model dimana relasi akan diberikan, parameter kedua adalah nama kolom relasi trigger, dan parameter terakhir (opsional) adalah parameter primary key target relasi dijalankan. Kalau bingung dengan parameternya, pastikan saja dulu alamat model relasinya sudah benar, sisanya kalau error tinggal dituker-tuker aja (pengalaman banget sering ketuker-tuker). </w:t>
+        <w:t> untuk relasi inverse one to many. Parameter pertama adalah alamat lengkap class model dimana relasi akan diberikan, parameter kedua adalah nama kolom relasi trigger, dan parameter terakhir (opsional) adalah parameter primary key target relasi dijalankan. Kalau bingung dengan parameternya, pastikan saja dulu alamat model relasinya sudah benar, sisanya kalau error tinggal dituker-tuker aja (pengalaman banget sering ketuker-tuker). </w:t>
       </w:r>
     </w:p>
     <w:p>
@@ -4342,6 +5987,7 @@
           <w:bdr w:val="none" w:sz="0" w:space="0" w:color="auto" w:frame="1"/>
           <w:shd w:val="clear" w:color="auto" w:fill="EAEDF2"/>
         </w:rPr>
+        <w:lastRenderedPageBreak/>
         <w:tab/>
       </w:r>
       <w:r>
@@ -4407,7 +6053,6 @@
           <w:bdr w:val="none" w:sz="0" w:space="0" w:color="auto" w:frame="1"/>
           <w:shd w:val="clear" w:color="auto" w:fill="EAEDF2"/>
         </w:rPr>
-        <w:lastRenderedPageBreak/>
         <w:tab/>
       </w:r>
       <w:r>
@@ -5411,6 +7056,7 @@
         <w:rPr>
           <w:b/>
         </w:rPr>
+        <w:lastRenderedPageBreak/>
         <w:t>Project Sistem Informasi Keuangan</w:t>
       </w:r>
     </w:p>
@@ -5674,6 +7320,304 @@
     </w:lvl>
   </w:abstractNum>
   <w:abstractNum w:abstractNumId="2" w15:restartNumberingAfterBreak="0">
+    <w:nsid w:val="1BF53BBE"/>
+    <w:multiLevelType w:val="multilevel"/>
+    <w:tmpl w:val="3AB8FBF2"/>
+    <w:lvl w:ilvl="0">
+      <w:start w:val="1"/>
+      <w:numFmt w:val="bullet"/>
+      <w:lvlText w:val=""/>
+      <w:lvlJc w:val="left"/>
+      <w:pPr>
+        <w:tabs>
+          <w:tab w:val="num" w:pos="720"/>
+        </w:tabs>
+        <w:ind w:left="720" w:hanging="360"/>
+      </w:pPr>
+      <w:rPr>
+        <w:rFonts w:ascii="Symbol" w:hAnsi="Symbol" w:hint="default"/>
+        <w:sz w:val="20"/>
+      </w:rPr>
+    </w:lvl>
+    <w:lvl w:ilvl="1" w:tentative="1">
+      <w:start w:val="1"/>
+      <w:numFmt w:val="bullet"/>
+      <w:lvlText w:val=""/>
+      <w:lvlJc w:val="left"/>
+      <w:pPr>
+        <w:tabs>
+          <w:tab w:val="num" w:pos="1440"/>
+        </w:tabs>
+        <w:ind w:left="1440" w:hanging="360"/>
+      </w:pPr>
+      <w:rPr>
+        <w:rFonts w:ascii="Symbol" w:hAnsi="Symbol" w:hint="default"/>
+        <w:sz w:val="20"/>
+      </w:rPr>
+    </w:lvl>
+    <w:lvl w:ilvl="2" w:tentative="1">
+      <w:start w:val="1"/>
+      <w:numFmt w:val="bullet"/>
+      <w:lvlText w:val=""/>
+      <w:lvlJc w:val="left"/>
+      <w:pPr>
+        <w:tabs>
+          <w:tab w:val="num" w:pos="2160"/>
+        </w:tabs>
+        <w:ind w:left="2160" w:hanging="360"/>
+      </w:pPr>
+      <w:rPr>
+        <w:rFonts w:ascii="Symbol" w:hAnsi="Symbol" w:hint="default"/>
+        <w:sz w:val="20"/>
+      </w:rPr>
+    </w:lvl>
+    <w:lvl w:ilvl="3" w:tentative="1">
+      <w:start w:val="1"/>
+      <w:numFmt w:val="bullet"/>
+      <w:lvlText w:val=""/>
+      <w:lvlJc w:val="left"/>
+      <w:pPr>
+        <w:tabs>
+          <w:tab w:val="num" w:pos="2880"/>
+        </w:tabs>
+        <w:ind w:left="2880" w:hanging="360"/>
+      </w:pPr>
+      <w:rPr>
+        <w:rFonts w:ascii="Symbol" w:hAnsi="Symbol" w:hint="default"/>
+        <w:sz w:val="20"/>
+      </w:rPr>
+    </w:lvl>
+    <w:lvl w:ilvl="4" w:tentative="1">
+      <w:start w:val="1"/>
+      <w:numFmt w:val="bullet"/>
+      <w:lvlText w:val=""/>
+      <w:lvlJc w:val="left"/>
+      <w:pPr>
+        <w:tabs>
+          <w:tab w:val="num" w:pos="3600"/>
+        </w:tabs>
+        <w:ind w:left="3600" w:hanging="360"/>
+      </w:pPr>
+      <w:rPr>
+        <w:rFonts w:ascii="Symbol" w:hAnsi="Symbol" w:hint="default"/>
+        <w:sz w:val="20"/>
+      </w:rPr>
+    </w:lvl>
+    <w:lvl w:ilvl="5" w:tentative="1">
+      <w:start w:val="1"/>
+      <w:numFmt w:val="bullet"/>
+      <w:lvlText w:val=""/>
+      <w:lvlJc w:val="left"/>
+      <w:pPr>
+        <w:tabs>
+          <w:tab w:val="num" w:pos="4320"/>
+        </w:tabs>
+        <w:ind w:left="4320" w:hanging="360"/>
+      </w:pPr>
+      <w:rPr>
+        <w:rFonts w:ascii="Symbol" w:hAnsi="Symbol" w:hint="default"/>
+        <w:sz w:val="20"/>
+      </w:rPr>
+    </w:lvl>
+    <w:lvl w:ilvl="6" w:tentative="1">
+      <w:start w:val="1"/>
+      <w:numFmt w:val="bullet"/>
+      <w:lvlText w:val=""/>
+      <w:lvlJc w:val="left"/>
+      <w:pPr>
+        <w:tabs>
+          <w:tab w:val="num" w:pos="5040"/>
+        </w:tabs>
+        <w:ind w:left="5040" w:hanging="360"/>
+      </w:pPr>
+      <w:rPr>
+        <w:rFonts w:ascii="Symbol" w:hAnsi="Symbol" w:hint="default"/>
+        <w:sz w:val="20"/>
+      </w:rPr>
+    </w:lvl>
+    <w:lvl w:ilvl="7" w:tentative="1">
+      <w:start w:val="1"/>
+      <w:numFmt w:val="bullet"/>
+      <w:lvlText w:val=""/>
+      <w:lvlJc w:val="left"/>
+      <w:pPr>
+        <w:tabs>
+          <w:tab w:val="num" w:pos="5760"/>
+        </w:tabs>
+        <w:ind w:left="5760" w:hanging="360"/>
+      </w:pPr>
+      <w:rPr>
+        <w:rFonts w:ascii="Symbol" w:hAnsi="Symbol" w:hint="default"/>
+        <w:sz w:val="20"/>
+      </w:rPr>
+    </w:lvl>
+    <w:lvl w:ilvl="8" w:tentative="1">
+      <w:start w:val="1"/>
+      <w:numFmt w:val="bullet"/>
+      <w:lvlText w:val=""/>
+      <w:lvlJc w:val="left"/>
+      <w:pPr>
+        <w:tabs>
+          <w:tab w:val="num" w:pos="6480"/>
+        </w:tabs>
+        <w:ind w:left="6480" w:hanging="360"/>
+      </w:pPr>
+      <w:rPr>
+        <w:rFonts w:ascii="Symbol" w:hAnsi="Symbol" w:hint="default"/>
+        <w:sz w:val="20"/>
+      </w:rPr>
+    </w:lvl>
+  </w:abstractNum>
+  <w:abstractNum w:abstractNumId="3" w15:restartNumberingAfterBreak="0">
+    <w:nsid w:val="27AF1C88"/>
+    <w:multiLevelType w:val="multilevel"/>
+    <w:tmpl w:val="8B40A744"/>
+    <w:lvl w:ilvl="0">
+      <w:start w:val="1"/>
+      <w:numFmt w:val="bullet"/>
+      <w:lvlText w:val=""/>
+      <w:lvlJc w:val="left"/>
+      <w:pPr>
+        <w:tabs>
+          <w:tab w:val="num" w:pos="720"/>
+        </w:tabs>
+        <w:ind w:left="720" w:hanging="360"/>
+      </w:pPr>
+      <w:rPr>
+        <w:rFonts w:ascii="Symbol" w:hAnsi="Symbol" w:hint="default"/>
+        <w:sz w:val="20"/>
+      </w:rPr>
+    </w:lvl>
+    <w:lvl w:ilvl="1" w:tentative="1">
+      <w:start w:val="1"/>
+      <w:numFmt w:val="bullet"/>
+      <w:lvlText w:val=""/>
+      <w:lvlJc w:val="left"/>
+      <w:pPr>
+        <w:tabs>
+          <w:tab w:val="num" w:pos="1440"/>
+        </w:tabs>
+        <w:ind w:left="1440" w:hanging="360"/>
+      </w:pPr>
+      <w:rPr>
+        <w:rFonts w:ascii="Symbol" w:hAnsi="Symbol" w:hint="default"/>
+        <w:sz w:val="20"/>
+      </w:rPr>
+    </w:lvl>
+    <w:lvl w:ilvl="2" w:tentative="1">
+      <w:start w:val="1"/>
+      <w:numFmt w:val="bullet"/>
+      <w:lvlText w:val=""/>
+      <w:lvlJc w:val="left"/>
+      <w:pPr>
+        <w:tabs>
+          <w:tab w:val="num" w:pos="2160"/>
+        </w:tabs>
+        <w:ind w:left="2160" w:hanging="360"/>
+      </w:pPr>
+      <w:rPr>
+        <w:rFonts w:ascii="Symbol" w:hAnsi="Symbol" w:hint="default"/>
+        <w:sz w:val="20"/>
+      </w:rPr>
+    </w:lvl>
+    <w:lvl w:ilvl="3" w:tentative="1">
+      <w:start w:val="1"/>
+      <w:numFmt w:val="bullet"/>
+      <w:lvlText w:val=""/>
+      <w:lvlJc w:val="left"/>
+      <w:pPr>
+        <w:tabs>
+          <w:tab w:val="num" w:pos="2880"/>
+        </w:tabs>
+        <w:ind w:left="2880" w:hanging="360"/>
+      </w:pPr>
+      <w:rPr>
+        <w:rFonts w:ascii="Symbol" w:hAnsi="Symbol" w:hint="default"/>
+        <w:sz w:val="20"/>
+      </w:rPr>
+    </w:lvl>
+    <w:lvl w:ilvl="4" w:tentative="1">
+      <w:start w:val="1"/>
+      <w:numFmt w:val="bullet"/>
+      <w:lvlText w:val=""/>
+      <w:lvlJc w:val="left"/>
+      <w:pPr>
+        <w:tabs>
+          <w:tab w:val="num" w:pos="3600"/>
+        </w:tabs>
+        <w:ind w:left="3600" w:hanging="360"/>
+      </w:pPr>
+      <w:rPr>
+        <w:rFonts w:ascii="Symbol" w:hAnsi="Symbol" w:hint="default"/>
+        <w:sz w:val="20"/>
+      </w:rPr>
+    </w:lvl>
+    <w:lvl w:ilvl="5" w:tentative="1">
+      <w:start w:val="1"/>
+      <w:numFmt w:val="bullet"/>
+      <w:lvlText w:val=""/>
+      <w:lvlJc w:val="left"/>
+      <w:pPr>
+        <w:tabs>
+          <w:tab w:val="num" w:pos="4320"/>
+        </w:tabs>
+        <w:ind w:left="4320" w:hanging="360"/>
+      </w:pPr>
+      <w:rPr>
+        <w:rFonts w:ascii="Symbol" w:hAnsi="Symbol" w:hint="default"/>
+        <w:sz w:val="20"/>
+      </w:rPr>
+    </w:lvl>
+    <w:lvl w:ilvl="6" w:tentative="1">
+      <w:start w:val="1"/>
+      <w:numFmt w:val="bullet"/>
+      <w:lvlText w:val=""/>
+      <w:lvlJc w:val="left"/>
+      <w:pPr>
+        <w:tabs>
+          <w:tab w:val="num" w:pos="5040"/>
+        </w:tabs>
+        <w:ind w:left="5040" w:hanging="360"/>
+      </w:pPr>
+      <w:rPr>
+        <w:rFonts w:ascii="Symbol" w:hAnsi="Symbol" w:hint="default"/>
+        <w:sz w:val="20"/>
+      </w:rPr>
+    </w:lvl>
+    <w:lvl w:ilvl="7" w:tentative="1">
+      <w:start w:val="1"/>
+      <w:numFmt w:val="bullet"/>
+      <w:lvlText w:val=""/>
+      <w:lvlJc w:val="left"/>
+      <w:pPr>
+        <w:tabs>
+          <w:tab w:val="num" w:pos="5760"/>
+        </w:tabs>
+        <w:ind w:left="5760" w:hanging="360"/>
+      </w:pPr>
+      <w:rPr>
+        <w:rFonts w:ascii="Symbol" w:hAnsi="Symbol" w:hint="default"/>
+        <w:sz w:val="20"/>
+      </w:rPr>
+    </w:lvl>
+    <w:lvl w:ilvl="8" w:tentative="1">
+      <w:start w:val="1"/>
+      <w:numFmt w:val="bullet"/>
+      <w:lvlText w:val=""/>
+      <w:lvlJc w:val="left"/>
+      <w:pPr>
+        <w:tabs>
+          <w:tab w:val="num" w:pos="6480"/>
+        </w:tabs>
+        <w:ind w:left="6480" w:hanging="360"/>
+      </w:pPr>
+      <w:rPr>
+        <w:rFonts w:ascii="Symbol" w:hAnsi="Symbol" w:hint="default"/>
+        <w:sz w:val="20"/>
+      </w:rPr>
+    </w:lvl>
+  </w:abstractNum>
+  <w:abstractNum w:abstractNumId="4" w15:restartNumberingAfterBreak="0">
     <w:nsid w:val="2EB1030A"/>
     <w:multiLevelType w:val="multilevel"/>
     <w:tmpl w:val="AF1E81B4"/>
@@ -5822,7 +7766,7 @@
       </w:rPr>
     </w:lvl>
   </w:abstractNum>
-  <w:abstractNum w:abstractNumId="3" w15:restartNumberingAfterBreak="0">
+  <w:abstractNum w:abstractNumId="5" w15:restartNumberingAfterBreak="0">
     <w:nsid w:val="4B565AFB"/>
     <w:multiLevelType w:val="hybridMultilevel"/>
     <w:tmpl w:val="15A848A6"/>
@@ -5911,17 +7855,291 @@
       </w:pPr>
     </w:lvl>
   </w:abstractNum>
+  <w:abstractNum w:abstractNumId="6" w15:restartNumberingAfterBreak="0">
+    <w:nsid w:val="57ED77A4"/>
+    <w:multiLevelType w:val="multilevel"/>
+    <w:tmpl w:val="2110EEC6"/>
+    <w:lvl w:ilvl="0">
+      <w:start w:val="1"/>
+      <w:numFmt w:val="bullet"/>
+      <w:lvlText w:val=""/>
+      <w:lvlJc w:val="left"/>
+      <w:pPr>
+        <w:tabs>
+          <w:tab w:val="num" w:pos="720"/>
+        </w:tabs>
+        <w:ind w:left="720" w:hanging="360"/>
+      </w:pPr>
+      <w:rPr>
+        <w:rFonts w:ascii="Symbol" w:hAnsi="Symbol" w:hint="default"/>
+        <w:sz w:val="20"/>
+      </w:rPr>
+    </w:lvl>
+    <w:lvl w:ilvl="1" w:tentative="1">
+      <w:start w:val="1"/>
+      <w:numFmt w:val="bullet"/>
+      <w:lvlText w:val=""/>
+      <w:lvlJc w:val="left"/>
+      <w:pPr>
+        <w:tabs>
+          <w:tab w:val="num" w:pos="1440"/>
+        </w:tabs>
+        <w:ind w:left="1440" w:hanging="360"/>
+      </w:pPr>
+      <w:rPr>
+        <w:rFonts w:ascii="Symbol" w:hAnsi="Symbol" w:hint="default"/>
+        <w:sz w:val="20"/>
+      </w:rPr>
+    </w:lvl>
+    <w:lvl w:ilvl="2" w:tentative="1">
+      <w:start w:val="1"/>
+      <w:numFmt w:val="bullet"/>
+      <w:lvlText w:val=""/>
+      <w:lvlJc w:val="left"/>
+      <w:pPr>
+        <w:tabs>
+          <w:tab w:val="num" w:pos="2160"/>
+        </w:tabs>
+        <w:ind w:left="2160" w:hanging="360"/>
+      </w:pPr>
+      <w:rPr>
+        <w:rFonts w:ascii="Symbol" w:hAnsi="Symbol" w:hint="default"/>
+        <w:sz w:val="20"/>
+      </w:rPr>
+    </w:lvl>
+    <w:lvl w:ilvl="3" w:tentative="1">
+      <w:start w:val="1"/>
+      <w:numFmt w:val="bullet"/>
+      <w:lvlText w:val=""/>
+      <w:lvlJc w:val="left"/>
+      <w:pPr>
+        <w:tabs>
+          <w:tab w:val="num" w:pos="2880"/>
+        </w:tabs>
+        <w:ind w:left="2880" w:hanging="360"/>
+      </w:pPr>
+      <w:rPr>
+        <w:rFonts w:ascii="Symbol" w:hAnsi="Symbol" w:hint="default"/>
+        <w:sz w:val="20"/>
+      </w:rPr>
+    </w:lvl>
+    <w:lvl w:ilvl="4" w:tentative="1">
+      <w:start w:val="1"/>
+      <w:numFmt w:val="bullet"/>
+      <w:lvlText w:val=""/>
+      <w:lvlJc w:val="left"/>
+      <w:pPr>
+        <w:tabs>
+          <w:tab w:val="num" w:pos="3600"/>
+        </w:tabs>
+        <w:ind w:left="3600" w:hanging="360"/>
+      </w:pPr>
+      <w:rPr>
+        <w:rFonts w:ascii="Symbol" w:hAnsi="Symbol" w:hint="default"/>
+        <w:sz w:val="20"/>
+      </w:rPr>
+    </w:lvl>
+    <w:lvl w:ilvl="5" w:tentative="1">
+      <w:start w:val="1"/>
+      <w:numFmt w:val="bullet"/>
+      <w:lvlText w:val=""/>
+      <w:lvlJc w:val="left"/>
+      <w:pPr>
+        <w:tabs>
+          <w:tab w:val="num" w:pos="4320"/>
+        </w:tabs>
+        <w:ind w:left="4320" w:hanging="360"/>
+      </w:pPr>
+      <w:rPr>
+        <w:rFonts w:ascii="Symbol" w:hAnsi="Symbol" w:hint="default"/>
+        <w:sz w:val="20"/>
+      </w:rPr>
+    </w:lvl>
+    <w:lvl w:ilvl="6" w:tentative="1">
+      <w:start w:val="1"/>
+      <w:numFmt w:val="bullet"/>
+      <w:lvlText w:val=""/>
+      <w:lvlJc w:val="left"/>
+      <w:pPr>
+        <w:tabs>
+          <w:tab w:val="num" w:pos="5040"/>
+        </w:tabs>
+        <w:ind w:left="5040" w:hanging="360"/>
+      </w:pPr>
+      <w:rPr>
+        <w:rFonts w:ascii="Symbol" w:hAnsi="Symbol" w:hint="default"/>
+        <w:sz w:val="20"/>
+      </w:rPr>
+    </w:lvl>
+    <w:lvl w:ilvl="7" w:tentative="1">
+      <w:start w:val="1"/>
+      <w:numFmt w:val="bullet"/>
+      <w:lvlText w:val=""/>
+      <w:lvlJc w:val="left"/>
+      <w:pPr>
+        <w:tabs>
+          <w:tab w:val="num" w:pos="5760"/>
+        </w:tabs>
+        <w:ind w:left="5760" w:hanging="360"/>
+      </w:pPr>
+      <w:rPr>
+        <w:rFonts w:ascii="Symbol" w:hAnsi="Symbol" w:hint="default"/>
+        <w:sz w:val="20"/>
+      </w:rPr>
+    </w:lvl>
+    <w:lvl w:ilvl="8" w:tentative="1">
+      <w:start w:val="1"/>
+      <w:numFmt w:val="bullet"/>
+      <w:lvlText w:val=""/>
+      <w:lvlJc w:val="left"/>
+      <w:pPr>
+        <w:tabs>
+          <w:tab w:val="num" w:pos="6480"/>
+        </w:tabs>
+        <w:ind w:left="6480" w:hanging="360"/>
+      </w:pPr>
+      <w:rPr>
+        <w:rFonts w:ascii="Symbol" w:hAnsi="Symbol" w:hint="default"/>
+        <w:sz w:val="20"/>
+      </w:rPr>
+    </w:lvl>
+  </w:abstractNum>
+  <w:abstractNum w:abstractNumId="7" w15:restartNumberingAfterBreak="0">
+    <w:nsid w:val="63487FD1"/>
+    <w:multiLevelType w:val="multilevel"/>
+    <w:tmpl w:val="A5288128"/>
+    <w:lvl w:ilvl="0">
+      <w:start w:val="1"/>
+      <w:numFmt w:val="decimal"/>
+      <w:lvlText w:val="%1."/>
+      <w:lvlJc w:val="left"/>
+      <w:pPr>
+        <w:tabs>
+          <w:tab w:val="num" w:pos="720"/>
+        </w:tabs>
+        <w:ind w:left="720" w:hanging="360"/>
+      </w:pPr>
+    </w:lvl>
+    <w:lvl w:ilvl="1" w:tentative="1">
+      <w:start w:val="1"/>
+      <w:numFmt w:val="decimal"/>
+      <w:lvlText w:val="%2."/>
+      <w:lvlJc w:val="left"/>
+      <w:pPr>
+        <w:tabs>
+          <w:tab w:val="num" w:pos="1440"/>
+        </w:tabs>
+        <w:ind w:left="1440" w:hanging="360"/>
+      </w:pPr>
+    </w:lvl>
+    <w:lvl w:ilvl="2" w:tentative="1">
+      <w:start w:val="1"/>
+      <w:numFmt w:val="decimal"/>
+      <w:lvlText w:val="%3."/>
+      <w:lvlJc w:val="left"/>
+      <w:pPr>
+        <w:tabs>
+          <w:tab w:val="num" w:pos="2160"/>
+        </w:tabs>
+        <w:ind w:left="2160" w:hanging="360"/>
+      </w:pPr>
+    </w:lvl>
+    <w:lvl w:ilvl="3" w:tentative="1">
+      <w:start w:val="1"/>
+      <w:numFmt w:val="decimal"/>
+      <w:lvlText w:val="%4."/>
+      <w:lvlJc w:val="left"/>
+      <w:pPr>
+        <w:tabs>
+          <w:tab w:val="num" w:pos="2880"/>
+        </w:tabs>
+        <w:ind w:left="2880" w:hanging="360"/>
+      </w:pPr>
+    </w:lvl>
+    <w:lvl w:ilvl="4" w:tentative="1">
+      <w:start w:val="1"/>
+      <w:numFmt w:val="decimal"/>
+      <w:lvlText w:val="%5."/>
+      <w:lvlJc w:val="left"/>
+      <w:pPr>
+        <w:tabs>
+          <w:tab w:val="num" w:pos="3600"/>
+        </w:tabs>
+        <w:ind w:left="3600" w:hanging="360"/>
+      </w:pPr>
+    </w:lvl>
+    <w:lvl w:ilvl="5" w:tentative="1">
+      <w:start w:val="1"/>
+      <w:numFmt w:val="decimal"/>
+      <w:lvlText w:val="%6."/>
+      <w:lvlJc w:val="left"/>
+      <w:pPr>
+        <w:tabs>
+          <w:tab w:val="num" w:pos="4320"/>
+        </w:tabs>
+        <w:ind w:left="4320" w:hanging="360"/>
+      </w:pPr>
+    </w:lvl>
+    <w:lvl w:ilvl="6" w:tentative="1">
+      <w:start w:val="1"/>
+      <w:numFmt w:val="decimal"/>
+      <w:lvlText w:val="%7."/>
+      <w:lvlJc w:val="left"/>
+      <w:pPr>
+        <w:tabs>
+          <w:tab w:val="num" w:pos="5040"/>
+        </w:tabs>
+        <w:ind w:left="5040" w:hanging="360"/>
+      </w:pPr>
+    </w:lvl>
+    <w:lvl w:ilvl="7" w:tentative="1">
+      <w:start w:val="1"/>
+      <w:numFmt w:val="decimal"/>
+      <w:lvlText w:val="%8."/>
+      <w:lvlJc w:val="left"/>
+      <w:pPr>
+        <w:tabs>
+          <w:tab w:val="num" w:pos="5760"/>
+        </w:tabs>
+        <w:ind w:left="5760" w:hanging="360"/>
+      </w:pPr>
+    </w:lvl>
+    <w:lvl w:ilvl="8" w:tentative="1">
+      <w:start w:val="1"/>
+      <w:numFmt w:val="decimal"/>
+      <w:lvlText w:val="%9."/>
+      <w:lvlJc w:val="left"/>
+      <w:pPr>
+        <w:tabs>
+          <w:tab w:val="num" w:pos="6480"/>
+        </w:tabs>
+        <w:ind w:left="6480" w:hanging="360"/>
+      </w:pPr>
+    </w:lvl>
+  </w:abstractNum>
   <w:num w:numId="1">
     <w:abstractNumId w:val="0"/>
   </w:num>
   <w:num w:numId="2">
-    <w:abstractNumId w:val="3"/>
+    <w:abstractNumId w:val="5"/>
   </w:num>
   <w:num w:numId="3">
     <w:abstractNumId w:val="1"/>
   </w:num>
   <w:num w:numId="4">
+    <w:abstractNumId w:val="4"/>
+  </w:num>
+  <w:num w:numId="5">
     <w:abstractNumId w:val="2"/>
+  </w:num>
+  <w:num w:numId="6">
+    <w:abstractNumId w:val="7"/>
+  </w:num>
+  <w:num w:numId="7">
+    <w:abstractNumId w:val="3"/>
+  </w:num>
+  <w:num w:numId="8">
+    <w:abstractNumId w:val="6"/>
   </w:num>
 </w:numbering>
 </file>
@@ -6322,6 +8540,50 @@
     <w:qFormat/>
     <w:rsid w:val="00470583"/>
   </w:style>
+  <w:style w:type="paragraph" w:styleId="Heading1">
+    <w:name w:val="heading 1"/>
+    <w:basedOn w:val="Normal"/>
+    <w:next w:val="Normal"/>
+    <w:link w:val="Heading1Char"/>
+    <w:uiPriority w:val="9"/>
+    <w:qFormat/>
+    <w:rsid w:val="001D5094"/>
+    <w:pPr>
+      <w:keepNext/>
+      <w:keepLines/>
+      <w:spacing w:before="240" w:after="0"/>
+      <w:outlineLvl w:val="0"/>
+    </w:pPr>
+    <w:rPr>
+      <w:rFonts w:asciiTheme="majorHAnsi" w:eastAsiaTheme="majorEastAsia" w:hAnsiTheme="majorHAnsi" w:cstheme="majorBidi"/>
+      <w:color w:val="365F91" w:themeColor="accent1" w:themeShade="BF"/>
+      <w:sz w:val="32"/>
+      <w:szCs w:val="32"/>
+    </w:rPr>
+  </w:style>
+  <w:style w:type="paragraph" w:styleId="Heading2">
+    <w:name w:val="heading 2"/>
+    <w:basedOn w:val="Normal"/>
+    <w:next w:val="Normal"/>
+    <w:link w:val="Heading2Char"/>
+    <w:uiPriority w:val="9"/>
+    <w:semiHidden/>
+    <w:unhideWhenUsed/>
+    <w:qFormat/>
+    <w:rsid w:val="00A53F98"/>
+    <w:pPr>
+      <w:keepNext/>
+      <w:keepLines/>
+      <w:spacing w:before="40" w:after="0"/>
+      <w:outlineLvl w:val="1"/>
+    </w:pPr>
+    <w:rPr>
+      <w:rFonts w:asciiTheme="majorHAnsi" w:eastAsiaTheme="majorEastAsia" w:hAnsiTheme="majorHAnsi" w:cstheme="majorBidi"/>
+      <w:color w:val="365F91" w:themeColor="accent1" w:themeShade="BF"/>
+      <w:sz w:val="26"/>
+      <w:szCs w:val="26"/>
+    </w:rPr>
+  </w:style>
   <w:style w:type="paragraph" w:styleId="Heading3">
     <w:name w:val="heading 3"/>
     <w:basedOn w:val="Normal"/>
@@ -6340,6 +8602,29 @@
       <w:sz w:val="27"/>
       <w:szCs w:val="27"/>
       <w:lang w:val="en-ID" w:eastAsia="en-GB"/>
+    </w:rPr>
+  </w:style>
+  <w:style w:type="paragraph" w:styleId="Heading4">
+    <w:name w:val="heading 4"/>
+    <w:basedOn w:val="Normal"/>
+    <w:next w:val="Normal"/>
+    <w:link w:val="Heading4Char"/>
+    <w:uiPriority w:val="9"/>
+    <w:semiHidden/>
+    <w:unhideWhenUsed/>
+    <w:qFormat/>
+    <w:rsid w:val="00A059A5"/>
+    <w:pPr>
+      <w:keepNext/>
+      <w:keepLines/>
+      <w:spacing w:before="40" w:after="0"/>
+      <w:outlineLvl w:val="3"/>
+    </w:pPr>
+    <w:rPr>
+      <w:rFonts w:asciiTheme="majorHAnsi" w:eastAsiaTheme="majorEastAsia" w:hAnsiTheme="majorHAnsi" w:cstheme="majorBidi"/>
+      <w:i/>
+      <w:iCs/>
+      <w:color w:val="365F91" w:themeColor="accent1" w:themeShade="BF"/>
     </w:rPr>
   </w:style>
   <w:style w:type="character" w:default="1" w:styleId="DefaultParagraphFont">
@@ -6536,6 +8821,47 @@
       <w:sz w:val="27"/>
       <w:szCs w:val="27"/>
       <w:lang w:val="en-ID" w:eastAsia="en-GB"/>
+    </w:rPr>
+  </w:style>
+  <w:style w:type="character" w:customStyle="1" w:styleId="Heading2Char">
+    <w:name w:val="Heading 2 Char"/>
+    <w:basedOn w:val="DefaultParagraphFont"/>
+    <w:link w:val="Heading2"/>
+    <w:uiPriority w:val="9"/>
+    <w:semiHidden/>
+    <w:rsid w:val="00A53F98"/>
+    <w:rPr>
+      <w:rFonts w:asciiTheme="majorHAnsi" w:eastAsiaTheme="majorEastAsia" w:hAnsiTheme="majorHAnsi" w:cstheme="majorBidi"/>
+      <w:color w:val="365F91" w:themeColor="accent1" w:themeShade="BF"/>
+      <w:sz w:val="26"/>
+      <w:szCs w:val="26"/>
+    </w:rPr>
+  </w:style>
+  <w:style w:type="character" w:customStyle="1" w:styleId="Heading4Char">
+    <w:name w:val="Heading 4 Char"/>
+    <w:basedOn w:val="DefaultParagraphFont"/>
+    <w:link w:val="Heading4"/>
+    <w:uiPriority w:val="9"/>
+    <w:semiHidden/>
+    <w:rsid w:val="00A059A5"/>
+    <w:rPr>
+      <w:rFonts w:asciiTheme="majorHAnsi" w:eastAsiaTheme="majorEastAsia" w:hAnsiTheme="majorHAnsi" w:cstheme="majorBidi"/>
+      <w:i/>
+      <w:iCs/>
+      <w:color w:val="365F91" w:themeColor="accent1" w:themeShade="BF"/>
+    </w:rPr>
+  </w:style>
+  <w:style w:type="character" w:customStyle="1" w:styleId="Heading1Char">
+    <w:name w:val="Heading 1 Char"/>
+    <w:basedOn w:val="DefaultParagraphFont"/>
+    <w:link w:val="Heading1"/>
+    <w:uiPriority w:val="9"/>
+    <w:rsid w:val="001D5094"/>
+    <w:rPr>
+      <w:rFonts w:asciiTheme="majorHAnsi" w:eastAsiaTheme="majorEastAsia" w:hAnsiTheme="majorHAnsi" w:cstheme="majorBidi"/>
+      <w:color w:val="365F91" w:themeColor="accent1" w:themeShade="BF"/>
+      <w:sz w:val="32"/>
+      <w:szCs w:val="32"/>
     </w:rPr>
   </w:style>
 </w:styles>

--- a/7 LANGKAH MEMBANGUN WEBSITE DENGAN LARAVEL.docx
+++ b/7 LANGKAH MEMBANGUN WEBSITE DENGAN LARAVEL.docx
@@ -17137,7 +17137,6 @@
         <w:rPr>
           <w:rStyle w:val="Strong"/>
           <w:rFonts w:ascii="Times New Roman" w:hAnsi="Times New Roman" w:cs="Times New Roman"/>
-          <w:b w:val="0"/>
           <w:color w:val="000000" w:themeColor="text1"/>
           <w:sz w:val="24"/>
           <w:szCs w:val="24"/>
@@ -17149,7 +17148,6 @@
         <w:rPr>
           <w:rStyle w:val="Strong"/>
           <w:rFonts w:ascii="Times New Roman" w:hAnsi="Times New Roman" w:cs="Times New Roman"/>
-          <w:b w:val="0"/>
           <w:color w:val="000000" w:themeColor="text1"/>
           <w:sz w:val="24"/>
           <w:szCs w:val="24"/>
@@ -17915,7 +17913,6 @@
         <w:rPr>
           <w:rStyle w:val="Strong"/>
           <w:rFonts w:ascii="Times New Roman" w:hAnsi="Times New Roman" w:cs="Times New Roman"/>
-          <w:b w:val="0"/>
           <w:color w:val="000000" w:themeColor="text1"/>
           <w:sz w:val="24"/>
           <w:szCs w:val="24"/>
@@ -17927,7 +17924,6 @@
         <w:rPr>
           <w:rStyle w:val="Strong"/>
           <w:rFonts w:ascii="Times New Roman" w:hAnsi="Times New Roman" w:cs="Times New Roman"/>
-          <w:b w:val="0"/>
           <w:color w:val="000000" w:themeColor="text1"/>
           <w:sz w:val="24"/>
           <w:szCs w:val="24"/>
@@ -18671,7 +18667,6 @@
         <w:rPr>
           <w:rStyle w:val="Strong"/>
           <w:rFonts w:ascii="Times New Roman" w:hAnsi="Times New Roman" w:cs="Times New Roman"/>
-          <w:b w:val="0"/>
           <w:color w:val="000000" w:themeColor="text1"/>
           <w:sz w:val="24"/>
           <w:szCs w:val="24"/>
@@ -18683,7 +18678,6 @@
         <w:rPr>
           <w:rStyle w:val="Strong"/>
           <w:rFonts w:ascii="Times New Roman" w:hAnsi="Times New Roman" w:cs="Times New Roman"/>
-          <w:b w:val="0"/>
           <w:color w:val="000000" w:themeColor="text1"/>
           <w:sz w:val="24"/>
           <w:szCs w:val="24"/>
@@ -19747,7 +19741,6 @@
         <w:rPr>
           <w:rStyle w:val="Strong"/>
           <w:rFonts w:ascii="Times New Roman" w:hAnsi="Times New Roman" w:cs="Times New Roman"/>
-          <w:b w:val="0"/>
           <w:color w:val="000000" w:themeColor="text1"/>
           <w:sz w:val="24"/>
           <w:szCs w:val="24"/>
@@ -19759,7 +19752,6 @@
         <w:rPr>
           <w:rStyle w:val="Strong"/>
           <w:rFonts w:ascii="Times New Roman" w:hAnsi="Times New Roman" w:cs="Times New Roman"/>
-          <w:b w:val="0"/>
           <w:color w:val="000000" w:themeColor="text1"/>
           <w:sz w:val="24"/>
           <w:szCs w:val="24"/>
@@ -19804,6 +19796,7 @@
           <w:rStyle w:val="Hyperlink"/>
           <w:bCs/>
           <w:color w:val="000000" w:themeColor="text1"/>
+          <w:u w:val="none"/>
         </w:rPr>
         <w:t>contoh tabel di tutorial sebelumnya</w:t>
       </w:r>
@@ -19812,6 +19805,7 @@
           <w:rStyle w:val="Hyperlink"/>
           <w:bCs/>
           <w:color w:val="000000" w:themeColor="text1"/>
+          <w:u w:val="none"/>
         </w:rPr>
         <w:fldChar w:fldCharType="end"/>
       </w:r>
@@ -19820,7 +19814,14 @@
           <w:bCs/>
           <w:color w:val="000000" w:themeColor="text1"/>
         </w:rPr>
-        <w:t> ada 2 buah tabel yaitu tabel tb_Inventory dan tb_Inventory_Category. Apa relasi antar kedua tabel tersebut? Relasinya adalah one to many pada tb_Inventory_Category ke tb_Inventory (karena 1 data kategori bisa memiliki banyak data barang), dan relasi inverse one to many pada tb_Inventory ke tb_Inventory_Category (karena banyak data kategori masing-masing hanya memiliki 1 data kategori). Jika relasi sudah diketahui, sekarang model sudah bisa dibuat. Kita buka kedua file model tersebut, dan kita buat definisinya seperti ini : </w:t>
+        <w:t> </w:t>
+      </w:r>
+      <w:r>
+        <w:rPr>
+          <w:bCs/>
+          <w:color w:val="000000" w:themeColor="text1"/>
+        </w:rPr>
+        <w:t>ada 2 buah tabel yaitu tabel tb_Inventory dan tb_Inventory_Category. Apa relasi antar kedua tabel tersebut? Relasinya adalah one to many pada tb_Inventory_Category ke tb_Inventory (karena 1 data kategori bisa memiliki banyak data barang), dan relasi inverse one to many pada tb_Inventory ke tb_Inventory_Category (karena banyak data kategori masing-masing hanya memiliki 1 data kategori). Jika relasi sudah diketahui, sekarang model sudah bisa dibuat. Kita buka kedua file model tersebut, dan kita buat definisinya seperti ini : </w:t>
       </w:r>
     </w:p>
     <w:p>
@@ -21303,12 +21304,18 @@
           <w:color w:val="000000" w:themeColor="text1"/>
         </w:rPr>
         <w:lastRenderedPageBreak/>
-        <w:t>Pendefinisian relasi di model dibuat dengan membuat sebuah method dengan nama bebas. Nama tersebut nantinya yang akan dipanggil ketika relasi ingin dijalankan. Isinya method tersebut hanya return $this-&gt; dengan nama method relasi yang sesuai dengan kebutuhan. </w:t>
+        <w:t>Pendefinisian relasi di model dibuat dengan membuat sebuah method dengan nama bebas. Nama tersebut nantinya yang akan dipanggil ketika relasi ingin dijalankan. Isinya method tersebut hanya return $this-&gt; dengan nama method relasi yang sesuai dengan kebutuhan</w:t>
+      </w:r>
+      <w:r>
+        <w:rPr>
+          <w:bCs/>
+          <w:color w:val="000000" w:themeColor="text1"/>
+        </w:rPr>
+        <w:t>. </w:t>
       </w:r>
       <w:r>
         <w:rPr>
           <w:rStyle w:val="Strong"/>
-          <w:b w:val="0"/>
           <w:color w:val="000000" w:themeColor="text1"/>
         </w:rPr>
         <w:t>hasOne()</w:t>
@@ -21323,7 +21330,6 @@
       <w:r>
         <w:rPr>
           <w:rStyle w:val="Strong"/>
-          <w:b w:val="0"/>
           <w:color w:val="000000" w:themeColor="text1"/>
         </w:rPr>
         <w:t>hasMany()</w:t>
@@ -21338,7 +21344,6 @@
       <w:r>
         <w:rPr>
           <w:rStyle w:val="Strong"/>
-          <w:b w:val="0"/>
           <w:color w:val="000000" w:themeColor="text1"/>
         </w:rPr>
         <w:t>belongsTo()</w:t>
@@ -21390,7 +21395,6 @@
       <w:r>
         <w:rPr>
           <w:rStyle w:val="Strong"/>
-          <w:b w:val="0"/>
           <w:color w:val="000000" w:themeColor="text1"/>
         </w:rPr>
         <w:t>get_kategori</w:t>
@@ -21405,7 +21409,6 @@
       <w:r>
         <w:rPr>
           <w:rStyle w:val="Strong"/>
-          <w:b w:val="0"/>
           <w:color w:val="000000" w:themeColor="text1"/>
         </w:rPr>
         <w:t>get_inventory</w:t>
@@ -21420,7 +21423,6 @@
       <w:r>
         <w:rPr>
           <w:rStyle w:val="Strong"/>
-          <w:b w:val="0"/>
           <w:color w:val="000000" w:themeColor="text1"/>
         </w:rPr>
         <w:t>with('nama_relasi')</w:t>
@@ -21650,7 +21652,6 @@
           <w:color w:val="000000" w:themeColor="text1"/>
         </w:rPr>
       </w:pPr>
-      <w:bookmarkStart w:id="0" w:name="_GoBack"/>
       <w:r>
         <w:rPr>
           <w:bCs/>
@@ -21659,7 +21660,6 @@
         <w:t>Apabila cara pemanggilannya sudah benar, maka variabel $inventory sudah berisi data inventory beserta dengan relasi yang bernama 'get_kategori'. Untuk menampilkannya, kita harus menyebutkan nama relasinya dulu, kemudian diikuti dengan nama kolom relasi yang ingin ditampilkan. Sebagai contoh, saya ingin menampilkan data "nama_kategori" di tabel tb_Inventory_Category. Karena relasi sudah terbentuk dengan nama "get_kategori", maka pemanggilan kategori di view home.blade.php berubah menjadi seperti ini :</w:t>
       </w:r>
     </w:p>
-    <w:bookmarkEnd w:id="0"/>
     <w:p>
       <w:pPr>
         <w:pStyle w:val="HTMLPreformatted"/>
@@ -22842,6 +22842,8 @@
           <w:szCs w:val="22"/>
         </w:rPr>
       </w:pPr>
+      <w:bookmarkStart w:id="0" w:name="_GoBack"/>
+      <w:bookmarkEnd w:id="0"/>
       <w:r>
         <w:rPr>
           <w:rFonts w:asciiTheme="minorHAnsi" w:hAnsiTheme="minorHAnsi" w:cstheme="minorHAnsi"/>
@@ -22850,99 +22852,24 @@
           <w:sz w:val="22"/>
           <w:szCs w:val="22"/>
         </w:rPr>
-        <w:fldChar w:fldCharType="begin"/>
-      </w:r>
-      <w:r>
-        <w:rPr>
-          <w:rFonts w:asciiTheme="minorHAnsi" w:hAnsiTheme="minorHAnsi" w:cstheme="minorHAnsi"/>
-          <w:bCs/>
-          <w:color w:val="000000" w:themeColor="text1"/>
-          <w:sz w:val="22"/>
-          <w:szCs w:val="22"/>
-        </w:rPr>
-        <w:instrText xml:space="preserve"> INCLUDEPICTURE "https://tianrosandhy.com/upload/hqrMT8mk997KPlwAn2EaXozehKljmNQzUypAkb97.jpeg" \* MERGEFORMATINET </w:instrText>
-      </w:r>
-      <w:r>
-        <w:rPr>
-          <w:rFonts w:asciiTheme="minorHAnsi" w:hAnsiTheme="minorHAnsi" w:cstheme="minorHAnsi"/>
-          <w:bCs/>
-          <w:color w:val="000000" w:themeColor="text1"/>
-          <w:sz w:val="22"/>
-          <w:szCs w:val="22"/>
-        </w:rPr>
-        <w:fldChar w:fldCharType="separate"/>
-      </w:r>
-      <w:r>
-        <w:rPr>
-          <w:rFonts w:asciiTheme="minorHAnsi" w:hAnsiTheme="minorHAnsi" w:cstheme="minorHAnsi"/>
-          <w:bCs/>
-          <w:noProof/>
-          <w:color w:val="000000" w:themeColor="text1"/>
-          <w:sz w:val="22"/>
-          <w:szCs w:val="22"/>
-        </w:rPr>
-        <w:pict w14:anchorId="341BBDBC">
-          <v:shape id="_x0000_i1034" type="#_x0000_t75" alt="" style="width:24pt;height:24pt;mso-width-percent:0;mso-height-percent:0;mso-width-percent:0;mso-height-percent:0"/>
-        </w:pict>
-      </w:r>
-      <w:r>
-        <w:rPr>
-          <w:rFonts w:asciiTheme="minorHAnsi" w:hAnsiTheme="minorHAnsi" w:cstheme="minorHAnsi"/>
-          <w:bCs/>
-          <w:color w:val="000000" w:themeColor="text1"/>
-          <w:sz w:val="22"/>
-          <w:szCs w:val="22"/>
-        </w:rPr>
-        <w:fldChar w:fldCharType="end"/>
+        <w:t>Konsep relasi di Laravel ini sangat layak untuk dipelajari dan terus didalami. Kalau sudah dipahami, kita bisa membuat query database menjadi lebih rapi.</w:t>
       </w:r>
     </w:p>
     <w:p>
       <w:pPr>
-        <w:pStyle w:val="NormalWeb"/>
-        <w:shd w:val="clear" w:color="auto" w:fill="FFFFFF"/>
-        <w:spacing w:before="0" w:beforeAutospacing="0" w:line="360" w:lineRule="auto"/>
-        <w:rPr>
-          <w:rFonts w:asciiTheme="minorHAnsi" w:hAnsiTheme="minorHAnsi" w:cstheme="minorHAnsi"/>
-          <w:bCs/>
-          <w:color w:val="000000" w:themeColor="text1"/>
-          <w:sz w:val="22"/>
-          <w:szCs w:val="22"/>
-        </w:rPr>
-      </w:pPr>
-      <w:r>
-        <w:rPr>
-          <w:rFonts w:asciiTheme="minorHAnsi" w:hAnsiTheme="minorHAnsi" w:cstheme="minorHAnsi"/>
-          <w:bCs/>
-          <w:color w:val="000000" w:themeColor="text1"/>
-          <w:sz w:val="22"/>
-          <w:szCs w:val="22"/>
-        </w:rPr>
-        <w:t> </w:t>
-      </w:r>
+        <w:spacing w:after="0" w:line="240" w:lineRule="auto"/>
+        <w:rPr>
+          <w:b/>
+        </w:rPr>
+      </w:pPr>
     </w:p>
     <w:p>
       <w:pPr>
-        <w:pStyle w:val="NormalWeb"/>
-        <w:shd w:val="clear" w:color="auto" w:fill="FFFFFF"/>
-        <w:spacing w:before="0" w:beforeAutospacing="0" w:line="360" w:lineRule="auto"/>
-        <w:rPr>
-          <w:rFonts w:asciiTheme="minorHAnsi" w:hAnsiTheme="minorHAnsi" w:cstheme="minorHAnsi"/>
-          <w:bCs/>
-          <w:color w:val="000000" w:themeColor="text1"/>
-          <w:sz w:val="22"/>
-          <w:szCs w:val="22"/>
-        </w:rPr>
-      </w:pPr>
-      <w:r>
-        <w:rPr>
-          <w:rFonts w:asciiTheme="minorHAnsi" w:hAnsiTheme="minorHAnsi" w:cstheme="minorHAnsi"/>
-          <w:bCs/>
-          <w:color w:val="000000" w:themeColor="text1"/>
-          <w:sz w:val="22"/>
-          <w:szCs w:val="22"/>
-        </w:rPr>
-        <w:t>Konsep relasi di Laravel ini sangat layak untuk dipelajari dan terus didalami. Kalau sudah dipahami, kita bisa membuat query database menjadi lebih rapi.</w:t>
-      </w:r>
+        <w:spacing w:after="0" w:line="240" w:lineRule="auto"/>
+        <w:rPr>
+          <w:b/>
+        </w:rPr>
+      </w:pPr>
     </w:p>
     <w:p>
       <w:pPr>
@@ -22951,6 +22878,20 @@
           <w:b/>
         </w:rPr>
       </w:pPr>
+      <w:proofErr w:type="spellStart"/>
+      <w:r>
+        <w:rPr>
+          <w:b/>
+        </w:rPr>
+        <w:t>Jurus</w:t>
+      </w:r>
+      <w:proofErr w:type="spellEnd"/>
+      <w:r>
+        <w:rPr>
+          <w:b/>
+        </w:rPr>
+        <w:t xml:space="preserve"> 5:</w:t>
+      </w:r>
     </w:p>
     <w:p>
       <w:pPr>
@@ -22959,6 +22900,62 @@
           <w:b/>
         </w:rPr>
       </w:pPr>
+      <w:proofErr w:type="spellStart"/>
+      <w:r>
+        <w:rPr>
+          <w:b/>
+        </w:rPr>
+        <w:t>Kuasai</w:t>
+      </w:r>
+      <w:proofErr w:type="spellEnd"/>
+      <w:r>
+        <w:rPr>
+          <w:b/>
+        </w:rPr>
+        <w:t xml:space="preserve"> </w:t>
+      </w:r>
+      <w:proofErr w:type="spellStart"/>
+      <w:r>
+        <w:rPr>
+          <w:b/>
+        </w:rPr>
+        <w:t>Tampilan</w:t>
+      </w:r>
+      <w:proofErr w:type="spellEnd"/>
+      <w:r>
+        <w:rPr>
+          <w:b/>
+        </w:rPr>
+        <w:t xml:space="preserve"> (view</w:t>
+      </w:r>
+      <w:proofErr w:type="gramStart"/>
+      <w:r>
+        <w:rPr>
+          <w:b/>
+        </w:rPr>
+        <w:t>) :</w:t>
+      </w:r>
+      <w:proofErr w:type="gramEnd"/>
+      <w:r>
+        <w:rPr>
+          <w:b/>
+        </w:rPr>
+        <w:t xml:space="preserve"> CSS </w:t>
+      </w:r>
+      <w:proofErr w:type="spellStart"/>
+      <w:r>
+        <w:rPr>
+          <w:b/>
+        </w:rPr>
+        <w:t>dan</w:t>
+      </w:r>
+      <w:proofErr w:type="spellEnd"/>
+      <w:r>
+        <w:rPr>
+          <w:b/>
+        </w:rPr>
+        <w:t xml:space="preserve"> HTML</w:t>
+      </w:r>
     </w:p>
     <w:p>
       <w:pPr>
@@ -22972,14 +22969,28 @@
         <w:rPr>
           <w:b/>
         </w:rPr>
-        <w:t>Jurus</w:t>
+        <w:t>Membuat</w:t>
       </w:r>
       <w:proofErr w:type="spellEnd"/>
       <w:r>
         <w:rPr>
           <w:b/>
         </w:rPr>
-        <w:t xml:space="preserve"> 5:</w:t>
+        <w:t xml:space="preserve"> View (</w:t>
+      </w:r>
+      <w:proofErr w:type="spellStart"/>
+      <w:r>
+        <w:rPr>
+          <w:b/>
+        </w:rPr>
+        <w:t>tampilan</w:t>
+      </w:r>
+      <w:proofErr w:type="spellEnd"/>
+      <w:r>
+        <w:rPr>
+          <w:b/>
+        </w:rPr>
+        <w:t>)</w:t>
       </w:r>
     </w:p>
     <w:p>
@@ -22989,62 +23000,6 @@
           <w:b/>
         </w:rPr>
       </w:pPr>
-      <w:proofErr w:type="spellStart"/>
-      <w:r>
-        <w:rPr>
-          <w:b/>
-        </w:rPr>
-        <w:t>Kuasai</w:t>
-      </w:r>
-      <w:proofErr w:type="spellEnd"/>
-      <w:r>
-        <w:rPr>
-          <w:b/>
-        </w:rPr>
-        <w:t xml:space="preserve"> </w:t>
-      </w:r>
-      <w:proofErr w:type="spellStart"/>
-      <w:r>
-        <w:rPr>
-          <w:b/>
-        </w:rPr>
-        <w:t>Tampilan</w:t>
-      </w:r>
-      <w:proofErr w:type="spellEnd"/>
-      <w:r>
-        <w:rPr>
-          <w:b/>
-        </w:rPr>
-        <w:t xml:space="preserve"> (view</w:t>
-      </w:r>
-      <w:proofErr w:type="gramStart"/>
-      <w:r>
-        <w:rPr>
-          <w:b/>
-        </w:rPr>
-        <w:t>) :</w:t>
-      </w:r>
-      <w:proofErr w:type="gramEnd"/>
-      <w:r>
-        <w:rPr>
-          <w:b/>
-        </w:rPr>
-        <w:t xml:space="preserve"> CSS </w:t>
-      </w:r>
-      <w:proofErr w:type="spellStart"/>
-      <w:r>
-        <w:rPr>
-          <w:b/>
-        </w:rPr>
-        <w:t>dan</w:t>
-      </w:r>
-      <w:proofErr w:type="spellEnd"/>
-      <w:r>
-        <w:rPr>
-          <w:b/>
-        </w:rPr>
-        <w:t xml:space="preserve"> HTML</w:t>
-      </w:r>
     </w:p>
     <w:p>
       <w:pPr>
@@ -23058,28 +23013,20 @@
         <w:rPr>
           <w:b/>
         </w:rPr>
-        <w:t>Membuat</w:t>
+        <w:t>Jurus</w:t>
       </w:r>
       <w:proofErr w:type="spellEnd"/>
       <w:r>
         <w:rPr>
           <w:b/>
         </w:rPr>
-        <w:t xml:space="preserve"> View (</w:t>
-      </w:r>
-      <w:proofErr w:type="spellStart"/>
+        <w:t xml:space="preserve"> 6</w:t>
+      </w:r>
       <w:r>
         <w:rPr>
           <w:b/>
         </w:rPr>
-        <w:t>tampilan</w:t>
-      </w:r>
-      <w:proofErr w:type="spellEnd"/>
-      <w:r>
-        <w:rPr>
-          <w:b/>
-        </w:rPr>
-        <w:t>)</w:t>
+        <w:t>:</w:t>
       </w:r>
     </w:p>
     <w:p>
@@ -23089,47 +23036,12 @@
           <w:b/>
         </w:rPr>
       </w:pPr>
-    </w:p>
-    <w:p>
-      <w:pPr>
-        <w:spacing w:after="0" w:line="240" w:lineRule="auto"/>
+      <w:proofErr w:type="spellStart"/>
+      <w:r>
         <w:rPr>
           <w:b/>
         </w:rPr>
-      </w:pPr>
-      <w:proofErr w:type="spellStart"/>
-      <w:r>
-        <w:rPr>
-          <w:b/>
-        </w:rPr>
-        <w:t>Jurus</w:t>
-      </w:r>
-      <w:proofErr w:type="spellEnd"/>
-      <w:r>
-        <w:rPr>
-          <w:b/>
-        </w:rPr>
-        <w:t xml:space="preserve"> 6</w:t>
-      </w:r>
-      <w:r>
-        <w:rPr>
-          <w:b/>
-        </w:rPr>
-        <w:t>:</w:t>
-      </w:r>
-    </w:p>
-    <w:p>
-      <w:pPr>
-        <w:spacing w:after="0" w:line="240" w:lineRule="auto"/>
-        <w:rPr>
-          <w:b/>
-        </w:rPr>
-      </w:pPr>
-      <w:proofErr w:type="spellStart"/>
-      <w:r>
-        <w:rPr>
-          <w:b/>
-        </w:rPr>
+        <w:lastRenderedPageBreak/>
         <w:t>Membuat</w:t>
       </w:r>
       <w:proofErr w:type="spellEnd"/>

--- a/7 LANGKAH MEMBANGUN WEBSITE DENGAN LARAVEL.docx
+++ b/7 LANGKAH MEMBANGUN WEBSITE DENGAN LARAVEL.docx
@@ -19826,38 +19826,6 @@
     </w:p>
     <w:p>
       <w:pPr>
-        <w:pStyle w:val="NormalWeb"/>
-        <w:shd w:val="clear" w:color="auto" w:fill="FFFFFF"/>
-        <w:spacing w:before="0" w:beforeAutospacing="0" w:line="360" w:lineRule="auto"/>
-        <w:ind w:firstLine="360"/>
-        <w:jc w:val="both"/>
-        <w:rPr>
-          <w:rFonts w:asciiTheme="minorHAnsi" w:hAnsiTheme="minorHAnsi" w:cstheme="minorHAnsi"/>
-          <w:bCs/>
-          <w:color w:val="000000" w:themeColor="text1"/>
-          <w:sz w:val="22"/>
-          <w:szCs w:val="22"/>
-        </w:rPr>
-      </w:pPr>
-    </w:p>
-    <w:p>
-      <w:pPr>
-        <w:pStyle w:val="NormalWeb"/>
-        <w:shd w:val="clear" w:color="auto" w:fill="FFFFFF"/>
-        <w:spacing w:before="0" w:beforeAutospacing="0" w:line="360" w:lineRule="auto"/>
-        <w:ind w:firstLine="360"/>
-        <w:jc w:val="both"/>
-        <w:rPr>
-          <w:rFonts w:asciiTheme="minorHAnsi" w:hAnsiTheme="minorHAnsi" w:cstheme="minorHAnsi"/>
-          <w:bCs/>
-          <w:color w:val="000000" w:themeColor="text1"/>
-          <w:sz w:val="22"/>
-          <w:szCs w:val="22"/>
-        </w:rPr>
-      </w:pPr>
-    </w:p>
-    <w:p>
-      <w:pPr>
         <w:pStyle w:val="HTMLPreformatted"/>
         <w:shd w:val="clear" w:color="auto" w:fill="EAEDF2"/>
         <w:spacing w:line="360" w:lineRule="auto"/>
@@ -20543,6 +20511,7 @@
           <w:bdr w:val="none" w:sz="0" w:space="0" w:color="auto" w:frame="1"/>
           <w:shd w:val="clear" w:color="auto" w:fill="EAEDF2"/>
         </w:rPr>
+        <w:lastRenderedPageBreak/>
         <w:t xml:space="preserve">        return $this-&gt;belongsTo('App\\Model\\InventoryCategoryModel', 'kategori', 'id');</w:t>
       </w:r>
     </w:p>
@@ -21303,8 +21272,15 @@
           <w:bCs/>
           <w:color w:val="000000" w:themeColor="text1"/>
         </w:rPr>
+        <w:t xml:space="preserve">Pendefinisian relasi di model dibuat dengan membuat sebuah method dengan nama bebas. Nama tersebut nantinya yang akan dipanggil ketika relasi ingin dijalankan. Isinya method tersebut hanya return $this-&gt; dengan nama method relasi yang sesuai dengan </w:t>
+      </w:r>
+      <w:r>
+        <w:rPr>
+          <w:bCs/>
+          <w:color w:val="000000" w:themeColor="text1"/>
+        </w:rPr>
         <w:lastRenderedPageBreak/>
-        <w:t>Pendefinisian relasi di model dibuat dengan membuat sebuah method dengan nama bebas. Nama tersebut nantinya yang akan dipanggil ketika relasi ingin dijalankan. Isinya method tersebut hanya return $this-&gt; dengan nama method relasi yang sesuai dengan kebutuhan</w:t>
+        <w:t>kebutuhan</w:t>
       </w:r>
       <w:r>
         <w:rPr>
@@ -21354,24 +21330,6 @@
           <w:color w:val="000000" w:themeColor="text1"/>
         </w:rPr>
         <w:t> untuk relasi inverse one to many. Parameter pertama adalah alamat lengkap class model dimana relasi akan diberikan, parameter kedua adalah nama kolom relasi trigger, dan parameter terakhir (opsional) adalah parameter primary key target relasi dijalankan. Kalau bingung dengan parameternya, pastikan saja dulu alamat model relasinya sudah benar, sisanya kalau error tinggal dituker-tuker aja (pengalaman banget sering ketuker-tuker). </w:t>
-      </w:r>
-    </w:p>
-    <w:p>
-      <w:pPr>
-        <w:pStyle w:val="NormalWeb"/>
-        <w:shd w:val="clear" w:color="auto" w:fill="FFFFFF"/>
-        <w:spacing w:before="0" w:beforeAutospacing="0" w:line="360" w:lineRule="auto"/>
-        <w:rPr>
-          <w:bCs/>
-          <w:color w:val="000000" w:themeColor="text1"/>
-        </w:rPr>
-      </w:pPr>
-      <w:r>
-        <w:rPr>
-          <w:bCs/>
-          <w:color w:val="000000" w:themeColor="text1"/>
-        </w:rPr>
-        <w:t> </w:t>
       </w:r>
     </w:p>
     <w:p>
@@ -21632,12 +21590,10 @@
         <w:pStyle w:val="NormalWeb"/>
         <w:shd w:val="clear" w:color="auto" w:fill="FFFFFF"/>
         <w:spacing w:before="0" w:beforeAutospacing="0" w:line="360" w:lineRule="auto"/>
-        <w:rPr>
-          <w:rFonts w:asciiTheme="minorHAnsi" w:hAnsiTheme="minorHAnsi" w:cstheme="minorHAnsi"/>
-          <w:bCs/>
-          <w:color w:val="000000" w:themeColor="text1"/>
-          <w:sz w:val="22"/>
-          <w:szCs w:val="22"/>
+        <w:ind w:firstLine="720"/>
+        <w:rPr>
+          <w:bCs/>
+          <w:color w:val="000000" w:themeColor="text1"/>
         </w:rPr>
       </w:pPr>
     </w:p>
@@ -21652,6 +21608,8 @@
           <w:color w:val="000000" w:themeColor="text1"/>
         </w:rPr>
       </w:pPr>
+      <w:bookmarkStart w:id="0" w:name="_GoBack"/>
+      <w:bookmarkEnd w:id="0"/>
       <w:r>
         <w:rPr>
           <w:bCs/>
@@ -21685,7 +21643,6 @@
           <w:bdr w:val="none" w:sz="0" w:space="0" w:color="auto" w:frame="1"/>
           <w:shd w:val="clear" w:color="auto" w:fill="EAEDF2"/>
         </w:rPr>
-        <w:lastRenderedPageBreak/>
         <w:t>&lt;!--sebelumnya--&gt;</w:t>
       </w:r>
     </w:p>
@@ -21950,6 +21907,7 @@
           <w:bdr w:val="none" w:sz="0" w:space="0" w:color="auto" w:frame="1"/>
           <w:shd w:val="clear" w:color="auto" w:fill="EAEDF2"/>
         </w:rPr>
+        <w:lastRenderedPageBreak/>
         <w:tab/>
       </w:r>
       <w:r>
@@ -22842,8 +22800,6 @@
           <w:szCs w:val="22"/>
         </w:rPr>
       </w:pPr>
-      <w:bookmarkStart w:id="0" w:name="_GoBack"/>
-      <w:bookmarkEnd w:id="0"/>
       <w:r>
         <w:rPr>
           <w:rFonts w:asciiTheme="minorHAnsi" w:hAnsiTheme="minorHAnsi" w:cstheme="minorHAnsi"/>
@@ -23041,7 +22997,6 @@
         <w:rPr>
           <w:b/>
         </w:rPr>
-        <w:lastRenderedPageBreak/>
         <w:t>Membuat</w:t>
       </w:r>
       <w:proofErr w:type="spellEnd"/>
@@ -23165,6 +23120,7 @@
         <w:spacing w:after="0" w:line="240" w:lineRule="auto"/>
       </w:pPr>
       <w:r>
+        <w:lastRenderedPageBreak/>
         <w:br/>
       </w:r>
     </w:p>
@@ -24816,7 +24772,6 @@
     <w:basedOn w:val="Normal"/>
     <w:link w:val="HTMLPreformattedChar"/>
     <w:uiPriority w:val="99"/>
-    <w:semiHidden/>
     <w:unhideWhenUsed/>
     <w:rsid w:val="00DA68CD"/>
     <w:pPr>
@@ -24852,7 +24807,6 @@
     <w:basedOn w:val="DefaultParagraphFont"/>
     <w:link w:val="HTMLPreformatted"/>
     <w:uiPriority w:val="99"/>
-    <w:semiHidden/>
     <w:rsid w:val="00DA68CD"/>
     <w:rPr>
       <w:rFonts w:ascii="Courier New" w:eastAsia="Times New Roman" w:hAnsi="Courier New" w:cs="Courier New"/>

--- a/7 LANGKAH MEMBANGUN WEBSITE DENGAN LARAVEL.docx
+++ b/7 LANGKAH MEMBANGUN WEBSITE DENGAN LARAVEL.docx
@@ -1,6 +1,6 @@
 
 <file path=word/document.xml><?xml version="1.0" encoding="utf-8"?>
-<w:document xmlns:wpc="http://schemas.microsoft.com/office/word/2010/wordprocessingCanvas" xmlns:cx="http://schemas.microsoft.com/office/drawing/2014/chartex" xmlns:cx1="http://schemas.microsoft.com/office/drawing/2015/9/8/chartex" xmlns:cx2="http://schemas.microsoft.com/office/drawing/2015/10/21/chartex" xmlns:cx3="http://schemas.microsoft.com/office/drawing/2016/5/9/chartex" xmlns:cx4="http://schemas.microsoft.com/office/drawing/2016/5/10/chartex" xmlns:cx5="http://schemas.microsoft.com/office/drawing/2016/5/11/chartex" xmlns:cx6="http://schemas.microsoft.com/office/drawing/2016/5/12/chartex" xmlns:cx7="http://schemas.microsoft.com/office/drawing/2016/5/13/chartex" xmlns:cx8="http://schemas.microsoft.com/office/drawing/2016/5/14/chartex" xmlns:mc="http://schemas.openxmlformats.org/markup-compatibility/2006" xmlns:aink="http://schemas.microsoft.com/office/drawing/2016/ink" xmlns:am3d="http://schemas.microsoft.com/office/drawing/2017/model3d" xmlns:o="urn:schemas-microsoft-com:office:office" xmlns:r="http://schemas.openxmlformats.org/officeDocument/2006/relationships" xmlns:m="http://schemas.openxmlformats.org/officeDocument/2006/math" xmlns:v="urn:schemas-microsoft-com:vml" xmlns:wp14="http://schemas.microsoft.com/office/word/2010/wordprocessingDrawing" xmlns:wp="http://schemas.openxmlformats.org/drawingml/2006/wordprocessingDrawing" xmlns:w10="urn:schemas-microsoft-com:office:word" xmlns:w="http://schemas.openxmlformats.org/wordprocessingml/2006/main" xmlns:w14="http://schemas.microsoft.com/office/word/2010/wordml" xmlns:w15="http://schemas.microsoft.com/office/word/2012/wordml" xmlns:w16cex="http://schemas.microsoft.com/office/word/2018/wordml/cex" xmlns:w16cid="http://schemas.microsoft.com/office/word/2016/wordml/cid" xmlns:w16="http://schemas.microsoft.com/office/word/2018/wordml" xmlns:w16sdtdh="http://schemas.microsoft.com/office/word/2020/wordml/sdtdatahash" xmlns:w16se="http://schemas.microsoft.com/office/word/2015/wordml/symex" xmlns:wpg="http://schemas.microsoft.com/office/word/2010/wordprocessingGroup" xmlns:wpi="http://schemas.microsoft.com/office/word/2010/wordprocessingInk" xmlns:wne="http://schemas.microsoft.com/office/word/2006/wordml" xmlns:wps="http://schemas.microsoft.com/office/word/2010/wordprocessingShape" mc:Ignorable="w14 w15 w16se w16cid w16 w16cex w16sdtdh wp14">
+<w:document xmlns:ve="http://schemas.openxmlformats.org/markup-compatibility/2006" xmlns:o="urn:schemas-microsoft-com:office:office" xmlns:r="http://schemas.openxmlformats.org/officeDocument/2006/relationships" xmlns:m="http://schemas.openxmlformats.org/officeDocument/2006/math" xmlns:v="urn:schemas-microsoft-com:vml" xmlns:wp="http://schemas.openxmlformats.org/drawingml/2006/wordprocessingDrawing" xmlns:w10="urn:schemas-microsoft-com:office:word" xmlns:w="http://schemas.openxmlformats.org/wordprocessingml/2006/main" xmlns:wne="http://schemas.microsoft.com/office/word/2006/wordml">
   <w:body>
     <w:p>
       <w:pPr>
@@ -12,9 +12,6 @@
       </w:r>
       <w:r>
         <w:t>7 JURUS MENJADI PROGRAMMER</w:t>
-      </w:r>
-      <w:r>
-        <w:t xml:space="preserve"> </w:t>
       </w:r>
     </w:p>
     <w:p>
@@ -132,10 +129,10 @@
       <w:r>
         <w:rPr>
           <w:noProof/>
-          <w:lang w:val="id-ID" w:eastAsia="id-ID"/>
+          <w:lang w:val="en-GB" w:eastAsia="en-GB"/>
         </w:rPr>
         <w:drawing>
-          <wp:inline distT="0" distB="0" distL="0" distR="0" wp14:anchorId="1F1C72A6" wp14:editId="21671622">
+          <wp:inline distT="0" distB="0" distL="0" distR="0">
             <wp:extent cx="5648960" cy="521970"/>
             <wp:effectExtent l="19050" t="0" r="8890" b="0"/>
             <wp:docPr id="1" name="Picture 1"/>
@@ -230,10 +227,10 @@
       <w:r>
         <w:rPr>
           <w:noProof/>
-          <w:lang w:val="id-ID" w:eastAsia="id-ID"/>
+          <w:lang w:val="en-GB" w:eastAsia="en-GB"/>
         </w:rPr>
         <w:drawing>
-          <wp:inline distT="0" distB="0" distL="0" distR="0" wp14:anchorId="0AC8E94D" wp14:editId="58AAE55F">
+          <wp:inline distT="0" distB="0" distL="0" distR="0">
             <wp:extent cx="5943600" cy="1478088"/>
             <wp:effectExtent l="19050" t="0" r="0" b="0"/>
             <wp:docPr id="4" name="Picture 4"/>
@@ -278,8 +275,13 @@
           </wp:inline>
         </w:drawing>
       </w:r>
-      <w:r>
-        <w:t>klik download link composer-setup.exe</w:t>
+      <w:proofErr w:type="gramStart"/>
+      <w:r>
+        <w:t>klik</w:t>
+      </w:r>
+      <w:proofErr w:type="gramEnd"/>
+      <w:r>
+        <w:t xml:space="preserve"> download link composer-setup.exe</w:t>
       </w:r>
     </w:p>
     <w:p>
@@ -389,6 +391,7 @@
           <w:lang w:val="en-ID" w:eastAsia="en-GB"/>
         </w:rPr>
       </w:pPr>
+      <w:proofErr w:type="gramStart"/>
       <w:r>
         <w:rPr>
           <w:rFonts w:ascii="Segoe UI" w:eastAsia="Times New Roman" w:hAnsi="Segoe UI" w:cs="Segoe UI"/>
@@ -397,7 +400,18 @@
           <w:szCs w:val="27"/>
           <w:lang w:val="en-ID" w:eastAsia="en-GB"/>
         </w:rPr>
-        <w:t>Apa yang dimaksud dengan algoritma (</w:t>
+        <w:t>Apa</w:t>
+      </w:r>
+      <w:proofErr w:type="gramEnd"/>
+      <w:r>
+        <w:rPr>
+          <w:rFonts w:ascii="Segoe UI" w:eastAsia="Times New Roman" w:hAnsi="Segoe UI" w:cs="Segoe UI"/>
+          <w:color w:val="3A3A3A"/>
+          <w:sz w:val="27"/>
+          <w:szCs w:val="27"/>
+          <w:lang w:val="en-ID" w:eastAsia="en-GB"/>
+        </w:rPr>
+        <w:t xml:space="preserve"> yang dimaksud dengan algoritma (</w:t>
       </w:r>
       <w:r>
         <w:rPr>
@@ -420,14 +434,10 @@
           <w:szCs w:val="27"/>
           <w:lang w:val="en-ID" w:eastAsia="en-GB"/>
         </w:rPr>
-        <w:t>)? Secara umum, pengertian algoritma adalah suatu urutan dari beberapa langkah logis dan sistematis yang digunakan untuk menyelesaikan masalah tertentu.</w:t>
-      </w:r>
-    </w:p>
-    <w:p>
-      <w:pPr>
-        <w:shd w:val="clear" w:color="auto" w:fill="FFFFFF"/>
-        <w:spacing w:after="360" w:line="240" w:lineRule="auto"/>
-        <w:jc w:val="both"/>
+        <w:t xml:space="preserve">)? </w:t>
+      </w:r>
+      <w:proofErr w:type="gramStart"/>
+      <w:r>
         <w:rPr>
           <w:rFonts w:ascii="Segoe UI" w:eastAsia="Times New Roman" w:hAnsi="Segoe UI" w:cs="Segoe UI"/>
           <w:color w:val="3A3A3A"/>
@@ -435,8 +445,15 @@
           <w:szCs w:val="27"/>
           <w:lang w:val="en-ID" w:eastAsia="en-GB"/>
         </w:rPr>
-      </w:pPr>
-      <w:r>
+        <w:t>Secara umum, pengertian algoritma adalah suatu urutan dari beberapa langkah logis dan sistematis yang digunakan untuk menyelesaikan masalah tertentu.</w:t>
+      </w:r>
+      <w:proofErr w:type="gramEnd"/>
+    </w:p>
+    <w:p>
+      <w:pPr>
+        <w:shd w:val="clear" w:color="auto" w:fill="FFFFFF"/>
+        <w:spacing w:after="360" w:line="240" w:lineRule="auto"/>
+        <w:jc w:val="both"/>
         <w:rPr>
           <w:rFonts w:ascii="Segoe UI" w:eastAsia="Times New Roman" w:hAnsi="Segoe UI" w:cs="Segoe UI"/>
           <w:color w:val="3A3A3A"/>
@@ -444,14 +461,8 @@
           <w:szCs w:val="27"/>
           <w:lang w:val="en-ID" w:eastAsia="en-GB"/>
         </w:rPr>
-        <w:t>Pendapat lain mengatakan definisi algoritma adalah proses atau serangkaian aturan yang harus diikuti dalam perhitungan atau operasi pemecahan masalah lainnya, terutama oleh komputer.</w:t>
-      </w:r>
-    </w:p>
-    <w:p>
-      <w:pPr>
-        <w:shd w:val="clear" w:color="auto" w:fill="FFFFFF"/>
-        <w:spacing w:after="360" w:line="240" w:lineRule="auto"/>
-        <w:jc w:val="both"/>
+      </w:pPr>
+      <w:r>
         <w:rPr>
           <w:rFonts w:ascii="Segoe UI" w:eastAsia="Times New Roman" w:hAnsi="Segoe UI" w:cs="Segoe UI"/>
           <w:color w:val="3A3A3A"/>
@@ -459,7 +470,9 @@
           <w:szCs w:val="27"/>
           <w:lang w:val="en-ID" w:eastAsia="en-GB"/>
         </w:rPr>
-      </w:pPr>
+        <w:t xml:space="preserve">Pendapat </w:t>
+      </w:r>
+      <w:proofErr w:type="gramStart"/>
       <w:r>
         <w:rPr>
           <w:rFonts w:ascii="Segoe UI" w:eastAsia="Times New Roman" w:hAnsi="Segoe UI" w:cs="Segoe UI"/>
@@ -468,7 +481,64 @@
           <w:szCs w:val="27"/>
           <w:lang w:val="en-ID" w:eastAsia="en-GB"/>
         </w:rPr>
-        <w:t>Dalam algoritma terdapat rangkaian terbatas dari beberapa intruksi untuk menghitung suatu fungsi yang jika dieksekusi dan diproses akan menghasilkan output, lalu berhenti pada kondisi akhir yang sudah ditentukan.</w:t>
+        <w:t>lain</w:t>
+      </w:r>
+      <w:proofErr w:type="gramEnd"/>
+      <w:r>
+        <w:rPr>
+          <w:rFonts w:ascii="Segoe UI" w:eastAsia="Times New Roman" w:hAnsi="Segoe UI" w:cs="Segoe UI"/>
+          <w:color w:val="3A3A3A"/>
+          <w:sz w:val="27"/>
+          <w:szCs w:val="27"/>
+          <w:lang w:val="en-ID" w:eastAsia="en-GB"/>
+        </w:rPr>
+        <w:t xml:space="preserve"> mengatakan definisi algoritma adalah proses atau serangkaian aturan yang harus diikuti dalam perhitungan atau operasi pemecahan masalah lainnya, terutama oleh komputer.</w:t>
+      </w:r>
+    </w:p>
+    <w:p>
+      <w:pPr>
+        <w:shd w:val="clear" w:color="auto" w:fill="FFFFFF"/>
+        <w:spacing w:after="360" w:line="240" w:lineRule="auto"/>
+        <w:jc w:val="both"/>
+        <w:rPr>
+          <w:rFonts w:ascii="Segoe UI" w:eastAsia="Times New Roman" w:hAnsi="Segoe UI" w:cs="Segoe UI"/>
+          <w:color w:val="3A3A3A"/>
+          <w:sz w:val="27"/>
+          <w:szCs w:val="27"/>
+          <w:lang w:val="en-ID" w:eastAsia="en-GB"/>
+        </w:rPr>
+      </w:pPr>
+      <w:r>
+        <w:rPr>
+          <w:rFonts w:ascii="Segoe UI" w:eastAsia="Times New Roman" w:hAnsi="Segoe UI" w:cs="Segoe UI"/>
+          <w:color w:val="3A3A3A"/>
+          <w:sz w:val="27"/>
+          <w:szCs w:val="27"/>
+          <w:lang w:val="en-ID" w:eastAsia="en-GB"/>
+        </w:rPr>
+        <w:t xml:space="preserve">Dalam algoritma terdapat rangkaian terbatas dari beberapa intruksi untuk menghitung suatu fungsi yang jika dieksekusi dan diproses </w:t>
+      </w:r>
+      <w:proofErr w:type="gramStart"/>
+      <w:r>
+        <w:rPr>
+          <w:rFonts w:ascii="Segoe UI" w:eastAsia="Times New Roman" w:hAnsi="Segoe UI" w:cs="Segoe UI"/>
+          <w:color w:val="3A3A3A"/>
+          <w:sz w:val="27"/>
+          <w:szCs w:val="27"/>
+          <w:lang w:val="en-ID" w:eastAsia="en-GB"/>
+        </w:rPr>
+        <w:t>akan</w:t>
+      </w:r>
+      <w:proofErr w:type="gramEnd"/>
+      <w:r>
+        <w:rPr>
+          <w:rFonts w:ascii="Segoe UI" w:eastAsia="Times New Roman" w:hAnsi="Segoe UI" w:cs="Segoe UI"/>
+          <w:color w:val="3A3A3A"/>
+          <w:sz w:val="27"/>
+          <w:szCs w:val="27"/>
+          <w:lang w:val="en-ID" w:eastAsia="en-GB"/>
+        </w:rPr>
+        <w:t xml:space="preserve"> menghasilkan output, lalu berhenti pada kondisi akhir yang sudah ditentukan.</w:t>
       </w:r>
     </w:p>
     <w:p>
@@ -787,7 +857,27 @@
           <w:sz w:val="27"/>
           <w:szCs w:val="27"/>
         </w:rPr>
-        <w:t>, yaitu permasalahan yang dihadapi dan akan dicarikan solusinya. Algoritma memiliki nilai nol atau lebih input (masukan).</w:t>
+        <w:t xml:space="preserve">, yaitu permasalahan yang dihadapi dan </w:t>
+      </w:r>
+      <w:proofErr w:type="gramStart"/>
+      <w:r>
+        <w:rPr>
+          <w:rFonts w:ascii="Segoe UI" w:hAnsi="Segoe UI" w:cs="Segoe UI"/>
+          <w:color w:val="3A3A3A"/>
+          <w:sz w:val="27"/>
+          <w:szCs w:val="27"/>
+        </w:rPr>
+        <w:t>akan</w:t>
+      </w:r>
+      <w:proofErr w:type="gramEnd"/>
+      <w:r>
+        <w:rPr>
+          <w:rFonts w:ascii="Segoe UI" w:hAnsi="Segoe UI" w:cs="Segoe UI"/>
+          <w:color w:val="3A3A3A"/>
+          <w:sz w:val="27"/>
+          <w:szCs w:val="27"/>
+        </w:rPr>
+        <w:t xml:space="preserve"> dicarikan solusinya. Algoritma memiliki nilai nol atau lebih input (masukan).</w:t>
       </w:r>
     </w:p>
     <w:p>
@@ -944,7 +1034,27 @@
           <w:sz w:val="27"/>
           <w:szCs w:val="27"/>
         </w:rPr>
-        <w:t>, yaitu akhir dari program dimana program akan berhenti ketika tujuan akhir telah tercapai.</w:t>
+        <w:t xml:space="preserve">, yaitu akhir dari program dimana program </w:t>
+      </w:r>
+      <w:proofErr w:type="gramStart"/>
+      <w:r>
+        <w:rPr>
+          <w:rFonts w:ascii="Segoe UI" w:hAnsi="Segoe UI" w:cs="Segoe UI"/>
+          <w:color w:val="3A3A3A"/>
+          <w:sz w:val="27"/>
+          <w:szCs w:val="27"/>
+        </w:rPr>
+        <w:t>akan</w:t>
+      </w:r>
+      <w:proofErr w:type="gramEnd"/>
+      <w:r>
+        <w:rPr>
+          <w:rFonts w:ascii="Segoe UI" w:hAnsi="Segoe UI" w:cs="Segoe UI"/>
+          <w:color w:val="3A3A3A"/>
+          <w:sz w:val="27"/>
+          <w:szCs w:val="27"/>
+        </w:rPr>
+        <w:t xml:space="preserve"> berhenti ketika tujuan akhir telah tercapai.</w:t>
       </w:r>
     </w:p>
     <w:p>
@@ -1322,7 +1432,29 @@
           <w:szCs w:val="27"/>
           <w:lang w:val="en-ID" w:eastAsia="en-GB"/>
         </w:rPr>
-        <w:t>Masak air di atas kompor dengan api sedang.</w:t>
+        <w:t xml:space="preserve">Masak air di atas kompor dengan </w:t>
+      </w:r>
+      <w:proofErr w:type="gramStart"/>
+      <w:r>
+        <w:rPr>
+          <w:rFonts w:ascii="Segoe UI" w:eastAsia="Times New Roman" w:hAnsi="Segoe UI" w:cs="Segoe UI"/>
+          <w:color w:val="3A3A3A"/>
+          <w:sz w:val="27"/>
+          <w:szCs w:val="27"/>
+          <w:lang w:val="en-ID" w:eastAsia="en-GB"/>
+        </w:rPr>
+        <w:t>api</w:t>
+      </w:r>
+      <w:proofErr w:type="gramEnd"/>
+      <w:r>
+        <w:rPr>
+          <w:rFonts w:ascii="Segoe UI" w:eastAsia="Times New Roman" w:hAnsi="Segoe UI" w:cs="Segoe UI"/>
+          <w:color w:val="3A3A3A"/>
+          <w:sz w:val="27"/>
+          <w:szCs w:val="27"/>
+          <w:lang w:val="en-ID" w:eastAsia="en-GB"/>
+        </w:rPr>
+        <w:t xml:space="preserve"> sedang.</w:t>
       </w:r>
     </w:p>
     <w:p>
@@ -1734,8 +1866,9 @@
           <w:sz w:val="23"/>
           <w:szCs w:val="23"/>
         </w:rPr>
-        <w:t> cara penyimpanan , pengorganisasian , dan pengaturan data di dalam media penyimpanan komputer sehingga data tersebut dapat digunakan secara efisien. </w:t>
-      </w:r>
+        <w:t xml:space="preserve"> cara </w:t>
+      </w:r>
+      <w:proofErr w:type="gramStart"/>
       <w:r>
         <w:rPr>
           <w:rFonts w:ascii="Verdana" w:hAnsi="Verdana"/>
@@ -1743,8 +1876,9 @@
           <w:sz w:val="23"/>
           <w:szCs w:val="23"/>
         </w:rPr>
-        <w:br/>
-      </w:r>
+        <w:t>penyimpanan ,</w:t>
+      </w:r>
+      <w:proofErr w:type="gramEnd"/>
       <w:r>
         <w:rPr>
           <w:rFonts w:ascii="Verdana" w:hAnsi="Verdana"/>
@@ -1752,6 +1886,24 @@
           <w:sz w:val="23"/>
           <w:szCs w:val="23"/>
         </w:rPr>
+        <w:t> pengorganisasian , dan pengaturan data di dalam media penyimpanan komputer sehingga data tersebut dapat digunakan secara efisien. </w:t>
+      </w:r>
+      <w:r>
+        <w:rPr>
+          <w:rFonts w:ascii="Verdana" w:hAnsi="Verdana"/>
+          <w:color w:val="222222"/>
+          <w:sz w:val="23"/>
+          <w:szCs w:val="23"/>
+        </w:rPr>
+        <w:br/>
+      </w:r>
+      <w:r>
+        <w:rPr>
+          <w:rFonts w:ascii="Verdana" w:hAnsi="Verdana"/>
+          <w:color w:val="222222"/>
+          <w:sz w:val="23"/>
+          <w:szCs w:val="23"/>
+        </w:rPr>
         <w:br/>
       </w:r>
       <w:r>
@@ -1772,8 +1924,9 @@
           <w:sz w:val="23"/>
           <w:szCs w:val="23"/>
         </w:rPr>
-        <w:t>, struktur data berarti tata letak data yang berisi kolom-kolom data,baik itu kolom yang tampak oleh pengguna (user) ataupunkolom yang hanya digunakan untuk keperluan pemrograman yang tidak tampak oleh pengguna. Setiap baris dari kumpulan kolom-kolom tersebut dinamakan catatan (record). Lebar kolom untuk data dapat berubah dan bervariasi. Ada kolom yang lebarnya berubah secara dinamis sesuai masukan dari pengguna dan juga ada kolom yang lebarnya tetap. </w:t>
-      </w:r>
+        <w:t>, struktur data berarti tata letak data yang berisi kolom-kolom data</w:t>
+      </w:r>
+      <w:proofErr w:type="gramStart"/>
       <w:r>
         <w:rPr>
           <w:rFonts w:ascii="Verdana" w:hAnsi="Verdana"/>
@@ -1781,8 +1934,9 @@
           <w:sz w:val="23"/>
           <w:szCs w:val="23"/>
         </w:rPr>
-        <w:br/>
-      </w:r>
+        <w:t>,baik</w:t>
+      </w:r>
+      <w:proofErr w:type="gramEnd"/>
       <w:r>
         <w:rPr>
           <w:rFonts w:ascii="Verdana" w:hAnsi="Verdana"/>
@@ -1790,8 +1944,125 @@
           <w:sz w:val="23"/>
           <w:szCs w:val="23"/>
         </w:rPr>
+        <w:t xml:space="preserve"> itu kolom yang tampak oleh pengguna (user) ataupunkolom yang hanya digunakan untuk keperluan pemrograman yang tidak tampak oleh pengguna. </w:t>
+      </w:r>
+      <w:proofErr w:type="gramStart"/>
+      <w:r>
+        <w:rPr>
+          <w:rFonts w:ascii="Verdana" w:hAnsi="Verdana"/>
+          <w:color w:val="222222"/>
+          <w:sz w:val="23"/>
+          <w:szCs w:val="23"/>
+        </w:rPr>
+        <w:t>Setiap baris dari kumpulan kolom-kolom tersebut dinamakan catatan (record).</w:t>
+      </w:r>
+      <w:proofErr w:type="gramEnd"/>
+      <w:r>
+        <w:rPr>
+          <w:rFonts w:ascii="Verdana" w:hAnsi="Verdana"/>
+          <w:color w:val="222222"/>
+          <w:sz w:val="23"/>
+          <w:szCs w:val="23"/>
+        </w:rPr>
+        <w:t xml:space="preserve"> </w:t>
+      </w:r>
+      <w:proofErr w:type="gramStart"/>
+      <w:r>
+        <w:rPr>
+          <w:rFonts w:ascii="Verdana" w:hAnsi="Verdana"/>
+          <w:color w:val="222222"/>
+          <w:sz w:val="23"/>
+          <w:szCs w:val="23"/>
+        </w:rPr>
+        <w:t>Lebar kolom untuk data dapat berubah dan bervariasi.</w:t>
+      </w:r>
+      <w:proofErr w:type="gramEnd"/>
+      <w:r>
+        <w:rPr>
+          <w:rFonts w:ascii="Verdana" w:hAnsi="Verdana"/>
+          <w:color w:val="222222"/>
+          <w:sz w:val="23"/>
+          <w:szCs w:val="23"/>
+        </w:rPr>
+        <w:t xml:space="preserve"> </w:t>
+      </w:r>
+      <w:proofErr w:type="gramStart"/>
+      <w:r>
+        <w:rPr>
+          <w:rFonts w:ascii="Verdana" w:hAnsi="Verdana"/>
+          <w:color w:val="222222"/>
+          <w:sz w:val="23"/>
+          <w:szCs w:val="23"/>
+        </w:rPr>
+        <w:t>Ada kolom yang lebarnya berubah secara dinamis sesuai masukan dari pengguna dan juga ada kolom yang lebarnya tetap.</w:t>
+      </w:r>
+      <w:proofErr w:type="gramEnd"/>
+      <w:r>
+        <w:rPr>
+          <w:rFonts w:ascii="Verdana" w:hAnsi="Verdana"/>
+          <w:color w:val="222222"/>
+          <w:sz w:val="23"/>
+          <w:szCs w:val="23"/>
+        </w:rPr>
+        <w:t> </w:t>
+      </w:r>
+      <w:r>
+        <w:rPr>
+          <w:rFonts w:ascii="Verdana" w:hAnsi="Verdana"/>
+          <w:color w:val="222222"/>
+          <w:sz w:val="23"/>
+          <w:szCs w:val="23"/>
+        </w:rPr>
         <w:br/>
-        <w:t>Dengan sifatnya ini, sebuah struktur data dapat diterapkan untuk pengolahan database, misalnya untuk keperluan data keuangan, atau untuk pengolah kata (word processor) yang kolomnya berubah secara dinamis. Contoh struktur data dapat dilihat  pada file-file spreadsheet, database, pengolahan kata, gambar yang dikompres, dan pemampatan file (kompres) dengan teknik tertentu yang memanfaatkan struktur data.</w:t>
+      </w:r>
+      <w:r>
+        <w:rPr>
+          <w:rFonts w:ascii="Verdana" w:hAnsi="Verdana"/>
+          <w:color w:val="222222"/>
+          <w:sz w:val="23"/>
+          <w:szCs w:val="23"/>
+        </w:rPr>
+        <w:br/>
+      </w:r>
+      <w:proofErr w:type="gramStart"/>
+      <w:r>
+        <w:rPr>
+          <w:rFonts w:ascii="Verdana" w:hAnsi="Verdana"/>
+          <w:color w:val="222222"/>
+          <w:sz w:val="23"/>
+          <w:szCs w:val="23"/>
+        </w:rPr>
+        <w:t>Dengan sifatnya ini, sebuah struktur data dapat diterapkan untuk pengolahan database, misalnya untuk keperluan data keuangan, atau untuk pengolah kata (word processor) yang kolomnya berubah secara dinamis.</w:t>
+      </w:r>
+      <w:proofErr w:type="gramEnd"/>
+      <w:r>
+        <w:rPr>
+          <w:rFonts w:ascii="Verdana" w:hAnsi="Verdana"/>
+          <w:color w:val="222222"/>
+          <w:sz w:val="23"/>
+          <w:szCs w:val="23"/>
+        </w:rPr>
+        <w:t xml:space="preserve"> Contoh struktur data dapat </w:t>
+      </w:r>
+      <w:proofErr w:type="gramStart"/>
+      <w:r>
+        <w:rPr>
+          <w:rFonts w:ascii="Verdana" w:hAnsi="Verdana"/>
+          <w:color w:val="222222"/>
+          <w:sz w:val="23"/>
+          <w:szCs w:val="23"/>
+        </w:rPr>
+        <w:t>dilihat  pada</w:t>
+      </w:r>
+      <w:proofErr w:type="gramEnd"/>
+      <w:r>
+        <w:rPr>
+          <w:rFonts w:ascii="Verdana" w:hAnsi="Verdana"/>
+          <w:color w:val="222222"/>
+          <w:sz w:val="23"/>
+          <w:szCs w:val="23"/>
+        </w:rPr>
+        <w:t xml:space="preserve"> file-file spreadsheet, database, pengolahan kata, gambar yang dikompres, dan pemampatan file (kompres) dengan teknik tertentu yang memanfaatkan struktur data.</w:t>
       </w:r>
     </w:p>
     <w:p>
@@ -1836,8 +2107,9 @@
           <w:szCs w:val="23"/>
         </w:rPr>
         <w:br/>
-        <w:t>Pada garis besarnya, data dapat dikategorikan menjadi:</w:t>
-      </w:r>
+        <w:t>Pada garis besarnya, data dapat dikategorikan menjadi</w:t>
+      </w:r>
+      <w:proofErr w:type="gramStart"/>
       <w:r>
         <w:rPr>
           <w:rFonts w:ascii="Verdana" w:hAnsi="Verdana"/>
@@ -1845,8 +2117,9 @@
           <w:sz w:val="23"/>
           <w:szCs w:val="23"/>
         </w:rPr>
-        <w:br/>
-      </w:r>
+        <w:t>:</w:t>
+      </w:r>
+      <w:proofErr w:type="gramEnd"/>
       <w:r>
         <w:rPr>
           <w:rFonts w:ascii="Verdana" w:hAnsi="Verdana"/>
@@ -1855,6 +2128,15 @@
           <w:szCs w:val="23"/>
         </w:rPr>
         <w:br/>
+      </w:r>
+      <w:r>
+        <w:rPr>
+          <w:rFonts w:ascii="Verdana" w:hAnsi="Verdana"/>
+          <w:color w:val="444444"/>
+          <w:sz w:val="23"/>
+          <w:szCs w:val="23"/>
+        </w:rPr>
+        <w:br/>
         <w:t>A.</w:t>
       </w:r>
       <w:r>
@@ -1992,8 +2274,9 @@
           <w:szCs w:val="23"/>
         </w:rPr>
         <w:lastRenderedPageBreak/>
-        <w:t>      o Nonlinier, misalnya Binary Tree, Binary Search Tree, Graph, dll.</w:t>
-      </w:r>
+        <w:t xml:space="preserve">      </w:t>
+      </w:r>
+      <w:proofErr w:type="gramStart"/>
       <w:r>
         <w:rPr>
           <w:rFonts w:ascii="Verdana" w:hAnsi="Verdana"/>
@@ -2001,8 +2284,9 @@
           <w:sz w:val="23"/>
           <w:szCs w:val="23"/>
         </w:rPr>
-        <w:br/>
-      </w:r>
+        <w:t>o</w:t>
+      </w:r>
+      <w:proofErr w:type="gramEnd"/>
       <w:r>
         <w:rPr>
           <w:rFonts w:ascii="Verdana" w:hAnsi="Verdana"/>
@@ -2010,19 +2294,57 @@
           <w:sz w:val="23"/>
           <w:szCs w:val="23"/>
         </w:rPr>
-        <w:br/>
-        <w:t>Pemakaian struktur data yang tepat di dalam proses pemrograman akan menghasilkan algoritma yang lebih jelas dan tepat, sehingga menjadikan program secara keseluruhan lebih efisien dan sederhana.</w:t>
-      </w:r>
-    </w:p>
-    <w:p>
-      <w:pPr>
-        <w:shd w:val="clear" w:color="auto" w:fill="FFFFFF"/>
+        <w:t xml:space="preserve"> Nonlinier, misalnya Binary Tree, Binary Search Tree, Graph, dll.</w:t>
+      </w:r>
+      <w:r>
         <w:rPr>
           <w:rFonts w:ascii="Verdana" w:hAnsi="Verdana"/>
           <w:color w:val="444444"/>
           <w:sz w:val="23"/>
           <w:szCs w:val="23"/>
         </w:rPr>
+        <w:br/>
+      </w:r>
+      <w:r>
+        <w:rPr>
+          <w:rFonts w:ascii="Verdana" w:hAnsi="Verdana"/>
+          <w:color w:val="444444"/>
+          <w:sz w:val="23"/>
+          <w:szCs w:val="23"/>
+        </w:rPr>
+        <w:br/>
+        <w:t xml:space="preserve">Pemakaian struktur data yang tepat di dalam proses pemrograman </w:t>
+      </w:r>
+      <w:proofErr w:type="gramStart"/>
+      <w:r>
+        <w:rPr>
+          <w:rFonts w:ascii="Verdana" w:hAnsi="Verdana"/>
+          <w:color w:val="444444"/>
+          <w:sz w:val="23"/>
+          <w:szCs w:val="23"/>
+        </w:rPr>
+        <w:t>akan</w:t>
+      </w:r>
+      <w:proofErr w:type="gramEnd"/>
+      <w:r>
+        <w:rPr>
+          <w:rFonts w:ascii="Verdana" w:hAnsi="Verdana"/>
+          <w:color w:val="444444"/>
+          <w:sz w:val="23"/>
+          <w:szCs w:val="23"/>
+        </w:rPr>
+        <w:t xml:space="preserve"> menghasilkan algoritma yang lebih jelas dan tepat, sehingga menjadikan program secara keseluruhan lebih efisien dan sederhana.</w:t>
+      </w:r>
+    </w:p>
+    <w:p>
+      <w:pPr>
+        <w:shd w:val="clear" w:color="auto" w:fill="FFFFFF"/>
+        <w:rPr>
+          <w:rFonts w:ascii="Verdana" w:hAnsi="Verdana"/>
+          <w:color w:val="444444"/>
+          <w:sz w:val="23"/>
+          <w:szCs w:val="23"/>
+        </w:rPr>
       </w:pPr>
     </w:p>
     <w:p>
@@ -2115,10 +2437,10 @@
       <w:r>
         <w:rPr>
           <w:noProof/>
-          <w:lang w:val="id-ID" w:eastAsia="id-ID"/>
+          <w:lang w:val="en-GB" w:eastAsia="en-GB"/>
         </w:rPr>
         <w:drawing>
-          <wp:inline distT="0" distB="0" distL="0" distR="0" wp14:anchorId="2F2E4268" wp14:editId="1CB661E8">
+          <wp:inline distT="0" distB="0" distL="0" distR="0">
             <wp:extent cx="1905000" cy="2095500"/>
             <wp:effectExtent l="0" t="0" r="0" b="0"/>
             <wp:docPr id="2" name="Picture 2" descr="https://upload.wikimedia.org/wikipedia/commons/thumb/a/a0/MVC-Process.svg/200px-MVC-Process.svg.png"/>
@@ -2138,7 +2460,7 @@
                     <a:blip r:embed="rId10">
                       <a:extLst>
                         <a:ext uri="{28A0092B-C50C-407E-A947-70E740481C1C}">
-                          <a14:useLocalDpi xmlns:a14="http://schemas.microsoft.com/office/drawing/2010/main" val="0"/>
+                          <a14:useLocalDpi xmlns:a14="http://schemas.microsoft.com/office/drawing/2010/main" xmlns:wps="http://schemas.microsoft.com/office/word/2010/wordprocessingShape" xmlns:wpi="http://schemas.microsoft.com/office/word/2010/wordprocessingInk" xmlns:wpg="http://schemas.microsoft.com/office/word/2010/wordprocessingGroup" xmlns:w16se="http://schemas.microsoft.com/office/word/2015/wordml/symex" xmlns:w16sdtdh="http://schemas.microsoft.com/office/word/2020/wordml/sdtdatahash" xmlns:w16="http://schemas.microsoft.com/office/word/2018/wordml" xmlns:w16cid="http://schemas.microsoft.com/office/word/2016/wordml/cid" xmlns:w16cex="http://schemas.microsoft.com/office/word/2018/wordml/cex" xmlns:w15="http://schemas.microsoft.com/office/word/2012/wordml" xmlns:w14="http://schemas.microsoft.com/office/word/2010/wordml" xmlns:w="http://schemas.openxmlformats.org/wordprocessingml/2006/main" xmlns:w10="urn:schemas-microsoft-com:office:word" xmlns:wp14="http://schemas.microsoft.com/office/word/2010/wordprocessingDrawing" xmlns:v="urn:schemas-microsoft-com:vml" xmlns:o="urn:schemas-microsoft-com:office:office" xmlns:am3d="http://schemas.microsoft.com/office/drawing/2017/model3d" xmlns:aink="http://schemas.microsoft.com/office/drawing/2016/ink" xmlns:mc="http://schemas.openxmlformats.org/markup-compatibility/2006" xmlns:cx8="http://schemas.microsoft.com/office/drawing/2016/5/14/chartex" xmlns:cx7="http://schemas.microsoft.com/office/drawing/2016/5/13/chartex" xmlns:cx6="http://schemas.microsoft.com/office/drawing/2016/5/12/chartex" xmlns:cx5="http://schemas.microsoft.com/office/drawing/2016/5/11/chartex" xmlns:cx4="http://schemas.microsoft.com/office/drawing/2016/5/10/chartex" xmlns:cx3="http://schemas.microsoft.com/office/drawing/2016/5/9/chartex" xmlns:cx2="http://schemas.microsoft.com/office/drawing/2015/10/21/chartex" xmlns:cx1="http://schemas.microsoft.com/office/drawing/2015/9/8/chartex" xmlns:cx="http://schemas.microsoft.com/office/drawing/2014/chartex" xmlns:wpc="http://schemas.microsoft.com/office/word/2010/wordprocessingCanvas" xmlns="" val="0"/>
                         </a:ext>
                       </a:extLst>
                     </a:blip>
@@ -2228,7 +2550,7 @@
           <w:szCs w:val="24"/>
           <w:lang w:val="en-ID" w:eastAsia="en-GB"/>
         </w:rPr>
-        <w:pict w14:anchorId="73AB5FA3">
+        <w:pict>
           <v:shapetype id="_x0000_t75" coordsize="21600,21600" o:spt="75" o:preferrelative="t" path="m@4@5l@4@11@9@11@9@5xe" filled="f" stroked="f">
             <v:stroke joinstyle="miter"/>
             <v:formulas>
@@ -2248,7 +2570,7 @@
             <v:path o:extrusionok="f" gradientshapeok="t" o:connecttype="rect"/>
             <o:lock v:ext="edit" aspectratio="t"/>
           </v:shapetype>
-          <v:shape id="_x0000_i1026" type="#_x0000_t75" alt="" style="width:265.8pt;height:181.25pt;mso-width-percent:0;mso-height-percent:0;mso-width-percent:0;mso-height-percent:0">
+          <v:shape id="_x0000_i1025" type="#_x0000_t75" alt="" style="width:265.5pt;height:181.5pt;mso-width-percent:0;mso-height-percent:0;mso-width-percent:0;mso-height-percent:0">
             <v:imagedata r:id="rId11" r:href="rId12"/>
           </v:shape>
         </w:pict>
@@ -2286,6 +2608,7 @@
           <w:lang w:val="en-ID" w:eastAsia="en-GB"/>
         </w:rPr>
       </w:pPr>
+      <w:proofErr w:type="gramStart"/>
       <w:r>
         <w:rPr>
           <w:rFonts w:ascii="Arial" w:eastAsia="Times New Roman" w:hAnsi="Arial" w:cs="Arial"/>
@@ -2294,7 +2617,18 @@
           <w:szCs w:val="26"/>
           <w:lang w:val="en-ID" w:eastAsia="en-GB"/>
         </w:rPr>
-        <w:t>Sebelum belajar lebih jauh mengenai laravel, kita mulai terlebih dahulu dari konsep dasar yang digunakan, yaitu konsep MVC (Model, View, Controller). Laravel merupakan salah satu framework yang memisahkan antara data (</w:t>
+        <w:t>Sebelum belajar lebih jauh mengenai laravel, kita mulai terlebih dahulu dari konsep dasar yang digunakan, yaitu konsep MVC (Model, View, Controller).</w:t>
+      </w:r>
+      <w:proofErr w:type="gramEnd"/>
+      <w:r>
+        <w:rPr>
+          <w:rFonts w:ascii="Arial" w:eastAsia="Times New Roman" w:hAnsi="Arial" w:cs="Arial"/>
+          <w:color w:val="333333"/>
+          <w:sz w:val="26"/>
+          <w:szCs w:val="26"/>
+          <w:lang w:val="en-ID" w:eastAsia="en-GB"/>
+        </w:rPr>
+        <w:t> Laravel merupakan salah satu framework yang memisahkan antara data (</w:t>
       </w:r>
       <w:r>
         <w:rPr>
@@ -2338,7 +2672,29 @@
           <w:szCs w:val="26"/>
           <w:lang w:val="en-ID" w:eastAsia="en-GB"/>
         </w:rPr>
-        <w:t>) dan cara bagaimana memprosesnya (</w:t>
+        <w:t xml:space="preserve">) dan </w:t>
+      </w:r>
+      <w:proofErr w:type="gramStart"/>
+      <w:r>
+        <w:rPr>
+          <w:rFonts w:ascii="Arial" w:eastAsia="Times New Roman" w:hAnsi="Arial" w:cs="Arial"/>
+          <w:color w:val="333333"/>
+          <w:sz w:val="26"/>
+          <w:szCs w:val="26"/>
+          <w:lang w:val="en-ID" w:eastAsia="en-GB"/>
+        </w:rPr>
+        <w:t>cara</w:t>
+      </w:r>
+      <w:proofErr w:type="gramEnd"/>
+      <w:r>
+        <w:rPr>
+          <w:rFonts w:ascii="Arial" w:eastAsia="Times New Roman" w:hAnsi="Arial" w:cs="Arial"/>
+          <w:color w:val="333333"/>
+          <w:sz w:val="26"/>
+          <w:szCs w:val="26"/>
+          <w:lang w:val="en-ID" w:eastAsia="en-GB"/>
+        </w:rPr>
+        <w:t xml:space="preserve"> bagaimana memprosesnya (</w:t>
       </w:r>
       <w:r>
         <w:rPr>
@@ -2375,6 +2731,7 @@
           <w:lang w:val="en-ID" w:eastAsia="en-GB"/>
         </w:rPr>
       </w:pPr>
+      <w:proofErr w:type="gramStart"/>
       <w:r>
         <w:rPr>
           <w:rFonts w:ascii="Arial" w:eastAsia="Times New Roman" w:hAnsi="Arial" w:cs="Arial"/>
@@ -2383,8 +2740,20 @@
           <w:szCs w:val="26"/>
           <w:lang w:val="en-ID" w:eastAsia="en-GB"/>
         </w:rPr>
-        <w:t>Apa itu Model?  </w:t>
-      </w:r>
+        <w:t>Apa</w:t>
+      </w:r>
+      <w:proofErr w:type="gramEnd"/>
+      <w:r>
+        <w:rPr>
+          <w:rFonts w:ascii="Arial" w:eastAsia="Times New Roman" w:hAnsi="Arial" w:cs="Arial"/>
+          <w:color w:val="333333"/>
+          <w:sz w:val="26"/>
+          <w:szCs w:val="26"/>
+          <w:lang w:val="en-ID" w:eastAsia="en-GB"/>
+        </w:rPr>
+        <w:t xml:space="preserve"> itu Model?  </w:t>
+      </w:r>
+      <w:proofErr w:type="gramStart"/>
       <w:r>
         <w:rPr>
           <w:rFonts w:ascii="Arial" w:eastAsia="Times New Roman" w:hAnsi="Arial" w:cs="Arial"/>
@@ -2405,7 +2774,29 @@
           <w:szCs w:val="26"/>
           <w:lang w:val="en-ID" w:eastAsia="en-GB"/>
         </w:rPr>
-        <w:t> adalah sebagai penghubung antara Controller dengan database yang berguna untuk mengambil data. Sementara  </w:t>
+        <w:t> adalah sebagai penghubung antara Controller dengan database yang berguna untuk mengambil data.</w:t>
+      </w:r>
+      <w:proofErr w:type="gramEnd"/>
+      <w:r>
+        <w:rPr>
+          <w:rFonts w:ascii="Arial" w:eastAsia="Times New Roman" w:hAnsi="Arial" w:cs="Arial"/>
+          <w:color w:val="333333"/>
+          <w:sz w:val="26"/>
+          <w:szCs w:val="26"/>
+          <w:lang w:val="en-ID" w:eastAsia="en-GB"/>
+        </w:rPr>
+        <w:t xml:space="preserve"> Sementara</w:t>
+      </w:r>
+      <w:proofErr w:type="gramStart"/>
+      <w:r>
+        <w:rPr>
+          <w:rFonts w:ascii="Arial" w:eastAsia="Times New Roman" w:hAnsi="Arial" w:cs="Arial"/>
+          <w:color w:val="333333"/>
+          <w:sz w:val="26"/>
+          <w:szCs w:val="26"/>
+          <w:lang w:val="en-ID" w:eastAsia="en-GB"/>
+        </w:rPr>
+        <w:t>  </w:t>
       </w:r>
       <w:r>
         <w:rPr>
@@ -2419,6 +2810,7 @@
         </w:rPr>
         <w:t>Controller</w:t>
       </w:r>
+      <w:proofErr w:type="gramEnd"/>
       <w:r>
         <w:rPr>
           <w:rFonts w:ascii="Arial" w:eastAsia="Times New Roman" w:hAnsi="Arial" w:cs="Arial"/>
@@ -2427,7 +2819,29 @@
           <w:szCs w:val="26"/>
           <w:lang w:val="en-ID" w:eastAsia="en-GB"/>
         </w:rPr>
-        <w:t>, dapat diartikan sebagai kendali atau pengendali diambil dari kata controll bisa juga diartikan jembatan antara view dan model. Controller memiliki tugas mengendalikan ataupun menjembatani antara apa yang di-</w:t>
+        <w:t xml:space="preserve">, dapat diartikan sebagai kendali atau pengendali diambil dari kata controll bisa juga diartikan jembatan antara view dan model. Controller memiliki tugas mengendalikan ataupun menjembatani antara </w:t>
+      </w:r>
+      <w:proofErr w:type="gramStart"/>
+      <w:r>
+        <w:rPr>
+          <w:rFonts w:ascii="Arial" w:eastAsia="Times New Roman" w:hAnsi="Arial" w:cs="Arial"/>
+          <w:color w:val="333333"/>
+          <w:sz w:val="26"/>
+          <w:szCs w:val="26"/>
+          <w:lang w:val="en-ID" w:eastAsia="en-GB"/>
+        </w:rPr>
+        <w:t>apa</w:t>
+      </w:r>
+      <w:proofErr w:type="gramEnd"/>
+      <w:r>
+        <w:rPr>
+          <w:rFonts w:ascii="Arial" w:eastAsia="Times New Roman" w:hAnsi="Arial" w:cs="Arial"/>
+          <w:color w:val="333333"/>
+          <w:sz w:val="26"/>
+          <w:szCs w:val="26"/>
+          <w:lang w:val="en-ID" w:eastAsia="en-GB"/>
+        </w:rPr>
+        <w:t xml:space="preserve"> yang di-</w:t>
       </w:r>
       <w:r>
         <w:rPr>
@@ -2449,7 +2863,29 @@
           <w:szCs w:val="26"/>
           <w:lang w:val="en-ID" w:eastAsia="en-GB"/>
         </w:rPr>
-        <w:t>yang selanjutnya Controller akan memprosesnya. Pada Laravel file Controller berada di </w:t>
+        <w:t xml:space="preserve">yang selanjutnya Controller akan memprosesnya. Pada Laravel </w:t>
+      </w:r>
+      <w:proofErr w:type="gramStart"/>
+      <w:r>
+        <w:rPr>
+          <w:rFonts w:ascii="Arial" w:eastAsia="Times New Roman" w:hAnsi="Arial" w:cs="Arial"/>
+          <w:color w:val="333333"/>
+          <w:sz w:val="26"/>
+          <w:szCs w:val="26"/>
+          <w:lang w:val="en-ID" w:eastAsia="en-GB"/>
+        </w:rPr>
+        <w:t>file</w:t>
+      </w:r>
+      <w:proofErr w:type="gramEnd"/>
+      <w:r>
+        <w:rPr>
+          <w:rFonts w:ascii="Arial" w:eastAsia="Times New Roman" w:hAnsi="Arial" w:cs="Arial"/>
+          <w:color w:val="333333"/>
+          <w:sz w:val="26"/>
+          <w:szCs w:val="26"/>
+          <w:lang w:val="en-ID" w:eastAsia="en-GB"/>
+        </w:rPr>
+        <w:t xml:space="preserve"> Controller berada di </w:t>
       </w:r>
       <w:r>
         <w:rPr>
@@ -2470,7 +2906,18 @@
           <w:szCs w:val="26"/>
           <w:lang w:val="en-ID" w:eastAsia="en-GB"/>
         </w:rPr>
-        <w:t>. Adapun </w:t>
+        <w:t xml:space="preserve">. </w:t>
+      </w:r>
+      <w:proofErr w:type="gramStart"/>
+      <w:r>
+        <w:rPr>
+          <w:rFonts w:ascii="Arial" w:eastAsia="Times New Roman" w:hAnsi="Arial" w:cs="Arial"/>
+          <w:color w:val="333333"/>
+          <w:sz w:val="26"/>
+          <w:szCs w:val="26"/>
+          <w:lang w:val="en-ID" w:eastAsia="en-GB"/>
+        </w:rPr>
+        <w:t>Adapun </w:t>
       </w:r>
       <w:r>
         <w:rPr>
@@ -2492,7 +2939,18 @@
           <w:szCs w:val="26"/>
           <w:lang w:val="en-ID" w:eastAsia="en-GB"/>
         </w:rPr>
-        <w:t> digunakan untuk menerima dan merepresentasikan data kepada user. Letak file View berada pada folder </w:t>
+        <w:t> digunakan untuk menerima dan merepresentasikan data kepada user.</w:t>
+      </w:r>
+      <w:proofErr w:type="gramEnd"/>
+      <w:r>
+        <w:rPr>
+          <w:rFonts w:ascii="Arial" w:eastAsia="Times New Roman" w:hAnsi="Arial" w:cs="Arial"/>
+          <w:color w:val="333333"/>
+          <w:sz w:val="26"/>
+          <w:szCs w:val="26"/>
+          <w:lang w:val="en-ID" w:eastAsia="en-GB"/>
+        </w:rPr>
+        <w:t xml:space="preserve"> Letak file View berada pada folder </w:t>
       </w:r>
       <w:r>
         <w:rPr>
@@ -2563,8 +3021,20 @@
           <w:szCs w:val="26"/>
           <w:lang w:val="en-ID" w:eastAsia="en-GB"/>
         </w:rPr>
-        <w:t>Berikut adalah beberapa struktur dari laravel :</w:t>
-      </w:r>
+        <w:t xml:space="preserve">Berikut adalah beberapa struktur dari </w:t>
+      </w:r>
+      <w:proofErr w:type="gramStart"/>
+      <w:r>
+        <w:rPr>
+          <w:rFonts w:ascii="Arial" w:eastAsia="Times New Roman" w:hAnsi="Arial" w:cs="Arial"/>
+          <w:color w:val="333333"/>
+          <w:sz w:val="26"/>
+          <w:szCs w:val="26"/>
+          <w:lang w:val="en-ID" w:eastAsia="en-GB"/>
+        </w:rPr>
+        <w:t>laravel :</w:t>
+      </w:r>
+      <w:proofErr w:type="gramEnd"/>
     </w:p>
     <w:p>
       <w:pPr>
@@ -2614,7 +3084,29 @@
           <w:szCs w:val="26"/>
           <w:lang w:val="en-ID" w:eastAsia="en-GB"/>
         </w:rPr>
-        <w:t>Berisi kumpulan logika dan alur sistem yang akan dibuat.</w:t>
+        <w:t xml:space="preserve">Berisi kumpulan logika dan alur sistem yang </w:t>
+      </w:r>
+      <w:proofErr w:type="gramStart"/>
+      <w:r>
+        <w:rPr>
+          <w:rFonts w:ascii="Arial" w:eastAsia="Times New Roman" w:hAnsi="Arial" w:cs="Arial"/>
+          <w:color w:val="333333"/>
+          <w:sz w:val="26"/>
+          <w:szCs w:val="26"/>
+          <w:lang w:val="en-ID" w:eastAsia="en-GB"/>
+        </w:rPr>
+        <w:t>akan</w:t>
+      </w:r>
+      <w:proofErr w:type="gramEnd"/>
+      <w:r>
+        <w:rPr>
+          <w:rFonts w:ascii="Arial" w:eastAsia="Times New Roman" w:hAnsi="Arial" w:cs="Arial"/>
+          <w:color w:val="333333"/>
+          <w:sz w:val="26"/>
+          <w:szCs w:val="26"/>
+          <w:lang w:val="en-ID" w:eastAsia="en-GB"/>
+        </w:rPr>
+        <w:t xml:space="preserve"> dibuat.</w:t>
       </w:r>
     </w:p>
     <w:p>
@@ -2950,7 +3442,29 @@
           <w:szCs w:val="26"/>
           <w:lang w:val="en-ID" w:eastAsia="en-GB"/>
         </w:rPr>
-        <w:t>Sebagai folder yang akan diakses oleh </w:t>
+        <w:t xml:space="preserve">Sebagai folder yang </w:t>
+      </w:r>
+      <w:proofErr w:type="gramStart"/>
+      <w:r>
+        <w:rPr>
+          <w:rFonts w:ascii="Arial" w:eastAsia="Times New Roman" w:hAnsi="Arial" w:cs="Arial"/>
+          <w:color w:val="333333"/>
+          <w:sz w:val="26"/>
+          <w:szCs w:val="26"/>
+          <w:lang w:val="en-ID" w:eastAsia="en-GB"/>
+        </w:rPr>
+        <w:t>akan</w:t>
+      </w:r>
+      <w:proofErr w:type="gramEnd"/>
+      <w:r>
+        <w:rPr>
+          <w:rFonts w:ascii="Arial" w:eastAsia="Times New Roman" w:hAnsi="Arial" w:cs="Arial"/>
+          <w:color w:val="333333"/>
+          <w:sz w:val="26"/>
+          <w:szCs w:val="26"/>
+          <w:lang w:val="en-ID" w:eastAsia="en-GB"/>
+        </w:rPr>
+        <w:t xml:space="preserve"> diakses oleh </w:t>
       </w:r>
       <w:r>
         <w:rPr>
@@ -3557,6 +4071,7 @@
         </w:rPr>
         <w:t>Relasi one to one. Relasi dimana 1 data pada sebuah tabel hanya memiliki relasi ke 1 data pada tabel yang lain. Misalnya, 1 data tabel tb_User memiliki relasi 1 nomor telepon di tabel tb_Contact. Di laravel, kita menggunakan nama method </w:t>
       </w:r>
+      <w:proofErr w:type="gramStart"/>
       <w:r>
         <w:rPr>
           <w:rStyle w:val="Strong"/>
@@ -3564,7 +4079,17 @@
           <w:b w:val="0"/>
           <w:color w:val="000000" w:themeColor="text1"/>
         </w:rPr>
-        <w:t>hasOne(...)</w:t>
+        <w:t>hasOne(</w:t>
+      </w:r>
+      <w:proofErr w:type="gramEnd"/>
+      <w:r>
+        <w:rPr>
+          <w:rStyle w:val="Strong"/>
+          <w:rFonts w:cstheme="minorHAnsi"/>
+          <w:b w:val="0"/>
+          <w:color w:val="000000" w:themeColor="text1"/>
+        </w:rPr>
+        <w:t>...)</w:t>
       </w:r>
       <w:r>
         <w:rPr>
@@ -3596,8 +4121,45 @@
           <w:bCs/>
           <w:color w:val="000000" w:themeColor="text1"/>
         </w:rPr>
-        <w:t>Relasi one to many. Relasi dimana 1 data pada sebuah tabel memiliki relasi ke beberapa data pada tabel yang lain. Misalnya, 1 data tabel tb_Category memiliki relasi banyak data barang di tb_Inventory. Atau dengan kata lain, 1 kategori memiliki banyak data inventory. Di laravel, kita menggunakan nama method </w:t>
-      </w:r>
+        <w:t xml:space="preserve">Relasi one </w:t>
+      </w:r>
+      <w:proofErr w:type="gramStart"/>
+      <w:r>
+        <w:rPr>
+          <w:rFonts w:cstheme="minorHAnsi"/>
+          <w:bCs/>
+          <w:color w:val="000000" w:themeColor="text1"/>
+        </w:rPr>
+        <w:t>to</w:t>
+      </w:r>
+      <w:proofErr w:type="gramEnd"/>
+      <w:r>
+        <w:rPr>
+          <w:rFonts w:cstheme="minorHAnsi"/>
+          <w:bCs/>
+          <w:color w:val="000000" w:themeColor="text1"/>
+        </w:rPr>
+        <w:t xml:space="preserve"> many. Relasi dimana 1 data pada sebuah tabel memiliki relasi ke beberapa data pada tabel yang lain. Misalnya, 1 data tabel tb_Category memiliki relasi banyak data barang di tb_Inventory. Atau dengan kata </w:t>
+      </w:r>
+      <w:proofErr w:type="gramStart"/>
+      <w:r>
+        <w:rPr>
+          <w:rFonts w:cstheme="minorHAnsi"/>
+          <w:bCs/>
+          <w:color w:val="000000" w:themeColor="text1"/>
+        </w:rPr>
+        <w:t>lain</w:t>
+      </w:r>
+      <w:proofErr w:type="gramEnd"/>
+      <w:r>
+        <w:rPr>
+          <w:rFonts w:cstheme="minorHAnsi"/>
+          <w:bCs/>
+          <w:color w:val="000000" w:themeColor="text1"/>
+        </w:rPr>
+        <w:t>, 1 kategori memiliki banyak data inventory. Di laravel, kita menggunakan nama method </w:t>
+      </w:r>
+      <w:proofErr w:type="gramStart"/>
       <w:r>
         <w:rPr>
           <w:rStyle w:val="Strong"/>
@@ -3605,7 +4167,17 @@
           <w:b w:val="0"/>
           <w:color w:val="000000" w:themeColor="text1"/>
         </w:rPr>
-        <w:t>hasMany(...)</w:t>
+        <w:t>hasMany(</w:t>
+      </w:r>
+      <w:proofErr w:type="gramEnd"/>
+      <w:r>
+        <w:rPr>
+          <w:rStyle w:val="Strong"/>
+          <w:rFonts w:cstheme="minorHAnsi"/>
+          <w:b w:val="0"/>
+          <w:color w:val="000000" w:themeColor="text1"/>
+        </w:rPr>
+        <w:t>...)</w:t>
       </w:r>
       <w:r>
         <w:rPr>
@@ -3637,8 +4209,63 @@
           <w:bCs/>
           <w:color w:val="000000" w:themeColor="text1"/>
         </w:rPr>
-        <w:t>Relasi many to one (One to many Inverse). Relasi ini merupakan kebalikannya dari relasi one to many. Misalnya kita ingin mengetahui data barang di tb_Inventory memiliki kategori apa, maka relasi ini yang akan digunakan. Di laravel, kita akan sering menggunakannya dengan nama method </w:t>
-      </w:r>
+        <w:t xml:space="preserve">Relasi many to one (One </w:t>
+      </w:r>
+      <w:proofErr w:type="gramStart"/>
+      <w:r>
+        <w:rPr>
+          <w:rFonts w:cstheme="minorHAnsi"/>
+          <w:bCs/>
+          <w:color w:val="000000" w:themeColor="text1"/>
+        </w:rPr>
+        <w:t>to</w:t>
+      </w:r>
+      <w:proofErr w:type="gramEnd"/>
+      <w:r>
+        <w:rPr>
+          <w:rFonts w:cstheme="minorHAnsi"/>
+          <w:bCs/>
+          <w:color w:val="000000" w:themeColor="text1"/>
+        </w:rPr>
+        <w:t xml:space="preserve"> many Inverse). Relasi ini merupakan kebalikannya dari relasi one </w:t>
+      </w:r>
+      <w:proofErr w:type="gramStart"/>
+      <w:r>
+        <w:rPr>
+          <w:rFonts w:cstheme="minorHAnsi"/>
+          <w:bCs/>
+          <w:color w:val="000000" w:themeColor="text1"/>
+        </w:rPr>
+        <w:t>to</w:t>
+      </w:r>
+      <w:proofErr w:type="gramEnd"/>
+      <w:r>
+        <w:rPr>
+          <w:rFonts w:cstheme="minorHAnsi"/>
+          <w:bCs/>
+          <w:color w:val="000000" w:themeColor="text1"/>
+        </w:rPr>
+        <w:t xml:space="preserve"> many. Misalnya kita ingin mengetahui data barang di tb_Inventory memiliki kategori </w:t>
+      </w:r>
+      <w:proofErr w:type="gramStart"/>
+      <w:r>
+        <w:rPr>
+          <w:rFonts w:cstheme="minorHAnsi"/>
+          <w:bCs/>
+          <w:color w:val="000000" w:themeColor="text1"/>
+        </w:rPr>
+        <w:t>apa</w:t>
+      </w:r>
+      <w:proofErr w:type="gramEnd"/>
+      <w:r>
+        <w:rPr>
+          <w:rFonts w:cstheme="minorHAnsi"/>
+          <w:bCs/>
+          <w:color w:val="000000" w:themeColor="text1"/>
+        </w:rPr>
+        <w:t>, maka relasi ini yang akan digunakan. Di laravel, kita akan sering menggunakannya dengan nama method </w:t>
+      </w:r>
+      <w:proofErr w:type="gramStart"/>
       <w:r>
         <w:rPr>
           <w:rStyle w:val="Strong"/>
@@ -3646,7 +4273,17 @@
           <w:b w:val="0"/>
           <w:color w:val="000000" w:themeColor="text1"/>
         </w:rPr>
-        <w:t>belongsTo(...)</w:t>
+        <w:t>belongsTo(</w:t>
+      </w:r>
+      <w:proofErr w:type="gramEnd"/>
+      <w:r>
+        <w:rPr>
+          <w:rStyle w:val="Strong"/>
+          <w:rFonts w:cstheme="minorHAnsi"/>
+          <w:b w:val="0"/>
+          <w:color w:val="000000" w:themeColor="text1"/>
+        </w:rPr>
+        <w:t>...)</w:t>
       </w:r>
     </w:p>
     <w:p>
@@ -3670,8 +4307,63 @@
           <w:bCs/>
           <w:color w:val="000000" w:themeColor="text1"/>
         </w:rPr>
-        <w:t>Relasi many to many. Relasi dimana banyak data pada sebuah tabel memiliki relasi ke banyak data juga pada tabel yang lainnya. Relasi tersebut terbentuk melalui sebuah tabel bantu. Misalnya, banyak data pada tabel tb_Siswa memiliki relasi peminjaman ke banyak data pada tabel tb_Buku. Relasi tersebut terbentuk dengan tabel bantu bernama tb_Transaksi. Relasi tersebut dapat dilakukan di Laravel dengan method </w:t>
-      </w:r>
+        <w:t xml:space="preserve">Relasi many </w:t>
+      </w:r>
+      <w:proofErr w:type="gramStart"/>
+      <w:r>
+        <w:rPr>
+          <w:rFonts w:cstheme="minorHAnsi"/>
+          <w:bCs/>
+          <w:color w:val="000000" w:themeColor="text1"/>
+        </w:rPr>
+        <w:t>to</w:t>
+      </w:r>
+      <w:proofErr w:type="gramEnd"/>
+      <w:r>
+        <w:rPr>
+          <w:rFonts w:cstheme="minorHAnsi"/>
+          <w:bCs/>
+          <w:color w:val="000000" w:themeColor="text1"/>
+        </w:rPr>
+        <w:t xml:space="preserve"> many. Relasi dimana banyak data pada sebuah tabel memiliki relasi ke banyak data juga pada tabel yang lainnya. Relasi tersebut terbentuk melalui sebuah tabel </w:t>
+      </w:r>
+      <w:proofErr w:type="gramStart"/>
+      <w:r>
+        <w:rPr>
+          <w:rFonts w:cstheme="minorHAnsi"/>
+          <w:bCs/>
+          <w:color w:val="000000" w:themeColor="text1"/>
+        </w:rPr>
+        <w:t>bantu</w:t>
+      </w:r>
+      <w:proofErr w:type="gramEnd"/>
+      <w:r>
+        <w:rPr>
+          <w:rFonts w:cstheme="minorHAnsi"/>
+          <w:bCs/>
+          <w:color w:val="000000" w:themeColor="text1"/>
+        </w:rPr>
+        <w:t xml:space="preserve">. Misalnya, banyak data pada tabel tb_Siswa memiliki relasi peminjaman ke banyak data pada tabel tb_Buku. Relasi tersebut terbentuk dengan tabel </w:t>
+      </w:r>
+      <w:proofErr w:type="gramStart"/>
+      <w:r>
+        <w:rPr>
+          <w:rFonts w:cstheme="minorHAnsi"/>
+          <w:bCs/>
+          <w:color w:val="000000" w:themeColor="text1"/>
+        </w:rPr>
+        <w:t>bantu</w:t>
+      </w:r>
+      <w:proofErr w:type="gramEnd"/>
+      <w:r>
+        <w:rPr>
+          <w:rFonts w:cstheme="minorHAnsi"/>
+          <w:bCs/>
+          <w:color w:val="000000" w:themeColor="text1"/>
+        </w:rPr>
+        <w:t xml:space="preserve"> bernama tb_Transaksi. Relasi tersebut dapat dilakukan di Laravel dengan method </w:t>
+      </w:r>
+      <w:proofErr w:type="gramStart"/>
       <w:r>
         <w:rPr>
           <w:rStyle w:val="Strong"/>
@@ -3679,7 +4371,17 @@
           <w:b w:val="0"/>
           <w:color w:val="000000" w:themeColor="text1"/>
         </w:rPr>
-        <w:t>belongsToMany(...).</w:t>
+        <w:t>belongsToMany(</w:t>
+      </w:r>
+      <w:proofErr w:type="gramEnd"/>
+      <w:r>
+        <w:rPr>
+          <w:rStyle w:val="Strong"/>
+          <w:rFonts w:cstheme="minorHAnsi"/>
+          <w:b w:val="0"/>
+          <w:color w:val="000000" w:themeColor="text1"/>
+        </w:rPr>
+        <w:t>...).</w:t>
       </w:r>
     </w:p>
     <w:p>
@@ -4115,18 +4817,6 @@
           <w:bdr w:val="none" w:sz="0" w:space="0" w:color="auto" w:frame="1"/>
           <w:shd w:val="clear" w:color="auto" w:fill="EAEDF2"/>
         </w:rPr>
-        <w:t xml:space="preserve">    </w:t>
-      </w:r>
-      <w:r>
-        <w:rPr>
-          <w:rStyle w:val="HTMLCode"/>
-          <w:rFonts w:asciiTheme="minorHAnsi" w:hAnsiTheme="minorHAnsi" w:cstheme="minorHAnsi"/>
-          <w:color w:val="000000" w:themeColor="text1"/>
-          <w:sz w:val="22"/>
-          <w:szCs w:val="22"/>
-          <w:bdr w:val="none" w:sz="0" w:space="0" w:color="auto" w:frame="1"/>
-          <w:shd w:val="clear" w:color="auto" w:fill="EAEDF2"/>
-        </w:rPr>
         <w:tab/>
         <w:t>'nama_barang',</w:t>
       </w:r>
@@ -4156,18 +4846,6 @@
           <w:bdr w:val="none" w:sz="0" w:space="0" w:color="auto" w:frame="1"/>
           <w:shd w:val="clear" w:color="auto" w:fill="EAEDF2"/>
         </w:rPr>
-        <w:t xml:space="preserve">    </w:t>
-      </w:r>
-      <w:r>
-        <w:rPr>
-          <w:rStyle w:val="HTMLCode"/>
-          <w:rFonts w:asciiTheme="minorHAnsi" w:hAnsiTheme="minorHAnsi" w:cstheme="minorHAnsi"/>
-          <w:color w:val="000000" w:themeColor="text1"/>
-          <w:sz w:val="22"/>
-          <w:szCs w:val="22"/>
-          <w:bdr w:val="none" w:sz="0" w:space="0" w:color="auto" w:frame="1"/>
-          <w:shd w:val="clear" w:color="auto" w:fill="EAEDF2"/>
-        </w:rPr>
         <w:tab/>
         <w:t>'jumlah',</w:t>
       </w:r>
@@ -4197,18 +4875,6 @@
           <w:bdr w:val="none" w:sz="0" w:space="0" w:color="auto" w:frame="1"/>
           <w:shd w:val="clear" w:color="auto" w:fill="EAEDF2"/>
         </w:rPr>
-        <w:t xml:space="preserve">    </w:t>
-      </w:r>
-      <w:r>
-        <w:rPr>
-          <w:rStyle w:val="HTMLCode"/>
-          <w:rFonts w:asciiTheme="minorHAnsi" w:hAnsiTheme="minorHAnsi" w:cstheme="minorHAnsi"/>
-          <w:color w:val="000000" w:themeColor="text1"/>
-          <w:sz w:val="22"/>
-          <w:szCs w:val="22"/>
-          <w:bdr w:val="none" w:sz="0" w:space="0" w:color="auto" w:frame="1"/>
-          <w:shd w:val="clear" w:color="auto" w:fill="EAEDF2"/>
-        </w:rPr>
         <w:tab/>
         <w:t>'kategori',</w:t>
       </w:r>
@@ -4238,18 +4904,6 @@
           <w:bdr w:val="none" w:sz="0" w:space="0" w:color="auto" w:frame="1"/>
           <w:shd w:val="clear" w:color="auto" w:fill="EAEDF2"/>
         </w:rPr>
-        <w:t xml:space="preserve">    </w:t>
-      </w:r>
-      <w:r>
-        <w:rPr>
-          <w:rStyle w:val="HTMLCode"/>
-          <w:rFonts w:asciiTheme="minorHAnsi" w:hAnsiTheme="minorHAnsi" w:cstheme="minorHAnsi"/>
-          <w:color w:val="000000" w:themeColor="text1"/>
-          <w:sz w:val="22"/>
-          <w:szCs w:val="22"/>
-          <w:bdr w:val="none" w:sz="0" w:space="0" w:color="auto" w:frame="1"/>
-          <w:shd w:val="clear" w:color="auto" w:fill="EAEDF2"/>
-        </w:rPr>
         <w:tab/>
         <w:t>'deskripsi',</w:t>
       </w:r>
@@ -4279,18 +4933,6 @@
           <w:bdr w:val="none" w:sz="0" w:space="0" w:color="auto" w:frame="1"/>
           <w:shd w:val="clear" w:color="auto" w:fill="EAEDF2"/>
         </w:rPr>
-        <w:t xml:space="preserve">    </w:t>
-      </w:r>
-      <w:r>
-        <w:rPr>
-          <w:rStyle w:val="HTMLCode"/>
-          <w:rFonts w:asciiTheme="minorHAnsi" w:hAnsiTheme="minorHAnsi" w:cstheme="minorHAnsi"/>
-          <w:color w:val="000000" w:themeColor="text1"/>
-          <w:sz w:val="22"/>
-          <w:szCs w:val="22"/>
-          <w:bdr w:val="none" w:sz="0" w:space="0" w:color="auto" w:frame="1"/>
-          <w:shd w:val="clear" w:color="auto" w:fill="EAEDF2"/>
-        </w:rPr>
         <w:tab/>
         <w:t>'created_at',</w:t>
       </w:r>
@@ -4320,18 +4962,6 @@
           <w:bdr w:val="none" w:sz="0" w:space="0" w:color="auto" w:frame="1"/>
           <w:shd w:val="clear" w:color="auto" w:fill="EAEDF2"/>
         </w:rPr>
-        <w:t xml:space="preserve">    </w:t>
-      </w:r>
-      <w:r>
-        <w:rPr>
-          <w:rStyle w:val="HTMLCode"/>
-          <w:rFonts w:asciiTheme="minorHAnsi" w:hAnsiTheme="minorHAnsi" w:cstheme="minorHAnsi"/>
-          <w:color w:val="000000" w:themeColor="text1"/>
-          <w:sz w:val="22"/>
-          <w:szCs w:val="22"/>
-          <w:bdr w:val="none" w:sz="0" w:space="0" w:color="auto" w:frame="1"/>
-          <w:shd w:val="clear" w:color="auto" w:fill="EAEDF2"/>
-        </w:rPr>
         <w:tab/>
         <w:t>'updated_at'</w:t>
       </w:r>
@@ -4831,18 +5461,6 @@
           <w:bdr w:val="none" w:sz="0" w:space="0" w:color="auto" w:frame="1"/>
           <w:shd w:val="clear" w:color="auto" w:fill="EAEDF2"/>
         </w:rPr>
-        <w:t xml:space="preserve">    </w:t>
-      </w:r>
-      <w:r>
-        <w:rPr>
-          <w:rStyle w:val="HTMLCode"/>
-          <w:rFonts w:asciiTheme="minorHAnsi" w:hAnsiTheme="minorHAnsi" w:cstheme="minorHAnsi"/>
-          <w:color w:val="000000" w:themeColor="text1"/>
-          <w:sz w:val="22"/>
-          <w:szCs w:val="22"/>
-          <w:bdr w:val="none" w:sz="0" w:space="0" w:color="auto" w:frame="1"/>
-          <w:shd w:val="clear" w:color="auto" w:fill="EAEDF2"/>
-        </w:rPr>
         <w:tab/>
         <w:t>'nama_kategori',</w:t>
       </w:r>
@@ -4872,18 +5490,6 @@
           <w:bdr w:val="none" w:sz="0" w:space="0" w:color="auto" w:frame="1"/>
           <w:shd w:val="clear" w:color="auto" w:fill="EAEDF2"/>
         </w:rPr>
-        <w:t xml:space="preserve">    </w:t>
-      </w:r>
-      <w:r>
-        <w:rPr>
-          <w:rStyle w:val="HTMLCode"/>
-          <w:rFonts w:asciiTheme="minorHAnsi" w:hAnsiTheme="minorHAnsi" w:cstheme="minorHAnsi"/>
-          <w:color w:val="000000" w:themeColor="text1"/>
-          <w:sz w:val="22"/>
-          <w:szCs w:val="22"/>
-          <w:bdr w:val="none" w:sz="0" w:space="0" w:color="auto" w:frame="1"/>
-          <w:shd w:val="clear" w:color="auto" w:fill="EAEDF2"/>
-        </w:rPr>
         <w:tab/>
         <w:t>'deskripsi',</w:t>
       </w:r>
@@ -4913,18 +5519,6 @@
           <w:bdr w:val="none" w:sz="0" w:space="0" w:color="auto" w:frame="1"/>
           <w:shd w:val="clear" w:color="auto" w:fill="EAEDF2"/>
         </w:rPr>
-        <w:t xml:space="preserve">    </w:t>
-      </w:r>
-      <w:r>
-        <w:rPr>
-          <w:rStyle w:val="HTMLCode"/>
-          <w:rFonts w:asciiTheme="minorHAnsi" w:hAnsiTheme="minorHAnsi" w:cstheme="minorHAnsi"/>
-          <w:color w:val="000000" w:themeColor="text1"/>
-          <w:sz w:val="22"/>
-          <w:szCs w:val="22"/>
-          <w:bdr w:val="none" w:sz="0" w:space="0" w:color="auto" w:frame="1"/>
-          <w:shd w:val="clear" w:color="auto" w:fill="EAEDF2"/>
-        </w:rPr>
         <w:tab/>
         <w:t>'created_at',</w:t>
       </w:r>
@@ -4954,18 +5548,6 @@
           <w:bdr w:val="none" w:sz="0" w:space="0" w:color="auto" w:frame="1"/>
           <w:shd w:val="clear" w:color="auto" w:fill="EAEDF2"/>
         </w:rPr>
-        <w:t xml:space="preserve">    </w:t>
-      </w:r>
-      <w:r>
-        <w:rPr>
-          <w:rStyle w:val="HTMLCode"/>
-          <w:rFonts w:asciiTheme="minorHAnsi" w:hAnsiTheme="minorHAnsi" w:cstheme="minorHAnsi"/>
-          <w:color w:val="000000" w:themeColor="text1"/>
-          <w:sz w:val="22"/>
-          <w:szCs w:val="22"/>
-          <w:bdr w:val="none" w:sz="0" w:space="0" w:color="auto" w:frame="1"/>
-          <w:shd w:val="clear" w:color="auto" w:fill="EAEDF2"/>
-        </w:rPr>
         <w:tab/>
         <w:t>'updated_at'</w:t>
       </w:r>
@@ -5095,18 +5677,6 @@
           <w:bdr w:val="none" w:sz="0" w:space="0" w:color="auto" w:frame="1"/>
           <w:shd w:val="clear" w:color="auto" w:fill="EAEDF2"/>
         </w:rPr>
-        <w:t xml:space="preserve">    </w:t>
-      </w:r>
-      <w:r>
-        <w:rPr>
-          <w:rStyle w:val="HTMLCode"/>
-          <w:rFonts w:asciiTheme="minorHAnsi" w:hAnsiTheme="minorHAnsi" w:cstheme="minorHAnsi"/>
-          <w:color w:val="000000" w:themeColor="text1"/>
-          <w:sz w:val="22"/>
-          <w:szCs w:val="22"/>
-          <w:bdr w:val="none" w:sz="0" w:space="0" w:color="auto" w:frame="1"/>
-          <w:shd w:val="clear" w:color="auto" w:fill="EAEDF2"/>
-        </w:rPr>
         <w:tab/>
         <w:t>return $this-&gt;hasMany('App\\Model\\InventoryModel', 'kategori', 'id');</w:t>
       </w:r>
@@ -5154,18 +5724,6 @@
           <w:shd w:val="clear" w:color="auto" w:fill="EAEDF2"/>
         </w:rPr>
       </w:pPr>
-      <w:r>
-        <w:rPr>
-          <w:rStyle w:val="HTMLCode"/>
-          <w:rFonts w:asciiTheme="minorHAnsi" w:hAnsiTheme="minorHAnsi" w:cstheme="minorHAnsi"/>
-          <w:color w:val="000000" w:themeColor="text1"/>
-          <w:sz w:val="22"/>
-          <w:szCs w:val="22"/>
-          <w:bdr w:val="none" w:sz="0" w:space="0" w:color="auto" w:frame="1"/>
-          <w:shd w:val="clear" w:color="auto" w:fill="EAEDF2"/>
-        </w:rPr>
-        <w:t xml:space="preserve">    </w:t>
-      </w:r>
     </w:p>
     <w:p>
       <w:pPr>
@@ -5470,18 +6028,6 @@
           <w:bdr w:val="none" w:sz="0" w:space="0" w:color="auto" w:frame="1"/>
           <w:shd w:val="clear" w:color="auto" w:fill="EAEDF2"/>
         </w:rPr>
-        <w:t xml:space="preserve">    </w:t>
-      </w:r>
-      <w:r>
-        <w:rPr>
-          <w:rStyle w:val="HTMLCode"/>
-          <w:rFonts w:asciiTheme="minorHAnsi" w:hAnsiTheme="minorHAnsi" w:cstheme="minorHAnsi"/>
-          <w:color w:val="000000" w:themeColor="text1"/>
-          <w:sz w:val="22"/>
-          <w:szCs w:val="22"/>
-          <w:bdr w:val="none" w:sz="0" w:space="0" w:color="auto" w:frame="1"/>
-          <w:shd w:val="clear" w:color="auto" w:fill="EAEDF2"/>
-        </w:rPr>
         <w:tab/>
         <w:t>$inventory = InventoryModel::get();</w:t>
       </w:r>
@@ -5555,18 +6101,6 @@
           <w:bdr w:val="none" w:sz="0" w:space="0" w:color="auto" w:frame="1"/>
           <w:shd w:val="clear" w:color="auto" w:fill="EAEDF2"/>
         </w:rPr>
-        <w:t xml:space="preserve">    </w:t>
-      </w:r>
-      <w:r>
-        <w:rPr>
-          <w:rStyle w:val="HTMLCode"/>
-          <w:rFonts w:asciiTheme="minorHAnsi" w:hAnsiTheme="minorHAnsi" w:cstheme="minorHAnsi"/>
-          <w:color w:val="000000" w:themeColor="text1"/>
-          <w:sz w:val="22"/>
-          <w:szCs w:val="22"/>
-          <w:bdr w:val="none" w:sz="0" w:space="0" w:color="auto" w:frame="1"/>
-          <w:shd w:val="clear" w:color="auto" w:fill="EAEDF2"/>
-        </w:rPr>
         <w:tab/>
         <w:t>$inventory = InventoryModel::with('get_kategori')-&gt;get();</w:t>
       </w:r>
@@ -5593,18 +6127,6 @@
           <w:bdr w:val="none" w:sz="0" w:space="0" w:color="auto" w:frame="1"/>
           <w:shd w:val="clear" w:color="auto" w:fill="EAEDF2"/>
         </w:rPr>
-        <w:t xml:space="preserve">    </w:t>
-      </w:r>
-      <w:r>
-        <w:rPr>
-          <w:rStyle w:val="HTMLCode"/>
-          <w:rFonts w:asciiTheme="minorHAnsi" w:hAnsiTheme="minorHAnsi" w:cstheme="minorHAnsi"/>
-          <w:color w:val="000000" w:themeColor="text1"/>
-          <w:sz w:val="22"/>
-          <w:szCs w:val="22"/>
-          <w:bdr w:val="none" w:sz="0" w:space="0" w:color="auto" w:frame="1"/>
-          <w:shd w:val="clear" w:color="auto" w:fill="EAEDF2"/>
-        </w:rPr>
         <w:tab/>
         <w:t>//nama get_kategori diambil dari nama relasi yang dibuat pada model InventoryModel</w:t>
       </w:r>
@@ -6525,7 +7047,7 @@
           <w:shd w:val="clear" w:color="auto" w:fill="EAEDF2"/>
         </w:rPr>
         <w:tab/>
-        <w:t xml:space="preserve">&lt;td&gt;{{ $row-&gt;get_kategori-&gt;nama_kategori }}&lt;/td&gt; </w:t>
+        <w:t>&lt;td&gt;{{ $row-&gt;get_kategori-&gt;nama_kategori }}&lt;/td&gt;</w:t>
       </w:r>
     </w:p>
     <w:p>
@@ -6854,8 +7376,8 @@
           <w:sz w:val="22"/>
           <w:szCs w:val="22"/>
         </w:rPr>
-        <w:pict w14:anchorId="341BBDBC">
-          <v:shape id="_x0000_i1025" type="#_x0000_t75" alt="" style="width:24pt;height:24pt;mso-width-percent:0;mso-height-percent:0;mso-width-percent:0;mso-height-percent:0"/>
+        <w:pict>
+          <v:shape id="_x0000_i1026" type="#_x0000_t75" alt="" style="width:24pt;height:24pt;mso-width-percent:0;mso-height-percent:0;mso-width-percent:0;mso-height-percent:0"/>
         </w:pict>
       </w:r>
       <w:r>
@@ -6958,7 +7480,21 @@
         <w:rPr>
           <w:b/>
         </w:rPr>
-        <w:t>Kuasai Tampilan (view) : CSS dan HTML</w:t>
+        <w:t>Kuasai Tampilan (view</w:t>
+      </w:r>
+      <w:proofErr w:type="gramStart"/>
+      <w:r>
+        <w:rPr>
+          <w:b/>
+        </w:rPr>
+        <w:t>) :</w:t>
+      </w:r>
+      <w:proofErr w:type="gramEnd"/>
+      <w:r>
+        <w:rPr>
+          <w:b/>
+        </w:rPr>
+        <w:t xml:space="preserve"> CSS dan HTML</w:t>
       </w:r>
     </w:p>
     <w:p>
@@ -7021,6 +7557,3228 @@
       <w:pPr>
         <w:spacing w:after="0" w:line="240" w:lineRule="auto"/>
         <w:rPr>
+          <w:rFonts w:ascii="Segoe UI" w:hAnsi="Segoe UI" w:cs="Segoe UI"/>
+          <w:b/>
+          <w:bCs/>
+          <w:color w:val="555A64"/>
+          <w:shd w:val="clear" w:color="auto" w:fill="FFFFFF"/>
+        </w:rPr>
+      </w:pPr>
+      <w:proofErr w:type="gramStart"/>
+      <w:r>
+        <w:rPr>
+          <w:rFonts w:ascii="Segoe UI" w:hAnsi="Segoe UI" w:cs="Segoe UI"/>
+          <w:b/>
+          <w:bCs/>
+          <w:color w:val="555A64"/>
+          <w:shd w:val="clear" w:color="auto" w:fill="FFFFFF"/>
+        </w:rPr>
+        <w:t>mengenal</w:t>
+      </w:r>
+      <w:proofErr w:type="gramEnd"/>
+      <w:r>
+        <w:rPr>
+          <w:rFonts w:ascii="Segoe UI" w:hAnsi="Segoe UI" w:cs="Segoe UI"/>
+          <w:b/>
+          <w:bCs/>
+          <w:color w:val="555A64"/>
+          <w:shd w:val="clear" w:color="auto" w:fill="FFFFFF"/>
+        </w:rPr>
+        <w:t xml:space="preserve"> konsep MVC (Model View Controller) yang digunakan di Laravel</w:t>
+      </w:r>
+    </w:p>
+    <w:p>
+      <w:pPr>
+        <w:spacing w:before="100" w:beforeAutospacing="1" w:after="100" w:afterAutospacing="1" w:line="240" w:lineRule="auto"/>
+        <w:rPr>
+          <w:rFonts w:ascii="Times New Roman" w:eastAsia="Times New Roman" w:hAnsi="Times New Roman" w:cs="Times New Roman"/>
+          <w:sz w:val="24"/>
+          <w:szCs w:val="24"/>
+          <w:lang w:val="en-GB" w:eastAsia="en-GB"/>
+        </w:rPr>
+      </w:pPr>
+      <w:r>
+        <w:rPr>
+          <w:rFonts w:ascii="Times New Roman" w:eastAsia="Times New Roman" w:hAnsi="Times New Roman" w:cs="Times New Roman"/>
+          <w:sz w:val="24"/>
+          <w:szCs w:val="24"/>
+          <w:lang w:val="en-GB" w:eastAsia="en-GB"/>
+        </w:rPr>
+        <w:lastRenderedPageBreak/>
+        <w:t>Pertama-tama, masih tetap dengan jendela command, jalankan perintah</w:t>
+      </w:r>
+    </w:p>
+    <w:p>
+      <w:pPr>
+        <w:shd w:val="clear" w:color="auto" w:fill="D9D9D9" w:themeFill="background1" w:themeFillShade="D9"/>
+        <w:tabs>
+          <w:tab w:val="left" w:pos="916"/>
+          <w:tab w:val="left" w:pos="1832"/>
+          <w:tab w:val="left" w:pos="2748"/>
+          <w:tab w:val="left" w:pos="3664"/>
+          <w:tab w:val="left" w:pos="4580"/>
+          <w:tab w:val="left" w:pos="5496"/>
+          <w:tab w:val="left" w:pos="6412"/>
+          <w:tab w:val="left" w:pos="7328"/>
+          <w:tab w:val="left" w:pos="8244"/>
+          <w:tab w:val="left" w:pos="9160"/>
+          <w:tab w:val="left" w:pos="10076"/>
+          <w:tab w:val="left" w:pos="10992"/>
+          <w:tab w:val="left" w:pos="11908"/>
+          <w:tab w:val="left" w:pos="12824"/>
+          <w:tab w:val="left" w:pos="13740"/>
+          <w:tab w:val="left" w:pos="14656"/>
+        </w:tabs>
+        <w:spacing w:after="0" w:line="240" w:lineRule="auto"/>
+        <w:rPr>
+          <w:rFonts w:ascii="Courier New" w:eastAsia="Times New Roman" w:hAnsi="Courier New" w:cs="Courier New"/>
+          <w:sz w:val="20"/>
+          <w:lang w:val="en-GB" w:eastAsia="en-GB"/>
+        </w:rPr>
+      </w:pPr>
+      <w:proofErr w:type="gramStart"/>
+      <w:r>
+        <w:rPr>
+          <w:rFonts w:ascii="Courier New" w:eastAsia="Times New Roman" w:hAnsi="Courier New" w:cs="Courier New"/>
+          <w:sz w:val="20"/>
+          <w:lang w:val="en-GB" w:eastAsia="en-GB"/>
+        </w:rPr>
+        <w:t>php</w:t>
+      </w:r>
+      <w:proofErr w:type="gramEnd"/>
+      <w:r>
+        <w:rPr>
+          <w:rFonts w:ascii="Courier New" w:eastAsia="Times New Roman" w:hAnsi="Courier New" w:cs="Courier New"/>
+          <w:sz w:val="20"/>
+          <w:lang w:val="en-GB" w:eastAsia="en-GB"/>
+        </w:rPr>
+        <w:t xml:space="preserve"> artisan make:controller HomeController</w:t>
+      </w:r>
+    </w:p>
+    <w:p>
+      <w:pPr>
+        <w:tabs>
+          <w:tab w:val="left" w:pos="916"/>
+          <w:tab w:val="left" w:pos="1832"/>
+          <w:tab w:val="left" w:pos="2748"/>
+          <w:tab w:val="left" w:pos="3664"/>
+          <w:tab w:val="left" w:pos="4580"/>
+          <w:tab w:val="left" w:pos="5496"/>
+          <w:tab w:val="left" w:pos="6412"/>
+          <w:tab w:val="left" w:pos="7328"/>
+          <w:tab w:val="left" w:pos="8244"/>
+          <w:tab w:val="left" w:pos="9160"/>
+          <w:tab w:val="left" w:pos="10076"/>
+          <w:tab w:val="left" w:pos="10992"/>
+          <w:tab w:val="left" w:pos="11908"/>
+          <w:tab w:val="left" w:pos="12824"/>
+          <w:tab w:val="left" w:pos="13740"/>
+          <w:tab w:val="left" w:pos="14656"/>
+        </w:tabs>
+        <w:spacing w:after="0" w:line="240" w:lineRule="auto"/>
+        <w:rPr>
+          <w:rFonts w:ascii="Courier New" w:eastAsia="Times New Roman" w:hAnsi="Courier New" w:cs="Courier New"/>
+          <w:sz w:val="20"/>
+          <w:lang w:val="en-GB" w:eastAsia="en-GB"/>
+        </w:rPr>
+      </w:pPr>
+    </w:p>
+    <w:p>
+      <w:pPr>
+        <w:tabs>
+          <w:tab w:val="left" w:pos="916"/>
+          <w:tab w:val="left" w:pos="1832"/>
+          <w:tab w:val="left" w:pos="2748"/>
+          <w:tab w:val="left" w:pos="3664"/>
+          <w:tab w:val="left" w:pos="4580"/>
+          <w:tab w:val="left" w:pos="5496"/>
+          <w:tab w:val="left" w:pos="6412"/>
+          <w:tab w:val="left" w:pos="7328"/>
+          <w:tab w:val="left" w:pos="8244"/>
+          <w:tab w:val="left" w:pos="9160"/>
+          <w:tab w:val="left" w:pos="10076"/>
+          <w:tab w:val="left" w:pos="10992"/>
+          <w:tab w:val="left" w:pos="11908"/>
+          <w:tab w:val="left" w:pos="12824"/>
+          <w:tab w:val="left" w:pos="13740"/>
+          <w:tab w:val="left" w:pos="14656"/>
+        </w:tabs>
+        <w:spacing w:after="0" w:line="240" w:lineRule="auto"/>
+        <w:rPr>
+          <w:rFonts w:ascii="Courier New" w:eastAsia="Times New Roman" w:hAnsi="Courier New" w:cs="Courier New"/>
+          <w:sz w:val="20"/>
+          <w:szCs w:val="20"/>
+          <w:lang w:val="en-GB" w:eastAsia="en-GB"/>
+        </w:rPr>
+      </w:pPr>
+      <w:r>
+        <w:t xml:space="preserve">Perintah tersebut </w:t>
+      </w:r>
+      <w:proofErr w:type="gramStart"/>
+      <w:r>
+        <w:t>akan</w:t>
+      </w:r>
+      <w:proofErr w:type="gramEnd"/>
+      <w:r>
+        <w:t xml:space="preserve"> membuat sebuah ile controller baru yang bernama HomeController. Jika sudah berhasil, maka file controller tersebut dapat kita lihat di direktori </w:t>
+      </w:r>
+      <w:r>
+        <w:rPr>
+          <w:rStyle w:val="Strong"/>
+        </w:rPr>
+        <w:t>app/Http/Controllers/</w:t>
+      </w:r>
+      <w:r>
+        <w:t>. Jika dibuka, maka kita akan menemukan sebuah class kosong yang dapat kita isi dengan sembarang method. </w:t>
+      </w:r>
+    </w:p>
+    <w:p>
+      <w:pPr>
+        <w:pStyle w:val="NormalWeb"/>
+        <w:rPr>
+          <w:lang w:val="en-GB"/>
+        </w:rPr>
+      </w:pPr>
+      <w:r>
+        <w:t>Sebagai contoh,</w:t>
+      </w:r>
+      <w:r>
+        <w:rPr>
+          <w:lang w:val="en-GB"/>
+        </w:rPr>
+        <w:t xml:space="preserve"> </w:t>
+      </w:r>
+      <w:r>
+        <w:t xml:space="preserve"> membuat sebuah method </w:t>
+      </w:r>
+      <w:r>
+        <w:rPr>
+          <w:rStyle w:val="Emphasis"/>
+        </w:rPr>
+        <w:t>index</w:t>
+      </w:r>
+      <w:r>
+        <w:t xml:space="preserve"> dengan isi echo untuk menampilkan teks</w:t>
+      </w:r>
+    </w:p>
+    <w:p>
+      <w:pPr>
+        <w:shd w:val="clear" w:color="auto" w:fill="D9D9D9" w:themeFill="background1" w:themeFillShade="D9"/>
+        <w:tabs>
+          <w:tab w:val="left" w:pos="916"/>
+          <w:tab w:val="left" w:pos="1832"/>
+          <w:tab w:val="left" w:pos="2748"/>
+          <w:tab w:val="left" w:pos="3664"/>
+          <w:tab w:val="left" w:pos="4580"/>
+          <w:tab w:val="left" w:pos="5496"/>
+          <w:tab w:val="left" w:pos="6412"/>
+          <w:tab w:val="left" w:pos="7328"/>
+          <w:tab w:val="left" w:pos="8244"/>
+          <w:tab w:val="left" w:pos="9160"/>
+          <w:tab w:val="left" w:pos="10076"/>
+          <w:tab w:val="left" w:pos="10992"/>
+          <w:tab w:val="left" w:pos="11908"/>
+          <w:tab w:val="left" w:pos="12824"/>
+          <w:tab w:val="left" w:pos="13740"/>
+          <w:tab w:val="left" w:pos="14656"/>
+        </w:tabs>
+        <w:spacing w:after="0" w:line="240" w:lineRule="auto"/>
+        <w:rPr>
+          <w:rFonts w:ascii="Courier New" w:eastAsia="Times New Roman" w:hAnsi="Courier New" w:cs="Courier New"/>
+          <w:sz w:val="20"/>
+          <w:lang w:val="en-GB" w:eastAsia="en-GB"/>
+        </w:rPr>
+      </w:pPr>
+      <w:proofErr w:type="gramStart"/>
+      <w:r>
+        <w:rPr>
+          <w:rFonts w:ascii="Courier New" w:eastAsia="Times New Roman" w:hAnsi="Courier New" w:cs="Courier New"/>
+          <w:sz w:val="20"/>
+          <w:lang w:val="en-GB" w:eastAsia="en-GB"/>
+        </w:rPr>
+        <w:t>&lt;?php</w:t>
+      </w:r>
+      <w:proofErr w:type="gramEnd"/>
+    </w:p>
+    <w:p>
+      <w:pPr>
+        <w:shd w:val="clear" w:color="auto" w:fill="D9D9D9" w:themeFill="background1" w:themeFillShade="D9"/>
+        <w:tabs>
+          <w:tab w:val="left" w:pos="916"/>
+          <w:tab w:val="left" w:pos="1832"/>
+          <w:tab w:val="left" w:pos="2748"/>
+          <w:tab w:val="left" w:pos="3664"/>
+          <w:tab w:val="left" w:pos="4580"/>
+          <w:tab w:val="left" w:pos="5496"/>
+          <w:tab w:val="left" w:pos="6412"/>
+          <w:tab w:val="left" w:pos="7328"/>
+          <w:tab w:val="left" w:pos="8244"/>
+          <w:tab w:val="left" w:pos="9160"/>
+          <w:tab w:val="left" w:pos="10076"/>
+          <w:tab w:val="left" w:pos="10992"/>
+          <w:tab w:val="left" w:pos="11908"/>
+          <w:tab w:val="left" w:pos="12824"/>
+          <w:tab w:val="left" w:pos="13740"/>
+          <w:tab w:val="left" w:pos="14656"/>
+        </w:tabs>
+        <w:spacing w:after="0" w:line="240" w:lineRule="auto"/>
+        <w:rPr>
+          <w:rFonts w:ascii="Courier New" w:eastAsia="Times New Roman" w:hAnsi="Courier New" w:cs="Courier New"/>
+          <w:sz w:val="20"/>
+          <w:lang w:val="en-GB" w:eastAsia="en-GB"/>
+        </w:rPr>
+      </w:pPr>
+    </w:p>
+    <w:p>
+      <w:pPr>
+        <w:shd w:val="clear" w:color="auto" w:fill="D9D9D9" w:themeFill="background1" w:themeFillShade="D9"/>
+        <w:tabs>
+          <w:tab w:val="left" w:pos="916"/>
+          <w:tab w:val="left" w:pos="1832"/>
+          <w:tab w:val="left" w:pos="2748"/>
+          <w:tab w:val="left" w:pos="3664"/>
+          <w:tab w:val="left" w:pos="4580"/>
+          <w:tab w:val="left" w:pos="5496"/>
+          <w:tab w:val="left" w:pos="6412"/>
+          <w:tab w:val="left" w:pos="7328"/>
+          <w:tab w:val="left" w:pos="8244"/>
+          <w:tab w:val="left" w:pos="9160"/>
+          <w:tab w:val="left" w:pos="10076"/>
+          <w:tab w:val="left" w:pos="10992"/>
+          <w:tab w:val="left" w:pos="11908"/>
+          <w:tab w:val="left" w:pos="12824"/>
+          <w:tab w:val="left" w:pos="13740"/>
+          <w:tab w:val="left" w:pos="14656"/>
+        </w:tabs>
+        <w:spacing w:after="0" w:line="240" w:lineRule="auto"/>
+        <w:rPr>
+          <w:rFonts w:ascii="Courier New" w:eastAsia="Times New Roman" w:hAnsi="Courier New" w:cs="Courier New"/>
+          <w:sz w:val="20"/>
+          <w:lang w:val="en-GB" w:eastAsia="en-GB"/>
+        </w:rPr>
+      </w:pPr>
+      <w:proofErr w:type="gramStart"/>
+      <w:r>
+        <w:rPr>
+          <w:rFonts w:ascii="Courier New" w:eastAsia="Times New Roman" w:hAnsi="Courier New" w:cs="Courier New"/>
+          <w:sz w:val="20"/>
+          <w:lang w:val="en-GB" w:eastAsia="en-GB"/>
+        </w:rPr>
+        <w:t>namespace</w:t>
+      </w:r>
+      <w:proofErr w:type="gramEnd"/>
+      <w:r>
+        <w:rPr>
+          <w:rFonts w:ascii="Courier New" w:eastAsia="Times New Roman" w:hAnsi="Courier New" w:cs="Courier New"/>
+          <w:sz w:val="20"/>
+          <w:lang w:val="en-GB" w:eastAsia="en-GB"/>
+        </w:rPr>
+        <w:t xml:space="preserve"> App\Http\Controllers;</w:t>
+      </w:r>
+    </w:p>
+    <w:p>
+      <w:pPr>
+        <w:shd w:val="clear" w:color="auto" w:fill="D9D9D9" w:themeFill="background1" w:themeFillShade="D9"/>
+        <w:tabs>
+          <w:tab w:val="left" w:pos="916"/>
+          <w:tab w:val="left" w:pos="1832"/>
+          <w:tab w:val="left" w:pos="2748"/>
+          <w:tab w:val="left" w:pos="3664"/>
+          <w:tab w:val="left" w:pos="4580"/>
+          <w:tab w:val="left" w:pos="5496"/>
+          <w:tab w:val="left" w:pos="6412"/>
+          <w:tab w:val="left" w:pos="7328"/>
+          <w:tab w:val="left" w:pos="8244"/>
+          <w:tab w:val="left" w:pos="9160"/>
+          <w:tab w:val="left" w:pos="10076"/>
+          <w:tab w:val="left" w:pos="10992"/>
+          <w:tab w:val="left" w:pos="11908"/>
+          <w:tab w:val="left" w:pos="12824"/>
+          <w:tab w:val="left" w:pos="13740"/>
+          <w:tab w:val="left" w:pos="14656"/>
+        </w:tabs>
+        <w:spacing w:after="0" w:line="240" w:lineRule="auto"/>
+        <w:rPr>
+          <w:rFonts w:ascii="Courier New" w:eastAsia="Times New Roman" w:hAnsi="Courier New" w:cs="Courier New"/>
+          <w:sz w:val="20"/>
+          <w:lang w:val="en-GB" w:eastAsia="en-GB"/>
+        </w:rPr>
+      </w:pPr>
+      <w:proofErr w:type="gramStart"/>
+      <w:r>
+        <w:rPr>
+          <w:rFonts w:ascii="Courier New" w:eastAsia="Times New Roman" w:hAnsi="Courier New" w:cs="Courier New"/>
+          <w:sz w:val="20"/>
+          <w:lang w:val="en-GB" w:eastAsia="en-GB"/>
+        </w:rPr>
+        <w:t>use</w:t>
+      </w:r>
+      <w:proofErr w:type="gramEnd"/>
+      <w:r>
+        <w:rPr>
+          <w:rFonts w:ascii="Courier New" w:eastAsia="Times New Roman" w:hAnsi="Courier New" w:cs="Courier New"/>
+          <w:sz w:val="20"/>
+          <w:lang w:val="en-GB" w:eastAsia="en-GB"/>
+        </w:rPr>
+        <w:t xml:space="preserve"> Illuminate\Http\Request;</w:t>
+      </w:r>
+    </w:p>
+    <w:p>
+      <w:pPr>
+        <w:shd w:val="clear" w:color="auto" w:fill="D9D9D9" w:themeFill="background1" w:themeFillShade="D9"/>
+        <w:tabs>
+          <w:tab w:val="left" w:pos="916"/>
+          <w:tab w:val="left" w:pos="1832"/>
+          <w:tab w:val="left" w:pos="2748"/>
+          <w:tab w:val="left" w:pos="3664"/>
+          <w:tab w:val="left" w:pos="4580"/>
+          <w:tab w:val="left" w:pos="5496"/>
+          <w:tab w:val="left" w:pos="6412"/>
+          <w:tab w:val="left" w:pos="7328"/>
+          <w:tab w:val="left" w:pos="8244"/>
+          <w:tab w:val="left" w:pos="9160"/>
+          <w:tab w:val="left" w:pos="10076"/>
+          <w:tab w:val="left" w:pos="10992"/>
+          <w:tab w:val="left" w:pos="11908"/>
+          <w:tab w:val="left" w:pos="12824"/>
+          <w:tab w:val="left" w:pos="13740"/>
+          <w:tab w:val="left" w:pos="14656"/>
+        </w:tabs>
+        <w:spacing w:after="0" w:line="240" w:lineRule="auto"/>
+        <w:rPr>
+          <w:rFonts w:ascii="Courier New" w:eastAsia="Times New Roman" w:hAnsi="Courier New" w:cs="Courier New"/>
+          <w:sz w:val="20"/>
+          <w:lang w:val="en-GB" w:eastAsia="en-GB"/>
+        </w:rPr>
+      </w:pPr>
+    </w:p>
+    <w:p>
+      <w:pPr>
+        <w:shd w:val="clear" w:color="auto" w:fill="D9D9D9" w:themeFill="background1" w:themeFillShade="D9"/>
+        <w:tabs>
+          <w:tab w:val="left" w:pos="916"/>
+          <w:tab w:val="left" w:pos="1832"/>
+          <w:tab w:val="left" w:pos="2748"/>
+          <w:tab w:val="left" w:pos="3664"/>
+          <w:tab w:val="left" w:pos="4580"/>
+          <w:tab w:val="left" w:pos="5496"/>
+          <w:tab w:val="left" w:pos="6412"/>
+          <w:tab w:val="left" w:pos="7328"/>
+          <w:tab w:val="left" w:pos="8244"/>
+          <w:tab w:val="left" w:pos="9160"/>
+          <w:tab w:val="left" w:pos="10076"/>
+          <w:tab w:val="left" w:pos="10992"/>
+          <w:tab w:val="left" w:pos="11908"/>
+          <w:tab w:val="left" w:pos="12824"/>
+          <w:tab w:val="left" w:pos="13740"/>
+          <w:tab w:val="left" w:pos="14656"/>
+        </w:tabs>
+        <w:spacing w:after="0" w:line="240" w:lineRule="auto"/>
+        <w:rPr>
+          <w:rFonts w:ascii="Courier New" w:eastAsia="Times New Roman" w:hAnsi="Courier New" w:cs="Courier New"/>
+          <w:sz w:val="20"/>
+          <w:lang w:val="en-GB" w:eastAsia="en-GB"/>
+        </w:rPr>
+      </w:pPr>
+      <w:proofErr w:type="gramStart"/>
+      <w:r>
+        <w:rPr>
+          <w:rFonts w:ascii="Courier New" w:eastAsia="Times New Roman" w:hAnsi="Courier New" w:cs="Courier New"/>
+          <w:sz w:val="20"/>
+          <w:lang w:val="en-GB" w:eastAsia="en-GB"/>
+        </w:rPr>
+        <w:t>class</w:t>
+      </w:r>
+      <w:proofErr w:type="gramEnd"/>
+      <w:r>
+        <w:rPr>
+          <w:rFonts w:ascii="Courier New" w:eastAsia="Times New Roman" w:hAnsi="Courier New" w:cs="Courier New"/>
+          <w:sz w:val="20"/>
+          <w:lang w:val="en-GB" w:eastAsia="en-GB"/>
+        </w:rPr>
+        <w:t xml:space="preserve"> HomeController extends Controller</w:t>
+      </w:r>
+    </w:p>
+    <w:p>
+      <w:pPr>
+        <w:shd w:val="clear" w:color="auto" w:fill="D9D9D9" w:themeFill="background1" w:themeFillShade="D9"/>
+        <w:tabs>
+          <w:tab w:val="left" w:pos="916"/>
+          <w:tab w:val="left" w:pos="1832"/>
+          <w:tab w:val="left" w:pos="2748"/>
+          <w:tab w:val="left" w:pos="3664"/>
+          <w:tab w:val="left" w:pos="4580"/>
+          <w:tab w:val="left" w:pos="5496"/>
+          <w:tab w:val="left" w:pos="6412"/>
+          <w:tab w:val="left" w:pos="7328"/>
+          <w:tab w:val="left" w:pos="8244"/>
+          <w:tab w:val="left" w:pos="9160"/>
+          <w:tab w:val="left" w:pos="10076"/>
+          <w:tab w:val="left" w:pos="10992"/>
+          <w:tab w:val="left" w:pos="11908"/>
+          <w:tab w:val="left" w:pos="12824"/>
+          <w:tab w:val="left" w:pos="13740"/>
+          <w:tab w:val="left" w:pos="14656"/>
+        </w:tabs>
+        <w:spacing w:after="0" w:line="240" w:lineRule="auto"/>
+        <w:rPr>
+          <w:rFonts w:ascii="Courier New" w:eastAsia="Times New Roman" w:hAnsi="Courier New" w:cs="Courier New"/>
+          <w:sz w:val="20"/>
+          <w:lang w:val="en-GB" w:eastAsia="en-GB"/>
+        </w:rPr>
+      </w:pPr>
+      <w:r>
+        <w:rPr>
+          <w:rFonts w:ascii="Courier New" w:eastAsia="Times New Roman" w:hAnsi="Courier New" w:cs="Courier New"/>
+          <w:sz w:val="20"/>
+          <w:lang w:val="en-GB" w:eastAsia="en-GB"/>
+        </w:rPr>
+        <w:t>{</w:t>
+      </w:r>
+    </w:p>
+    <w:p>
+      <w:pPr>
+        <w:shd w:val="clear" w:color="auto" w:fill="D9D9D9" w:themeFill="background1" w:themeFillShade="D9"/>
+        <w:tabs>
+          <w:tab w:val="left" w:pos="916"/>
+          <w:tab w:val="left" w:pos="1832"/>
+          <w:tab w:val="left" w:pos="2748"/>
+          <w:tab w:val="left" w:pos="3664"/>
+          <w:tab w:val="left" w:pos="4580"/>
+          <w:tab w:val="left" w:pos="5496"/>
+          <w:tab w:val="left" w:pos="6412"/>
+          <w:tab w:val="left" w:pos="7328"/>
+          <w:tab w:val="left" w:pos="8244"/>
+          <w:tab w:val="left" w:pos="9160"/>
+          <w:tab w:val="left" w:pos="10076"/>
+          <w:tab w:val="left" w:pos="10992"/>
+          <w:tab w:val="left" w:pos="11908"/>
+          <w:tab w:val="left" w:pos="12824"/>
+          <w:tab w:val="left" w:pos="13740"/>
+          <w:tab w:val="left" w:pos="14656"/>
+        </w:tabs>
+        <w:spacing w:after="0" w:line="240" w:lineRule="auto"/>
+        <w:rPr>
+          <w:rFonts w:ascii="Courier New" w:eastAsia="Times New Roman" w:hAnsi="Courier New" w:cs="Courier New"/>
+          <w:sz w:val="20"/>
+          <w:lang w:val="en-GB" w:eastAsia="en-GB"/>
+        </w:rPr>
+      </w:pPr>
+      <w:r>
+        <w:rPr>
+          <w:rFonts w:ascii="Courier New" w:eastAsia="Times New Roman" w:hAnsi="Courier New" w:cs="Courier New"/>
+          <w:sz w:val="20"/>
+          <w:lang w:val="en-GB" w:eastAsia="en-GB"/>
+        </w:rPr>
+        <w:t xml:space="preserve">    //</w:t>
+      </w:r>
+    </w:p>
+    <w:p>
+      <w:pPr>
+        <w:shd w:val="clear" w:color="auto" w:fill="D9D9D9" w:themeFill="background1" w:themeFillShade="D9"/>
+        <w:tabs>
+          <w:tab w:val="left" w:pos="916"/>
+          <w:tab w:val="left" w:pos="1832"/>
+          <w:tab w:val="left" w:pos="2748"/>
+          <w:tab w:val="left" w:pos="3664"/>
+          <w:tab w:val="left" w:pos="4580"/>
+          <w:tab w:val="left" w:pos="5496"/>
+          <w:tab w:val="left" w:pos="6412"/>
+          <w:tab w:val="left" w:pos="7328"/>
+          <w:tab w:val="left" w:pos="8244"/>
+          <w:tab w:val="left" w:pos="9160"/>
+          <w:tab w:val="left" w:pos="10076"/>
+          <w:tab w:val="left" w:pos="10992"/>
+          <w:tab w:val="left" w:pos="11908"/>
+          <w:tab w:val="left" w:pos="12824"/>
+          <w:tab w:val="left" w:pos="13740"/>
+          <w:tab w:val="left" w:pos="14656"/>
+        </w:tabs>
+        <w:spacing w:after="0" w:line="240" w:lineRule="auto"/>
+        <w:rPr>
+          <w:rFonts w:ascii="Courier New" w:eastAsia="Times New Roman" w:hAnsi="Courier New" w:cs="Courier New"/>
+          <w:sz w:val="20"/>
+          <w:lang w:val="en-GB" w:eastAsia="en-GB"/>
+        </w:rPr>
+      </w:pPr>
+      <w:r>
+        <w:rPr>
+          <w:rFonts w:ascii="Courier New" w:eastAsia="Times New Roman" w:hAnsi="Courier New" w:cs="Courier New"/>
+          <w:sz w:val="20"/>
+          <w:lang w:val="en-GB" w:eastAsia="en-GB"/>
+        </w:rPr>
+        <w:t xml:space="preserve">    </w:t>
+      </w:r>
+      <w:proofErr w:type="gramStart"/>
+      <w:r>
+        <w:rPr>
+          <w:rFonts w:ascii="Courier New" w:eastAsia="Times New Roman" w:hAnsi="Courier New" w:cs="Courier New"/>
+          <w:sz w:val="20"/>
+          <w:lang w:val="en-GB" w:eastAsia="en-GB"/>
+        </w:rPr>
+        <w:t>public</w:t>
+      </w:r>
+      <w:proofErr w:type="gramEnd"/>
+      <w:r>
+        <w:rPr>
+          <w:rFonts w:ascii="Courier New" w:eastAsia="Times New Roman" w:hAnsi="Courier New" w:cs="Courier New"/>
+          <w:sz w:val="20"/>
+          <w:lang w:val="en-GB" w:eastAsia="en-GB"/>
+        </w:rPr>
+        <w:t xml:space="preserve"> function index(){</w:t>
+      </w:r>
+    </w:p>
+    <w:p>
+      <w:pPr>
+        <w:shd w:val="clear" w:color="auto" w:fill="D9D9D9" w:themeFill="background1" w:themeFillShade="D9"/>
+        <w:tabs>
+          <w:tab w:val="left" w:pos="916"/>
+          <w:tab w:val="left" w:pos="1832"/>
+          <w:tab w:val="left" w:pos="2748"/>
+          <w:tab w:val="left" w:pos="3664"/>
+          <w:tab w:val="left" w:pos="4580"/>
+          <w:tab w:val="left" w:pos="5496"/>
+          <w:tab w:val="left" w:pos="6412"/>
+          <w:tab w:val="left" w:pos="7328"/>
+          <w:tab w:val="left" w:pos="8244"/>
+          <w:tab w:val="left" w:pos="9160"/>
+          <w:tab w:val="left" w:pos="10076"/>
+          <w:tab w:val="left" w:pos="10992"/>
+          <w:tab w:val="left" w:pos="11908"/>
+          <w:tab w:val="left" w:pos="12824"/>
+          <w:tab w:val="left" w:pos="13740"/>
+          <w:tab w:val="left" w:pos="14656"/>
+        </w:tabs>
+        <w:spacing w:after="0" w:line="240" w:lineRule="auto"/>
+        <w:rPr>
+          <w:rFonts w:ascii="Courier New" w:eastAsia="Times New Roman" w:hAnsi="Courier New" w:cs="Courier New"/>
+          <w:sz w:val="20"/>
+          <w:lang w:val="en-GB" w:eastAsia="en-GB"/>
+        </w:rPr>
+      </w:pPr>
+    </w:p>
+    <w:p>
+      <w:pPr>
+        <w:shd w:val="clear" w:color="auto" w:fill="D9D9D9" w:themeFill="background1" w:themeFillShade="D9"/>
+        <w:tabs>
+          <w:tab w:val="left" w:pos="916"/>
+          <w:tab w:val="left" w:pos="1832"/>
+          <w:tab w:val="left" w:pos="2748"/>
+          <w:tab w:val="left" w:pos="3664"/>
+          <w:tab w:val="left" w:pos="4580"/>
+          <w:tab w:val="left" w:pos="5496"/>
+          <w:tab w:val="left" w:pos="6412"/>
+          <w:tab w:val="left" w:pos="7328"/>
+          <w:tab w:val="left" w:pos="8244"/>
+          <w:tab w:val="left" w:pos="9160"/>
+          <w:tab w:val="left" w:pos="10076"/>
+          <w:tab w:val="left" w:pos="10992"/>
+          <w:tab w:val="left" w:pos="11908"/>
+          <w:tab w:val="left" w:pos="12824"/>
+          <w:tab w:val="left" w:pos="13740"/>
+          <w:tab w:val="left" w:pos="14656"/>
+        </w:tabs>
+        <w:spacing w:after="0" w:line="240" w:lineRule="auto"/>
+        <w:rPr>
+          <w:rFonts w:ascii="Courier New" w:eastAsia="Times New Roman" w:hAnsi="Courier New" w:cs="Courier New"/>
+          <w:sz w:val="20"/>
+          <w:lang w:val="en-GB" w:eastAsia="en-GB"/>
+        </w:rPr>
+      </w:pPr>
+      <w:r>
+        <w:rPr>
+          <w:rFonts w:ascii="Courier New" w:eastAsia="Times New Roman" w:hAnsi="Courier New" w:cs="Courier New"/>
+          <w:sz w:val="20"/>
+          <w:lang w:val="en-GB" w:eastAsia="en-GB"/>
+        </w:rPr>
+        <w:t xml:space="preserve">    </w:t>
+      </w:r>
+      <w:r>
+        <w:rPr>
+          <w:rFonts w:ascii="Courier New" w:eastAsia="Times New Roman" w:hAnsi="Courier New" w:cs="Courier New"/>
+          <w:sz w:val="20"/>
+          <w:lang w:val="en-GB" w:eastAsia="en-GB"/>
+        </w:rPr>
+        <w:tab/>
+      </w:r>
+      <w:proofErr w:type="gramStart"/>
+      <w:r>
+        <w:rPr>
+          <w:rFonts w:ascii="Courier New" w:eastAsia="Times New Roman" w:hAnsi="Courier New" w:cs="Courier New"/>
+          <w:sz w:val="20"/>
+          <w:lang w:val="en-GB" w:eastAsia="en-GB"/>
+        </w:rPr>
+        <w:t>echo</w:t>
+      </w:r>
+      <w:proofErr w:type="gramEnd"/>
+      <w:r>
+        <w:rPr>
+          <w:rFonts w:ascii="Courier New" w:eastAsia="Times New Roman" w:hAnsi="Courier New" w:cs="Courier New"/>
+          <w:sz w:val="20"/>
+          <w:lang w:val="en-GB" w:eastAsia="en-GB"/>
+        </w:rPr>
+        <w:t xml:space="preserve"> 'Hai haiii.. Saya sedang belajar Laravel';</w:t>
+      </w:r>
+    </w:p>
+    <w:p>
+      <w:pPr>
+        <w:shd w:val="clear" w:color="auto" w:fill="D9D9D9" w:themeFill="background1" w:themeFillShade="D9"/>
+        <w:tabs>
+          <w:tab w:val="left" w:pos="916"/>
+          <w:tab w:val="left" w:pos="1832"/>
+          <w:tab w:val="left" w:pos="2748"/>
+          <w:tab w:val="left" w:pos="3664"/>
+          <w:tab w:val="left" w:pos="4580"/>
+          <w:tab w:val="left" w:pos="5496"/>
+          <w:tab w:val="left" w:pos="6412"/>
+          <w:tab w:val="left" w:pos="7328"/>
+          <w:tab w:val="left" w:pos="8244"/>
+          <w:tab w:val="left" w:pos="9160"/>
+          <w:tab w:val="left" w:pos="10076"/>
+          <w:tab w:val="left" w:pos="10992"/>
+          <w:tab w:val="left" w:pos="11908"/>
+          <w:tab w:val="left" w:pos="12824"/>
+          <w:tab w:val="left" w:pos="13740"/>
+          <w:tab w:val="left" w:pos="14656"/>
+        </w:tabs>
+        <w:spacing w:after="0" w:line="240" w:lineRule="auto"/>
+        <w:rPr>
+          <w:rFonts w:ascii="Courier New" w:eastAsia="Times New Roman" w:hAnsi="Courier New" w:cs="Courier New"/>
+          <w:sz w:val="20"/>
+          <w:lang w:val="en-GB" w:eastAsia="en-GB"/>
+        </w:rPr>
+      </w:pPr>
+    </w:p>
+    <w:p>
+      <w:pPr>
+        <w:shd w:val="clear" w:color="auto" w:fill="D9D9D9" w:themeFill="background1" w:themeFillShade="D9"/>
+        <w:tabs>
+          <w:tab w:val="left" w:pos="916"/>
+          <w:tab w:val="left" w:pos="1832"/>
+          <w:tab w:val="left" w:pos="2748"/>
+          <w:tab w:val="left" w:pos="3664"/>
+          <w:tab w:val="left" w:pos="4580"/>
+          <w:tab w:val="left" w:pos="5496"/>
+          <w:tab w:val="left" w:pos="6412"/>
+          <w:tab w:val="left" w:pos="7328"/>
+          <w:tab w:val="left" w:pos="8244"/>
+          <w:tab w:val="left" w:pos="9160"/>
+          <w:tab w:val="left" w:pos="10076"/>
+          <w:tab w:val="left" w:pos="10992"/>
+          <w:tab w:val="left" w:pos="11908"/>
+          <w:tab w:val="left" w:pos="12824"/>
+          <w:tab w:val="left" w:pos="13740"/>
+          <w:tab w:val="left" w:pos="14656"/>
+        </w:tabs>
+        <w:spacing w:after="0" w:line="240" w:lineRule="auto"/>
+        <w:rPr>
+          <w:rFonts w:ascii="Courier New" w:eastAsia="Times New Roman" w:hAnsi="Courier New" w:cs="Courier New"/>
+          <w:sz w:val="20"/>
+          <w:lang w:val="en-GB" w:eastAsia="en-GB"/>
+        </w:rPr>
+      </w:pPr>
+      <w:r>
+        <w:rPr>
+          <w:rFonts w:ascii="Courier New" w:eastAsia="Times New Roman" w:hAnsi="Courier New" w:cs="Courier New"/>
+          <w:sz w:val="20"/>
+          <w:lang w:val="en-GB" w:eastAsia="en-GB"/>
+        </w:rPr>
+        <w:t xml:space="preserve">    }</w:t>
+      </w:r>
+    </w:p>
+    <w:p>
+      <w:pPr>
+        <w:shd w:val="clear" w:color="auto" w:fill="D9D9D9" w:themeFill="background1" w:themeFillShade="D9"/>
+        <w:tabs>
+          <w:tab w:val="left" w:pos="916"/>
+          <w:tab w:val="left" w:pos="1832"/>
+          <w:tab w:val="left" w:pos="2748"/>
+          <w:tab w:val="left" w:pos="3664"/>
+          <w:tab w:val="left" w:pos="4580"/>
+          <w:tab w:val="left" w:pos="5496"/>
+          <w:tab w:val="left" w:pos="6412"/>
+          <w:tab w:val="left" w:pos="7328"/>
+          <w:tab w:val="left" w:pos="8244"/>
+          <w:tab w:val="left" w:pos="9160"/>
+          <w:tab w:val="left" w:pos="10076"/>
+          <w:tab w:val="left" w:pos="10992"/>
+          <w:tab w:val="left" w:pos="11908"/>
+          <w:tab w:val="left" w:pos="12824"/>
+          <w:tab w:val="left" w:pos="13740"/>
+          <w:tab w:val="left" w:pos="14656"/>
+        </w:tabs>
+        <w:spacing w:after="0" w:line="240" w:lineRule="auto"/>
+        <w:rPr>
+          <w:rFonts w:ascii="Courier New" w:eastAsia="Times New Roman" w:hAnsi="Courier New" w:cs="Courier New"/>
+          <w:sz w:val="20"/>
+          <w:szCs w:val="20"/>
+          <w:lang w:val="en-GB" w:eastAsia="en-GB"/>
+        </w:rPr>
+      </w:pPr>
+      <w:r>
+        <w:rPr>
+          <w:rFonts w:ascii="Courier New" w:eastAsia="Times New Roman" w:hAnsi="Courier New" w:cs="Courier New"/>
+          <w:sz w:val="20"/>
+          <w:lang w:val="en-GB" w:eastAsia="en-GB"/>
+        </w:rPr>
+        <w:t>}</w:t>
+      </w:r>
+    </w:p>
+    <w:p>
+      <w:pPr>
+        <w:pStyle w:val="NormalWeb"/>
+        <w:rPr>
+          <w:lang w:val="en-GB"/>
+        </w:rPr>
+      </w:pPr>
+    </w:p>
+    <w:p>
+      <w:pPr>
+        <w:pStyle w:val="NormalWeb"/>
+        <w:rPr>
+          <w:lang w:val="en-GB"/>
+        </w:rPr>
+      </w:pPr>
+      <w:r>
+        <w:t>Setelah membuat controller tersebut, di laravel kita WAJIB mendefinisikan route untuk menentukan alamat pemanggilan dan baris kode apa yang akan dipanggil. Route dapat kita buat di  </w:t>
+      </w:r>
+      <w:r>
+        <w:rPr>
+          <w:rStyle w:val="Strong"/>
+        </w:rPr>
+        <w:t>/routes/web.php</w:t>
+      </w:r>
+      <w:r>
+        <w:t>. Isi route default bisa kita hapus, dan diganti menjadi seperti ini :</w:t>
+      </w:r>
+    </w:p>
+    <w:p>
+      <w:pPr>
+        <w:shd w:val="clear" w:color="auto" w:fill="D9D9D9" w:themeFill="background1" w:themeFillShade="D9"/>
+        <w:tabs>
+          <w:tab w:val="left" w:pos="916"/>
+          <w:tab w:val="left" w:pos="1832"/>
+          <w:tab w:val="left" w:pos="2748"/>
+          <w:tab w:val="left" w:pos="3664"/>
+          <w:tab w:val="left" w:pos="4580"/>
+          <w:tab w:val="left" w:pos="5496"/>
+          <w:tab w:val="left" w:pos="6412"/>
+          <w:tab w:val="left" w:pos="7328"/>
+          <w:tab w:val="left" w:pos="8244"/>
+          <w:tab w:val="left" w:pos="9160"/>
+          <w:tab w:val="left" w:pos="10076"/>
+          <w:tab w:val="left" w:pos="10992"/>
+          <w:tab w:val="left" w:pos="11908"/>
+          <w:tab w:val="left" w:pos="12824"/>
+          <w:tab w:val="left" w:pos="13740"/>
+          <w:tab w:val="left" w:pos="14656"/>
+        </w:tabs>
+        <w:spacing w:after="0" w:line="240" w:lineRule="auto"/>
+        <w:rPr>
+          <w:rFonts w:ascii="Courier New" w:eastAsia="Times New Roman" w:hAnsi="Courier New" w:cs="Courier New"/>
+          <w:sz w:val="20"/>
+          <w:lang w:val="en-GB" w:eastAsia="en-GB"/>
+        </w:rPr>
+      </w:pPr>
+      <w:proofErr w:type="gramStart"/>
+      <w:r>
+        <w:rPr>
+          <w:rFonts w:ascii="Courier New" w:eastAsia="Times New Roman" w:hAnsi="Courier New" w:cs="Courier New"/>
+          <w:sz w:val="20"/>
+          <w:lang w:val="en-GB" w:eastAsia="en-GB"/>
+        </w:rPr>
+        <w:t>&lt;?php</w:t>
+      </w:r>
+      <w:proofErr w:type="gramEnd"/>
+    </w:p>
+    <w:p>
+      <w:pPr>
+        <w:shd w:val="clear" w:color="auto" w:fill="D9D9D9" w:themeFill="background1" w:themeFillShade="D9"/>
+        <w:tabs>
+          <w:tab w:val="left" w:pos="916"/>
+          <w:tab w:val="left" w:pos="1832"/>
+          <w:tab w:val="left" w:pos="2748"/>
+          <w:tab w:val="left" w:pos="3664"/>
+          <w:tab w:val="left" w:pos="4580"/>
+          <w:tab w:val="left" w:pos="5496"/>
+          <w:tab w:val="left" w:pos="6412"/>
+          <w:tab w:val="left" w:pos="7328"/>
+          <w:tab w:val="left" w:pos="8244"/>
+          <w:tab w:val="left" w:pos="9160"/>
+          <w:tab w:val="left" w:pos="10076"/>
+          <w:tab w:val="left" w:pos="10992"/>
+          <w:tab w:val="left" w:pos="11908"/>
+          <w:tab w:val="left" w:pos="12824"/>
+          <w:tab w:val="left" w:pos="13740"/>
+          <w:tab w:val="left" w:pos="14656"/>
+        </w:tabs>
+        <w:spacing w:after="0" w:line="240" w:lineRule="auto"/>
+        <w:rPr>
+          <w:rFonts w:ascii="Courier New" w:eastAsia="Times New Roman" w:hAnsi="Courier New" w:cs="Courier New"/>
+          <w:sz w:val="20"/>
+          <w:lang w:val="en-GB" w:eastAsia="en-GB"/>
+        </w:rPr>
+      </w:pPr>
+      <w:r>
+        <w:rPr>
+          <w:rFonts w:ascii="Courier New" w:eastAsia="Times New Roman" w:hAnsi="Courier New" w:cs="Courier New"/>
+          <w:sz w:val="20"/>
+          <w:lang w:val="en-GB" w:eastAsia="en-GB"/>
+        </w:rPr>
+        <w:t xml:space="preserve">#Cara </w:t>
+      </w:r>
+      <w:proofErr w:type="gramStart"/>
+      <w:r>
+        <w:rPr>
+          <w:rFonts w:ascii="Courier New" w:eastAsia="Times New Roman" w:hAnsi="Courier New" w:cs="Courier New"/>
+          <w:sz w:val="20"/>
+          <w:lang w:val="en-GB" w:eastAsia="en-GB"/>
+        </w:rPr>
+        <w:t>baca :</w:t>
+      </w:r>
+      <w:proofErr w:type="gramEnd"/>
+      <w:r>
+        <w:rPr>
+          <w:rFonts w:ascii="Courier New" w:eastAsia="Times New Roman" w:hAnsi="Courier New" w:cs="Courier New"/>
+          <w:sz w:val="20"/>
+          <w:lang w:val="en-GB" w:eastAsia="en-GB"/>
+        </w:rPr>
+        <w:t xml:space="preserve"> memanggil root (/) = memanggil method index di HomeController</w:t>
+      </w:r>
+    </w:p>
+    <w:p>
+      <w:pPr>
+        <w:shd w:val="clear" w:color="auto" w:fill="D9D9D9" w:themeFill="background1" w:themeFillShade="D9"/>
+        <w:tabs>
+          <w:tab w:val="left" w:pos="916"/>
+          <w:tab w:val="left" w:pos="1832"/>
+          <w:tab w:val="left" w:pos="2748"/>
+          <w:tab w:val="left" w:pos="3664"/>
+          <w:tab w:val="left" w:pos="4580"/>
+          <w:tab w:val="left" w:pos="5496"/>
+          <w:tab w:val="left" w:pos="6412"/>
+          <w:tab w:val="left" w:pos="7328"/>
+          <w:tab w:val="left" w:pos="8244"/>
+          <w:tab w:val="left" w:pos="9160"/>
+          <w:tab w:val="left" w:pos="10076"/>
+          <w:tab w:val="left" w:pos="10992"/>
+          <w:tab w:val="left" w:pos="11908"/>
+          <w:tab w:val="left" w:pos="12824"/>
+          <w:tab w:val="left" w:pos="13740"/>
+          <w:tab w:val="left" w:pos="14656"/>
+        </w:tabs>
+        <w:spacing w:after="0" w:line="240" w:lineRule="auto"/>
+        <w:rPr>
+          <w:rFonts w:ascii="Courier New" w:eastAsia="Times New Roman" w:hAnsi="Courier New" w:cs="Courier New"/>
+          <w:sz w:val="20"/>
+          <w:szCs w:val="20"/>
+          <w:lang w:val="en-GB" w:eastAsia="en-GB"/>
+        </w:rPr>
+      </w:pPr>
+      <w:r>
+        <w:rPr>
+          <w:rFonts w:ascii="Courier New" w:eastAsia="Times New Roman" w:hAnsi="Courier New" w:cs="Courier New"/>
+          <w:sz w:val="20"/>
+          <w:lang w:val="en-GB" w:eastAsia="en-GB"/>
+        </w:rPr>
+        <w:t>Route::</w:t>
+      </w:r>
+      <w:proofErr w:type="gramStart"/>
+      <w:r>
+        <w:rPr>
+          <w:rFonts w:ascii="Courier New" w:eastAsia="Times New Roman" w:hAnsi="Courier New" w:cs="Courier New"/>
+          <w:sz w:val="20"/>
+          <w:lang w:val="en-GB" w:eastAsia="en-GB"/>
+        </w:rPr>
+        <w:t>get(</w:t>
+      </w:r>
+      <w:proofErr w:type="gramEnd"/>
+      <w:r>
+        <w:rPr>
+          <w:rFonts w:ascii="Courier New" w:eastAsia="Times New Roman" w:hAnsi="Courier New" w:cs="Courier New"/>
+          <w:sz w:val="20"/>
+          <w:lang w:val="en-GB" w:eastAsia="en-GB"/>
+        </w:rPr>
+        <w:t>'/', 'HomeController@index');</w:t>
+      </w:r>
+    </w:p>
+    <w:p>
+      <w:pPr>
+        <w:pStyle w:val="NormalWeb"/>
+        <w:shd w:val="clear" w:color="auto" w:fill="D9D9D9" w:themeFill="background1" w:themeFillShade="D9"/>
+        <w:rPr>
+          <w:lang w:val="en-GB"/>
+        </w:rPr>
+      </w:pPr>
+    </w:p>
+    <w:p>
+      <w:pPr>
+        <w:pStyle w:val="NormalWeb"/>
+        <w:rPr>
+          <w:lang w:val="en-GB"/>
+        </w:rPr>
+      </w:pPr>
+      <w:r>
+        <w:rPr>
+          <w:lang w:val="en-GB"/>
+        </w:rPr>
+        <w:t>Contoh controller dasar echo teks</w:t>
+      </w:r>
+    </w:p>
+    <w:p>
+      <w:pPr>
+        <w:pStyle w:val="NormalWeb"/>
+        <w:rPr>
+          <w:lang w:val="en-GB" w:eastAsia="en-GB"/>
+        </w:rPr>
+      </w:pPr>
+      <w:r>
+        <w:t>.</w:t>
+      </w:r>
+      <w:r>
+        <w:t xml:space="preserve"> </w:t>
+      </w:r>
+      <w:proofErr w:type="gramStart"/>
+      <w:r>
+        <w:rPr>
+          <w:lang w:val="en-GB" w:eastAsia="en-GB"/>
+        </w:rPr>
+        <w:t>Untuk menampilkan sebuah tampilan/view, kita dapat mengaturnya dengan membuat sebuah view template.</w:t>
+      </w:r>
+      <w:proofErr w:type="gramEnd"/>
+      <w:r>
+        <w:rPr>
+          <w:lang w:val="en-GB" w:eastAsia="en-GB"/>
+        </w:rPr>
+        <w:t xml:space="preserve"> Tempat melatakkan view ada di direktori </w:t>
+      </w:r>
+      <w:r>
+        <w:rPr>
+          <w:b/>
+          <w:bCs/>
+          <w:lang w:val="en-GB" w:eastAsia="en-GB"/>
+        </w:rPr>
+        <w:t>resource/views/</w:t>
+      </w:r>
+      <w:r>
+        <w:rPr>
+          <w:lang w:val="en-GB" w:eastAsia="en-GB"/>
+        </w:rPr>
+        <w:t xml:space="preserve">. Sekarang kita </w:t>
+      </w:r>
+      <w:proofErr w:type="gramStart"/>
+      <w:r>
+        <w:rPr>
+          <w:lang w:val="en-GB" w:eastAsia="en-GB"/>
+        </w:rPr>
+        <w:t>akan</w:t>
+      </w:r>
+      <w:proofErr w:type="gramEnd"/>
+      <w:r>
+        <w:rPr>
+          <w:lang w:val="en-GB" w:eastAsia="en-GB"/>
+        </w:rPr>
+        <w:t xml:space="preserve"> membuat sebuah file bernama home.blade.php. "</w:t>
+      </w:r>
+      <w:proofErr w:type="gramStart"/>
+      <w:r>
+        <w:rPr>
+          <w:lang w:val="en-GB" w:eastAsia="en-GB"/>
+        </w:rPr>
+        <w:t>blade</w:t>
+      </w:r>
+      <w:proofErr w:type="gramEnd"/>
+      <w:r>
+        <w:rPr>
+          <w:lang w:val="en-GB" w:eastAsia="en-GB"/>
+        </w:rPr>
+        <w:t xml:space="preserve">" itu sendiri merupakan ekstensi khusus untuk menjalankan template engine bawaan Laravel sehingga kita dapat membuat tampilan dengan sangat mudah. Tapi topik ini </w:t>
+      </w:r>
+      <w:proofErr w:type="gramStart"/>
+      <w:r>
+        <w:rPr>
+          <w:lang w:val="en-GB" w:eastAsia="en-GB"/>
+        </w:rPr>
+        <w:t>akan</w:t>
+      </w:r>
+      <w:proofErr w:type="gramEnd"/>
+      <w:r>
+        <w:rPr>
+          <w:lang w:val="en-GB" w:eastAsia="en-GB"/>
+        </w:rPr>
+        <w:t xml:space="preserve"> kita bahas lebih detail di lain waktu~</w:t>
+      </w:r>
+    </w:p>
+    <w:p>
+      <w:pPr>
+        <w:spacing w:before="100" w:beforeAutospacing="1" w:after="100" w:afterAutospacing="1" w:line="240" w:lineRule="auto"/>
+        <w:rPr>
+          <w:rFonts w:ascii="Times New Roman" w:eastAsia="Times New Roman" w:hAnsi="Times New Roman" w:cs="Times New Roman"/>
+          <w:sz w:val="24"/>
+          <w:szCs w:val="24"/>
+          <w:lang w:val="en-GB" w:eastAsia="en-GB"/>
+        </w:rPr>
+      </w:pPr>
+      <w:r>
+        <w:rPr>
+          <w:rFonts w:ascii="Times New Roman" w:eastAsia="Times New Roman" w:hAnsi="Times New Roman" w:cs="Times New Roman"/>
+          <w:sz w:val="24"/>
+          <w:szCs w:val="24"/>
+          <w:lang w:val="en-GB" w:eastAsia="en-GB"/>
+        </w:rPr>
+        <w:t xml:space="preserve">File home.blade.php tersebut bisa kita isi dengan teks apa saja, seperti misalnya dibawah </w:t>
+      </w:r>
+      <w:proofErr w:type="gramStart"/>
+      <w:r>
+        <w:rPr>
+          <w:rFonts w:ascii="Times New Roman" w:eastAsia="Times New Roman" w:hAnsi="Times New Roman" w:cs="Times New Roman"/>
+          <w:sz w:val="24"/>
+          <w:szCs w:val="24"/>
+          <w:lang w:val="en-GB" w:eastAsia="en-GB"/>
+        </w:rPr>
+        <w:t>ini :</w:t>
+      </w:r>
+      <w:proofErr w:type="gramEnd"/>
+      <w:r>
+        <w:rPr>
+          <w:rFonts w:ascii="Times New Roman" w:eastAsia="Times New Roman" w:hAnsi="Times New Roman" w:cs="Times New Roman"/>
+          <w:sz w:val="24"/>
+          <w:szCs w:val="24"/>
+          <w:lang w:val="en-GB" w:eastAsia="en-GB"/>
+        </w:rPr>
+        <w:t> </w:t>
+      </w:r>
+    </w:p>
+    <w:p>
+      <w:pPr>
+        <w:shd w:val="clear" w:color="auto" w:fill="D9D9D9" w:themeFill="background1" w:themeFillShade="D9"/>
+        <w:tabs>
+          <w:tab w:val="left" w:pos="916"/>
+          <w:tab w:val="left" w:pos="1832"/>
+          <w:tab w:val="left" w:pos="2748"/>
+          <w:tab w:val="left" w:pos="3664"/>
+          <w:tab w:val="left" w:pos="4580"/>
+          <w:tab w:val="left" w:pos="5496"/>
+          <w:tab w:val="left" w:pos="6412"/>
+          <w:tab w:val="left" w:pos="7328"/>
+          <w:tab w:val="left" w:pos="8244"/>
+          <w:tab w:val="left" w:pos="9160"/>
+          <w:tab w:val="left" w:pos="10076"/>
+          <w:tab w:val="left" w:pos="10992"/>
+          <w:tab w:val="left" w:pos="11908"/>
+          <w:tab w:val="left" w:pos="12824"/>
+          <w:tab w:val="left" w:pos="13740"/>
+          <w:tab w:val="left" w:pos="14656"/>
+        </w:tabs>
+        <w:spacing w:after="0" w:line="240" w:lineRule="auto"/>
+        <w:rPr>
+          <w:rFonts w:ascii="Courier New" w:eastAsia="Times New Roman" w:hAnsi="Courier New" w:cs="Courier New"/>
+          <w:sz w:val="20"/>
+          <w:lang w:val="en-GB" w:eastAsia="en-GB"/>
+        </w:rPr>
+      </w:pPr>
+      <w:proofErr w:type="gramStart"/>
+      <w:r>
+        <w:rPr>
+          <w:rFonts w:ascii="Courier New" w:eastAsia="Times New Roman" w:hAnsi="Courier New" w:cs="Courier New"/>
+          <w:sz w:val="20"/>
+          <w:szCs w:val="20"/>
+          <w:lang w:val="en-GB" w:eastAsia="en-GB"/>
+        </w:rPr>
+        <w:t>&lt;!DOCTYPE</w:t>
+      </w:r>
+      <w:proofErr w:type="gramEnd"/>
+      <w:r>
+        <w:rPr>
+          <w:rFonts w:ascii="Courier New" w:eastAsia="Times New Roman" w:hAnsi="Courier New" w:cs="Courier New"/>
+          <w:sz w:val="20"/>
+          <w:szCs w:val="20"/>
+          <w:lang w:val="en-GB" w:eastAsia="en-GB"/>
+        </w:rPr>
+        <w:t xml:space="preserve"> html&gt;</w:t>
+      </w:r>
+    </w:p>
+    <w:p>
+      <w:pPr>
+        <w:shd w:val="clear" w:color="auto" w:fill="D9D9D9" w:themeFill="background1" w:themeFillShade="D9"/>
+        <w:tabs>
+          <w:tab w:val="left" w:pos="916"/>
+          <w:tab w:val="left" w:pos="1832"/>
+          <w:tab w:val="left" w:pos="2748"/>
+          <w:tab w:val="left" w:pos="3664"/>
+          <w:tab w:val="left" w:pos="4580"/>
+          <w:tab w:val="left" w:pos="5496"/>
+          <w:tab w:val="left" w:pos="6412"/>
+          <w:tab w:val="left" w:pos="7328"/>
+          <w:tab w:val="left" w:pos="8244"/>
+          <w:tab w:val="left" w:pos="9160"/>
+          <w:tab w:val="left" w:pos="10076"/>
+          <w:tab w:val="left" w:pos="10992"/>
+          <w:tab w:val="left" w:pos="11908"/>
+          <w:tab w:val="left" w:pos="12824"/>
+          <w:tab w:val="left" w:pos="13740"/>
+          <w:tab w:val="left" w:pos="14656"/>
+        </w:tabs>
+        <w:spacing w:after="0" w:line="240" w:lineRule="auto"/>
+        <w:rPr>
+          <w:rFonts w:ascii="Courier New" w:eastAsia="Times New Roman" w:hAnsi="Courier New" w:cs="Courier New"/>
+          <w:sz w:val="20"/>
+          <w:lang w:val="en-GB" w:eastAsia="en-GB"/>
+        </w:rPr>
+      </w:pPr>
+      <w:r>
+        <w:rPr>
+          <w:rFonts w:ascii="Courier New" w:eastAsia="Times New Roman" w:hAnsi="Courier New" w:cs="Courier New"/>
+          <w:sz w:val="20"/>
+          <w:szCs w:val="20"/>
+          <w:lang w:val="en-GB" w:eastAsia="en-GB"/>
+        </w:rPr>
+        <w:t xml:space="preserve">&lt;html </w:t>
+      </w:r>
+      <w:proofErr w:type="gramStart"/>
+      <w:r>
+        <w:rPr>
+          <w:rFonts w:ascii="Courier New" w:eastAsia="Times New Roman" w:hAnsi="Courier New" w:cs="Courier New"/>
+          <w:sz w:val="20"/>
+          <w:szCs w:val="20"/>
+          <w:lang w:val="en-GB" w:eastAsia="en-GB"/>
+        </w:rPr>
+        <w:t>lang</w:t>
+      </w:r>
+      <w:proofErr w:type="gramEnd"/>
+      <w:r>
+        <w:rPr>
+          <w:rFonts w:ascii="Courier New" w:eastAsia="Times New Roman" w:hAnsi="Courier New" w:cs="Courier New"/>
+          <w:sz w:val="20"/>
+          <w:szCs w:val="20"/>
+          <w:lang w:val="en-GB" w:eastAsia="en-GB"/>
+        </w:rPr>
+        <w:t>="en"&gt;</w:t>
+      </w:r>
+    </w:p>
+    <w:p>
+      <w:pPr>
+        <w:shd w:val="clear" w:color="auto" w:fill="D9D9D9" w:themeFill="background1" w:themeFillShade="D9"/>
+        <w:tabs>
+          <w:tab w:val="left" w:pos="916"/>
+          <w:tab w:val="left" w:pos="1832"/>
+          <w:tab w:val="left" w:pos="2748"/>
+          <w:tab w:val="left" w:pos="3664"/>
+          <w:tab w:val="left" w:pos="4580"/>
+          <w:tab w:val="left" w:pos="5496"/>
+          <w:tab w:val="left" w:pos="6412"/>
+          <w:tab w:val="left" w:pos="7328"/>
+          <w:tab w:val="left" w:pos="8244"/>
+          <w:tab w:val="left" w:pos="9160"/>
+          <w:tab w:val="left" w:pos="10076"/>
+          <w:tab w:val="left" w:pos="10992"/>
+          <w:tab w:val="left" w:pos="11908"/>
+          <w:tab w:val="left" w:pos="12824"/>
+          <w:tab w:val="left" w:pos="13740"/>
+          <w:tab w:val="left" w:pos="14656"/>
+        </w:tabs>
+        <w:spacing w:after="0" w:line="240" w:lineRule="auto"/>
+        <w:rPr>
+          <w:rFonts w:ascii="Courier New" w:eastAsia="Times New Roman" w:hAnsi="Courier New" w:cs="Courier New"/>
+          <w:sz w:val="20"/>
+          <w:lang w:val="en-GB" w:eastAsia="en-GB"/>
+        </w:rPr>
+      </w:pPr>
+      <w:r>
+        <w:rPr>
+          <w:rFonts w:ascii="Courier New" w:eastAsia="Times New Roman" w:hAnsi="Courier New" w:cs="Courier New"/>
+          <w:sz w:val="20"/>
+          <w:szCs w:val="20"/>
+          <w:lang w:val="en-GB" w:eastAsia="en-GB"/>
+        </w:rPr>
+        <w:t>&lt;</w:t>
+      </w:r>
+      <w:proofErr w:type="gramStart"/>
+      <w:r>
+        <w:rPr>
+          <w:rFonts w:ascii="Courier New" w:eastAsia="Times New Roman" w:hAnsi="Courier New" w:cs="Courier New"/>
+          <w:sz w:val="20"/>
+          <w:szCs w:val="20"/>
+          <w:lang w:val="en-GB" w:eastAsia="en-GB"/>
+        </w:rPr>
+        <w:t>head</w:t>
+      </w:r>
+      <w:proofErr w:type="gramEnd"/>
+      <w:r>
+        <w:rPr>
+          <w:rFonts w:ascii="Courier New" w:eastAsia="Times New Roman" w:hAnsi="Courier New" w:cs="Courier New"/>
+          <w:sz w:val="20"/>
+          <w:szCs w:val="20"/>
+          <w:lang w:val="en-GB" w:eastAsia="en-GB"/>
+        </w:rPr>
+        <w:t>&gt;</w:t>
+      </w:r>
+    </w:p>
+    <w:p>
+      <w:pPr>
+        <w:shd w:val="clear" w:color="auto" w:fill="D9D9D9" w:themeFill="background1" w:themeFillShade="D9"/>
+        <w:tabs>
+          <w:tab w:val="left" w:pos="916"/>
+          <w:tab w:val="left" w:pos="1832"/>
+          <w:tab w:val="left" w:pos="2748"/>
+          <w:tab w:val="left" w:pos="3664"/>
+          <w:tab w:val="left" w:pos="4580"/>
+          <w:tab w:val="left" w:pos="5496"/>
+          <w:tab w:val="left" w:pos="6412"/>
+          <w:tab w:val="left" w:pos="7328"/>
+          <w:tab w:val="left" w:pos="8244"/>
+          <w:tab w:val="left" w:pos="9160"/>
+          <w:tab w:val="left" w:pos="10076"/>
+          <w:tab w:val="left" w:pos="10992"/>
+          <w:tab w:val="left" w:pos="11908"/>
+          <w:tab w:val="left" w:pos="12824"/>
+          <w:tab w:val="left" w:pos="13740"/>
+          <w:tab w:val="left" w:pos="14656"/>
+        </w:tabs>
+        <w:spacing w:after="0" w:line="240" w:lineRule="auto"/>
+        <w:rPr>
+          <w:rFonts w:ascii="Courier New" w:eastAsia="Times New Roman" w:hAnsi="Courier New" w:cs="Courier New"/>
+          <w:sz w:val="20"/>
+          <w:lang w:val="en-GB" w:eastAsia="en-GB"/>
+        </w:rPr>
+      </w:pPr>
+      <w:r>
+        <w:rPr>
+          <w:rFonts w:ascii="Courier New" w:eastAsia="Times New Roman" w:hAnsi="Courier New" w:cs="Courier New"/>
+          <w:sz w:val="20"/>
+          <w:lang w:val="en-GB" w:eastAsia="en-GB"/>
+        </w:rPr>
+        <w:lastRenderedPageBreak/>
+        <w:tab/>
+      </w:r>
+      <w:r>
+        <w:rPr>
+          <w:rFonts w:ascii="Courier New" w:eastAsia="Times New Roman" w:hAnsi="Courier New" w:cs="Courier New"/>
+          <w:sz w:val="20"/>
+          <w:szCs w:val="20"/>
+          <w:lang w:val="en-GB" w:eastAsia="en-GB"/>
+        </w:rPr>
+        <w:t>&lt;</w:t>
+      </w:r>
+      <w:proofErr w:type="gramStart"/>
+      <w:r>
+        <w:rPr>
+          <w:rFonts w:ascii="Courier New" w:eastAsia="Times New Roman" w:hAnsi="Courier New" w:cs="Courier New"/>
+          <w:sz w:val="20"/>
+          <w:szCs w:val="20"/>
+          <w:lang w:val="en-GB" w:eastAsia="en-GB"/>
+        </w:rPr>
+        <w:t>meta</w:t>
+      </w:r>
+      <w:proofErr w:type="gramEnd"/>
+      <w:r>
+        <w:rPr>
+          <w:rFonts w:ascii="Courier New" w:eastAsia="Times New Roman" w:hAnsi="Courier New" w:cs="Courier New"/>
+          <w:sz w:val="20"/>
+          <w:szCs w:val="20"/>
+          <w:lang w:val="en-GB" w:eastAsia="en-GB"/>
+        </w:rPr>
+        <w:t xml:space="preserve"> charset="UTF-8"&gt;</w:t>
+      </w:r>
+    </w:p>
+    <w:p>
+      <w:pPr>
+        <w:shd w:val="clear" w:color="auto" w:fill="D9D9D9" w:themeFill="background1" w:themeFillShade="D9"/>
+        <w:tabs>
+          <w:tab w:val="left" w:pos="916"/>
+          <w:tab w:val="left" w:pos="1832"/>
+          <w:tab w:val="left" w:pos="2748"/>
+          <w:tab w:val="left" w:pos="3664"/>
+          <w:tab w:val="left" w:pos="4580"/>
+          <w:tab w:val="left" w:pos="5496"/>
+          <w:tab w:val="left" w:pos="6412"/>
+          <w:tab w:val="left" w:pos="7328"/>
+          <w:tab w:val="left" w:pos="8244"/>
+          <w:tab w:val="left" w:pos="9160"/>
+          <w:tab w:val="left" w:pos="10076"/>
+          <w:tab w:val="left" w:pos="10992"/>
+          <w:tab w:val="left" w:pos="11908"/>
+          <w:tab w:val="left" w:pos="12824"/>
+          <w:tab w:val="left" w:pos="13740"/>
+          <w:tab w:val="left" w:pos="14656"/>
+        </w:tabs>
+        <w:spacing w:after="0" w:line="240" w:lineRule="auto"/>
+        <w:rPr>
+          <w:rFonts w:ascii="Courier New" w:eastAsia="Times New Roman" w:hAnsi="Courier New" w:cs="Courier New"/>
+          <w:sz w:val="20"/>
+          <w:lang w:val="en-GB" w:eastAsia="en-GB"/>
+        </w:rPr>
+      </w:pPr>
+      <w:r>
+        <w:rPr>
+          <w:rFonts w:ascii="Courier New" w:eastAsia="Times New Roman" w:hAnsi="Courier New" w:cs="Courier New"/>
+          <w:sz w:val="20"/>
+          <w:lang w:val="en-GB" w:eastAsia="en-GB"/>
+        </w:rPr>
+        <w:tab/>
+      </w:r>
+      <w:r>
+        <w:rPr>
+          <w:rFonts w:ascii="Courier New" w:eastAsia="Times New Roman" w:hAnsi="Courier New" w:cs="Courier New"/>
+          <w:sz w:val="20"/>
+          <w:szCs w:val="20"/>
+          <w:lang w:val="en-GB" w:eastAsia="en-GB"/>
+        </w:rPr>
+        <w:t>&lt;</w:t>
+      </w:r>
+      <w:proofErr w:type="gramStart"/>
+      <w:r>
+        <w:rPr>
+          <w:rFonts w:ascii="Courier New" w:eastAsia="Times New Roman" w:hAnsi="Courier New" w:cs="Courier New"/>
+          <w:sz w:val="20"/>
+          <w:szCs w:val="20"/>
+          <w:lang w:val="en-GB" w:eastAsia="en-GB"/>
+        </w:rPr>
+        <w:t>title&gt;</w:t>
+      </w:r>
+      <w:proofErr w:type="gramEnd"/>
+      <w:r>
+        <w:rPr>
+          <w:rFonts w:ascii="Courier New" w:eastAsia="Times New Roman" w:hAnsi="Courier New" w:cs="Courier New"/>
+          <w:sz w:val="20"/>
+          <w:lang w:val="en-GB" w:eastAsia="en-GB"/>
+        </w:rPr>
+        <w:t>Contoh File Template</w:t>
+      </w:r>
+      <w:r>
+        <w:rPr>
+          <w:rFonts w:ascii="Courier New" w:eastAsia="Times New Roman" w:hAnsi="Courier New" w:cs="Courier New"/>
+          <w:sz w:val="20"/>
+          <w:szCs w:val="20"/>
+          <w:lang w:val="en-GB" w:eastAsia="en-GB"/>
+        </w:rPr>
+        <w:t>&lt;/title&gt;</w:t>
+      </w:r>
+    </w:p>
+    <w:p>
+      <w:pPr>
+        <w:shd w:val="clear" w:color="auto" w:fill="D9D9D9" w:themeFill="background1" w:themeFillShade="D9"/>
+        <w:tabs>
+          <w:tab w:val="left" w:pos="916"/>
+          <w:tab w:val="left" w:pos="1832"/>
+          <w:tab w:val="left" w:pos="2748"/>
+          <w:tab w:val="left" w:pos="3664"/>
+          <w:tab w:val="left" w:pos="4580"/>
+          <w:tab w:val="left" w:pos="5496"/>
+          <w:tab w:val="left" w:pos="6412"/>
+          <w:tab w:val="left" w:pos="7328"/>
+          <w:tab w:val="left" w:pos="8244"/>
+          <w:tab w:val="left" w:pos="9160"/>
+          <w:tab w:val="left" w:pos="10076"/>
+          <w:tab w:val="left" w:pos="10992"/>
+          <w:tab w:val="left" w:pos="11908"/>
+          <w:tab w:val="left" w:pos="12824"/>
+          <w:tab w:val="left" w:pos="13740"/>
+          <w:tab w:val="left" w:pos="14656"/>
+        </w:tabs>
+        <w:spacing w:after="0" w:line="240" w:lineRule="auto"/>
+        <w:rPr>
+          <w:rFonts w:ascii="Courier New" w:eastAsia="Times New Roman" w:hAnsi="Courier New" w:cs="Courier New"/>
+          <w:sz w:val="20"/>
+          <w:lang w:val="en-GB" w:eastAsia="en-GB"/>
+        </w:rPr>
+      </w:pPr>
+      <w:r>
+        <w:rPr>
+          <w:rFonts w:ascii="Courier New" w:eastAsia="Times New Roman" w:hAnsi="Courier New" w:cs="Courier New"/>
+          <w:sz w:val="20"/>
+          <w:szCs w:val="20"/>
+          <w:lang w:val="en-GB" w:eastAsia="en-GB"/>
+        </w:rPr>
+        <w:t>&lt;/head&gt;</w:t>
+      </w:r>
+    </w:p>
+    <w:p>
+      <w:pPr>
+        <w:shd w:val="clear" w:color="auto" w:fill="D9D9D9" w:themeFill="background1" w:themeFillShade="D9"/>
+        <w:tabs>
+          <w:tab w:val="left" w:pos="916"/>
+          <w:tab w:val="left" w:pos="1832"/>
+          <w:tab w:val="left" w:pos="2748"/>
+          <w:tab w:val="left" w:pos="3664"/>
+          <w:tab w:val="left" w:pos="4580"/>
+          <w:tab w:val="left" w:pos="5496"/>
+          <w:tab w:val="left" w:pos="6412"/>
+          <w:tab w:val="left" w:pos="7328"/>
+          <w:tab w:val="left" w:pos="8244"/>
+          <w:tab w:val="left" w:pos="9160"/>
+          <w:tab w:val="left" w:pos="10076"/>
+          <w:tab w:val="left" w:pos="10992"/>
+          <w:tab w:val="left" w:pos="11908"/>
+          <w:tab w:val="left" w:pos="12824"/>
+          <w:tab w:val="left" w:pos="13740"/>
+          <w:tab w:val="left" w:pos="14656"/>
+        </w:tabs>
+        <w:spacing w:after="0" w:line="240" w:lineRule="auto"/>
+        <w:rPr>
+          <w:rFonts w:ascii="Courier New" w:eastAsia="Times New Roman" w:hAnsi="Courier New" w:cs="Courier New"/>
+          <w:sz w:val="20"/>
+          <w:lang w:val="en-GB" w:eastAsia="en-GB"/>
+        </w:rPr>
+      </w:pPr>
+      <w:r>
+        <w:rPr>
+          <w:rFonts w:ascii="Courier New" w:eastAsia="Times New Roman" w:hAnsi="Courier New" w:cs="Courier New"/>
+          <w:sz w:val="20"/>
+          <w:szCs w:val="20"/>
+          <w:lang w:val="en-GB" w:eastAsia="en-GB"/>
+        </w:rPr>
+        <w:t>&lt;</w:t>
+      </w:r>
+      <w:proofErr w:type="gramStart"/>
+      <w:r>
+        <w:rPr>
+          <w:rFonts w:ascii="Courier New" w:eastAsia="Times New Roman" w:hAnsi="Courier New" w:cs="Courier New"/>
+          <w:sz w:val="20"/>
+          <w:szCs w:val="20"/>
+          <w:lang w:val="en-GB" w:eastAsia="en-GB"/>
+        </w:rPr>
+        <w:t>body</w:t>
+      </w:r>
+      <w:proofErr w:type="gramEnd"/>
+      <w:r>
+        <w:rPr>
+          <w:rFonts w:ascii="Courier New" w:eastAsia="Times New Roman" w:hAnsi="Courier New" w:cs="Courier New"/>
+          <w:sz w:val="20"/>
+          <w:szCs w:val="20"/>
+          <w:lang w:val="en-GB" w:eastAsia="en-GB"/>
+        </w:rPr>
+        <w:t>&gt;</w:t>
+      </w:r>
+    </w:p>
+    <w:p>
+      <w:pPr>
+        <w:shd w:val="clear" w:color="auto" w:fill="D9D9D9" w:themeFill="background1" w:themeFillShade="D9"/>
+        <w:tabs>
+          <w:tab w:val="left" w:pos="916"/>
+          <w:tab w:val="left" w:pos="1832"/>
+          <w:tab w:val="left" w:pos="2748"/>
+          <w:tab w:val="left" w:pos="3664"/>
+          <w:tab w:val="left" w:pos="4580"/>
+          <w:tab w:val="left" w:pos="5496"/>
+          <w:tab w:val="left" w:pos="6412"/>
+          <w:tab w:val="left" w:pos="7328"/>
+          <w:tab w:val="left" w:pos="8244"/>
+          <w:tab w:val="left" w:pos="9160"/>
+          <w:tab w:val="left" w:pos="10076"/>
+          <w:tab w:val="left" w:pos="10992"/>
+          <w:tab w:val="left" w:pos="11908"/>
+          <w:tab w:val="left" w:pos="12824"/>
+          <w:tab w:val="left" w:pos="13740"/>
+          <w:tab w:val="left" w:pos="14656"/>
+        </w:tabs>
+        <w:spacing w:after="0" w:line="240" w:lineRule="auto"/>
+        <w:rPr>
+          <w:rFonts w:ascii="Courier New" w:eastAsia="Times New Roman" w:hAnsi="Courier New" w:cs="Courier New"/>
+          <w:sz w:val="20"/>
+          <w:lang w:val="en-GB" w:eastAsia="en-GB"/>
+        </w:rPr>
+      </w:pPr>
+      <w:r>
+        <w:rPr>
+          <w:rFonts w:ascii="Courier New" w:eastAsia="Times New Roman" w:hAnsi="Courier New" w:cs="Courier New"/>
+          <w:sz w:val="20"/>
+          <w:lang w:val="en-GB" w:eastAsia="en-GB"/>
+        </w:rPr>
+        <w:tab/>
+      </w:r>
+      <w:r>
+        <w:rPr>
+          <w:rFonts w:ascii="Courier New" w:eastAsia="Times New Roman" w:hAnsi="Courier New" w:cs="Courier New"/>
+          <w:sz w:val="20"/>
+          <w:szCs w:val="20"/>
+          <w:lang w:val="en-GB" w:eastAsia="en-GB"/>
+        </w:rPr>
+        <w:t>&lt;h1&gt;</w:t>
+      </w:r>
+      <w:r>
+        <w:rPr>
+          <w:rFonts w:ascii="Courier New" w:eastAsia="Times New Roman" w:hAnsi="Courier New" w:cs="Courier New"/>
+          <w:sz w:val="20"/>
+          <w:lang w:val="en-GB" w:eastAsia="en-GB"/>
+        </w:rPr>
+        <w:t>Halaman Home</w:t>
+      </w:r>
+      <w:r>
+        <w:rPr>
+          <w:rFonts w:ascii="Courier New" w:eastAsia="Times New Roman" w:hAnsi="Courier New" w:cs="Courier New"/>
+          <w:sz w:val="20"/>
+          <w:szCs w:val="20"/>
+          <w:lang w:val="en-GB" w:eastAsia="en-GB"/>
+        </w:rPr>
+        <w:t>&lt;/h1&gt;</w:t>
+      </w:r>
+    </w:p>
+    <w:p>
+      <w:pPr>
+        <w:shd w:val="clear" w:color="auto" w:fill="D9D9D9" w:themeFill="background1" w:themeFillShade="D9"/>
+        <w:tabs>
+          <w:tab w:val="left" w:pos="916"/>
+          <w:tab w:val="left" w:pos="1832"/>
+          <w:tab w:val="left" w:pos="2748"/>
+          <w:tab w:val="left" w:pos="3664"/>
+          <w:tab w:val="left" w:pos="4580"/>
+          <w:tab w:val="left" w:pos="5496"/>
+          <w:tab w:val="left" w:pos="6412"/>
+          <w:tab w:val="left" w:pos="7328"/>
+          <w:tab w:val="left" w:pos="8244"/>
+          <w:tab w:val="left" w:pos="9160"/>
+          <w:tab w:val="left" w:pos="10076"/>
+          <w:tab w:val="left" w:pos="10992"/>
+          <w:tab w:val="left" w:pos="11908"/>
+          <w:tab w:val="left" w:pos="12824"/>
+          <w:tab w:val="left" w:pos="13740"/>
+          <w:tab w:val="left" w:pos="14656"/>
+        </w:tabs>
+        <w:spacing w:after="0" w:line="240" w:lineRule="auto"/>
+        <w:rPr>
+          <w:rFonts w:ascii="Courier New" w:eastAsia="Times New Roman" w:hAnsi="Courier New" w:cs="Courier New"/>
+          <w:sz w:val="20"/>
+          <w:lang w:val="en-GB" w:eastAsia="en-GB"/>
+        </w:rPr>
+      </w:pPr>
+      <w:r>
+        <w:rPr>
+          <w:rFonts w:ascii="Courier New" w:eastAsia="Times New Roman" w:hAnsi="Courier New" w:cs="Courier New"/>
+          <w:sz w:val="20"/>
+          <w:szCs w:val="20"/>
+          <w:lang w:val="en-GB" w:eastAsia="en-GB"/>
+        </w:rPr>
+        <w:t>&lt;/body&gt;</w:t>
+      </w:r>
+    </w:p>
+    <w:p>
+      <w:pPr>
+        <w:shd w:val="clear" w:color="auto" w:fill="D9D9D9" w:themeFill="background1" w:themeFillShade="D9"/>
+        <w:tabs>
+          <w:tab w:val="left" w:pos="916"/>
+          <w:tab w:val="left" w:pos="1832"/>
+          <w:tab w:val="left" w:pos="2748"/>
+          <w:tab w:val="left" w:pos="3664"/>
+          <w:tab w:val="left" w:pos="4580"/>
+          <w:tab w:val="left" w:pos="5496"/>
+          <w:tab w:val="left" w:pos="6412"/>
+          <w:tab w:val="left" w:pos="7328"/>
+          <w:tab w:val="left" w:pos="8244"/>
+          <w:tab w:val="left" w:pos="9160"/>
+          <w:tab w:val="left" w:pos="10076"/>
+          <w:tab w:val="left" w:pos="10992"/>
+          <w:tab w:val="left" w:pos="11908"/>
+          <w:tab w:val="left" w:pos="12824"/>
+          <w:tab w:val="left" w:pos="13740"/>
+          <w:tab w:val="left" w:pos="14656"/>
+        </w:tabs>
+        <w:spacing w:after="0" w:line="240" w:lineRule="auto"/>
+        <w:rPr>
+          <w:rFonts w:ascii="Courier New" w:eastAsia="Times New Roman" w:hAnsi="Courier New" w:cs="Courier New"/>
+          <w:sz w:val="20"/>
+          <w:szCs w:val="20"/>
+          <w:lang w:val="en-GB" w:eastAsia="en-GB"/>
+        </w:rPr>
+      </w:pPr>
+      <w:r>
+        <w:rPr>
+          <w:rFonts w:ascii="Courier New" w:eastAsia="Times New Roman" w:hAnsi="Courier New" w:cs="Courier New"/>
+          <w:sz w:val="20"/>
+          <w:szCs w:val="20"/>
+          <w:lang w:val="en-GB" w:eastAsia="en-GB"/>
+        </w:rPr>
+        <w:t>&lt;/html&gt;</w:t>
+      </w:r>
+    </w:p>
+    <w:p>
+      <w:pPr>
+        <w:pStyle w:val="NormalWeb"/>
+        <w:shd w:val="clear" w:color="auto" w:fill="D9D9D9" w:themeFill="background1" w:themeFillShade="D9"/>
+        <w:rPr>
+          <w:lang w:val="en-GB"/>
+        </w:rPr>
+      </w:pPr>
+      <w:r>
+        <w:t>Kalau view sudah dibuat, kita akan memanggil view tersebut melalui controller. Laravel menyediakan fungsi view() untuk menampilkannya melalui controller. Sekarang kita kembali ke HomeController, dan hapus baris yang berisi echo dan diganti menjadi </w:t>
+      </w:r>
+    </w:p>
+    <w:p>
+      <w:pPr>
+        <w:shd w:val="clear" w:color="auto" w:fill="D9D9D9" w:themeFill="background1" w:themeFillShade="D9"/>
+        <w:tabs>
+          <w:tab w:val="left" w:pos="916"/>
+          <w:tab w:val="left" w:pos="1832"/>
+          <w:tab w:val="left" w:pos="2748"/>
+          <w:tab w:val="left" w:pos="3664"/>
+          <w:tab w:val="left" w:pos="4580"/>
+          <w:tab w:val="left" w:pos="5496"/>
+          <w:tab w:val="left" w:pos="6412"/>
+          <w:tab w:val="left" w:pos="7328"/>
+          <w:tab w:val="left" w:pos="8244"/>
+          <w:tab w:val="left" w:pos="9160"/>
+          <w:tab w:val="left" w:pos="10076"/>
+          <w:tab w:val="left" w:pos="10992"/>
+          <w:tab w:val="left" w:pos="11908"/>
+          <w:tab w:val="left" w:pos="12824"/>
+          <w:tab w:val="left" w:pos="13740"/>
+          <w:tab w:val="left" w:pos="14656"/>
+        </w:tabs>
+        <w:spacing w:after="0" w:line="240" w:lineRule="auto"/>
+        <w:rPr>
+          <w:rFonts w:ascii="Courier New" w:eastAsia="Times New Roman" w:hAnsi="Courier New" w:cs="Courier New"/>
+          <w:sz w:val="20"/>
+          <w:lang w:val="en-GB" w:eastAsia="en-GB"/>
+        </w:rPr>
+      </w:pPr>
+      <w:r>
+        <w:rPr>
+          <w:rFonts w:ascii="Courier New" w:eastAsia="Times New Roman" w:hAnsi="Courier New" w:cs="Courier New"/>
+          <w:sz w:val="20"/>
+          <w:lang w:val="en-GB" w:eastAsia="en-GB"/>
+        </w:rPr>
+        <w:t>...</w:t>
+      </w:r>
+    </w:p>
+    <w:p>
+      <w:pPr>
+        <w:shd w:val="clear" w:color="auto" w:fill="D9D9D9" w:themeFill="background1" w:themeFillShade="D9"/>
+        <w:tabs>
+          <w:tab w:val="left" w:pos="916"/>
+          <w:tab w:val="left" w:pos="1832"/>
+          <w:tab w:val="left" w:pos="2748"/>
+          <w:tab w:val="left" w:pos="3664"/>
+          <w:tab w:val="left" w:pos="4580"/>
+          <w:tab w:val="left" w:pos="5496"/>
+          <w:tab w:val="left" w:pos="6412"/>
+          <w:tab w:val="left" w:pos="7328"/>
+          <w:tab w:val="left" w:pos="8244"/>
+          <w:tab w:val="left" w:pos="9160"/>
+          <w:tab w:val="left" w:pos="10076"/>
+          <w:tab w:val="left" w:pos="10992"/>
+          <w:tab w:val="left" w:pos="11908"/>
+          <w:tab w:val="left" w:pos="12824"/>
+          <w:tab w:val="left" w:pos="13740"/>
+          <w:tab w:val="left" w:pos="14656"/>
+        </w:tabs>
+        <w:spacing w:after="0" w:line="240" w:lineRule="auto"/>
+        <w:rPr>
+          <w:rFonts w:ascii="Courier New" w:eastAsia="Times New Roman" w:hAnsi="Courier New" w:cs="Courier New"/>
+          <w:sz w:val="20"/>
+          <w:lang w:val="en-GB" w:eastAsia="en-GB"/>
+        </w:rPr>
+      </w:pPr>
+      <w:r>
+        <w:rPr>
+          <w:rFonts w:ascii="Courier New" w:eastAsia="Times New Roman" w:hAnsi="Courier New" w:cs="Courier New"/>
+          <w:sz w:val="20"/>
+          <w:lang w:val="en-GB" w:eastAsia="en-GB"/>
+        </w:rPr>
+        <w:t>//memanggil view yang bernama home.blade.php</w:t>
+      </w:r>
+    </w:p>
+    <w:p>
+      <w:pPr>
+        <w:shd w:val="clear" w:color="auto" w:fill="D9D9D9" w:themeFill="background1" w:themeFillShade="D9"/>
+        <w:tabs>
+          <w:tab w:val="left" w:pos="916"/>
+          <w:tab w:val="left" w:pos="1832"/>
+          <w:tab w:val="left" w:pos="2748"/>
+          <w:tab w:val="left" w:pos="3664"/>
+          <w:tab w:val="left" w:pos="4580"/>
+          <w:tab w:val="left" w:pos="5496"/>
+          <w:tab w:val="left" w:pos="6412"/>
+          <w:tab w:val="left" w:pos="7328"/>
+          <w:tab w:val="left" w:pos="8244"/>
+          <w:tab w:val="left" w:pos="9160"/>
+          <w:tab w:val="left" w:pos="10076"/>
+          <w:tab w:val="left" w:pos="10992"/>
+          <w:tab w:val="left" w:pos="11908"/>
+          <w:tab w:val="left" w:pos="12824"/>
+          <w:tab w:val="left" w:pos="13740"/>
+          <w:tab w:val="left" w:pos="14656"/>
+        </w:tabs>
+        <w:spacing w:after="0" w:line="240" w:lineRule="auto"/>
+        <w:rPr>
+          <w:rFonts w:ascii="Courier New" w:eastAsia="Times New Roman" w:hAnsi="Courier New" w:cs="Courier New"/>
+          <w:sz w:val="20"/>
+          <w:lang w:val="en-GB" w:eastAsia="en-GB"/>
+        </w:rPr>
+      </w:pPr>
+      <w:proofErr w:type="gramStart"/>
+      <w:r>
+        <w:rPr>
+          <w:rFonts w:ascii="Courier New" w:eastAsia="Times New Roman" w:hAnsi="Courier New" w:cs="Courier New"/>
+          <w:sz w:val="20"/>
+          <w:lang w:val="en-GB" w:eastAsia="en-GB"/>
+        </w:rPr>
+        <w:t>return</w:t>
+      </w:r>
+      <w:proofErr w:type="gramEnd"/>
+      <w:r>
+        <w:rPr>
+          <w:rFonts w:ascii="Courier New" w:eastAsia="Times New Roman" w:hAnsi="Courier New" w:cs="Courier New"/>
+          <w:sz w:val="20"/>
+          <w:lang w:val="en-GB" w:eastAsia="en-GB"/>
+        </w:rPr>
+        <w:t xml:space="preserve"> view('home'); </w:t>
+      </w:r>
+    </w:p>
+    <w:p>
+      <w:pPr>
+        <w:shd w:val="clear" w:color="auto" w:fill="D9D9D9" w:themeFill="background1" w:themeFillShade="D9"/>
+        <w:tabs>
+          <w:tab w:val="left" w:pos="916"/>
+          <w:tab w:val="left" w:pos="1832"/>
+          <w:tab w:val="left" w:pos="2748"/>
+          <w:tab w:val="left" w:pos="3664"/>
+          <w:tab w:val="left" w:pos="4580"/>
+          <w:tab w:val="left" w:pos="5496"/>
+          <w:tab w:val="left" w:pos="6412"/>
+          <w:tab w:val="left" w:pos="7328"/>
+          <w:tab w:val="left" w:pos="8244"/>
+          <w:tab w:val="left" w:pos="9160"/>
+          <w:tab w:val="left" w:pos="10076"/>
+          <w:tab w:val="left" w:pos="10992"/>
+          <w:tab w:val="left" w:pos="11908"/>
+          <w:tab w:val="left" w:pos="12824"/>
+          <w:tab w:val="left" w:pos="13740"/>
+          <w:tab w:val="left" w:pos="14656"/>
+        </w:tabs>
+        <w:spacing w:after="0" w:line="240" w:lineRule="auto"/>
+        <w:rPr>
+          <w:rFonts w:ascii="Courier New" w:eastAsia="Times New Roman" w:hAnsi="Courier New" w:cs="Courier New"/>
+          <w:sz w:val="20"/>
+          <w:lang w:val="en-GB" w:eastAsia="en-GB"/>
+        </w:rPr>
+      </w:pPr>
+      <w:r>
+        <w:rPr>
+          <w:rFonts w:ascii="Courier New" w:eastAsia="Times New Roman" w:hAnsi="Courier New" w:cs="Courier New"/>
+          <w:sz w:val="20"/>
+          <w:lang w:val="en-GB" w:eastAsia="en-GB"/>
+        </w:rPr>
+        <w:t>...</w:t>
+      </w:r>
+    </w:p>
+    <w:p>
+      <w:pPr>
+        <w:spacing w:before="100" w:beforeAutospacing="1" w:after="100" w:afterAutospacing="1" w:line="240" w:lineRule="auto"/>
+        <w:rPr>
+          <w:rFonts w:ascii="Times New Roman" w:eastAsia="Times New Roman" w:hAnsi="Times New Roman" w:cs="Times New Roman"/>
+          <w:sz w:val="24"/>
+          <w:szCs w:val="24"/>
+          <w:lang w:val="en-GB" w:eastAsia="en-GB"/>
+        </w:rPr>
+      </w:pPr>
+      <w:r>
+        <w:rPr>
+          <w:rFonts w:ascii="Times New Roman" w:eastAsia="Times New Roman" w:hAnsi="Times New Roman" w:cs="Times New Roman"/>
+          <w:sz w:val="24"/>
+          <w:szCs w:val="24"/>
+          <w:lang w:val="en-GB" w:eastAsia="en-GB"/>
+        </w:rPr>
+        <w:t xml:space="preserve">Hasilnya adalah seperti </w:t>
+      </w:r>
+      <w:proofErr w:type="gramStart"/>
+      <w:r>
+        <w:rPr>
+          <w:rFonts w:ascii="Times New Roman" w:eastAsia="Times New Roman" w:hAnsi="Times New Roman" w:cs="Times New Roman"/>
+          <w:sz w:val="24"/>
+          <w:szCs w:val="24"/>
+          <w:lang w:val="en-GB" w:eastAsia="en-GB"/>
+        </w:rPr>
+        <w:t>ini :</w:t>
+      </w:r>
+      <w:proofErr w:type="gramEnd"/>
+      <w:r>
+        <w:rPr>
+          <w:rFonts w:ascii="Times New Roman" w:eastAsia="Times New Roman" w:hAnsi="Times New Roman" w:cs="Times New Roman"/>
+          <w:sz w:val="24"/>
+          <w:szCs w:val="24"/>
+          <w:lang w:val="en-GB" w:eastAsia="en-GB"/>
+        </w:rPr>
+        <w:t> </w:t>
+      </w:r>
+    </w:p>
+    <w:p>
+      <w:pPr>
+        <w:spacing w:before="100" w:beforeAutospacing="1" w:after="100" w:afterAutospacing="1" w:line="240" w:lineRule="auto"/>
+        <w:rPr>
+          <w:rFonts w:ascii="Times New Roman" w:eastAsia="Times New Roman" w:hAnsi="Times New Roman" w:cs="Times New Roman"/>
+          <w:sz w:val="24"/>
+          <w:szCs w:val="24"/>
+          <w:lang w:val="en-GB" w:eastAsia="en-GB"/>
+        </w:rPr>
+      </w:pPr>
+      <w:r>
+        <w:rPr>
+          <w:rFonts w:ascii="Times New Roman" w:eastAsia="Times New Roman" w:hAnsi="Times New Roman" w:cs="Times New Roman"/>
+          <w:sz w:val="24"/>
+          <w:szCs w:val="24"/>
+          <w:lang w:val="en-GB" w:eastAsia="en-GB"/>
+        </w:rPr>
+        <w:t>View controller lavarel</w:t>
+      </w:r>
+    </w:p>
+    <w:p>
+      <w:pPr>
+        <w:spacing w:before="100" w:beforeAutospacing="1" w:after="100" w:afterAutospacing="1" w:line="240" w:lineRule="auto"/>
+        <w:rPr>
+          <w:rFonts w:ascii="Times New Roman" w:eastAsia="Times New Roman" w:hAnsi="Times New Roman" w:cs="Times New Roman"/>
+          <w:sz w:val="24"/>
+          <w:szCs w:val="24"/>
+          <w:lang w:val="en-GB" w:eastAsia="en-GB"/>
+        </w:rPr>
+      </w:pPr>
+      <w:proofErr w:type="gramStart"/>
+      <w:r>
+        <w:rPr>
+          <w:rFonts w:ascii="Times New Roman" w:eastAsia="Times New Roman" w:hAnsi="Times New Roman" w:cs="Times New Roman"/>
+          <w:sz w:val="24"/>
+          <w:szCs w:val="24"/>
+          <w:lang w:val="en-GB" w:eastAsia="en-GB"/>
+        </w:rPr>
+        <w:t>Seperti framework lainnya, kita bisa mengirim parameter tambahan ke view tersebut.</w:t>
+      </w:r>
+      <w:proofErr w:type="gramEnd"/>
+      <w:r>
+        <w:rPr>
+          <w:rFonts w:ascii="Times New Roman" w:eastAsia="Times New Roman" w:hAnsi="Times New Roman" w:cs="Times New Roman"/>
+          <w:sz w:val="24"/>
+          <w:szCs w:val="24"/>
+          <w:lang w:val="en-GB" w:eastAsia="en-GB"/>
+        </w:rPr>
+        <w:t xml:space="preserve"> Cara mengirim parameter adalah dengan menggunakan method tambahan </w:t>
+      </w:r>
+      <w:r>
+        <w:rPr>
+          <w:rFonts w:ascii="Times New Roman" w:eastAsia="Times New Roman" w:hAnsi="Times New Roman" w:cs="Times New Roman"/>
+          <w:b/>
+          <w:bCs/>
+          <w:sz w:val="24"/>
+          <w:szCs w:val="24"/>
+          <w:lang w:val="en-GB" w:eastAsia="en-GB"/>
+        </w:rPr>
+        <w:t>-&gt;</w:t>
+      </w:r>
+      <w:proofErr w:type="gramStart"/>
+      <w:r>
+        <w:rPr>
+          <w:rFonts w:ascii="Times New Roman" w:eastAsia="Times New Roman" w:hAnsi="Times New Roman" w:cs="Times New Roman"/>
+          <w:b/>
+          <w:bCs/>
+          <w:sz w:val="24"/>
+          <w:szCs w:val="24"/>
+          <w:lang w:val="en-GB" w:eastAsia="en-GB"/>
+        </w:rPr>
+        <w:t>with(</w:t>
+      </w:r>
+      <w:proofErr w:type="gramEnd"/>
+      <w:r>
+        <w:rPr>
+          <w:rFonts w:ascii="Times New Roman" w:eastAsia="Times New Roman" w:hAnsi="Times New Roman" w:cs="Times New Roman"/>
+          <w:b/>
+          <w:bCs/>
+          <w:sz w:val="24"/>
+          <w:szCs w:val="24"/>
+          <w:lang w:val="en-GB" w:eastAsia="en-GB"/>
+        </w:rPr>
+        <w:t>[...])</w:t>
+      </w:r>
+      <w:r>
+        <w:rPr>
+          <w:rFonts w:ascii="Times New Roman" w:eastAsia="Times New Roman" w:hAnsi="Times New Roman" w:cs="Times New Roman"/>
+          <w:sz w:val="24"/>
+          <w:szCs w:val="24"/>
+          <w:lang w:val="en-GB" w:eastAsia="en-GB"/>
+        </w:rPr>
+        <w:t xml:space="preserve"> yang berisi array parameter yang ingin dikirim. Sebagai contoh, return </w:t>
+      </w:r>
+      <w:proofErr w:type="gramStart"/>
+      <w:r>
+        <w:rPr>
+          <w:rFonts w:ascii="Times New Roman" w:eastAsia="Times New Roman" w:hAnsi="Times New Roman" w:cs="Times New Roman"/>
+          <w:sz w:val="24"/>
+          <w:szCs w:val="24"/>
+          <w:lang w:val="en-GB" w:eastAsia="en-GB"/>
+        </w:rPr>
+        <w:t>view(</w:t>
+      </w:r>
+      <w:proofErr w:type="gramEnd"/>
+      <w:r>
+        <w:rPr>
+          <w:rFonts w:ascii="Times New Roman" w:eastAsia="Times New Roman" w:hAnsi="Times New Roman" w:cs="Times New Roman"/>
+          <w:sz w:val="24"/>
+          <w:szCs w:val="24"/>
+          <w:lang w:val="en-GB" w:eastAsia="en-GB"/>
+        </w:rPr>
+        <w:t>'home') tadi dapat kita lengkapi dengan parameter seperti ini :</w:t>
+      </w:r>
+    </w:p>
+    <w:p>
+      <w:pPr>
+        <w:shd w:val="clear" w:color="auto" w:fill="D9D9D9" w:themeFill="background1" w:themeFillShade="D9"/>
+        <w:tabs>
+          <w:tab w:val="left" w:pos="916"/>
+          <w:tab w:val="left" w:pos="1832"/>
+          <w:tab w:val="left" w:pos="2748"/>
+          <w:tab w:val="left" w:pos="3664"/>
+          <w:tab w:val="left" w:pos="4580"/>
+          <w:tab w:val="left" w:pos="5496"/>
+          <w:tab w:val="left" w:pos="6412"/>
+          <w:tab w:val="left" w:pos="7328"/>
+          <w:tab w:val="left" w:pos="8244"/>
+          <w:tab w:val="left" w:pos="9160"/>
+          <w:tab w:val="left" w:pos="10076"/>
+          <w:tab w:val="left" w:pos="10992"/>
+          <w:tab w:val="left" w:pos="11908"/>
+          <w:tab w:val="left" w:pos="12824"/>
+          <w:tab w:val="left" w:pos="13740"/>
+          <w:tab w:val="left" w:pos="14656"/>
+        </w:tabs>
+        <w:spacing w:after="0" w:line="240" w:lineRule="auto"/>
+        <w:rPr>
+          <w:rFonts w:ascii="Courier New" w:eastAsia="Times New Roman" w:hAnsi="Courier New" w:cs="Courier New"/>
+          <w:sz w:val="20"/>
+          <w:lang w:val="en-GB" w:eastAsia="en-GB"/>
+        </w:rPr>
+      </w:pPr>
+      <w:r>
+        <w:rPr>
+          <w:rFonts w:ascii="Courier New" w:eastAsia="Times New Roman" w:hAnsi="Courier New" w:cs="Courier New"/>
+          <w:sz w:val="20"/>
+          <w:lang w:val="en-GB" w:eastAsia="en-GB"/>
+        </w:rPr>
+        <w:t>....</w:t>
+      </w:r>
+    </w:p>
+    <w:p>
+      <w:pPr>
+        <w:shd w:val="clear" w:color="auto" w:fill="D9D9D9" w:themeFill="background1" w:themeFillShade="D9"/>
+        <w:tabs>
+          <w:tab w:val="left" w:pos="916"/>
+          <w:tab w:val="left" w:pos="1832"/>
+          <w:tab w:val="left" w:pos="2748"/>
+          <w:tab w:val="left" w:pos="3664"/>
+          <w:tab w:val="left" w:pos="4580"/>
+          <w:tab w:val="left" w:pos="5496"/>
+          <w:tab w:val="left" w:pos="6412"/>
+          <w:tab w:val="left" w:pos="7328"/>
+          <w:tab w:val="left" w:pos="8244"/>
+          <w:tab w:val="left" w:pos="9160"/>
+          <w:tab w:val="left" w:pos="10076"/>
+          <w:tab w:val="left" w:pos="10992"/>
+          <w:tab w:val="left" w:pos="11908"/>
+          <w:tab w:val="left" w:pos="12824"/>
+          <w:tab w:val="left" w:pos="13740"/>
+          <w:tab w:val="left" w:pos="14656"/>
+        </w:tabs>
+        <w:spacing w:after="0" w:line="240" w:lineRule="auto"/>
+        <w:rPr>
+          <w:rFonts w:ascii="Courier New" w:eastAsia="Times New Roman" w:hAnsi="Courier New" w:cs="Courier New"/>
+          <w:sz w:val="20"/>
+          <w:lang w:val="en-GB" w:eastAsia="en-GB"/>
+        </w:rPr>
+      </w:pPr>
+      <w:proofErr w:type="gramStart"/>
+      <w:r>
+        <w:rPr>
+          <w:rFonts w:ascii="Courier New" w:eastAsia="Times New Roman" w:hAnsi="Courier New" w:cs="Courier New"/>
+          <w:sz w:val="20"/>
+          <w:lang w:val="en-GB" w:eastAsia="en-GB"/>
+        </w:rPr>
+        <w:t>return</w:t>
+      </w:r>
+      <w:proofErr w:type="gramEnd"/>
+      <w:r>
+        <w:rPr>
+          <w:rFonts w:ascii="Courier New" w:eastAsia="Times New Roman" w:hAnsi="Courier New" w:cs="Courier New"/>
+          <w:sz w:val="20"/>
+          <w:lang w:val="en-GB" w:eastAsia="en-GB"/>
+        </w:rPr>
+        <w:t xml:space="preserve"> view('home')-&gt;with([</w:t>
+      </w:r>
+    </w:p>
+    <w:p>
+      <w:pPr>
+        <w:shd w:val="clear" w:color="auto" w:fill="D9D9D9" w:themeFill="background1" w:themeFillShade="D9"/>
+        <w:tabs>
+          <w:tab w:val="left" w:pos="916"/>
+          <w:tab w:val="left" w:pos="1832"/>
+          <w:tab w:val="left" w:pos="2748"/>
+          <w:tab w:val="left" w:pos="3664"/>
+          <w:tab w:val="left" w:pos="4580"/>
+          <w:tab w:val="left" w:pos="5496"/>
+          <w:tab w:val="left" w:pos="6412"/>
+          <w:tab w:val="left" w:pos="7328"/>
+          <w:tab w:val="left" w:pos="8244"/>
+          <w:tab w:val="left" w:pos="9160"/>
+          <w:tab w:val="left" w:pos="10076"/>
+          <w:tab w:val="left" w:pos="10992"/>
+          <w:tab w:val="left" w:pos="11908"/>
+          <w:tab w:val="left" w:pos="12824"/>
+          <w:tab w:val="left" w:pos="13740"/>
+          <w:tab w:val="left" w:pos="14656"/>
+        </w:tabs>
+        <w:spacing w:after="0" w:line="240" w:lineRule="auto"/>
+        <w:rPr>
+          <w:rFonts w:ascii="Courier New" w:eastAsia="Times New Roman" w:hAnsi="Courier New" w:cs="Courier New"/>
+          <w:sz w:val="20"/>
+          <w:lang w:val="en-GB" w:eastAsia="en-GB"/>
+        </w:rPr>
+      </w:pPr>
+      <w:r>
+        <w:rPr>
+          <w:rFonts w:ascii="Courier New" w:eastAsia="Times New Roman" w:hAnsi="Courier New" w:cs="Courier New"/>
+          <w:sz w:val="20"/>
+          <w:lang w:val="en-GB" w:eastAsia="en-GB"/>
+        </w:rPr>
+        <w:tab/>
+        <w:t>'</w:t>
+      </w:r>
+      <w:proofErr w:type="gramStart"/>
+      <w:r>
+        <w:rPr>
+          <w:rFonts w:ascii="Courier New" w:eastAsia="Times New Roman" w:hAnsi="Courier New" w:cs="Courier New"/>
+          <w:sz w:val="20"/>
+          <w:lang w:val="en-GB" w:eastAsia="en-GB"/>
+        </w:rPr>
+        <w:t>title</w:t>
+      </w:r>
+      <w:proofErr w:type="gramEnd"/>
+      <w:r>
+        <w:rPr>
+          <w:rFonts w:ascii="Courier New" w:eastAsia="Times New Roman" w:hAnsi="Courier New" w:cs="Courier New"/>
+          <w:sz w:val="20"/>
+          <w:lang w:val="en-GB" w:eastAsia="en-GB"/>
+        </w:rPr>
+        <w:t>' =&gt; 'Contoh Judul Halaman',</w:t>
+      </w:r>
+    </w:p>
+    <w:p>
+      <w:pPr>
+        <w:shd w:val="clear" w:color="auto" w:fill="D9D9D9" w:themeFill="background1" w:themeFillShade="D9"/>
+        <w:tabs>
+          <w:tab w:val="left" w:pos="916"/>
+          <w:tab w:val="left" w:pos="1832"/>
+          <w:tab w:val="left" w:pos="2748"/>
+          <w:tab w:val="left" w:pos="3664"/>
+          <w:tab w:val="left" w:pos="4580"/>
+          <w:tab w:val="left" w:pos="5496"/>
+          <w:tab w:val="left" w:pos="6412"/>
+          <w:tab w:val="left" w:pos="7328"/>
+          <w:tab w:val="left" w:pos="8244"/>
+          <w:tab w:val="left" w:pos="9160"/>
+          <w:tab w:val="left" w:pos="10076"/>
+          <w:tab w:val="left" w:pos="10992"/>
+          <w:tab w:val="left" w:pos="11908"/>
+          <w:tab w:val="left" w:pos="12824"/>
+          <w:tab w:val="left" w:pos="13740"/>
+          <w:tab w:val="left" w:pos="14656"/>
+        </w:tabs>
+        <w:spacing w:after="0" w:line="240" w:lineRule="auto"/>
+        <w:rPr>
+          <w:rFonts w:ascii="Courier New" w:eastAsia="Times New Roman" w:hAnsi="Courier New" w:cs="Courier New"/>
+          <w:sz w:val="20"/>
+          <w:lang w:val="en-GB" w:eastAsia="en-GB"/>
+        </w:rPr>
+      </w:pPr>
+      <w:r>
+        <w:rPr>
+          <w:rFonts w:ascii="Courier New" w:eastAsia="Times New Roman" w:hAnsi="Courier New" w:cs="Courier New"/>
+          <w:sz w:val="20"/>
+          <w:lang w:val="en-GB" w:eastAsia="en-GB"/>
+        </w:rPr>
+        <w:tab/>
+        <w:t>'</w:t>
+      </w:r>
+      <w:proofErr w:type="gramStart"/>
+      <w:r>
+        <w:rPr>
+          <w:rFonts w:ascii="Courier New" w:eastAsia="Times New Roman" w:hAnsi="Courier New" w:cs="Courier New"/>
+          <w:sz w:val="20"/>
+          <w:lang w:val="en-GB" w:eastAsia="en-GB"/>
+        </w:rPr>
+        <w:t>paragraf</w:t>
+      </w:r>
+      <w:proofErr w:type="gramEnd"/>
+      <w:r>
+        <w:rPr>
+          <w:rFonts w:ascii="Courier New" w:eastAsia="Times New Roman" w:hAnsi="Courier New" w:cs="Courier New"/>
+          <w:sz w:val="20"/>
+          <w:lang w:val="en-GB" w:eastAsia="en-GB"/>
+        </w:rPr>
+        <w:t xml:space="preserve">' =&gt; 'Lorem ipsum dolor sit amet, consectetur adipisicing elit. </w:t>
+      </w:r>
+      <w:proofErr w:type="gramStart"/>
+      <w:r>
+        <w:rPr>
+          <w:rFonts w:ascii="Courier New" w:eastAsia="Times New Roman" w:hAnsi="Courier New" w:cs="Courier New"/>
+          <w:sz w:val="20"/>
+          <w:lang w:val="en-GB" w:eastAsia="en-GB"/>
+        </w:rPr>
+        <w:t>Id, dignissimos!'</w:t>
+      </w:r>
+      <w:proofErr w:type="gramEnd"/>
+    </w:p>
+    <w:p>
+      <w:pPr>
+        <w:shd w:val="clear" w:color="auto" w:fill="D9D9D9" w:themeFill="background1" w:themeFillShade="D9"/>
+        <w:tabs>
+          <w:tab w:val="left" w:pos="916"/>
+          <w:tab w:val="left" w:pos="1832"/>
+          <w:tab w:val="left" w:pos="2748"/>
+          <w:tab w:val="left" w:pos="3664"/>
+          <w:tab w:val="left" w:pos="4580"/>
+          <w:tab w:val="left" w:pos="5496"/>
+          <w:tab w:val="left" w:pos="6412"/>
+          <w:tab w:val="left" w:pos="7328"/>
+          <w:tab w:val="left" w:pos="8244"/>
+          <w:tab w:val="left" w:pos="9160"/>
+          <w:tab w:val="left" w:pos="10076"/>
+          <w:tab w:val="left" w:pos="10992"/>
+          <w:tab w:val="left" w:pos="11908"/>
+          <w:tab w:val="left" w:pos="12824"/>
+          <w:tab w:val="left" w:pos="13740"/>
+          <w:tab w:val="left" w:pos="14656"/>
+        </w:tabs>
+        <w:spacing w:after="0" w:line="240" w:lineRule="auto"/>
+        <w:rPr>
+          <w:rFonts w:ascii="Courier New" w:eastAsia="Times New Roman" w:hAnsi="Courier New" w:cs="Courier New"/>
+          <w:sz w:val="20"/>
+          <w:lang w:val="en-GB" w:eastAsia="en-GB"/>
+        </w:rPr>
+      </w:pPr>
+      <w:r>
+        <w:rPr>
+          <w:rFonts w:ascii="Courier New" w:eastAsia="Times New Roman" w:hAnsi="Courier New" w:cs="Courier New"/>
+          <w:sz w:val="20"/>
+          <w:lang w:val="en-GB" w:eastAsia="en-GB"/>
+        </w:rPr>
+        <w:t>]);</w:t>
+      </w:r>
+    </w:p>
+    <w:p>
+      <w:pPr>
+        <w:shd w:val="clear" w:color="auto" w:fill="D9D9D9" w:themeFill="background1" w:themeFillShade="D9"/>
+        <w:tabs>
+          <w:tab w:val="left" w:pos="916"/>
+          <w:tab w:val="left" w:pos="1832"/>
+          <w:tab w:val="left" w:pos="2748"/>
+          <w:tab w:val="left" w:pos="3664"/>
+          <w:tab w:val="left" w:pos="4580"/>
+          <w:tab w:val="left" w:pos="5496"/>
+          <w:tab w:val="left" w:pos="6412"/>
+          <w:tab w:val="left" w:pos="7328"/>
+          <w:tab w:val="left" w:pos="8244"/>
+          <w:tab w:val="left" w:pos="9160"/>
+          <w:tab w:val="left" w:pos="10076"/>
+          <w:tab w:val="left" w:pos="10992"/>
+          <w:tab w:val="left" w:pos="11908"/>
+          <w:tab w:val="left" w:pos="12824"/>
+          <w:tab w:val="left" w:pos="13740"/>
+          <w:tab w:val="left" w:pos="14656"/>
+        </w:tabs>
+        <w:spacing w:after="0" w:line="240" w:lineRule="auto"/>
+        <w:rPr>
+          <w:rFonts w:ascii="Courier New" w:eastAsia="Times New Roman" w:hAnsi="Courier New" w:cs="Courier New"/>
+          <w:sz w:val="20"/>
+          <w:lang w:val="en-GB" w:eastAsia="en-GB"/>
+        </w:rPr>
+      </w:pPr>
+      <w:r>
+        <w:rPr>
+          <w:rFonts w:ascii="Courier New" w:eastAsia="Times New Roman" w:hAnsi="Courier New" w:cs="Courier New"/>
+          <w:sz w:val="20"/>
+          <w:lang w:val="en-GB" w:eastAsia="en-GB"/>
+        </w:rPr>
+        <w:t>....</w:t>
+      </w:r>
+    </w:p>
+    <w:p>
+      <w:pPr>
+        <w:spacing w:before="100" w:beforeAutospacing="1" w:after="100" w:afterAutospacing="1" w:line="240" w:lineRule="auto"/>
+        <w:rPr>
+          <w:rFonts w:ascii="Times New Roman" w:eastAsia="Times New Roman" w:hAnsi="Times New Roman" w:cs="Times New Roman"/>
+          <w:sz w:val="24"/>
+          <w:szCs w:val="24"/>
+          <w:lang w:val="en-GB" w:eastAsia="en-GB"/>
+        </w:rPr>
+      </w:pPr>
+      <w:r>
+        <w:rPr>
+          <w:rFonts w:ascii="Times New Roman" w:eastAsia="Times New Roman" w:hAnsi="Times New Roman" w:cs="Times New Roman"/>
+          <w:sz w:val="24"/>
+          <w:szCs w:val="24"/>
+          <w:lang w:val="en-GB" w:eastAsia="en-GB"/>
+        </w:rPr>
+        <w:t xml:space="preserve">Contoh diatas akan mengirimkan parameter bernama title dan paragraf ke view "home", dan parameter tersebut dapat diakses dengan nama variabel </w:t>
+      </w:r>
+      <w:r>
+        <w:rPr>
+          <w:rFonts w:ascii="Times New Roman" w:eastAsia="Times New Roman" w:hAnsi="Times New Roman" w:cs="Times New Roman"/>
+          <w:i/>
+          <w:iCs/>
+          <w:sz w:val="24"/>
+          <w:szCs w:val="24"/>
+          <w:lang w:val="en-GB" w:eastAsia="en-GB"/>
+        </w:rPr>
+        <w:t xml:space="preserve">$title </w:t>
+      </w:r>
+      <w:r>
+        <w:rPr>
+          <w:rFonts w:ascii="Times New Roman" w:eastAsia="Times New Roman" w:hAnsi="Times New Roman" w:cs="Times New Roman"/>
+          <w:sz w:val="24"/>
+          <w:szCs w:val="24"/>
+          <w:lang w:val="en-GB" w:eastAsia="en-GB"/>
+        </w:rPr>
+        <w:t xml:space="preserve">dan </w:t>
+      </w:r>
+      <w:r>
+        <w:rPr>
+          <w:rFonts w:ascii="Times New Roman" w:eastAsia="Times New Roman" w:hAnsi="Times New Roman" w:cs="Times New Roman"/>
+          <w:i/>
+          <w:iCs/>
+          <w:sz w:val="24"/>
+          <w:szCs w:val="24"/>
+          <w:lang w:val="en-GB" w:eastAsia="en-GB"/>
+        </w:rPr>
+        <w:t>$paragraf</w:t>
+      </w:r>
+      <w:r>
+        <w:rPr>
+          <w:rFonts w:ascii="Times New Roman" w:eastAsia="Times New Roman" w:hAnsi="Times New Roman" w:cs="Times New Roman"/>
+          <w:sz w:val="24"/>
+          <w:szCs w:val="24"/>
+          <w:lang w:val="en-GB" w:eastAsia="en-GB"/>
+        </w:rPr>
+        <w:t xml:space="preserve">. Untuk melihat hasilnya, sekarang file View home.blade.php bisa kita update </w:t>
+      </w:r>
+      <w:proofErr w:type="gramStart"/>
+      <w:r>
+        <w:rPr>
+          <w:rFonts w:ascii="Times New Roman" w:eastAsia="Times New Roman" w:hAnsi="Times New Roman" w:cs="Times New Roman"/>
+          <w:sz w:val="24"/>
+          <w:szCs w:val="24"/>
+          <w:lang w:val="en-GB" w:eastAsia="en-GB"/>
+        </w:rPr>
+        <w:t>menjadi :</w:t>
+      </w:r>
+      <w:proofErr w:type="gramEnd"/>
+      <w:r>
+        <w:rPr>
+          <w:rFonts w:ascii="Times New Roman" w:eastAsia="Times New Roman" w:hAnsi="Times New Roman" w:cs="Times New Roman"/>
+          <w:sz w:val="24"/>
+          <w:szCs w:val="24"/>
+          <w:lang w:val="en-GB" w:eastAsia="en-GB"/>
+        </w:rPr>
+        <w:t> </w:t>
+      </w:r>
+    </w:p>
+    <w:p>
+      <w:pPr>
+        <w:shd w:val="clear" w:color="auto" w:fill="D9D9D9" w:themeFill="background1" w:themeFillShade="D9"/>
+        <w:tabs>
+          <w:tab w:val="left" w:pos="916"/>
+          <w:tab w:val="left" w:pos="1832"/>
+          <w:tab w:val="left" w:pos="2748"/>
+          <w:tab w:val="left" w:pos="3664"/>
+          <w:tab w:val="left" w:pos="4580"/>
+          <w:tab w:val="left" w:pos="5496"/>
+          <w:tab w:val="left" w:pos="6412"/>
+          <w:tab w:val="left" w:pos="7328"/>
+          <w:tab w:val="left" w:pos="8244"/>
+          <w:tab w:val="left" w:pos="9160"/>
+          <w:tab w:val="left" w:pos="10076"/>
+          <w:tab w:val="left" w:pos="10992"/>
+          <w:tab w:val="left" w:pos="11908"/>
+          <w:tab w:val="left" w:pos="12824"/>
+          <w:tab w:val="left" w:pos="13740"/>
+          <w:tab w:val="left" w:pos="14656"/>
+        </w:tabs>
+        <w:spacing w:after="0" w:line="240" w:lineRule="auto"/>
+        <w:rPr>
+          <w:rFonts w:ascii="Courier New" w:eastAsia="Times New Roman" w:hAnsi="Courier New" w:cs="Courier New"/>
+          <w:sz w:val="20"/>
+          <w:lang w:val="en-GB" w:eastAsia="en-GB"/>
+        </w:rPr>
+      </w:pPr>
+      <w:proofErr w:type="gramStart"/>
+      <w:r>
+        <w:rPr>
+          <w:rFonts w:ascii="Courier New" w:eastAsia="Times New Roman" w:hAnsi="Courier New" w:cs="Courier New"/>
+          <w:sz w:val="20"/>
+          <w:szCs w:val="20"/>
+          <w:lang w:val="en-GB" w:eastAsia="en-GB"/>
+        </w:rPr>
+        <w:t>&lt;!DOCTYPE</w:t>
+      </w:r>
+      <w:proofErr w:type="gramEnd"/>
+      <w:r>
+        <w:rPr>
+          <w:rFonts w:ascii="Courier New" w:eastAsia="Times New Roman" w:hAnsi="Courier New" w:cs="Courier New"/>
+          <w:sz w:val="20"/>
+          <w:szCs w:val="20"/>
+          <w:lang w:val="en-GB" w:eastAsia="en-GB"/>
+        </w:rPr>
+        <w:t xml:space="preserve"> html&gt;</w:t>
+      </w:r>
+    </w:p>
+    <w:p>
+      <w:pPr>
+        <w:shd w:val="clear" w:color="auto" w:fill="D9D9D9" w:themeFill="background1" w:themeFillShade="D9"/>
+        <w:tabs>
+          <w:tab w:val="left" w:pos="916"/>
+          <w:tab w:val="left" w:pos="1832"/>
+          <w:tab w:val="left" w:pos="2748"/>
+          <w:tab w:val="left" w:pos="3664"/>
+          <w:tab w:val="left" w:pos="4580"/>
+          <w:tab w:val="left" w:pos="5496"/>
+          <w:tab w:val="left" w:pos="6412"/>
+          <w:tab w:val="left" w:pos="7328"/>
+          <w:tab w:val="left" w:pos="8244"/>
+          <w:tab w:val="left" w:pos="9160"/>
+          <w:tab w:val="left" w:pos="10076"/>
+          <w:tab w:val="left" w:pos="10992"/>
+          <w:tab w:val="left" w:pos="11908"/>
+          <w:tab w:val="left" w:pos="12824"/>
+          <w:tab w:val="left" w:pos="13740"/>
+          <w:tab w:val="left" w:pos="14656"/>
+        </w:tabs>
+        <w:spacing w:after="0" w:line="240" w:lineRule="auto"/>
+        <w:rPr>
+          <w:rFonts w:ascii="Courier New" w:eastAsia="Times New Roman" w:hAnsi="Courier New" w:cs="Courier New"/>
+          <w:sz w:val="20"/>
+          <w:lang w:val="en-GB" w:eastAsia="en-GB"/>
+        </w:rPr>
+      </w:pPr>
+      <w:r>
+        <w:rPr>
+          <w:rFonts w:ascii="Courier New" w:eastAsia="Times New Roman" w:hAnsi="Courier New" w:cs="Courier New"/>
+          <w:sz w:val="20"/>
+          <w:szCs w:val="20"/>
+          <w:lang w:val="en-GB" w:eastAsia="en-GB"/>
+        </w:rPr>
+        <w:t xml:space="preserve">&lt;html </w:t>
+      </w:r>
+      <w:proofErr w:type="gramStart"/>
+      <w:r>
+        <w:rPr>
+          <w:rFonts w:ascii="Courier New" w:eastAsia="Times New Roman" w:hAnsi="Courier New" w:cs="Courier New"/>
+          <w:sz w:val="20"/>
+          <w:szCs w:val="20"/>
+          <w:lang w:val="en-GB" w:eastAsia="en-GB"/>
+        </w:rPr>
+        <w:t>lang</w:t>
+      </w:r>
+      <w:proofErr w:type="gramEnd"/>
+      <w:r>
+        <w:rPr>
+          <w:rFonts w:ascii="Courier New" w:eastAsia="Times New Roman" w:hAnsi="Courier New" w:cs="Courier New"/>
+          <w:sz w:val="20"/>
+          <w:szCs w:val="20"/>
+          <w:lang w:val="en-GB" w:eastAsia="en-GB"/>
+        </w:rPr>
+        <w:t>="en"&gt;</w:t>
+      </w:r>
+    </w:p>
+    <w:p>
+      <w:pPr>
+        <w:shd w:val="clear" w:color="auto" w:fill="D9D9D9" w:themeFill="background1" w:themeFillShade="D9"/>
+        <w:tabs>
+          <w:tab w:val="left" w:pos="916"/>
+          <w:tab w:val="left" w:pos="1832"/>
+          <w:tab w:val="left" w:pos="2748"/>
+          <w:tab w:val="left" w:pos="3664"/>
+          <w:tab w:val="left" w:pos="4580"/>
+          <w:tab w:val="left" w:pos="5496"/>
+          <w:tab w:val="left" w:pos="6412"/>
+          <w:tab w:val="left" w:pos="7328"/>
+          <w:tab w:val="left" w:pos="8244"/>
+          <w:tab w:val="left" w:pos="9160"/>
+          <w:tab w:val="left" w:pos="10076"/>
+          <w:tab w:val="left" w:pos="10992"/>
+          <w:tab w:val="left" w:pos="11908"/>
+          <w:tab w:val="left" w:pos="12824"/>
+          <w:tab w:val="left" w:pos="13740"/>
+          <w:tab w:val="left" w:pos="14656"/>
+        </w:tabs>
+        <w:spacing w:after="0" w:line="240" w:lineRule="auto"/>
+        <w:rPr>
+          <w:rFonts w:ascii="Courier New" w:eastAsia="Times New Roman" w:hAnsi="Courier New" w:cs="Courier New"/>
+          <w:sz w:val="20"/>
+          <w:lang w:val="en-GB" w:eastAsia="en-GB"/>
+        </w:rPr>
+      </w:pPr>
+      <w:r>
+        <w:rPr>
+          <w:rFonts w:ascii="Courier New" w:eastAsia="Times New Roman" w:hAnsi="Courier New" w:cs="Courier New"/>
+          <w:sz w:val="20"/>
+          <w:szCs w:val="20"/>
+          <w:lang w:val="en-GB" w:eastAsia="en-GB"/>
+        </w:rPr>
+        <w:t>&lt;</w:t>
+      </w:r>
+      <w:proofErr w:type="gramStart"/>
+      <w:r>
+        <w:rPr>
+          <w:rFonts w:ascii="Courier New" w:eastAsia="Times New Roman" w:hAnsi="Courier New" w:cs="Courier New"/>
+          <w:sz w:val="20"/>
+          <w:szCs w:val="20"/>
+          <w:lang w:val="en-GB" w:eastAsia="en-GB"/>
+        </w:rPr>
+        <w:t>head</w:t>
+      </w:r>
+      <w:proofErr w:type="gramEnd"/>
+      <w:r>
+        <w:rPr>
+          <w:rFonts w:ascii="Courier New" w:eastAsia="Times New Roman" w:hAnsi="Courier New" w:cs="Courier New"/>
+          <w:sz w:val="20"/>
+          <w:szCs w:val="20"/>
+          <w:lang w:val="en-GB" w:eastAsia="en-GB"/>
+        </w:rPr>
+        <w:t>&gt;</w:t>
+      </w:r>
+    </w:p>
+    <w:p>
+      <w:pPr>
+        <w:shd w:val="clear" w:color="auto" w:fill="D9D9D9" w:themeFill="background1" w:themeFillShade="D9"/>
+        <w:tabs>
+          <w:tab w:val="left" w:pos="916"/>
+          <w:tab w:val="left" w:pos="1832"/>
+          <w:tab w:val="left" w:pos="2748"/>
+          <w:tab w:val="left" w:pos="3664"/>
+          <w:tab w:val="left" w:pos="4580"/>
+          <w:tab w:val="left" w:pos="5496"/>
+          <w:tab w:val="left" w:pos="6412"/>
+          <w:tab w:val="left" w:pos="7328"/>
+          <w:tab w:val="left" w:pos="8244"/>
+          <w:tab w:val="left" w:pos="9160"/>
+          <w:tab w:val="left" w:pos="10076"/>
+          <w:tab w:val="left" w:pos="10992"/>
+          <w:tab w:val="left" w:pos="11908"/>
+          <w:tab w:val="left" w:pos="12824"/>
+          <w:tab w:val="left" w:pos="13740"/>
+          <w:tab w:val="left" w:pos="14656"/>
+        </w:tabs>
+        <w:spacing w:after="0" w:line="240" w:lineRule="auto"/>
+        <w:rPr>
+          <w:rFonts w:ascii="Courier New" w:eastAsia="Times New Roman" w:hAnsi="Courier New" w:cs="Courier New"/>
+          <w:sz w:val="20"/>
+          <w:lang w:val="en-GB" w:eastAsia="en-GB"/>
+        </w:rPr>
+      </w:pPr>
+      <w:r>
+        <w:rPr>
+          <w:rFonts w:ascii="Courier New" w:eastAsia="Times New Roman" w:hAnsi="Courier New" w:cs="Courier New"/>
+          <w:sz w:val="20"/>
+          <w:lang w:val="en-GB" w:eastAsia="en-GB"/>
+        </w:rPr>
+        <w:tab/>
+      </w:r>
+      <w:r>
+        <w:rPr>
+          <w:rFonts w:ascii="Courier New" w:eastAsia="Times New Roman" w:hAnsi="Courier New" w:cs="Courier New"/>
+          <w:sz w:val="20"/>
+          <w:szCs w:val="20"/>
+          <w:lang w:val="en-GB" w:eastAsia="en-GB"/>
+        </w:rPr>
+        <w:t>&lt;</w:t>
+      </w:r>
+      <w:proofErr w:type="gramStart"/>
+      <w:r>
+        <w:rPr>
+          <w:rFonts w:ascii="Courier New" w:eastAsia="Times New Roman" w:hAnsi="Courier New" w:cs="Courier New"/>
+          <w:sz w:val="20"/>
+          <w:szCs w:val="20"/>
+          <w:lang w:val="en-GB" w:eastAsia="en-GB"/>
+        </w:rPr>
+        <w:t>meta</w:t>
+      </w:r>
+      <w:proofErr w:type="gramEnd"/>
+      <w:r>
+        <w:rPr>
+          <w:rFonts w:ascii="Courier New" w:eastAsia="Times New Roman" w:hAnsi="Courier New" w:cs="Courier New"/>
+          <w:sz w:val="20"/>
+          <w:szCs w:val="20"/>
+          <w:lang w:val="en-GB" w:eastAsia="en-GB"/>
+        </w:rPr>
+        <w:t xml:space="preserve"> charset="UTF-8"&gt;</w:t>
+      </w:r>
+    </w:p>
+    <w:p>
+      <w:pPr>
+        <w:shd w:val="clear" w:color="auto" w:fill="D9D9D9" w:themeFill="background1" w:themeFillShade="D9"/>
+        <w:tabs>
+          <w:tab w:val="left" w:pos="916"/>
+          <w:tab w:val="left" w:pos="1832"/>
+          <w:tab w:val="left" w:pos="2748"/>
+          <w:tab w:val="left" w:pos="3664"/>
+          <w:tab w:val="left" w:pos="4580"/>
+          <w:tab w:val="left" w:pos="5496"/>
+          <w:tab w:val="left" w:pos="6412"/>
+          <w:tab w:val="left" w:pos="7328"/>
+          <w:tab w:val="left" w:pos="8244"/>
+          <w:tab w:val="left" w:pos="9160"/>
+          <w:tab w:val="left" w:pos="10076"/>
+          <w:tab w:val="left" w:pos="10992"/>
+          <w:tab w:val="left" w:pos="11908"/>
+          <w:tab w:val="left" w:pos="12824"/>
+          <w:tab w:val="left" w:pos="13740"/>
+          <w:tab w:val="left" w:pos="14656"/>
+        </w:tabs>
+        <w:spacing w:after="0" w:line="240" w:lineRule="auto"/>
+        <w:rPr>
+          <w:rFonts w:ascii="Courier New" w:eastAsia="Times New Roman" w:hAnsi="Courier New" w:cs="Courier New"/>
+          <w:sz w:val="20"/>
+          <w:lang w:val="en-GB" w:eastAsia="en-GB"/>
+        </w:rPr>
+      </w:pPr>
+      <w:r>
+        <w:rPr>
+          <w:rFonts w:ascii="Courier New" w:eastAsia="Times New Roman" w:hAnsi="Courier New" w:cs="Courier New"/>
+          <w:sz w:val="20"/>
+          <w:lang w:val="en-GB" w:eastAsia="en-GB"/>
+        </w:rPr>
+        <w:tab/>
+      </w:r>
+      <w:r>
+        <w:rPr>
+          <w:rFonts w:ascii="Courier New" w:eastAsia="Times New Roman" w:hAnsi="Courier New" w:cs="Courier New"/>
+          <w:sz w:val="20"/>
+          <w:szCs w:val="20"/>
+          <w:lang w:val="en-GB" w:eastAsia="en-GB"/>
+        </w:rPr>
+        <w:t>&lt;</w:t>
+      </w:r>
+      <w:proofErr w:type="gramStart"/>
+      <w:r>
+        <w:rPr>
+          <w:rFonts w:ascii="Courier New" w:eastAsia="Times New Roman" w:hAnsi="Courier New" w:cs="Courier New"/>
+          <w:sz w:val="20"/>
+          <w:szCs w:val="20"/>
+          <w:lang w:val="en-GB" w:eastAsia="en-GB"/>
+        </w:rPr>
+        <w:t>title&gt;</w:t>
+      </w:r>
+      <w:proofErr w:type="gramEnd"/>
+      <w:r>
+        <w:rPr>
+          <w:rFonts w:ascii="Courier New" w:eastAsia="Times New Roman" w:hAnsi="Courier New" w:cs="Courier New"/>
+          <w:sz w:val="20"/>
+          <w:lang w:val="en-GB" w:eastAsia="en-GB"/>
+        </w:rPr>
+        <w:t>Contoh File Template</w:t>
+      </w:r>
+      <w:r>
+        <w:rPr>
+          <w:rFonts w:ascii="Courier New" w:eastAsia="Times New Roman" w:hAnsi="Courier New" w:cs="Courier New"/>
+          <w:sz w:val="20"/>
+          <w:szCs w:val="20"/>
+          <w:lang w:val="en-GB" w:eastAsia="en-GB"/>
+        </w:rPr>
+        <w:t>&lt;/title&gt;</w:t>
+      </w:r>
+    </w:p>
+    <w:p>
+      <w:pPr>
+        <w:shd w:val="clear" w:color="auto" w:fill="D9D9D9" w:themeFill="background1" w:themeFillShade="D9"/>
+        <w:tabs>
+          <w:tab w:val="left" w:pos="916"/>
+          <w:tab w:val="left" w:pos="1832"/>
+          <w:tab w:val="left" w:pos="2748"/>
+          <w:tab w:val="left" w:pos="3664"/>
+          <w:tab w:val="left" w:pos="4580"/>
+          <w:tab w:val="left" w:pos="5496"/>
+          <w:tab w:val="left" w:pos="6412"/>
+          <w:tab w:val="left" w:pos="7328"/>
+          <w:tab w:val="left" w:pos="8244"/>
+          <w:tab w:val="left" w:pos="9160"/>
+          <w:tab w:val="left" w:pos="10076"/>
+          <w:tab w:val="left" w:pos="10992"/>
+          <w:tab w:val="left" w:pos="11908"/>
+          <w:tab w:val="left" w:pos="12824"/>
+          <w:tab w:val="left" w:pos="13740"/>
+          <w:tab w:val="left" w:pos="14656"/>
+        </w:tabs>
+        <w:spacing w:after="0" w:line="240" w:lineRule="auto"/>
+        <w:rPr>
+          <w:rFonts w:ascii="Courier New" w:eastAsia="Times New Roman" w:hAnsi="Courier New" w:cs="Courier New"/>
+          <w:sz w:val="20"/>
+          <w:lang w:val="en-GB" w:eastAsia="en-GB"/>
+        </w:rPr>
+      </w:pPr>
+      <w:r>
+        <w:rPr>
+          <w:rFonts w:ascii="Courier New" w:eastAsia="Times New Roman" w:hAnsi="Courier New" w:cs="Courier New"/>
+          <w:sz w:val="20"/>
+          <w:szCs w:val="20"/>
+          <w:lang w:val="en-GB" w:eastAsia="en-GB"/>
+        </w:rPr>
+        <w:t>&lt;/head&gt;</w:t>
+      </w:r>
+    </w:p>
+    <w:p>
+      <w:pPr>
+        <w:shd w:val="clear" w:color="auto" w:fill="D9D9D9" w:themeFill="background1" w:themeFillShade="D9"/>
+        <w:tabs>
+          <w:tab w:val="left" w:pos="916"/>
+          <w:tab w:val="left" w:pos="1832"/>
+          <w:tab w:val="left" w:pos="2748"/>
+          <w:tab w:val="left" w:pos="3664"/>
+          <w:tab w:val="left" w:pos="4580"/>
+          <w:tab w:val="left" w:pos="5496"/>
+          <w:tab w:val="left" w:pos="6412"/>
+          <w:tab w:val="left" w:pos="7328"/>
+          <w:tab w:val="left" w:pos="8244"/>
+          <w:tab w:val="left" w:pos="9160"/>
+          <w:tab w:val="left" w:pos="10076"/>
+          <w:tab w:val="left" w:pos="10992"/>
+          <w:tab w:val="left" w:pos="11908"/>
+          <w:tab w:val="left" w:pos="12824"/>
+          <w:tab w:val="left" w:pos="13740"/>
+          <w:tab w:val="left" w:pos="14656"/>
+        </w:tabs>
+        <w:spacing w:after="0" w:line="240" w:lineRule="auto"/>
+        <w:rPr>
+          <w:rFonts w:ascii="Courier New" w:eastAsia="Times New Roman" w:hAnsi="Courier New" w:cs="Courier New"/>
+          <w:sz w:val="20"/>
+          <w:lang w:val="en-GB" w:eastAsia="en-GB"/>
+        </w:rPr>
+      </w:pPr>
+      <w:r>
+        <w:rPr>
+          <w:rFonts w:ascii="Courier New" w:eastAsia="Times New Roman" w:hAnsi="Courier New" w:cs="Courier New"/>
+          <w:sz w:val="20"/>
+          <w:szCs w:val="20"/>
+          <w:lang w:val="en-GB" w:eastAsia="en-GB"/>
+        </w:rPr>
+        <w:t>&lt;</w:t>
+      </w:r>
+      <w:proofErr w:type="gramStart"/>
+      <w:r>
+        <w:rPr>
+          <w:rFonts w:ascii="Courier New" w:eastAsia="Times New Roman" w:hAnsi="Courier New" w:cs="Courier New"/>
+          <w:sz w:val="20"/>
+          <w:szCs w:val="20"/>
+          <w:lang w:val="en-GB" w:eastAsia="en-GB"/>
+        </w:rPr>
+        <w:t>body</w:t>
+      </w:r>
+      <w:proofErr w:type="gramEnd"/>
+      <w:r>
+        <w:rPr>
+          <w:rFonts w:ascii="Courier New" w:eastAsia="Times New Roman" w:hAnsi="Courier New" w:cs="Courier New"/>
+          <w:sz w:val="20"/>
+          <w:szCs w:val="20"/>
+          <w:lang w:val="en-GB" w:eastAsia="en-GB"/>
+        </w:rPr>
+        <w:t>&gt;</w:t>
+      </w:r>
+    </w:p>
+    <w:p>
+      <w:pPr>
+        <w:shd w:val="clear" w:color="auto" w:fill="D9D9D9" w:themeFill="background1" w:themeFillShade="D9"/>
+        <w:tabs>
+          <w:tab w:val="left" w:pos="916"/>
+          <w:tab w:val="left" w:pos="1832"/>
+          <w:tab w:val="left" w:pos="2748"/>
+          <w:tab w:val="left" w:pos="3664"/>
+          <w:tab w:val="left" w:pos="4580"/>
+          <w:tab w:val="left" w:pos="5496"/>
+          <w:tab w:val="left" w:pos="6412"/>
+          <w:tab w:val="left" w:pos="7328"/>
+          <w:tab w:val="left" w:pos="8244"/>
+          <w:tab w:val="left" w:pos="9160"/>
+          <w:tab w:val="left" w:pos="10076"/>
+          <w:tab w:val="left" w:pos="10992"/>
+          <w:tab w:val="left" w:pos="11908"/>
+          <w:tab w:val="left" w:pos="12824"/>
+          <w:tab w:val="left" w:pos="13740"/>
+          <w:tab w:val="left" w:pos="14656"/>
+        </w:tabs>
+        <w:spacing w:after="0" w:line="240" w:lineRule="auto"/>
+        <w:rPr>
+          <w:rFonts w:ascii="Courier New" w:eastAsia="Times New Roman" w:hAnsi="Courier New" w:cs="Courier New"/>
+          <w:sz w:val="20"/>
+          <w:lang w:val="en-GB" w:eastAsia="en-GB"/>
+        </w:rPr>
+      </w:pPr>
+      <w:r>
+        <w:rPr>
+          <w:rFonts w:ascii="Courier New" w:eastAsia="Times New Roman" w:hAnsi="Courier New" w:cs="Courier New"/>
+          <w:sz w:val="20"/>
+          <w:lang w:val="en-GB" w:eastAsia="en-GB"/>
+        </w:rPr>
+        <w:tab/>
+      </w:r>
+      <w:r>
+        <w:rPr>
+          <w:rFonts w:ascii="Courier New" w:eastAsia="Times New Roman" w:hAnsi="Courier New" w:cs="Courier New"/>
+          <w:sz w:val="20"/>
+          <w:szCs w:val="20"/>
+          <w:lang w:val="en-GB" w:eastAsia="en-GB"/>
+        </w:rPr>
+        <w:t>&lt;h1</w:t>
+      </w:r>
+      <w:proofErr w:type="gramStart"/>
+      <w:r>
+        <w:rPr>
+          <w:rFonts w:ascii="Courier New" w:eastAsia="Times New Roman" w:hAnsi="Courier New" w:cs="Courier New"/>
+          <w:sz w:val="20"/>
+          <w:szCs w:val="20"/>
+          <w:lang w:val="en-GB" w:eastAsia="en-GB"/>
+        </w:rPr>
+        <w:t>&gt;</w:t>
+      </w:r>
+      <w:r>
+        <w:rPr>
+          <w:rFonts w:ascii="Courier New" w:eastAsia="Times New Roman" w:hAnsi="Courier New" w:cs="Courier New"/>
+          <w:sz w:val="20"/>
+          <w:lang w:val="en-GB" w:eastAsia="en-GB"/>
+        </w:rPr>
+        <w:t>{</w:t>
+      </w:r>
+      <w:proofErr w:type="gramEnd"/>
+      <w:r>
+        <w:rPr>
+          <w:rFonts w:ascii="Courier New" w:eastAsia="Times New Roman" w:hAnsi="Courier New" w:cs="Courier New"/>
+          <w:sz w:val="20"/>
+          <w:lang w:val="en-GB" w:eastAsia="en-GB"/>
+        </w:rPr>
+        <w:t>{ $title }}</w:t>
+      </w:r>
+      <w:r>
+        <w:rPr>
+          <w:rFonts w:ascii="Courier New" w:eastAsia="Times New Roman" w:hAnsi="Courier New" w:cs="Courier New"/>
+          <w:sz w:val="20"/>
+          <w:szCs w:val="20"/>
+          <w:lang w:val="en-GB" w:eastAsia="en-GB"/>
+        </w:rPr>
+        <w:t>&lt;/h1&gt;</w:t>
+      </w:r>
+    </w:p>
+    <w:p>
+      <w:pPr>
+        <w:shd w:val="clear" w:color="auto" w:fill="D9D9D9" w:themeFill="background1" w:themeFillShade="D9"/>
+        <w:tabs>
+          <w:tab w:val="left" w:pos="916"/>
+          <w:tab w:val="left" w:pos="1832"/>
+          <w:tab w:val="left" w:pos="2748"/>
+          <w:tab w:val="left" w:pos="3664"/>
+          <w:tab w:val="left" w:pos="4580"/>
+          <w:tab w:val="left" w:pos="5496"/>
+          <w:tab w:val="left" w:pos="6412"/>
+          <w:tab w:val="left" w:pos="7328"/>
+          <w:tab w:val="left" w:pos="8244"/>
+          <w:tab w:val="left" w:pos="9160"/>
+          <w:tab w:val="left" w:pos="10076"/>
+          <w:tab w:val="left" w:pos="10992"/>
+          <w:tab w:val="left" w:pos="11908"/>
+          <w:tab w:val="left" w:pos="12824"/>
+          <w:tab w:val="left" w:pos="13740"/>
+          <w:tab w:val="left" w:pos="14656"/>
+        </w:tabs>
+        <w:spacing w:after="0" w:line="240" w:lineRule="auto"/>
+        <w:rPr>
+          <w:rFonts w:ascii="Courier New" w:eastAsia="Times New Roman" w:hAnsi="Courier New" w:cs="Courier New"/>
+          <w:sz w:val="20"/>
+          <w:lang w:val="en-GB" w:eastAsia="en-GB"/>
+        </w:rPr>
+      </w:pPr>
+    </w:p>
+    <w:p>
+      <w:pPr>
+        <w:shd w:val="clear" w:color="auto" w:fill="D9D9D9" w:themeFill="background1" w:themeFillShade="D9"/>
+        <w:tabs>
+          <w:tab w:val="left" w:pos="916"/>
+          <w:tab w:val="left" w:pos="1832"/>
+          <w:tab w:val="left" w:pos="2748"/>
+          <w:tab w:val="left" w:pos="3664"/>
+          <w:tab w:val="left" w:pos="4580"/>
+          <w:tab w:val="left" w:pos="5496"/>
+          <w:tab w:val="left" w:pos="6412"/>
+          <w:tab w:val="left" w:pos="7328"/>
+          <w:tab w:val="left" w:pos="8244"/>
+          <w:tab w:val="left" w:pos="9160"/>
+          <w:tab w:val="left" w:pos="10076"/>
+          <w:tab w:val="left" w:pos="10992"/>
+          <w:tab w:val="left" w:pos="11908"/>
+          <w:tab w:val="left" w:pos="12824"/>
+          <w:tab w:val="left" w:pos="13740"/>
+          <w:tab w:val="left" w:pos="14656"/>
+        </w:tabs>
+        <w:spacing w:after="0" w:line="240" w:lineRule="auto"/>
+        <w:rPr>
+          <w:rFonts w:ascii="Courier New" w:eastAsia="Times New Roman" w:hAnsi="Courier New" w:cs="Courier New"/>
+          <w:sz w:val="20"/>
+          <w:lang w:val="en-GB" w:eastAsia="en-GB"/>
+        </w:rPr>
+      </w:pPr>
+    </w:p>
+    <w:p>
+      <w:pPr>
+        <w:shd w:val="clear" w:color="auto" w:fill="D9D9D9" w:themeFill="background1" w:themeFillShade="D9"/>
+        <w:tabs>
+          <w:tab w:val="left" w:pos="916"/>
+          <w:tab w:val="left" w:pos="1832"/>
+          <w:tab w:val="left" w:pos="2748"/>
+          <w:tab w:val="left" w:pos="3664"/>
+          <w:tab w:val="left" w:pos="4580"/>
+          <w:tab w:val="left" w:pos="5496"/>
+          <w:tab w:val="left" w:pos="6412"/>
+          <w:tab w:val="left" w:pos="7328"/>
+          <w:tab w:val="left" w:pos="8244"/>
+          <w:tab w:val="left" w:pos="9160"/>
+          <w:tab w:val="left" w:pos="10076"/>
+          <w:tab w:val="left" w:pos="10992"/>
+          <w:tab w:val="left" w:pos="11908"/>
+          <w:tab w:val="left" w:pos="12824"/>
+          <w:tab w:val="left" w:pos="13740"/>
+          <w:tab w:val="left" w:pos="14656"/>
+        </w:tabs>
+        <w:spacing w:after="0" w:line="240" w:lineRule="auto"/>
+        <w:rPr>
+          <w:rFonts w:ascii="Courier New" w:eastAsia="Times New Roman" w:hAnsi="Courier New" w:cs="Courier New"/>
+          <w:sz w:val="20"/>
+          <w:lang w:val="en-GB" w:eastAsia="en-GB"/>
+        </w:rPr>
+      </w:pPr>
+      <w:r>
+        <w:rPr>
+          <w:rFonts w:ascii="Courier New" w:eastAsia="Times New Roman" w:hAnsi="Courier New" w:cs="Courier New"/>
+          <w:sz w:val="20"/>
+          <w:lang w:val="en-GB" w:eastAsia="en-GB"/>
+        </w:rPr>
+        <w:tab/>
+      </w:r>
+      <w:r>
+        <w:rPr>
+          <w:rFonts w:ascii="Courier New" w:eastAsia="Times New Roman" w:hAnsi="Courier New" w:cs="Courier New"/>
+          <w:sz w:val="20"/>
+          <w:szCs w:val="20"/>
+          <w:lang w:val="en-GB" w:eastAsia="en-GB"/>
+        </w:rPr>
+        <w:t>&lt;p&gt;</w:t>
+      </w:r>
+    </w:p>
+    <w:p>
+      <w:pPr>
+        <w:shd w:val="clear" w:color="auto" w:fill="D9D9D9" w:themeFill="background1" w:themeFillShade="D9"/>
+        <w:tabs>
+          <w:tab w:val="left" w:pos="916"/>
+          <w:tab w:val="left" w:pos="1832"/>
+          <w:tab w:val="left" w:pos="2748"/>
+          <w:tab w:val="left" w:pos="3664"/>
+          <w:tab w:val="left" w:pos="4580"/>
+          <w:tab w:val="left" w:pos="5496"/>
+          <w:tab w:val="left" w:pos="6412"/>
+          <w:tab w:val="left" w:pos="7328"/>
+          <w:tab w:val="left" w:pos="8244"/>
+          <w:tab w:val="left" w:pos="9160"/>
+          <w:tab w:val="left" w:pos="10076"/>
+          <w:tab w:val="left" w:pos="10992"/>
+          <w:tab w:val="left" w:pos="11908"/>
+          <w:tab w:val="left" w:pos="12824"/>
+          <w:tab w:val="left" w:pos="13740"/>
+          <w:tab w:val="left" w:pos="14656"/>
+        </w:tabs>
+        <w:spacing w:after="0" w:line="240" w:lineRule="auto"/>
+        <w:rPr>
+          <w:rFonts w:ascii="Courier New" w:eastAsia="Times New Roman" w:hAnsi="Courier New" w:cs="Courier New"/>
+          <w:sz w:val="20"/>
+          <w:lang w:val="en-GB" w:eastAsia="en-GB"/>
+        </w:rPr>
+      </w:pPr>
+      <w:r>
+        <w:rPr>
+          <w:rFonts w:ascii="Courier New" w:eastAsia="Times New Roman" w:hAnsi="Courier New" w:cs="Courier New"/>
+          <w:sz w:val="20"/>
+          <w:lang w:val="en-GB" w:eastAsia="en-GB"/>
+        </w:rPr>
+        <w:tab/>
+      </w:r>
+      <w:r>
+        <w:rPr>
+          <w:rFonts w:ascii="Courier New" w:eastAsia="Times New Roman" w:hAnsi="Courier New" w:cs="Courier New"/>
+          <w:sz w:val="20"/>
+          <w:lang w:val="en-GB" w:eastAsia="en-GB"/>
+        </w:rPr>
+        <w:tab/>
+        <w:t>{!! $</w:t>
+      </w:r>
+      <w:proofErr w:type="gramStart"/>
+      <w:r>
+        <w:rPr>
+          <w:rFonts w:ascii="Courier New" w:eastAsia="Times New Roman" w:hAnsi="Courier New" w:cs="Courier New"/>
+          <w:sz w:val="20"/>
+          <w:lang w:val="en-GB" w:eastAsia="en-GB"/>
+        </w:rPr>
+        <w:t>paragraf !!}</w:t>
+      </w:r>
+      <w:proofErr w:type="gramEnd"/>
+    </w:p>
+    <w:p>
+      <w:pPr>
+        <w:shd w:val="clear" w:color="auto" w:fill="D9D9D9" w:themeFill="background1" w:themeFillShade="D9"/>
+        <w:tabs>
+          <w:tab w:val="left" w:pos="916"/>
+          <w:tab w:val="left" w:pos="1832"/>
+          <w:tab w:val="left" w:pos="2748"/>
+          <w:tab w:val="left" w:pos="3664"/>
+          <w:tab w:val="left" w:pos="4580"/>
+          <w:tab w:val="left" w:pos="5496"/>
+          <w:tab w:val="left" w:pos="6412"/>
+          <w:tab w:val="left" w:pos="7328"/>
+          <w:tab w:val="left" w:pos="8244"/>
+          <w:tab w:val="left" w:pos="9160"/>
+          <w:tab w:val="left" w:pos="10076"/>
+          <w:tab w:val="left" w:pos="10992"/>
+          <w:tab w:val="left" w:pos="11908"/>
+          <w:tab w:val="left" w:pos="12824"/>
+          <w:tab w:val="left" w:pos="13740"/>
+          <w:tab w:val="left" w:pos="14656"/>
+        </w:tabs>
+        <w:spacing w:after="0" w:line="240" w:lineRule="auto"/>
+        <w:rPr>
+          <w:rFonts w:ascii="Courier New" w:eastAsia="Times New Roman" w:hAnsi="Courier New" w:cs="Courier New"/>
+          <w:sz w:val="20"/>
+          <w:lang w:val="en-GB" w:eastAsia="en-GB"/>
+        </w:rPr>
+      </w:pPr>
+      <w:r>
+        <w:rPr>
+          <w:rFonts w:ascii="Courier New" w:eastAsia="Times New Roman" w:hAnsi="Courier New" w:cs="Courier New"/>
+          <w:sz w:val="20"/>
+          <w:lang w:val="en-GB" w:eastAsia="en-GB"/>
+        </w:rPr>
+        <w:tab/>
+      </w:r>
+      <w:r>
+        <w:rPr>
+          <w:rFonts w:ascii="Courier New" w:eastAsia="Times New Roman" w:hAnsi="Courier New" w:cs="Courier New"/>
+          <w:sz w:val="20"/>
+          <w:szCs w:val="20"/>
+          <w:lang w:val="en-GB" w:eastAsia="en-GB"/>
+        </w:rPr>
+        <w:t>&lt;/p&gt;</w:t>
+      </w:r>
+    </w:p>
+    <w:p>
+      <w:pPr>
+        <w:shd w:val="clear" w:color="auto" w:fill="D9D9D9" w:themeFill="background1" w:themeFillShade="D9"/>
+        <w:tabs>
+          <w:tab w:val="left" w:pos="916"/>
+          <w:tab w:val="left" w:pos="1832"/>
+          <w:tab w:val="left" w:pos="2748"/>
+          <w:tab w:val="left" w:pos="3664"/>
+          <w:tab w:val="left" w:pos="4580"/>
+          <w:tab w:val="left" w:pos="5496"/>
+          <w:tab w:val="left" w:pos="6412"/>
+          <w:tab w:val="left" w:pos="7328"/>
+          <w:tab w:val="left" w:pos="8244"/>
+          <w:tab w:val="left" w:pos="9160"/>
+          <w:tab w:val="left" w:pos="10076"/>
+          <w:tab w:val="left" w:pos="10992"/>
+          <w:tab w:val="left" w:pos="11908"/>
+          <w:tab w:val="left" w:pos="12824"/>
+          <w:tab w:val="left" w:pos="13740"/>
+          <w:tab w:val="left" w:pos="14656"/>
+        </w:tabs>
+        <w:spacing w:after="0" w:line="240" w:lineRule="auto"/>
+        <w:rPr>
+          <w:rFonts w:ascii="Courier New" w:eastAsia="Times New Roman" w:hAnsi="Courier New" w:cs="Courier New"/>
+          <w:sz w:val="20"/>
+          <w:lang w:val="en-GB" w:eastAsia="en-GB"/>
+        </w:rPr>
+      </w:pPr>
+      <w:r>
+        <w:rPr>
+          <w:rFonts w:ascii="Courier New" w:eastAsia="Times New Roman" w:hAnsi="Courier New" w:cs="Courier New"/>
+          <w:sz w:val="20"/>
+          <w:szCs w:val="20"/>
+          <w:lang w:val="en-GB" w:eastAsia="en-GB"/>
+        </w:rPr>
+        <w:t>&lt;/body&gt;</w:t>
+      </w:r>
+    </w:p>
+    <w:p>
+      <w:pPr>
+        <w:shd w:val="clear" w:color="auto" w:fill="D9D9D9" w:themeFill="background1" w:themeFillShade="D9"/>
+        <w:tabs>
+          <w:tab w:val="left" w:pos="916"/>
+          <w:tab w:val="left" w:pos="1832"/>
+          <w:tab w:val="left" w:pos="2748"/>
+          <w:tab w:val="left" w:pos="3664"/>
+          <w:tab w:val="left" w:pos="4580"/>
+          <w:tab w:val="left" w:pos="5496"/>
+          <w:tab w:val="left" w:pos="6412"/>
+          <w:tab w:val="left" w:pos="7328"/>
+          <w:tab w:val="left" w:pos="8244"/>
+          <w:tab w:val="left" w:pos="9160"/>
+          <w:tab w:val="left" w:pos="10076"/>
+          <w:tab w:val="left" w:pos="10992"/>
+          <w:tab w:val="left" w:pos="11908"/>
+          <w:tab w:val="left" w:pos="12824"/>
+          <w:tab w:val="left" w:pos="13740"/>
+          <w:tab w:val="left" w:pos="14656"/>
+        </w:tabs>
+        <w:spacing w:after="0" w:line="240" w:lineRule="auto"/>
+        <w:rPr>
+          <w:rFonts w:ascii="Courier New" w:eastAsia="Times New Roman" w:hAnsi="Courier New" w:cs="Courier New"/>
+          <w:sz w:val="20"/>
+          <w:szCs w:val="20"/>
+          <w:lang w:val="en-GB" w:eastAsia="en-GB"/>
+        </w:rPr>
+      </w:pPr>
+      <w:r>
+        <w:rPr>
+          <w:rFonts w:ascii="Courier New" w:eastAsia="Times New Roman" w:hAnsi="Courier New" w:cs="Courier New"/>
+          <w:sz w:val="20"/>
+          <w:szCs w:val="20"/>
+          <w:lang w:val="en-GB" w:eastAsia="en-GB"/>
+        </w:rPr>
+        <w:lastRenderedPageBreak/>
+        <w:t>&lt;/html&gt;</w:t>
+      </w:r>
+    </w:p>
+    <w:p>
+      <w:pPr>
+        <w:spacing w:before="100" w:beforeAutospacing="1" w:after="100" w:afterAutospacing="1" w:line="240" w:lineRule="auto"/>
+        <w:rPr>
+          <w:rFonts w:ascii="Times New Roman" w:eastAsia="Times New Roman" w:hAnsi="Times New Roman" w:cs="Times New Roman"/>
+          <w:sz w:val="24"/>
+          <w:szCs w:val="24"/>
+          <w:lang w:val="en-GB" w:eastAsia="en-GB"/>
+        </w:rPr>
+      </w:pPr>
+      <w:proofErr w:type="gramStart"/>
+      <w:r>
+        <w:rPr>
+          <w:rFonts w:ascii="Times New Roman" w:eastAsia="Times New Roman" w:hAnsi="Times New Roman" w:cs="Times New Roman"/>
+          <w:sz w:val="24"/>
+          <w:szCs w:val="24"/>
+          <w:lang w:val="en-GB" w:eastAsia="en-GB"/>
+        </w:rPr>
+        <w:t>Kita melihat ada kurung yang modelnya sedikit berbeda diatas.</w:t>
+      </w:r>
+      <w:proofErr w:type="gramEnd"/>
+      <w:r>
+        <w:rPr>
+          <w:rFonts w:ascii="Times New Roman" w:eastAsia="Times New Roman" w:hAnsi="Times New Roman" w:cs="Times New Roman"/>
+          <w:sz w:val="24"/>
+          <w:szCs w:val="24"/>
+          <w:lang w:val="en-GB" w:eastAsia="en-GB"/>
+        </w:rPr>
+        <w:t xml:space="preserve"> </w:t>
+      </w:r>
+      <w:proofErr w:type="gramStart"/>
+      <w:r>
+        <w:rPr>
+          <w:rFonts w:ascii="Times New Roman" w:eastAsia="Times New Roman" w:hAnsi="Times New Roman" w:cs="Times New Roman"/>
+          <w:sz w:val="24"/>
+          <w:szCs w:val="24"/>
+          <w:lang w:val="en-GB" w:eastAsia="en-GB"/>
+        </w:rPr>
+        <w:t>ada</w:t>
+      </w:r>
+      <w:proofErr w:type="gramEnd"/>
+      <w:r>
+        <w:rPr>
+          <w:rFonts w:ascii="Times New Roman" w:eastAsia="Times New Roman" w:hAnsi="Times New Roman" w:cs="Times New Roman"/>
+          <w:sz w:val="24"/>
+          <w:szCs w:val="24"/>
+          <w:lang w:val="en-GB" w:eastAsia="en-GB"/>
+        </w:rPr>
+        <w:t xml:space="preserve"> kurung {{...}}, dan juga kurung {!! ... !!}. Pada dasarnya kedua kurung tersebut gunanya sama-sama menampilkan variabel, akan tetapi bedanya kurung {</w:t>
+      </w:r>
+      <w:proofErr w:type="gramStart"/>
+      <w:r>
+        <w:rPr>
+          <w:rFonts w:ascii="Times New Roman" w:eastAsia="Times New Roman" w:hAnsi="Times New Roman" w:cs="Times New Roman"/>
+          <w:sz w:val="24"/>
+          <w:szCs w:val="24"/>
+          <w:lang w:val="en-GB" w:eastAsia="en-GB"/>
+        </w:rPr>
+        <w:t>{ ...</w:t>
+      </w:r>
+      <w:proofErr w:type="gramEnd"/>
+      <w:r>
+        <w:rPr>
+          <w:rFonts w:ascii="Times New Roman" w:eastAsia="Times New Roman" w:hAnsi="Times New Roman" w:cs="Times New Roman"/>
+          <w:sz w:val="24"/>
+          <w:szCs w:val="24"/>
+          <w:lang w:val="en-GB" w:eastAsia="en-GB"/>
+        </w:rPr>
+        <w:t xml:space="preserve"> }} akan mengescape karakter yang dimunculkan, sedangkan kurung {!! ... !!} menampilkan data mentah-mentah tanpa escaping. Setelah disimpan, hasilnya adalah seperti </w:t>
+      </w:r>
+      <w:proofErr w:type="gramStart"/>
+      <w:r>
+        <w:rPr>
+          <w:rFonts w:ascii="Times New Roman" w:eastAsia="Times New Roman" w:hAnsi="Times New Roman" w:cs="Times New Roman"/>
+          <w:sz w:val="24"/>
+          <w:szCs w:val="24"/>
+          <w:lang w:val="en-GB" w:eastAsia="en-GB"/>
+        </w:rPr>
+        <w:t>ini :</w:t>
+      </w:r>
+      <w:proofErr w:type="gramEnd"/>
+      <w:r>
+        <w:rPr>
+          <w:rFonts w:ascii="Times New Roman" w:eastAsia="Times New Roman" w:hAnsi="Times New Roman" w:cs="Times New Roman"/>
+          <w:sz w:val="24"/>
+          <w:szCs w:val="24"/>
+          <w:lang w:val="en-GB" w:eastAsia="en-GB"/>
+        </w:rPr>
+        <w:t> </w:t>
+      </w:r>
+    </w:p>
+    <w:p>
+      <w:pPr>
+        <w:spacing w:before="100" w:beforeAutospacing="1" w:after="100" w:afterAutospacing="1" w:line="240" w:lineRule="auto"/>
+        <w:rPr>
+          <w:rFonts w:ascii="Times New Roman" w:eastAsia="Times New Roman" w:hAnsi="Times New Roman" w:cs="Times New Roman"/>
+          <w:sz w:val="24"/>
+          <w:szCs w:val="24"/>
+          <w:lang w:val="en-GB" w:eastAsia="en-GB"/>
+        </w:rPr>
+      </w:pPr>
+    </w:p>
+    <w:p>
+      <w:pPr>
+        <w:spacing w:before="100" w:beforeAutospacing="1" w:after="100" w:afterAutospacing="1" w:line="240" w:lineRule="auto"/>
+        <w:rPr>
+          <w:rFonts w:ascii="Times New Roman" w:eastAsia="Times New Roman" w:hAnsi="Times New Roman" w:cs="Times New Roman"/>
+          <w:sz w:val="24"/>
+          <w:szCs w:val="24"/>
+          <w:lang w:val="en-GB" w:eastAsia="en-GB"/>
+        </w:rPr>
+      </w:pPr>
+      <w:r>
+        <w:rPr>
+          <w:rFonts w:ascii="Times New Roman" w:eastAsia="Times New Roman" w:hAnsi="Times New Roman" w:cs="Times New Roman"/>
+          <w:sz w:val="24"/>
+          <w:szCs w:val="24"/>
+          <w:lang w:val="en-GB" w:eastAsia="en-GB"/>
+        </w:rPr>
+        <w:pict>
+          <v:shape id="_x0000_i1027" type="#_x0000_t75" alt="view controller laravel" style="width:24pt;height:24pt"/>
+        </w:pict>
+      </w:r>
+    </w:p>
+    <w:p>
+      <w:pPr>
+        <w:pStyle w:val="NormalWeb"/>
+        <w:rPr>
+          <w:lang w:val="en-GB"/>
+        </w:rPr>
+      </w:pPr>
+    </w:p>
+    <w:p>
+      <w:pPr>
+        <w:spacing w:after="0" w:line="240" w:lineRule="auto"/>
+        <w:rPr>
           <w:b/>
         </w:rPr>
       </w:pPr>
@@ -7056,7 +10814,6 @@
         <w:rPr>
           <w:b/>
         </w:rPr>
-        <w:lastRenderedPageBreak/>
         <w:t>Project Sistem Informasi Keuangan</w:t>
       </w:r>
     </w:p>
@@ -7116,8 +10873,8 @@
 </file>
 
 <file path=word/numbering.xml><?xml version="1.0" encoding="utf-8"?>
-<w:numbering xmlns:wpc="http://schemas.microsoft.com/office/word/2010/wordprocessingCanvas" xmlns:cx="http://schemas.microsoft.com/office/drawing/2014/chartex" xmlns:cx1="http://schemas.microsoft.com/office/drawing/2015/9/8/chartex" xmlns:cx2="http://schemas.microsoft.com/office/drawing/2015/10/21/chartex" xmlns:cx3="http://schemas.microsoft.com/office/drawing/2016/5/9/chartex" xmlns:cx4="http://schemas.microsoft.com/office/drawing/2016/5/10/chartex" xmlns:cx5="http://schemas.microsoft.com/office/drawing/2016/5/11/chartex" xmlns:cx6="http://schemas.microsoft.com/office/drawing/2016/5/12/chartex" xmlns:cx7="http://schemas.microsoft.com/office/drawing/2016/5/13/chartex" xmlns:cx8="http://schemas.microsoft.com/office/drawing/2016/5/14/chartex" xmlns:mc="http://schemas.openxmlformats.org/markup-compatibility/2006" xmlns:aink="http://schemas.microsoft.com/office/drawing/2016/ink" xmlns:am3d="http://schemas.microsoft.com/office/drawing/2017/model3d" xmlns:o="urn:schemas-microsoft-com:office:office" xmlns:r="http://schemas.openxmlformats.org/officeDocument/2006/relationships" xmlns:m="http://schemas.openxmlformats.org/officeDocument/2006/math" xmlns:v="urn:schemas-microsoft-com:vml" xmlns:wp14="http://schemas.microsoft.com/office/word/2010/wordprocessingDrawing" xmlns:wp="http://schemas.openxmlformats.org/drawingml/2006/wordprocessingDrawing" xmlns:w10="urn:schemas-microsoft-com:office:word" xmlns:w="http://schemas.openxmlformats.org/wordprocessingml/2006/main" xmlns:w14="http://schemas.microsoft.com/office/word/2010/wordml" xmlns:w15="http://schemas.microsoft.com/office/word/2012/wordml" xmlns:w16cex="http://schemas.microsoft.com/office/word/2018/wordml/cex" xmlns:w16cid="http://schemas.microsoft.com/office/word/2016/wordml/cid" xmlns:w16="http://schemas.microsoft.com/office/word/2018/wordml" xmlns:w16sdtdh="http://schemas.microsoft.com/office/word/2020/wordml/sdtdatahash" xmlns:w16se="http://schemas.microsoft.com/office/word/2015/wordml/symex" xmlns:wpg="http://schemas.microsoft.com/office/word/2010/wordprocessingGroup" xmlns:wpi="http://schemas.microsoft.com/office/word/2010/wordprocessingInk" xmlns:wne="http://schemas.microsoft.com/office/word/2006/wordml" xmlns:wps="http://schemas.microsoft.com/office/word/2010/wordprocessingShape" mc:Ignorable="w14 w15 w16se w16cid w16 w16cex w16sdtdh wp14">
-  <w:abstractNum w:abstractNumId="0" w15:restartNumberingAfterBreak="0">
+<w:numbering xmlns:ve="http://schemas.openxmlformats.org/markup-compatibility/2006" xmlns:o="urn:schemas-microsoft-com:office:office" xmlns:r="http://schemas.openxmlformats.org/officeDocument/2006/relationships" xmlns:m="http://schemas.openxmlformats.org/officeDocument/2006/math" xmlns:v="urn:schemas-microsoft-com:vml" xmlns:wp="http://schemas.openxmlformats.org/drawingml/2006/wordprocessingDrawing" xmlns:w10="urn:schemas-microsoft-com:office:word" xmlns:w="http://schemas.openxmlformats.org/wordprocessingml/2006/main" xmlns:wne="http://schemas.microsoft.com/office/word/2006/wordml">
+  <w:abstractNum w:abstractNumId="0">
     <w:nsid w:val="01791DB8"/>
     <w:multiLevelType w:val="hybridMultilevel"/>
     <w:tmpl w:val="04D48A6C"/>
@@ -7206,7 +10963,7 @@
       </w:pPr>
     </w:lvl>
   </w:abstractNum>
-  <w:abstractNum w:abstractNumId="1" w15:restartNumberingAfterBreak="0">
+  <w:abstractNum w:abstractNumId="1">
     <w:nsid w:val="0C776940"/>
     <w:multiLevelType w:val="multilevel"/>
     <w:tmpl w:val="1A6CFB84"/>
@@ -7319,7 +11076,7 @@
       </w:pPr>
     </w:lvl>
   </w:abstractNum>
-  <w:abstractNum w:abstractNumId="2" w15:restartNumberingAfterBreak="0">
+  <w:abstractNum w:abstractNumId="2">
     <w:nsid w:val="1BF53BBE"/>
     <w:multiLevelType w:val="multilevel"/>
     <w:tmpl w:val="3AB8FBF2"/>
@@ -7468,7 +11225,7 @@
       </w:rPr>
     </w:lvl>
   </w:abstractNum>
-  <w:abstractNum w:abstractNumId="3" w15:restartNumberingAfterBreak="0">
+  <w:abstractNum w:abstractNumId="3">
     <w:nsid w:val="27AF1C88"/>
     <w:multiLevelType w:val="multilevel"/>
     <w:tmpl w:val="8B40A744"/>
@@ -7617,7 +11374,7 @@
       </w:rPr>
     </w:lvl>
   </w:abstractNum>
-  <w:abstractNum w:abstractNumId="4" w15:restartNumberingAfterBreak="0">
+  <w:abstractNum w:abstractNumId="4">
     <w:nsid w:val="2EB1030A"/>
     <w:multiLevelType w:val="multilevel"/>
     <w:tmpl w:val="AF1E81B4"/>
@@ -7766,7 +11523,7 @@
       </w:rPr>
     </w:lvl>
   </w:abstractNum>
-  <w:abstractNum w:abstractNumId="5" w15:restartNumberingAfterBreak="0">
+  <w:abstractNum w:abstractNumId="5">
     <w:nsid w:val="4B565AFB"/>
     <w:multiLevelType w:val="hybridMultilevel"/>
     <w:tmpl w:val="15A848A6"/>
@@ -7855,7 +11612,7 @@
       </w:pPr>
     </w:lvl>
   </w:abstractNum>
-  <w:abstractNum w:abstractNumId="6" w15:restartNumberingAfterBreak="0">
+  <w:abstractNum w:abstractNumId="6">
     <w:nsid w:val="57ED77A4"/>
     <w:multiLevelType w:val="multilevel"/>
     <w:tmpl w:val="2110EEC6"/>
@@ -8004,7 +11761,7 @@
       </w:rPr>
     </w:lvl>
   </w:abstractNum>
-  <w:abstractNum w:abstractNumId="7" w15:restartNumberingAfterBreak="0">
+  <w:abstractNum w:abstractNumId="7">
     <w:nsid w:val="63487FD1"/>
     <w:multiLevelType w:val="multilevel"/>
     <w:tmpl w:val="A5288128"/>
@@ -8145,7 +11902,7 @@
 </file>
 
 <file path=word/styles.xml><?xml version="1.0" encoding="utf-8"?>
-<w:styles xmlns:mc="http://schemas.openxmlformats.org/markup-compatibility/2006" xmlns:r="http://schemas.openxmlformats.org/officeDocument/2006/relationships" xmlns:w="http://schemas.openxmlformats.org/wordprocessingml/2006/main" xmlns:w14="http://schemas.microsoft.com/office/word/2010/wordml" xmlns:w15="http://schemas.microsoft.com/office/word/2012/wordml" xmlns:w16cex="http://schemas.microsoft.com/office/word/2018/wordml/cex" xmlns:w16cid="http://schemas.microsoft.com/office/word/2016/wordml/cid" xmlns:w16="http://schemas.microsoft.com/office/word/2018/wordml" xmlns:w16sdtdh="http://schemas.microsoft.com/office/word/2020/wordml/sdtdatahash" xmlns:w16se="http://schemas.microsoft.com/office/word/2015/wordml/symex" mc:Ignorable="w14 w15 w16se w16cid w16 w16cex w16sdtdh">
+<w:styles xmlns:r="http://schemas.openxmlformats.org/officeDocument/2006/relationships" xmlns:w="http://schemas.openxmlformats.org/wordprocessingml/2006/main">
   <w:docDefaults>
     <w:rPrDefault>
       <w:rPr>
@@ -8161,379 +11918,148 @@
       </w:pPr>
     </w:pPrDefault>
   </w:docDefaults>
-  <w:latentStyles w:defLockedState="0" w:defUIPriority="99" w:defSemiHidden="0" w:defUnhideWhenUsed="0" w:defQFormat="0" w:count="376">
-    <w:lsdException w:name="Normal" w:uiPriority="0" w:qFormat="1"/>
-    <w:lsdException w:name="heading 1" w:uiPriority="9" w:qFormat="1"/>
-    <w:lsdException w:name="heading 2" w:semiHidden="1" w:uiPriority="9" w:unhideWhenUsed="1" w:qFormat="1"/>
-    <w:lsdException w:name="heading 3" w:semiHidden="1" w:uiPriority="9" w:unhideWhenUsed="1" w:qFormat="1"/>
-    <w:lsdException w:name="heading 4" w:semiHidden="1" w:uiPriority="9" w:unhideWhenUsed="1" w:qFormat="1"/>
-    <w:lsdException w:name="heading 5" w:semiHidden="1" w:uiPriority="9" w:unhideWhenUsed="1" w:qFormat="1"/>
-    <w:lsdException w:name="heading 6" w:semiHidden="1" w:uiPriority="9" w:unhideWhenUsed="1" w:qFormat="1"/>
-    <w:lsdException w:name="heading 7" w:semiHidden="1" w:uiPriority="9" w:unhideWhenUsed="1" w:qFormat="1"/>
-    <w:lsdException w:name="heading 8" w:semiHidden="1" w:uiPriority="9" w:unhideWhenUsed="1" w:qFormat="1"/>
-    <w:lsdException w:name="heading 9" w:semiHidden="1" w:uiPriority="9" w:unhideWhenUsed="1" w:qFormat="1"/>
-    <w:lsdException w:name="index 1" w:semiHidden="1" w:unhideWhenUsed="1"/>
-    <w:lsdException w:name="index 2" w:semiHidden="1" w:unhideWhenUsed="1"/>
-    <w:lsdException w:name="index 3" w:semiHidden="1" w:unhideWhenUsed="1"/>
-    <w:lsdException w:name="index 4" w:semiHidden="1" w:unhideWhenUsed="1"/>
-    <w:lsdException w:name="index 5" w:semiHidden="1" w:unhideWhenUsed="1"/>
-    <w:lsdException w:name="index 6" w:semiHidden="1" w:unhideWhenUsed="1"/>
-    <w:lsdException w:name="index 7" w:semiHidden="1" w:unhideWhenUsed="1"/>
-    <w:lsdException w:name="index 8" w:semiHidden="1" w:unhideWhenUsed="1"/>
-    <w:lsdException w:name="index 9" w:semiHidden="1" w:unhideWhenUsed="1"/>
-    <w:lsdException w:name="toc 1" w:semiHidden="1" w:uiPriority="39" w:unhideWhenUsed="1"/>
-    <w:lsdException w:name="toc 2" w:semiHidden="1" w:uiPriority="39" w:unhideWhenUsed="1"/>
-    <w:lsdException w:name="toc 3" w:semiHidden="1" w:uiPriority="39" w:unhideWhenUsed="1"/>
-    <w:lsdException w:name="toc 4" w:semiHidden="1" w:uiPriority="39" w:unhideWhenUsed="1"/>
-    <w:lsdException w:name="toc 5" w:semiHidden="1" w:uiPriority="39" w:unhideWhenUsed="1"/>
-    <w:lsdException w:name="toc 6" w:semiHidden="1" w:uiPriority="39" w:unhideWhenUsed="1"/>
-    <w:lsdException w:name="toc 7" w:semiHidden="1" w:uiPriority="39" w:unhideWhenUsed="1"/>
-    <w:lsdException w:name="toc 8" w:semiHidden="1" w:uiPriority="39" w:unhideWhenUsed="1"/>
-    <w:lsdException w:name="toc 9" w:semiHidden="1" w:uiPriority="39" w:unhideWhenUsed="1"/>
-    <w:lsdException w:name="Normal Indent" w:semiHidden="1" w:unhideWhenUsed="1"/>
-    <w:lsdException w:name="footnote text" w:semiHidden="1" w:unhideWhenUsed="1"/>
-    <w:lsdException w:name="annotation text" w:semiHidden="1" w:unhideWhenUsed="1"/>
-    <w:lsdException w:name="header" w:semiHidden="1" w:unhideWhenUsed="1"/>
-    <w:lsdException w:name="footer" w:semiHidden="1" w:unhideWhenUsed="1"/>
-    <w:lsdException w:name="index heading" w:semiHidden="1" w:unhideWhenUsed="1"/>
-    <w:lsdException w:name="caption" w:semiHidden="1" w:uiPriority="35" w:unhideWhenUsed="1" w:qFormat="1"/>
-    <w:lsdException w:name="table of figures" w:semiHidden="1" w:unhideWhenUsed="1"/>
-    <w:lsdException w:name="envelope address" w:semiHidden="1" w:unhideWhenUsed="1"/>
-    <w:lsdException w:name="envelope return" w:semiHidden="1" w:unhideWhenUsed="1"/>
-    <w:lsdException w:name="footnote reference" w:semiHidden="1" w:unhideWhenUsed="1"/>
-    <w:lsdException w:name="annotation reference" w:semiHidden="1" w:unhideWhenUsed="1"/>
-    <w:lsdException w:name="line number" w:semiHidden="1" w:unhideWhenUsed="1"/>
-    <w:lsdException w:name="page number" w:semiHidden="1" w:unhideWhenUsed="1"/>
-    <w:lsdException w:name="endnote reference" w:semiHidden="1" w:unhideWhenUsed="1"/>
-    <w:lsdException w:name="endnote text" w:semiHidden="1" w:unhideWhenUsed="1"/>
-    <w:lsdException w:name="table of authorities" w:semiHidden="1" w:unhideWhenUsed="1"/>
-    <w:lsdException w:name="macro" w:semiHidden="1" w:unhideWhenUsed="1"/>
-    <w:lsdException w:name="toa heading" w:semiHidden="1" w:unhideWhenUsed="1"/>
-    <w:lsdException w:name="List" w:semiHidden="1" w:unhideWhenUsed="1"/>
-    <w:lsdException w:name="List Bullet" w:semiHidden="1" w:unhideWhenUsed="1"/>
-    <w:lsdException w:name="List Number" w:semiHidden="1" w:unhideWhenUsed="1"/>
-    <w:lsdException w:name="List 2" w:semiHidden="1" w:unhideWhenUsed="1"/>
-    <w:lsdException w:name="List 3" w:semiHidden="1" w:unhideWhenUsed="1"/>
-    <w:lsdException w:name="List 4" w:semiHidden="1" w:unhideWhenUsed="1"/>
-    <w:lsdException w:name="List 5" w:semiHidden="1" w:unhideWhenUsed="1"/>
-    <w:lsdException w:name="List Bullet 2" w:semiHidden="1" w:unhideWhenUsed="1"/>
-    <w:lsdException w:name="List Bullet 3" w:semiHidden="1" w:unhideWhenUsed="1"/>
-    <w:lsdException w:name="List Bullet 4" w:semiHidden="1" w:unhideWhenUsed="1"/>
-    <w:lsdException w:name="List Bullet 5" w:semiHidden="1" w:unhideWhenUsed="1"/>
-    <w:lsdException w:name="List Number 2" w:semiHidden="1" w:unhideWhenUsed="1"/>
-    <w:lsdException w:name="List Number 3" w:semiHidden="1" w:unhideWhenUsed="1"/>
-    <w:lsdException w:name="List Number 4" w:semiHidden="1" w:unhideWhenUsed="1"/>
-    <w:lsdException w:name="List Number 5" w:semiHidden="1" w:unhideWhenUsed="1"/>
-    <w:lsdException w:name="Title" w:uiPriority="10" w:qFormat="1"/>
-    <w:lsdException w:name="Closing" w:semiHidden="1" w:unhideWhenUsed="1"/>
-    <w:lsdException w:name="Signature" w:semiHidden="1" w:unhideWhenUsed="1"/>
-    <w:lsdException w:name="Default Paragraph Font" w:semiHidden="1" w:uiPriority="1" w:unhideWhenUsed="1"/>
-    <w:lsdException w:name="Body Text" w:semiHidden="1" w:unhideWhenUsed="1"/>
-    <w:lsdException w:name="Body Text Indent" w:semiHidden="1" w:unhideWhenUsed="1"/>
-    <w:lsdException w:name="List Continue" w:semiHidden="1" w:unhideWhenUsed="1"/>
-    <w:lsdException w:name="List Continue 2" w:semiHidden="1" w:unhideWhenUsed="1"/>
-    <w:lsdException w:name="List Continue 3" w:semiHidden="1" w:unhideWhenUsed="1"/>
-    <w:lsdException w:name="List Continue 4" w:semiHidden="1" w:unhideWhenUsed="1"/>
-    <w:lsdException w:name="List Continue 5" w:semiHidden="1" w:unhideWhenUsed="1"/>
-    <w:lsdException w:name="Message Header" w:semiHidden="1" w:unhideWhenUsed="1"/>
-    <w:lsdException w:name="Subtitle" w:uiPriority="11" w:qFormat="1"/>
-    <w:lsdException w:name="Salutation" w:semiHidden="1" w:unhideWhenUsed="1"/>
-    <w:lsdException w:name="Date" w:semiHidden="1" w:unhideWhenUsed="1"/>
-    <w:lsdException w:name="Body Text First Indent" w:semiHidden="1" w:unhideWhenUsed="1"/>
-    <w:lsdException w:name="Body Text First Indent 2" w:semiHidden="1" w:unhideWhenUsed="1"/>
-    <w:lsdException w:name="Note Heading" w:semiHidden="1" w:unhideWhenUsed="1"/>
-    <w:lsdException w:name="Body Text 2" w:semiHidden="1" w:unhideWhenUsed="1"/>
-    <w:lsdException w:name="Body Text 3" w:semiHidden="1" w:unhideWhenUsed="1"/>
-    <w:lsdException w:name="Body Text Indent 2" w:semiHidden="1" w:unhideWhenUsed="1"/>
-    <w:lsdException w:name="Body Text Indent 3" w:semiHidden="1" w:unhideWhenUsed="1"/>
-    <w:lsdException w:name="Block Text" w:semiHidden="1" w:unhideWhenUsed="1"/>
-    <w:lsdException w:name="Hyperlink" w:semiHidden="1" w:unhideWhenUsed="1"/>
-    <w:lsdException w:name="FollowedHyperlink" w:semiHidden="1" w:unhideWhenUsed="1"/>
-    <w:lsdException w:name="Strong" w:uiPriority="22" w:qFormat="1"/>
-    <w:lsdException w:name="Emphasis" w:uiPriority="20" w:qFormat="1"/>
-    <w:lsdException w:name="Document Map" w:semiHidden="1" w:unhideWhenUsed="1"/>
-    <w:lsdException w:name="Plain Text" w:semiHidden="1" w:unhideWhenUsed="1"/>
-    <w:lsdException w:name="E-mail Signature" w:semiHidden="1" w:unhideWhenUsed="1"/>
-    <w:lsdException w:name="HTML Top of Form" w:semiHidden="1" w:unhideWhenUsed="1"/>
-    <w:lsdException w:name="HTML Bottom of Form" w:semiHidden="1" w:unhideWhenUsed="1"/>
-    <w:lsdException w:name="Normal (Web)" w:semiHidden="1" w:unhideWhenUsed="1"/>
-    <w:lsdException w:name="HTML Acronym" w:semiHidden="1" w:unhideWhenUsed="1"/>
-    <w:lsdException w:name="HTML Address" w:semiHidden="1" w:unhideWhenUsed="1"/>
-    <w:lsdException w:name="HTML Cite" w:semiHidden="1" w:unhideWhenUsed="1"/>
-    <w:lsdException w:name="HTML Code" w:semiHidden="1" w:unhideWhenUsed="1"/>
-    <w:lsdException w:name="HTML Definition" w:semiHidden="1" w:unhideWhenUsed="1"/>
-    <w:lsdException w:name="HTML Keyboard" w:semiHidden="1" w:unhideWhenUsed="1"/>
-    <w:lsdException w:name="HTML Preformatted" w:semiHidden="1" w:unhideWhenUsed="1"/>
-    <w:lsdException w:name="HTML Sample" w:semiHidden="1" w:unhideWhenUsed="1"/>
-    <w:lsdException w:name="HTML Typewriter" w:semiHidden="1" w:unhideWhenUsed="1"/>
-    <w:lsdException w:name="HTML Variable" w:semiHidden="1" w:unhideWhenUsed="1"/>
-    <w:lsdException w:name="annotation subject" w:semiHidden="1" w:unhideWhenUsed="1"/>
-    <w:lsdException w:name="No List" w:semiHidden="1" w:unhideWhenUsed="1"/>
-    <w:lsdException w:name="Outline List 1" w:semiHidden="1" w:unhideWhenUsed="1"/>
-    <w:lsdException w:name="Outline List 2" w:semiHidden="1" w:unhideWhenUsed="1"/>
-    <w:lsdException w:name="Outline List 3" w:semiHidden="1" w:unhideWhenUsed="1"/>
-    <w:lsdException w:name="Table Simple 1" w:semiHidden="1" w:unhideWhenUsed="1"/>
-    <w:lsdException w:name="Table Simple 2" w:semiHidden="1" w:unhideWhenUsed="1"/>
-    <w:lsdException w:name="Table Simple 3" w:semiHidden="1" w:unhideWhenUsed="1"/>
-    <w:lsdException w:name="Table Classic 1" w:semiHidden="1" w:unhideWhenUsed="1"/>
-    <w:lsdException w:name="Table Classic 2" w:semiHidden="1" w:unhideWhenUsed="1"/>
-    <w:lsdException w:name="Table Classic 3" w:semiHidden="1" w:unhideWhenUsed="1"/>
-    <w:lsdException w:name="Table Classic 4" w:semiHidden="1" w:unhideWhenUsed="1"/>
-    <w:lsdException w:name="Table Colorful 1" w:semiHidden="1" w:unhideWhenUsed="1"/>
-    <w:lsdException w:name="Table Colorful 2" w:semiHidden="1" w:unhideWhenUsed="1"/>
-    <w:lsdException w:name="Table Colorful 3" w:semiHidden="1" w:unhideWhenUsed="1"/>
-    <w:lsdException w:name="Table Columns 1" w:semiHidden="1" w:unhideWhenUsed="1"/>
-    <w:lsdException w:name="Table Columns 2" w:semiHidden="1" w:unhideWhenUsed="1"/>
-    <w:lsdException w:name="Table Columns 3" w:semiHidden="1" w:unhideWhenUsed="1"/>
-    <w:lsdException w:name="Table Columns 4" w:semiHidden="1" w:unhideWhenUsed="1"/>
-    <w:lsdException w:name="Table Columns 5" w:semiHidden="1" w:unhideWhenUsed="1"/>
-    <w:lsdException w:name="Table Grid 1" w:semiHidden="1" w:unhideWhenUsed="1"/>
-    <w:lsdException w:name="Table Grid 2" w:semiHidden="1" w:unhideWhenUsed="1"/>
-    <w:lsdException w:name="Table Grid 3" w:semiHidden="1" w:unhideWhenUsed="1"/>
-    <w:lsdException w:name="Table Grid 4" w:semiHidden="1" w:unhideWhenUsed="1"/>
-    <w:lsdException w:name="Table Grid 5" w:semiHidden="1" w:unhideWhenUsed="1"/>
-    <w:lsdException w:name="Table Grid 6" w:semiHidden="1" w:unhideWhenUsed="1"/>
-    <w:lsdException w:name="Table Grid 7" w:semiHidden="1" w:unhideWhenUsed="1"/>
-    <w:lsdException w:name="Table Grid 8" w:semiHidden="1" w:unhideWhenUsed="1"/>
-    <w:lsdException w:name="Table List 1" w:semiHidden="1" w:unhideWhenUsed="1"/>
-    <w:lsdException w:name="Table List 2" w:semiHidden="1" w:unhideWhenUsed="1"/>
-    <w:lsdException w:name="Table List 3" w:semiHidden="1" w:unhideWhenUsed="1"/>
-    <w:lsdException w:name="Table List 4" w:semiHidden="1" w:unhideWhenUsed="1"/>
-    <w:lsdException w:name="Table List 5" w:semiHidden="1" w:unhideWhenUsed="1"/>
-    <w:lsdException w:name="Table List 6" w:semiHidden="1" w:unhideWhenUsed="1"/>
-    <w:lsdException w:name="Table List 7" w:semiHidden="1" w:unhideWhenUsed="1"/>
-    <w:lsdException w:name="Table List 8" w:semiHidden="1" w:unhideWhenUsed="1"/>
-    <w:lsdException w:name="Table 3D effects 1" w:semiHidden="1" w:unhideWhenUsed="1"/>
-    <w:lsdException w:name="Table 3D effects 2" w:semiHidden="1" w:unhideWhenUsed="1"/>
-    <w:lsdException w:name="Table 3D effects 3" w:semiHidden="1" w:unhideWhenUsed="1"/>
-    <w:lsdException w:name="Table Contemporary" w:semiHidden="1" w:unhideWhenUsed="1"/>
-    <w:lsdException w:name="Table Elegant" w:semiHidden="1" w:unhideWhenUsed="1"/>
-    <w:lsdException w:name="Table Professional" w:semiHidden="1" w:unhideWhenUsed="1"/>
-    <w:lsdException w:name="Table Subtle 2" w:semiHidden="1" w:unhideWhenUsed="1"/>
-    <w:lsdException w:name="Table Web 1" w:semiHidden="1" w:unhideWhenUsed="1"/>
-    <w:lsdException w:name="Balloon Text" w:semiHidden="1" w:unhideWhenUsed="1"/>
-    <w:lsdException w:name="Table Grid" w:uiPriority="59"/>
-    <w:lsdException w:name="Table Theme" w:semiHidden="1" w:unhideWhenUsed="1"/>
-    <w:lsdException w:name="Placeholder Text" w:semiHidden="1"/>
-    <w:lsdException w:name="No Spacing" w:uiPriority="1" w:qFormat="1"/>
-    <w:lsdException w:name="Light Shading" w:uiPriority="60"/>
-    <w:lsdException w:name="Light List" w:uiPriority="61"/>
-    <w:lsdException w:name="Light Grid" w:uiPriority="62"/>
-    <w:lsdException w:name="Medium Shading 1" w:uiPriority="63"/>
-    <w:lsdException w:name="Medium Shading 2" w:uiPriority="64"/>
-    <w:lsdException w:name="Medium List 1" w:uiPriority="65"/>
-    <w:lsdException w:name="Medium List 2" w:uiPriority="66"/>
-    <w:lsdException w:name="Medium Grid 1" w:uiPriority="67"/>
-    <w:lsdException w:name="Medium Grid 2" w:uiPriority="68"/>
-    <w:lsdException w:name="Medium Grid 3" w:uiPriority="69"/>
-    <w:lsdException w:name="Dark List" w:uiPriority="70"/>
-    <w:lsdException w:name="Colorful Shading" w:uiPriority="71"/>
-    <w:lsdException w:name="Colorful List" w:uiPriority="72"/>
-    <w:lsdException w:name="Colorful Grid" w:uiPriority="73"/>
-    <w:lsdException w:name="Light Shading Accent 1" w:uiPriority="60"/>
-    <w:lsdException w:name="Light List Accent 1" w:uiPriority="61"/>
-    <w:lsdException w:name="Light Grid Accent 1" w:uiPriority="62"/>
-    <w:lsdException w:name="Medium Shading 1 Accent 1" w:uiPriority="63"/>
-    <w:lsdException w:name="Medium Shading 2 Accent 1" w:uiPriority="64"/>
-    <w:lsdException w:name="Medium List 1 Accent 1" w:uiPriority="65"/>
-    <w:lsdException w:name="Revision" w:semiHidden="1"/>
-    <w:lsdException w:name="List Paragraph" w:uiPriority="34" w:qFormat="1"/>
-    <w:lsdException w:name="Quote" w:uiPriority="29" w:qFormat="1"/>
-    <w:lsdException w:name="Intense Quote" w:uiPriority="30" w:qFormat="1"/>
-    <w:lsdException w:name="Medium List 2 Accent 1" w:uiPriority="66"/>
-    <w:lsdException w:name="Medium Grid 1 Accent 1" w:uiPriority="67"/>
-    <w:lsdException w:name="Medium Grid 2 Accent 1" w:uiPriority="68"/>
-    <w:lsdException w:name="Medium Grid 3 Accent 1" w:uiPriority="69"/>
-    <w:lsdException w:name="Dark List Accent 1" w:uiPriority="70"/>
-    <w:lsdException w:name="Colorful Shading Accent 1" w:uiPriority="71"/>
-    <w:lsdException w:name="Colorful List Accent 1" w:uiPriority="72"/>
-    <w:lsdException w:name="Colorful Grid Accent 1" w:uiPriority="73"/>
-    <w:lsdException w:name="Light Shading Accent 2" w:uiPriority="60"/>
-    <w:lsdException w:name="Light List Accent 2" w:uiPriority="61"/>
-    <w:lsdException w:name="Light Grid Accent 2" w:uiPriority="62"/>
-    <w:lsdException w:name="Medium Shading 1 Accent 2" w:uiPriority="63"/>
-    <w:lsdException w:name="Medium Shading 2 Accent 2" w:uiPriority="64"/>
-    <w:lsdException w:name="Medium List 1 Accent 2" w:uiPriority="65"/>
-    <w:lsdException w:name="Medium List 2 Accent 2" w:uiPriority="66"/>
-    <w:lsdException w:name="Medium Grid 1 Accent 2" w:uiPriority="67"/>
-    <w:lsdException w:name="Medium Grid 2 Accent 2" w:uiPriority="68"/>
-    <w:lsdException w:name="Medium Grid 3 Accent 2" w:uiPriority="69"/>
-    <w:lsdException w:name="Dark List Accent 2" w:uiPriority="70"/>
-    <w:lsdException w:name="Colorful Shading Accent 2" w:uiPriority="71"/>
-    <w:lsdException w:name="Colorful List Accent 2" w:uiPriority="72"/>
-    <w:lsdException w:name="Colorful Grid Accent 2" w:uiPriority="73"/>
-    <w:lsdException w:name="Light Shading Accent 3" w:uiPriority="60"/>
-    <w:lsdException w:name="Light List Accent 3" w:uiPriority="61"/>
-    <w:lsdException w:name="Light Grid Accent 3" w:uiPriority="62"/>
-    <w:lsdException w:name="Medium Shading 1 Accent 3" w:uiPriority="63"/>
-    <w:lsdException w:name="Medium Shading 2 Accent 3" w:uiPriority="64"/>
-    <w:lsdException w:name="Medium List 1 Accent 3" w:uiPriority="65"/>
-    <w:lsdException w:name="Medium List 2 Accent 3" w:uiPriority="66"/>
-    <w:lsdException w:name="Medium Grid 1 Accent 3" w:uiPriority="67"/>
-    <w:lsdException w:name="Medium Grid 2 Accent 3" w:uiPriority="68"/>
-    <w:lsdException w:name="Medium Grid 3 Accent 3" w:uiPriority="69"/>
-    <w:lsdException w:name="Dark List Accent 3" w:uiPriority="70"/>
-    <w:lsdException w:name="Colorful Shading Accent 3" w:uiPriority="71"/>
-    <w:lsdException w:name="Colorful List Accent 3" w:uiPriority="72"/>
-    <w:lsdException w:name="Colorful Grid Accent 3" w:uiPriority="73"/>
-    <w:lsdException w:name="Light Shading Accent 4" w:uiPriority="60"/>
-    <w:lsdException w:name="Light List Accent 4" w:uiPriority="61"/>
-    <w:lsdException w:name="Light Grid Accent 4" w:uiPriority="62"/>
-    <w:lsdException w:name="Medium Shading 1 Accent 4" w:uiPriority="63"/>
-    <w:lsdException w:name="Medium Shading 2 Accent 4" w:uiPriority="64"/>
-    <w:lsdException w:name="Medium List 1 Accent 4" w:uiPriority="65"/>
-    <w:lsdException w:name="Medium List 2 Accent 4" w:uiPriority="66"/>
-    <w:lsdException w:name="Medium Grid 1 Accent 4" w:uiPriority="67"/>
-    <w:lsdException w:name="Medium Grid 2 Accent 4" w:uiPriority="68"/>
-    <w:lsdException w:name="Medium Grid 3 Accent 4" w:uiPriority="69"/>
-    <w:lsdException w:name="Dark List Accent 4" w:uiPriority="70"/>
-    <w:lsdException w:name="Colorful Shading Accent 4" w:uiPriority="71"/>
-    <w:lsdException w:name="Colorful List Accent 4" w:uiPriority="72"/>
-    <w:lsdException w:name="Colorful Grid Accent 4" w:uiPriority="73"/>
-    <w:lsdException w:name="Light Shading Accent 5" w:uiPriority="60"/>
-    <w:lsdException w:name="Light List Accent 5" w:uiPriority="61"/>
-    <w:lsdException w:name="Light Grid Accent 5" w:uiPriority="62"/>
-    <w:lsdException w:name="Medium Shading 1 Accent 5" w:uiPriority="63"/>
-    <w:lsdException w:name="Medium Shading 2 Accent 5" w:uiPriority="64"/>
-    <w:lsdException w:name="Medium List 1 Accent 5" w:uiPriority="65"/>
-    <w:lsdException w:name="Medium List 2 Accent 5" w:uiPriority="66"/>
-    <w:lsdException w:name="Medium Grid 1 Accent 5" w:uiPriority="67"/>
-    <w:lsdException w:name="Medium Grid 2 Accent 5" w:uiPriority="68"/>
-    <w:lsdException w:name="Medium Grid 3 Accent 5" w:uiPriority="69"/>
-    <w:lsdException w:name="Dark List Accent 5" w:uiPriority="70"/>
-    <w:lsdException w:name="Colorful Shading Accent 5" w:uiPriority="71"/>
-    <w:lsdException w:name="Colorful List Accent 5" w:uiPriority="72"/>
-    <w:lsdException w:name="Colorful Grid Accent 5" w:uiPriority="73"/>
-    <w:lsdException w:name="Light Shading Accent 6" w:uiPriority="60"/>
-    <w:lsdException w:name="Light List Accent 6" w:uiPriority="61"/>
-    <w:lsdException w:name="Light Grid Accent 6" w:uiPriority="62"/>
-    <w:lsdException w:name="Medium Shading 1 Accent 6" w:uiPriority="63"/>
-    <w:lsdException w:name="Medium Shading 2 Accent 6" w:uiPriority="64"/>
-    <w:lsdException w:name="Medium List 1 Accent 6" w:uiPriority="65"/>
-    <w:lsdException w:name="Medium List 2 Accent 6" w:uiPriority="66"/>
-    <w:lsdException w:name="Medium Grid 1 Accent 6" w:uiPriority="67"/>
-    <w:lsdException w:name="Medium Grid 2 Accent 6" w:uiPriority="68"/>
-    <w:lsdException w:name="Medium Grid 3 Accent 6" w:uiPriority="69"/>
-    <w:lsdException w:name="Dark List Accent 6" w:uiPriority="70"/>
-    <w:lsdException w:name="Colorful Shading Accent 6" w:uiPriority="71"/>
-    <w:lsdException w:name="Colorful List Accent 6" w:uiPriority="72"/>
-    <w:lsdException w:name="Colorful Grid Accent 6" w:uiPriority="73"/>
-    <w:lsdException w:name="Subtle Emphasis" w:uiPriority="19" w:qFormat="1"/>
-    <w:lsdException w:name="Intense Emphasis" w:uiPriority="21" w:qFormat="1"/>
-    <w:lsdException w:name="Subtle Reference" w:uiPriority="31" w:qFormat="1"/>
-    <w:lsdException w:name="Intense Reference" w:uiPriority="32" w:qFormat="1"/>
-    <w:lsdException w:name="Book Title" w:uiPriority="33" w:qFormat="1"/>
-    <w:lsdException w:name="Bibliography" w:semiHidden="1" w:uiPriority="37" w:unhideWhenUsed="1"/>
-    <w:lsdException w:name="TOC Heading" w:semiHidden="1" w:uiPriority="39" w:unhideWhenUsed="1" w:qFormat="1"/>
-    <w:lsdException w:name="Plain Table 1" w:uiPriority="41"/>
-    <w:lsdException w:name="Plain Table 2" w:uiPriority="42"/>
-    <w:lsdException w:name="Plain Table 3" w:uiPriority="43"/>
-    <w:lsdException w:name="Plain Table 4" w:uiPriority="44"/>
-    <w:lsdException w:name="Plain Table 5" w:uiPriority="45"/>
-    <w:lsdException w:name="Grid Table Light" w:uiPriority="40"/>
-    <w:lsdException w:name="Grid Table 1 Light" w:uiPriority="46"/>
-    <w:lsdException w:name="Grid Table 2" w:uiPriority="47"/>
-    <w:lsdException w:name="Grid Table 3" w:uiPriority="48"/>
-    <w:lsdException w:name="Grid Table 4" w:uiPriority="49"/>
-    <w:lsdException w:name="Grid Table 5 Dark" w:uiPriority="50"/>
-    <w:lsdException w:name="Grid Table 6 Colorful" w:uiPriority="51"/>
-    <w:lsdException w:name="Grid Table 7 Colorful" w:uiPriority="52"/>
-    <w:lsdException w:name="Grid Table 1 Light Accent 1" w:uiPriority="46"/>
-    <w:lsdException w:name="Grid Table 2 Accent 1" w:uiPriority="47"/>
-    <w:lsdException w:name="Grid Table 3 Accent 1" w:uiPriority="48"/>
-    <w:lsdException w:name="Grid Table 4 Accent 1" w:uiPriority="49"/>
-    <w:lsdException w:name="Grid Table 5 Dark Accent 1" w:uiPriority="50"/>
-    <w:lsdException w:name="Grid Table 6 Colorful Accent 1" w:uiPriority="51"/>
-    <w:lsdException w:name="Grid Table 7 Colorful Accent 1" w:uiPriority="52"/>
-    <w:lsdException w:name="Grid Table 1 Light Accent 2" w:uiPriority="46"/>
-    <w:lsdException w:name="Grid Table 2 Accent 2" w:uiPriority="47"/>
-    <w:lsdException w:name="Grid Table 3 Accent 2" w:uiPriority="48"/>
-    <w:lsdException w:name="Grid Table 4 Accent 2" w:uiPriority="49"/>
-    <w:lsdException w:name="Grid Table 5 Dark Accent 2" w:uiPriority="50"/>
-    <w:lsdException w:name="Grid Table 6 Colorful Accent 2" w:uiPriority="51"/>
-    <w:lsdException w:name="Grid Table 7 Colorful Accent 2" w:uiPriority="52"/>
-    <w:lsdException w:name="Grid Table 1 Light Accent 3" w:uiPriority="46"/>
-    <w:lsdException w:name="Grid Table 2 Accent 3" w:uiPriority="47"/>
-    <w:lsdException w:name="Grid Table 3 Accent 3" w:uiPriority="48"/>
-    <w:lsdException w:name="Grid Table 4 Accent 3" w:uiPriority="49"/>
-    <w:lsdException w:name="Grid Table 5 Dark Accent 3" w:uiPriority="50"/>
-    <w:lsdException w:name="Grid Table 6 Colorful Accent 3" w:uiPriority="51"/>
-    <w:lsdException w:name="Grid Table 7 Colorful Accent 3" w:uiPriority="52"/>
-    <w:lsdException w:name="Grid Table 1 Light Accent 4" w:uiPriority="46"/>
-    <w:lsdException w:name="Grid Table 2 Accent 4" w:uiPriority="47"/>
-    <w:lsdException w:name="Grid Table 3 Accent 4" w:uiPriority="48"/>
-    <w:lsdException w:name="Grid Table 4 Accent 4" w:uiPriority="49"/>
-    <w:lsdException w:name="Grid Table 5 Dark Accent 4" w:uiPriority="50"/>
-    <w:lsdException w:name="Grid Table 6 Colorful Accent 4" w:uiPriority="51"/>
-    <w:lsdException w:name="Grid Table 7 Colorful Accent 4" w:uiPriority="52"/>
-    <w:lsdException w:name="Grid Table 1 Light Accent 5" w:uiPriority="46"/>
-    <w:lsdException w:name="Grid Table 2 Accent 5" w:uiPriority="47"/>
-    <w:lsdException w:name="Grid Table 3 Accent 5" w:uiPriority="48"/>
-    <w:lsdException w:name="Grid Table 4 Accent 5" w:uiPriority="49"/>
-    <w:lsdException w:name="Grid Table 5 Dark Accent 5" w:uiPriority="50"/>
-    <w:lsdException w:name="Grid Table 6 Colorful Accent 5" w:uiPriority="51"/>
-    <w:lsdException w:name="Grid Table 7 Colorful Accent 5" w:uiPriority="52"/>
-    <w:lsdException w:name="Grid Table 1 Light Accent 6" w:uiPriority="46"/>
-    <w:lsdException w:name="Grid Table 2 Accent 6" w:uiPriority="47"/>
-    <w:lsdException w:name="Grid Table 3 Accent 6" w:uiPriority="48"/>
-    <w:lsdException w:name="Grid Table 4 Accent 6" w:uiPriority="49"/>
-    <w:lsdException w:name="Grid Table 5 Dark Accent 6" w:uiPriority="50"/>
-    <w:lsdException w:name="Grid Table 6 Colorful Accent 6" w:uiPriority="51"/>
-    <w:lsdException w:name="Grid Table 7 Colorful Accent 6" w:uiPriority="52"/>
-    <w:lsdException w:name="List Table 1 Light" w:uiPriority="46"/>
-    <w:lsdException w:name="List Table 2" w:uiPriority="47"/>
-    <w:lsdException w:name="List Table 3" w:uiPriority="48"/>
-    <w:lsdException w:name="List Table 4" w:uiPriority="49"/>
-    <w:lsdException w:name="List Table 5 Dark" w:uiPriority="50"/>
-    <w:lsdException w:name="List Table 6 Colorful" w:uiPriority="51"/>
-    <w:lsdException w:name="List Table 7 Colorful" w:uiPriority="52"/>
-    <w:lsdException w:name="List Table 1 Light Accent 1" w:uiPriority="46"/>
-    <w:lsdException w:name="List Table 2 Accent 1" w:uiPriority="47"/>
-    <w:lsdException w:name="List Table 3 Accent 1" w:uiPriority="48"/>
-    <w:lsdException w:name="List Table 4 Accent 1" w:uiPriority="49"/>
-    <w:lsdException w:name="List Table 5 Dark Accent 1" w:uiPriority="50"/>
-    <w:lsdException w:name="List Table 6 Colorful Accent 1" w:uiPriority="51"/>
-    <w:lsdException w:name="List Table 7 Colorful Accent 1" w:uiPriority="52"/>
-    <w:lsdException w:name="List Table 1 Light Accent 2" w:uiPriority="46"/>
-    <w:lsdException w:name="List Table 2 Accent 2" w:uiPriority="47"/>
-    <w:lsdException w:name="List Table 3 Accent 2" w:uiPriority="48"/>
-    <w:lsdException w:name="List Table 4 Accent 2" w:uiPriority="49"/>
-    <w:lsdException w:name="List Table 5 Dark Accent 2" w:uiPriority="50"/>
-    <w:lsdException w:name="List Table 6 Colorful Accent 2" w:uiPriority="51"/>
-    <w:lsdException w:name="List Table 7 Colorful Accent 2" w:uiPriority="52"/>
-    <w:lsdException w:name="List Table 1 Light Accent 3" w:uiPriority="46"/>
-    <w:lsdException w:name="List Table 2 Accent 3" w:uiPriority="47"/>
-    <w:lsdException w:name="List Table 3 Accent 3" w:uiPriority="48"/>
-    <w:lsdException w:name="List Table 4 Accent 3" w:uiPriority="49"/>
-    <w:lsdException w:name="List Table 5 Dark Accent 3" w:uiPriority="50"/>
-    <w:lsdException w:name="List Table 6 Colorful Accent 3" w:uiPriority="51"/>
-    <w:lsdException w:name="List Table 7 Colorful Accent 3" w:uiPriority="52"/>
-    <w:lsdException w:name="List Table 1 Light Accent 4" w:uiPriority="46"/>
-    <w:lsdException w:name="List Table 2 Accent 4" w:uiPriority="47"/>
-    <w:lsdException w:name="List Table 3 Accent 4" w:uiPriority="48"/>
-    <w:lsdException w:name="List Table 4 Accent 4" w:uiPriority="49"/>
-    <w:lsdException w:name="List Table 5 Dark Accent 4" w:uiPriority="50"/>
-    <w:lsdException w:name="List Table 6 Colorful Accent 4" w:uiPriority="51"/>
-    <w:lsdException w:name="List Table 7 Colorful Accent 4" w:uiPriority="52"/>
-    <w:lsdException w:name="List Table 1 Light Accent 5" w:uiPriority="46"/>
-    <w:lsdException w:name="List Table 2 Accent 5" w:uiPriority="47"/>
-    <w:lsdException w:name="List Table 3 Accent 5" w:uiPriority="48"/>
-    <w:lsdException w:name="List Table 4 Accent 5" w:uiPriority="49"/>
-    <w:lsdException w:name="List Table 5 Dark Accent 5" w:uiPriority="50"/>
-    <w:lsdException w:name="List Table 6 Colorful Accent 5" w:uiPriority="51"/>
-    <w:lsdException w:name="List Table 7 Colorful Accent 5" w:uiPriority="52"/>
-    <w:lsdException w:name="List Table 1 Light Accent 6" w:uiPriority="46"/>
-    <w:lsdException w:name="List Table 2 Accent 6" w:uiPriority="47"/>
-    <w:lsdException w:name="List Table 3 Accent 6" w:uiPriority="48"/>
-    <w:lsdException w:name="List Table 4 Accent 6" w:uiPriority="49"/>
-    <w:lsdException w:name="List Table 5 Dark Accent 6" w:uiPriority="50"/>
-    <w:lsdException w:name="List Table 6 Colorful Accent 6" w:uiPriority="51"/>
-    <w:lsdException w:name="List Table 7 Colorful Accent 6" w:uiPriority="52"/>
-    <w:lsdException w:name="Mention" w:semiHidden="1" w:unhideWhenUsed="1"/>
-    <w:lsdException w:name="Smart Hyperlink" w:semiHidden="1" w:unhideWhenUsed="1"/>
-    <w:lsdException w:name="Hashtag" w:semiHidden="1" w:unhideWhenUsed="1"/>
-    <w:lsdException w:name="Unresolved Mention" w:semiHidden="1" w:unhideWhenUsed="1"/>
-    <w:lsdException w:name="Smart Link" w:semiHidden="1" w:unhideWhenUsed="1"/>
+  <w:latentStyles w:defLockedState="0" w:defUIPriority="99" w:defSemiHidden="1" w:defUnhideWhenUsed="1" w:defQFormat="0" w:count="267">
+    <w:lsdException w:name="Normal" w:semiHidden="0" w:uiPriority="0" w:unhideWhenUsed="0" w:qFormat="1"/>
+    <w:lsdException w:name="heading 1" w:semiHidden="0" w:uiPriority="9" w:unhideWhenUsed="0" w:qFormat="1"/>
+    <w:lsdException w:name="heading 2" w:uiPriority="9" w:qFormat="1"/>
+    <w:lsdException w:name="heading 3" w:uiPriority="9" w:qFormat="1"/>
+    <w:lsdException w:name="heading 4" w:uiPriority="9" w:qFormat="1"/>
+    <w:lsdException w:name="heading 5" w:uiPriority="9" w:qFormat="1"/>
+    <w:lsdException w:name="heading 6" w:uiPriority="9" w:qFormat="1"/>
+    <w:lsdException w:name="heading 7" w:uiPriority="9" w:qFormat="1"/>
+    <w:lsdException w:name="heading 8" w:uiPriority="9" w:qFormat="1"/>
+    <w:lsdException w:name="heading 9" w:uiPriority="9" w:qFormat="1"/>
+    <w:lsdException w:name="toc 1" w:uiPriority="39"/>
+    <w:lsdException w:name="toc 2" w:uiPriority="39"/>
+    <w:lsdException w:name="toc 3" w:uiPriority="39"/>
+    <w:lsdException w:name="toc 4" w:uiPriority="39"/>
+    <w:lsdException w:name="toc 5" w:uiPriority="39"/>
+    <w:lsdException w:name="toc 6" w:uiPriority="39"/>
+    <w:lsdException w:name="toc 7" w:uiPriority="39"/>
+    <w:lsdException w:name="toc 8" w:uiPriority="39"/>
+    <w:lsdException w:name="toc 9" w:uiPriority="39"/>
+    <w:lsdException w:name="caption" w:uiPriority="35" w:qFormat="1"/>
+    <w:lsdException w:name="Title" w:semiHidden="0" w:uiPriority="10" w:unhideWhenUsed="0" w:qFormat="1"/>
+    <w:lsdException w:name="Default Paragraph Font" w:uiPriority="1"/>
+    <w:lsdException w:name="Subtitle" w:semiHidden="0" w:uiPriority="11" w:unhideWhenUsed="0" w:qFormat="1"/>
+    <w:lsdException w:name="Strong" w:semiHidden="0" w:uiPriority="22" w:unhideWhenUsed="0" w:qFormat="1"/>
+    <w:lsdException w:name="Emphasis" w:semiHidden="0" w:uiPriority="20" w:unhideWhenUsed="0" w:qFormat="1"/>
+    <w:lsdException w:name="Normal Table" w:semiHidden="0" w:unhideWhenUsed="0"/>
+    <w:lsdException w:name="Table Subtle 1" w:semiHidden="0" w:unhideWhenUsed="0"/>
+    <w:lsdException w:name="Table Web 2" w:semiHidden="0" w:unhideWhenUsed="0"/>
+    <w:lsdException w:name="Table Web 3" w:semiHidden="0" w:unhideWhenUsed="0"/>
+    <w:lsdException w:name="Table Grid" w:semiHidden="0" w:uiPriority="59" w:unhideWhenUsed="0"/>
+    <w:lsdException w:name="Placeholder Text" w:unhideWhenUsed="0"/>
+    <w:lsdException w:name="No Spacing" w:semiHidden="0" w:uiPriority="1" w:unhideWhenUsed="0" w:qFormat="1"/>
+    <w:lsdException w:name="Light Shading" w:semiHidden="0" w:uiPriority="60" w:unhideWhenUsed="0"/>
+    <w:lsdException w:name="Light List" w:semiHidden="0" w:uiPriority="61" w:unhideWhenUsed="0"/>
+    <w:lsdException w:name="Light Grid" w:semiHidden="0" w:uiPriority="62" w:unhideWhenUsed="0"/>
+    <w:lsdException w:name="Medium Shading 1" w:semiHidden="0" w:uiPriority="63" w:unhideWhenUsed="0"/>
+    <w:lsdException w:name="Medium Shading 2" w:semiHidden="0" w:uiPriority="64" w:unhideWhenUsed="0"/>
+    <w:lsdException w:name="Medium List 1" w:semiHidden="0" w:uiPriority="65" w:unhideWhenUsed="0"/>
+    <w:lsdException w:name="Medium List 2" w:semiHidden="0" w:uiPriority="66" w:unhideWhenUsed="0"/>
+    <w:lsdException w:name="Medium Grid 1" w:semiHidden="0" w:uiPriority="67" w:unhideWhenUsed="0"/>
+    <w:lsdException w:name="Medium Grid 2" w:semiHidden="0" w:uiPriority="68" w:unhideWhenUsed="0"/>
+    <w:lsdException w:name="Medium Grid 3" w:semiHidden="0" w:uiPriority="69" w:unhideWhenUsed="0"/>
+    <w:lsdException w:name="Dark List" w:semiHidden="0" w:uiPriority="70" w:unhideWhenUsed="0"/>
+    <w:lsdException w:name="Colorful Shading" w:semiHidden="0" w:uiPriority="71" w:unhideWhenUsed="0"/>
+    <w:lsdException w:name="Colorful List" w:semiHidden="0" w:uiPriority="72" w:unhideWhenUsed="0"/>
+    <w:lsdException w:name="Colorful Grid" w:semiHidden="0" w:uiPriority="73" w:unhideWhenUsed="0"/>
+    <w:lsdException w:name="Light Shading Accent 1" w:semiHidden="0" w:uiPriority="60" w:unhideWhenUsed="0"/>
+    <w:lsdException w:name="Light List Accent 1" w:semiHidden="0" w:uiPriority="61" w:unhideWhenUsed="0"/>
+    <w:lsdException w:name="Light Grid Accent 1" w:semiHidden="0" w:uiPriority="62" w:unhideWhenUsed="0"/>
+    <w:lsdException w:name="Medium Shading 1 Accent 1" w:semiHidden="0" w:uiPriority="63" w:unhideWhenUsed="0"/>
+    <w:lsdException w:name="Medium Shading 2 Accent 1" w:semiHidden="0" w:uiPriority="64" w:unhideWhenUsed="0"/>
+    <w:lsdException w:name="Medium List 1 Accent 1" w:semiHidden="0" w:uiPriority="65" w:unhideWhenUsed="0"/>
+    <w:lsdException w:name="Revision" w:unhideWhenUsed="0"/>
+    <w:lsdException w:name="List Paragraph" w:semiHidden="0" w:uiPriority="34" w:unhideWhenUsed="0" w:qFormat="1"/>
+    <w:lsdException w:name="Quote" w:semiHidden="0" w:uiPriority="29" w:unhideWhenUsed="0" w:qFormat="1"/>
+    <w:lsdException w:name="Intense Quote" w:semiHidden="0" w:uiPriority="30" w:unhideWhenUsed="0" w:qFormat="1"/>
+    <w:lsdException w:name="Medium List 2 Accent 1" w:semiHidden="0" w:uiPriority="66" w:unhideWhenUsed="0"/>
+    <w:lsdException w:name="Medium Grid 1 Accent 1" w:semiHidden="0" w:uiPriority="67" w:unhideWhenUsed="0"/>
+    <w:lsdException w:name="Medium Grid 2 Accent 1" w:semiHidden="0" w:uiPriority="68" w:unhideWhenUsed="0"/>
+    <w:lsdException w:name="Medium Grid 3 Accent 1" w:semiHidden="0" w:uiPriority="69" w:unhideWhenUsed="0"/>
+    <w:lsdException w:name="Dark List Accent 1" w:semiHidden="0" w:uiPriority="70" w:unhideWhenUsed="0"/>
+    <w:lsdException w:name="Colorful Shading Accent 1" w:semiHidden="0" w:uiPriority="71" w:unhideWhenUsed="0"/>
+    <w:lsdException w:name="Colorful List Accent 1" w:semiHidden="0" w:uiPriority="72" w:unhideWhenUsed="0"/>
+    <w:lsdException w:name="Colorful Grid Accent 1" w:semiHidden="0" w:uiPriority="73" w:unhideWhenUsed="0"/>
+    <w:lsdException w:name="Light Shading Accent 2" w:semiHidden="0" w:uiPriority="60" w:unhideWhenUsed="0"/>
+    <w:lsdException w:name="Light List Accent 2" w:semiHidden="0" w:uiPriority="61" w:unhideWhenUsed="0"/>
+    <w:lsdException w:name="Light Grid Accent 2" w:semiHidden="0" w:uiPriority="62" w:unhideWhenUsed="0"/>
+    <w:lsdException w:name="Medium Shading 1 Accent 2" w:semiHidden="0" w:uiPriority="63" w:unhideWhenUsed="0"/>
+    <w:lsdException w:name="Medium Shading 2 Accent 2" w:semiHidden="0" w:uiPriority="64" w:unhideWhenUsed="0"/>
+    <w:lsdException w:name="Medium List 1 Accent 2" w:semiHidden="0" w:uiPriority="65" w:unhideWhenUsed="0"/>
+    <w:lsdException w:name="Medium List 2 Accent 2" w:semiHidden="0" w:uiPriority="66" w:unhideWhenUsed="0"/>
+    <w:lsdException w:name="Medium Grid 1 Accent 2" w:semiHidden="0" w:uiPriority="67" w:unhideWhenUsed="0"/>
+    <w:lsdException w:name="Medium Grid 2 Accent 2" w:semiHidden="0" w:uiPriority="68" w:unhideWhenUsed="0"/>
+    <w:lsdException w:name="Medium Grid 3 Accent 2" w:semiHidden="0" w:uiPriority="69" w:unhideWhenUsed="0"/>
+    <w:lsdException w:name="Dark List Accent 2" w:semiHidden="0" w:uiPriority="70" w:unhideWhenUsed="0"/>
+    <w:lsdException w:name="Colorful Shading Accent 2" w:semiHidden="0" w:uiPriority="71" w:unhideWhenUsed="0"/>
+    <w:lsdException w:name="Colorful List Accent 2" w:semiHidden="0" w:uiPriority="72" w:unhideWhenUsed="0"/>
+    <w:lsdException w:name="Colorful Grid Accent 2" w:semiHidden="0" w:uiPriority="73" w:unhideWhenUsed="0"/>
+    <w:lsdException w:name="Light Shading Accent 3" w:semiHidden="0" w:uiPriority="60" w:unhideWhenUsed="0"/>
+    <w:lsdException w:name="Light List Accent 3" w:semiHidden="0" w:uiPriority="61" w:unhideWhenUsed="0"/>
+    <w:lsdException w:name="Light Grid Accent 3" w:semiHidden="0" w:uiPriority="62" w:unhideWhenUsed="0"/>
+    <w:lsdException w:name="Medium Shading 1 Accent 3" w:semiHidden="0" w:uiPriority="63" w:unhideWhenUsed="0"/>
+    <w:lsdException w:name="Medium Shading 2 Accent 3" w:semiHidden="0" w:uiPriority="64" w:unhideWhenUsed="0"/>
+    <w:lsdException w:name="Medium List 1 Accent 3" w:semiHidden="0" w:uiPriority="65" w:unhideWhenUsed="0"/>
+    <w:lsdException w:name="Medium List 2 Accent 3" w:semiHidden="0" w:uiPriority="66" w:unhideWhenUsed="0"/>
+    <w:lsdException w:name="Medium Grid 1 Accent 3" w:semiHidden="0" w:uiPriority="67" w:unhideWhenUsed="0"/>
+    <w:lsdException w:name="Medium Grid 2 Accent 3" w:semiHidden="0" w:uiPriority="68" w:unhideWhenUsed="0"/>
+    <w:lsdException w:name="Medium Grid 3 Accent 3" w:semiHidden="0" w:uiPriority="69" w:unhideWhenUsed="0"/>
+    <w:lsdException w:name="Dark List Accent 3" w:semiHidden="0" w:uiPriority="70" w:unhideWhenUsed="0"/>
+    <w:lsdException w:name="Colorful Shading Accent 3" w:semiHidden="0" w:uiPriority="71" w:unhideWhenUsed="0"/>
+    <w:lsdException w:name="Colorful List Accent 3" w:semiHidden="0" w:uiPriority="72" w:unhideWhenUsed="0"/>
+    <w:lsdException w:name="Colorful Grid Accent 3" w:semiHidden="0" w:uiPriority="73" w:unhideWhenUsed="0"/>
+    <w:lsdException w:name="Light Shading Accent 4" w:semiHidden="0" w:uiPriority="60" w:unhideWhenUsed="0"/>
+    <w:lsdException w:name="Light List Accent 4" w:semiHidden="0" w:uiPriority="61" w:unhideWhenUsed="0"/>
+    <w:lsdException w:name="Light Grid Accent 4" w:semiHidden="0" w:uiPriority="62" w:unhideWhenUsed="0"/>
+    <w:lsdException w:name="Medium Shading 1 Accent 4" w:semiHidden="0" w:uiPriority="63" w:unhideWhenUsed="0"/>
+    <w:lsdException w:name="Medium Shading 2 Accent 4" w:semiHidden="0" w:uiPriority="64" w:unhideWhenUsed="0"/>
+    <w:lsdException w:name="Medium List 1 Accent 4" w:semiHidden="0" w:uiPriority="65" w:unhideWhenUsed="0"/>
+    <w:lsdException w:name="Medium List 2 Accent 4" w:semiHidden="0" w:uiPriority="66" w:unhideWhenUsed="0"/>
+    <w:lsdException w:name="Medium Grid 1 Accent 4" w:semiHidden="0" w:uiPriority="67" w:unhideWhenUsed="0"/>
+    <w:lsdException w:name="Medium Grid 2 Accent 4" w:semiHidden="0" w:uiPriority="68" w:unhideWhenUsed="0"/>
+    <w:lsdException w:name="Medium Grid 3 Accent 4" w:semiHidden="0" w:uiPriority="69" w:unhideWhenUsed="0"/>
+    <w:lsdException w:name="Dark List Accent 4" w:semiHidden="0" w:uiPriority="70" w:unhideWhenUsed="0"/>
+    <w:lsdException w:name="Colorful Shading Accent 4" w:semiHidden="0" w:uiPriority="71" w:unhideWhenUsed="0"/>
+    <w:lsdException w:name="Colorful List Accent 4" w:semiHidden="0" w:uiPriority="72" w:unhideWhenUsed="0"/>
+    <w:lsdException w:name="Colorful Grid Accent 4" w:semiHidden="0" w:uiPriority="73" w:unhideWhenUsed="0"/>
+    <w:lsdException w:name="Light Shading Accent 5" w:semiHidden="0" w:uiPriority="60" w:unhideWhenUsed="0"/>
+    <w:lsdException w:name="Light List Accent 5" w:semiHidden="0" w:uiPriority="61" w:unhideWhenUsed="0"/>
+    <w:lsdException w:name="Light Grid Accent 5" w:semiHidden="0" w:uiPriority="62" w:unhideWhenUsed="0"/>
+    <w:lsdException w:name="Medium Shading 1 Accent 5" w:semiHidden="0" w:uiPriority="63" w:unhideWhenUsed="0"/>
+    <w:lsdException w:name="Medium Shading 2 Accent 5" w:semiHidden="0" w:uiPriority="64" w:unhideWhenUsed="0"/>
+    <w:lsdException w:name="Medium List 1 Accent 5" w:semiHidden="0" w:uiPriority="65" w:unhideWhenUsed="0"/>
+    <w:lsdException w:name="Medium List 2 Accent 5" w:semiHidden="0" w:uiPriority="66" w:unhideWhenUsed="0"/>
+    <w:lsdException w:name="Medium Grid 1 Accent 5" w:semiHidden="0" w:uiPriority="67" w:unhideWhenUsed="0"/>
+    <w:lsdException w:name="Medium Grid 2 Accent 5" w:semiHidden="0" w:uiPriority="68" w:unhideWhenUsed="0"/>
+    <w:lsdException w:name="Medium Grid 3 Accent 5" w:semiHidden="0" w:uiPriority="69" w:unhideWhenUsed="0"/>
+    <w:lsdException w:name="Dark List Accent 5" w:semiHidden="0" w:uiPriority="70" w:unhideWhenUsed="0"/>
+    <w:lsdException w:name="Colorful Shading Accent 5" w:semiHidden="0" w:uiPriority="71" w:unhideWhenUsed="0"/>
+    <w:lsdException w:name="Colorful List Accent 5" w:semiHidden="0" w:uiPriority="72" w:unhideWhenUsed="0"/>
+    <w:lsdException w:name="Colorful Grid Accent 5" w:semiHidden="0" w:uiPriority="73" w:unhideWhenUsed="0"/>
+    <w:lsdException w:name="Light Shading Accent 6" w:semiHidden="0" w:uiPriority="60" w:unhideWhenUsed="0"/>
+    <w:lsdException w:name="Light List Accent 6" w:semiHidden="0" w:uiPriority="61" w:unhideWhenUsed="0"/>
+    <w:lsdException w:name="Light Grid Accent 6" w:semiHidden="0" w:uiPriority="62" w:unhideWhenUsed="0"/>
+    <w:lsdException w:name="Medium Shading 1 Accent 6" w:semiHidden="0" w:uiPriority="63" w:unhideWhenUsed="0"/>
+    <w:lsdException w:name="Medium Shading 2 Accent 6" w:semiHidden="0" w:uiPriority="64" w:unhideWhenUsed="0"/>
+    <w:lsdException w:name="Medium List 1 Accent 6" w:semiHidden="0" w:uiPriority="65" w:unhideWhenUsed="0"/>
+    <w:lsdException w:name="Medium List 2 Accent 6" w:semiHidden="0" w:uiPriority="66" w:unhideWhenUsed="0"/>
+    <w:lsdException w:name="Medium Grid 1 Accent 6" w:semiHidden="0" w:uiPriority="67" w:unhideWhenUsed="0"/>
+    <w:lsdException w:name="Medium Grid 2 Accent 6" w:semiHidden="0" w:uiPriority="68" w:unhideWhenUsed="0"/>
+    <w:lsdException w:name="Medium Grid 3 Accent 6" w:semiHidden="0" w:uiPriority="69" w:unhideWhenUsed="0"/>
+    <w:lsdException w:name="Dark List Accent 6" w:semiHidden="0" w:uiPriority="70" w:unhideWhenUsed="0"/>
+    <w:lsdException w:name="Colorful Shading Accent 6" w:semiHidden="0" w:uiPriority="71" w:unhideWhenUsed="0"/>
+    <w:lsdException w:name="Colorful List Accent 6" w:semiHidden="0" w:uiPriority="72" w:unhideWhenUsed="0"/>
+    <w:lsdException w:name="Colorful Grid Accent 6" w:semiHidden="0" w:uiPriority="73" w:unhideWhenUsed="0"/>
+    <w:lsdException w:name="Subtle Emphasis" w:semiHidden="0" w:uiPriority="19" w:unhideWhenUsed="0" w:qFormat="1"/>
+    <w:lsdException w:name="Intense Emphasis" w:semiHidden="0" w:uiPriority="21" w:unhideWhenUsed="0" w:qFormat="1"/>
+    <w:lsdException w:name="Subtle Reference" w:semiHidden="0" w:uiPriority="31" w:unhideWhenUsed="0" w:qFormat="1"/>
+    <w:lsdException w:name="Intense Reference" w:semiHidden="0" w:uiPriority="32" w:unhideWhenUsed="0" w:qFormat="1"/>
+    <w:lsdException w:name="Book Title" w:semiHidden="0" w:uiPriority="33" w:unhideWhenUsed="0" w:qFormat="1"/>
+    <w:lsdException w:name="Bibliography" w:uiPriority="37"/>
+    <w:lsdException w:name="TOC Heading" w:uiPriority="39" w:qFormat="1"/>
   </w:latentStyles>
   <w:style w:type="paragraph" w:default="1" w:styleId="Normal">
     <w:name w:val="Normal"/>
@@ -8638,6 +12164,7 @@
     <w:uiPriority w:val="99"/>
     <w:semiHidden/>
     <w:unhideWhenUsed/>
+    <w:qFormat/>
     <w:tblPr>
       <w:tblInd w:w="0" w:type="dxa"/>
       <w:tblCellMar>
@@ -8863,6 +12390,11 @@
       <w:sz w:val="32"/>
       <w:szCs w:val="32"/>
     </w:rPr>
+  </w:style>
+  <w:style w:type="character" w:customStyle="1" w:styleId="token">
+    <w:name w:val="token"/>
+    <w:basedOn w:val="DefaultParagraphFont"/>
+    <w:rsid w:val="00456752"/>
   </w:style>
 </w:styles>
 </file>

--- a/7 LANGKAH MEMBANGUN WEBSITE DENGAN LARAVEL.docx
+++ b/7 LANGKAH MEMBANGUN WEBSITE DENGAN LARAVEL.docx
@@ -1,6 +1,6 @@
 
 <file path=word/document.xml><?xml version="1.0" encoding="utf-8"?>
-<w:document xmlns:wpc="http://schemas.microsoft.com/office/word/2010/wordprocessingCanvas" xmlns:cx="http://schemas.microsoft.com/office/drawing/2014/chartex" xmlns:cx1="http://schemas.microsoft.com/office/drawing/2015/9/8/chartex" xmlns:mc="http://schemas.openxmlformats.org/markup-compatibility/2006" xmlns:o="urn:schemas-microsoft-com:office:office" xmlns:r="http://schemas.openxmlformats.org/officeDocument/2006/relationships" xmlns:m="http://schemas.openxmlformats.org/officeDocument/2006/math" xmlns:v="urn:schemas-microsoft-com:vml" xmlns:wp14="http://schemas.microsoft.com/office/word/2010/wordprocessingDrawing" xmlns:wp="http://schemas.openxmlformats.org/drawingml/2006/wordprocessingDrawing" xmlns:w10="urn:schemas-microsoft-com:office:word" xmlns:w="http://schemas.openxmlformats.org/wordprocessingml/2006/main" xmlns:w14="http://schemas.microsoft.com/office/word/2010/wordml" xmlns:w15="http://schemas.microsoft.com/office/word/2012/wordml" xmlns:w16se="http://schemas.microsoft.com/office/word/2015/wordml/symex" xmlns:wpg="http://schemas.microsoft.com/office/word/2010/wordprocessingGroup" xmlns:wpi="http://schemas.microsoft.com/office/word/2010/wordprocessingInk" xmlns:wne="http://schemas.microsoft.com/office/word/2006/wordml" xmlns:wps="http://schemas.microsoft.com/office/word/2010/wordprocessingShape" mc:Ignorable="w14 w15 w16se wp14">
+<w:document xmlns:wpc="http://schemas.microsoft.com/office/word/2010/wordprocessingCanvas" xmlns:cx="http://schemas.microsoft.com/office/drawing/2014/chartex" xmlns:mc="http://schemas.openxmlformats.org/markup-compatibility/2006" xmlns:o="urn:schemas-microsoft-com:office:office" xmlns:r="http://schemas.openxmlformats.org/officeDocument/2006/relationships" xmlns:m="http://schemas.openxmlformats.org/officeDocument/2006/math" xmlns:v="urn:schemas-microsoft-com:vml" xmlns:wp14="http://schemas.microsoft.com/office/word/2010/wordprocessingDrawing" xmlns:wp="http://schemas.openxmlformats.org/drawingml/2006/wordprocessingDrawing" xmlns:w10="urn:schemas-microsoft-com:office:word" xmlns:w="http://schemas.openxmlformats.org/wordprocessingml/2006/main" xmlns:w14="http://schemas.microsoft.com/office/word/2010/wordml" xmlns:w15="http://schemas.microsoft.com/office/word/2012/wordml" xmlns:w16se="http://schemas.microsoft.com/office/word/2015/wordml/symex" xmlns:wpg="http://schemas.microsoft.com/office/word/2010/wordprocessingGroup" xmlns:wpi="http://schemas.microsoft.com/office/word/2010/wordprocessingInk" xmlns:wne="http://schemas.microsoft.com/office/word/2006/wordml" xmlns:wps="http://schemas.microsoft.com/office/word/2010/wordprocessingShape" mc:Ignorable="w14 w15 w16se wp14">
   <w:body>
     <w:p>
       <w:pPr>
@@ -214,7 +214,6 @@
       <w:r>
         <w:rPr>
           <w:noProof/>
-          <w:lang w:val="id-ID" w:eastAsia="id-ID"/>
         </w:rPr>
         <w:drawing>
           <wp:inline distT="0" distB="0" distL="0" distR="0" wp14:anchorId="1F1C72A6" wp14:editId="21671622">
@@ -312,7 +311,6 @@
       <w:r>
         <w:rPr>
           <w:noProof/>
-          <w:lang w:val="id-ID" w:eastAsia="id-ID"/>
         </w:rPr>
         <w:drawing>
           <wp:inline distT="0" distB="0" distL="0" distR="0" wp14:anchorId="0AC8E94D" wp14:editId="58AAE55F">
@@ -11510,7 +11508,6 @@
       <w:r>
         <w:rPr>
           <w:noProof/>
-          <w:lang w:val="id-ID" w:eastAsia="id-ID"/>
         </w:rPr>
         <w:drawing>
           <wp:inline distT="0" distB="0" distL="0" distR="0" wp14:anchorId="2F2E4268" wp14:editId="1CB661E8">
@@ -11663,7 +11660,7 @@
           <w:szCs w:val="24"/>
           <w:lang w:val="en-ID" w:eastAsia="en-GB"/>
         </w:rPr>
-        <w:instrText xml:space="preserve"> </w:instrText>
+        <w:instrText xml:space="preserve"> INCLUDEPICTURE  "https://sulhi.id/wp-content/uploads/2018/11/Kursus-Komputer-Privat-Konsep-MVC.jpg" \* MERGEFORMATINET </w:instrText>
       </w:r>
       <w:r>
         <w:rPr>
@@ -11673,7 +11670,7 @@
           <w:szCs w:val="24"/>
           <w:lang w:val="en-ID" w:eastAsia="en-GB"/>
         </w:rPr>
-        <w:instrText xml:space="preserve">INCLUDEPICTURE  </w:instrText>
+        <w:fldChar w:fldCharType="separate"/>
       </w:r>
       <w:r>
         <w:rPr>
@@ -11683,7 +11680,27 @@
           <w:szCs w:val="24"/>
           <w:lang w:val="en-ID" w:eastAsia="en-GB"/>
         </w:rPr>
-        <w:instrText>"https://sulhi.id/wp-content/uploads/2018/11/Kursus-Komputer-Privat-Konsep-MVC.jpg" \* MERGEFORMATINET</w:instrText>
+        <w:fldChar w:fldCharType="begin"/>
+      </w:r>
+      <w:r>
+        <w:rPr>
+          <w:rFonts w:ascii="Times New Roman" w:eastAsia="Times New Roman" w:hAnsi="Times New Roman" w:cs="Times New Roman"/>
+          <w:noProof/>
+          <w:sz w:val="24"/>
+          <w:szCs w:val="24"/>
+          <w:lang w:val="en-ID" w:eastAsia="en-GB"/>
+        </w:rPr>
+        <w:instrText xml:space="preserve"> </w:instrText>
+      </w:r>
+      <w:r>
+        <w:rPr>
+          <w:rFonts w:ascii="Times New Roman" w:eastAsia="Times New Roman" w:hAnsi="Times New Roman" w:cs="Times New Roman"/>
+          <w:noProof/>
+          <w:sz w:val="24"/>
+          <w:szCs w:val="24"/>
+          <w:lang w:val="en-ID" w:eastAsia="en-GB"/>
+        </w:rPr>
+        <w:instrText>INCLUDEPICTURE  "https://sulhi.id/wp-content/uploads/2018/11/Kursus-Komputer-Privat-Konsep-MVC.jpg" \* MERGEFORMATINET</w:instrText>
       </w:r>
       <w:r>
         <w:rPr>
@@ -11733,10 +11750,20 @@
             <v:path o:extrusionok="f" gradientshapeok="t" o:connecttype="rect"/>
             <o:lock v:ext="edit" aspectratio="t"/>
           </v:shapetype>
-          <v:shape id="_x0000_i1025" type="#_x0000_t75" alt="" style="width:265.5pt;height:181.5pt;mso-width-percent:0;mso-height-percent:0;mso-width-percent:0;mso-height-percent:0">
+          <v:shape id="_x0000_i1025" type="#_x0000_t75" alt="" style="width:266.2pt;height:181.1pt;mso-width-percent:0;mso-height-percent:0;mso-width-percent:0;mso-height-percent:0">
             <v:imagedata r:id="rId10" r:href="rId11"/>
           </v:shape>
         </w:pict>
+      </w:r>
+      <w:r>
+        <w:rPr>
+          <w:rFonts w:ascii="Times New Roman" w:eastAsia="Times New Roman" w:hAnsi="Times New Roman" w:cs="Times New Roman"/>
+          <w:noProof/>
+          <w:sz w:val="24"/>
+          <w:szCs w:val="24"/>
+          <w:lang w:val="en-ID" w:eastAsia="en-GB"/>
+        </w:rPr>
+        <w:fldChar w:fldCharType="end"/>
       </w:r>
       <w:r>
         <w:rPr>
@@ -23001,6 +23028,2733 @@
           <w:b/>
         </w:rPr>
       </w:pPr>
+      <w:r>
+        <w:rPr>
+          <w:b/>
+        </w:rPr>
+        <w:t xml:space="preserve">Tutorial </w:t>
+      </w:r>
+      <w:proofErr w:type="spellStart"/>
+      <w:r>
+        <w:rPr>
+          <w:b/>
+        </w:rPr>
+        <w:t>Halaman</w:t>
+      </w:r>
+      <w:proofErr w:type="spellEnd"/>
+      <w:r>
+        <w:rPr>
+          <w:b/>
+        </w:rPr>
+        <w:t xml:space="preserve"> Web </w:t>
+      </w:r>
+      <w:proofErr w:type="spellStart"/>
+      <w:r>
+        <w:rPr>
+          <w:b/>
+        </w:rPr>
+        <w:t>dengan</w:t>
+      </w:r>
+      <w:proofErr w:type="spellEnd"/>
+      <w:r>
+        <w:rPr>
+          <w:b/>
+        </w:rPr>
+        <w:t xml:space="preserve"> </w:t>
+      </w:r>
+      <w:proofErr w:type="spellStart"/>
+      <w:r>
+        <w:rPr>
+          <w:b/>
+        </w:rPr>
+        <w:t>Laravel</w:t>
+      </w:r>
+      <w:proofErr w:type="spellEnd"/>
+      <w:r>
+        <w:rPr>
+          <w:b/>
+        </w:rPr>
+        <w:t xml:space="preserve"> View </w:t>
+      </w:r>
+      <w:proofErr w:type="spellStart"/>
+      <w:r>
+        <w:rPr>
+          <w:b/>
+        </w:rPr>
+        <w:t>dan</w:t>
+      </w:r>
+      <w:proofErr w:type="spellEnd"/>
+      <w:r>
+        <w:rPr>
+          <w:b/>
+        </w:rPr>
+        <w:t xml:space="preserve"> Blade </w:t>
+      </w:r>
+    </w:p>
+    <w:p>
+      <w:pPr>
+        <w:spacing w:after="0" w:line="240" w:lineRule="auto"/>
+        <w:rPr>
+          <w:b/>
+        </w:rPr>
+      </w:pPr>
+      <w:proofErr w:type="spellStart"/>
+      <w:r>
+        <w:rPr>
+          <w:b/>
+        </w:rPr>
+        <w:t>Pada</w:t>
+      </w:r>
+      <w:proofErr w:type="spellEnd"/>
+      <w:r>
+        <w:rPr>
+          <w:b/>
+        </w:rPr>
+        <w:t xml:space="preserve"> tutorial </w:t>
+      </w:r>
+      <w:proofErr w:type="spellStart"/>
+      <w:r>
+        <w:rPr>
+          <w:b/>
+        </w:rPr>
+        <w:t>ini</w:t>
+      </w:r>
+      <w:proofErr w:type="spellEnd"/>
+      <w:r>
+        <w:rPr>
+          <w:b/>
+        </w:rPr>
+        <w:t xml:space="preserve"> </w:t>
+      </w:r>
+      <w:proofErr w:type="spellStart"/>
+      <w:r>
+        <w:rPr>
+          <w:b/>
+        </w:rPr>
+        <w:t>akan</w:t>
+      </w:r>
+      <w:proofErr w:type="spellEnd"/>
+      <w:r>
+        <w:rPr>
+          <w:b/>
+        </w:rPr>
+        <w:t xml:space="preserve"> </w:t>
+      </w:r>
+      <w:proofErr w:type="spellStart"/>
+      <w:r>
+        <w:rPr>
+          <w:b/>
+        </w:rPr>
+        <w:t>dibuat</w:t>
+      </w:r>
+      <w:proofErr w:type="spellEnd"/>
+      <w:r>
+        <w:rPr>
+          <w:b/>
+        </w:rPr>
+        <w:t xml:space="preserve"> </w:t>
+      </w:r>
+      <w:proofErr w:type="spellStart"/>
+      <w:r>
+        <w:rPr>
+          <w:b/>
+        </w:rPr>
+        <w:t>tampilan</w:t>
+      </w:r>
+      <w:proofErr w:type="spellEnd"/>
+      <w:r>
+        <w:rPr>
+          <w:b/>
+        </w:rPr>
+        <w:t xml:space="preserve"> </w:t>
+      </w:r>
+      <w:proofErr w:type="spellStart"/>
+      <w:r>
+        <w:rPr>
+          <w:b/>
+        </w:rPr>
+        <w:t>dari</w:t>
+      </w:r>
+      <w:proofErr w:type="spellEnd"/>
+      <w:r>
+        <w:rPr>
+          <w:b/>
+        </w:rPr>
+        <w:t xml:space="preserve"> </w:t>
+      </w:r>
+      <w:proofErr w:type="spellStart"/>
+      <w:r>
+        <w:rPr>
+          <w:b/>
+        </w:rPr>
+        <w:t>halaman</w:t>
+      </w:r>
+      <w:proofErr w:type="spellEnd"/>
+      <w:r>
+        <w:rPr>
+          <w:b/>
+        </w:rPr>
+        <w:t xml:space="preserve"> web </w:t>
+      </w:r>
+      <w:proofErr w:type="spellStart"/>
+      <w:r>
+        <w:rPr>
+          <w:b/>
+        </w:rPr>
+        <w:t>dengan</w:t>
+      </w:r>
+      <w:proofErr w:type="spellEnd"/>
+      <w:r>
+        <w:rPr>
+          <w:b/>
+        </w:rPr>
+        <w:t xml:space="preserve"> </w:t>
+      </w:r>
+      <w:proofErr w:type="spellStart"/>
+      <w:r>
+        <w:rPr>
+          <w:b/>
+        </w:rPr>
+        <w:t>memanfaatkan</w:t>
+      </w:r>
+      <w:proofErr w:type="spellEnd"/>
+      <w:r>
+        <w:rPr>
+          <w:b/>
+        </w:rPr>
+        <w:t xml:space="preserve"> CSS </w:t>
+      </w:r>
+      <w:proofErr w:type="spellStart"/>
+      <w:r>
+        <w:rPr>
+          <w:b/>
+        </w:rPr>
+        <w:t>dan</w:t>
+      </w:r>
+      <w:proofErr w:type="spellEnd"/>
+      <w:r>
+        <w:rPr>
+          <w:b/>
+        </w:rPr>
+        <w:t xml:space="preserve"> framework CSS </w:t>
+      </w:r>
+      <w:proofErr w:type="spellStart"/>
+      <w:r>
+        <w:rPr>
+          <w:b/>
+        </w:rPr>
+        <w:t>Boostrap</w:t>
+      </w:r>
+      <w:proofErr w:type="spellEnd"/>
+      <w:r>
+        <w:rPr>
+          <w:b/>
+        </w:rPr>
+        <w:t xml:space="preserve"> agar </w:t>
+      </w:r>
+      <w:proofErr w:type="spellStart"/>
+      <w:r>
+        <w:rPr>
+          <w:b/>
+        </w:rPr>
+        <w:t>menghasilkan</w:t>
+      </w:r>
+      <w:proofErr w:type="spellEnd"/>
+      <w:r>
+        <w:rPr>
+          <w:b/>
+        </w:rPr>
+        <w:t xml:space="preserve"> </w:t>
+      </w:r>
+      <w:proofErr w:type="spellStart"/>
+      <w:r>
+        <w:rPr>
+          <w:b/>
+        </w:rPr>
+        <w:t>tampilan</w:t>
+      </w:r>
+      <w:proofErr w:type="spellEnd"/>
+      <w:r>
+        <w:rPr>
+          <w:b/>
+        </w:rPr>
+        <w:t xml:space="preserve"> yang </w:t>
+      </w:r>
+      <w:proofErr w:type="spellStart"/>
+      <w:r>
+        <w:rPr>
+          <w:b/>
+        </w:rPr>
+        <w:t>lebih</w:t>
+      </w:r>
+      <w:proofErr w:type="spellEnd"/>
+      <w:r>
+        <w:rPr>
+          <w:b/>
+        </w:rPr>
+        <w:t xml:space="preserve"> professional. </w:t>
+      </w:r>
+      <w:proofErr w:type="spellStart"/>
+      <w:r>
+        <w:rPr>
+          <w:b/>
+        </w:rPr>
+        <w:t>Menggunakan</w:t>
+      </w:r>
+      <w:proofErr w:type="spellEnd"/>
+      <w:r>
+        <w:rPr>
+          <w:b/>
+        </w:rPr>
+        <w:t xml:space="preserve"> Template di View </w:t>
+      </w:r>
+      <w:proofErr w:type="spellStart"/>
+      <w:r>
+        <w:rPr>
+          <w:b/>
+        </w:rPr>
+        <w:t>Buat</w:t>
+      </w:r>
+      <w:proofErr w:type="spellEnd"/>
+      <w:r>
+        <w:rPr>
+          <w:b/>
+        </w:rPr>
+        <w:t xml:space="preserve"> </w:t>
+      </w:r>
+      <w:proofErr w:type="spellStart"/>
+      <w:r>
+        <w:rPr>
+          <w:b/>
+        </w:rPr>
+        <w:t>sebuah</w:t>
+      </w:r>
+      <w:proofErr w:type="spellEnd"/>
+      <w:r>
+        <w:rPr>
+          <w:b/>
+        </w:rPr>
+        <w:t xml:space="preserve"> file </w:t>
+      </w:r>
+      <w:proofErr w:type="spellStart"/>
+      <w:r>
+        <w:rPr>
+          <w:b/>
+        </w:rPr>
+        <w:t>home.blade.php</w:t>
+      </w:r>
+      <w:proofErr w:type="spellEnd"/>
+      <w:r>
+        <w:rPr>
+          <w:b/>
+        </w:rPr>
+        <w:t xml:space="preserve"> </w:t>
+      </w:r>
+      <w:proofErr w:type="spellStart"/>
+      <w:r>
+        <w:rPr>
+          <w:b/>
+        </w:rPr>
+        <w:t>dan</w:t>
+      </w:r>
+      <w:proofErr w:type="spellEnd"/>
+      <w:r>
+        <w:rPr>
+          <w:b/>
+        </w:rPr>
+        <w:t xml:space="preserve"> </w:t>
+      </w:r>
+      <w:proofErr w:type="spellStart"/>
+      <w:r>
+        <w:rPr>
+          <w:b/>
+        </w:rPr>
+        <w:t>letakkan</w:t>
+      </w:r>
+      <w:proofErr w:type="spellEnd"/>
+      <w:r>
+        <w:rPr>
+          <w:b/>
+        </w:rPr>
+        <w:t xml:space="preserve"> </w:t>
+      </w:r>
+      <w:proofErr w:type="spellStart"/>
+      <w:r>
+        <w:rPr>
+          <w:b/>
+        </w:rPr>
+        <w:t>dalam</w:t>
+      </w:r>
+      <w:proofErr w:type="spellEnd"/>
+      <w:r>
+        <w:rPr>
+          <w:b/>
+        </w:rPr>
+        <w:t xml:space="preserve"> folder view. </w:t>
+      </w:r>
+      <w:proofErr w:type="spellStart"/>
+      <w:r>
+        <w:rPr>
+          <w:b/>
+        </w:rPr>
+        <w:t>Pada</w:t>
+      </w:r>
+      <w:proofErr w:type="spellEnd"/>
+      <w:r>
+        <w:rPr>
+          <w:b/>
+        </w:rPr>
+        <w:t xml:space="preserve"> file </w:t>
+      </w:r>
+      <w:proofErr w:type="spellStart"/>
+      <w:r>
+        <w:rPr>
+          <w:b/>
+        </w:rPr>
+        <w:t>ini</w:t>
+      </w:r>
+      <w:proofErr w:type="spellEnd"/>
+      <w:r>
+        <w:rPr>
+          <w:b/>
+        </w:rPr>
+        <w:t xml:space="preserve"> </w:t>
+      </w:r>
+      <w:proofErr w:type="spellStart"/>
+      <w:r>
+        <w:rPr>
+          <w:b/>
+        </w:rPr>
+        <w:t>akan</w:t>
+      </w:r>
+      <w:proofErr w:type="spellEnd"/>
+      <w:r>
+        <w:rPr>
+          <w:b/>
+        </w:rPr>
+        <w:t xml:space="preserve"> </w:t>
+      </w:r>
+      <w:proofErr w:type="spellStart"/>
+      <w:r>
+        <w:rPr>
+          <w:b/>
+        </w:rPr>
+        <w:t>dibuat</w:t>
+      </w:r>
+      <w:proofErr w:type="spellEnd"/>
+      <w:r>
+        <w:rPr>
+          <w:b/>
+        </w:rPr>
+        <w:t xml:space="preserve"> </w:t>
+      </w:r>
+      <w:proofErr w:type="spellStart"/>
+      <w:r>
+        <w:rPr>
+          <w:b/>
+        </w:rPr>
+        <w:t>sebuah</w:t>
+      </w:r>
+      <w:proofErr w:type="spellEnd"/>
+      <w:r>
+        <w:rPr>
+          <w:b/>
+        </w:rPr>
+        <w:t xml:space="preserve"> </w:t>
+      </w:r>
+      <w:proofErr w:type="spellStart"/>
+      <w:r>
+        <w:rPr>
+          <w:b/>
+        </w:rPr>
+        <w:t>halaman</w:t>
+      </w:r>
+      <w:proofErr w:type="spellEnd"/>
+      <w:r>
+        <w:rPr>
+          <w:b/>
+        </w:rPr>
+        <w:t xml:space="preserve"> </w:t>
+      </w:r>
+      <w:proofErr w:type="spellStart"/>
+      <w:r>
+        <w:rPr>
+          <w:b/>
+        </w:rPr>
+        <w:t>sederhana</w:t>
+      </w:r>
+      <w:proofErr w:type="spellEnd"/>
+      <w:r>
+        <w:rPr>
+          <w:b/>
+        </w:rPr>
+        <w:t xml:space="preserve">, </w:t>
+      </w:r>
+      <w:proofErr w:type="spellStart"/>
+      <w:r>
+        <w:rPr>
+          <w:b/>
+        </w:rPr>
+        <w:t>dengan</w:t>
+      </w:r>
+      <w:proofErr w:type="spellEnd"/>
+      <w:r>
+        <w:rPr>
+          <w:b/>
+        </w:rPr>
+        <w:t xml:space="preserve"> </w:t>
+      </w:r>
+      <w:proofErr w:type="spellStart"/>
+      <w:r>
+        <w:rPr>
+          <w:b/>
+        </w:rPr>
+        <w:t>memanfaatkan</w:t>
+      </w:r>
+      <w:proofErr w:type="spellEnd"/>
+      <w:r>
+        <w:rPr>
+          <w:b/>
+        </w:rPr>
+        <w:t xml:space="preserve"> bootstrap. </w:t>
+      </w:r>
+      <w:proofErr w:type="spellStart"/>
+      <w:r>
+        <w:rPr>
+          <w:b/>
+        </w:rPr>
+        <w:t>Misalnya</w:t>
+      </w:r>
+      <w:proofErr w:type="spellEnd"/>
+      <w:r>
+        <w:rPr>
+          <w:b/>
+        </w:rPr>
+        <w:t xml:space="preserve"> </w:t>
+      </w:r>
+      <w:proofErr w:type="spellStart"/>
+      <w:r>
+        <w:rPr>
+          <w:b/>
+        </w:rPr>
+        <w:t>dengan</w:t>
+      </w:r>
+      <w:proofErr w:type="spellEnd"/>
+      <w:r>
+        <w:rPr>
+          <w:b/>
+        </w:rPr>
+        <w:t xml:space="preserve"> </w:t>
+      </w:r>
+      <w:proofErr w:type="spellStart"/>
+      <w:r>
+        <w:rPr>
+          <w:b/>
+        </w:rPr>
+        <w:t>menggunakan</w:t>
+      </w:r>
+      <w:proofErr w:type="spellEnd"/>
+      <w:r>
+        <w:rPr>
+          <w:b/>
+        </w:rPr>
+        <w:t xml:space="preserve"> </w:t>
+      </w:r>
+      <w:proofErr w:type="spellStart"/>
+      <w:r>
+        <w:rPr>
+          <w:b/>
+        </w:rPr>
+        <w:t>Jumbotron</w:t>
+      </w:r>
+      <w:proofErr w:type="spellEnd"/>
+      <w:r>
+        <w:rPr>
+          <w:b/>
+        </w:rPr>
+        <w:t xml:space="preserve"> </w:t>
+      </w:r>
+      <w:proofErr w:type="spellStart"/>
+      <w:r>
+        <w:rPr>
+          <w:b/>
+        </w:rPr>
+        <w:t>pada</w:t>
+      </w:r>
+      <w:proofErr w:type="spellEnd"/>
+      <w:r>
+        <w:rPr>
+          <w:b/>
+        </w:rPr>
+        <w:t xml:space="preserve"> </w:t>
+      </w:r>
+      <w:proofErr w:type="spellStart"/>
+      <w:r>
+        <w:rPr>
+          <w:b/>
+        </w:rPr>
+        <w:t>contoh</w:t>
+      </w:r>
+      <w:proofErr w:type="spellEnd"/>
+      <w:r>
+        <w:rPr>
+          <w:b/>
+        </w:rPr>
+        <w:t xml:space="preserve"> </w:t>
+      </w:r>
+      <w:proofErr w:type="spellStart"/>
+      <w:r>
+        <w:rPr>
+          <w:b/>
+        </w:rPr>
+        <w:t>ini</w:t>
+      </w:r>
+      <w:proofErr w:type="spellEnd"/>
+      <w:r>
+        <w:rPr>
+          <w:b/>
+        </w:rPr>
+        <w:t>:</w:t>
+      </w:r>
+    </w:p>
+    <w:p>
+      <w:pPr>
+        <w:spacing w:after="0" w:line="240" w:lineRule="auto"/>
+        <w:rPr>
+          <w:b/>
+        </w:rPr>
+      </w:pPr>
+    </w:p>
+    <w:p>
+      <w:pPr>
+        <w:spacing w:after="0" w:line="240" w:lineRule="auto"/>
+        <w:rPr>
+          <w:b/>
+        </w:rPr>
+      </w:pPr>
+      <w:hyperlink r:id="rId12" w:history="1">
+        <w:r>
+          <w:rPr>
+            <w:rStyle w:val="Hyperlink"/>
+            <w:b/>
+          </w:rPr>
+          <w:t>https://getbootstrap.com/docs/4.2/components/jumbotron/</w:t>
+        </w:r>
+      </w:hyperlink>
+      <w:r>
+        <w:rPr>
+          <w:b/>
+        </w:rPr>
+        <w:t xml:space="preserve"> </w:t>
+      </w:r>
+    </w:p>
+    <w:p>
+      <w:pPr>
+        <w:spacing w:after="0" w:line="240" w:lineRule="auto"/>
+        <w:rPr>
+          <w:b/>
+        </w:rPr>
+      </w:pPr>
+      <w:r>
+        <w:rPr>
+          <w:b/>
+          <w:noProof/>
+        </w:rPr>
+        <w:lastRenderedPageBreak/>
+        <w:drawing>
+          <wp:inline distT="0" distB="0" distL="0" distR="0" wp14:anchorId="366DF4CD" wp14:editId="33553EB4">
+            <wp:extent cx="5744377" cy="2791215"/>
+            <wp:effectExtent l="0" t="0" r="0" b="0"/>
+            <wp:docPr id="3" name="Picture 3"/>
+            <wp:cNvGraphicFramePr>
+              <a:graphicFrameLocks xmlns:a="http://schemas.openxmlformats.org/drawingml/2006/main" noChangeAspect="1"/>
+            </wp:cNvGraphicFramePr>
+            <a:graphic xmlns:a="http://schemas.openxmlformats.org/drawingml/2006/main">
+              <a:graphicData uri="http://schemas.openxmlformats.org/drawingml/2006/picture">
+                <pic:pic xmlns:pic="http://schemas.openxmlformats.org/drawingml/2006/picture">
+                  <pic:nvPicPr>
+                    <pic:cNvPr id="3" name="blade1.php.PNG"/>
+                    <pic:cNvPicPr/>
+                  </pic:nvPicPr>
+                  <pic:blipFill>
+                    <a:blip r:embed="rId13">
+                      <a:extLst>
+                        <a:ext uri="{28A0092B-C50C-407E-A947-70E740481C1C}">
+                          <a14:useLocalDpi xmlns:a14="http://schemas.microsoft.com/office/drawing/2010/main" val="0"/>
+                        </a:ext>
+                      </a:extLst>
+                    </a:blip>
+                    <a:stretch>
+                      <a:fillRect/>
+                    </a:stretch>
+                  </pic:blipFill>
+                  <pic:spPr>
+                    <a:xfrm>
+                      <a:off x="0" y="0"/>
+                      <a:ext cx="5744377" cy="2791215"/>
+                    </a:xfrm>
+                    <a:prstGeom prst="rect">
+                      <a:avLst/>
+                    </a:prstGeom>
+                  </pic:spPr>
+                </pic:pic>
+              </a:graphicData>
+            </a:graphic>
+          </wp:inline>
+        </w:drawing>
+      </w:r>
+    </w:p>
+    <w:p>
+      <w:pPr>
+        <w:spacing w:after="0" w:line="240" w:lineRule="auto"/>
+        <w:jc w:val="center"/>
+        <w:rPr>
+          <w:b/>
+          <w:sz w:val="28"/>
+        </w:rPr>
+      </w:pPr>
+      <w:proofErr w:type="spellStart"/>
+      <w:r>
+        <w:rPr>
+          <w:b/>
+          <w:sz w:val="28"/>
+        </w:rPr>
+        <w:t>Jombotron</w:t>
+      </w:r>
+      <w:proofErr w:type="spellEnd"/>
+      <w:r>
+        <w:rPr>
+          <w:b/>
+          <w:sz w:val="28"/>
+        </w:rPr>
+        <w:t xml:space="preserve"> Code</w:t>
+      </w:r>
+    </w:p>
+    <w:p>
+      <w:pPr>
+        <w:spacing w:after="0" w:line="240" w:lineRule="auto"/>
+        <w:rPr>
+          <w:b/>
+          <w:sz w:val="28"/>
+        </w:rPr>
+      </w:pPr>
+      <w:proofErr w:type="spellStart"/>
+      <w:r>
+        <w:rPr>
+          <w:b/>
+          <w:sz w:val="28"/>
+        </w:rPr>
+        <w:t>Manfaat</w:t>
+      </w:r>
+      <w:proofErr w:type="spellEnd"/>
+      <w:r>
+        <w:rPr>
+          <w:b/>
+          <w:sz w:val="28"/>
+        </w:rPr>
+        <w:t xml:space="preserve"> Parameter </w:t>
+      </w:r>
+      <w:proofErr w:type="spellStart"/>
+      <w:r>
+        <w:rPr>
+          <w:b/>
+          <w:sz w:val="28"/>
+        </w:rPr>
+        <w:t>Config</w:t>
+      </w:r>
+      <w:proofErr w:type="spellEnd"/>
+    </w:p>
+    <w:p>
+      <w:pPr>
+        <w:spacing w:after="0" w:line="240" w:lineRule="auto"/>
+        <w:rPr>
+          <w:b/>
+          <w:sz w:val="28"/>
+        </w:rPr>
+      </w:pPr>
+      <w:proofErr w:type="spellStart"/>
+      <w:r>
+        <w:rPr>
+          <w:b/>
+          <w:sz w:val="28"/>
+        </w:rPr>
+        <w:t>Ikuti</w:t>
+      </w:r>
+      <w:proofErr w:type="spellEnd"/>
+      <w:r>
+        <w:rPr>
+          <w:b/>
+          <w:sz w:val="28"/>
+        </w:rPr>
+        <w:t xml:space="preserve"> </w:t>
+      </w:r>
+      <w:proofErr w:type="spellStart"/>
+      <w:r>
+        <w:rPr>
+          <w:b/>
+          <w:sz w:val="28"/>
+        </w:rPr>
+        <w:t>langkah</w:t>
+      </w:r>
+      <w:proofErr w:type="spellEnd"/>
+      <w:r>
+        <w:rPr>
+          <w:b/>
+          <w:sz w:val="28"/>
+        </w:rPr>
+        <w:t xml:space="preserve"> </w:t>
+      </w:r>
+      <w:proofErr w:type="spellStart"/>
+      <w:r>
+        <w:rPr>
+          <w:b/>
+          <w:sz w:val="28"/>
+        </w:rPr>
+        <w:t>berrikut</w:t>
+      </w:r>
+      <w:proofErr w:type="spellEnd"/>
+      <w:r>
+        <w:rPr>
+          <w:b/>
+          <w:sz w:val="28"/>
+        </w:rPr>
+        <w:t xml:space="preserve"> </w:t>
+      </w:r>
+      <w:proofErr w:type="spellStart"/>
+      <w:r>
+        <w:rPr>
+          <w:b/>
+          <w:sz w:val="28"/>
+        </w:rPr>
+        <w:t>untuk</w:t>
+      </w:r>
+      <w:proofErr w:type="spellEnd"/>
+      <w:r>
+        <w:rPr>
+          <w:b/>
+          <w:sz w:val="28"/>
+        </w:rPr>
+        <w:t xml:space="preserve"> </w:t>
+      </w:r>
+      <w:proofErr w:type="spellStart"/>
+      <w:r>
+        <w:rPr>
+          <w:b/>
+          <w:sz w:val="28"/>
+        </w:rPr>
+        <w:t>melakukan</w:t>
+      </w:r>
+      <w:proofErr w:type="spellEnd"/>
+      <w:r>
+        <w:rPr>
+          <w:b/>
+          <w:sz w:val="28"/>
+        </w:rPr>
+        <w:t xml:space="preserve"> </w:t>
+      </w:r>
+      <w:proofErr w:type="spellStart"/>
+      <w:r>
+        <w:rPr>
+          <w:b/>
+          <w:sz w:val="28"/>
+        </w:rPr>
+        <w:t>konfigurasi</w:t>
+      </w:r>
+      <w:proofErr w:type="spellEnd"/>
+      <w:r>
+        <w:rPr>
+          <w:b/>
+          <w:sz w:val="28"/>
+        </w:rPr>
+        <w:t xml:space="preserve"> </w:t>
+      </w:r>
+      <w:proofErr w:type="spellStart"/>
+      <w:r>
+        <w:rPr>
+          <w:b/>
+          <w:sz w:val="28"/>
+        </w:rPr>
+        <w:t>sistem</w:t>
+      </w:r>
+      <w:proofErr w:type="spellEnd"/>
+      <w:r>
+        <w:rPr>
+          <w:b/>
+          <w:sz w:val="28"/>
+        </w:rPr>
+        <w:t xml:space="preserve"> </w:t>
+      </w:r>
+      <w:proofErr w:type="spellStart"/>
+      <w:r>
+        <w:rPr>
+          <w:b/>
+          <w:sz w:val="28"/>
+        </w:rPr>
+        <w:t>pada</w:t>
+      </w:r>
+      <w:proofErr w:type="spellEnd"/>
+      <w:r>
+        <w:rPr>
+          <w:b/>
+          <w:sz w:val="28"/>
+        </w:rPr>
+        <w:t xml:space="preserve"> </w:t>
+      </w:r>
+      <w:proofErr w:type="spellStart"/>
+      <w:proofErr w:type="gramStart"/>
+      <w:r>
+        <w:rPr>
+          <w:b/>
+          <w:sz w:val="28"/>
+        </w:rPr>
+        <w:t>laravel</w:t>
+      </w:r>
+      <w:proofErr w:type="spellEnd"/>
+      <w:r>
+        <w:rPr>
+          <w:b/>
+          <w:sz w:val="28"/>
+        </w:rPr>
+        <w:t xml:space="preserve"> :</w:t>
+      </w:r>
+      <w:proofErr w:type="gramEnd"/>
+    </w:p>
+    <w:p>
+      <w:pPr>
+        <w:spacing w:after="0" w:line="240" w:lineRule="auto"/>
+        <w:rPr>
+          <w:b/>
+          <w:sz w:val="28"/>
+        </w:rPr>
+      </w:pPr>
+    </w:p>
+    <w:p>
+      <w:pPr>
+        <w:spacing w:after="0" w:line="240" w:lineRule="auto"/>
+        <w:rPr>
+          <w:b/>
+        </w:rPr>
+      </w:pPr>
+      <w:r>
+        <w:rPr>
+          <w:b/>
+        </w:rPr>
+        <w:t>•</w:t>
+      </w:r>
+      <w:r>
+        <w:rPr>
+          <w:b/>
+        </w:rPr>
+        <w:tab/>
+      </w:r>
+      <w:proofErr w:type="spellStart"/>
+      <w:r>
+        <w:rPr>
+          <w:b/>
+        </w:rPr>
+        <w:t>Buka.env</w:t>
+      </w:r>
+      <w:proofErr w:type="spellEnd"/>
+      <w:r>
+        <w:rPr>
+          <w:b/>
+        </w:rPr>
+        <w:t xml:space="preserve"> file</w:t>
+      </w:r>
+    </w:p>
+    <w:p>
+      <w:pPr>
+        <w:spacing w:after="0" w:line="240" w:lineRule="auto"/>
+        <w:rPr>
+          <w:b/>
+        </w:rPr>
+      </w:pPr>
+      <w:r>
+        <w:rPr>
+          <w:b/>
+        </w:rPr>
+        <w:t>•</w:t>
+      </w:r>
+      <w:r>
+        <w:rPr>
+          <w:b/>
+        </w:rPr>
+        <w:tab/>
+      </w:r>
+      <w:proofErr w:type="spellStart"/>
+      <w:r>
+        <w:rPr>
+          <w:b/>
+        </w:rPr>
+        <w:t>Ganti</w:t>
+      </w:r>
+      <w:proofErr w:type="spellEnd"/>
+      <w:r>
+        <w:rPr>
+          <w:b/>
+        </w:rPr>
+        <w:t xml:space="preserve"> APP_NAME </w:t>
+      </w:r>
+      <w:proofErr w:type="spellStart"/>
+      <w:r>
+        <w:rPr>
+          <w:b/>
+        </w:rPr>
+        <w:t>dengan</w:t>
+      </w:r>
+      <w:proofErr w:type="spellEnd"/>
+      <w:r>
+        <w:rPr>
+          <w:b/>
+        </w:rPr>
+        <w:t xml:space="preserve"> </w:t>
+      </w:r>
+      <w:proofErr w:type="spellStart"/>
+      <w:r>
+        <w:rPr>
+          <w:b/>
+        </w:rPr>
+        <w:t>Protfolio</w:t>
+      </w:r>
+      <w:proofErr w:type="spellEnd"/>
+    </w:p>
+    <w:p>
+      <w:pPr>
+        <w:spacing w:after="0" w:line="240" w:lineRule="auto"/>
+        <w:rPr>
+          <w:b/>
+        </w:rPr>
+      </w:pPr>
+      <w:r>
+        <w:rPr>
+          <w:b/>
+        </w:rPr>
+        <w:t>•</w:t>
+      </w:r>
+      <w:r>
+        <w:rPr>
+          <w:b/>
+        </w:rPr>
+        <w:tab/>
+      </w:r>
+      <w:proofErr w:type="spellStart"/>
+      <w:r>
+        <w:rPr>
+          <w:b/>
+        </w:rPr>
+        <w:t>Akess</w:t>
+      </w:r>
+      <w:proofErr w:type="spellEnd"/>
+      <w:r>
+        <w:rPr>
+          <w:b/>
+        </w:rPr>
+        <w:t xml:space="preserve"> APP_NAME </w:t>
+      </w:r>
+      <w:proofErr w:type="spellStart"/>
+      <w:r>
+        <w:rPr>
+          <w:b/>
+        </w:rPr>
+        <w:t>dari</w:t>
+      </w:r>
+      <w:proofErr w:type="spellEnd"/>
+      <w:r>
+        <w:rPr>
+          <w:b/>
+        </w:rPr>
+        <w:t xml:space="preserve"> Home </w:t>
+      </w:r>
+      <w:proofErr w:type="spellStart"/>
+      <w:r>
+        <w:rPr>
+          <w:b/>
+        </w:rPr>
+        <w:t>dengan</w:t>
+      </w:r>
+      <w:proofErr w:type="spellEnd"/>
+      <w:r>
+        <w:rPr>
+          <w:b/>
+        </w:rPr>
+        <w:t xml:space="preserve"> </w:t>
+      </w:r>
+      <w:proofErr w:type="spellStart"/>
+      <w:r>
+        <w:rPr>
+          <w:b/>
+        </w:rPr>
+        <w:t>menggunakan</w:t>
+      </w:r>
+      <w:proofErr w:type="spellEnd"/>
+      <w:r>
+        <w:rPr>
+          <w:b/>
+        </w:rPr>
+        <w:t xml:space="preserve"> </w:t>
+      </w:r>
+      <w:proofErr w:type="spellStart"/>
+      <w:proofErr w:type="gramStart"/>
+      <w:r>
+        <w:rPr>
+          <w:b/>
+        </w:rPr>
+        <w:t>perintah</w:t>
+      </w:r>
+      <w:proofErr w:type="spellEnd"/>
+      <w:r>
+        <w:rPr>
+          <w:b/>
+        </w:rPr>
+        <w:t xml:space="preserve"> :</w:t>
+      </w:r>
+      <w:proofErr w:type="gramEnd"/>
+    </w:p>
+    <w:p>
+      <w:pPr>
+        <w:spacing w:after="0" w:line="240" w:lineRule="auto"/>
+        <w:rPr>
+          <w:b/>
+        </w:rPr>
+      </w:pPr>
+    </w:p>
+    <w:p>
+      <w:pPr>
+        <w:spacing w:after="0" w:line="240" w:lineRule="auto"/>
+        <w:rPr>
+          <w:b/>
+        </w:rPr>
+      </w:pPr>
+      <w:r>
+        <w:rPr>
+          <w:b/>
+        </w:rPr>
+        <w:t>1.</w:t>
+      </w:r>
+      <w:r>
+        <w:rPr>
+          <w:b/>
+        </w:rPr>
+        <w:tab/>
+        <w:t>{{</w:t>
+      </w:r>
+      <w:proofErr w:type="spellStart"/>
+      <w:r>
+        <w:rPr>
+          <w:b/>
+        </w:rPr>
+        <w:t>config</w:t>
+      </w:r>
+      <w:proofErr w:type="spellEnd"/>
+      <w:r>
+        <w:rPr>
+          <w:b/>
+        </w:rPr>
+        <w:t>(app.name)}}</w:t>
+      </w:r>
+    </w:p>
+    <w:p>
+      <w:pPr>
+        <w:spacing w:after="0" w:line="240" w:lineRule="auto"/>
+        <w:rPr>
+          <w:b/>
+        </w:rPr>
+      </w:pPr>
+      <w:proofErr w:type="spellStart"/>
+      <w:r>
+        <w:rPr>
+          <w:b/>
+        </w:rPr>
+        <w:t>Dengan</w:t>
+      </w:r>
+      <w:proofErr w:type="spellEnd"/>
+      <w:r>
+        <w:rPr>
+          <w:b/>
+        </w:rPr>
+        <w:t xml:space="preserve"> parameter </w:t>
+      </w:r>
+      <w:proofErr w:type="spellStart"/>
+      <w:r>
+        <w:rPr>
+          <w:b/>
+        </w:rPr>
+        <w:t>ke</w:t>
+      </w:r>
+      <w:proofErr w:type="spellEnd"/>
+      <w:r>
+        <w:rPr>
+          <w:b/>
+        </w:rPr>
+        <w:t xml:space="preserve"> -2 </w:t>
+      </w:r>
+      <w:proofErr w:type="spellStart"/>
+      <w:r>
+        <w:rPr>
+          <w:b/>
+        </w:rPr>
+        <w:t>sebagai</w:t>
+      </w:r>
+      <w:proofErr w:type="spellEnd"/>
+      <w:r>
+        <w:rPr>
+          <w:b/>
+        </w:rPr>
+        <w:t xml:space="preserve"> default </w:t>
+      </w:r>
+      <w:proofErr w:type="gramStart"/>
+      <w:r>
+        <w:rPr>
+          <w:b/>
+        </w:rPr>
+        <w:t>value :</w:t>
+      </w:r>
+      <w:proofErr w:type="gramEnd"/>
+    </w:p>
+    <w:p>
+      <w:pPr>
+        <w:spacing w:after="0" w:line="240" w:lineRule="auto"/>
+        <w:rPr>
+          <w:b/>
+        </w:rPr>
+      </w:pPr>
+      <w:r>
+        <w:rPr>
+          <w:b/>
+        </w:rPr>
+        <w:t>2.</w:t>
+      </w:r>
+      <w:r>
+        <w:rPr>
+          <w:b/>
+        </w:rPr>
+        <w:tab/>
+        <w:t>{{</w:t>
+      </w:r>
+      <w:proofErr w:type="spellStart"/>
+      <w:proofErr w:type="gramStart"/>
+      <w:r>
+        <w:rPr>
+          <w:b/>
+        </w:rPr>
+        <w:t>config</w:t>
+      </w:r>
+      <w:proofErr w:type="spellEnd"/>
+      <w:r>
+        <w:rPr>
+          <w:b/>
+        </w:rPr>
+        <w:t>(</w:t>
+      </w:r>
+      <w:proofErr w:type="gramEnd"/>
+      <w:r>
+        <w:rPr>
+          <w:b/>
+        </w:rPr>
+        <w:t>‘app.name’, ‘</w:t>
+      </w:r>
+      <w:proofErr w:type="spellStart"/>
+      <w:r>
+        <w:rPr>
+          <w:b/>
+        </w:rPr>
+        <w:t>Protfolio</w:t>
+      </w:r>
+      <w:proofErr w:type="spellEnd"/>
+      <w:r>
+        <w:rPr>
+          <w:b/>
+        </w:rPr>
+        <w:t>’)}}</w:t>
+      </w:r>
+    </w:p>
+    <w:p>
+      <w:pPr>
+        <w:spacing w:after="0" w:line="240" w:lineRule="auto"/>
+        <w:rPr>
+          <w:b/>
+        </w:rPr>
+      </w:pPr>
+      <w:r>
+        <w:rPr>
+          <w:b/>
+        </w:rPr>
+        <w:t xml:space="preserve">Code yang </w:t>
+      </w:r>
+      <w:proofErr w:type="spellStart"/>
+      <w:r>
+        <w:rPr>
+          <w:b/>
+        </w:rPr>
+        <w:t>dibuat</w:t>
+      </w:r>
+      <w:proofErr w:type="spellEnd"/>
+      <w:r>
+        <w:rPr>
+          <w:b/>
+        </w:rPr>
+        <w:t xml:space="preserve"> </w:t>
+      </w:r>
+      <w:proofErr w:type="spellStart"/>
+      <w:r>
+        <w:rPr>
+          <w:b/>
+        </w:rPr>
+        <w:t>akan</w:t>
+      </w:r>
+      <w:proofErr w:type="spellEnd"/>
+      <w:r>
+        <w:rPr>
+          <w:b/>
+        </w:rPr>
+        <w:t xml:space="preserve"> </w:t>
+      </w:r>
+      <w:proofErr w:type="spellStart"/>
+      <w:r>
+        <w:rPr>
+          <w:b/>
+        </w:rPr>
+        <w:t>terlihat</w:t>
+      </w:r>
+      <w:proofErr w:type="spellEnd"/>
+      <w:r>
+        <w:rPr>
+          <w:b/>
+        </w:rPr>
+        <w:t xml:space="preserve"> </w:t>
+      </w:r>
+      <w:proofErr w:type="spellStart"/>
+      <w:r>
+        <w:rPr>
+          <w:b/>
+        </w:rPr>
+        <w:t>seperti</w:t>
+      </w:r>
+      <w:proofErr w:type="spellEnd"/>
+      <w:r>
+        <w:rPr>
+          <w:b/>
+        </w:rPr>
+        <w:t xml:space="preserve"> </w:t>
+      </w:r>
+      <w:proofErr w:type="spellStart"/>
+      <w:r>
+        <w:rPr>
+          <w:b/>
+        </w:rPr>
+        <w:t>gambar</w:t>
+      </w:r>
+      <w:proofErr w:type="spellEnd"/>
+      <w:r>
+        <w:rPr>
+          <w:b/>
+        </w:rPr>
+        <w:t xml:space="preserve"> </w:t>
+      </w:r>
+      <w:proofErr w:type="spellStart"/>
+      <w:r>
+        <w:rPr>
+          <w:b/>
+        </w:rPr>
+        <w:t>berikut</w:t>
+      </w:r>
+      <w:proofErr w:type="spellEnd"/>
+      <w:r>
+        <w:rPr>
+          <w:b/>
+        </w:rPr>
+        <w:t xml:space="preserve"> </w:t>
+      </w:r>
+      <w:proofErr w:type="spellStart"/>
+      <w:proofErr w:type="gramStart"/>
+      <w:r>
+        <w:rPr>
+          <w:b/>
+        </w:rPr>
+        <w:t>ini</w:t>
+      </w:r>
+      <w:proofErr w:type="spellEnd"/>
+      <w:r>
+        <w:rPr>
+          <w:b/>
+        </w:rPr>
+        <w:t xml:space="preserve"> :</w:t>
+      </w:r>
+      <w:proofErr w:type="gramEnd"/>
+    </w:p>
+    <w:p>
+      <w:pPr>
+        <w:spacing w:after="0" w:line="240" w:lineRule="auto"/>
+        <w:rPr>
+          <w:b/>
+        </w:rPr>
+      </w:pPr>
+    </w:p>
+    <w:p>
+      <w:pPr>
+        <w:spacing w:after="0" w:line="240" w:lineRule="auto"/>
+        <w:rPr>
+          <w:b/>
+        </w:rPr>
+      </w:pPr>
+      <w:r>
+        <w:rPr>
+          <w:b/>
+          <w:noProof/>
+        </w:rPr>
+        <w:drawing>
+          <wp:inline distT="0" distB="0" distL="0" distR="0" wp14:anchorId="68535E3F" wp14:editId="61539570">
+            <wp:extent cx="5811061" cy="1629002"/>
+            <wp:effectExtent l="0" t="0" r="0" b="0"/>
+            <wp:docPr id="6" name="Picture 6"/>
+            <wp:cNvGraphicFramePr>
+              <a:graphicFrameLocks xmlns:a="http://schemas.openxmlformats.org/drawingml/2006/main" noChangeAspect="1"/>
+            </wp:cNvGraphicFramePr>
+            <a:graphic xmlns:a="http://schemas.openxmlformats.org/drawingml/2006/main">
+              <a:graphicData uri="http://schemas.openxmlformats.org/drawingml/2006/picture">
+                <pic:pic xmlns:pic="http://schemas.openxmlformats.org/drawingml/2006/picture">
+                  <pic:nvPicPr>
+                    <pic:cNvPr id="5" name="home.blade2..PNG"/>
+                    <pic:cNvPicPr/>
+                  </pic:nvPicPr>
+                  <pic:blipFill>
+                    <a:blip r:embed="rId14">
+                      <a:extLst>
+                        <a:ext uri="{28A0092B-C50C-407E-A947-70E740481C1C}">
+                          <a14:useLocalDpi xmlns:a14="http://schemas.microsoft.com/office/drawing/2010/main" val="0"/>
+                        </a:ext>
+                      </a:extLst>
+                    </a:blip>
+                    <a:stretch>
+                      <a:fillRect/>
+                    </a:stretch>
+                  </pic:blipFill>
+                  <pic:spPr>
+                    <a:xfrm>
+                      <a:off x="0" y="0"/>
+                      <a:ext cx="5811061" cy="1629002"/>
+                    </a:xfrm>
+                    <a:prstGeom prst="rect">
+                      <a:avLst/>
+                    </a:prstGeom>
+                  </pic:spPr>
+                </pic:pic>
+              </a:graphicData>
+            </a:graphic>
+          </wp:inline>
+        </w:drawing>
+      </w:r>
+    </w:p>
+    <w:p>
+      <w:pPr>
+        <w:spacing w:after="0" w:line="240" w:lineRule="auto"/>
+        <w:rPr>
+          <w:b/>
+          <w:noProof/>
+        </w:rPr>
+      </w:pPr>
+    </w:p>
+    <w:p>
+      <w:pPr>
+        <w:spacing w:after="0" w:line="240" w:lineRule="auto"/>
+        <w:rPr>
+          <w:b/>
+          <w:noProof/>
+          <w:sz w:val="28"/>
+        </w:rPr>
+      </w:pPr>
+      <w:r>
+        <w:rPr>
+          <w:b/>
+          <w:noProof/>
+          <w:sz w:val="28"/>
+        </w:rPr>
+        <w:t>Pengenalan Bootsrap</w:t>
+      </w:r>
+    </w:p>
+    <w:p>
+      <w:pPr>
+        <w:pStyle w:val="ListParagraph"/>
+        <w:numPr>
+          <w:ilvl w:val="0"/>
+          <w:numId w:val="9"/>
+        </w:numPr>
+        <w:spacing w:after="0" w:line="240" w:lineRule="auto"/>
+        <w:rPr>
+          <w:b/>
+          <w:noProof/>
+          <w:sz w:val="28"/>
+        </w:rPr>
+      </w:pPr>
+      <w:r>
+        <w:rPr>
+          <w:noProof/>
+          <w:sz w:val="28"/>
+        </w:rPr>
+        <w:t xml:space="preserve">Laravel menggabungkan Bootstrap css dalam project yang di-generate. </w:t>
+      </w:r>
+    </w:p>
+    <w:p>
+      <w:pPr>
+        <w:pStyle w:val="ListParagraph"/>
+        <w:numPr>
+          <w:ilvl w:val="0"/>
+          <w:numId w:val="9"/>
+        </w:numPr>
+        <w:spacing w:after="0" w:line="240" w:lineRule="auto"/>
+        <w:rPr>
+          <w:b/>
+          <w:noProof/>
+          <w:sz w:val="28"/>
+        </w:rPr>
+      </w:pPr>
+      <w:r>
+        <w:rPr>
+          <w:noProof/>
+          <w:sz w:val="28"/>
+        </w:rPr>
+        <w:t xml:space="preserve">Bootstrap css tersedia dalam file /public/css/app.css </w:t>
+      </w:r>
+    </w:p>
+    <w:p>
+      <w:pPr>
+        <w:pStyle w:val="ListParagraph"/>
+        <w:numPr>
+          <w:ilvl w:val="0"/>
+          <w:numId w:val="9"/>
+        </w:numPr>
+        <w:spacing w:after="0" w:line="240" w:lineRule="auto"/>
+        <w:rPr>
+          <w:b/>
+          <w:noProof/>
+          <w:sz w:val="28"/>
+        </w:rPr>
+      </w:pPr>
+      <w:r>
+        <w:rPr>
+          <w:noProof/>
+          <w:sz w:val="28"/>
+        </w:rPr>
+        <w:t>Untuk menambahkan Bootstrap dalam web yang dibuat, pada halaman html bagian dapat ditambahkan</w:t>
+      </w:r>
+      <w:r>
+        <w:rPr>
+          <w:b/>
+          <w:noProof/>
+          <w:sz w:val="28"/>
+        </w:rPr>
+        <w:t>:</w:t>
+      </w:r>
+    </w:p>
+    <w:p>
+      <w:pPr>
+        <w:pStyle w:val="ListParagraph"/>
+        <w:spacing w:after="0" w:line="240" w:lineRule="auto"/>
+        <w:rPr>
+          <w:b/>
+          <w:noProof/>
+          <w:sz w:val="28"/>
+        </w:rPr>
+      </w:pPr>
+    </w:p>
+    <w:p>
+      <w:pPr>
+        <w:pStyle w:val="ListParagraph"/>
+        <w:spacing w:after="0" w:line="240" w:lineRule="auto"/>
+        <w:rPr>
+          <w:b/>
+          <w:noProof/>
+          <w:sz w:val="28"/>
+        </w:rPr>
+      </w:pPr>
+      <w:r>
+        <w:rPr>
+          <w:b/>
+          <w:noProof/>
+          <w:sz w:val="28"/>
+        </w:rPr>
+        <w:drawing>
+          <wp:anchor distT="0" distB="0" distL="114300" distR="114300" simplePos="0" relativeHeight="251659264" behindDoc="0" locked="0" layoutInCell="1" allowOverlap="1" wp14:anchorId="5E98E1DF" wp14:editId="2A1E0F57">
+            <wp:simplePos x="0" y="0"/>
+            <wp:positionH relativeFrom="column">
+              <wp:posOffset>360218</wp:posOffset>
+            </wp:positionH>
+            <wp:positionV relativeFrom="paragraph">
+              <wp:posOffset>401724</wp:posOffset>
+            </wp:positionV>
+            <wp:extent cx="4801270" cy="2972215"/>
+            <wp:effectExtent l="0" t="0" r="0" b="0"/>
+            <wp:wrapTopAndBottom/>
+            <wp:docPr id="7" name="Picture 7"/>
+            <wp:cNvGraphicFramePr>
+              <a:graphicFrameLocks xmlns:a="http://schemas.openxmlformats.org/drawingml/2006/main" noChangeAspect="1"/>
+            </wp:cNvGraphicFramePr>
+            <a:graphic xmlns:a="http://schemas.openxmlformats.org/drawingml/2006/main">
+              <a:graphicData uri="http://schemas.openxmlformats.org/drawingml/2006/picture">
+                <pic:pic xmlns:pic="http://schemas.openxmlformats.org/drawingml/2006/picture">
+                  <pic:nvPicPr>
+                    <pic:cNvPr id="6" name="protfolio3.PNG"/>
+                    <pic:cNvPicPr/>
+                  </pic:nvPicPr>
+                  <pic:blipFill>
+                    <a:blip r:embed="rId15">
+                      <a:extLst>
+                        <a:ext uri="{28A0092B-C50C-407E-A947-70E740481C1C}">
+                          <a14:useLocalDpi xmlns:a14="http://schemas.microsoft.com/office/drawing/2010/main" val="0"/>
+                        </a:ext>
+                      </a:extLst>
+                    </a:blip>
+                    <a:stretch>
+                      <a:fillRect/>
+                    </a:stretch>
+                  </pic:blipFill>
+                  <pic:spPr>
+                    <a:xfrm>
+                      <a:off x="0" y="0"/>
+                      <a:ext cx="4801270" cy="2972215"/>
+                    </a:xfrm>
+                    <a:prstGeom prst="rect">
+                      <a:avLst/>
+                    </a:prstGeom>
+                  </pic:spPr>
+                </pic:pic>
+              </a:graphicData>
+            </a:graphic>
+            <wp14:sizeRelH relativeFrom="page">
+              <wp14:pctWidth>0</wp14:pctWidth>
+            </wp14:sizeRelH>
+            <wp14:sizeRelV relativeFrom="page">
+              <wp14:pctHeight>0</wp14:pctHeight>
+            </wp14:sizeRelV>
+          </wp:anchor>
+        </w:drawing>
+      </w:r>
+      <w:r>
+        <w:rPr>
+          <w:b/>
+          <w:noProof/>
+          <w:sz w:val="28"/>
+        </w:rPr>
+        <w:t>&lt;link rel="stylesheet" href="{{asset('css/app.css')}}"&gt;</w:t>
+      </w:r>
+    </w:p>
+    <w:p>
+      <w:pPr>
+        <w:pStyle w:val="ListParagraph"/>
+        <w:spacing w:after="0" w:line="240" w:lineRule="auto"/>
+        <w:jc w:val="center"/>
+        <w:rPr>
+          <w:noProof/>
+          <w:sz w:val="28"/>
+        </w:rPr>
+      </w:pPr>
+      <w:r>
+        <w:rPr>
+          <w:noProof/>
+          <w:sz w:val="28"/>
+        </w:rPr>
+        <w:t>Tampilan Home dengan Boottsrap CSS</w:t>
+      </w:r>
+    </w:p>
+    <w:p>
+      <w:pPr>
+        <w:pStyle w:val="ListParagraph"/>
+        <w:spacing w:after="0" w:line="240" w:lineRule="auto"/>
+        <w:rPr>
+          <w:noProof/>
+          <w:sz w:val="28"/>
+        </w:rPr>
+      </w:pPr>
+      <w:r>
+        <w:rPr>
+          <w:noProof/>
+          <w:sz w:val="28"/>
+        </w:rPr>
+        <w:t xml:space="preserve">Apabila dicermati, Maka kode sumber dari halaman ini akan tampil sebagai berikut : </w:t>
+      </w:r>
+    </w:p>
+    <w:p>
+      <w:pPr>
+        <w:pStyle w:val="ListParagraph"/>
+        <w:spacing w:after="0" w:line="240" w:lineRule="auto"/>
+        <w:rPr>
+          <w:b/>
+          <w:noProof/>
+          <w:sz w:val="28"/>
+        </w:rPr>
+      </w:pPr>
+      <w:r>
+        <w:rPr>
+          <w:b/>
+          <w:noProof/>
+          <w:sz w:val="28"/>
+        </w:rPr>
+        <w:drawing>
+          <wp:inline distT="0" distB="0" distL="0" distR="0" wp14:anchorId="5E3F4296" wp14:editId="3BEA675C">
+            <wp:extent cx="5943600" cy="3441065"/>
+            <wp:effectExtent l="0" t="0" r="0" b="0"/>
+            <wp:docPr id="8" name="Picture 8"/>
+            <wp:cNvGraphicFramePr>
+              <a:graphicFrameLocks xmlns:a="http://schemas.openxmlformats.org/drawingml/2006/main" noChangeAspect="1"/>
+            </wp:cNvGraphicFramePr>
+            <a:graphic xmlns:a="http://schemas.openxmlformats.org/drawingml/2006/main">
+              <a:graphicData uri="http://schemas.openxmlformats.org/drawingml/2006/picture">
+                <pic:pic xmlns:pic="http://schemas.openxmlformats.org/drawingml/2006/picture">
+                  <pic:nvPicPr>
+                    <pic:cNvPr id="8" name="view.soure3.PNG"/>
+                    <pic:cNvPicPr/>
+                  </pic:nvPicPr>
+                  <pic:blipFill>
+                    <a:blip r:embed="rId16">
+                      <a:extLst>
+                        <a:ext uri="{28A0092B-C50C-407E-A947-70E740481C1C}">
+                          <a14:useLocalDpi xmlns:a14="http://schemas.microsoft.com/office/drawing/2010/main" val="0"/>
+                        </a:ext>
+                      </a:extLst>
+                    </a:blip>
+                    <a:stretch>
+                      <a:fillRect/>
+                    </a:stretch>
+                  </pic:blipFill>
+                  <pic:spPr>
+                    <a:xfrm>
+                      <a:off x="0" y="0"/>
+                      <a:ext cx="5943600" cy="3441065"/>
+                    </a:xfrm>
+                    <a:prstGeom prst="rect">
+                      <a:avLst/>
+                    </a:prstGeom>
+                  </pic:spPr>
+                </pic:pic>
+              </a:graphicData>
+            </a:graphic>
+          </wp:inline>
+        </w:drawing>
+      </w:r>
+    </w:p>
+    <w:p>
+      <w:pPr>
+        <w:pStyle w:val="ListParagraph"/>
+        <w:spacing w:after="0" w:line="240" w:lineRule="auto"/>
+        <w:rPr>
+          <w:b/>
+          <w:noProof/>
+          <w:sz w:val="28"/>
+        </w:rPr>
+      </w:pPr>
+    </w:p>
+    <w:p>
+      <w:pPr>
+        <w:pStyle w:val="ListParagraph"/>
+        <w:spacing w:after="0" w:line="240" w:lineRule="auto"/>
+        <w:rPr>
+          <w:b/>
+          <w:noProof/>
+          <w:sz w:val="28"/>
+        </w:rPr>
+      </w:pPr>
+    </w:p>
+    <w:p>
+      <w:pPr>
+        <w:pStyle w:val="ListParagraph"/>
+        <w:spacing w:after="0" w:line="240" w:lineRule="auto"/>
+        <w:rPr>
+          <w:b/>
+          <w:noProof/>
+          <w:sz w:val="28"/>
+        </w:rPr>
+      </w:pPr>
+      <w:r>
+        <w:rPr>
+          <w:b/>
+          <w:noProof/>
+          <w:sz w:val="28"/>
+        </w:rPr>
+        <w:lastRenderedPageBreak/>
+        <w:t>Mendefinisikan Blade</w:t>
+      </w:r>
+    </w:p>
+    <w:p>
+      <w:pPr>
+        <w:pStyle w:val="ListParagraph"/>
+        <w:spacing w:after="0" w:line="240" w:lineRule="auto"/>
+        <w:rPr>
+          <w:noProof/>
+          <w:sz w:val="28"/>
+        </w:rPr>
+      </w:pPr>
+      <w:r>
+        <w:rPr>
+          <w:noProof/>
+          <w:sz w:val="28"/>
+        </w:rPr>
+        <w:drawing>
+          <wp:anchor distT="0" distB="0" distL="114300" distR="114300" simplePos="0" relativeHeight="251660288" behindDoc="0" locked="0" layoutInCell="1" allowOverlap="1" wp14:anchorId="2A8BF95C" wp14:editId="56E9F618">
+            <wp:simplePos x="0" y="0"/>
+            <wp:positionH relativeFrom="column">
+              <wp:posOffset>179763</wp:posOffset>
+            </wp:positionH>
+            <wp:positionV relativeFrom="paragraph">
+              <wp:posOffset>584142</wp:posOffset>
+            </wp:positionV>
+            <wp:extent cx="5943600" cy="3030220"/>
+            <wp:effectExtent l="0" t="0" r="0" b="0"/>
+            <wp:wrapTopAndBottom/>
+            <wp:docPr id="9" name="Picture 9"/>
+            <wp:cNvGraphicFramePr>
+              <a:graphicFrameLocks xmlns:a="http://schemas.openxmlformats.org/drawingml/2006/main" noChangeAspect="1"/>
+            </wp:cNvGraphicFramePr>
+            <a:graphic xmlns:a="http://schemas.openxmlformats.org/drawingml/2006/main">
+              <a:graphicData uri="http://schemas.openxmlformats.org/drawingml/2006/picture">
+                <pic:pic xmlns:pic="http://schemas.openxmlformats.org/drawingml/2006/picture">
+                  <pic:nvPicPr>
+                    <pic:cNvPr id="7" name="app.balde4.PNG"/>
+                    <pic:cNvPicPr/>
+                  </pic:nvPicPr>
+                  <pic:blipFill>
+                    <a:blip r:embed="rId17">
+                      <a:extLst>
+                        <a:ext uri="{28A0092B-C50C-407E-A947-70E740481C1C}">
+                          <a14:useLocalDpi xmlns:a14="http://schemas.microsoft.com/office/drawing/2010/main" val="0"/>
+                        </a:ext>
+                      </a:extLst>
+                    </a:blip>
+                    <a:stretch>
+                      <a:fillRect/>
+                    </a:stretch>
+                  </pic:blipFill>
+                  <pic:spPr>
+                    <a:xfrm>
+                      <a:off x="0" y="0"/>
+                      <a:ext cx="5943600" cy="3030220"/>
+                    </a:xfrm>
+                    <a:prstGeom prst="rect">
+                      <a:avLst/>
+                    </a:prstGeom>
+                  </pic:spPr>
+                </pic:pic>
+              </a:graphicData>
+            </a:graphic>
+            <wp14:sizeRelH relativeFrom="page">
+              <wp14:pctWidth>0</wp14:pctWidth>
+            </wp14:sizeRelH>
+            <wp14:sizeRelV relativeFrom="page">
+              <wp14:pctHeight>0</wp14:pctHeight>
+            </wp14:sizeRelV>
+          </wp:anchor>
+        </w:drawing>
+      </w:r>
+      <w:r>
+        <w:rPr>
+          <w:noProof/>
+          <w:sz w:val="28"/>
+        </w:rPr>
+        <w:t>Potongan program berikut dalam file app.blade.php yang disimpan dalam sebuah folder baru dalam folders Views yang diberi nama Layouts.</w:t>
+      </w:r>
+    </w:p>
+    <w:p>
+      <w:pPr>
+        <w:pStyle w:val="ListParagraph"/>
+        <w:spacing w:after="0" w:line="240" w:lineRule="auto"/>
+        <w:rPr>
+          <w:noProof/>
+          <w:sz w:val="28"/>
+        </w:rPr>
+      </w:pPr>
+    </w:p>
+    <w:p>
+      <w:pPr>
+        <w:pStyle w:val="ListParagraph"/>
+        <w:spacing w:after="0" w:line="240" w:lineRule="auto"/>
+        <w:rPr>
+          <w:noProof/>
+          <w:sz w:val="28"/>
+        </w:rPr>
+      </w:pPr>
+      <w:r>
+        <w:rPr>
+          <w:noProof/>
+          <w:sz w:val="28"/>
+        </w:rPr>
+        <w:t>Berikut adalah penjelasan dari potongan program tersebut:</w:t>
+      </w:r>
+    </w:p>
+    <w:p>
+      <w:pPr>
+        <w:pStyle w:val="ListParagraph"/>
+        <w:numPr>
+          <w:ilvl w:val="0"/>
+          <w:numId w:val="9"/>
+        </w:numPr>
+        <w:spacing w:after="0" w:line="240" w:lineRule="auto"/>
+        <w:rPr>
+          <w:noProof/>
+          <w:sz w:val="28"/>
+        </w:rPr>
+      </w:pPr>
+      <w:r>
+        <w:rPr>
+          <w:noProof/>
+          <w:sz w:val="28"/>
+        </w:rPr>
+        <w:t xml:space="preserve">Blade merupakan pengaturan tampilan dengan menggunakan HTML markup, dengan penambahan beberapa directive dari Laravel. </w:t>
+      </w:r>
+    </w:p>
+    <w:p>
+      <w:pPr>
+        <w:pStyle w:val="ListParagraph"/>
+        <w:numPr>
+          <w:ilvl w:val="0"/>
+          <w:numId w:val="9"/>
+        </w:numPr>
+        <w:spacing w:after="0" w:line="240" w:lineRule="auto"/>
+        <w:rPr>
+          <w:noProof/>
+          <w:sz w:val="28"/>
+        </w:rPr>
+      </w:pPr>
+      <w:r>
+        <w:rPr>
+          <w:noProof/>
+          <w:sz w:val="28"/>
+        </w:rPr>
+        <w:t xml:space="preserve">Pada contoh sebelumnya terlihat directive pada bagian @section dan @yield </w:t>
+      </w:r>
+    </w:p>
+    <w:p>
+      <w:pPr>
+        <w:pStyle w:val="ListParagraph"/>
+        <w:numPr>
+          <w:ilvl w:val="0"/>
+          <w:numId w:val="9"/>
+        </w:numPr>
+        <w:spacing w:after="0" w:line="240" w:lineRule="auto"/>
+        <w:rPr>
+          <w:noProof/>
+          <w:sz w:val="28"/>
+        </w:rPr>
+      </w:pPr>
+      <w:r>
+        <w:rPr>
+          <w:noProof/>
+          <w:sz w:val="28"/>
+        </w:rPr>
+        <w:t xml:space="preserve">Directive @section mendefinisikan sebuah bagian (section) dari isi halaman web </w:t>
+      </w:r>
+    </w:p>
+    <w:p>
+      <w:pPr>
+        <w:pStyle w:val="ListParagraph"/>
+        <w:numPr>
+          <w:ilvl w:val="0"/>
+          <w:numId w:val="9"/>
+        </w:numPr>
+        <w:spacing w:after="0" w:line="240" w:lineRule="auto"/>
+        <w:rPr>
+          <w:noProof/>
+          <w:sz w:val="28"/>
+        </w:rPr>
+      </w:pPr>
+      <w:r>
+        <w:rPr>
+          <w:noProof/>
+          <w:sz w:val="28"/>
+        </w:rPr>
+        <w:t>Directive @yield digunakan untuk menampilkan isi dari bagian tersebut.</w:t>
+      </w:r>
+    </w:p>
+    <w:p>
+      <w:pPr>
+        <w:pStyle w:val="ListParagraph"/>
+        <w:spacing w:after="0" w:line="240" w:lineRule="auto"/>
+        <w:rPr>
+          <w:noProof/>
+          <w:sz w:val="28"/>
+        </w:rPr>
+      </w:pPr>
+    </w:p>
+    <w:p>
+      <w:pPr>
+        <w:pStyle w:val="ListParagraph"/>
+        <w:spacing w:after="0" w:line="240" w:lineRule="auto"/>
+        <w:rPr>
+          <w:noProof/>
+          <w:sz w:val="28"/>
+        </w:rPr>
+      </w:pPr>
+      <w:r>
+        <w:rPr>
+          <w:b/>
+          <w:noProof/>
+          <w:sz w:val="28"/>
+        </w:rPr>
+        <w:t>Menggunakan Blade</w:t>
+      </w:r>
+    </w:p>
+    <w:p>
+      <w:pPr>
+        <w:pStyle w:val="ListParagraph"/>
+        <w:spacing w:after="0" w:line="240" w:lineRule="auto"/>
+        <w:rPr>
+          <w:noProof/>
+          <w:sz w:val="28"/>
+        </w:rPr>
+      </w:pPr>
+      <w:r>
+        <w:rPr>
+          <w:noProof/>
+          <w:sz w:val="28"/>
+        </w:rPr>
+        <w:t>Berikut adalah contoh penggunaan Blade Template</w:t>
+      </w:r>
+    </w:p>
+    <w:p>
+      <w:pPr>
+        <w:pStyle w:val="ListParagraph"/>
+        <w:spacing w:after="0" w:line="240" w:lineRule="auto"/>
+        <w:rPr>
+          <w:noProof/>
+          <w:sz w:val="28"/>
+        </w:rPr>
+      </w:pPr>
+      <w:r>
+        <w:rPr>
+          <w:noProof/>
+          <w:sz w:val="28"/>
+        </w:rPr>
+        <w:lastRenderedPageBreak/>
+        <w:drawing>
+          <wp:inline distT="0" distB="0" distL="0" distR="0" wp14:anchorId="6892CEFB" wp14:editId="631B7256">
+            <wp:extent cx="5077534" cy="3296110"/>
+            <wp:effectExtent l="0" t="0" r="0" b="0"/>
+            <wp:docPr id="10" name="Picture 10"/>
+            <wp:cNvGraphicFramePr>
+              <a:graphicFrameLocks xmlns:a="http://schemas.openxmlformats.org/drawingml/2006/main" noChangeAspect="1"/>
+            </wp:cNvGraphicFramePr>
+            <a:graphic xmlns:a="http://schemas.openxmlformats.org/drawingml/2006/main">
+              <a:graphicData uri="http://schemas.openxmlformats.org/drawingml/2006/picture">
+                <pic:pic xmlns:pic="http://schemas.openxmlformats.org/drawingml/2006/picture">
+                  <pic:nvPicPr>
+                    <pic:cNvPr id="9" name="template.blade.6.PNG"/>
+                    <pic:cNvPicPr/>
+                  </pic:nvPicPr>
+                  <pic:blipFill>
+                    <a:blip r:embed="rId18">
+                      <a:extLst>
+                        <a:ext uri="{28A0092B-C50C-407E-A947-70E740481C1C}">
+                          <a14:useLocalDpi xmlns:a14="http://schemas.microsoft.com/office/drawing/2010/main" val="0"/>
+                        </a:ext>
+                      </a:extLst>
+                    </a:blip>
+                    <a:stretch>
+                      <a:fillRect/>
+                    </a:stretch>
+                  </pic:blipFill>
+                  <pic:spPr>
+                    <a:xfrm>
+                      <a:off x="0" y="0"/>
+                      <a:ext cx="5077534" cy="3296110"/>
+                    </a:xfrm>
+                    <a:prstGeom prst="rect">
+                      <a:avLst/>
+                    </a:prstGeom>
+                  </pic:spPr>
+                </pic:pic>
+              </a:graphicData>
+            </a:graphic>
+          </wp:inline>
+        </w:drawing>
+      </w:r>
+    </w:p>
+    <w:p>
+      <w:pPr>
+        <w:pStyle w:val="ListParagraph"/>
+        <w:spacing w:after="0" w:line="240" w:lineRule="auto"/>
+        <w:rPr>
+          <w:noProof/>
+          <w:sz w:val="28"/>
+        </w:rPr>
+      </w:pPr>
+    </w:p>
+    <w:p>
+      <w:pPr>
+        <w:pStyle w:val="ListParagraph"/>
+        <w:spacing w:after="0" w:line="240" w:lineRule="auto"/>
+        <w:jc w:val="both"/>
+        <w:rPr>
+          <w:noProof/>
+          <w:sz w:val="28"/>
+        </w:rPr>
+      </w:pPr>
+      <w:r>
+        <w:rPr>
+          <w:noProof/>
+          <w:sz w:val="28"/>
+        </w:rPr>
+        <w:t xml:space="preserve">Berikut adalah penjelasan dari potongan program tersebut: </w:t>
+      </w:r>
+    </w:p>
+    <w:p>
+      <w:pPr>
+        <w:pStyle w:val="ListParagraph"/>
+        <w:numPr>
+          <w:ilvl w:val="0"/>
+          <w:numId w:val="9"/>
+        </w:numPr>
+        <w:spacing w:after="0" w:line="240" w:lineRule="auto"/>
+        <w:jc w:val="both"/>
+        <w:rPr>
+          <w:noProof/>
+          <w:sz w:val="28"/>
+        </w:rPr>
+      </w:pPr>
+      <w:r>
+        <w:rPr>
+          <w:noProof/>
+          <w:sz w:val="28"/>
+        </w:rPr>
+        <w:t xml:space="preserve">View yang extend sebuah Blade layout akan mengganti setiap bagian (section) dari layout. Content yang dituliskan pada layout dapat disertakan dengan menggunakan directive @parent dalam section. </w:t>
+      </w:r>
+    </w:p>
+    <w:p>
+      <w:pPr>
+        <w:pStyle w:val="ListParagraph"/>
+        <w:numPr>
+          <w:ilvl w:val="0"/>
+          <w:numId w:val="9"/>
+        </w:numPr>
+        <w:spacing w:after="0" w:line="240" w:lineRule="auto"/>
+        <w:jc w:val="both"/>
+        <w:rPr>
+          <w:noProof/>
+          <w:sz w:val="28"/>
+        </w:rPr>
+      </w:pPr>
+      <w:r>
+        <w:rPr>
+          <w:noProof/>
+          <w:sz w:val="28"/>
+        </w:rPr>
+        <w:t>Pada penggunaan @yield, default value dapat diatur atau dikirimkan dengan menuliskannya di argument kedua, contohnya</w:t>
+      </w:r>
+      <w:r>
+        <w:rPr>
+          <w:b/>
+          <w:noProof/>
+          <w:sz w:val="28"/>
+        </w:rPr>
+        <w:t>: @yield(‘section’, ‘Default Content’)</w:t>
+      </w:r>
+      <w:r>
+        <w:rPr>
+          <w:noProof/>
+          <w:sz w:val="28"/>
+        </w:rPr>
+        <w:t xml:space="preserve"> </w:t>
+      </w:r>
+    </w:p>
+    <w:p>
+      <w:pPr>
+        <w:spacing w:after="0" w:line="240" w:lineRule="auto"/>
+        <w:ind w:left="360"/>
+        <w:jc w:val="both"/>
+        <w:rPr>
+          <w:noProof/>
+          <w:sz w:val="28"/>
+        </w:rPr>
+      </w:pPr>
+    </w:p>
+    <w:p>
+      <w:pPr>
+        <w:spacing w:after="0" w:line="240" w:lineRule="auto"/>
+        <w:ind w:left="360"/>
+        <w:jc w:val="both"/>
+        <w:rPr>
+          <w:noProof/>
+          <w:sz w:val="28"/>
+        </w:rPr>
+      </w:pPr>
+      <w:r>
+        <w:rPr>
+          <w:noProof/>
+          <w:sz w:val="28"/>
+        </w:rPr>
+        <w:t xml:space="preserve">Jadi manakah yang sebaiknya dipergunakan, Yield atau Section? </w:t>
+      </w:r>
+    </w:p>
+    <w:p>
+      <w:pPr>
+        <w:spacing w:after="0" w:line="240" w:lineRule="auto"/>
+        <w:ind w:left="360"/>
+        <w:jc w:val="both"/>
+        <w:rPr>
+          <w:noProof/>
+          <w:sz w:val="28"/>
+        </w:rPr>
+      </w:pPr>
+    </w:p>
+    <w:p>
+      <w:pPr>
+        <w:pStyle w:val="ListParagraph"/>
+        <w:numPr>
+          <w:ilvl w:val="0"/>
+          <w:numId w:val="10"/>
+        </w:numPr>
+        <w:spacing w:after="0" w:line="240" w:lineRule="auto"/>
+        <w:jc w:val="both"/>
+        <w:rPr>
+          <w:noProof/>
+          <w:sz w:val="28"/>
+        </w:rPr>
+      </w:pPr>
+      <w:r>
+        <w:rPr>
+          <w:noProof/>
+          <w:sz w:val="28"/>
+        </w:rPr>
+        <w:t xml:space="preserve">Pada contoh sebelumnya terlihat penggunaan @yield dan @section yang serupa. </w:t>
+      </w:r>
+    </w:p>
+    <w:p>
+      <w:pPr>
+        <w:pStyle w:val="ListParagraph"/>
+        <w:numPr>
+          <w:ilvl w:val="0"/>
+          <w:numId w:val="10"/>
+        </w:numPr>
+        <w:spacing w:after="0" w:line="240" w:lineRule="auto"/>
+        <w:jc w:val="both"/>
+        <w:rPr>
+          <w:noProof/>
+          <w:sz w:val="28"/>
+        </w:rPr>
+      </w:pPr>
+      <w:r>
+        <w:rPr>
+          <w:noProof/>
+          <w:sz w:val="28"/>
+        </w:rPr>
+        <w:t xml:space="preserve">Intinya untuk hal sederhana gunakan @yield, sedangkan untuk kebutuhan yang lebih advanced bisa digunakan @section… @show. </w:t>
+      </w:r>
+    </w:p>
+    <w:p>
+      <w:pPr>
+        <w:pStyle w:val="ListParagraph"/>
+        <w:numPr>
+          <w:ilvl w:val="0"/>
+          <w:numId w:val="10"/>
+        </w:numPr>
+        <w:spacing w:after="0" w:line="240" w:lineRule="auto"/>
+        <w:jc w:val="both"/>
+        <w:rPr>
+          <w:noProof/>
+          <w:sz w:val="28"/>
+        </w:rPr>
+      </w:pPr>
+      <w:r>
+        <w:rPr>
+          <w:noProof/>
+          <w:sz w:val="28"/>
+        </w:rPr>
+        <w:t>Karena semua yang bisa dilakukan dengan @yield bisa dilakukan dengan @section… @show, namun tidak sebaliknya.</w:t>
+      </w:r>
+    </w:p>
+    <w:p>
+      <w:pPr>
+        <w:pStyle w:val="ListParagraph"/>
+        <w:spacing w:after="0" w:line="240" w:lineRule="auto"/>
+        <w:jc w:val="both"/>
+        <w:rPr>
+          <w:noProof/>
+          <w:sz w:val="28"/>
+        </w:rPr>
+      </w:pPr>
+    </w:p>
+    <w:p>
+      <w:pPr>
+        <w:spacing w:after="0" w:line="240" w:lineRule="auto"/>
+        <w:ind w:left="360"/>
+        <w:jc w:val="both"/>
+        <w:rPr>
+          <w:b/>
+          <w:noProof/>
+          <w:sz w:val="32"/>
+        </w:rPr>
+      </w:pPr>
+      <w:r>
+        <w:rPr>
+          <w:b/>
+          <w:noProof/>
+          <w:sz w:val="32"/>
+        </w:rPr>
+        <w:t xml:space="preserve">Menampilkan Blade </w:t>
+      </w:r>
+    </w:p>
+    <w:p>
+      <w:pPr>
+        <w:spacing w:after="0" w:line="240" w:lineRule="auto"/>
+        <w:ind w:left="360"/>
+        <w:jc w:val="both"/>
+        <w:rPr>
+          <w:noProof/>
+          <w:sz w:val="28"/>
+        </w:rPr>
+      </w:pPr>
+      <w:r>
+        <w:rPr>
+          <w:noProof/>
+          <w:sz w:val="28"/>
+        </w:rPr>
+        <w:t>Blade views yang telah dibuat dapat ditampilkan dengan perintah view yang dapat diakses secara global.</w:t>
+      </w:r>
+    </w:p>
+    <w:p>
+      <w:pPr>
+        <w:spacing w:after="0" w:line="240" w:lineRule="auto"/>
+        <w:ind w:left="360"/>
+        <w:jc w:val="both"/>
+        <w:rPr>
+          <w:noProof/>
+          <w:sz w:val="28"/>
+        </w:rPr>
+      </w:pPr>
+      <w:r>
+        <w:rPr>
+          <w:noProof/>
+          <w:sz w:val="28"/>
+        </w:rPr>
+        <w:lastRenderedPageBreak/>
+        <w:drawing>
+          <wp:inline distT="0" distB="0" distL="0" distR="0" wp14:anchorId="2EFE3073" wp14:editId="68957222">
+            <wp:extent cx="5630061" cy="914528"/>
+            <wp:effectExtent l="0" t="0" r="0" b="0"/>
+            <wp:docPr id="11" name="Picture 11"/>
+            <wp:cNvGraphicFramePr>
+              <a:graphicFrameLocks xmlns:a="http://schemas.openxmlformats.org/drawingml/2006/main" noChangeAspect="1"/>
+            </wp:cNvGraphicFramePr>
+            <a:graphic xmlns:a="http://schemas.openxmlformats.org/drawingml/2006/main">
+              <a:graphicData uri="http://schemas.openxmlformats.org/drawingml/2006/picture">
+                <pic:pic xmlns:pic="http://schemas.openxmlformats.org/drawingml/2006/picture">
+                  <pic:nvPicPr>
+                    <pic:cNvPr id="10" name="menampilkan.blade7.PNG"/>
+                    <pic:cNvPicPr/>
+                  </pic:nvPicPr>
+                  <pic:blipFill>
+                    <a:blip r:embed="rId19">
+                      <a:extLst>
+                        <a:ext uri="{28A0092B-C50C-407E-A947-70E740481C1C}">
+                          <a14:useLocalDpi xmlns:a14="http://schemas.microsoft.com/office/drawing/2010/main" val="0"/>
+                        </a:ext>
+                      </a:extLst>
+                    </a:blip>
+                    <a:stretch>
+                      <a:fillRect/>
+                    </a:stretch>
+                  </pic:blipFill>
+                  <pic:spPr>
+                    <a:xfrm>
+                      <a:off x="0" y="0"/>
+                      <a:ext cx="5630061" cy="914528"/>
+                    </a:xfrm>
+                    <a:prstGeom prst="rect">
+                      <a:avLst/>
+                    </a:prstGeom>
+                  </pic:spPr>
+                </pic:pic>
+              </a:graphicData>
+            </a:graphic>
+          </wp:inline>
+        </w:drawing>
+      </w:r>
+    </w:p>
+    <w:p>
+      <w:pPr>
+        <w:spacing w:after="0" w:line="240" w:lineRule="auto"/>
+        <w:ind w:left="360"/>
+        <w:jc w:val="both"/>
+        <w:rPr>
+          <w:noProof/>
+          <w:sz w:val="28"/>
+        </w:rPr>
+      </w:pPr>
+    </w:p>
+    <w:p>
+      <w:pPr>
+        <w:spacing w:after="0" w:line="240" w:lineRule="auto"/>
+        <w:ind w:left="360"/>
+        <w:jc w:val="both"/>
+        <w:rPr>
+          <w:b/>
+          <w:noProof/>
+          <w:sz w:val="32"/>
+        </w:rPr>
+      </w:pPr>
+      <w:r>
+        <w:rPr>
+          <w:b/>
+          <w:noProof/>
+          <w:sz w:val="32"/>
+        </w:rPr>
+        <w:t>Layout</w:t>
+      </w:r>
+    </w:p>
+    <w:p>
+      <w:pPr>
+        <w:pStyle w:val="ListParagraph"/>
+        <w:numPr>
+          <w:ilvl w:val="0"/>
+          <w:numId w:val="11"/>
+        </w:numPr>
+        <w:spacing w:after="0" w:line="240" w:lineRule="auto"/>
+        <w:jc w:val="both"/>
+        <w:rPr>
+          <w:noProof/>
+          <w:sz w:val="28"/>
+        </w:rPr>
+      </w:pPr>
+      <w:r>
+        <w:rPr>
+          <w:noProof/>
+          <w:sz w:val="28"/>
+        </w:rPr>
+        <w:t xml:space="preserve">Buat sebuah folder layouts di dalam folder views </w:t>
+      </w:r>
+    </w:p>
+    <w:p>
+      <w:pPr>
+        <w:pStyle w:val="ListParagraph"/>
+        <w:numPr>
+          <w:ilvl w:val="0"/>
+          <w:numId w:val="11"/>
+        </w:numPr>
+        <w:spacing w:after="0" w:line="240" w:lineRule="auto"/>
+        <w:jc w:val="both"/>
+        <w:rPr>
+          <w:noProof/>
+          <w:sz w:val="28"/>
+        </w:rPr>
+      </w:pPr>
+      <w:r>
+        <w:rPr>
+          <w:noProof/>
+          <w:sz w:val="28"/>
+        </w:rPr>
+        <w:t xml:space="preserve">Buat sebuah file bernama app.blade.php dalam folder tersebut </w:t>
+      </w:r>
+    </w:p>
+    <w:p>
+      <w:pPr>
+        <w:pStyle w:val="ListParagraph"/>
+        <w:numPr>
+          <w:ilvl w:val="0"/>
+          <w:numId w:val="11"/>
+        </w:numPr>
+        <w:spacing w:after="0" w:line="240" w:lineRule="auto"/>
+        <w:jc w:val="both"/>
+        <w:rPr>
+          <w:noProof/>
+          <w:sz w:val="28"/>
+        </w:rPr>
+      </w:pPr>
+      <w:r>
+        <w:rPr>
+          <w:noProof/>
+          <w:sz w:val="28"/>
+        </w:rPr>
+        <w:t>Copy paste struktur utama dari halaman home.blade.php yang dibuat ke file tersebut.</w:t>
+      </w:r>
+    </w:p>
+    <w:p>
+      <w:pPr>
+        <w:pStyle w:val="ListParagraph"/>
+        <w:spacing w:after="0" w:line="240" w:lineRule="auto"/>
+        <w:ind w:left="1080"/>
+        <w:jc w:val="both"/>
+        <w:rPr>
+          <w:noProof/>
+          <w:sz w:val="28"/>
+        </w:rPr>
+      </w:pPr>
+      <w:r>
+        <w:rPr>
+          <w:noProof/>
+          <w:sz w:val="28"/>
+        </w:rPr>
+        <w:drawing>
+          <wp:inline distT="0" distB="0" distL="0" distR="0" wp14:anchorId="484871B2" wp14:editId="1E3E905C">
+            <wp:extent cx="2673928" cy="2254488"/>
+            <wp:effectExtent l="0" t="0" r="0" b="0"/>
+            <wp:docPr id="12" name="Picture 12"/>
+            <wp:cNvGraphicFramePr>
+              <a:graphicFrameLocks xmlns:a="http://schemas.openxmlformats.org/drawingml/2006/main" noChangeAspect="1"/>
+            </wp:cNvGraphicFramePr>
+            <a:graphic xmlns:a="http://schemas.openxmlformats.org/drawingml/2006/main">
+              <a:graphicData uri="http://schemas.openxmlformats.org/drawingml/2006/picture">
+                <pic:pic xmlns:pic="http://schemas.openxmlformats.org/drawingml/2006/picture">
+                  <pic:nvPicPr>
+                    <pic:cNvPr id="11" name="home.blade.8.png"/>
+                    <pic:cNvPicPr/>
+                  </pic:nvPicPr>
+                  <pic:blipFill>
+                    <a:blip r:embed="rId20">
+                      <a:extLst>
+                        <a:ext uri="{28A0092B-C50C-407E-A947-70E740481C1C}">
+                          <a14:useLocalDpi xmlns:a14="http://schemas.microsoft.com/office/drawing/2010/main" val="0"/>
+                        </a:ext>
+                      </a:extLst>
+                    </a:blip>
+                    <a:stretch>
+                      <a:fillRect/>
+                    </a:stretch>
+                  </pic:blipFill>
+                  <pic:spPr>
+                    <a:xfrm>
+                      <a:off x="0" y="0"/>
+                      <a:ext cx="2704694" cy="2280428"/>
+                    </a:xfrm>
+                    <a:prstGeom prst="rect">
+                      <a:avLst/>
+                    </a:prstGeom>
+                  </pic:spPr>
+                </pic:pic>
+              </a:graphicData>
+            </a:graphic>
+          </wp:inline>
+        </w:drawing>
+      </w:r>
+    </w:p>
+    <w:p>
+      <w:pPr>
+        <w:pStyle w:val="ListParagraph"/>
+        <w:spacing w:after="0" w:line="240" w:lineRule="auto"/>
+        <w:ind w:left="1080"/>
+        <w:jc w:val="both"/>
+        <w:rPr>
+          <w:noProof/>
+          <w:sz w:val="28"/>
+        </w:rPr>
+      </w:pPr>
+    </w:p>
+    <w:p>
+      <w:pPr>
+        <w:pStyle w:val="ListParagraph"/>
+        <w:spacing w:after="0" w:line="240" w:lineRule="auto"/>
+        <w:ind w:left="1080"/>
+        <w:jc w:val="both"/>
+        <w:rPr>
+          <w:noProof/>
+          <w:sz w:val="28"/>
+        </w:rPr>
+      </w:pPr>
+      <w:r>
+        <w:rPr>
+          <w:noProof/>
+        </w:rPr>
+        <w:drawing>
+          <wp:inline distT="0" distB="0" distL="0" distR="0" wp14:anchorId="6134D2F7" wp14:editId="428E3AC0">
+            <wp:extent cx="5056554" cy="2854036"/>
+            <wp:effectExtent l="0" t="0" r="0" b="0"/>
+            <wp:docPr id="13" name="Picture 13"/>
+            <wp:cNvGraphicFramePr>
+              <a:graphicFrameLocks xmlns:a="http://schemas.openxmlformats.org/drawingml/2006/main" noChangeAspect="1"/>
+            </wp:cNvGraphicFramePr>
+            <a:graphic xmlns:a="http://schemas.openxmlformats.org/drawingml/2006/main">
+              <a:graphicData uri="http://schemas.openxmlformats.org/drawingml/2006/picture">
+                <pic:pic xmlns:pic="http://schemas.openxmlformats.org/drawingml/2006/picture">
+                  <pic:nvPicPr>
+                    <pic:cNvPr id="1" name=""/>
+                    <pic:cNvPicPr/>
+                  </pic:nvPicPr>
+                  <pic:blipFill>
+                    <a:blip r:embed="rId21"/>
+                    <a:stretch>
+                      <a:fillRect/>
+                    </a:stretch>
+                  </pic:blipFill>
+                  <pic:spPr>
+                    <a:xfrm>
+                      <a:off x="0" y="0"/>
+                      <a:ext cx="5076042" cy="2865035"/>
+                    </a:xfrm>
+                    <a:prstGeom prst="rect">
+                      <a:avLst/>
+                    </a:prstGeom>
+                  </pic:spPr>
+                </pic:pic>
+              </a:graphicData>
+            </a:graphic>
+          </wp:inline>
+        </w:drawing>
+      </w:r>
+    </w:p>
+    <w:p>
+      <w:pPr>
+        <w:pStyle w:val="ListParagraph"/>
+        <w:spacing w:after="0" w:line="240" w:lineRule="auto"/>
+        <w:ind w:left="1080"/>
+        <w:jc w:val="both"/>
+        <w:rPr>
+          <w:noProof/>
+          <w:sz w:val="28"/>
+        </w:rPr>
+      </w:pPr>
+    </w:p>
+    <w:p>
+      <w:pPr>
+        <w:pStyle w:val="ListParagraph"/>
+        <w:spacing w:after="0" w:line="240" w:lineRule="auto"/>
+        <w:ind w:left="1080"/>
+        <w:jc w:val="center"/>
+        <w:rPr>
+          <w:noProof/>
+          <w:sz w:val="28"/>
+        </w:rPr>
+      </w:pPr>
+      <w:r>
+        <w:rPr>
+          <w:noProof/>
+          <w:sz w:val="28"/>
+        </w:rPr>
+        <w:t>Isi File app.blade.php</w:t>
+      </w:r>
+    </w:p>
+    <w:p>
+      <w:pPr>
+        <w:pStyle w:val="ListParagraph"/>
+        <w:spacing w:after="0" w:line="240" w:lineRule="auto"/>
+        <w:ind w:left="1080"/>
+        <w:jc w:val="both"/>
+        <w:rPr>
+          <w:noProof/>
+          <w:sz w:val="28"/>
+        </w:rPr>
+      </w:pPr>
+      <w:r>
+        <w:rPr>
+          <w:noProof/>
+          <w:sz w:val="28"/>
+        </w:rPr>
+        <w:lastRenderedPageBreak/>
+        <w:drawing>
+          <wp:anchor distT="0" distB="0" distL="114300" distR="114300" simplePos="0" relativeHeight="251661312" behindDoc="0" locked="0" layoutInCell="1" allowOverlap="1" wp14:anchorId="6570BC9A" wp14:editId="31004C85">
+            <wp:simplePos x="0" y="0"/>
+            <wp:positionH relativeFrom="column">
+              <wp:posOffset>456622</wp:posOffset>
+            </wp:positionH>
+            <wp:positionV relativeFrom="paragraph">
+              <wp:posOffset>623859</wp:posOffset>
+            </wp:positionV>
+            <wp:extent cx="5943600" cy="2522220"/>
+            <wp:effectExtent l="0" t="0" r="0" b="0"/>
+            <wp:wrapTopAndBottom/>
+            <wp:docPr id="14" name="Picture 14"/>
+            <wp:cNvGraphicFramePr>
+              <a:graphicFrameLocks xmlns:a="http://schemas.openxmlformats.org/drawingml/2006/main" noChangeAspect="1"/>
+            </wp:cNvGraphicFramePr>
+            <a:graphic xmlns:a="http://schemas.openxmlformats.org/drawingml/2006/main">
+              <a:graphicData uri="http://schemas.openxmlformats.org/drawingml/2006/picture">
+                <pic:pic xmlns:pic="http://schemas.openxmlformats.org/drawingml/2006/picture">
+                  <pic:nvPicPr>
+                    <pic:cNvPr id="13" name="app.balde.10.PNG"/>
+                    <pic:cNvPicPr/>
+                  </pic:nvPicPr>
+                  <pic:blipFill>
+                    <a:blip r:embed="rId22">
+                      <a:extLst>
+                        <a:ext uri="{28A0092B-C50C-407E-A947-70E740481C1C}">
+                          <a14:useLocalDpi xmlns:a14="http://schemas.microsoft.com/office/drawing/2010/main" val="0"/>
+                        </a:ext>
+                      </a:extLst>
+                    </a:blip>
+                    <a:stretch>
+                      <a:fillRect/>
+                    </a:stretch>
+                  </pic:blipFill>
+                  <pic:spPr>
+                    <a:xfrm>
+                      <a:off x="0" y="0"/>
+                      <a:ext cx="5943600" cy="2522220"/>
+                    </a:xfrm>
+                    <a:prstGeom prst="rect">
+                      <a:avLst/>
+                    </a:prstGeom>
+                  </pic:spPr>
+                </pic:pic>
+              </a:graphicData>
+            </a:graphic>
+            <wp14:sizeRelH relativeFrom="page">
+              <wp14:pctWidth>0</wp14:pctWidth>
+            </wp14:sizeRelH>
+            <wp14:sizeRelV relativeFrom="page">
+              <wp14:pctHeight>0</wp14:pctHeight>
+            </wp14:sizeRelV>
+          </wp:anchor>
+        </w:drawing>
+      </w:r>
+      <w:r>
+        <w:rPr>
+          <w:noProof/>
+          <w:sz w:val="28"/>
+        </w:rPr>
+        <w:t>Silahkan mengganti bagian isi dari container dengan code menggunakan @yield seperti tampak pada gambar berikut:</w:t>
+      </w:r>
+      <w:r>
+        <w:rPr>
+          <w:noProof/>
+          <w:sz w:val="28"/>
+        </w:rPr>
+        <w:t xml:space="preserve"> </w:t>
+      </w:r>
+    </w:p>
+    <w:p>
+      <w:pPr>
+        <w:pStyle w:val="ListParagraph"/>
+        <w:spacing w:after="0" w:line="240" w:lineRule="auto"/>
+        <w:ind w:left="1080"/>
+        <w:jc w:val="both"/>
+        <w:rPr>
+          <w:noProof/>
+          <w:sz w:val="28"/>
+        </w:rPr>
+      </w:pPr>
+    </w:p>
+    <w:p>
+      <w:pPr>
+        <w:pStyle w:val="ListParagraph"/>
+        <w:spacing w:after="0" w:line="240" w:lineRule="auto"/>
+        <w:ind w:left="1080"/>
+        <w:jc w:val="both"/>
+        <w:rPr>
+          <w:noProof/>
+          <w:sz w:val="28"/>
+        </w:rPr>
+      </w:pPr>
+    </w:p>
+    <w:p>
+      <w:pPr>
+        <w:spacing w:after="0" w:line="240" w:lineRule="auto"/>
+        <w:rPr>
+          <w:b/>
+        </w:rPr>
+      </w:pPr>
+      <w:bookmarkStart w:id="0" w:name="_GoBack"/>
+      <w:bookmarkEnd w:id="0"/>
+    </w:p>
+    <w:p>
+      <w:pPr>
+        <w:spacing w:after="0" w:line="240" w:lineRule="auto"/>
+        <w:rPr>
+          <w:b/>
+        </w:rPr>
+      </w:pPr>
+    </w:p>
+    <w:p>
+      <w:pPr>
+        <w:spacing w:after="0" w:line="240" w:lineRule="auto"/>
+        <w:rPr>
+          <w:b/>
+        </w:rPr>
+      </w:pPr>
     </w:p>
     <w:p>
       <w:pPr>
@@ -23174,8 +25928,6 @@
           <w:lang w:val="id-ID" w:eastAsia="id-ID"/>
         </w:rPr>
       </w:pPr>
-      <w:bookmarkStart w:id="0" w:name="_GoBack"/>
-      <w:bookmarkEnd w:id="0"/>
       <w:r>
         <w:rPr>
           <w:rFonts w:ascii="Times New Roman" w:eastAsia="Times New Roman" w:hAnsi="Times New Roman" w:cs="Times New Roman"/>
@@ -23252,7 +26004,6 @@
           <w:szCs w:val="20"/>
           <w:lang w:val="id-ID" w:eastAsia="id-ID"/>
         </w:rPr>
-        <w:lastRenderedPageBreak/>
         <w:t>php artisan make:controller HomeController</w:t>
       </w:r>
     </w:p>
@@ -24220,6 +26971,7 @@
           <w:shd w:val="clear" w:color="auto" w:fill="EAEDF2"/>
           <w:lang w:val="id-ID" w:eastAsia="id-ID"/>
         </w:rPr>
+        <w:lastRenderedPageBreak/>
         <w:t>use Illuminate\Http\Request;</w:t>
       </w:r>
     </w:p>
@@ -24971,7 +27723,6 @@
           <w:shd w:val="clear" w:color="auto" w:fill="EAEDF2"/>
           <w:lang w:val="id-ID" w:eastAsia="id-ID"/>
         </w:rPr>
-        <w:lastRenderedPageBreak/>
         <w:t>&lt;!DOCTYPE html&gt;</w:t>
       </w:r>
     </w:p>
@@ -25833,6 +28584,7 @@
           <w:szCs w:val="24"/>
           <w:lang w:val="id-ID" w:eastAsia="id-ID"/>
         </w:rPr>
+        <w:lastRenderedPageBreak/>
         <w:t>Kalau view sudah dibuat, kita akan memanggil view tersebut melalui controller. Laravel menyediakan fungsi view() untuk menampilkannya melalui controller. Sekarang kita kembali ke HomeController, dan hapus baris yang berisi echo dan diganti menjadi</w:t>
       </w:r>
     </w:p>
@@ -26073,7 +28825,6 @@
           <w:noProof/>
           <w:sz w:val="24"/>
           <w:szCs w:val="24"/>
-          <w:lang w:val="id-ID" w:eastAsia="id-ID"/>
         </w:rPr>
         <w:drawing>
           <wp:inline distT="0" distB="0" distL="0" distR="0" wp14:anchorId="4F40203E" wp14:editId="38AC7BED">
@@ -26091,7 +28842,7 @@
                     <pic:cNvPicPr/>
                   </pic:nvPicPr>
                   <pic:blipFill>
-                    <a:blip r:embed="rId12">
+                    <a:blip r:embed="rId23">
                       <a:extLst>
                         <a:ext uri="{28A0092B-C50C-407E-A947-70E740481C1C}">
                           <a14:useLocalDpi xmlns:a14="http://schemas.microsoft.com/office/drawing/2010/main" val="0"/>
@@ -26183,7 +28934,7 @@
           <w:lang w:val="id-ID" w:eastAsia="id-ID"/>
         </w:rPr>
         <w:pict w14:anchorId="7290A39A">
-          <v:shape id="_x0000_i1036" type="#_x0000_t75" alt="view controller laravel" style="width:24pt;height:24pt"/>
+          <v:shape id="_x0000_i1026" type="#_x0000_t75" alt="view controller laravel" style="width:24pt;height:24pt"/>
         </w:pict>
       </w:r>
       <w:r>
@@ -26217,7 +28968,6 @@
           <w:szCs w:val="24"/>
           <w:lang w:val="id-ID" w:eastAsia="id-ID"/>
         </w:rPr>
-        <w:lastRenderedPageBreak/>
         <w:t>Seperti framework lainnya, kita bisa mengirim parameter tambahan ke view tersebut. Cara mengirim parameter adalah dengan menggunakan method tambahan </w:t>
       </w:r>
       <w:r>
@@ -26547,6 +29297,7 @@
           <w:szCs w:val="24"/>
           <w:lang w:val="id-ID" w:eastAsia="id-ID"/>
         </w:rPr>
+        <w:lastRenderedPageBreak/>
         <w:t>Contoh diatas akan mengirimkan parameter bernama title dan paragraf ke view "home", dan parameter tersebut dapat diakses dengan nama variabel </w:t>
       </w:r>
       <w:r>
@@ -27974,7 +30725,7 @@
 </file>
 
 <file path=word/numbering.xml><?xml version="1.0" encoding="utf-8"?>
-<w:numbering xmlns:wpc="http://schemas.microsoft.com/office/word/2010/wordprocessingCanvas" xmlns:cx="http://schemas.microsoft.com/office/drawing/2014/chartex" xmlns:cx1="http://schemas.microsoft.com/office/drawing/2015/9/8/chartex" xmlns:mc="http://schemas.openxmlformats.org/markup-compatibility/2006" xmlns:o="urn:schemas-microsoft-com:office:office" xmlns:r="http://schemas.openxmlformats.org/officeDocument/2006/relationships" xmlns:m="http://schemas.openxmlformats.org/officeDocument/2006/math" xmlns:v="urn:schemas-microsoft-com:vml" xmlns:wp14="http://schemas.microsoft.com/office/word/2010/wordprocessingDrawing" xmlns:wp="http://schemas.openxmlformats.org/drawingml/2006/wordprocessingDrawing" xmlns:w10="urn:schemas-microsoft-com:office:word" xmlns:w="http://schemas.openxmlformats.org/wordprocessingml/2006/main" xmlns:w14="http://schemas.microsoft.com/office/word/2010/wordml" xmlns:w15="http://schemas.microsoft.com/office/word/2012/wordml" xmlns:w16se="http://schemas.microsoft.com/office/word/2015/wordml/symex" xmlns:wpg="http://schemas.microsoft.com/office/word/2010/wordprocessingGroup" xmlns:wpi="http://schemas.microsoft.com/office/word/2010/wordprocessingInk" xmlns:wne="http://schemas.microsoft.com/office/word/2006/wordml" xmlns:wps="http://schemas.microsoft.com/office/word/2010/wordprocessingShape" mc:Ignorable="w14 w15 w16se wp14">
+<w:numbering xmlns:wpc="http://schemas.microsoft.com/office/word/2010/wordprocessingCanvas" xmlns:cx="http://schemas.microsoft.com/office/drawing/2014/chartex" xmlns:mc="http://schemas.openxmlformats.org/markup-compatibility/2006" xmlns:o="urn:schemas-microsoft-com:office:office" xmlns:r="http://schemas.openxmlformats.org/officeDocument/2006/relationships" xmlns:m="http://schemas.openxmlformats.org/officeDocument/2006/math" xmlns:v="urn:schemas-microsoft-com:vml" xmlns:wp14="http://schemas.microsoft.com/office/word/2010/wordprocessingDrawing" xmlns:wp="http://schemas.openxmlformats.org/drawingml/2006/wordprocessingDrawing" xmlns:w10="urn:schemas-microsoft-com:office:word" xmlns:w="http://schemas.openxmlformats.org/wordprocessingml/2006/main" xmlns:w14="http://schemas.microsoft.com/office/word/2010/wordml" xmlns:w15="http://schemas.microsoft.com/office/word/2012/wordml" xmlns:w16se="http://schemas.microsoft.com/office/word/2015/wordml/symex" xmlns:wpg="http://schemas.microsoft.com/office/word/2010/wordprocessingGroup" xmlns:wpi="http://schemas.microsoft.com/office/word/2010/wordprocessingInk" xmlns:wne="http://schemas.microsoft.com/office/word/2006/wordml" xmlns:wps="http://schemas.microsoft.com/office/word/2010/wordprocessingShape" mc:Ignorable="w14 w15 w16se wp14">
   <w:abstractNum w:abstractNumId="0" w15:restartNumberingAfterBreak="0">
     <w:nsid w:val="01791DB8"/>
     <w:multiLevelType w:val="hybridMultilevel"/>
@@ -28625,6 +31376,119 @@
     </w:lvl>
   </w:abstractNum>
   <w:abstractNum w:abstractNumId="5" w15:restartNumberingAfterBreak="0">
+    <w:nsid w:val="451B5B6A"/>
+    <w:multiLevelType w:val="hybridMultilevel"/>
+    <w:tmpl w:val="9184F444"/>
+    <w:lvl w:ilvl="0" w:tplc="04090001">
+      <w:start w:val="1"/>
+      <w:numFmt w:val="bullet"/>
+      <w:lvlText w:val=""/>
+      <w:lvlJc w:val="left"/>
+      <w:pPr>
+        <w:ind w:left="720" w:hanging="360"/>
+      </w:pPr>
+      <w:rPr>
+        <w:rFonts w:ascii="Symbol" w:hAnsi="Symbol" w:hint="default"/>
+      </w:rPr>
+    </w:lvl>
+    <w:lvl w:ilvl="1" w:tplc="04090003" w:tentative="1">
+      <w:start w:val="1"/>
+      <w:numFmt w:val="bullet"/>
+      <w:lvlText w:val="o"/>
+      <w:lvlJc w:val="left"/>
+      <w:pPr>
+        <w:ind w:left="1440" w:hanging="360"/>
+      </w:pPr>
+      <w:rPr>
+        <w:rFonts w:ascii="Courier New" w:hAnsi="Courier New" w:cs="Courier New" w:hint="default"/>
+      </w:rPr>
+    </w:lvl>
+    <w:lvl w:ilvl="2" w:tplc="04090005" w:tentative="1">
+      <w:start w:val="1"/>
+      <w:numFmt w:val="bullet"/>
+      <w:lvlText w:val=""/>
+      <w:lvlJc w:val="left"/>
+      <w:pPr>
+        <w:ind w:left="2160" w:hanging="360"/>
+      </w:pPr>
+      <w:rPr>
+        <w:rFonts w:ascii="Wingdings" w:hAnsi="Wingdings" w:hint="default"/>
+      </w:rPr>
+    </w:lvl>
+    <w:lvl w:ilvl="3" w:tplc="04090001" w:tentative="1">
+      <w:start w:val="1"/>
+      <w:numFmt w:val="bullet"/>
+      <w:lvlText w:val=""/>
+      <w:lvlJc w:val="left"/>
+      <w:pPr>
+        <w:ind w:left="2880" w:hanging="360"/>
+      </w:pPr>
+      <w:rPr>
+        <w:rFonts w:ascii="Symbol" w:hAnsi="Symbol" w:hint="default"/>
+      </w:rPr>
+    </w:lvl>
+    <w:lvl w:ilvl="4" w:tplc="04090003" w:tentative="1">
+      <w:start w:val="1"/>
+      <w:numFmt w:val="bullet"/>
+      <w:lvlText w:val="o"/>
+      <w:lvlJc w:val="left"/>
+      <w:pPr>
+        <w:ind w:left="3600" w:hanging="360"/>
+      </w:pPr>
+      <w:rPr>
+        <w:rFonts w:ascii="Courier New" w:hAnsi="Courier New" w:cs="Courier New" w:hint="default"/>
+      </w:rPr>
+    </w:lvl>
+    <w:lvl w:ilvl="5" w:tplc="04090005" w:tentative="1">
+      <w:start w:val="1"/>
+      <w:numFmt w:val="bullet"/>
+      <w:lvlText w:val=""/>
+      <w:lvlJc w:val="left"/>
+      <w:pPr>
+        <w:ind w:left="4320" w:hanging="360"/>
+      </w:pPr>
+      <w:rPr>
+        <w:rFonts w:ascii="Wingdings" w:hAnsi="Wingdings" w:hint="default"/>
+      </w:rPr>
+    </w:lvl>
+    <w:lvl w:ilvl="6" w:tplc="04090001" w:tentative="1">
+      <w:start w:val="1"/>
+      <w:numFmt w:val="bullet"/>
+      <w:lvlText w:val=""/>
+      <w:lvlJc w:val="left"/>
+      <w:pPr>
+        <w:ind w:left="5040" w:hanging="360"/>
+      </w:pPr>
+      <w:rPr>
+        <w:rFonts w:ascii="Symbol" w:hAnsi="Symbol" w:hint="default"/>
+      </w:rPr>
+    </w:lvl>
+    <w:lvl w:ilvl="7" w:tplc="04090003" w:tentative="1">
+      <w:start w:val="1"/>
+      <w:numFmt w:val="bullet"/>
+      <w:lvlText w:val="o"/>
+      <w:lvlJc w:val="left"/>
+      <w:pPr>
+        <w:ind w:left="5760" w:hanging="360"/>
+      </w:pPr>
+      <w:rPr>
+        <w:rFonts w:ascii="Courier New" w:hAnsi="Courier New" w:cs="Courier New" w:hint="default"/>
+      </w:rPr>
+    </w:lvl>
+    <w:lvl w:ilvl="8" w:tplc="04090005" w:tentative="1">
+      <w:start w:val="1"/>
+      <w:numFmt w:val="bullet"/>
+      <w:lvlText w:val=""/>
+      <w:lvlJc w:val="left"/>
+      <w:pPr>
+        <w:ind w:left="6480" w:hanging="360"/>
+      </w:pPr>
+      <w:rPr>
+        <w:rFonts w:ascii="Wingdings" w:hAnsi="Wingdings" w:hint="default"/>
+      </w:rPr>
+    </w:lvl>
+  </w:abstractNum>
+  <w:abstractNum w:abstractNumId="6" w15:restartNumberingAfterBreak="0">
     <w:nsid w:val="4B565AFB"/>
     <w:multiLevelType w:val="hybridMultilevel"/>
     <w:tmpl w:val="15A848A6"/>
@@ -28713,7 +31577,7 @@
       </w:pPr>
     </w:lvl>
   </w:abstractNum>
-  <w:abstractNum w:abstractNumId="6" w15:restartNumberingAfterBreak="0">
+  <w:abstractNum w:abstractNumId="7" w15:restartNumberingAfterBreak="0">
     <w:nsid w:val="57ED77A4"/>
     <w:multiLevelType w:val="multilevel"/>
     <w:tmpl w:val="2110EEC6"/>
@@ -28862,7 +31726,233 @@
       </w:rPr>
     </w:lvl>
   </w:abstractNum>
-  <w:abstractNum w:abstractNumId="7" w15:restartNumberingAfterBreak="0">
+  <w:abstractNum w:abstractNumId="8" w15:restartNumberingAfterBreak="0">
+    <w:nsid w:val="5A5129CE"/>
+    <w:multiLevelType w:val="hybridMultilevel"/>
+    <w:tmpl w:val="0944F53E"/>
+    <w:lvl w:ilvl="0" w:tplc="04090001">
+      <w:start w:val="1"/>
+      <w:numFmt w:val="bullet"/>
+      <w:lvlText w:val=""/>
+      <w:lvlJc w:val="left"/>
+      <w:pPr>
+        <w:ind w:left="1080" w:hanging="360"/>
+      </w:pPr>
+      <w:rPr>
+        <w:rFonts w:ascii="Symbol" w:hAnsi="Symbol" w:hint="default"/>
+      </w:rPr>
+    </w:lvl>
+    <w:lvl w:ilvl="1" w:tplc="04090003" w:tentative="1">
+      <w:start w:val="1"/>
+      <w:numFmt w:val="bullet"/>
+      <w:lvlText w:val="o"/>
+      <w:lvlJc w:val="left"/>
+      <w:pPr>
+        <w:ind w:left="1800" w:hanging="360"/>
+      </w:pPr>
+      <w:rPr>
+        <w:rFonts w:ascii="Courier New" w:hAnsi="Courier New" w:cs="Courier New" w:hint="default"/>
+      </w:rPr>
+    </w:lvl>
+    <w:lvl w:ilvl="2" w:tplc="04090005" w:tentative="1">
+      <w:start w:val="1"/>
+      <w:numFmt w:val="bullet"/>
+      <w:lvlText w:val=""/>
+      <w:lvlJc w:val="left"/>
+      <w:pPr>
+        <w:ind w:left="2520" w:hanging="360"/>
+      </w:pPr>
+      <w:rPr>
+        <w:rFonts w:ascii="Wingdings" w:hAnsi="Wingdings" w:hint="default"/>
+      </w:rPr>
+    </w:lvl>
+    <w:lvl w:ilvl="3" w:tplc="04090001" w:tentative="1">
+      <w:start w:val="1"/>
+      <w:numFmt w:val="bullet"/>
+      <w:lvlText w:val=""/>
+      <w:lvlJc w:val="left"/>
+      <w:pPr>
+        <w:ind w:left="3240" w:hanging="360"/>
+      </w:pPr>
+      <w:rPr>
+        <w:rFonts w:ascii="Symbol" w:hAnsi="Symbol" w:hint="default"/>
+      </w:rPr>
+    </w:lvl>
+    <w:lvl w:ilvl="4" w:tplc="04090003" w:tentative="1">
+      <w:start w:val="1"/>
+      <w:numFmt w:val="bullet"/>
+      <w:lvlText w:val="o"/>
+      <w:lvlJc w:val="left"/>
+      <w:pPr>
+        <w:ind w:left="3960" w:hanging="360"/>
+      </w:pPr>
+      <w:rPr>
+        <w:rFonts w:ascii="Courier New" w:hAnsi="Courier New" w:cs="Courier New" w:hint="default"/>
+      </w:rPr>
+    </w:lvl>
+    <w:lvl w:ilvl="5" w:tplc="04090005" w:tentative="1">
+      <w:start w:val="1"/>
+      <w:numFmt w:val="bullet"/>
+      <w:lvlText w:val=""/>
+      <w:lvlJc w:val="left"/>
+      <w:pPr>
+        <w:ind w:left="4680" w:hanging="360"/>
+      </w:pPr>
+      <w:rPr>
+        <w:rFonts w:ascii="Wingdings" w:hAnsi="Wingdings" w:hint="default"/>
+      </w:rPr>
+    </w:lvl>
+    <w:lvl w:ilvl="6" w:tplc="04090001" w:tentative="1">
+      <w:start w:val="1"/>
+      <w:numFmt w:val="bullet"/>
+      <w:lvlText w:val=""/>
+      <w:lvlJc w:val="left"/>
+      <w:pPr>
+        <w:ind w:left="5400" w:hanging="360"/>
+      </w:pPr>
+      <w:rPr>
+        <w:rFonts w:ascii="Symbol" w:hAnsi="Symbol" w:hint="default"/>
+      </w:rPr>
+    </w:lvl>
+    <w:lvl w:ilvl="7" w:tplc="04090003" w:tentative="1">
+      <w:start w:val="1"/>
+      <w:numFmt w:val="bullet"/>
+      <w:lvlText w:val="o"/>
+      <w:lvlJc w:val="left"/>
+      <w:pPr>
+        <w:ind w:left="6120" w:hanging="360"/>
+      </w:pPr>
+      <w:rPr>
+        <w:rFonts w:ascii="Courier New" w:hAnsi="Courier New" w:cs="Courier New" w:hint="default"/>
+      </w:rPr>
+    </w:lvl>
+    <w:lvl w:ilvl="8" w:tplc="04090005" w:tentative="1">
+      <w:start w:val="1"/>
+      <w:numFmt w:val="bullet"/>
+      <w:lvlText w:val=""/>
+      <w:lvlJc w:val="left"/>
+      <w:pPr>
+        <w:ind w:left="6840" w:hanging="360"/>
+      </w:pPr>
+      <w:rPr>
+        <w:rFonts w:ascii="Wingdings" w:hAnsi="Wingdings" w:hint="default"/>
+      </w:rPr>
+    </w:lvl>
+  </w:abstractNum>
+  <w:abstractNum w:abstractNumId="9" w15:restartNumberingAfterBreak="0">
+    <w:nsid w:val="6193065C"/>
+    <w:multiLevelType w:val="hybridMultilevel"/>
+    <w:tmpl w:val="45149148"/>
+    <w:lvl w:ilvl="0" w:tplc="04090001">
+      <w:start w:val="1"/>
+      <w:numFmt w:val="bullet"/>
+      <w:lvlText w:val=""/>
+      <w:lvlJc w:val="left"/>
+      <w:pPr>
+        <w:ind w:left="720" w:hanging="360"/>
+      </w:pPr>
+      <w:rPr>
+        <w:rFonts w:ascii="Symbol" w:hAnsi="Symbol" w:hint="default"/>
+      </w:rPr>
+    </w:lvl>
+    <w:lvl w:ilvl="1" w:tplc="04090003" w:tentative="1">
+      <w:start w:val="1"/>
+      <w:numFmt w:val="bullet"/>
+      <w:lvlText w:val="o"/>
+      <w:lvlJc w:val="left"/>
+      <w:pPr>
+        <w:ind w:left="1440" w:hanging="360"/>
+      </w:pPr>
+      <w:rPr>
+        <w:rFonts w:ascii="Courier New" w:hAnsi="Courier New" w:cs="Courier New" w:hint="default"/>
+      </w:rPr>
+    </w:lvl>
+    <w:lvl w:ilvl="2" w:tplc="04090005" w:tentative="1">
+      <w:start w:val="1"/>
+      <w:numFmt w:val="bullet"/>
+      <w:lvlText w:val=""/>
+      <w:lvlJc w:val="left"/>
+      <w:pPr>
+        <w:ind w:left="2160" w:hanging="360"/>
+      </w:pPr>
+      <w:rPr>
+        <w:rFonts w:ascii="Wingdings" w:hAnsi="Wingdings" w:hint="default"/>
+      </w:rPr>
+    </w:lvl>
+    <w:lvl w:ilvl="3" w:tplc="04090001" w:tentative="1">
+      <w:start w:val="1"/>
+      <w:numFmt w:val="bullet"/>
+      <w:lvlText w:val=""/>
+      <w:lvlJc w:val="left"/>
+      <w:pPr>
+        <w:ind w:left="2880" w:hanging="360"/>
+      </w:pPr>
+      <w:rPr>
+        <w:rFonts w:ascii="Symbol" w:hAnsi="Symbol" w:hint="default"/>
+      </w:rPr>
+    </w:lvl>
+    <w:lvl w:ilvl="4" w:tplc="04090003" w:tentative="1">
+      <w:start w:val="1"/>
+      <w:numFmt w:val="bullet"/>
+      <w:lvlText w:val="o"/>
+      <w:lvlJc w:val="left"/>
+      <w:pPr>
+        <w:ind w:left="3600" w:hanging="360"/>
+      </w:pPr>
+      <w:rPr>
+        <w:rFonts w:ascii="Courier New" w:hAnsi="Courier New" w:cs="Courier New" w:hint="default"/>
+      </w:rPr>
+    </w:lvl>
+    <w:lvl w:ilvl="5" w:tplc="04090005" w:tentative="1">
+      <w:start w:val="1"/>
+      <w:numFmt w:val="bullet"/>
+      <w:lvlText w:val=""/>
+      <w:lvlJc w:val="left"/>
+      <w:pPr>
+        <w:ind w:left="4320" w:hanging="360"/>
+      </w:pPr>
+      <w:rPr>
+        <w:rFonts w:ascii="Wingdings" w:hAnsi="Wingdings" w:hint="default"/>
+      </w:rPr>
+    </w:lvl>
+    <w:lvl w:ilvl="6" w:tplc="04090001" w:tentative="1">
+      <w:start w:val="1"/>
+      <w:numFmt w:val="bullet"/>
+      <w:lvlText w:val=""/>
+      <w:lvlJc w:val="left"/>
+      <w:pPr>
+        <w:ind w:left="5040" w:hanging="360"/>
+      </w:pPr>
+      <w:rPr>
+        <w:rFonts w:ascii="Symbol" w:hAnsi="Symbol" w:hint="default"/>
+      </w:rPr>
+    </w:lvl>
+    <w:lvl w:ilvl="7" w:tplc="04090003" w:tentative="1">
+      <w:start w:val="1"/>
+      <w:numFmt w:val="bullet"/>
+      <w:lvlText w:val="o"/>
+      <w:lvlJc w:val="left"/>
+      <w:pPr>
+        <w:ind w:left="5760" w:hanging="360"/>
+      </w:pPr>
+      <w:rPr>
+        <w:rFonts w:ascii="Courier New" w:hAnsi="Courier New" w:cs="Courier New" w:hint="default"/>
+      </w:rPr>
+    </w:lvl>
+    <w:lvl w:ilvl="8" w:tplc="04090005" w:tentative="1">
+      <w:start w:val="1"/>
+      <w:numFmt w:val="bullet"/>
+      <w:lvlText w:val=""/>
+      <w:lvlJc w:val="left"/>
+      <w:pPr>
+        <w:ind w:left="6480" w:hanging="360"/>
+      </w:pPr>
+      <w:rPr>
+        <w:rFonts w:ascii="Wingdings" w:hAnsi="Wingdings" w:hint="default"/>
+      </w:rPr>
+    </w:lvl>
+  </w:abstractNum>
+  <w:abstractNum w:abstractNumId="10" w15:restartNumberingAfterBreak="0">
     <w:nsid w:val="63487FD1"/>
     <w:multiLevelType w:val="multilevel"/>
     <w:tmpl w:val="A5288128"/>
@@ -28979,7 +32069,7 @@
     <w:abstractNumId w:val="0"/>
   </w:num>
   <w:num w:numId="2">
-    <w:abstractNumId w:val="5"/>
+    <w:abstractNumId w:val="6"/>
   </w:num>
   <w:num w:numId="3">
     <w:abstractNumId w:val="1"/>
@@ -28991,13 +32081,22 @@
     <w:abstractNumId w:val="2"/>
   </w:num>
   <w:num w:numId="6">
-    <w:abstractNumId w:val="7"/>
+    <w:abstractNumId w:val="10"/>
   </w:num>
   <w:num w:numId="7">
     <w:abstractNumId w:val="3"/>
   </w:num>
   <w:num w:numId="8">
-    <w:abstractNumId w:val="6"/>
+    <w:abstractNumId w:val="7"/>
+  </w:num>
+  <w:num w:numId="9">
+    <w:abstractNumId w:val="5"/>
+  </w:num>
+  <w:num w:numId="10">
+    <w:abstractNumId w:val="9"/>
+  </w:num>
+  <w:num w:numId="11">
+    <w:abstractNumId w:val="8"/>
   </w:num>
 </w:numbering>
 </file>

--- a/7 LANGKAH MEMBANGUN WEBSITE DENGAN LARAVEL.docx
+++ b/7 LANGKAH MEMBANGUN WEBSITE DENGAN LARAVEL.docx
@@ -189,7 +189,7 @@
       <w:r>
         <w:t xml:space="preserve">Klink link: </w:t>
       </w:r>
-      <w:hyperlink r:id="rId5" w:history="1">
+      <w:hyperlink r:id="rId7" w:history="1">
         <w:r>
           <w:rPr>
             <w:rStyle w:val="Hyperlink"/>
@@ -233,7 +233,7 @@
                     </pic:cNvPicPr>
                   </pic:nvPicPr>
                   <pic:blipFill>
-                    <a:blip r:embed="rId6"/>
+                    <a:blip r:embed="rId8"/>
                     <a:srcRect/>
                     <a:stretch>
                       <a:fillRect/>
@@ -294,7 +294,7 @@
       <w:r>
         <w:t xml:space="preserve">Klink link: </w:t>
       </w:r>
-      <w:hyperlink r:id="rId7" w:history="1">
+      <w:hyperlink r:id="rId9" w:history="1">
         <w:r>
           <w:rPr>
             <w:rStyle w:val="Hyperlink"/>
@@ -330,7 +330,7 @@
                     </pic:cNvPicPr>
                   </pic:nvPicPr>
                   <pic:blipFill>
-                    <a:blip r:embed="rId8"/>
+                    <a:blip r:embed="rId10"/>
                     <a:srcRect/>
                     <a:stretch>
                       <a:fillRect/>
@@ -11527,7 +11527,7 @@
                     </pic:cNvPicPr>
                   </pic:nvPicPr>
                   <pic:blipFill>
-                    <a:blip r:embed="rId9">
+                    <a:blip r:embed="rId11">
                       <a:extLst>
                         <a:ext uri="{28A0092B-C50C-407E-A947-70E740481C1C}">
                           <a14:useLocalDpi xmlns:a14="http://schemas.microsoft.com/office/drawing/2010/main" val="0"/>
@@ -11690,6 +11690,36 @@
           <w:szCs w:val="24"/>
           <w:lang w:val="en-ID" w:eastAsia="en-GB"/>
         </w:rPr>
+        <w:instrText xml:space="preserve"> INCLUDEPICTURE  "https://sulhi.id/wp-content/uploads/2018/11/Kursus-Komputer-Privat-Konsep-MVC.jpg" \* MERGEFORMATINET </w:instrText>
+      </w:r>
+      <w:r>
+        <w:rPr>
+          <w:rFonts w:ascii="Times New Roman" w:eastAsia="Times New Roman" w:hAnsi="Times New Roman" w:cs="Times New Roman"/>
+          <w:noProof/>
+          <w:sz w:val="24"/>
+          <w:szCs w:val="24"/>
+          <w:lang w:val="en-ID" w:eastAsia="en-GB"/>
+        </w:rPr>
+        <w:fldChar w:fldCharType="separate"/>
+      </w:r>
+      <w:r>
+        <w:rPr>
+          <w:rFonts w:ascii="Times New Roman" w:eastAsia="Times New Roman" w:hAnsi="Times New Roman" w:cs="Times New Roman"/>
+          <w:noProof/>
+          <w:sz w:val="24"/>
+          <w:szCs w:val="24"/>
+          <w:lang w:val="en-ID" w:eastAsia="en-GB"/>
+        </w:rPr>
+        <w:fldChar w:fldCharType="begin"/>
+      </w:r>
+      <w:r>
+        <w:rPr>
+          <w:rFonts w:ascii="Times New Roman" w:eastAsia="Times New Roman" w:hAnsi="Times New Roman" w:cs="Times New Roman"/>
+          <w:noProof/>
+          <w:sz w:val="24"/>
+          <w:szCs w:val="24"/>
+          <w:lang w:val="en-ID" w:eastAsia="en-GB"/>
+        </w:rPr>
         <w:instrText xml:space="preserve"> </w:instrText>
       </w:r>
       <w:r>
@@ -11751,9 +11781,19 @@
             <o:lock v:ext="edit" aspectratio="t"/>
           </v:shapetype>
           <v:shape id="_x0000_i1025" type="#_x0000_t75" alt="" style="width:266.2pt;height:181.1pt;mso-width-percent:0;mso-height-percent:0;mso-width-percent:0;mso-height-percent:0">
-            <v:imagedata r:id="rId10" r:href="rId11"/>
+            <v:imagedata r:id="rId12" r:href="rId13"/>
           </v:shape>
         </w:pict>
+      </w:r>
+      <w:r>
+        <w:rPr>
+          <w:rFonts w:ascii="Times New Roman" w:eastAsia="Times New Roman" w:hAnsi="Times New Roman" w:cs="Times New Roman"/>
+          <w:noProof/>
+          <w:sz w:val="24"/>
+          <w:szCs w:val="24"/>
+          <w:lang w:val="en-ID" w:eastAsia="en-GB"/>
+        </w:rPr>
+        <w:fldChar w:fldCharType="end"/>
       </w:r>
       <w:r>
         <w:rPr>
@@ -23632,7 +23672,7 @@
           <w:b/>
         </w:rPr>
       </w:pPr>
-      <w:hyperlink r:id="rId12" w:history="1">
+      <w:hyperlink r:id="rId14" w:history="1">
         <w:r>
           <w:rPr>
             <w:rStyle w:val="Hyperlink"/>
@@ -23677,7 +23717,7 @@
                     <pic:cNvPicPr/>
                   </pic:nvPicPr>
                   <pic:blipFill>
-                    <a:blip r:embed="rId13">
+                    <a:blip r:embed="rId15">
                       <a:extLst>
                         <a:ext uri="{28A0092B-C50C-407E-A947-70E740481C1C}">
                           <a14:useLocalDpi xmlns:a14="http://schemas.microsoft.com/office/drawing/2010/main" val="0"/>
@@ -24418,7 +24458,7 @@
                     <pic:cNvPicPr/>
                   </pic:nvPicPr>
                   <pic:blipFill>
-                    <a:blip r:embed="rId14">
+                    <a:blip r:embed="rId16">
                       <a:extLst>
                         <a:ext uri="{28A0092B-C50C-407E-A947-70E740481C1C}">
                           <a14:useLocalDpi xmlns:a14="http://schemas.microsoft.com/office/drawing/2010/main" val="0"/>
@@ -24597,7 +24637,7 @@
                     <pic:cNvPicPr/>
                   </pic:nvPicPr>
                   <pic:blipFill>
-                    <a:blip r:embed="rId15">
+                    <a:blip r:embed="rId17">
                       <a:extLst>
                         <a:ext uri="{28A0092B-C50C-407E-A947-70E740481C1C}">
                           <a14:useLocalDpi xmlns:a14="http://schemas.microsoft.com/office/drawing/2010/main" val="0"/>
@@ -24705,7 +24745,7 @@
                     <pic:cNvPicPr/>
                   </pic:nvPicPr>
                   <pic:blipFill>
-                    <a:blip r:embed="rId16">
+                    <a:blip r:embed="rId18">
                       <a:extLst>
                         <a:ext uri="{28A0092B-C50C-407E-A947-70E740481C1C}">
                           <a14:useLocalDpi xmlns:a14="http://schemas.microsoft.com/office/drawing/2010/main" val="0"/>
@@ -24812,7 +24852,7 @@
                     <pic:cNvPicPr/>
                   </pic:nvPicPr>
                   <pic:blipFill>
-                    <a:blip r:embed="rId17">
+                    <a:blip r:embed="rId19">
                       <a:extLst>
                         <a:ext uri="{28A0092B-C50C-407E-A947-70E740481C1C}">
                           <a14:useLocalDpi xmlns:a14="http://schemas.microsoft.com/office/drawing/2010/main" val="0"/>
@@ -25039,7 +25079,7 @@
                     <pic:cNvPicPr/>
                   </pic:nvPicPr>
                   <pic:blipFill>
-                    <a:blip r:embed="rId18">
+                    <a:blip r:embed="rId20">
                       <a:extLst>
                         <a:ext uri="{28A0092B-C50C-407E-A947-70E740481C1C}">
                           <a14:useLocalDpi xmlns:a14="http://schemas.microsoft.com/office/drawing/2010/main" val="0"/>
@@ -25340,7 +25380,7 @@
                     <pic:cNvPicPr/>
                   </pic:nvPicPr>
                   <pic:blipFill>
-                    <a:blip r:embed="rId19">
+                    <a:blip r:embed="rId21">
                       <a:extLst>
                         <a:ext uri="{28A0092B-C50C-407E-A947-70E740481C1C}">
                           <a14:useLocalDpi xmlns:a14="http://schemas.microsoft.com/office/drawing/2010/main" val="0"/>
@@ -25496,7 +25536,7 @@
                     <pic:cNvPicPr/>
                   </pic:nvPicPr>
                   <pic:blipFill>
-                    <a:blip r:embed="rId20">
+                    <a:blip r:embed="rId22">
                       <a:extLst>
                         <a:ext uri="{28A0092B-C50C-407E-A947-70E740481C1C}">
                           <a14:useLocalDpi xmlns:a14="http://schemas.microsoft.com/office/drawing/2010/main" val="0"/>
@@ -25551,7 +25591,7 @@
           <w:noProof/>
         </w:rPr>
         <w:drawing>
-          <wp:inline distT="0" distB="0" distL="0" distR="0" wp14:anchorId="6134D2F7" wp14:editId="428E3AC0">
+          <wp:inline distT="0" distB="0" distL="0" distR="0" wp14:anchorId="6134D2F7" wp14:editId="13665E58">
             <wp:extent cx="5056554" cy="2854036"/>
             <wp:effectExtent l="0" t="0" r="0" b="0"/>
             <wp:docPr id="13" name="Picture 13"/>
@@ -25566,7 +25606,7 @@
                     <pic:cNvPicPr/>
                   </pic:nvPicPr>
                   <pic:blipFill>
-                    <a:blip r:embed="rId21"/>
+                    <a:blip r:embed="rId23"/>
                     <a:stretch>
                       <a:fillRect/>
                     </a:stretch>
@@ -25625,26 +25665,45 @@
         <w:ind w:left="1080"/>
         <w:jc w:val="both"/>
         <w:rPr>
+          <w:b/>
           <w:noProof/>
           <w:sz w:val="28"/>
         </w:rPr>
       </w:pPr>
       <w:r>
         <w:rPr>
+          <w:b/>
+          <w:noProof/>
+          <w:sz w:val="24"/>
+        </w:rPr>
+        <w:lastRenderedPageBreak/>
+        <w:t xml:space="preserve">Silahkan mengganti bagian isi dari container dengan code menggunakan @yield seperti tampak pada gambar berikut: </w:t>
+      </w:r>
+    </w:p>
+    <w:p>
+      <w:pPr>
+        <w:spacing w:after="0" w:line="240" w:lineRule="auto"/>
+        <w:rPr>
           <w:noProof/>
           <w:sz w:val="28"/>
         </w:rPr>
-        <w:lastRenderedPageBreak/>
+      </w:pPr>
+      <w:r>
+        <w:rPr>
+          <w:b/>
+          <w:noProof/>
+          <w:sz w:val="24"/>
+        </w:rPr>
         <w:drawing>
-          <wp:anchor distT="0" distB="0" distL="114300" distR="114300" simplePos="0" relativeHeight="251661312" behindDoc="0" locked="0" layoutInCell="1" allowOverlap="1" wp14:anchorId="6570BC9A" wp14:editId="31004C85">
+          <wp:anchor distT="0" distB="0" distL="114300" distR="114300" simplePos="0" relativeHeight="251656192" behindDoc="0" locked="0" layoutInCell="1" allowOverlap="1" wp14:anchorId="6570BC9A" wp14:editId="674CD72A">
             <wp:simplePos x="0" y="0"/>
             <wp:positionH relativeFrom="column">
-              <wp:posOffset>456622</wp:posOffset>
+              <wp:posOffset>726440</wp:posOffset>
             </wp:positionH>
             <wp:positionV relativeFrom="paragraph">
-              <wp:posOffset>623859</wp:posOffset>
+              <wp:posOffset>365760</wp:posOffset>
             </wp:positionV>
-            <wp:extent cx="5943600" cy="2522220"/>
+            <wp:extent cx="5403215" cy="2292350"/>
             <wp:effectExtent l="0" t="0" r="0" b="0"/>
             <wp:wrapTopAndBottom/>
             <wp:docPr id="14" name="Picture 14"/>
@@ -25659,7 +25718,7 @@
                     <pic:cNvPicPr/>
                   </pic:nvPicPr>
                   <pic:blipFill>
-                    <a:blip r:embed="rId22">
+                    <a:blip r:embed="rId24">
                       <a:extLst>
                         <a:ext uri="{28A0092B-C50C-407E-A947-70E740481C1C}">
                           <a14:useLocalDpi xmlns:a14="http://schemas.microsoft.com/office/drawing/2010/main" val="0"/>
@@ -25673,7 +25732,7 @@
                   <pic:spPr>
                     <a:xfrm>
                       <a:off x="0" y="0"/>
-                      <a:ext cx="5943600" cy="2522220"/>
+                      <a:ext cx="5403215" cy="2292350"/>
                     </a:xfrm>
                     <a:prstGeom prst="rect">
                       <a:avLst/>
@@ -25691,68 +25750,1109 @@
           </wp:anchor>
         </w:drawing>
       </w:r>
-      <w:r>
+    </w:p>
+    <w:p>
+      <w:pPr>
+        <w:spacing w:after="0" w:line="240" w:lineRule="auto"/>
         <w:rPr>
           <w:noProof/>
           <w:sz w:val="28"/>
         </w:rPr>
-        <w:t>Silahkan mengganti bagian isi dari container dengan code menggunakan @yield seperti tampak pada gambar berikut:</w:t>
-      </w:r>
+      </w:pPr>
       <w:r>
         <w:rPr>
           <w:noProof/>
           <w:sz w:val="28"/>
         </w:rPr>
-        <w:t xml:space="preserve"> </w:t>
+        <w:t xml:space="preserve">Silahkan mengubah isi dari </w:t>
+      </w:r>
+      <w:r>
+        <w:rPr>
+          <w:b/>
+          <w:noProof/>
+          <w:sz w:val="28"/>
+        </w:rPr>
+        <w:t>home.blade.php</w:t>
+      </w:r>
+      <w:r>
+        <w:rPr>
+          <w:noProof/>
+          <w:sz w:val="28"/>
+        </w:rPr>
+        <w:t xml:space="preserve"> dengan kode seperti terlihat pada gambar</w:t>
+      </w:r>
+      <w:r>
+        <w:rPr>
+          <w:noProof/>
+          <w:sz w:val="28"/>
+        </w:rPr>
+        <w:t xml:space="preserve"> :</w:t>
+      </w:r>
+    </w:p>
+    <w:p>
+      <w:pPr>
+        <w:spacing w:after="0" w:line="240" w:lineRule="auto"/>
+        <w:rPr>
+          <w:noProof/>
+          <w:sz w:val="28"/>
+        </w:rPr>
+      </w:pPr>
+      <w:r>
+        <w:rPr>
+          <w:noProof/>
+          <w:sz w:val="28"/>
+        </w:rPr>
+        <w:drawing>
+          <wp:anchor distT="0" distB="0" distL="114300" distR="114300" simplePos="0" relativeHeight="251662336" behindDoc="0" locked="0" layoutInCell="1" allowOverlap="1" wp14:anchorId="4500C596" wp14:editId="6D734FDD">
+            <wp:simplePos x="0" y="0"/>
+            <wp:positionH relativeFrom="column">
+              <wp:posOffset>637309</wp:posOffset>
+            </wp:positionH>
+            <wp:positionV relativeFrom="paragraph">
+              <wp:posOffset>235527</wp:posOffset>
+            </wp:positionV>
+            <wp:extent cx="5668166" cy="2543530"/>
+            <wp:effectExtent l="0" t="0" r="0" b="0"/>
+            <wp:wrapTopAndBottom/>
+            <wp:docPr id="15" name="Picture 15"/>
+            <wp:cNvGraphicFramePr>
+              <a:graphicFrameLocks xmlns:a="http://schemas.openxmlformats.org/drawingml/2006/main" noChangeAspect="1"/>
+            </wp:cNvGraphicFramePr>
+            <a:graphic xmlns:a="http://schemas.openxmlformats.org/drawingml/2006/main">
+              <a:graphicData uri="http://schemas.openxmlformats.org/drawingml/2006/picture">
+                <pic:pic xmlns:pic="http://schemas.openxmlformats.org/drawingml/2006/picture">
+                  <pic:nvPicPr>
+                    <pic:cNvPr id="15" name="home.blade.11.PNG"/>
+                    <pic:cNvPicPr/>
+                  </pic:nvPicPr>
+                  <pic:blipFill>
+                    <a:blip r:embed="rId25">
+                      <a:extLst>
+                        <a:ext uri="{28A0092B-C50C-407E-A947-70E740481C1C}">
+                          <a14:useLocalDpi xmlns:a14="http://schemas.microsoft.com/office/drawing/2010/main" val="0"/>
+                        </a:ext>
+                      </a:extLst>
+                    </a:blip>
+                    <a:stretch>
+                      <a:fillRect/>
+                    </a:stretch>
+                  </pic:blipFill>
+                  <pic:spPr>
+                    <a:xfrm>
+                      <a:off x="0" y="0"/>
+                      <a:ext cx="5668166" cy="2543530"/>
+                    </a:xfrm>
+                    <a:prstGeom prst="rect">
+                      <a:avLst/>
+                    </a:prstGeom>
+                  </pic:spPr>
+                </pic:pic>
+              </a:graphicData>
+            </a:graphic>
+            <wp14:sizeRelH relativeFrom="page">
+              <wp14:pctWidth>0</wp14:pctWidth>
+            </wp14:sizeRelH>
+            <wp14:sizeRelV relativeFrom="page">
+              <wp14:pctHeight>0</wp14:pctHeight>
+            </wp14:sizeRelV>
+          </wp:anchor>
+        </w:drawing>
+      </w:r>
+    </w:p>
+    <w:p>
+      <w:pPr>
+        <w:spacing w:after="0" w:line="240" w:lineRule="auto"/>
+        <w:rPr>
+          <w:noProof/>
+          <w:sz w:val="28"/>
+        </w:rPr>
+      </w:pPr>
+    </w:p>
+    <w:p>
+      <w:pPr>
+        <w:spacing w:after="0" w:line="240" w:lineRule="auto"/>
+        <w:rPr>
+          <w:b/>
+          <w:noProof/>
+          <w:sz w:val="28"/>
+        </w:rPr>
+      </w:pPr>
+      <w:r>
+        <w:rPr>
+          <w:b/>
+          <w:noProof/>
+          <w:sz w:val="28"/>
+        </w:rPr>
+        <w:t>Mengirim Value ke Blade</w:t>
+      </w:r>
+    </w:p>
+    <w:p>
+      <w:pPr>
+        <w:spacing w:after="0" w:line="240" w:lineRule="auto"/>
+      </w:pPr>
+      <w:proofErr w:type="spellStart"/>
+      <w:r>
+        <w:t>Berikut</w:t>
+      </w:r>
+      <w:proofErr w:type="spellEnd"/>
+      <w:r>
+        <w:t xml:space="preserve"> </w:t>
+      </w:r>
+      <w:proofErr w:type="spellStart"/>
+      <w:r>
+        <w:t>adalah</w:t>
+      </w:r>
+      <w:proofErr w:type="spellEnd"/>
+      <w:r>
+        <w:t xml:space="preserve"> </w:t>
+      </w:r>
+      <w:proofErr w:type="spellStart"/>
+      <w:r>
+        <w:t>beberapa</w:t>
+      </w:r>
+      <w:proofErr w:type="spellEnd"/>
+      <w:r>
+        <w:t xml:space="preserve"> </w:t>
+      </w:r>
+      <w:proofErr w:type="spellStart"/>
+      <w:r>
+        <w:t>cara</w:t>
+      </w:r>
+      <w:proofErr w:type="spellEnd"/>
+      <w:r>
+        <w:t xml:space="preserve"> </w:t>
+      </w:r>
+      <w:proofErr w:type="spellStart"/>
+      <w:r>
+        <w:t>untuk</w:t>
+      </w:r>
+      <w:proofErr w:type="spellEnd"/>
+      <w:r>
+        <w:t xml:space="preserve"> </w:t>
+      </w:r>
+      <w:proofErr w:type="spellStart"/>
+      <w:r>
+        <w:t>mengirimkan</w:t>
+      </w:r>
+      <w:proofErr w:type="spellEnd"/>
+      <w:r>
+        <w:t xml:space="preserve"> Value </w:t>
+      </w:r>
+      <w:proofErr w:type="spellStart"/>
+      <w:r>
+        <w:t>ke</w:t>
+      </w:r>
+      <w:proofErr w:type="spellEnd"/>
+      <w:r>
+        <w:t xml:space="preserve"> Blade: </w:t>
+      </w:r>
+    </w:p>
+    <w:p>
+      <w:pPr>
+        <w:pStyle w:val="ListParagraph"/>
+        <w:numPr>
+          <w:ilvl w:val="0"/>
+          <w:numId w:val="12"/>
+        </w:numPr>
+        <w:spacing w:after="0" w:line="240" w:lineRule="auto"/>
+      </w:pPr>
+      <w:proofErr w:type="spellStart"/>
+      <w:r>
+        <w:t>Menggunakan</w:t>
+      </w:r>
+      <w:proofErr w:type="spellEnd"/>
+      <w:r>
+        <w:t xml:space="preserve"> compact(‘</w:t>
+      </w:r>
+      <w:proofErr w:type="spellStart"/>
+      <w:r>
+        <w:t>namavariabel</w:t>
+      </w:r>
+      <w:proofErr w:type="spellEnd"/>
+      <w:r>
+        <w:t>’)</w:t>
       </w:r>
     </w:p>
     <w:p>
       <w:pPr>
         <w:pStyle w:val="ListParagraph"/>
         <w:spacing w:after="0" w:line="240" w:lineRule="auto"/>
-        <w:ind w:left="1080"/>
-        <w:jc w:val="both"/>
+      </w:pPr>
+      <w:r>
         <w:rPr>
           <w:noProof/>
-          <w:sz w:val="28"/>
-        </w:rPr>
-      </w:pPr>
+        </w:rPr>
+        <w:lastRenderedPageBreak/>
+        <w:drawing>
+          <wp:inline distT="0" distB="0" distL="0" distR="0" wp14:anchorId="32DC1572" wp14:editId="0123C2CA">
+            <wp:extent cx="4151033" cy="1420251"/>
+            <wp:effectExtent l="0" t="0" r="0" b="0"/>
+            <wp:docPr id="16" name="Picture 16"/>
+            <wp:cNvGraphicFramePr>
+              <a:graphicFrameLocks xmlns:a="http://schemas.openxmlformats.org/drawingml/2006/main" noChangeAspect="1"/>
+            </wp:cNvGraphicFramePr>
+            <a:graphic xmlns:a="http://schemas.openxmlformats.org/drawingml/2006/main">
+              <a:graphicData uri="http://schemas.openxmlformats.org/drawingml/2006/picture">
+                <pic:pic xmlns:pic="http://schemas.openxmlformats.org/drawingml/2006/picture">
+                  <pic:nvPicPr>
+                    <pic:cNvPr id="16" name="Laravel5-11_BladeCompact.png"/>
+                    <pic:cNvPicPr/>
+                  </pic:nvPicPr>
+                  <pic:blipFill>
+                    <a:blip r:embed="rId26">
+                      <a:extLst>
+                        <a:ext uri="{28A0092B-C50C-407E-A947-70E740481C1C}">
+                          <a14:useLocalDpi xmlns:a14="http://schemas.microsoft.com/office/drawing/2010/main" val="0"/>
+                        </a:ext>
+                      </a:extLst>
+                    </a:blip>
+                    <a:stretch>
+                      <a:fillRect/>
+                    </a:stretch>
+                  </pic:blipFill>
+                  <pic:spPr>
+                    <a:xfrm>
+                      <a:off x="0" y="0"/>
+                      <a:ext cx="4151033" cy="1420251"/>
+                    </a:xfrm>
+                    <a:prstGeom prst="rect">
+                      <a:avLst/>
+                    </a:prstGeom>
+                  </pic:spPr>
+                </pic:pic>
+              </a:graphicData>
+            </a:graphic>
+          </wp:inline>
+        </w:drawing>
+      </w:r>
     </w:p>
     <w:p>
       <w:pPr>
         <w:pStyle w:val="ListParagraph"/>
         <w:spacing w:after="0" w:line="240" w:lineRule="auto"/>
-        <w:ind w:left="1080"/>
-        <w:jc w:val="both"/>
+        <w:jc w:val="center"/>
+      </w:pPr>
+      <w:r>
+        <w:t xml:space="preserve">Blade </w:t>
+      </w:r>
+      <w:proofErr w:type="spellStart"/>
+      <w:r>
+        <w:t>Mneggunakan</w:t>
+      </w:r>
+      <w:proofErr w:type="spellEnd"/>
+      <w:r>
+        <w:t xml:space="preserve"> </w:t>
+      </w:r>
+      <w:r>
+        <w:t>Compact</w:t>
+      </w:r>
+    </w:p>
+    <w:p>
+      <w:pPr>
+        <w:pStyle w:val="ListParagraph"/>
+        <w:spacing w:after="0" w:line="240" w:lineRule="auto"/>
+        <w:jc w:val="center"/>
+      </w:pPr>
+    </w:p>
+    <w:p>
+      <w:pPr>
+        <w:pStyle w:val="ListParagraph"/>
+        <w:numPr>
+          <w:ilvl w:val="0"/>
+          <w:numId w:val="12"/>
+        </w:numPr>
+        <w:spacing w:after="0" w:line="240" w:lineRule="auto"/>
+      </w:pPr>
+      <w:proofErr w:type="spellStart"/>
+      <w:r>
+        <w:t>Menggunakan</w:t>
+      </w:r>
+      <w:proofErr w:type="spellEnd"/>
+      <w:r>
+        <w:t xml:space="preserve"> -&gt;</w:t>
+      </w:r>
+      <w:proofErr w:type="gramStart"/>
+      <w:r>
+        <w:t>width(</w:t>
+      </w:r>
+      <w:proofErr w:type="gramEnd"/>
+      <w:r>
+        <w:t>‘</w:t>
+      </w:r>
+      <w:proofErr w:type="spellStart"/>
+      <w:r>
+        <w:t>namavar</w:t>
+      </w:r>
+      <w:proofErr w:type="spellEnd"/>
+      <w:r>
+        <w:t>’, ‘</w:t>
+      </w:r>
+      <w:proofErr w:type="spellStart"/>
+      <w:r>
+        <w:t>vardikirim</w:t>
+      </w:r>
+      <w:proofErr w:type="spellEnd"/>
+      <w:r>
+        <w:t xml:space="preserve">’). Parameter </w:t>
+      </w:r>
+      <w:proofErr w:type="spellStart"/>
+      <w:r>
+        <w:t>pertama</w:t>
+      </w:r>
+      <w:proofErr w:type="spellEnd"/>
+      <w:r>
+        <w:t xml:space="preserve"> </w:t>
+      </w:r>
+      <w:proofErr w:type="spellStart"/>
+      <w:r>
+        <w:t>adalah</w:t>
+      </w:r>
+      <w:proofErr w:type="spellEnd"/>
+      <w:r>
+        <w:t xml:space="preserve"> </w:t>
+      </w:r>
+      <w:proofErr w:type="spellStart"/>
+      <w:r>
+        <w:t>nama</w:t>
+      </w:r>
+      <w:proofErr w:type="spellEnd"/>
+      <w:r>
+        <w:t xml:space="preserve"> </w:t>
+      </w:r>
+      <w:proofErr w:type="spellStart"/>
+      <w:r>
+        <w:t>variabel</w:t>
+      </w:r>
+      <w:proofErr w:type="spellEnd"/>
+      <w:r>
+        <w:t xml:space="preserve"> </w:t>
+      </w:r>
+      <w:proofErr w:type="spellStart"/>
+      <w:r>
+        <w:t>untuk</w:t>
+      </w:r>
+      <w:proofErr w:type="spellEnd"/>
+      <w:r>
+        <w:t xml:space="preserve"> </w:t>
+      </w:r>
+      <w:proofErr w:type="spellStart"/>
+      <w:r>
+        <w:t>menerima</w:t>
+      </w:r>
+      <w:proofErr w:type="spellEnd"/>
+      <w:r>
+        <w:t xml:space="preserve"> di </w:t>
+      </w:r>
+      <w:proofErr w:type="spellStart"/>
+      <w:r>
+        <w:t>dalam</w:t>
+      </w:r>
+      <w:proofErr w:type="spellEnd"/>
+      <w:r>
+        <w:t xml:space="preserve"> blade, parameter </w:t>
+      </w:r>
+      <w:proofErr w:type="spellStart"/>
+      <w:r>
+        <w:t>kedua</w:t>
+      </w:r>
+      <w:proofErr w:type="spellEnd"/>
+      <w:r>
+        <w:t xml:space="preserve"> </w:t>
+      </w:r>
+      <w:proofErr w:type="spellStart"/>
+      <w:r>
+        <w:t>adalah</w:t>
+      </w:r>
+      <w:proofErr w:type="spellEnd"/>
+      <w:r>
+        <w:t xml:space="preserve"> variable </w:t>
+      </w:r>
+      <w:proofErr w:type="spellStart"/>
+      <w:r>
+        <w:t>dari</w:t>
+      </w:r>
+      <w:proofErr w:type="spellEnd"/>
+      <w:r>
+        <w:t xml:space="preserve"> value yang </w:t>
+      </w:r>
+      <w:proofErr w:type="spellStart"/>
+      <w:r>
+        <w:t>akan</w:t>
+      </w:r>
+      <w:proofErr w:type="spellEnd"/>
+      <w:r>
+        <w:t xml:space="preserve"> </w:t>
+      </w:r>
+      <w:proofErr w:type="spellStart"/>
+      <w:r>
+        <w:t>dikirimkan</w:t>
+      </w:r>
+      <w:proofErr w:type="spellEnd"/>
+      <w:r>
+        <w:t>.</w:t>
+      </w:r>
+    </w:p>
+    <w:p>
+      <w:pPr>
+        <w:pStyle w:val="ListParagraph"/>
+        <w:spacing w:after="0" w:line="240" w:lineRule="auto"/>
+      </w:pPr>
+    </w:p>
+    <w:p>
+      <w:pPr>
+        <w:pStyle w:val="ListParagraph"/>
+        <w:spacing w:after="0" w:line="240" w:lineRule="auto"/>
+      </w:pPr>
+      <w:r>
         <w:rPr>
           <w:noProof/>
+        </w:rPr>
+        <w:drawing>
+          <wp:inline distT="0" distB="0" distL="0" distR="0" wp14:anchorId="21E67BA1" wp14:editId="7C05DFC0">
+            <wp:extent cx="5040975" cy="1066712"/>
+            <wp:effectExtent l="0" t="0" r="0" b="0"/>
+            <wp:docPr id="17" name="Picture 17"/>
+            <wp:cNvGraphicFramePr>
+              <a:graphicFrameLocks xmlns:a="http://schemas.openxmlformats.org/drawingml/2006/main" noChangeAspect="1"/>
+            </wp:cNvGraphicFramePr>
+            <a:graphic xmlns:a="http://schemas.openxmlformats.org/drawingml/2006/main">
+              <a:graphicData uri="http://schemas.openxmlformats.org/drawingml/2006/picture">
+                <pic:pic xmlns:pic="http://schemas.openxmlformats.org/drawingml/2006/picture">
+                  <pic:nvPicPr>
+                    <pic:cNvPr id="17" name="Laravel5-12_BladeWith.png"/>
+                    <pic:cNvPicPr/>
+                  </pic:nvPicPr>
+                  <pic:blipFill>
+                    <a:blip r:embed="rId27">
+                      <a:extLst>
+                        <a:ext uri="{28A0092B-C50C-407E-A947-70E740481C1C}">
+                          <a14:useLocalDpi xmlns:a14="http://schemas.microsoft.com/office/drawing/2010/main" val="0"/>
+                        </a:ext>
+                      </a:extLst>
+                    </a:blip>
+                    <a:stretch>
+                      <a:fillRect/>
+                    </a:stretch>
+                  </pic:blipFill>
+                  <pic:spPr>
+                    <a:xfrm>
+                      <a:off x="0" y="0"/>
+                      <a:ext cx="5040975" cy="1066712"/>
+                    </a:xfrm>
+                    <a:prstGeom prst="rect">
+                      <a:avLst/>
+                    </a:prstGeom>
+                  </pic:spPr>
+                </pic:pic>
+              </a:graphicData>
+            </a:graphic>
+          </wp:inline>
+        </w:drawing>
+      </w:r>
+    </w:p>
+    <w:p>
+      <w:pPr>
+        <w:pStyle w:val="ListParagraph"/>
+        <w:spacing w:after="0" w:line="240" w:lineRule="auto"/>
+        <w:jc w:val="center"/>
+      </w:pPr>
+      <w:proofErr w:type="spellStart"/>
+      <w:r>
+        <w:t>Balade</w:t>
+      </w:r>
+      <w:proofErr w:type="spellEnd"/>
+      <w:r>
+        <w:t xml:space="preserve"> </w:t>
+      </w:r>
+      <w:proofErr w:type="spellStart"/>
+      <w:r>
+        <w:t>menggunakan</w:t>
+      </w:r>
+      <w:proofErr w:type="spellEnd"/>
+      <w:r>
+        <w:t xml:space="preserve"> With</w:t>
+      </w:r>
+    </w:p>
+    <w:p>
+      <w:pPr>
+        <w:pStyle w:val="ListParagraph"/>
+        <w:spacing w:after="0" w:line="240" w:lineRule="auto"/>
+        <w:jc w:val="center"/>
+      </w:pPr>
+    </w:p>
+    <w:p>
+      <w:pPr>
+        <w:pStyle w:val="ListParagraph"/>
+        <w:numPr>
+          <w:ilvl w:val="0"/>
+          <w:numId w:val="12"/>
+        </w:numPr>
+        <w:spacing w:after="0" w:line="240" w:lineRule="auto"/>
+      </w:pPr>
+      <w:proofErr w:type="spellStart"/>
+      <w:r>
+        <w:t>Menggunakan</w:t>
+      </w:r>
+      <w:proofErr w:type="spellEnd"/>
+      <w:r>
+        <w:t xml:space="preserve"> -&gt;</w:t>
+      </w:r>
+      <w:proofErr w:type="gramStart"/>
+      <w:r>
+        <w:t>width(</w:t>
+      </w:r>
+      <w:proofErr w:type="gramEnd"/>
+      <w:r>
+        <w:t>‘</w:t>
+      </w:r>
+      <w:proofErr w:type="spellStart"/>
+      <w:r>
+        <w:t>namavar</w:t>
+      </w:r>
+      <w:proofErr w:type="spellEnd"/>
+      <w:r>
+        <w:t>’, ‘</w:t>
+      </w:r>
+      <w:proofErr w:type="spellStart"/>
+      <w:r>
+        <w:t>var_array_dikirim</w:t>
+      </w:r>
+      <w:proofErr w:type="spellEnd"/>
+      <w:r>
+        <w:t xml:space="preserve">’). Parameter </w:t>
+      </w:r>
+      <w:proofErr w:type="spellStart"/>
+      <w:r>
+        <w:t>pertama</w:t>
+      </w:r>
+      <w:proofErr w:type="spellEnd"/>
+      <w:r>
+        <w:t xml:space="preserve"> </w:t>
+      </w:r>
+      <w:proofErr w:type="spellStart"/>
+      <w:r>
+        <w:t>adalah</w:t>
+      </w:r>
+      <w:proofErr w:type="spellEnd"/>
+      <w:r>
+        <w:t xml:space="preserve"> </w:t>
+      </w:r>
+      <w:proofErr w:type="spellStart"/>
+      <w:r>
+        <w:t>nama</w:t>
+      </w:r>
+      <w:proofErr w:type="spellEnd"/>
+      <w:r>
+        <w:t xml:space="preserve"> </w:t>
+      </w:r>
+      <w:proofErr w:type="spellStart"/>
+      <w:r>
+        <w:t>variabel</w:t>
+      </w:r>
+      <w:proofErr w:type="spellEnd"/>
+      <w:r>
+        <w:t xml:space="preserve"> </w:t>
+      </w:r>
+      <w:proofErr w:type="spellStart"/>
+      <w:r>
+        <w:t>untuk</w:t>
+      </w:r>
+      <w:proofErr w:type="spellEnd"/>
+      <w:r>
+        <w:t xml:space="preserve"> </w:t>
+      </w:r>
+      <w:proofErr w:type="spellStart"/>
+      <w:r>
+        <w:t>menerima</w:t>
+      </w:r>
+      <w:proofErr w:type="spellEnd"/>
+      <w:r>
+        <w:t xml:space="preserve"> di </w:t>
+      </w:r>
+      <w:proofErr w:type="spellStart"/>
+      <w:r>
+        <w:t>dalam</w:t>
+      </w:r>
+      <w:proofErr w:type="spellEnd"/>
+      <w:r>
+        <w:t xml:space="preserve"> blade, parameter </w:t>
+      </w:r>
+      <w:proofErr w:type="spellStart"/>
+      <w:r>
+        <w:t>kedua</w:t>
+      </w:r>
+      <w:proofErr w:type="spellEnd"/>
+      <w:r>
+        <w:t xml:space="preserve"> </w:t>
+      </w:r>
+      <w:proofErr w:type="spellStart"/>
+      <w:r>
+        <w:t>adalah</w:t>
+      </w:r>
+      <w:proofErr w:type="spellEnd"/>
+      <w:r>
+        <w:t xml:space="preserve"> variable </w:t>
+      </w:r>
+      <w:proofErr w:type="spellStart"/>
+      <w:r>
+        <w:t>dari</w:t>
+      </w:r>
+      <w:proofErr w:type="spellEnd"/>
+      <w:r>
+        <w:t xml:space="preserve"> value yang </w:t>
+      </w:r>
+      <w:proofErr w:type="spellStart"/>
+      <w:r>
+        <w:t>akan</w:t>
+      </w:r>
+      <w:proofErr w:type="spellEnd"/>
+      <w:r>
+        <w:t xml:space="preserve"> </w:t>
+      </w:r>
+      <w:proofErr w:type="spellStart"/>
+      <w:r>
+        <w:t>dikirimkan</w:t>
+      </w:r>
+      <w:proofErr w:type="spellEnd"/>
+      <w:r>
+        <w:t xml:space="preserve"> </w:t>
+      </w:r>
+      <w:proofErr w:type="spellStart"/>
+      <w:r>
+        <w:t>berupa</w:t>
+      </w:r>
+      <w:proofErr w:type="spellEnd"/>
+      <w:r>
+        <w:t xml:space="preserve"> array.</w:t>
+      </w:r>
+    </w:p>
+    <w:p>
+      <w:pPr>
+        <w:pStyle w:val="ListParagraph"/>
+        <w:spacing w:after="0" w:line="240" w:lineRule="auto"/>
+      </w:pPr>
+    </w:p>
+    <w:p>
+      <w:pPr>
+        <w:pStyle w:val="ListParagraph"/>
+        <w:spacing w:after="0" w:line="240" w:lineRule="auto"/>
+      </w:pPr>
+      <w:r>
+        <w:rPr>
+          <w:noProof/>
+        </w:rPr>
+        <w:drawing>
+          <wp:inline distT="0" distB="0" distL="0" distR="0" wp14:anchorId="63EA5144" wp14:editId="3DFF3E74">
+            <wp:extent cx="5040975" cy="1676261"/>
+            <wp:effectExtent l="0" t="0" r="0" b="0"/>
+            <wp:docPr id="18" name="Picture 18"/>
+            <wp:cNvGraphicFramePr>
+              <a:graphicFrameLocks xmlns:a="http://schemas.openxmlformats.org/drawingml/2006/main" noChangeAspect="1"/>
+            </wp:cNvGraphicFramePr>
+            <a:graphic xmlns:a="http://schemas.openxmlformats.org/drawingml/2006/main">
+              <a:graphicData uri="http://schemas.openxmlformats.org/drawingml/2006/picture">
+                <pic:pic xmlns:pic="http://schemas.openxmlformats.org/drawingml/2006/picture">
+                  <pic:nvPicPr>
+                    <pic:cNvPr id="18" name="Laravel5-13_BladeWith2Parameter.png"/>
+                    <pic:cNvPicPr/>
+                  </pic:nvPicPr>
+                  <pic:blipFill>
+                    <a:blip r:embed="rId28">
+                      <a:extLst>
+                        <a:ext uri="{28A0092B-C50C-407E-A947-70E740481C1C}">
+                          <a14:useLocalDpi xmlns:a14="http://schemas.microsoft.com/office/drawing/2010/main" val="0"/>
+                        </a:ext>
+                      </a:extLst>
+                    </a:blip>
+                    <a:stretch>
+                      <a:fillRect/>
+                    </a:stretch>
+                  </pic:blipFill>
+                  <pic:spPr>
+                    <a:xfrm>
+                      <a:off x="0" y="0"/>
+                      <a:ext cx="5040975" cy="1676261"/>
+                    </a:xfrm>
+                    <a:prstGeom prst="rect">
+                      <a:avLst/>
+                    </a:prstGeom>
+                  </pic:spPr>
+                </pic:pic>
+              </a:graphicData>
+            </a:graphic>
+          </wp:inline>
+        </w:drawing>
+      </w:r>
+    </w:p>
+    <w:p>
+      <w:pPr>
+        <w:pStyle w:val="ListParagraph"/>
+        <w:spacing w:after="0" w:line="240" w:lineRule="auto"/>
+        <w:jc w:val="center"/>
+      </w:pPr>
+      <w:r>
+        <w:t xml:space="preserve">Blade </w:t>
+      </w:r>
+      <w:proofErr w:type="spellStart"/>
+      <w:r>
+        <w:t>Menggunakan</w:t>
+      </w:r>
+      <w:proofErr w:type="spellEnd"/>
+      <w:r>
+        <w:t xml:space="preserve"> </w:t>
+      </w:r>
+      <w:proofErr w:type="gramStart"/>
+      <w:r>
+        <w:t>With</w:t>
+      </w:r>
+      <w:proofErr w:type="gramEnd"/>
+      <w:r>
+        <w:t xml:space="preserve"> </w:t>
+      </w:r>
+      <w:proofErr w:type="spellStart"/>
+      <w:r>
+        <w:t>dengan</w:t>
+      </w:r>
+      <w:proofErr w:type="spellEnd"/>
+      <w:r>
+        <w:t xml:space="preserve"> 2 Parameter</w:t>
+      </w:r>
+    </w:p>
+    <w:p>
+      <w:pPr>
+        <w:pStyle w:val="ListParagraph"/>
+        <w:spacing w:after="0" w:line="240" w:lineRule="auto"/>
+        <w:rPr>
+          <w:b/>
+        </w:rPr>
+      </w:pPr>
+    </w:p>
+    <w:p>
+      <w:pPr>
+        <w:pStyle w:val="ListParagraph"/>
+        <w:spacing w:after="0" w:line="240" w:lineRule="auto"/>
+        <w:rPr>
+          <w:b/>
           <w:sz w:val="28"/>
         </w:rPr>
       </w:pPr>
-    </w:p>
-    <w:p>
-      <w:pPr>
+      <w:proofErr w:type="spellStart"/>
+      <w:r>
+        <w:rPr>
+          <w:b/>
+          <w:sz w:val="28"/>
+        </w:rPr>
+        <w:t>Menerima</w:t>
+      </w:r>
+      <w:proofErr w:type="spellEnd"/>
+      <w:r>
+        <w:rPr>
+          <w:b/>
+          <w:sz w:val="28"/>
+        </w:rPr>
+        <w:t xml:space="preserve"> multi Value </w:t>
+      </w:r>
+      <w:proofErr w:type="spellStart"/>
+      <w:r>
+        <w:rPr>
+          <w:b/>
+          <w:sz w:val="28"/>
+        </w:rPr>
+        <w:t>dari</w:t>
+      </w:r>
+      <w:proofErr w:type="spellEnd"/>
+      <w:r>
+        <w:rPr>
+          <w:b/>
+          <w:sz w:val="28"/>
+        </w:rPr>
+        <w:t xml:space="preserve"> Blade</w:t>
+      </w:r>
+    </w:p>
+    <w:p>
+      <w:pPr>
+        <w:pStyle w:val="ListParagraph"/>
         <w:spacing w:after="0" w:line="240" w:lineRule="auto"/>
         <w:rPr>
-          <w:b/>
+          <w:sz w:val="24"/>
+        </w:rPr>
+      </w:pPr>
+      <w:proofErr w:type="spellStart"/>
+      <w:r>
+        <w:rPr>
+          <w:sz w:val="24"/>
+        </w:rPr>
+        <w:t>Berikut</w:t>
+      </w:r>
+      <w:proofErr w:type="spellEnd"/>
+      <w:r>
+        <w:rPr>
+          <w:sz w:val="24"/>
+        </w:rPr>
+        <w:t xml:space="preserve"> </w:t>
+      </w:r>
+      <w:proofErr w:type="spellStart"/>
+      <w:r>
+        <w:rPr>
+          <w:sz w:val="24"/>
+        </w:rPr>
+        <w:t>adalah</w:t>
+      </w:r>
+      <w:proofErr w:type="spellEnd"/>
+      <w:r>
+        <w:rPr>
+          <w:sz w:val="24"/>
+        </w:rPr>
+        <w:t xml:space="preserve"> </w:t>
+      </w:r>
+      <w:proofErr w:type="spellStart"/>
+      <w:r>
+        <w:rPr>
+          <w:sz w:val="24"/>
+        </w:rPr>
+        <w:t>potongan</w:t>
+      </w:r>
+      <w:proofErr w:type="spellEnd"/>
+      <w:r>
+        <w:rPr>
+          <w:sz w:val="24"/>
+        </w:rPr>
+        <w:t xml:space="preserve"> program yang </w:t>
+      </w:r>
+      <w:proofErr w:type="spellStart"/>
+      <w:r>
+        <w:rPr>
+          <w:sz w:val="24"/>
+        </w:rPr>
+        <w:t>dipergunakan</w:t>
+      </w:r>
+      <w:proofErr w:type="spellEnd"/>
+      <w:r>
+        <w:rPr>
+          <w:sz w:val="24"/>
+        </w:rPr>
+        <w:t xml:space="preserve"> </w:t>
+      </w:r>
+      <w:proofErr w:type="spellStart"/>
+      <w:r>
+        <w:rPr>
+          <w:sz w:val="24"/>
+        </w:rPr>
+        <w:t>untuk</w:t>
+      </w:r>
+      <w:proofErr w:type="spellEnd"/>
+      <w:r>
+        <w:rPr>
+          <w:sz w:val="24"/>
+        </w:rPr>
+        <w:t xml:space="preserve"> </w:t>
+      </w:r>
+      <w:proofErr w:type="spellStart"/>
+      <w:r>
+        <w:rPr>
+          <w:sz w:val="24"/>
+        </w:rPr>
+        <w:t>mengambil</w:t>
+      </w:r>
+      <w:proofErr w:type="spellEnd"/>
+      <w:r>
+        <w:rPr>
+          <w:sz w:val="24"/>
+        </w:rPr>
+        <w:t xml:space="preserve"> </w:t>
+      </w:r>
+      <w:proofErr w:type="spellStart"/>
+      <w:r>
+        <w:rPr>
+          <w:sz w:val="24"/>
+        </w:rPr>
+        <w:t>muti</w:t>
+      </w:r>
+      <w:proofErr w:type="spellEnd"/>
+      <w:r>
+        <w:rPr>
+          <w:sz w:val="24"/>
+        </w:rPr>
+        <w:t xml:space="preserve"> value yang </w:t>
+      </w:r>
+      <w:proofErr w:type="spellStart"/>
+      <w:r>
+        <w:rPr>
+          <w:sz w:val="24"/>
+        </w:rPr>
+        <w:t>dikirimkan</w:t>
+      </w:r>
+      <w:proofErr w:type="spellEnd"/>
+      <w:r>
+        <w:rPr>
+          <w:sz w:val="24"/>
+        </w:rPr>
+        <w:t xml:space="preserve"> </w:t>
+      </w:r>
+      <w:proofErr w:type="spellStart"/>
+      <w:r>
+        <w:rPr>
+          <w:sz w:val="24"/>
+        </w:rPr>
+        <w:t>menggunakan</w:t>
+      </w:r>
+      <w:proofErr w:type="spellEnd"/>
+      <w:r>
+        <w:rPr>
+          <w:sz w:val="24"/>
+        </w:rPr>
+        <w:t xml:space="preserve"> Blade.</w:t>
+      </w:r>
+    </w:p>
+    <w:p>
+      <w:pPr>
+        <w:spacing w:after="0" w:line="240" w:lineRule="auto"/>
+        <w:rPr>
+          <w:noProof/>
+        </w:rPr>
+      </w:pPr>
+    </w:p>
+    <w:p>
+      <w:pPr>
+        <w:spacing w:after="0" w:line="240" w:lineRule="auto"/>
+        <w:rPr>
+          <w:noProof/>
+        </w:rPr>
+      </w:pPr>
+    </w:p>
+    <w:p>
+      <w:pPr>
+        <w:spacing w:after="0" w:line="240" w:lineRule="auto"/>
+        <w:rPr>
+          <w:noProof/>
+        </w:rPr>
+      </w:pPr>
+    </w:p>
+    <w:p>
+      <w:pPr>
+        <w:spacing w:after="0" w:line="240" w:lineRule="auto"/>
+        <w:rPr>
+          <w:noProof/>
+        </w:rPr>
+      </w:pPr>
+    </w:p>
+    <w:p>
+      <w:pPr>
+        <w:spacing w:after="0" w:line="240" w:lineRule="auto"/>
+        <w:rPr>
+          <w:noProof/>
+          <w:sz w:val="24"/>
         </w:rPr>
       </w:pPr>
       <w:bookmarkStart w:id="0" w:name="_GoBack"/>
       <w:bookmarkEnd w:id="0"/>
-    </w:p>
-    <w:p>
-      <w:pPr>
+      <w:r>
+        <w:rPr>
+          <w:noProof/>
+        </w:rPr>
+        <w:lastRenderedPageBreak/>
+        <w:drawing>
+          <wp:anchor distT="0" distB="0" distL="114300" distR="114300" simplePos="0" relativeHeight="251661312" behindDoc="0" locked="0" layoutInCell="1" allowOverlap="1" wp14:anchorId="5EB7811C" wp14:editId="5BB9F5FC">
+            <wp:simplePos x="0" y="0"/>
+            <wp:positionH relativeFrom="column">
+              <wp:posOffset>581140</wp:posOffset>
+            </wp:positionH>
+            <wp:positionV relativeFrom="paragraph">
+              <wp:posOffset>153035</wp:posOffset>
+            </wp:positionV>
+            <wp:extent cx="4886614" cy="1670627"/>
+            <wp:effectExtent l="0" t="0" r="0" b="0"/>
+            <wp:wrapTopAndBottom/>
+            <wp:docPr id="19" name="Picture 19"/>
+            <wp:cNvGraphicFramePr>
+              <a:graphicFrameLocks xmlns:a="http://schemas.openxmlformats.org/drawingml/2006/main" noChangeAspect="1"/>
+            </wp:cNvGraphicFramePr>
+            <a:graphic xmlns:a="http://schemas.openxmlformats.org/drawingml/2006/main">
+              <a:graphicData uri="http://schemas.openxmlformats.org/drawingml/2006/picture">
+                <pic:pic xmlns:pic="http://schemas.openxmlformats.org/drawingml/2006/picture">
+                  <pic:nvPicPr>
+                    <pic:cNvPr id="19" name="Laravel5-11_BladeCompact.png"/>
+                    <pic:cNvPicPr/>
+                  </pic:nvPicPr>
+                  <pic:blipFill>
+                    <a:blip r:embed="rId26">
+                      <a:extLst>
+                        <a:ext uri="{28A0092B-C50C-407E-A947-70E740481C1C}">
+                          <a14:useLocalDpi xmlns:a14="http://schemas.microsoft.com/office/drawing/2010/main" val="0"/>
+                        </a:ext>
+                      </a:extLst>
+                    </a:blip>
+                    <a:stretch>
+                      <a:fillRect/>
+                    </a:stretch>
+                  </pic:blipFill>
+                  <pic:spPr>
+                    <a:xfrm>
+                      <a:off x="0" y="0"/>
+                      <a:ext cx="4886614" cy="1670627"/>
+                    </a:xfrm>
+                    <a:prstGeom prst="rect">
+                      <a:avLst/>
+                    </a:prstGeom>
+                  </pic:spPr>
+                </pic:pic>
+              </a:graphicData>
+            </a:graphic>
+            <wp14:sizeRelH relativeFrom="page">
+              <wp14:pctWidth>0</wp14:pctWidth>
+            </wp14:sizeRelH>
+            <wp14:sizeRelV relativeFrom="page">
+              <wp14:pctHeight>0</wp14:pctHeight>
+            </wp14:sizeRelV>
+          </wp:anchor>
+        </w:drawing>
+      </w:r>
+    </w:p>
+    <w:p>
+      <w:pPr>
+        <w:pStyle w:val="ListParagraph"/>
         <w:spacing w:after="0" w:line="240" w:lineRule="auto"/>
-        <w:rPr>
-          <w:b/>
-        </w:rPr>
-      </w:pPr>
-    </w:p>
-    <w:p>
-      <w:pPr>
+        <w:jc w:val="center"/>
+        <w:rPr>
+          <w:sz w:val="24"/>
+        </w:rPr>
+      </w:pPr>
+      <w:proofErr w:type="spellStart"/>
+      <w:r>
+        <w:rPr>
+          <w:sz w:val="24"/>
+        </w:rPr>
+        <w:t>Mendapatkan</w:t>
+      </w:r>
+      <w:proofErr w:type="spellEnd"/>
+      <w:r>
+        <w:rPr>
+          <w:sz w:val="24"/>
+        </w:rPr>
+        <w:t xml:space="preserve"> Multi Value </w:t>
+      </w:r>
+      <w:proofErr w:type="spellStart"/>
+      <w:r>
+        <w:rPr>
+          <w:sz w:val="24"/>
+        </w:rPr>
+        <w:t>dengan</w:t>
+      </w:r>
+      <w:proofErr w:type="spellEnd"/>
+      <w:r>
+        <w:rPr>
+          <w:sz w:val="24"/>
+        </w:rPr>
+        <w:t xml:space="preserve"> Blade</w:t>
+      </w:r>
+    </w:p>
+    <w:p>
+      <w:pPr>
+        <w:pStyle w:val="ListParagraph"/>
         <w:spacing w:after="0" w:line="240" w:lineRule="auto"/>
-        <w:rPr>
-          <w:b/>
+        <w:jc w:val="center"/>
+        <w:rPr>
+          <w:sz w:val="24"/>
         </w:rPr>
       </w:pPr>
     </w:p>
@@ -26971,7 +28071,6 @@
           <w:shd w:val="clear" w:color="auto" w:fill="EAEDF2"/>
           <w:lang w:val="id-ID" w:eastAsia="id-ID"/>
         </w:rPr>
-        <w:lastRenderedPageBreak/>
         <w:t>use Illuminate\Http\Request;</w:t>
       </w:r>
     </w:p>
@@ -27379,6 +28478,7 @@
           <w:shd w:val="clear" w:color="auto" w:fill="EAEDF2"/>
           <w:lang w:val="id-ID" w:eastAsia="id-ID"/>
         </w:rPr>
+        <w:lastRenderedPageBreak/>
         <w:t>}</w:t>
       </w:r>
     </w:p>
@@ -28584,7 +29684,6 @@
           <w:szCs w:val="24"/>
           <w:lang w:val="id-ID" w:eastAsia="id-ID"/>
         </w:rPr>
-        <w:lastRenderedPageBreak/>
         <w:t>Kalau view sudah dibuat, kita akan memanggil view tersebut melalui controller. Laravel menyediakan fungsi view() untuk menampilkannya melalui controller. Sekarang kita kembali ke HomeController, dan hapus baris yang berisi echo dan diganti menjadi</w:t>
       </w:r>
     </w:p>
@@ -28826,6 +29925,7 @@
           <w:sz w:val="24"/>
           <w:szCs w:val="24"/>
         </w:rPr>
+        <w:lastRenderedPageBreak/>
         <w:drawing>
           <wp:inline distT="0" distB="0" distL="0" distR="0" wp14:anchorId="4F40203E" wp14:editId="38AC7BED">
             <wp:extent cx="5476875" cy="2800350"/>
@@ -28842,7 +29942,7 @@
                     <pic:cNvPicPr/>
                   </pic:nvPicPr>
                   <pic:blipFill>
-                    <a:blip r:embed="rId23">
+                    <a:blip r:embed="rId29">
                       <a:extLst>
                         <a:ext uri="{28A0092B-C50C-407E-A947-70E740481C1C}">
                           <a14:useLocalDpi xmlns:a14="http://schemas.microsoft.com/office/drawing/2010/main" val="0"/>
@@ -29297,7 +30397,6 @@
           <w:szCs w:val="24"/>
           <w:lang w:val="id-ID" w:eastAsia="id-ID"/>
         </w:rPr>
-        <w:lastRenderedPageBreak/>
         <w:t>Contoh diatas akan mengirimkan parameter bernama title dan paragraf ke view "home", dan parameter tersebut dapat diakses dengan nama variabel </w:t>
       </w:r>
       <w:r>
@@ -29746,6 +30845,7 @@
           <w:shd w:val="clear" w:color="auto" w:fill="EAEDF2"/>
           <w:lang w:val="id-ID" w:eastAsia="id-ID"/>
         </w:rPr>
+        <w:lastRenderedPageBreak/>
         <w:tab/>
       </w:r>
       <w:r>
@@ -30724,6 +31824,56 @@
 </w:document>
 </file>
 
+<file path=word/endnotes.xml><?xml version="1.0" encoding="utf-8"?>
+<w:endnotes xmlns:wpc="http://schemas.microsoft.com/office/word/2010/wordprocessingCanvas" xmlns:cx="http://schemas.microsoft.com/office/drawing/2014/chartex" xmlns:mc="http://schemas.openxmlformats.org/markup-compatibility/2006" xmlns:o="urn:schemas-microsoft-com:office:office" xmlns:r="http://schemas.openxmlformats.org/officeDocument/2006/relationships" xmlns:m="http://schemas.openxmlformats.org/officeDocument/2006/math" xmlns:v="urn:schemas-microsoft-com:vml" xmlns:wp14="http://schemas.microsoft.com/office/word/2010/wordprocessingDrawing" xmlns:wp="http://schemas.openxmlformats.org/drawingml/2006/wordprocessingDrawing" xmlns:w10="urn:schemas-microsoft-com:office:word" xmlns:w="http://schemas.openxmlformats.org/wordprocessingml/2006/main" xmlns:w14="http://schemas.microsoft.com/office/word/2010/wordml" xmlns:w15="http://schemas.microsoft.com/office/word/2012/wordml" xmlns:w16se="http://schemas.microsoft.com/office/word/2015/wordml/symex" xmlns:wpg="http://schemas.microsoft.com/office/word/2010/wordprocessingGroup" xmlns:wpi="http://schemas.microsoft.com/office/word/2010/wordprocessingInk" xmlns:wne="http://schemas.microsoft.com/office/word/2006/wordml" xmlns:wps="http://schemas.microsoft.com/office/word/2010/wordprocessingShape" mc:Ignorable="w14 w15 w16se wp14">
+  <w:endnote w:type="separator" w:id="-1">
+    <w:p>
+      <w:pPr>
+        <w:spacing w:after="0" w:line="240" w:lineRule="auto"/>
+      </w:pPr>
+      <w:r>
+        <w:separator/>
+      </w:r>
+    </w:p>
+  </w:endnote>
+  <w:endnote w:type="continuationSeparator" w:id="0">
+    <w:p>
+      <w:pPr>
+        <w:spacing w:after="0" w:line="240" w:lineRule="auto"/>
+      </w:pPr>
+      <w:r>
+        <w:continuationSeparator/>
+      </w:r>
+    </w:p>
+  </w:endnote>
+</w:endnotes>
+</file>
+
+<file path=word/footnotes.xml><?xml version="1.0" encoding="utf-8"?>
+<w:footnotes xmlns:wpc="http://schemas.microsoft.com/office/word/2010/wordprocessingCanvas" xmlns:cx="http://schemas.microsoft.com/office/drawing/2014/chartex" xmlns:mc="http://schemas.openxmlformats.org/markup-compatibility/2006" xmlns:o="urn:schemas-microsoft-com:office:office" xmlns:r="http://schemas.openxmlformats.org/officeDocument/2006/relationships" xmlns:m="http://schemas.openxmlformats.org/officeDocument/2006/math" xmlns:v="urn:schemas-microsoft-com:vml" xmlns:wp14="http://schemas.microsoft.com/office/word/2010/wordprocessingDrawing" xmlns:wp="http://schemas.openxmlformats.org/drawingml/2006/wordprocessingDrawing" xmlns:w10="urn:schemas-microsoft-com:office:word" xmlns:w="http://schemas.openxmlformats.org/wordprocessingml/2006/main" xmlns:w14="http://schemas.microsoft.com/office/word/2010/wordml" xmlns:w15="http://schemas.microsoft.com/office/word/2012/wordml" xmlns:w16se="http://schemas.microsoft.com/office/word/2015/wordml/symex" xmlns:wpg="http://schemas.microsoft.com/office/word/2010/wordprocessingGroup" xmlns:wpi="http://schemas.microsoft.com/office/word/2010/wordprocessingInk" xmlns:wne="http://schemas.microsoft.com/office/word/2006/wordml" xmlns:wps="http://schemas.microsoft.com/office/word/2010/wordprocessingShape" mc:Ignorable="w14 w15 w16se wp14">
+  <w:footnote w:type="separator" w:id="-1">
+    <w:p>
+      <w:pPr>
+        <w:spacing w:after="0" w:line="240" w:lineRule="auto"/>
+      </w:pPr>
+      <w:r>
+        <w:separator/>
+      </w:r>
+    </w:p>
+  </w:footnote>
+  <w:footnote w:type="continuationSeparator" w:id="0">
+    <w:p>
+      <w:pPr>
+        <w:spacing w:after="0" w:line="240" w:lineRule="auto"/>
+      </w:pPr>
+      <w:r>
+        <w:continuationSeparator/>
+      </w:r>
+    </w:p>
+  </w:footnote>
+</w:footnotes>
+</file>
+
 <file path=word/numbering.xml><?xml version="1.0" encoding="utf-8"?>
 <w:numbering xmlns:wpc="http://schemas.microsoft.com/office/word/2010/wordprocessingCanvas" xmlns:cx="http://schemas.microsoft.com/office/drawing/2014/chartex" xmlns:mc="http://schemas.openxmlformats.org/markup-compatibility/2006" xmlns:o="urn:schemas-microsoft-com:office:office" xmlns:r="http://schemas.openxmlformats.org/officeDocument/2006/relationships" xmlns:m="http://schemas.openxmlformats.org/officeDocument/2006/math" xmlns:v="urn:schemas-microsoft-com:vml" xmlns:wp14="http://schemas.microsoft.com/office/word/2010/wordprocessingDrawing" xmlns:wp="http://schemas.openxmlformats.org/drawingml/2006/wordprocessingDrawing" xmlns:w10="urn:schemas-microsoft-com:office:word" xmlns:w="http://schemas.openxmlformats.org/wordprocessingml/2006/main" xmlns:w14="http://schemas.microsoft.com/office/word/2010/wordml" xmlns:w15="http://schemas.microsoft.com/office/word/2012/wordml" xmlns:w16se="http://schemas.microsoft.com/office/word/2015/wordml/symex" xmlns:wpg="http://schemas.microsoft.com/office/word/2010/wordprocessingGroup" xmlns:wpi="http://schemas.microsoft.com/office/word/2010/wordprocessingInk" xmlns:wne="http://schemas.microsoft.com/office/word/2006/wordml" xmlns:wps="http://schemas.microsoft.com/office/word/2010/wordprocessingShape" mc:Ignorable="w14 w15 w16se wp14">
   <w:abstractNum w:abstractNumId="0" w15:restartNumberingAfterBreak="0">
@@ -32063,6 +33213,119 @@
         </w:tabs>
         <w:ind w:left="6480" w:hanging="360"/>
       </w:pPr>
+    </w:lvl>
+  </w:abstractNum>
+  <w:abstractNum w:abstractNumId="11" w15:restartNumberingAfterBreak="0">
+    <w:nsid w:val="6D6E6C5D"/>
+    <w:multiLevelType w:val="hybridMultilevel"/>
+    <w:tmpl w:val="320EA388"/>
+    <w:lvl w:ilvl="0" w:tplc="04090001">
+      <w:start w:val="1"/>
+      <w:numFmt w:val="bullet"/>
+      <w:lvlText w:val=""/>
+      <w:lvlJc w:val="left"/>
+      <w:pPr>
+        <w:ind w:left="720" w:hanging="360"/>
+      </w:pPr>
+      <w:rPr>
+        <w:rFonts w:ascii="Symbol" w:hAnsi="Symbol" w:hint="default"/>
+      </w:rPr>
+    </w:lvl>
+    <w:lvl w:ilvl="1" w:tplc="04090003" w:tentative="1">
+      <w:start w:val="1"/>
+      <w:numFmt w:val="bullet"/>
+      <w:lvlText w:val="o"/>
+      <w:lvlJc w:val="left"/>
+      <w:pPr>
+        <w:ind w:left="1440" w:hanging="360"/>
+      </w:pPr>
+      <w:rPr>
+        <w:rFonts w:ascii="Courier New" w:hAnsi="Courier New" w:cs="Courier New" w:hint="default"/>
+      </w:rPr>
+    </w:lvl>
+    <w:lvl w:ilvl="2" w:tplc="04090005" w:tentative="1">
+      <w:start w:val="1"/>
+      <w:numFmt w:val="bullet"/>
+      <w:lvlText w:val=""/>
+      <w:lvlJc w:val="left"/>
+      <w:pPr>
+        <w:ind w:left="2160" w:hanging="360"/>
+      </w:pPr>
+      <w:rPr>
+        <w:rFonts w:ascii="Wingdings" w:hAnsi="Wingdings" w:hint="default"/>
+      </w:rPr>
+    </w:lvl>
+    <w:lvl w:ilvl="3" w:tplc="04090001" w:tentative="1">
+      <w:start w:val="1"/>
+      <w:numFmt w:val="bullet"/>
+      <w:lvlText w:val=""/>
+      <w:lvlJc w:val="left"/>
+      <w:pPr>
+        <w:ind w:left="2880" w:hanging="360"/>
+      </w:pPr>
+      <w:rPr>
+        <w:rFonts w:ascii="Symbol" w:hAnsi="Symbol" w:hint="default"/>
+      </w:rPr>
+    </w:lvl>
+    <w:lvl w:ilvl="4" w:tplc="04090003" w:tentative="1">
+      <w:start w:val="1"/>
+      <w:numFmt w:val="bullet"/>
+      <w:lvlText w:val="o"/>
+      <w:lvlJc w:val="left"/>
+      <w:pPr>
+        <w:ind w:left="3600" w:hanging="360"/>
+      </w:pPr>
+      <w:rPr>
+        <w:rFonts w:ascii="Courier New" w:hAnsi="Courier New" w:cs="Courier New" w:hint="default"/>
+      </w:rPr>
+    </w:lvl>
+    <w:lvl w:ilvl="5" w:tplc="04090005" w:tentative="1">
+      <w:start w:val="1"/>
+      <w:numFmt w:val="bullet"/>
+      <w:lvlText w:val=""/>
+      <w:lvlJc w:val="left"/>
+      <w:pPr>
+        <w:ind w:left="4320" w:hanging="360"/>
+      </w:pPr>
+      <w:rPr>
+        <w:rFonts w:ascii="Wingdings" w:hAnsi="Wingdings" w:hint="default"/>
+      </w:rPr>
+    </w:lvl>
+    <w:lvl w:ilvl="6" w:tplc="04090001" w:tentative="1">
+      <w:start w:val="1"/>
+      <w:numFmt w:val="bullet"/>
+      <w:lvlText w:val=""/>
+      <w:lvlJc w:val="left"/>
+      <w:pPr>
+        <w:ind w:left="5040" w:hanging="360"/>
+      </w:pPr>
+      <w:rPr>
+        <w:rFonts w:ascii="Symbol" w:hAnsi="Symbol" w:hint="default"/>
+      </w:rPr>
+    </w:lvl>
+    <w:lvl w:ilvl="7" w:tplc="04090003" w:tentative="1">
+      <w:start w:val="1"/>
+      <w:numFmt w:val="bullet"/>
+      <w:lvlText w:val="o"/>
+      <w:lvlJc w:val="left"/>
+      <w:pPr>
+        <w:ind w:left="5760" w:hanging="360"/>
+      </w:pPr>
+      <w:rPr>
+        <w:rFonts w:ascii="Courier New" w:hAnsi="Courier New" w:cs="Courier New" w:hint="default"/>
+      </w:rPr>
+    </w:lvl>
+    <w:lvl w:ilvl="8" w:tplc="04090005" w:tentative="1">
+      <w:start w:val="1"/>
+      <w:numFmt w:val="bullet"/>
+      <w:lvlText w:val=""/>
+      <w:lvlJc w:val="left"/>
+      <w:pPr>
+        <w:ind w:left="6480" w:hanging="360"/>
+      </w:pPr>
+      <w:rPr>
+        <w:rFonts w:ascii="Wingdings" w:hAnsi="Wingdings" w:hint="default"/>
+      </w:rPr>
     </w:lvl>
   </w:abstractNum>
   <w:num w:numId="1">
@@ -32097,6 +33360,9 @@
   </w:num>
   <w:num w:numId="11">
     <w:abstractNumId w:val="8"/>
+  </w:num>
+  <w:num w:numId="12">
+    <w:abstractNumId w:val="11"/>
   </w:num>
 </w:numbering>
 </file>
@@ -32823,6 +34089,50 @@
     <w:basedOn w:val="DefaultParagraphFont"/>
     <w:rsid w:val="005D389E"/>
   </w:style>
+  <w:style w:type="paragraph" w:styleId="Header">
+    <w:name w:val="header"/>
+    <w:basedOn w:val="Normal"/>
+    <w:link w:val="HeaderChar"/>
+    <w:uiPriority w:val="99"/>
+    <w:unhideWhenUsed/>
+    <w:rsid w:val="00D16CB1"/>
+    <w:pPr>
+      <w:tabs>
+        <w:tab w:val="center" w:pos="4513"/>
+        <w:tab w:val="right" w:pos="9026"/>
+      </w:tabs>
+      <w:spacing w:after="0" w:line="240" w:lineRule="auto"/>
+    </w:pPr>
+  </w:style>
+  <w:style w:type="character" w:customStyle="1" w:styleId="HeaderChar">
+    <w:name w:val="Header Char"/>
+    <w:basedOn w:val="DefaultParagraphFont"/>
+    <w:link w:val="Header"/>
+    <w:uiPriority w:val="99"/>
+    <w:rsid w:val="00D16CB1"/>
+  </w:style>
+  <w:style w:type="paragraph" w:styleId="Footer">
+    <w:name w:val="footer"/>
+    <w:basedOn w:val="Normal"/>
+    <w:link w:val="FooterChar"/>
+    <w:uiPriority w:val="99"/>
+    <w:unhideWhenUsed/>
+    <w:rsid w:val="00D16CB1"/>
+    <w:pPr>
+      <w:tabs>
+        <w:tab w:val="center" w:pos="4513"/>
+        <w:tab w:val="right" w:pos="9026"/>
+      </w:tabs>
+      <w:spacing w:after="0" w:line="240" w:lineRule="auto"/>
+    </w:pPr>
+  </w:style>
+  <w:style w:type="character" w:customStyle="1" w:styleId="FooterChar">
+    <w:name w:val="Footer Char"/>
+    <w:basedOn w:val="DefaultParagraphFont"/>
+    <w:link w:val="Footer"/>
+    <w:uiPriority w:val="99"/>
+    <w:rsid w:val="00D16CB1"/>
+  </w:style>
 </w:styles>
 </file>
 

--- a/7 LANGKAH MEMBANGUN WEBSITE DENGAN LARAVEL.docx
+++ b/7 LANGKAH MEMBANGUN WEBSITE DENGAN LARAVEL.docx
@@ -53,7 +53,21 @@
         <w:rPr>
           <w:b/>
         </w:rPr>
-        <w:t>Tahap Persiapan:</w:t>
+        <w:t>Tahap Persiapan</w:t>
+      </w:r>
+      <w:r>
+        <w:rPr>
+          <w:b/>
+        </w:rPr>
+        <w:t xml:space="preserve"> </w:t>
+      </w:r>
+      <w:bookmarkStart w:id="0" w:name="_GoBack"/>
+      <w:bookmarkEnd w:id="0"/>
+      <w:r>
+        <w:rPr>
+          <w:b/>
+        </w:rPr>
+        <w:t>:</w:t>
       </w:r>
     </w:p>
     <w:p>
@@ -2355,6 +2369,36 @@
           <w:szCs w:val="24"/>
           <w:lang w:val="en-ID" w:eastAsia="en-GB"/>
         </w:rPr>
+        <w:instrText xml:space="preserve"> INCLUDEPICTURE  "https://sulhi.id/wp-content/uploads/2018/11/Kursus-Komputer-Privat-Konsep-MVC.jpg" \* MERGEFORMATINET </w:instrText>
+      </w:r>
+      <w:r>
+        <w:rPr>
+          <w:rFonts w:ascii="Times New Roman" w:eastAsia="Times New Roman" w:hAnsi="Times New Roman" w:cs="Times New Roman"/>
+          <w:noProof/>
+          <w:sz w:val="24"/>
+          <w:szCs w:val="24"/>
+          <w:lang w:val="en-ID" w:eastAsia="en-GB"/>
+        </w:rPr>
+        <w:fldChar w:fldCharType="separate"/>
+      </w:r>
+      <w:r>
+        <w:rPr>
+          <w:rFonts w:ascii="Times New Roman" w:eastAsia="Times New Roman" w:hAnsi="Times New Roman" w:cs="Times New Roman"/>
+          <w:noProof/>
+          <w:sz w:val="24"/>
+          <w:szCs w:val="24"/>
+          <w:lang w:val="en-ID" w:eastAsia="en-GB"/>
+        </w:rPr>
+        <w:fldChar w:fldCharType="begin"/>
+      </w:r>
+      <w:r>
+        <w:rPr>
+          <w:rFonts w:ascii="Times New Roman" w:eastAsia="Times New Roman" w:hAnsi="Times New Roman" w:cs="Times New Roman"/>
+          <w:noProof/>
+          <w:sz w:val="24"/>
+          <w:szCs w:val="24"/>
+          <w:lang w:val="en-ID" w:eastAsia="en-GB"/>
+        </w:rPr>
         <w:instrText xml:space="preserve"> </w:instrText>
       </w:r>
       <w:r>
@@ -2415,10 +2459,20 @@
             <v:path o:extrusionok="f" gradientshapeok="t" o:connecttype="rect"/>
             <o:lock v:ext="edit" aspectratio="t"/>
           </v:shapetype>
-          <v:shape id="_x0000_i1025" type="#_x0000_t75" alt="" style="width:266.25pt;height:181.5pt;mso-width-percent:0;mso-height-percent:0;mso-width-percent:0;mso-height-percent:0">
+          <v:shape id="_x0000_i1025" type="#_x0000_t75" alt="" style="width:266.2pt;height:181.1pt;mso-width-percent:0;mso-height-percent:0;mso-width-percent:0;mso-height-percent:0">
             <v:imagedata r:id="rId13" r:href="rId14"/>
           </v:shape>
         </w:pict>
+      </w:r>
+      <w:r>
+        <w:rPr>
+          <w:rFonts w:ascii="Times New Roman" w:eastAsia="Times New Roman" w:hAnsi="Times New Roman" w:cs="Times New Roman"/>
+          <w:noProof/>
+          <w:sz w:val="24"/>
+          <w:szCs w:val="24"/>
+          <w:lang w:val="en-ID" w:eastAsia="en-GB"/>
+        </w:rPr>
+        <w:fldChar w:fldCharType="end"/>
       </w:r>
       <w:r>
         <w:rPr>
@@ -7029,8 +7083,6 @@
       <w:r>
         <w:t>Pada tutorial ini akan dibuat tampilan dari halaman web dengan memanfaatkan CSS dan framework CSS Boostrap agar menghasilkan tampilan yang lebih professional. Menggunakan Template di View Buat sebuah file home.blade.php dan letakkan dalam folder view. Pada file ini akan dibuat sebuah halaman sederhana, dengan memanfaatkan bootstrap. Misalnya dengan menggunakan Jumbotron pada contoh ini:</w:t>
       </w:r>
-      <w:bookmarkStart w:id="0" w:name="_GoBack"/>
-      <w:bookmarkEnd w:id="0"/>
     </w:p>
     <w:p>
       <w:pPr>
